--- a/Summary/demo_for_ccgb_manuscript.docx
+++ b/Summary/demo_for_ccgb_manuscript.docx
@@ -8,13 +8,167 @@
         <w:jc w:val="both"/>
         <w:rPr>
           <w:rFonts w:ascii="Times New Roman" w:hAnsi="Times New Roman" w:cs="Times New Roman"/>
+          <w:sz w:val="24"/>
+          <w:szCs w:val="24"/>
+        </w:rPr>
+      </w:pPr>
+      <w:r>
+        <w:rPr>
+          <w:rFonts w:ascii="Times New Roman" w:hAnsi="Times New Roman" w:cs="Times New Roman"/>
           <w:b/>
           <w:bCs/>
           <w:sz w:val="24"/>
           <w:szCs w:val="24"/>
         </w:rPr>
-      </w:pPr>
-      <w:r>
+        <w:t>Across-host population genetics analysis of common commensal gut microbiota suggests varied trends in demographic history</w:t>
+      </w:r>
+    </w:p>
+    <w:p>
+      <w:pPr>
+        <w:spacing w:after="0" w:line="240" w:lineRule="auto"/>
+        <w:jc w:val="both"/>
+        <w:rPr>
+          <w:rFonts w:ascii="Times New Roman" w:hAnsi="Times New Roman" w:cs="Times New Roman"/>
+          <w:sz w:val="24"/>
+          <w:szCs w:val="24"/>
+          <w:vertAlign w:val="superscript"/>
+        </w:rPr>
+      </w:pPr>
+      <w:r>
+        <w:rPr>
+          <w:rFonts w:ascii="Times New Roman" w:hAnsi="Times New Roman" w:cs="Times New Roman"/>
+          <w:sz w:val="24"/>
+          <w:szCs w:val="24"/>
+        </w:rPr>
+        <w:t>Jonathan C. Mah</w:t>
+      </w:r>
+      <w:r>
+        <w:rPr>
+          <w:rFonts w:ascii="Times New Roman" w:hAnsi="Times New Roman" w:cs="Times New Roman"/>
+          <w:sz w:val="24"/>
+          <w:szCs w:val="24"/>
+          <w:vertAlign w:val="superscript"/>
+        </w:rPr>
+        <w:t>1</w:t>
+      </w:r>
+      <w:r>
+        <w:rPr>
+          <w:rFonts w:ascii="Times New Roman" w:hAnsi="Times New Roman" w:cs="Times New Roman"/>
+          <w:sz w:val="24"/>
+          <w:szCs w:val="24"/>
+        </w:rPr>
+        <w:t>, Kirk E. Lohmueller</w:t>
+      </w:r>
+      <w:r>
+        <w:rPr>
+          <w:rFonts w:ascii="Times New Roman" w:hAnsi="Times New Roman" w:cs="Times New Roman"/>
+          <w:sz w:val="24"/>
+          <w:szCs w:val="24"/>
+          <w:vertAlign w:val="superscript"/>
+        </w:rPr>
+        <w:t>1, 2, 3</w:t>
+      </w:r>
+      <w:r>
+        <w:rPr>
+          <w:rFonts w:ascii="Times New Roman" w:hAnsi="Times New Roman" w:cs="Times New Roman"/>
+          <w:sz w:val="24"/>
+          <w:szCs w:val="24"/>
+        </w:rPr>
+        <w:t>, Nandita Garud</w:t>
+      </w:r>
+      <w:r>
+        <w:rPr>
+          <w:rFonts w:ascii="Times New Roman" w:hAnsi="Times New Roman" w:cs="Times New Roman"/>
+          <w:sz w:val="24"/>
+          <w:szCs w:val="24"/>
+          <w:vertAlign w:val="superscript"/>
+        </w:rPr>
+        <w:t>1, 2, 3</w:t>
+      </w:r>
+    </w:p>
+    <w:p>
+      <w:pPr>
+        <w:spacing w:after="0" w:line="240" w:lineRule="auto"/>
+        <w:jc w:val="both"/>
+        <w:rPr>
+          <w:rFonts w:ascii="Times New Roman" w:hAnsi="Times New Roman" w:cs="Times New Roman"/>
+          <w:sz w:val="24"/>
+          <w:szCs w:val="24"/>
+        </w:rPr>
+      </w:pPr>
+    </w:p>
+    <w:p>
+      <w:pPr>
+        <w:spacing w:after="0" w:line="240" w:lineRule="auto"/>
+        <w:jc w:val="both"/>
+        <w:rPr>
+          <w:rFonts w:ascii="Times New Roman" w:hAnsi="Times New Roman" w:cs="Times New Roman"/>
+          <w:sz w:val="24"/>
+          <w:szCs w:val="24"/>
+        </w:rPr>
+      </w:pPr>
+      <w:r>
+        <w:rPr>
+          <w:rFonts w:ascii="Times New Roman" w:hAnsi="Times New Roman" w:cs="Times New Roman"/>
+          <w:sz w:val="24"/>
+          <w:szCs w:val="24"/>
+        </w:rPr>
+        <w:t>1. Bioinformatic Interdepartmental Program, University of California, Los Angeles</w:t>
+      </w:r>
+    </w:p>
+    <w:p>
+      <w:pPr>
+        <w:spacing w:after="0" w:line="240" w:lineRule="auto"/>
+        <w:jc w:val="both"/>
+        <w:rPr>
+          <w:rFonts w:ascii="Times New Roman" w:hAnsi="Times New Roman" w:cs="Times New Roman"/>
+          <w:sz w:val="24"/>
+          <w:szCs w:val="24"/>
+        </w:rPr>
+      </w:pPr>
+      <w:r>
+        <w:rPr>
+          <w:rFonts w:ascii="Times New Roman" w:hAnsi="Times New Roman" w:cs="Times New Roman"/>
+          <w:sz w:val="24"/>
+          <w:szCs w:val="24"/>
+        </w:rPr>
+        <w:t>2. Department of Ecology and Evolutionary Biology, University of California, Los Angeles</w:t>
+      </w:r>
+    </w:p>
+    <w:p>
+      <w:pPr>
+        <w:spacing w:after="0" w:line="240" w:lineRule="auto"/>
+        <w:jc w:val="both"/>
+        <w:rPr>
+          <w:rFonts w:ascii="Times New Roman" w:hAnsi="Times New Roman" w:cs="Times New Roman"/>
+          <w:sz w:val="24"/>
+          <w:szCs w:val="24"/>
+        </w:rPr>
+      </w:pPr>
+      <w:r>
+        <w:rPr>
+          <w:rFonts w:ascii="Times New Roman" w:hAnsi="Times New Roman" w:cs="Times New Roman"/>
+          <w:sz w:val="24"/>
+          <w:szCs w:val="24"/>
+        </w:rPr>
+        <w:t>3. Department of Human Genetics, University of California, Los Angeles</w:t>
+      </w:r>
+    </w:p>
+    <w:p>
+      <w:pPr>
+        <w:spacing w:after="0" w:line="240" w:lineRule="auto"/>
+        <w:jc w:val="both"/>
+        <w:rPr>
+          <w:rFonts w:ascii="Times New Roman" w:hAnsi="Times New Roman" w:cs="Times New Roman"/>
+          <w:sz w:val="24"/>
+          <w:szCs w:val="24"/>
+        </w:rPr>
+      </w:pPr>
+    </w:p>
+    <w:p>
+      <w:pPr>
+        <w:spacing w:after="0" w:line="240" w:lineRule="auto"/>
+        <w:jc w:val="both"/>
         <w:rPr>
           <w:rFonts w:ascii="Times New Roman" w:hAnsi="Times New Roman" w:cs="Times New Roman"/>
           <w:b/>
@@ -22,166 +176,8 @@
           <w:sz w:val="24"/>
           <w:szCs w:val="24"/>
         </w:rPr>
-        <w:t>Across-host population genetics analysis of effective population size in common commensal gut microbiota</w:t>
-      </w:r>
-    </w:p>
-    <w:p>
-      <w:pPr>
-        <w:spacing w:after="0" w:line="240" w:lineRule="auto"/>
-        <w:jc w:val="both"/>
-        <w:rPr>
-          <w:rFonts w:ascii="Times New Roman" w:hAnsi="Times New Roman" w:cs="Times New Roman"/>
-          <w:sz w:val="24"/>
-          <w:szCs w:val="24"/>
-        </w:rPr>
-      </w:pPr>
-    </w:p>
-    <w:p>
-      <w:pPr>
-        <w:spacing w:after="0" w:line="240" w:lineRule="auto"/>
-        <w:jc w:val="both"/>
-        <w:rPr>
-          <w:rFonts w:ascii="Times New Roman" w:hAnsi="Times New Roman" w:cs="Times New Roman"/>
-          <w:sz w:val="24"/>
-          <w:szCs w:val="24"/>
-          <w:vertAlign w:val="superscript"/>
-        </w:rPr>
-      </w:pPr>
-      <w:r>
-        <w:rPr>
-          <w:rFonts w:ascii="Times New Roman" w:hAnsi="Times New Roman" w:cs="Times New Roman"/>
-          <w:sz w:val="24"/>
-          <w:szCs w:val="24"/>
-        </w:rPr>
-        <w:t>Jonathan C. Mah</w:t>
-      </w:r>
-      <w:r>
-        <w:rPr>
-          <w:rFonts w:ascii="Times New Roman" w:hAnsi="Times New Roman" w:cs="Times New Roman"/>
-          <w:sz w:val="24"/>
-          <w:szCs w:val="24"/>
-          <w:vertAlign w:val="superscript"/>
-        </w:rPr>
-        <w:t>1</w:t>
-      </w:r>
-      <w:r>
-        <w:rPr>
-          <w:rFonts w:ascii="Times New Roman" w:hAnsi="Times New Roman" w:cs="Times New Roman"/>
-          <w:sz w:val="24"/>
-          <w:szCs w:val="24"/>
-        </w:rPr>
-        <w:t>, Kirk E. Lohmueller</w:t>
-      </w:r>
-      <w:r>
-        <w:rPr>
-          <w:rFonts w:ascii="Times New Roman" w:hAnsi="Times New Roman" w:cs="Times New Roman"/>
-          <w:sz w:val="24"/>
-          <w:szCs w:val="24"/>
-          <w:vertAlign w:val="superscript"/>
-        </w:rPr>
-        <w:t>1, 2, 3</w:t>
-      </w:r>
-      <w:r>
-        <w:rPr>
-          <w:rFonts w:ascii="Times New Roman" w:hAnsi="Times New Roman" w:cs="Times New Roman"/>
-          <w:sz w:val="24"/>
-          <w:szCs w:val="24"/>
-        </w:rPr>
-        <w:t>, Nandita Garud</w:t>
-      </w:r>
-      <w:r>
-        <w:rPr>
-          <w:rFonts w:ascii="Times New Roman" w:hAnsi="Times New Roman" w:cs="Times New Roman"/>
-          <w:sz w:val="24"/>
-          <w:szCs w:val="24"/>
-          <w:vertAlign w:val="superscript"/>
-        </w:rPr>
-        <w:t>1, 2, 3</w:t>
-      </w:r>
-    </w:p>
-    <w:p>
-      <w:pPr>
-        <w:spacing w:after="0" w:line="240" w:lineRule="auto"/>
-        <w:jc w:val="both"/>
-        <w:rPr>
-          <w:rFonts w:ascii="Times New Roman" w:hAnsi="Times New Roman" w:cs="Times New Roman"/>
-          <w:sz w:val="24"/>
-          <w:szCs w:val="24"/>
-        </w:rPr>
-      </w:pPr>
-    </w:p>
-    <w:p>
-      <w:pPr>
-        <w:spacing w:after="0" w:line="240" w:lineRule="auto"/>
-        <w:jc w:val="both"/>
-        <w:rPr>
-          <w:rFonts w:ascii="Times New Roman" w:hAnsi="Times New Roman" w:cs="Times New Roman"/>
-          <w:sz w:val="24"/>
-          <w:szCs w:val="24"/>
-        </w:rPr>
-      </w:pPr>
-      <w:r>
-        <w:rPr>
-          <w:rFonts w:ascii="Times New Roman" w:hAnsi="Times New Roman" w:cs="Times New Roman"/>
-          <w:sz w:val="24"/>
-          <w:szCs w:val="24"/>
-        </w:rPr>
-        <w:t>1. Bioinformatic Interdepartmental Program, University of California, Los Angeles</w:t>
-      </w:r>
-    </w:p>
-    <w:p>
-      <w:pPr>
-        <w:spacing w:after="0" w:line="240" w:lineRule="auto"/>
-        <w:jc w:val="both"/>
-        <w:rPr>
-          <w:rFonts w:ascii="Times New Roman" w:hAnsi="Times New Roman" w:cs="Times New Roman"/>
-          <w:sz w:val="24"/>
-          <w:szCs w:val="24"/>
-        </w:rPr>
-      </w:pPr>
-      <w:r>
-        <w:rPr>
-          <w:rFonts w:ascii="Times New Roman" w:hAnsi="Times New Roman" w:cs="Times New Roman"/>
-          <w:sz w:val="24"/>
-          <w:szCs w:val="24"/>
-        </w:rPr>
-        <w:t>2. Department of Ecology and Evolutionary Biology, University of California, Los Angeles</w:t>
-      </w:r>
-    </w:p>
-    <w:p>
-      <w:pPr>
-        <w:spacing w:after="0" w:line="240" w:lineRule="auto"/>
-        <w:jc w:val="both"/>
-        <w:rPr>
-          <w:rFonts w:ascii="Times New Roman" w:hAnsi="Times New Roman" w:cs="Times New Roman"/>
-          <w:sz w:val="24"/>
-          <w:szCs w:val="24"/>
-        </w:rPr>
-      </w:pPr>
-      <w:r>
-        <w:rPr>
-          <w:rFonts w:ascii="Times New Roman" w:hAnsi="Times New Roman" w:cs="Times New Roman"/>
-          <w:sz w:val="24"/>
-          <w:szCs w:val="24"/>
-        </w:rPr>
-        <w:t>3. Department of Human Genetics, University of California, Los Angeles</w:t>
-      </w:r>
-    </w:p>
-    <w:p>
-      <w:pPr>
-        <w:spacing w:after="0" w:line="240" w:lineRule="auto"/>
-        <w:jc w:val="both"/>
-        <w:rPr>
-          <w:rFonts w:ascii="Times New Roman" w:hAnsi="Times New Roman" w:cs="Times New Roman"/>
-          <w:sz w:val="24"/>
-          <w:szCs w:val="24"/>
-        </w:rPr>
-      </w:pPr>
-    </w:p>
-    <w:p>
-      <w:pPr>
-        <w:spacing w:after="0" w:line="240" w:lineRule="auto"/>
-        <w:jc w:val="both"/>
+      </w:pPr>
+      <w:r>
         <w:rPr>
           <w:rFonts w:ascii="Times New Roman" w:hAnsi="Times New Roman" w:cs="Times New Roman"/>
           <w:b/>
@@ -189,7 +185,189 @@
           <w:sz w:val="24"/>
           <w:szCs w:val="24"/>
         </w:rPr>
-      </w:pPr>
+        <w:t>Abstract</w:t>
+      </w:r>
+    </w:p>
+    <w:p>
+      <w:pPr>
+        <w:spacing w:after="0" w:line="240" w:lineRule="auto"/>
+        <w:jc w:val="both"/>
+        <w:rPr>
+          <w:rFonts w:ascii="Times New Roman" w:hAnsi="Times New Roman" w:cs="Times New Roman"/>
+          <w:sz w:val="24"/>
+          <w:szCs w:val="24"/>
+        </w:rPr>
+      </w:pPr>
+    </w:p>
+    <w:p>
+      <w:pPr>
+        <w:spacing w:after="0" w:line="240" w:lineRule="auto"/>
+        <w:jc w:val="both"/>
+        <w:rPr>
+          <w:rFonts w:ascii="Times New Roman" w:hAnsi="Times New Roman" w:cs="Times New Roman"/>
+          <w:sz w:val="24"/>
+          <w:szCs w:val="24"/>
+        </w:rPr>
+      </w:pPr>
+      <w:r>
+        <w:rPr>
+          <w:rFonts w:ascii="Times New Roman" w:hAnsi="Times New Roman" w:cs="Times New Roman"/>
+          <w:sz w:val="24"/>
+          <w:szCs w:val="24"/>
+        </w:rPr>
+        <w:t>Human commensal gut microbes play a crucial role in host health, including aiding with the digestion of foods that humans cannot digest themselves. Despite the importance of such microbes to human health, there is little knowledge about the evolutionary history of commensal gut microbes, including their demographic histories and how selective forces shape their genetic variation. In this study, we infer the demographic histor</w:t>
+      </w:r>
+      <w:r>
+        <w:rPr>
+          <w:rFonts w:ascii="Times New Roman" w:hAnsi="Times New Roman" w:cs="Times New Roman"/>
+          <w:sz w:val="24"/>
+          <w:szCs w:val="24"/>
+        </w:rPr>
+        <w:t>ies</w:t>
+      </w:r>
+      <w:r>
+        <w:rPr>
+          <w:rFonts w:ascii="Times New Roman" w:hAnsi="Times New Roman" w:cs="Times New Roman"/>
+          <w:sz w:val="24"/>
+          <w:szCs w:val="24"/>
+        </w:rPr>
+        <w:t xml:space="preserve"> of </w:t>
+      </w:r>
+      <w:r>
+        <w:rPr>
+          <w:rFonts w:ascii="Times New Roman" w:hAnsi="Times New Roman" w:cs="Times New Roman"/>
+          <w:sz w:val="24"/>
+          <w:szCs w:val="24"/>
+        </w:rPr>
+        <w:t>~25</w:t>
+      </w:r>
+      <w:r>
+        <w:rPr>
+          <w:rFonts w:ascii="Times New Roman" w:hAnsi="Times New Roman" w:cs="Times New Roman"/>
+          <w:sz w:val="24"/>
+          <w:szCs w:val="24"/>
+        </w:rPr>
+        <w:t xml:space="preserve"> of the most highly prevalent commensal gut microbial species in North Americans. We find reductions in diversity observed at the species and genetic level in commensal gut microbes sampled from Western populations relative to non-Western rural populations whose diets consist of higher amounts of fiber. Additionally, we find that species experienced a variety of demographic trends, </w:t>
+      </w:r>
+      <w:r>
+        <w:rPr>
+          <w:rFonts w:ascii="Times New Roman" w:hAnsi="Times New Roman" w:cs="Times New Roman"/>
+          <w:sz w:val="24"/>
+          <w:szCs w:val="24"/>
+        </w:rPr>
+        <w:t>including</w:t>
+      </w:r>
+      <w:r>
+        <w:rPr>
+          <w:rFonts w:ascii="Times New Roman" w:hAnsi="Times New Roman" w:cs="Times New Roman"/>
+          <w:sz w:val="24"/>
+          <w:szCs w:val="24"/>
+        </w:rPr>
+        <w:t xml:space="preserve"> contractions in effective population size </w:t>
+      </w:r>
+      <w:r>
+        <w:rPr>
+          <w:rFonts w:ascii="Times New Roman" w:hAnsi="Times New Roman" w:cs="Times New Roman"/>
+          <w:sz w:val="24"/>
+          <w:szCs w:val="24"/>
+        </w:rPr>
+        <w:t xml:space="preserve">and </w:t>
+      </w:r>
+      <w:r>
+        <w:rPr>
+          <w:rFonts w:ascii="Times New Roman" w:hAnsi="Times New Roman" w:cs="Times New Roman"/>
+          <w:sz w:val="24"/>
+          <w:szCs w:val="24"/>
+        </w:rPr>
+        <w:t>expansions in effective population size.</w:t>
+      </w:r>
+      <w:r>
+        <w:rPr>
+          <w:rFonts w:ascii="Times New Roman" w:hAnsi="Times New Roman" w:cs="Times New Roman"/>
+          <w:sz w:val="24"/>
+          <w:szCs w:val="24"/>
+        </w:rPr>
+        <w:t xml:space="preserve"> Th</w:t>
+      </w:r>
+      <w:r>
+        <w:rPr>
+          <w:rFonts w:ascii="Times New Roman" w:hAnsi="Times New Roman" w:cs="Times New Roman"/>
+          <w:sz w:val="24"/>
+          <w:szCs w:val="24"/>
+        </w:rPr>
+        <w:t>ese</w:t>
+      </w:r>
+      <w:r>
+        <w:rPr>
+          <w:rFonts w:ascii="Times New Roman" w:hAnsi="Times New Roman" w:cs="Times New Roman"/>
+          <w:sz w:val="24"/>
+          <w:szCs w:val="24"/>
+        </w:rPr>
+        <w:t xml:space="preserve"> finding</w:t>
+      </w:r>
+      <w:r>
+        <w:rPr>
+          <w:rFonts w:ascii="Times New Roman" w:hAnsi="Times New Roman" w:cs="Times New Roman"/>
+          <w:sz w:val="24"/>
+          <w:szCs w:val="24"/>
+        </w:rPr>
+        <w:t>s</w:t>
+      </w:r>
+      <w:r>
+        <w:rPr>
+          <w:rFonts w:ascii="Times New Roman" w:hAnsi="Times New Roman" w:cs="Times New Roman"/>
+          <w:sz w:val="24"/>
+          <w:szCs w:val="24"/>
+        </w:rPr>
+        <w:t xml:space="preserve"> suggest that commensal gut microbes have varied demographic </w:t>
+      </w:r>
+      <w:commentRangeStart w:id="0"/>
+      <w:r>
+        <w:rPr>
+          <w:rFonts w:ascii="Times New Roman" w:hAnsi="Times New Roman" w:cs="Times New Roman"/>
+          <w:sz w:val="24"/>
+          <w:szCs w:val="24"/>
+        </w:rPr>
+        <w:t>histories</w:t>
+      </w:r>
+      <w:commentRangeEnd w:id="0"/>
+      <w:r>
+        <w:rPr>
+          <w:rStyle w:val="CommentReference"/>
+        </w:rPr>
+        <w:commentReference w:id="0"/>
+      </w:r>
+      <w:r>
+        <w:rPr>
+          <w:rFonts w:ascii="Times New Roman" w:hAnsi="Times New Roman" w:cs="Times New Roman"/>
+          <w:sz w:val="24"/>
+          <w:szCs w:val="24"/>
+        </w:rPr>
+        <w:t>.</w:t>
+      </w:r>
+    </w:p>
+    <w:p>
+      <w:pPr>
+        <w:spacing w:after="0" w:line="240" w:lineRule="auto"/>
+        <w:jc w:val="both"/>
+        <w:rPr>
+          <w:rFonts w:ascii="Times New Roman" w:hAnsi="Times New Roman" w:cs="Times New Roman"/>
+          <w:sz w:val="24"/>
+          <w:szCs w:val="24"/>
+        </w:rPr>
+      </w:pPr>
+    </w:p>
+    <w:p>
+      <w:pPr>
+        <w:spacing w:after="0" w:line="240" w:lineRule="auto"/>
+        <w:jc w:val="both"/>
+        <w:rPr>
+          <w:rFonts w:ascii="Times New Roman" w:hAnsi="Times New Roman" w:cs="Times New Roman"/>
+          <w:sz w:val="24"/>
+          <w:szCs w:val="24"/>
+        </w:rPr>
+      </w:pPr>
+      <w:commentRangeStart w:id="1"/>
       <w:r>
         <w:rPr>
           <w:rFonts w:ascii="Times New Roman" w:hAnsi="Times New Roman" w:cs="Times New Roman"/>
@@ -198,190 +376,404 @@
           <w:sz w:val="24"/>
           <w:szCs w:val="24"/>
         </w:rPr>
-        <w:t>Abstract</w:t>
-      </w:r>
-    </w:p>
-    <w:p>
-      <w:pPr>
-        <w:spacing w:after="0" w:line="240" w:lineRule="auto"/>
-        <w:jc w:val="both"/>
-        <w:rPr>
-          <w:rFonts w:ascii="Times New Roman" w:hAnsi="Times New Roman" w:cs="Times New Roman"/>
-          <w:sz w:val="24"/>
-          <w:szCs w:val="24"/>
-        </w:rPr>
-      </w:pPr>
-    </w:p>
-    <w:p>
-      <w:pPr>
-        <w:spacing w:after="0" w:line="240" w:lineRule="auto"/>
-        <w:jc w:val="both"/>
-        <w:rPr>
-          <w:rFonts w:ascii="Times New Roman" w:hAnsi="Times New Roman" w:cs="Times New Roman"/>
-          <w:sz w:val="24"/>
-          <w:szCs w:val="24"/>
-        </w:rPr>
-      </w:pPr>
-      <w:r>
-        <w:rPr>
-          <w:rFonts w:ascii="Times New Roman" w:hAnsi="Times New Roman" w:cs="Times New Roman"/>
-          <w:sz w:val="24"/>
-          <w:szCs w:val="24"/>
-        </w:rPr>
-        <w:t>Human commensal gut microbes play a crucial role in host health, including aiding with the digestion of foods that humans cannot digest themselves. Despite the importance of such microbes to human health, there is little knowledge about the evolutionary history of commensal gut microbes, including their demographic histories and how selective forces shape their genetic variation. In this study, we infer the demographic histor</w:t>
-      </w:r>
-      <w:r>
-        <w:rPr>
-          <w:rFonts w:ascii="Times New Roman" w:hAnsi="Times New Roman" w:cs="Times New Roman"/>
-          <w:sz w:val="24"/>
-          <w:szCs w:val="24"/>
-        </w:rPr>
-        <w:t>ies</w:t>
-      </w:r>
-      <w:r>
-        <w:rPr>
-          <w:rFonts w:ascii="Times New Roman" w:hAnsi="Times New Roman" w:cs="Times New Roman"/>
-          <w:sz w:val="24"/>
-          <w:szCs w:val="24"/>
-        </w:rPr>
-        <w:t xml:space="preserve"> of </w:t>
-      </w:r>
-      <w:r>
-        <w:rPr>
-          <w:rFonts w:ascii="Times New Roman" w:hAnsi="Times New Roman" w:cs="Times New Roman"/>
-          <w:sz w:val="24"/>
-          <w:szCs w:val="24"/>
-        </w:rPr>
-        <w:t>~25</w:t>
-      </w:r>
-      <w:r>
-        <w:rPr>
-          <w:rFonts w:ascii="Times New Roman" w:hAnsi="Times New Roman" w:cs="Times New Roman"/>
-          <w:sz w:val="24"/>
-          <w:szCs w:val="24"/>
-        </w:rPr>
-        <w:t xml:space="preserve"> of the most highly prevalent commensal gut microbial species in North Americans. We find reductions in diversity observed at the species and genetic level in commensal gut microbes sampled from Western populations relative to non-Western rural populations whose diets consist of higher amounts of fiber. Additionally, we find that species experienced a variety of demographic trends, </w:t>
-      </w:r>
-      <w:r>
-        <w:rPr>
-          <w:rFonts w:ascii="Times New Roman" w:hAnsi="Times New Roman" w:cs="Times New Roman"/>
-          <w:sz w:val="24"/>
-          <w:szCs w:val="24"/>
-        </w:rPr>
-        <w:t>including</w:t>
-      </w:r>
-      <w:r>
-        <w:rPr>
-          <w:rFonts w:ascii="Times New Roman" w:hAnsi="Times New Roman" w:cs="Times New Roman"/>
-          <w:sz w:val="24"/>
-          <w:szCs w:val="24"/>
-        </w:rPr>
-        <w:t xml:space="preserve"> contractions in effective population size </w:t>
-      </w:r>
-      <w:r>
-        <w:rPr>
-          <w:rFonts w:ascii="Times New Roman" w:hAnsi="Times New Roman" w:cs="Times New Roman"/>
-          <w:sz w:val="24"/>
-          <w:szCs w:val="24"/>
-        </w:rPr>
-        <w:t xml:space="preserve">and </w:t>
-      </w:r>
-      <w:r>
-        <w:rPr>
-          <w:rFonts w:ascii="Times New Roman" w:hAnsi="Times New Roman" w:cs="Times New Roman"/>
-          <w:sz w:val="24"/>
-          <w:szCs w:val="24"/>
-        </w:rPr>
-        <w:t>expansions in effective population size.</w:t>
-      </w:r>
-      <w:r>
-        <w:rPr>
-          <w:rFonts w:ascii="Times New Roman" w:hAnsi="Times New Roman" w:cs="Times New Roman"/>
-          <w:sz w:val="24"/>
-          <w:szCs w:val="24"/>
-        </w:rPr>
-        <w:t xml:space="preserve"> Th</w:t>
-      </w:r>
-      <w:r>
-        <w:rPr>
-          <w:rFonts w:ascii="Times New Roman" w:hAnsi="Times New Roman" w:cs="Times New Roman"/>
-          <w:sz w:val="24"/>
-          <w:szCs w:val="24"/>
-        </w:rPr>
-        <w:t>ese</w:t>
-      </w:r>
-      <w:r>
-        <w:rPr>
-          <w:rFonts w:ascii="Times New Roman" w:hAnsi="Times New Roman" w:cs="Times New Roman"/>
-          <w:sz w:val="24"/>
-          <w:szCs w:val="24"/>
-        </w:rPr>
-        <w:t xml:space="preserve"> finding</w:t>
-      </w:r>
-      <w:r>
-        <w:rPr>
-          <w:rFonts w:ascii="Times New Roman" w:hAnsi="Times New Roman" w:cs="Times New Roman"/>
-          <w:sz w:val="24"/>
-          <w:szCs w:val="24"/>
-        </w:rPr>
-        <w:t>s</w:t>
-      </w:r>
-      <w:r>
-        <w:rPr>
-          <w:rFonts w:ascii="Times New Roman" w:hAnsi="Times New Roman" w:cs="Times New Roman"/>
-          <w:sz w:val="24"/>
-          <w:szCs w:val="24"/>
-        </w:rPr>
-        <w:t xml:space="preserve"> suggest that commensal gut microbes have varied demographic </w:t>
-      </w:r>
-      <w:commentRangeStart w:id="0"/>
-      <w:r>
-        <w:rPr>
-          <w:rFonts w:ascii="Times New Roman" w:hAnsi="Times New Roman" w:cs="Times New Roman"/>
-          <w:sz w:val="24"/>
-          <w:szCs w:val="24"/>
-        </w:rPr>
-        <w:t>histories</w:t>
-      </w:r>
-      <w:commentRangeEnd w:id="0"/>
+        <w:t>Introduction</w:t>
+      </w:r>
+      <w:commentRangeEnd w:id="1"/>
       <w:r>
         <w:rPr>
           <w:rStyle w:val="CommentReference"/>
-        </w:rPr>
-        <w:commentReference w:id="0"/>
-      </w:r>
-      <w:r>
-        <w:rPr>
-          <w:rFonts w:ascii="Times New Roman" w:hAnsi="Times New Roman" w:cs="Times New Roman"/>
-          <w:sz w:val="24"/>
-          <w:szCs w:val="24"/>
-        </w:rPr>
-        <w:t>.</w:t>
-      </w:r>
-    </w:p>
-    <w:p>
-      <w:pPr>
-        <w:spacing w:after="0" w:line="240" w:lineRule="auto"/>
-        <w:jc w:val="both"/>
-        <w:rPr>
-          <w:rFonts w:ascii="Times New Roman" w:hAnsi="Times New Roman" w:cs="Times New Roman"/>
-          <w:sz w:val="24"/>
-          <w:szCs w:val="24"/>
-        </w:rPr>
-      </w:pPr>
-    </w:p>
-    <w:p>
-      <w:pPr>
-        <w:spacing w:after="0" w:line="240" w:lineRule="auto"/>
-        <w:jc w:val="both"/>
-        <w:rPr>
-          <w:rFonts w:ascii="Times New Roman" w:hAnsi="Times New Roman" w:cs="Times New Roman"/>
-          <w:sz w:val="24"/>
-          <w:szCs w:val="24"/>
-        </w:rPr>
-      </w:pPr>
-      <w:commentRangeStart w:id="1"/>
-      <w:r>
+          <w:rFonts w:ascii="Times New Roman" w:hAnsi="Times New Roman" w:cs="Times New Roman"/>
+          <w:sz w:val="24"/>
+          <w:szCs w:val="24"/>
+        </w:rPr>
+        <w:commentReference w:id="1"/>
+      </w:r>
+    </w:p>
+    <w:p>
+      <w:pPr>
+        <w:spacing w:after="0" w:line="240" w:lineRule="auto"/>
+        <w:jc w:val="both"/>
+        <w:rPr>
+          <w:rFonts w:ascii="Times New Roman" w:hAnsi="Times New Roman" w:cs="Times New Roman"/>
+          <w:sz w:val="24"/>
+          <w:szCs w:val="24"/>
+        </w:rPr>
+      </w:pPr>
+    </w:p>
+    <w:p>
+      <w:pPr>
+        <w:spacing w:after="0" w:line="240" w:lineRule="auto"/>
+        <w:jc w:val="both"/>
+        <w:rPr>
+          <w:rFonts w:ascii="Times New Roman" w:hAnsi="Times New Roman" w:cs="Times New Roman"/>
+          <w:sz w:val="24"/>
+          <w:szCs w:val="24"/>
+        </w:rPr>
+      </w:pPr>
+      <w:r>
+        <w:rPr>
+          <w:rFonts w:ascii="Times New Roman" w:hAnsi="Times New Roman" w:cs="Times New Roman"/>
+          <w:sz w:val="24"/>
+          <w:szCs w:val="24"/>
+        </w:rPr>
+        <w:t>Humans have coexisted for several millions of years with commensal gut microbes, which have been shown to be important for host health (Marchesi et al., 2016). Several of these mi</w:t>
+      </w:r>
+      <w:r>
+        <w:rPr>
+          <w:rFonts w:ascii="Times New Roman" w:hAnsi="Times New Roman" w:cs="Times New Roman"/>
+          <w:sz w:val="24"/>
+          <w:szCs w:val="24"/>
+        </w:rPr>
+        <w:t>c</w:t>
+      </w:r>
+      <w:r>
+        <w:rPr>
+          <w:rFonts w:ascii="Times New Roman" w:hAnsi="Times New Roman" w:cs="Times New Roman"/>
+          <w:sz w:val="24"/>
+          <w:szCs w:val="24"/>
+        </w:rPr>
+        <w:t xml:space="preserve">robial species exhibit similar phylogenetic patterns as their human hosts, suggesting that humans </w:t>
+      </w:r>
+      <w:proofErr w:type="gramStart"/>
+      <w:r>
+        <w:rPr>
+          <w:rFonts w:ascii="Times New Roman" w:hAnsi="Times New Roman" w:cs="Times New Roman"/>
+          <w:sz w:val="24"/>
+          <w:szCs w:val="24"/>
+        </w:rPr>
+        <w:t>an</w:t>
+      </w:r>
+      <w:proofErr w:type="gramEnd"/>
+      <w:r>
+        <w:rPr>
+          <w:rFonts w:ascii="Times New Roman" w:hAnsi="Times New Roman" w:cs="Times New Roman"/>
+          <w:sz w:val="24"/>
+          <w:szCs w:val="24"/>
+        </w:rPr>
+        <w:t xml:space="preserve"> microbiota have co-evolved (Moeller et al., 2016). Understanding the evolutionary history of the human microbiome in relation to human anthropological development is of particular importance for investigating how host-microbial interactions are impacted by </w:t>
+      </w:r>
+      <w:r>
+        <w:rPr>
+          <w:rFonts w:ascii="Times New Roman" w:hAnsi="Times New Roman" w:cs="Times New Roman"/>
+          <w:sz w:val="24"/>
+          <w:szCs w:val="24"/>
+        </w:rPr>
+        <w:t>external forces. Additionally, understanding the interplay between human behavior and gut microbial dynamics on long timescales, i.e., several thousands of years, is necessary to further investigate the in</w:t>
+      </w:r>
+      <w:r>
+        <w:rPr>
+          <w:rFonts w:ascii="Times New Roman" w:hAnsi="Times New Roman" w:cs="Times New Roman"/>
+          <w:sz w:val="24"/>
+          <w:szCs w:val="24"/>
+        </w:rPr>
+        <w:t>terplay of human behavior and gut microbial dynamics on shorter timescales, i.e., spanning months, weeks, and days.</w:t>
+      </w:r>
+    </w:p>
+    <w:p>
+      <w:pPr>
+        <w:spacing w:after="0" w:line="240" w:lineRule="auto"/>
+        <w:jc w:val="both"/>
+        <w:rPr>
+          <w:rFonts w:ascii="Times New Roman" w:hAnsi="Times New Roman" w:cs="Times New Roman"/>
+          <w:sz w:val="24"/>
+          <w:szCs w:val="24"/>
+        </w:rPr>
+      </w:pPr>
+    </w:p>
+    <w:p>
+      <w:pPr>
+        <w:spacing w:after="0" w:line="240" w:lineRule="auto"/>
+        <w:jc w:val="both"/>
+        <w:rPr>
+          <w:rFonts w:ascii="Times New Roman" w:hAnsi="Times New Roman" w:cs="Times New Roman"/>
+          <w:sz w:val="24"/>
+          <w:szCs w:val="24"/>
+        </w:rPr>
+      </w:pPr>
+      <w:r>
+        <w:rPr>
+          <w:rFonts w:ascii="Times New Roman" w:hAnsi="Times New Roman" w:cs="Times New Roman"/>
+          <w:sz w:val="24"/>
+          <w:szCs w:val="24"/>
+        </w:rPr>
+        <w:t>Previous work has shown that many aspects of urbanization, e.g., antibiotic usage (Sonnenburg and Sonnenburg, 2019), and changes in diet (Blaser, 2018), have had profound impacts on microbial diversity. For example, Western populations have reduced microbial species diversity (Sonnenburg et al., 2016), loss of gene content (Tett et al., 2019), reduced nucleotide diversity (Nayfach et al., 2016), and even loss of entire bacterial clades (Tett et al., 2019). Additionally, recent work has shown that the gut microbiomes of rural agrarian populations have depleted genetic diversity compared to hunter-gatherer populations, possibly due to a significant decrease in dietary fiber (Sonnenburg et al., 2016). Sonnenburg et al performed a study in mice in which the fiber content of diets was modulated to investigate impacts on microbiome health – this study provided further evidence that reductions in dietary fiber led to reductions in genetic diversity in the gut microbiome (Sonnenbur</w:t>
+      </w:r>
+      <w:r>
+        <w:rPr>
+          <w:rFonts w:ascii="Times New Roman" w:hAnsi="Times New Roman" w:cs="Times New Roman"/>
+          <w:sz w:val="24"/>
+          <w:szCs w:val="24"/>
+        </w:rPr>
+        <w:t>g</w:t>
+      </w:r>
+      <w:r>
+        <w:rPr>
+          <w:rFonts w:ascii="Times New Roman" w:hAnsi="Times New Roman" w:cs="Times New Roman"/>
+          <w:sz w:val="24"/>
+          <w:szCs w:val="24"/>
+        </w:rPr>
+        <w:t xml:space="preserve"> et al., 2016). The onset of agricultural expansion and the </w:t>
+      </w:r>
+      <w:r>
+        <w:rPr>
+          <w:rFonts w:ascii="Times New Roman" w:hAnsi="Times New Roman" w:cs="Times New Roman"/>
+          <w:sz w:val="24"/>
+          <w:szCs w:val="24"/>
+        </w:rPr>
+        <w:lastRenderedPageBreak/>
+        <w:t xml:space="preserve">subsequent anthropological events of urbanization </w:t>
+      </w:r>
+      <w:r>
+        <w:rPr>
+          <w:rFonts w:ascii="Times New Roman" w:hAnsi="Times New Roman" w:cs="Times New Roman"/>
+          <w:sz w:val="24"/>
+          <w:szCs w:val="24"/>
+        </w:rPr>
+        <w:t>may have similarly caused a reduction in genetic diversity due to shifts in diet, which suggests that such forces may be important environmental stressors on human hosts and their microbiota.</w:t>
+      </w:r>
+    </w:p>
+    <w:p>
+      <w:pPr>
+        <w:spacing w:after="0" w:line="240" w:lineRule="auto"/>
+        <w:jc w:val="both"/>
+        <w:rPr>
+          <w:rFonts w:ascii="Times New Roman" w:hAnsi="Times New Roman" w:cs="Times New Roman"/>
+          <w:sz w:val="24"/>
+          <w:szCs w:val="24"/>
+        </w:rPr>
+      </w:pPr>
+    </w:p>
+    <w:p>
+      <w:pPr>
+        <w:spacing w:after="0" w:line="240" w:lineRule="auto"/>
+        <w:jc w:val="both"/>
+        <w:rPr>
+          <w:rFonts w:ascii="Times New Roman" w:hAnsi="Times New Roman" w:cs="Times New Roman"/>
+          <w:sz w:val="24"/>
+          <w:szCs w:val="24"/>
+        </w:rPr>
+      </w:pPr>
+      <w:r>
+        <w:rPr>
+          <w:rFonts w:ascii="Times New Roman" w:hAnsi="Times New Roman" w:cs="Times New Roman"/>
+          <w:sz w:val="24"/>
+          <w:szCs w:val="24"/>
+        </w:rPr>
+        <w:t>Reductions</w:t>
+      </w:r>
+      <w:r>
+        <w:rPr>
+          <w:rFonts w:ascii="Times New Roman" w:hAnsi="Times New Roman" w:cs="Times New Roman"/>
+          <w:sz w:val="24"/>
+          <w:szCs w:val="24"/>
+        </w:rPr>
+        <w:t xml:space="preserve"> in genetic diversity often result in large decreases of population size and even extinctions (Zalewski et al., 2016; Lande, 1998), whereas increases in genetic diversity can often lead to improved demographic stability or even expansions (Pennekamp et al., 2018). Previous work by Cornejo et al found that there was a demographic expansion in the cavity-causing oral bacteria, </w:t>
+      </w:r>
+      <w:r>
+        <w:rPr>
+          <w:rFonts w:ascii="Times New Roman" w:hAnsi="Times New Roman" w:cs="Times New Roman"/>
+          <w:i/>
+          <w:iCs/>
+          <w:sz w:val="24"/>
+          <w:szCs w:val="24"/>
+        </w:rPr>
+        <w:t>Streptococcus mutans</w:t>
+      </w:r>
+      <w:r>
+        <w:rPr>
+          <w:rFonts w:ascii="Times New Roman" w:hAnsi="Times New Roman" w:cs="Times New Roman"/>
+          <w:sz w:val="24"/>
+          <w:szCs w:val="24"/>
+        </w:rPr>
+        <w:t xml:space="preserve">, coincident with the onset of agricultural expansion ~ 20,000 years go (Cornejo et al., 2013). This suggests that </w:t>
+      </w:r>
+      <w:r>
+        <w:rPr>
+          <w:rFonts w:ascii="Times New Roman" w:hAnsi="Times New Roman" w:cs="Times New Roman"/>
+          <w:i/>
+          <w:iCs/>
+          <w:sz w:val="24"/>
+          <w:szCs w:val="24"/>
+        </w:rPr>
+        <w:t>S. mutans</w:t>
+      </w:r>
+      <w:r>
+        <w:rPr>
+          <w:rFonts w:ascii="Times New Roman" w:hAnsi="Times New Roman" w:cs="Times New Roman"/>
+          <w:sz w:val="24"/>
+          <w:szCs w:val="24"/>
+        </w:rPr>
+        <w:t xml:space="preserve"> found an expanded niche via new available resources from the shift in diet. However, gut microbiota </w:t>
+      </w:r>
+      <w:proofErr w:type="gramStart"/>
+      <w:r>
+        <w:rPr>
+          <w:rFonts w:ascii="Times New Roman" w:hAnsi="Times New Roman" w:cs="Times New Roman"/>
+          <w:sz w:val="24"/>
+          <w:szCs w:val="24"/>
+        </w:rPr>
+        <w:t>have</w:t>
+      </w:r>
+      <w:proofErr w:type="gramEnd"/>
+      <w:r>
+        <w:rPr>
+          <w:rFonts w:ascii="Times New Roman" w:hAnsi="Times New Roman" w:cs="Times New Roman"/>
+          <w:sz w:val="24"/>
+          <w:szCs w:val="24"/>
+        </w:rPr>
+        <w:t xml:space="preserve"> instead experienced a reduction in diversity at the species and genetic levels (Sonnenburg et al., 2016; Tett et al., 2019; Nayfach</w:t>
+      </w:r>
+      <w:r>
+        <w:rPr>
+          <w:rFonts w:ascii="Times New Roman" w:hAnsi="Times New Roman" w:cs="Times New Roman"/>
+          <w:sz w:val="24"/>
+          <w:szCs w:val="24"/>
+        </w:rPr>
+        <w:t xml:space="preserve"> et al., 2016). While these findings provide insight into the big-picture ecological effects of urbanization, we lack insight into detailed evolutionary histories, such as demography and adaptation of th</w:t>
+      </w:r>
+      <w:r>
+        <w:rPr>
+          <w:rFonts w:ascii="Times New Roman" w:hAnsi="Times New Roman" w:cs="Times New Roman"/>
+          <w:sz w:val="24"/>
+          <w:szCs w:val="24"/>
+        </w:rPr>
+        <w:t>e human gut microbiome over long timescales spanning history.</w:t>
+      </w:r>
+    </w:p>
+    <w:p>
+      <w:pPr>
+        <w:spacing w:after="0" w:line="240" w:lineRule="auto"/>
+        <w:jc w:val="both"/>
+        <w:rPr>
+          <w:rFonts w:ascii="Times New Roman" w:hAnsi="Times New Roman" w:cs="Times New Roman"/>
+          <w:sz w:val="24"/>
+          <w:szCs w:val="24"/>
+        </w:rPr>
+      </w:pPr>
+    </w:p>
+    <w:p>
+      <w:pPr>
+        <w:spacing w:after="0" w:line="240" w:lineRule="auto"/>
+        <w:jc w:val="both"/>
+        <w:rPr>
+          <w:rFonts w:ascii="Times New Roman" w:hAnsi="Times New Roman" w:cs="Times New Roman"/>
+          <w:sz w:val="24"/>
+          <w:szCs w:val="24"/>
+        </w:rPr>
+      </w:pPr>
+      <w:commentRangeStart w:id="2"/>
+      <w:r>
+        <w:rPr>
+          <w:rFonts w:ascii="Times New Roman" w:hAnsi="Times New Roman" w:cs="Times New Roman"/>
+          <w:sz w:val="24"/>
+          <w:szCs w:val="24"/>
+        </w:rPr>
+        <w:t>The</w:t>
+      </w:r>
+      <w:commentRangeEnd w:id="2"/>
+      <w:r>
+        <w:rPr>
+          <w:rStyle w:val="CommentReference"/>
+          <w:rFonts w:ascii="Times New Roman" w:hAnsi="Times New Roman" w:cs="Times New Roman"/>
+          <w:sz w:val="24"/>
+          <w:szCs w:val="24"/>
+        </w:rPr>
+        <w:commentReference w:id="2"/>
+      </w:r>
+      <w:r>
+        <w:rPr>
+          <w:rFonts w:ascii="Times New Roman" w:hAnsi="Times New Roman" w:cs="Times New Roman"/>
+          <w:sz w:val="24"/>
+          <w:szCs w:val="24"/>
+        </w:rPr>
+        <w:t xml:space="preserve"> site-frequency-spectrum, or SFS, is a summary statistic </w:t>
+      </w:r>
+      <w:r>
+        <w:rPr>
+          <w:rFonts w:ascii="Times New Roman" w:hAnsi="Times New Roman" w:cs="Times New Roman"/>
+          <w:sz w:val="24"/>
+          <w:szCs w:val="24"/>
+        </w:rPr>
+        <w:t>which describes the distribution of derived allele frequencies from a given sample of DNA sequences.</w:t>
+      </w:r>
+      <w:r>
+        <w:rPr>
+          <w:rFonts w:ascii="Times New Roman" w:hAnsi="Times New Roman" w:cs="Times New Roman"/>
+          <w:sz w:val="24"/>
+          <w:szCs w:val="24"/>
+        </w:rPr>
+        <w:t xml:space="preserve"> Although this statistic is simple, the SFS has a handful of useful key characteristics, e.g., it is highly sensitive to the underlying evolutionary impacts of demography and linked selection (Nielsen, 2000). This sensitivity allows for powerful maximum-likelihood inference methods to infer demography</w:t>
+      </w:r>
+      <w:r>
+        <w:rPr>
+          <w:rFonts w:ascii="Times New Roman" w:hAnsi="Times New Roman" w:cs="Times New Roman"/>
+          <w:sz w:val="24"/>
+          <w:szCs w:val="24"/>
+        </w:rPr>
+        <w:t xml:space="preserve"> (Gutenkunst et al., 2009).</w:t>
+      </w:r>
+    </w:p>
+    <w:p>
+      <w:pPr>
+        <w:spacing w:after="0" w:line="240" w:lineRule="auto"/>
+        <w:jc w:val="both"/>
+        <w:rPr>
+          <w:rFonts w:ascii="Times New Roman" w:hAnsi="Times New Roman" w:cs="Times New Roman"/>
+          <w:sz w:val="24"/>
+          <w:szCs w:val="24"/>
+        </w:rPr>
+      </w:pPr>
+    </w:p>
+    <w:p>
+      <w:pPr>
+        <w:spacing w:after="0" w:line="240" w:lineRule="auto"/>
+        <w:jc w:val="both"/>
+        <w:rPr>
+          <w:rFonts w:ascii="Times New Roman" w:hAnsi="Times New Roman" w:cs="Times New Roman"/>
+          <w:sz w:val="24"/>
+          <w:szCs w:val="24"/>
+        </w:rPr>
+      </w:pPr>
+      <w:r>
+        <w:rPr>
+          <w:rFonts w:ascii="Times New Roman" w:hAnsi="Times New Roman" w:cs="Times New Roman"/>
+          <w:sz w:val="24"/>
+          <w:szCs w:val="24"/>
+        </w:rPr>
+        <w:t xml:space="preserve">Here, we </w:t>
+      </w:r>
+      <w:r>
+        <w:rPr>
+          <w:rFonts w:ascii="Times New Roman" w:hAnsi="Times New Roman" w:cs="Times New Roman"/>
+          <w:sz w:val="24"/>
+          <w:szCs w:val="24"/>
+        </w:rPr>
+        <w:t xml:space="preserve">leverage an SFS-based approach to </w:t>
+      </w:r>
+      <w:r>
+        <w:rPr>
+          <w:rFonts w:ascii="Times New Roman" w:hAnsi="Times New Roman" w:cs="Times New Roman"/>
+          <w:sz w:val="24"/>
+          <w:szCs w:val="24"/>
+        </w:rPr>
+        <w:t>perform population genetics on 26 highly prevalent commensal microbial species in the gut microbiome.</w:t>
+      </w:r>
+    </w:p>
+    <w:p>
+      <w:pPr>
+        <w:spacing w:after="0" w:line="240" w:lineRule="auto"/>
+        <w:jc w:val="both"/>
+        <w:rPr>
+          <w:rFonts w:ascii="Times New Roman" w:hAnsi="Times New Roman" w:cs="Times New Roman"/>
+          <w:sz w:val="24"/>
+          <w:szCs w:val="24"/>
+        </w:rPr>
+      </w:pPr>
+    </w:p>
+    <w:p>
+      <w:pPr>
+        <w:spacing w:after="0" w:line="240" w:lineRule="auto"/>
+        <w:jc w:val="both"/>
         <w:rPr>
           <w:rFonts w:ascii="Times New Roman" w:hAnsi="Times New Roman" w:cs="Times New Roman"/>
           <w:b/>
@@ -389,63 +781,49 @@
           <w:sz w:val="24"/>
           <w:szCs w:val="24"/>
         </w:rPr>
-        <w:t>Introduction</w:t>
-      </w:r>
-      <w:commentRangeEnd w:id="1"/>
-      <w:r>
-        <w:rPr>
-          <w:rStyle w:val="CommentReference"/>
-          <w:rFonts w:ascii="Times New Roman" w:hAnsi="Times New Roman" w:cs="Times New Roman"/>
-          <w:sz w:val="24"/>
-          <w:szCs w:val="24"/>
-        </w:rPr>
-        <w:commentReference w:id="1"/>
-      </w:r>
-    </w:p>
-    <w:p>
-      <w:pPr>
-        <w:spacing w:after="0" w:line="240" w:lineRule="auto"/>
-        <w:jc w:val="both"/>
-        <w:rPr>
-          <w:rFonts w:ascii="Times New Roman" w:hAnsi="Times New Roman" w:cs="Times New Roman"/>
-          <w:sz w:val="24"/>
-          <w:szCs w:val="24"/>
-        </w:rPr>
-      </w:pPr>
-    </w:p>
-    <w:p>
-      <w:pPr>
-        <w:spacing w:after="0" w:line="240" w:lineRule="auto"/>
-        <w:jc w:val="both"/>
-        <w:rPr>
-          <w:rFonts w:ascii="Times New Roman" w:hAnsi="Times New Roman" w:cs="Times New Roman"/>
-          <w:sz w:val="24"/>
-          <w:szCs w:val="24"/>
-        </w:rPr>
-      </w:pPr>
-      <w:r>
-        <w:rPr>
-          <w:rFonts w:ascii="Times New Roman" w:hAnsi="Times New Roman" w:cs="Times New Roman"/>
-          <w:sz w:val="24"/>
-          <w:szCs w:val="24"/>
-        </w:rPr>
-        <w:t>Humans have coexisted for several millions of years with commensal gut microbes, which have been shown to be important for host health (Marchesi et al., 2016). Several of these mi</w:t>
-      </w:r>
-      <w:r>
-        <w:rPr>
-          <w:rFonts w:ascii="Times New Roman" w:hAnsi="Times New Roman" w:cs="Times New Roman"/>
-          <w:sz w:val="24"/>
-          <w:szCs w:val="24"/>
-        </w:rPr>
-        <w:t>c</w:t>
-      </w:r>
-      <w:r>
-        <w:rPr>
-          <w:rFonts w:ascii="Times New Roman" w:hAnsi="Times New Roman" w:cs="Times New Roman"/>
-          <w:sz w:val="24"/>
-          <w:szCs w:val="24"/>
-        </w:rPr>
-        <w:t xml:space="preserve">robial species exhibit similar phylogenetic patterns as their human hosts, suggesting that humans </w:t>
+      </w:pPr>
+      <w:r>
+        <w:rPr>
+          <w:rFonts w:ascii="Times New Roman" w:hAnsi="Times New Roman" w:cs="Times New Roman"/>
+          <w:b/>
+          <w:bCs/>
+          <w:sz w:val="24"/>
+          <w:szCs w:val="24"/>
+        </w:rPr>
+        <w:t>Results</w:t>
+      </w:r>
+    </w:p>
+    <w:p>
+      <w:pPr>
+        <w:spacing w:after="0" w:line="240" w:lineRule="auto"/>
+        <w:jc w:val="both"/>
+        <w:rPr>
+          <w:rFonts w:ascii="Times New Roman" w:hAnsi="Times New Roman" w:cs="Times New Roman"/>
+          <w:b/>
+          <w:bCs/>
+          <w:sz w:val="24"/>
+          <w:szCs w:val="24"/>
+        </w:rPr>
+      </w:pPr>
+    </w:p>
+    <w:p>
+      <w:pPr>
+        <w:spacing w:after="0" w:line="240" w:lineRule="auto"/>
+        <w:jc w:val="both"/>
+        <w:rPr>
+          <w:rFonts w:ascii="Times New Roman" w:hAnsi="Times New Roman" w:cs="Times New Roman"/>
+          <w:sz w:val="24"/>
+          <w:szCs w:val="24"/>
+        </w:rPr>
+      </w:pPr>
+      <w:r>
+        <w:rPr>
+          <w:rFonts w:ascii="Times New Roman" w:hAnsi="Times New Roman" w:cs="Times New Roman"/>
+          <w:sz w:val="24"/>
+          <w:szCs w:val="24"/>
+          <w:u w:val="single"/>
+        </w:rPr>
+        <w:t xml:space="preserve">North American gut microbiomes have decreased nucleotide diversity relative to Madagascar gut </w:t>
       </w:r>
       <w:proofErr w:type="gramStart"/>
       <w:r>
@@ -453,134 +831,95 @@
           <w:rFonts w:ascii="Times New Roman" w:hAnsi="Times New Roman" w:cs="Times New Roman"/>
           <w:sz w:val="24"/>
           <w:szCs w:val="24"/>
-        </w:rPr>
-        <w:t>an</w:t>
+          <w:u w:val="single"/>
+        </w:rPr>
+        <w:t>microbiomes</w:t>
       </w:r>
       <w:proofErr w:type="gramEnd"/>
-      <w:r>
-        <w:rPr>
-          <w:rFonts w:ascii="Times New Roman" w:hAnsi="Times New Roman" w:cs="Times New Roman"/>
-          <w:sz w:val="24"/>
-          <w:szCs w:val="24"/>
-        </w:rPr>
-        <w:t xml:space="preserve"> microbiota have co-evolved (Moeller et al., 2016). Understanding the evolutionary history of the human microbiome in relation to human anthropological development is of particular importance for investigating how host-microbial interactions are impacted by </w:t>
-      </w:r>
-      <w:r>
-        <w:rPr>
-          <w:rFonts w:ascii="Times New Roman" w:hAnsi="Times New Roman" w:cs="Times New Roman"/>
-          <w:sz w:val="24"/>
-          <w:szCs w:val="24"/>
-        </w:rPr>
-        <w:t>external forces. Additionally, understanding the interplay between human behavior and gut microbial dynamics on long timescales, i.e., several thousands of years, is necessary to further investigate the in</w:t>
-      </w:r>
-      <w:r>
-        <w:rPr>
-          <w:rFonts w:ascii="Times New Roman" w:hAnsi="Times New Roman" w:cs="Times New Roman"/>
-          <w:sz w:val="24"/>
-          <w:szCs w:val="24"/>
-        </w:rPr>
-        <w:t>terplay of human behavior and gut microbial dynamics on shorter timescales, i.e., spanning months, weeks, and days.</w:t>
-      </w:r>
-    </w:p>
-    <w:p>
-      <w:pPr>
-        <w:spacing w:after="0" w:line="240" w:lineRule="auto"/>
-        <w:jc w:val="both"/>
-        <w:rPr>
-          <w:rFonts w:ascii="Times New Roman" w:hAnsi="Times New Roman" w:cs="Times New Roman"/>
-          <w:sz w:val="24"/>
-          <w:szCs w:val="24"/>
-        </w:rPr>
-      </w:pPr>
-    </w:p>
-    <w:p>
-      <w:pPr>
-        <w:spacing w:after="0" w:line="240" w:lineRule="auto"/>
-        <w:jc w:val="both"/>
-        <w:rPr>
-          <w:rFonts w:ascii="Times New Roman" w:hAnsi="Times New Roman" w:cs="Times New Roman"/>
-          <w:sz w:val="24"/>
-          <w:szCs w:val="24"/>
-        </w:rPr>
-      </w:pPr>
-      <w:r>
-        <w:rPr>
-          <w:rFonts w:ascii="Times New Roman" w:hAnsi="Times New Roman" w:cs="Times New Roman"/>
-          <w:sz w:val="24"/>
-          <w:szCs w:val="24"/>
-        </w:rPr>
-        <w:t xml:space="preserve">Previous work has shown that many aspects of urbanization, e.g., antibiotic usage (Sonnenburg and Sonnenburg, 2019), and changes in diet (Blaser, 2018), have had profound impacts on microbial diversity. For example, Western populations have reduced microbial species diversity (Sonnenburg et al., 2016), loss of gene content (Tett et al., 2019), reduced nucleotide diversity (Nayfach et al., 2016), and even loss of entire bacterial clades (Tett et al., 2019). Additionally, recent work has shown that the gut microbiomes of rural agrarian populations have depleted genetic diversity compared to hunter-gatherer populations, possibly due to a significant decrease in dietary fiber (Sonnenburg et al., 2016). Sonnenburg et al performed a study in mice in which the fiber content of diets was modulated to investigate impacts on microbiome health – this study provided further evidence that reductions in dietary fiber led to reductions in genetic diversity in </w:t>
-      </w:r>
-      <w:r>
-        <w:rPr>
-          <w:rFonts w:ascii="Times New Roman" w:hAnsi="Times New Roman" w:cs="Times New Roman"/>
-          <w:sz w:val="24"/>
-          <w:szCs w:val="24"/>
-        </w:rPr>
-        <w:lastRenderedPageBreak/>
-        <w:t>the gut microbiome (Sonnenbur</w:t>
-      </w:r>
-      <w:r>
-        <w:rPr>
-          <w:rFonts w:ascii="Times New Roman" w:hAnsi="Times New Roman" w:cs="Times New Roman"/>
-          <w:sz w:val="24"/>
-          <w:szCs w:val="24"/>
-        </w:rPr>
-        <w:t>g</w:t>
-      </w:r>
-      <w:r>
-        <w:rPr>
-          <w:rFonts w:ascii="Times New Roman" w:hAnsi="Times New Roman" w:cs="Times New Roman"/>
-          <w:sz w:val="24"/>
-          <w:szCs w:val="24"/>
-        </w:rPr>
-        <w:t xml:space="preserve"> et al., 2016). The onset of agricultural expansion and the subsequent anthropological events of urbanization </w:t>
-      </w:r>
-      <w:r>
-        <w:rPr>
-          <w:rFonts w:ascii="Times New Roman" w:hAnsi="Times New Roman" w:cs="Times New Roman"/>
-          <w:sz w:val="24"/>
-          <w:szCs w:val="24"/>
-        </w:rPr>
-        <w:t>may have similarly caused a reduction in genetic diversity due to shifts in diet, which suggests that such forces may be important environmental stressors on human hosts and their microbiota.</w:t>
-      </w:r>
-    </w:p>
-    <w:p>
-      <w:pPr>
-        <w:spacing w:after="0" w:line="240" w:lineRule="auto"/>
-        <w:jc w:val="both"/>
-        <w:rPr>
-          <w:rFonts w:ascii="Times New Roman" w:hAnsi="Times New Roman" w:cs="Times New Roman"/>
-          <w:sz w:val="24"/>
-          <w:szCs w:val="24"/>
-        </w:rPr>
-      </w:pPr>
-    </w:p>
-    <w:p>
-      <w:pPr>
-        <w:spacing w:after="0" w:line="240" w:lineRule="auto"/>
-        <w:jc w:val="both"/>
-        <w:rPr>
-          <w:rFonts w:ascii="Times New Roman" w:hAnsi="Times New Roman" w:cs="Times New Roman"/>
-          <w:sz w:val="24"/>
-          <w:szCs w:val="24"/>
-        </w:rPr>
-      </w:pPr>
-      <w:r>
-        <w:rPr>
-          <w:rFonts w:ascii="Times New Roman" w:hAnsi="Times New Roman" w:cs="Times New Roman"/>
-          <w:sz w:val="24"/>
-          <w:szCs w:val="24"/>
-        </w:rPr>
-        <w:t>Reductions</w:t>
-      </w:r>
-      <w:r>
-        <w:rPr>
-          <w:rFonts w:ascii="Times New Roman" w:hAnsi="Times New Roman" w:cs="Times New Roman"/>
-          <w:sz w:val="24"/>
-          <w:szCs w:val="24"/>
-        </w:rPr>
-        <w:t xml:space="preserve"> in genetic diversity often result in large decreases of population size and even extinctions (Zalewski et al., 2016; Lande, 1998), whereas increases in genetic diversity can often lead to improved demographic stability or even expansions (Pennekamp et al., 2018). Previous work by Cornejo et al found that there was a demographic expansion in the cavity-causing oral bacteria, </w:t>
+    </w:p>
+    <w:p>
+      <w:pPr>
+        <w:spacing w:after="0" w:line="240" w:lineRule="auto"/>
+        <w:jc w:val="both"/>
+        <w:rPr>
+          <w:rFonts w:ascii="Times New Roman" w:hAnsi="Times New Roman" w:cs="Times New Roman"/>
+          <w:sz w:val="24"/>
+          <w:szCs w:val="24"/>
+        </w:rPr>
+      </w:pPr>
+    </w:p>
+    <w:p>
+      <w:pPr>
+        <w:spacing w:after="0" w:line="240" w:lineRule="auto"/>
+        <w:jc w:val="both"/>
+        <w:rPr>
+          <w:rFonts w:ascii="Times New Roman" w:hAnsi="Times New Roman" w:cs="Times New Roman"/>
+          <w:sz w:val="24"/>
+          <w:szCs w:val="24"/>
+        </w:rPr>
+      </w:pPr>
+      <w:r>
+        <w:rPr>
+          <w:rFonts w:ascii="Times New Roman" w:hAnsi="Times New Roman" w:cs="Times New Roman"/>
+          <w:sz w:val="24"/>
+          <w:szCs w:val="24"/>
+        </w:rPr>
+        <w:t xml:space="preserve">We computed nucleotide diversity in gut microbial species for individuals sampled from a North American cohort (Turnbaugh et al., 2007) and from an African cohort (Pasolli et  al., 2019). This African cohort consists of the gut microbiomes of two rural communities from Northeastern Madagascar, which contrasts with the predominantly urban cohort sampled from North America. </w:t>
+      </w:r>
+      <w:r>
+        <w:rPr>
+          <w:rFonts w:ascii="Times New Roman" w:hAnsi="Times New Roman" w:cs="Times New Roman"/>
+          <w:color w:val="0070C0"/>
+          <w:sz w:val="24"/>
+          <w:szCs w:val="24"/>
+        </w:rPr>
+        <w:t>Figure 1</w:t>
+      </w:r>
+      <w:r>
+        <w:rPr>
+          <w:rFonts w:ascii="Times New Roman" w:hAnsi="Times New Roman" w:cs="Times New Roman"/>
+          <w:sz w:val="24"/>
+          <w:szCs w:val="24"/>
+        </w:rPr>
+        <w:t xml:space="preserve"> shows the distribution of average genome-wide within-host nucleotide diversity for several highly prevalent gut microbial species. </w:t>
+      </w:r>
+    </w:p>
+    <w:p>
+      <w:pPr>
+        <w:spacing w:after="0" w:line="240" w:lineRule="auto"/>
+        <w:jc w:val="both"/>
+        <w:rPr>
+          <w:rFonts w:ascii="Times New Roman" w:hAnsi="Times New Roman" w:cs="Times New Roman"/>
+          <w:sz w:val="24"/>
+          <w:szCs w:val="24"/>
+        </w:rPr>
+      </w:pPr>
+    </w:p>
+    <w:p>
+      <w:pPr>
+        <w:spacing w:after="0" w:line="240" w:lineRule="auto"/>
+        <w:jc w:val="both"/>
+        <w:rPr>
+          <w:rFonts w:ascii="Times New Roman" w:hAnsi="Times New Roman" w:cs="Times New Roman"/>
+          <w:sz w:val="24"/>
+          <w:szCs w:val="24"/>
+        </w:rPr>
+      </w:pPr>
+      <w:r>
+        <w:rPr>
+          <w:rFonts w:ascii="Times New Roman" w:hAnsi="Times New Roman" w:cs="Times New Roman"/>
+          <w:sz w:val="24"/>
+          <w:szCs w:val="24"/>
+        </w:rPr>
+        <w:t xml:space="preserve">We find a significant difference (as computed by a Wilcoxon rank sum test) </w:t>
+      </w:r>
+      <w:r>
+        <w:rPr>
+          <w:rFonts w:ascii="Times New Roman" w:hAnsi="Times New Roman" w:cs="Times New Roman"/>
+          <w:sz w:val="24"/>
+          <w:szCs w:val="24"/>
+        </w:rPr>
+        <w:t xml:space="preserve">between the North American and African cohorts in nine species: </w:t>
       </w:r>
       <w:r>
         <w:rPr>
@@ -590,15 +929,15 @@
           <w:sz w:val="24"/>
           <w:szCs w:val="24"/>
         </w:rPr>
-        <w:t>Streptococcus mutans</w:t>
-      </w:r>
-      <w:r>
-        <w:rPr>
-          <w:rFonts w:ascii="Times New Roman" w:hAnsi="Times New Roman" w:cs="Times New Roman"/>
-          <w:sz w:val="24"/>
-          <w:szCs w:val="24"/>
-        </w:rPr>
-        <w:t xml:space="preserve">, coincident with the onset of agricultural expansion ~ 20,000 years go (Cornejo et al., 2013). This suggests that </w:t>
+        <w:t>Ruminococcus bromii</w:t>
+      </w:r>
+      <w:r>
+        <w:rPr>
+          <w:rFonts w:ascii="Times New Roman" w:hAnsi="Times New Roman" w:cs="Times New Roman"/>
+          <w:sz w:val="24"/>
+          <w:szCs w:val="24"/>
+        </w:rPr>
+        <w:t xml:space="preserve"> (p = 0.020), </w:t>
       </w:r>
       <w:r>
         <w:rPr>
@@ -608,331 +947,15 @@
           <w:sz w:val="24"/>
           <w:szCs w:val="24"/>
         </w:rPr>
-        <w:t>S. mutans</w:t>
-      </w:r>
-      <w:r>
-        <w:rPr>
-          <w:rFonts w:ascii="Times New Roman" w:hAnsi="Times New Roman" w:cs="Times New Roman"/>
-          <w:sz w:val="24"/>
-          <w:szCs w:val="24"/>
-        </w:rPr>
-        <w:t xml:space="preserve"> found an expanded niche via new available resources from the shift in diet. However, gut microbiota </w:t>
-      </w:r>
-      <w:proofErr w:type="gramStart"/>
-      <w:r>
-        <w:rPr>
-          <w:rFonts w:ascii="Times New Roman" w:hAnsi="Times New Roman" w:cs="Times New Roman"/>
-          <w:sz w:val="24"/>
-          <w:szCs w:val="24"/>
-        </w:rPr>
-        <w:t>have</w:t>
-      </w:r>
-      <w:proofErr w:type="gramEnd"/>
-      <w:r>
-        <w:rPr>
-          <w:rFonts w:ascii="Times New Roman" w:hAnsi="Times New Roman" w:cs="Times New Roman"/>
-          <w:sz w:val="24"/>
-          <w:szCs w:val="24"/>
-        </w:rPr>
-        <w:t xml:space="preserve"> instead experienced a reduction in diversity at the species and genetic levels (Sonnenburg et al., 2016; Tett et al., 2019; Nayfach</w:t>
-      </w:r>
-      <w:r>
-        <w:rPr>
-          <w:rFonts w:ascii="Times New Roman" w:hAnsi="Times New Roman" w:cs="Times New Roman"/>
-          <w:sz w:val="24"/>
-          <w:szCs w:val="24"/>
-        </w:rPr>
-        <w:t xml:space="preserve"> et al., 2016). While these findings provide insight into the big-picture ecological effects of urbanization, we lack insight into detailed evolutionary histories, such as demography and adaptation of th</w:t>
-      </w:r>
-      <w:r>
-        <w:rPr>
-          <w:rFonts w:ascii="Times New Roman" w:hAnsi="Times New Roman" w:cs="Times New Roman"/>
-          <w:sz w:val="24"/>
-          <w:szCs w:val="24"/>
-        </w:rPr>
-        <w:t>e human gut microbiome over long timescales spanning history.</w:t>
-      </w:r>
-    </w:p>
-    <w:p>
-      <w:pPr>
-        <w:spacing w:after="0" w:line="240" w:lineRule="auto"/>
-        <w:jc w:val="both"/>
-        <w:rPr>
-          <w:rFonts w:ascii="Times New Roman" w:hAnsi="Times New Roman" w:cs="Times New Roman"/>
-          <w:sz w:val="24"/>
-          <w:szCs w:val="24"/>
-        </w:rPr>
-      </w:pPr>
-    </w:p>
-    <w:p>
-      <w:pPr>
-        <w:spacing w:after="0" w:line="240" w:lineRule="auto"/>
-        <w:jc w:val="both"/>
-        <w:rPr>
-          <w:rFonts w:ascii="Times New Roman" w:hAnsi="Times New Roman" w:cs="Times New Roman"/>
-          <w:sz w:val="24"/>
-          <w:szCs w:val="24"/>
-        </w:rPr>
-      </w:pPr>
-      <w:commentRangeStart w:id="2"/>
-      <w:r>
-        <w:rPr>
-          <w:rFonts w:ascii="Times New Roman" w:hAnsi="Times New Roman" w:cs="Times New Roman"/>
-          <w:sz w:val="24"/>
-          <w:szCs w:val="24"/>
-        </w:rPr>
-        <w:t>The</w:t>
-      </w:r>
-      <w:commentRangeEnd w:id="2"/>
-      <w:r>
-        <w:rPr>
-          <w:rStyle w:val="CommentReference"/>
-          <w:rFonts w:ascii="Times New Roman" w:hAnsi="Times New Roman" w:cs="Times New Roman"/>
-          <w:sz w:val="24"/>
-          <w:szCs w:val="24"/>
-        </w:rPr>
-        <w:commentReference w:id="2"/>
-      </w:r>
-      <w:r>
-        <w:rPr>
-          <w:rFonts w:ascii="Times New Roman" w:hAnsi="Times New Roman" w:cs="Times New Roman"/>
-          <w:sz w:val="24"/>
-          <w:szCs w:val="24"/>
-        </w:rPr>
-        <w:t xml:space="preserve"> site-frequency-spectrum, or SFS, is a summary statistic </w:t>
-      </w:r>
-      <w:r>
-        <w:rPr>
-          <w:rFonts w:ascii="Times New Roman" w:hAnsi="Times New Roman" w:cs="Times New Roman"/>
-          <w:sz w:val="24"/>
-          <w:szCs w:val="24"/>
-        </w:rPr>
-        <w:t>which describes the distribution of derived allele frequencies from a given sample of DNA sequences.</w:t>
-      </w:r>
-      <w:r>
-        <w:rPr>
-          <w:rFonts w:ascii="Times New Roman" w:hAnsi="Times New Roman" w:cs="Times New Roman"/>
-          <w:sz w:val="24"/>
-          <w:szCs w:val="24"/>
-        </w:rPr>
-        <w:t xml:space="preserve"> Although this statistic is simple, the SFS has a handful of useful key characteristics, e.g., it is highly sensitive to the underlying evolutionary impacts of demography and linked selection (Nielsen, 2000). This sensitivity allows for powerful maximum-likelihood inference methods to infer demography</w:t>
-      </w:r>
-      <w:r>
-        <w:rPr>
-          <w:rFonts w:ascii="Times New Roman" w:hAnsi="Times New Roman" w:cs="Times New Roman"/>
-          <w:sz w:val="24"/>
-          <w:szCs w:val="24"/>
-        </w:rPr>
-        <w:t xml:space="preserve"> (Gutenkunst et al., 2009).</w:t>
-      </w:r>
-    </w:p>
-    <w:p>
-      <w:pPr>
-        <w:spacing w:after="0" w:line="240" w:lineRule="auto"/>
-        <w:jc w:val="both"/>
-        <w:rPr>
-          <w:rFonts w:ascii="Times New Roman" w:hAnsi="Times New Roman" w:cs="Times New Roman"/>
-          <w:sz w:val="24"/>
-          <w:szCs w:val="24"/>
-        </w:rPr>
-      </w:pPr>
-    </w:p>
-    <w:p>
-      <w:pPr>
-        <w:spacing w:after="0" w:line="240" w:lineRule="auto"/>
-        <w:jc w:val="both"/>
-        <w:rPr>
-          <w:rFonts w:ascii="Times New Roman" w:hAnsi="Times New Roman" w:cs="Times New Roman"/>
-          <w:sz w:val="24"/>
-          <w:szCs w:val="24"/>
-        </w:rPr>
-      </w:pPr>
-      <w:r>
-        <w:rPr>
-          <w:rFonts w:ascii="Times New Roman" w:hAnsi="Times New Roman" w:cs="Times New Roman"/>
-          <w:sz w:val="24"/>
-          <w:szCs w:val="24"/>
-        </w:rPr>
-        <w:t xml:space="preserve">Here, we </w:t>
-      </w:r>
-      <w:r>
-        <w:rPr>
-          <w:rFonts w:ascii="Times New Roman" w:hAnsi="Times New Roman" w:cs="Times New Roman"/>
-          <w:sz w:val="24"/>
-          <w:szCs w:val="24"/>
-        </w:rPr>
-        <w:t xml:space="preserve">leverage an SFS-based approach to </w:t>
-      </w:r>
-      <w:r>
-        <w:rPr>
-          <w:rFonts w:ascii="Times New Roman" w:hAnsi="Times New Roman" w:cs="Times New Roman"/>
-          <w:sz w:val="24"/>
-          <w:szCs w:val="24"/>
-        </w:rPr>
-        <w:t>perform population genetics on 26 highly prevalent commensal microbial species in the gut microbiome.</w:t>
-      </w:r>
-    </w:p>
-    <w:p>
-      <w:pPr>
-        <w:spacing w:after="0" w:line="240" w:lineRule="auto"/>
-        <w:jc w:val="both"/>
-        <w:rPr>
-          <w:rFonts w:ascii="Times New Roman" w:hAnsi="Times New Roman" w:cs="Times New Roman"/>
-          <w:sz w:val="24"/>
-          <w:szCs w:val="24"/>
-        </w:rPr>
-      </w:pPr>
-    </w:p>
-    <w:p>
-      <w:pPr>
-        <w:spacing w:after="0" w:line="240" w:lineRule="auto"/>
-        <w:jc w:val="both"/>
-        <w:rPr>
-          <w:rFonts w:ascii="Times New Roman" w:hAnsi="Times New Roman" w:cs="Times New Roman"/>
-          <w:b/>
-          <w:bCs/>
-          <w:sz w:val="24"/>
-          <w:szCs w:val="24"/>
-        </w:rPr>
-      </w:pPr>
-      <w:r>
-        <w:rPr>
-          <w:rFonts w:ascii="Times New Roman" w:hAnsi="Times New Roman" w:cs="Times New Roman"/>
-          <w:b/>
-          <w:bCs/>
-          <w:sz w:val="24"/>
-          <w:szCs w:val="24"/>
-        </w:rPr>
-        <w:t>Results</w:t>
-      </w:r>
-    </w:p>
-    <w:p>
-      <w:pPr>
-        <w:spacing w:after="0" w:line="240" w:lineRule="auto"/>
-        <w:jc w:val="both"/>
-        <w:rPr>
-          <w:rFonts w:ascii="Times New Roman" w:hAnsi="Times New Roman" w:cs="Times New Roman"/>
-          <w:b/>
-          <w:bCs/>
-          <w:sz w:val="24"/>
-          <w:szCs w:val="24"/>
-        </w:rPr>
-      </w:pPr>
-    </w:p>
-    <w:p>
-      <w:pPr>
-        <w:spacing w:after="0" w:line="240" w:lineRule="auto"/>
-        <w:jc w:val="both"/>
-        <w:rPr>
-          <w:rFonts w:ascii="Times New Roman" w:hAnsi="Times New Roman" w:cs="Times New Roman"/>
-          <w:sz w:val="24"/>
-          <w:szCs w:val="24"/>
-        </w:rPr>
-      </w:pPr>
-      <w:r>
-        <w:rPr>
-          <w:rFonts w:ascii="Times New Roman" w:hAnsi="Times New Roman" w:cs="Times New Roman"/>
-          <w:sz w:val="24"/>
-          <w:szCs w:val="24"/>
-          <w:u w:val="single"/>
-        </w:rPr>
-        <w:t xml:space="preserve">North American gut microbiomes have decreased nucleotide diversity relative to Madagascar gut </w:t>
-      </w:r>
-      <w:proofErr w:type="gramStart"/>
-      <w:r>
-        <w:rPr>
-          <w:rFonts w:ascii="Times New Roman" w:hAnsi="Times New Roman" w:cs="Times New Roman"/>
-          <w:sz w:val="24"/>
-          <w:szCs w:val="24"/>
-          <w:u w:val="single"/>
-        </w:rPr>
-        <w:t>microbiomes</w:t>
-      </w:r>
-      <w:proofErr w:type="gramEnd"/>
-    </w:p>
-    <w:p>
-      <w:pPr>
-        <w:spacing w:after="0" w:line="240" w:lineRule="auto"/>
-        <w:jc w:val="both"/>
-        <w:rPr>
-          <w:rFonts w:ascii="Times New Roman" w:hAnsi="Times New Roman" w:cs="Times New Roman"/>
-          <w:sz w:val="24"/>
-          <w:szCs w:val="24"/>
-        </w:rPr>
-      </w:pPr>
-    </w:p>
-    <w:p>
-      <w:pPr>
-        <w:spacing w:after="0" w:line="240" w:lineRule="auto"/>
-        <w:jc w:val="both"/>
-        <w:rPr>
-          <w:rFonts w:ascii="Times New Roman" w:hAnsi="Times New Roman" w:cs="Times New Roman"/>
-          <w:sz w:val="24"/>
-          <w:szCs w:val="24"/>
-        </w:rPr>
-      </w:pPr>
-      <w:r>
-        <w:rPr>
-          <w:rFonts w:ascii="Times New Roman" w:hAnsi="Times New Roman" w:cs="Times New Roman"/>
-          <w:sz w:val="24"/>
-          <w:szCs w:val="24"/>
-        </w:rPr>
-        <w:t xml:space="preserve">We computed nucleotide diversity in gut microbial species for individuals sampled from a North American cohort (Turnbaugh et al., 2007) and from an African cohort (Pasolli et  al., 2019). This African cohort consists of the gut microbiomes of two rural communities from Northeastern Madagascar, which contrasts with the predominantly urban cohort sampled from North America. </w:t>
-      </w:r>
-      <w:r>
-        <w:rPr>
-          <w:rFonts w:ascii="Times New Roman" w:hAnsi="Times New Roman" w:cs="Times New Roman"/>
-          <w:color w:val="0070C0"/>
-          <w:sz w:val="24"/>
-          <w:szCs w:val="24"/>
-        </w:rPr>
-        <w:t>Figure 1</w:t>
-      </w:r>
-      <w:r>
-        <w:rPr>
-          <w:rFonts w:ascii="Times New Roman" w:hAnsi="Times New Roman" w:cs="Times New Roman"/>
-          <w:sz w:val="24"/>
-          <w:szCs w:val="24"/>
-        </w:rPr>
-        <w:t xml:space="preserve"> shows the distribution of average genome-wide within-host nucleotide diversity for several highly prevalent gut microbial species. </w:t>
-      </w:r>
-    </w:p>
-    <w:p>
-      <w:pPr>
-        <w:spacing w:after="0" w:line="240" w:lineRule="auto"/>
-        <w:jc w:val="both"/>
-        <w:rPr>
-          <w:rFonts w:ascii="Times New Roman" w:hAnsi="Times New Roman" w:cs="Times New Roman"/>
-          <w:sz w:val="24"/>
-          <w:szCs w:val="24"/>
-        </w:rPr>
-      </w:pPr>
-    </w:p>
-    <w:p>
-      <w:pPr>
-        <w:spacing w:after="0" w:line="240" w:lineRule="auto"/>
-        <w:jc w:val="both"/>
-        <w:rPr>
-          <w:rFonts w:ascii="Times New Roman" w:hAnsi="Times New Roman" w:cs="Times New Roman"/>
-          <w:sz w:val="24"/>
-          <w:szCs w:val="24"/>
-        </w:rPr>
-      </w:pPr>
-      <w:r>
-        <w:rPr>
-          <w:rFonts w:ascii="Times New Roman" w:hAnsi="Times New Roman" w:cs="Times New Roman"/>
-          <w:sz w:val="24"/>
-          <w:szCs w:val="24"/>
-        </w:rPr>
-        <w:t xml:space="preserve">We find a significant difference (as computed by a Wilcoxon rank sum test) </w:t>
-      </w:r>
-      <w:r>
-        <w:rPr>
-          <w:rFonts w:ascii="Times New Roman" w:hAnsi="Times New Roman" w:cs="Times New Roman"/>
-          <w:sz w:val="24"/>
-          <w:szCs w:val="24"/>
-        </w:rPr>
-        <w:t xml:space="preserve">between the North American and African cohorts in nine species: </w:t>
+        <w:t>Bifidobacterium longum</w:t>
+      </w:r>
+      <w:r>
+        <w:rPr>
+          <w:rFonts w:ascii="Times New Roman" w:hAnsi="Times New Roman" w:cs="Times New Roman"/>
+          <w:sz w:val="24"/>
+          <w:szCs w:val="24"/>
+        </w:rPr>
+        <w:t xml:space="preserve"> (p = 0.044), </w:t>
       </w:r>
       <w:r>
         <w:rPr>
@@ -942,15 +965,15 @@
           <w:sz w:val="24"/>
           <w:szCs w:val="24"/>
         </w:rPr>
-        <w:t>Ruminococcus bromii</w:t>
-      </w:r>
-      <w:r>
-        <w:rPr>
-          <w:rFonts w:ascii="Times New Roman" w:hAnsi="Times New Roman" w:cs="Times New Roman"/>
-          <w:sz w:val="24"/>
-          <w:szCs w:val="24"/>
-        </w:rPr>
-        <w:t xml:space="preserve"> (p = 0.020), </w:t>
+        <w:t>Eubacterium eligens</w:t>
+      </w:r>
+      <w:r>
+        <w:rPr>
+          <w:rFonts w:ascii="Times New Roman" w:hAnsi="Times New Roman" w:cs="Times New Roman"/>
+          <w:sz w:val="24"/>
+          <w:szCs w:val="24"/>
+        </w:rPr>
+        <w:t xml:space="preserve"> (p = 0.008),  </w:t>
       </w:r>
       <w:r>
         <w:rPr>
@@ -960,15 +983,15 @@
           <w:sz w:val="24"/>
           <w:szCs w:val="24"/>
         </w:rPr>
-        <w:t>Bifidobacterium longum</w:t>
-      </w:r>
-      <w:r>
-        <w:rPr>
-          <w:rFonts w:ascii="Times New Roman" w:hAnsi="Times New Roman" w:cs="Times New Roman"/>
-          <w:sz w:val="24"/>
-          <w:szCs w:val="24"/>
-        </w:rPr>
-        <w:t xml:space="preserve"> (p = 0.044), </w:t>
+        <w:t>Faecalibacterium prausnitzii</w:t>
+      </w:r>
+      <w:r>
+        <w:rPr>
+          <w:rFonts w:ascii="Times New Roman" w:hAnsi="Times New Roman" w:cs="Times New Roman"/>
+          <w:sz w:val="24"/>
+          <w:szCs w:val="24"/>
+        </w:rPr>
+        <w:t xml:space="preserve"> 62201 (p = 2.4E-11), </w:t>
       </w:r>
       <w:r>
         <w:rPr>
@@ -978,15 +1001,15 @@
           <w:sz w:val="24"/>
           <w:szCs w:val="24"/>
         </w:rPr>
-        <w:t>Eubacterium eligens</w:t>
-      </w:r>
-      <w:r>
-        <w:rPr>
-          <w:rFonts w:ascii="Times New Roman" w:hAnsi="Times New Roman" w:cs="Times New Roman"/>
-          <w:sz w:val="24"/>
-          <w:szCs w:val="24"/>
-        </w:rPr>
-        <w:t xml:space="preserve"> (p = 0.008),  </w:t>
+        <w:t>Oscillibacter sp.</w:t>
+      </w:r>
+      <w:r>
+        <w:rPr>
+          <w:rFonts w:ascii="Times New Roman" w:hAnsi="Times New Roman" w:cs="Times New Roman"/>
+          <w:sz w:val="24"/>
+          <w:szCs w:val="24"/>
+        </w:rPr>
+        <w:t xml:space="preserve"> (p = 3.4E-15), </w:t>
       </w:r>
       <w:r>
         <w:rPr>
@@ -996,15 +1019,15 @@
           <w:sz w:val="24"/>
           <w:szCs w:val="24"/>
         </w:rPr>
-        <w:t>Faecalibacterium prausnitzii</w:t>
-      </w:r>
-      <w:r>
-        <w:rPr>
-          <w:rFonts w:ascii="Times New Roman" w:hAnsi="Times New Roman" w:cs="Times New Roman"/>
-          <w:sz w:val="24"/>
-          <w:szCs w:val="24"/>
-        </w:rPr>
-        <w:t xml:space="preserve"> 62201 (p = 2.4E-11), </w:t>
+        <w:t>Faecalibacterium cf.</w:t>
+      </w:r>
+      <w:r>
+        <w:rPr>
+          <w:rFonts w:ascii="Times New Roman" w:hAnsi="Times New Roman" w:cs="Times New Roman"/>
+          <w:sz w:val="24"/>
+          <w:szCs w:val="24"/>
+        </w:rPr>
+        <w:t xml:space="preserve"> (p = 6.9E-15), </w:t>
       </w:r>
       <w:r>
         <w:rPr>
@@ -1014,15 +1037,15 @@
           <w:sz w:val="24"/>
           <w:szCs w:val="24"/>
         </w:rPr>
-        <w:t>Oscillibacter sp.</w:t>
-      </w:r>
-      <w:r>
-        <w:rPr>
-          <w:rFonts w:ascii="Times New Roman" w:hAnsi="Times New Roman" w:cs="Times New Roman"/>
-          <w:sz w:val="24"/>
-          <w:szCs w:val="24"/>
-        </w:rPr>
-        <w:t xml:space="preserve"> (p = 3.4E-15), </w:t>
+        <w:t>Prevotella copri</w:t>
+      </w:r>
+      <w:r>
+        <w:rPr>
+          <w:rFonts w:ascii="Times New Roman" w:hAnsi="Times New Roman" w:cs="Times New Roman"/>
+          <w:sz w:val="24"/>
+          <w:szCs w:val="24"/>
+        </w:rPr>
+        <w:t xml:space="preserve"> (p &lt; 2E-16), and </w:t>
       </w:r>
       <w:r>
         <w:rPr>
@@ -1032,42 +1055,6 @@
           <w:sz w:val="24"/>
           <w:szCs w:val="24"/>
         </w:rPr>
-        <w:t>Faecalibacterium cf.</w:t>
-      </w:r>
-      <w:r>
-        <w:rPr>
-          <w:rFonts w:ascii="Times New Roman" w:hAnsi="Times New Roman" w:cs="Times New Roman"/>
-          <w:sz w:val="24"/>
-          <w:szCs w:val="24"/>
-        </w:rPr>
-        <w:t xml:space="preserve"> (p = 6.9E-15), </w:t>
-      </w:r>
-      <w:r>
-        <w:rPr>
-          <w:rFonts w:ascii="Times New Roman" w:hAnsi="Times New Roman" w:cs="Times New Roman"/>
-          <w:i/>
-          <w:iCs/>
-          <w:sz w:val="24"/>
-          <w:szCs w:val="24"/>
-        </w:rPr>
-        <w:t>Prevotella copri</w:t>
-      </w:r>
-      <w:r>
-        <w:rPr>
-          <w:rFonts w:ascii="Times New Roman" w:hAnsi="Times New Roman" w:cs="Times New Roman"/>
-          <w:sz w:val="24"/>
-          <w:szCs w:val="24"/>
-        </w:rPr>
-        <w:t xml:space="preserve"> (p &lt; 2E-16), and </w:t>
-      </w:r>
-      <w:r>
-        <w:rPr>
-          <w:rFonts w:ascii="Times New Roman" w:hAnsi="Times New Roman" w:cs="Times New Roman"/>
-          <w:i/>
-          <w:iCs/>
-          <w:sz w:val="24"/>
-          <w:szCs w:val="24"/>
-        </w:rPr>
         <w:t>Faecalibacterium prausnitzii</w:t>
       </w:r>
       <w:r>
@@ -1132,6 +1119,7 @@
           <w:sz w:val="24"/>
           <w:szCs w:val="24"/>
         </w:rPr>
+        <w:lastRenderedPageBreak/>
         <w:t xml:space="preserve">Similarly, a paired Wilcoxon rank sum test of the </w:t>
       </w:r>
       <w:r>
@@ -1444,7 +1432,7 @@
           <w:sz w:val="22"/>
           <w:szCs w:val="22"/>
         </w:rPr>
-        <w:t xml:space="preserve"> Each dot represents the average within-host nucleotide diversity of a single host; larger diamonds represent the across-host nucleotide diversity as computed via a pairwise approach (see Methods). For most species, </w:t>
+        <w:t xml:space="preserve"> Each dot represents the average within-host nucleotide diversity of a single host; larger diamonds represent the across-host nucleotide diversity as computed via a pairwise approach (see Methods). For most species, we find decreased within-host and across-host nucleotide diversity in the North American cohort relative </w:t>
       </w:r>
       <w:r>
         <w:rPr>
@@ -1455,7 +1443,7 @@
           <w:szCs w:val="22"/>
         </w:rPr>
         <w:lastRenderedPageBreak/>
-        <w:t>we find decreased within-host and across-host nucleotide diversity in the North American cohort relative to the African cohort. In nine of these species, we find a significant difference in the distribution  of within-host nucleotide diversity, as computed via a Wilcoxon rank sum test.</w:t>
+        <w:t>to the African cohort. In nine of these species, we find a significant difference in the distribution  of within-host nucleotide diversity, as computed via a Wilcoxon rank sum test.</w:t>
       </w:r>
     </w:p>
     <w:p>
@@ -2379,6 +2367,7 @@
           <w:sz w:val="24"/>
           <w:szCs w:val="24"/>
         </w:rPr>
+        <w:lastRenderedPageBreak/>
         <w:t>In the third scenario, we model a population undergoing demographic contraction, i.e., a decrease in effective population size over time. In contrast with a demographic expansion, here instead observe a proportional increase in frequency for common variants</w:t>
       </w:r>
       <w:r>
@@ -2845,7 +2834,25 @@
           <w:szCs w:val="24"/>
         </w:rPr>
         <w:lastRenderedPageBreak/>
-        <w:t>strains that can colonize host. In Figure 3</w:t>
+        <w:t xml:space="preserve">strains that can colonize </w:t>
+      </w:r>
+      <w:proofErr w:type="gramStart"/>
+      <w:r>
+        <w:rPr>
+          <w:rFonts w:ascii="Times New Roman" w:hAnsi="Times New Roman" w:cs="Times New Roman"/>
+          <w:sz w:val="24"/>
+          <w:szCs w:val="24"/>
+        </w:rPr>
+        <w:t>host</w:t>
+      </w:r>
+      <w:proofErr w:type="gramEnd"/>
+      <w:r>
+        <w:rPr>
+          <w:rFonts w:ascii="Times New Roman" w:hAnsi="Times New Roman" w:cs="Times New Roman"/>
+          <w:sz w:val="24"/>
+          <w:szCs w:val="24"/>
+        </w:rPr>
+        <w:t>. In Figure 3</w:t>
       </w:r>
       <w:r>
         <w:rPr>

--- a/Summary/demo_for_ccgb_manuscript.docx
+++ b/Summary/demo_for_ccgb_manuscript.docx
@@ -12,6 +12,8 @@
           <w:szCs w:val="24"/>
         </w:rPr>
       </w:pPr>
+      <w:commentRangeStart w:id="0"/>
+      <w:commentRangeStart w:id="1"/>
       <w:r>
         <w:rPr>
           <w:rFonts w:ascii="Times New Roman" w:hAnsi="Times New Roman" w:cs="Times New Roman"/>
@@ -22,6 +24,20 @@
         </w:rPr>
         <w:t>Across-host population genetics analysis of common commensal gut microbiota suggests varied trends in demographic history</w:t>
       </w:r>
+      <w:commentRangeEnd w:id="0"/>
+      <w:r>
+        <w:rPr>
+          <w:rStyle w:val="CommentReference"/>
+        </w:rPr>
+        <w:commentReference w:id="0"/>
+      </w:r>
+      <w:commentRangeEnd w:id="1"/>
+      <w:r>
+        <w:rPr>
+          <w:rStyle w:val="CommentReference"/>
+        </w:rPr>
+        <w:commentReference w:id="1"/>
+      </w:r>
     </w:p>
     <w:p>
       <w:pPr>
@@ -321,7 +337,7 @@
         </w:rPr>
         <w:t xml:space="preserve"> suggest that commensal gut microbes have varied demographic </w:t>
       </w:r>
-      <w:commentRangeStart w:id="0"/>
+      <w:commentRangeStart w:id="2"/>
       <w:r>
         <w:rPr>
           <w:rFonts w:ascii="Times New Roman" w:hAnsi="Times New Roman" w:cs="Times New Roman"/>
@@ -330,12 +346,12 @@
         </w:rPr>
         <w:t>histories</w:t>
       </w:r>
-      <w:commentRangeEnd w:id="0"/>
+      <w:commentRangeEnd w:id="2"/>
       <w:r>
         <w:rPr>
           <w:rStyle w:val="CommentReference"/>
         </w:rPr>
-        <w:commentReference w:id="0"/>
+        <w:commentReference w:id="2"/>
       </w:r>
       <w:r>
         <w:rPr>
@@ -367,7 +383,7 @@
           <w:szCs w:val="24"/>
         </w:rPr>
       </w:pPr>
-      <w:commentRangeStart w:id="1"/>
+      <w:commentRangeStart w:id="3"/>
       <w:r>
         <w:rPr>
           <w:rFonts w:ascii="Times New Roman" w:hAnsi="Times New Roman" w:cs="Times New Roman"/>
@@ -378,7 +394,7 @@
         </w:rPr>
         <w:t>Introduction</w:t>
       </w:r>
-      <w:commentRangeEnd w:id="1"/>
+      <w:commentRangeEnd w:id="3"/>
       <w:r>
         <w:rPr>
           <w:rStyle w:val="CommentReference"/>
@@ -386,7 +402,7 @@
           <w:sz w:val="24"/>
           <w:szCs w:val="24"/>
         </w:rPr>
-        <w:commentReference w:id="1"/>
+        <w:commentReference w:id="3"/>
       </w:r>
     </w:p>
     <w:p>
@@ -567,7 +583,61 @@
           <w:sz w:val="24"/>
           <w:szCs w:val="24"/>
         </w:rPr>
-        <w:t xml:space="preserve"> in genetic diversity often result in large decreases of population size and even extinctions (Zalewski et al., 2016; Lande, 1998), whereas increases in genetic diversity can often lead to improved demographic stability or even expansions (Pennekamp et al., 2018). Previous work by Cornejo et al found that there was a demographic expansion in the cavity-causing oral bacteria, </w:t>
+        <w:t xml:space="preserve"> in genetic diversity often result in large decreases of population size and even extinctions (</w:t>
+      </w:r>
+      <w:proofErr w:type="spellStart"/>
+      <w:r>
+        <w:rPr>
+          <w:rFonts w:ascii="Times New Roman" w:hAnsi="Times New Roman" w:cs="Times New Roman"/>
+          <w:sz w:val="24"/>
+          <w:szCs w:val="24"/>
+        </w:rPr>
+        <w:t>Zalewski</w:t>
+      </w:r>
+      <w:proofErr w:type="spellEnd"/>
+      <w:r>
+        <w:rPr>
+          <w:rFonts w:ascii="Times New Roman" w:hAnsi="Times New Roman" w:cs="Times New Roman"/>
+          <w:sz w:val="24"/>
+          <w:szCs w:val="24"/>
+        </w:rPr>
+        <w:t xml:space="preserve"> et al., 2016; </w:t>
+      </w:r>
+      <w:proofErr w:type="spellStart"/>
+      <w:r>
+        <w:rPr>
+          <w:rFonts w:ascii="Times New Roman" w:hAnsi="Times New Roman" w:cs="Times New Roman"/>
+          <w:sz w:val="24"/>
+          <w:szCs w:val="24"/>
+        </w:rPr>
+        <w:t>Lande</w:t>
+      </w:r>
+      <w:proofErr w:type="spellEnd"/>
+      <w:r>
+        <w:rPr>
+          <w:rFonts w:ascii="Times New Roman" w:hAnsi="Times New Roman" w:cs="Times New Roman"/>
+          <w:sz w:val="24"/>
+          <w:szCs w:val="24"/>
+        </w:rPr>
+        <w:t>, 1998), whereas increases in genetic diversity can often lead to improved demographic stability or even expansions (</w:t>
+      </w:r>
+      <w:proofErr w:type="spellStart"/>
+      <w:r>
+        <w:rPr>
+          <w:rFonts w:ascii="Times New Roman" w:hAnsi="Times New Roman" w:cs="Times New Roman"/>
+          <w:sz w:val="24"/>
+          <w:szCs w:val="24"/>
+        </w:rPr>
+        <w:t>Pennekamp</w:t>
+      </w:r>
+      <w:proofErr w:type="spellEnd"/>
+      <w:r>
+        <w:rPr>
+          <w:rFonts w:ascii="Times New Roman" w:hAnsi="Times New Roman" w:cs="Times New Roman"/>
+          <w:sz w:val="24"/>
+          <w:szCs w:val="24"/>
+        </w:rPr>
+        <w:t xml:space="preserve"> et al., 2018). Previous work by Cornejo et al found that there was a demographic expansion in the cavity-causing oral bacteria, </w:t>
       </w:r>
       <w:r>
         <w:rPr>
@@ -661,7 +731,7 @@
           <w:szCs w:val="24"/>
         </w:rPr>
       </w:pPr>
-      <w:commentRangeStart w:id="2"/>
+      <w:commentRangeStart w:id="4"/>
       <w:r>
         <w:rPr>
           <w:rFonts w:ascii="Times New Roman" w:hAnsi="Times New Roman" w:cs="Times New Roman"/>
@@ -670,7 +740,7 @@
         </w:rPr>
         <w:t>The</w:t>
       </w:r>
-      <w:commentRangeEnd w:id="2"/>
+      <w:commentRangeEnd w:id="4"/>
       <w:r>
         <w:rPr>
           <w:rStyle w:val="CommentReference"/>
@@ -678,7 +748,7 @@
           <w:sz w:val="24"/>
           <w:szCs w:val="24"/>
         </w:rPr>
-        <w:commentReference w:id="2"/>
+        <w:commentReference w:id="4"/>
       </w:r>
       <w:r>
         <w:rPr>
@@ -710,7 +780,25 @@
           <w:sz w:val="24"/>
           <w:szCs w:val="24"/>
         </w:rPr>
-        <w:t xml:space="preserve"> (Gutenkunst et al., 2009).</w:t>
+        <w:t xml:space="preserve"> (</w:t>
+      </w:r>
+      <w:proofErr w:type="spellStart"/>
+      <w:r>
+        <w:rPr>
+          <w:rFonts w:ascii="Times New Roman" w:hAnsi="Times New Roman" w:cs="Times New Roman"/>
+          <w:sz w:val="24"/>
+          <w:szCs w:val="24"/>
+        </w:rPr>
+        <w:t>Gutenkunst</w:t>
+      </w:r>
+      <w:proofErr w:type="spellEnd"/>
+      <w:r>
+        <w:rPr>
+          <w:rFonts w:ascii="Times New Roman" w:hAnsi="Times New Roman" w:cs="Times New Roman"/>
+          <w:sz w:val="24"/>
+          <w:szCs w:val="24"/>
+        </w:rPr>
+        <w:t xml:space="preserve"> et al., 2009).</w:t>
       </w:r>
     </w:p>
     <w:p>
@@ -825,7 +913,9 @@
         </w:rPr>
         <w:t xml:space="preserve">North American gut microbiomes have decreased nucleotide diversity relative to Madagascar gut </w:t>
       </w:r>
-      <w:proofErr w:type="gramStart"/>
+      <w:commentRangeStart w:id="5"/>
+      <w:commentRangeStart w:id="6"/>
+      <w:commentRangeStart w:id="7"/>
       <w:r>
         <w:rPr>
           <w:rFonts w:ascii="Times New Roman" w:hAnsi="Times New Roman" w:cs="Times New Roman"/>
@@ -835,7 +925,27 @@
         </w:rPr>
         <w:t>microbiomes</w:t>
       </w:r>
-      <w:proofErr w:type="gramEnd"/>
+      <w:commentRangeEnd w:id="5"/>
+      <w:r>
+        <w:rPr>
+          <w:rStyle w:val="CommentReference"/>
+        </w:rPr>
+        <w:commentReference w:id="5"/>
+      </w:r>
+      <w:commentRangeEnd w:id="6"/>
+      <w:r>
+        <w:rPr>
+          <w:rStyle w:val="CommentReference"/>
+        </w:rPr>
+        <w:commentReference w:id="6"/>
+      </w:r>
+      <w:commentRangeEnd w:id="7"/>
+      <w:r>
+        <w:rPr>
+          <w:rStyle w:val="CommentReference"/>
+        </w:rPr>
+        <w:commentReference w:id="7"/>
+      </w:r>
     </w:p>
     <w:p>
       <w:pPr>
@@ -864,7 +974,43 @@
           <w:sz w:val="24"/>
           <w:szCs w:val="24"/>
         </w:rPr>
-        <w:t xml:space="preserve">We computed nucleotide diversity in gut microbial species for individuals sampled from a North American cohort (Turnbaugh et al., 2007) and from an African cohort (Pasolli et  al., 2019). This African cohort consists of the gut microbiomes of two rural communities from Northeastern Madagascar, which contrasts with the predominantly urban cohort sampled from North America. </w:t>
+        <w:t>We computed nucleotide diversity in gut microbial species for individuals sampled from a North American cohort (</w:t>
+      </w:r>
+      <w:proofErr w:type="spellStart"/>
+      <w:r>
+        <w:rPr>
+          <w:rFonts w:ascii="Times New Roman" w:hAnsi="Times New Roman" w:cs="Times New Roman"/>
+          <w:sz w:val="24"/>
+          <w:szCs w:val="24"/>
+        </w:rPr>
+        <w:t>Turnbaugh</w:t>
+      </w:r>
+      <w:proofErr w:type="spellEnd"/>
+      <w:r>
+        <w:rPr>
+          <w:rFonts w:ascii="Times New Roman" w:hAnsi="Times New Roman" w:cs="Times New Roman"/>
+          <w:sz w:val="24"/>
+          <w:szCs w:val="24"/>
+        </w:rPr>
+        <w:t xml:space="preserve"> et al., 2007) and from an African cohort (</w:t>
+      </w:r>
+      <w:proofErr w:type="spellStart"/>
+      <w:r>
+        <w:rPr>
+          <w:rFonts w:ascii="Times New Roman" w:hAnsi="Times New Roman" w:cs="Times New Roman"/>
+          <w:sz w:val="24"/>
+          <w:szCs w:val="24"/>
+        </w:rPr>
+        <w:t>Pasolli</w:t>
+      </w:r>
+      <w:proofErr w:type="spellEnd"/>
+      <w:r>
+        <w:rPr>
+          <w:rFonts w:ascii="Times New Roman" w:hAnsi="Times New Roman" w:cs="Times New Roman"/>
+          <w:sz w:val="24"/>
+          <w:szCs w:val="24"/>
+        </w:rPr>
+        <w:t xml:space="preserve"> et  al., 2019). This African cohort consists of the gut microbiomes of two rural communities from Northeastern Madagascar, which contrasts with the predominantly urban cohort sampled from North America. </w:t>
       </w:r>
       <w:r>
         <w:rPr>
@@ -921,6 +1067,7 @@
         </w:rPr>
         <w:t xml:space="preserve">between the North American and African cohorts in nine species: </w:t>
       </w:r>
+      <w:proofErr w:type="spellStart"/>
       <w:r>
         <w:rPr>
           <w:rFonts w:ascii="Times New Roman" w:hAnsi="Times New Roman" w:cs="Times New Roman"/>
@@ -929,16 +1076,9 @@
           <w:sz w:val="24"/>
           <w:szCs w:val="24"/>
         </w:rPr>
-        <w:t>Ruminococcus bromii</w:t>
-      </w:r>
-      <w:r>
-        <w:rPr>
-          <w:rFonts w:ascii="Times New Roman" w:hAnsi="Times New Roman" w:cs="Times New Roman"/>
-          <w:sz w:val="24"/>
-          <w:szCs w:val="24"/>
-        </w:rPr>
-        <w:t xml:space="preserve"> (p = 0.020), </w:t>
-      </w:r>
+        <w:t>Ruminococcus</w:t>
+      </w:r>
+      <w:proofErr w:type="spellEnd"/>
       <w:r>
         <w:rPr>
           <w:rFonts w:ascii="Times New Roman" w:hAnsi="Times New Roman" w:cs="Times New Roman"/>
@@ -947,16 +1087,9 @@
           <w:sz w:val="24"/>
           <w:szCs w:val="24"/>
         </w:rPr>
-        <w:t>Bifidobacterium longum</w:t>
-      </w:r>
-      <w:r>
-        <w:rPr>
-          <w:rFonts w:ascii="Times New Roman" w:hAnsi="Times New Roman" w:cs="Times New Roman"/>
-          <w:sz w:val="24"/>
-          <w:szCs w:val="24"/>
-        </w:rPr>
-        <w:t xml:space="preserve"> (p = 0.044), </w:t>
-      </w:r>
+        <w:t xml:space="preserve"> </w:t>
+      </w:r>
+      <w:proofErr w:type="spellStart"/>
       <w:r>
         <w:rPr>
           <w:rFonts w:ascii="Times New Roman" w:hAnsi="Times New Roman" w:cs="Times New Roman"/>
@@ -965,15 +1098,16 @@
           <w:sz w:val="24"/>
           <w:szCs w:val="24"/>
         </w:rPr>
-        <w:t>Eubacterium eligens</w:t>
-      </w:r>
-      <w:r>
-        <w:rPr>
-          <w:rFonts w:ascii="Times New Roman" w:hAnsi="Times New Roman" w:cs="Times New Roman"/>
-          <w:sz w:val="24"/>
-          <w:szCs w:val="24"/>
-        </w:rPr>
-        <w:t xml:space="preserve"> (p = 0.008),  </w:t>
+        <w:t>bromii</w:t>
+      </w:r>
+      <w:proofErr w:type="spellEnd"/>
+      <w:r>
+        <w:rPr>
+          <w:rFonts w:ascii="Times New Roman" w:hAnsi="Times New Roman" w:cs="Times New Roman"/>
+          <w:sz w:val="24"/>
+          <w:szCs w:val="24"/>
+        </w:rPr>
+        <w:t xml:space="preserve"> (p = 0.020), </w:t>
       </w:r>
       <w:r>
         <w:rPr>
@@ -983,15 +1117,15 @@
           <w:sz w:val="24"/>
           <w:szCs w:val="24"/>
         </w:rPr>
-        <w:t>Faecalibacterium prausnitzii</w:t>
-      </w:r>
-      <w:r>
-        <w:rPr>
-          <w:rFonts w:ascii="Times New Roman" w:hAnsi="Times New Roman" w:cs="Times New Roman"/>
-          <w:sz w:val="24"/>
-          <w:szCs w:val="24"/>
-        </w:rPr>
-        <w:t xml:space="preserve"> 62201 (p = 2.4E-11), </w:t>
+        <w:t>Bifidobacterium longum</w:t>
+      </w:r>
+      <w:r>
+        <w:rPr>
+          <w:rFonts w:ascii="Times New Roman" w:hAnsi="Times New Roman" w:cs="Times New Roman"/>
+          <w:sz w:val="24"/>
+          <w:szCs w:val="24"/>
+        </w:rPr>
+        <w:t xml:space="preserve"> (p = 0.044), </w:t>
       </w:r>
       <w:r>
         <w:rPr>
@@ -1001,16 +1135,9 @@
           <w:sz w:val="24"/>
           <w:szCs w:val="24"/>
         </w:rPr>
-        <w:t>Oscillibacter sp.</w:t>
-      </w:r>
-      <w:r>
-        <w:rPr>
-          <w:rFonts w:ascii="Times New Roman" w:hAnsi="Times New Roman" w:cs="Times New Roman"/>
-          <w:sz w:val="24"/>
-          <w:szCs w:val="24"/>
-        </w:rPr>
-        <w:t xml:space="preserve"> (p = 3.4E-15), </w:t>
-      </w:r>
+        <w:t xml:space="preserve">Eubacterium </w:t>
+      </w:r>
+      <w:proofErr w:type="spellStart"/>
       <w:r>
         <w:rPr>
           <w:rFonts w:ascii="Times New Roman" w:hAnsi="Times New Roman" w:cs="Times New Roman"/>
@@ -1019,16 +1146,18 @@
           <w:sz w:val="24"/>
           <w:szCs w:val="24"/>
         </w:rPr>
-        <w:t>Faecalibacterium cf.</w:t>
-      </w:r>
-      <w:r>
-        <w:rPr>
-          <w:rFonts w:ascii="Times New Roman" w:hAnsi="Times New Roman" w:cs="Times New Roman"/>
-          <w:sz w:val="24"/>
-          <w:szCs w:val="24"/>
-        </w:rPr>
-        <w:t xml:space="preserve"> (p = 6.9E-15), </w:t>
-      </w:r>
+        <w:t>eligens</w:t>
+      </w:r>
+      <w:proofErr w:type="spellEnd"/>
+      <w:r>
+        <w:rPr>
+          <w:rFonts w:ascii="Times New Roman" w:hAnsi="Times New Roman" w:cs="Times New Roman"/>
+          <w:sz w:val="24"/>
+          <w:szCs w:val="24"/>
+        </w:rPr>
+        <w:t xml:space="preserve"> (p = 0.008),  </w:t>
+      </w:r>
+      <w:proofErr w:type="spellStart"/>
       <w:r>
         <w:rPr>
           <w:rFonts w:ascii="Times New Roman" w:hAnsi="Times New Roman" w:cs="Times New Roman"/>
@@ -1037,16 +1166,9 @@
           <w:sz w:val="24"/>
           <w:szCs w:val="24"/>
         </w:rPr>
-        <w:t>Prevotella copri</w:t>
-      </w:r>
-      <w:r>
-        <w:rPr>
-          <w:rFonts w:ascii="Times New Roman" w:hAnsi="Times New Roman" w:cs="Times New Roman"/>
-          <w:sz w:val="24"/>
-          <w:szCs w:val="24"/>
-        </w:rPr>
-        <w:t xml:space="preserve"> (p &lt; 2E-16), and </w:t>
-      </w:r>
+        <w:t>Faecalibacterium</w:t>
+      </w:r>
+      <w:proofErr w:type="spellEnd"/>
       <w:r>
         <w:rPr>
           <w:rFonts w:ascii="Times New Roman" w:hAnsi="Times New Roman" w:cs="Times New Roman"/>
@@ -1055,8 +1177,164 @@
           <w:sz w:val="24"/>
           <w:szCs w:val="24"/>
         </w:rPr>
-        <w:t>Faecalibacterium prausnitzii</w:t>
-      </w:r>
+        <w:t xml:space="preserve"> </w:t>
+      </w:r>
+      <w:proofErr w:type="spellStart"/>
+      <w:r>
+        <w:rPr>
+          <w:rFonts w:ascii="Times New Roman" w:hAnsi="Times New Roman" w:cs="Times New Roman"/>
+          <w:i/>
+          <w:iCs/>
+          <w:sz w:val="24"/>
+          <w:szCs w:val="24"/>
+        </w:rPr>
+        <w:t>prausnitzii</w:t>
+      </w:r>
+      <w:proofErr w:type="spellEnd"/>
+      <w:r>
+        <w:rPr>
+          <w:rFonts w:ascii="Times New Roman" w:hAnsi="Times New Roman" w:cs="Times New Roman"/>
+          <w:sz w:val="24"/>
+          <w:szCs w:val="24"/>
+        </w:rPr>
+        <w:t xml:space="preserve"> 62201 (p = 2.4E-11), </w:t>
+      </w:r>
+      <w:proofErr w:type="spellStart"/>
+      <w:r>
+        <w:rPr>
+          <w:rFonts w:ascii="Times New Roman" w:hAnsi="Times New Roman" w:cs="Times New Roman"/>
+          <w:i/>
+          <w:iCs/>
+          <w:sz w:val="24"/>
+          <w:szCs w:val="24"/>
+        </w:rPr>
+        <w:t>Oscillibacter</w:t>
+      </w:r>
+      <w:proofErr w:type="spellEnd"/>
+      <w:r>
+        <w:rPr>
+          <w:rFonts w:ascii="Times New Roman" w:hAnsi="Times New Roman" w:cs="Times New Roman"/>
+          <w:i/>
+          <w:iCs/>
+          <w:sz w:val="24"/>
+          <w:szCs w:val="24"/>
+        </w:rPr>
+        <w:t xml:space="preserve"> sp.</w:t>
+      </w:r>
+      <w:r>
+        <w:rPr>
+          <w:rFonts w:ascii="Times New Roman" w:hAnsi="Times New Roman" w:cs="Times New Roman"/>
+          <w:sz w:val="24"/>
+          <w:szCs w:val="24"/>
+        </w:rPr>
+        <w:t xml:space="preserve"> (p = 3.4E-15), </w:t>
+      </w:r>
+      <w:proofErr w:type="spellStart"/>
+      <w:r>
+        <w:rPr>
+          <w:rFonts w:ascii="Times New Roman" w:hAnsi="Times New Roman" w:cs="Times New Roman"/>
+          <w:i/>
+          <w:iCs/>
+          <w:sz w:val="24"/>
+          <w:szCs w:val="24"/>
+        </w:rPr>
+        <w:t>Faecalibacterium</w:t>
+      </w:r>
+      <w:proofErr w:type="spellEnd"/>
+      <w:r>
+        <w:rPr>
+          <w:rFonts w:ascii="Times New Roman" w:hAnsi="Times New Roman" w:cs="Times New Roman"/>
+          <w:i/>
+          <w:iCs/>
+          <w:sz w:val="24"/>
+          <w:szCs w:val="24"/>
+        </w:rPr>
+        <w:t xml:space="preserve"> cf.</w:t>
+      </w:r>
+      <w:r>
+        <w:rPr>
+          <w:rFonts w:ascii="Times New Roman" w:hAnsi="Times New Roman" w:cs="Times New Roman"/>
+          <w:sz w:val="24"/>
+          <w:szCs w:val="24"/>
+        </w:rPr>
+        <w:t xml:space="preserve"> (p = 6.9E-15), </w:t>
+      </w:r>
+      <w:proofErr w:type="spellStart"/>
+      <w:r>
+        <w:rPr>
+          <w:rFonts w:ascii="Times New Roman" w:hAnsi="Times New Roman" w:cs="Times New Roman"/>
+          <w:i/>
+          <w:iCs/>
+          <w:sz w:val="24"/>
+          <w:szCs w:val="24"/>
+        </w:rPr>
+        <w:t>Prevotella</w:t>
+      </w:r>
+      <w:proofErr w:type="spellEnd"/>
+      <w:r>
+        <w:rPr>
+          <w:rFonts w:ascii="Times New Roman" w:hAnsi="Times New Roman" w:cs="Times New Roman"/>
+          <w:i/>
+          <w:iCs/>
+          <w:sz w:val="24"/>
+          <w:szCs w:val="24"/>
+        </w:rPr>
+        <w:t xml:space="preserve"> </w:t>
+      </w:r>
+      <w:proofErr w:type="spellStart"/>
+      <w:r>
+        <w:rPr>
+          <w:rFonts w:ascii="Times New Roman" w:hAnsi="Times New Roman" w:cs="Times New Roman"/>
+          <w:i/>
+          <w:iCs/>
+          <w:sz w:val="24"/>
+          <w:szCs w:val="24"/>
+        </w:rPr>
+        <w:t>copri</w:t>
+      </w:r>
+      <w:proofErr w:type="spellEnd"/>
+      <w:r>
+        <w:rPr>
+          <w:rFonts w:ascii="Times New Roman" w:hAnsi="Times New Roman" w:cs="Times New Roman"/>
+          <w:sz w:val="24"/>
+          <w:szCs w:val="24"/>
+        </w:rPr>
+        <w:t xml:space="preserve"> (p &lt; 2E-16), and </w:t>
+      </w:r>
+      <w:proofErr w:type="spellStart"/>
+      <w:r>
+        <w:rPr>
+          <w:rFonts w:ascii="Times New Roman" w:hAnsi="Times New Roman" w:cs="Times New Roman"/>
+          <w:i/>
+          <w:iCs/>
+          <w:sz w:val="24"/>
+          <w:szCs w:val="24"/>
+        </w:rPr>
+        <w:t>Faecalibacterium</w:t>
+      </w:r>
+      <w:proofErr w:type="spellEnd"/>
+      <w:r>
+        <w:rPr>
+          <w:rFonts w:ascii="Times New Roman" w:hAnsi="Times New Roman" w:cs="Times New Roman"/>
+          <w:i/>
+          <w:iCs/>
+          <w:sz w:val="24"/>
+          <w:szCs w:val="24"/>
+        </w:rPr>
+        <w:t xml:space="preserve"> </w:t>
+      </w:r>
+      <w:proofErr w:type="spellStart"/>
+      <w:r>
+        <w:rPr>
+          <w:rFonts w:ascii="Times New Roman" w:hAnsi="Times New Roman" w:cs="Times New Roman"/>
+          <w:i/>
+          <w:iCs/>
+          <w:sz w:val="24"/>
+          <w:szCs w:val="24"/>
+        </w:rPr>
+        <w:t>prausnitzii</w:t>
+      </w:r>
+      <w:proofErr w:type="spellEnd"/>
       <w:r>
         <w:rPr>
           <w:rFonts w:ascii="Times New Roman" w:hAnsi="Times New Roman" w:cs="Times New Roman"/>
@@ -1443,7 +1721,38 @@
           <w:szCs w:val="22"/>
         </w:rPr>
         <w:lastRenderedPageBreak/>
-        <w:t>to the African cohort. In nine of these species, we find a significant difference in the distribution  of within-host nucleotide diversity, as computed via a Wilcoxon rank sum test.</w:t>
+        <w:t xml:space="preserve">to the African cohort. In nine of these species, we find a significant difference in the distribution  of within-host nucleotide diversity, as computed via a Wilcoxon rank sum </w:t>
+      </w:r>
+      <w:commentRangeStart w:id="8"/>
+      <w:r>
+        <w:rPr>
+          <w:rFonts w:ascii="Times New Roman" w:hAnsi="Times New Roman" w:cs="Times New Roman"/>
+          <w:i w:val="0"/>
+          <w:iCs w:val="0"/>
+          <w:sz w:val="22"/>
+          <w:szCs w:val="22"/>
+        </w:rPr>
+        <w:t>test</w:t>
+      </w:r>
+      <w:commentRangeEnd w:id="8"/>
+      <w:r>
+        <w:rPr>
+          <w:rStyle w:val="CommentReference"/>
+          <w:i w:val="0"/>
+          <w:iCs w:val="0"/>
+          <w:color w:val="auto"/>
+        </w:rPr>
+        <w:commentReference w:id="8"/>
+      </w:r>
+      <w:r>
+        <w:rPr>
+          <w:rFonts w:ascii="Times New Roman" w:hAnsi="Times New Roman" w:cs="Times New Roman"/>
+          <w:i w:val="0"/>
+          <w:iCs w:val="0"/>
+          <w:sz w:val="22"/>
+          <w:szCs w:val="22"/>
+        </w:rPr>
+        <w:t>.</w:t>
       </w:r>
     </w:p>
     <w:p>
@@ -1465,38 +1774,8 @@
           <w:rFonts w:ascii="Times New Roman" w:hAnsi="Times New Roman" w:cs="Times New Roman"/>
           <w:sz w:val="24"/>
           <w:szCs w:val="24"/>
-          <w:u w:val="single"/>
-        </w:rPr>
-      </w:pPr>
-      <w:r>
-        <w:rPr>
-          <w:rFonts w:ascii="Times New Roman" w:hAnsi="Times New Roman" w:cs="Times New Roman"/>
-          <w:sz w:val="24"/>
-          <w:szCs w:val="24"/>
-          <w:u w:val="single"/>
-        </w:rPr>
-        <w:t xml:space="preserve">Simulations give insight into the interpretation of the shape and distribution of the </w:t>
-      </w:r>
-      <w:r>
-        <w:rPr>
-          <w:rFonts w:ascii="Times New Roman" w:hAnsi="Times New Roman" w:cs="Times New Roman"/>
-          <w:sz w:val="24"/>
-          <w:szCs w:val="24"/>
-          <w:u w:val="single"/>
-        </w:rPr>
-        <w:t xml:space="preserve">across-host site-frequency </w:t>
-      </w:r>
-      <w:proofErr w:type="gramStart"/>
-      <w:r>
-        <w:rPr>
-          <w:rFonts w:ascii="Times New Roman" w:hAnsi="Times New Roman" w:cs="Times New Roman"/>
-          <w:sz w:val="24"/>
-          <w:szCs w:val="24"/>
-          <w:u w:val="single"/>
-        </w:rPr>
-        <w:t>spectrum</w:t>
-      </w:r>
-      <w:proofErr w:type="gramEnd"/>
+        </w:rPr>
+      </w:pPr>
     </w:p>
     <w:p>
       <w:pPr>
@@ -1519,6 +1798,75 @@
           <w:szCs w:val="24"/>
         </w:rPr>
       </w:pPr>
+    </w:p>
+    <w:p>
+      <w:pPr>
+        <w:spacing w:after="0" w:line="240" w:lineRule="auto"/>
+        <w:jc w:val="both"/>
+        <w:rPr>
+          <w:rFonts w:ascii="Times New Roman" w:hAnsi="Times New Roman" w:cs="Times New Roman"/>
+          <w:sz w:val="24"/>
+          <w:szCs w:val="24"/>
+          <w:u w:val="single"/>
+        </w:rPr>
+      </w:pPr>
+      <w:r>
+        <w:rPr>
+          <w:rFonts w:ascii="Times New Roman" w:hAnsi="Times New Roman" w:cs="Times New Roman"/>
+          <w:sz w:val="24"/>
+          <w:szCs w:val="24"/>
+          <w:u w:val="single"/>
+        </w:rPr>
+        <w:t xml:space="preserve">Simulations give insight into the interpretation of the shape and distribution of the </w:t>
+      </w:r>
+      <w:r>
+        <w:rPr>
+          <w:rFonts w:ascii="Times New Roman" w:hAnsi="Times New Roman" w:cs="Times New Roman"/>
+          <w:sz w:val="24"/>
+          <w:szCs w:val="24"/>
+          <w:u w:val="single"/>
+        </w:rPr>
+        <w:t xml:space="preserve">across-host site-frequency </w:t>
+      </w:r>
+      <w:commentRangeStart w:id="9"/>
+      <w:r>
+        <w:rPr>
+          <w:rFonts w:ascii="Times New Roman" w:hAnsi="Times New Roman" w:cs="Times New Roman"/>
+          <w:sz w:val="24"/>
+          <w:szCs w:val="24"/>
+          <w:u w:val="single"/>
+        </w:rPr>
+        <w:t>spectrum</w:t>
+      </w:r>
+      <w:commentRangeEnd w:id="9"/>
+      <w:r>
+        <w:rPr>
+          <w:rStyle w:val="CommentReference"/>
+        </w:rPr>
+        <w:commentReference w:id="9"/>
+      </w:r>
+    </w:p>
+    <w:p>
+      <w:pPr>
+        <w:spacing w:after="0" w:line="240" w:lineRule="auto"/>
+        <w:jc w:val="both"/>
+        <w:rPr>
+          <w:rFonts w:ascii="Times New Roman" w:hAnsi="Times New Roman" w:cs="Times New Roman"/>
+          <w:sz w:val="24"/>
+          <w:szCs w:val="24"/>
+        </w:rPr>
+      </w:pPr>
+    </w:p>
+    <w:p>
+      <w:pPr>
+        <w:spacing w:after="0" w:line="240" w:lineRule="auto"/>
+        <w:jc w:val="both"/>
+        <w:rPr>
+          <w:rFonts w:ascii="Times New Roman" w:hAnsi="Times New Roman" w:cs="Times New Roman"/>
+          <w:sz w:val="24"/>
+          <w:szCs w:val="24"/>
+        </w:rPr>
+      </w:pPr>
       <w:r>
         <w:rPr>
           <w:rFonts w:ascii="Times New Roman" w:hAnsi="Times New Roman" w:cs="Times New Roman"/>
@@ -1565,7 +1913,25 @@
           <w:sz w:val="24"/>
           <w:szCs w:val="24"/>
         </w:rPr>
-        <w:t xml:space="preserve"> Analysis of the shape and distribution of the SFS is a key population genetics approach (Wakeley and Hey, 1997; Nielson, 2000). The SFS is known to be sensitive to several different underlying evolutionary effects, such as demographic changes, linked selection, and selective effects; however, the SFS of synonymous variants is thought to be under neutral selection, thereby allowing for greater inference of demography and linkage. We construct our SFS from synonymous variants found across hosts to better represent the effects of de</w:t>
+        <w:t xml:space="preserve"> Analysis of the shape and distribution of the SFS is a key population genetics approach (</w:t>
+      </w:r>
+      <w:proofErr w:type="spellStart"/>
+      <w:r>
+        <w:rPr>
+          <w:rFonts w:ascii="Times New Roman" w:hAnsi="Times New Roman" w:cs="Times New Roman"/>
+          <w:sz w:val="24"/>
+          <w:szCs w:val="24"/>
+        </w:rPr>
+        <w:t>Wakeley</w:t>
+      </w:r>
+      <w:proofErr w:type="spellEnd"/>
+      <w:r>
+        <w:rPr>
+          <w:rFonts w:ascii="Times New Roman" w:hAnsi="Times New Roman" w:cs="Times New Roman"/>
+          <w:sz w:val="24"/>
+          <w:szCs w:val="24"/>
+        </w:rPr>
+        <w:t xml:space="preserve"> and Hey, 1997; Nielson, 2000). The SFS is known to be sensitive to several different underlying evolutionary effects, such as demographic changes, linked selection, and selective effects; however, the SFS of synonymous variants is thought to be under neutral selection, thereby allowing for greater inference of demography and linkage. We construct our SFS from synonymous variants found across hosts to better represent the effects of de</w:t>
       </w:r>
       <w:r>
         <w:rPr>
@@ -1838,7 +2204,7 @@
         </w:rPr>
         <w:t xml:space="preserve">ite-frequency spectra of a simulated population undergoing different demographic </w:t>
       </w:r>
-      <w:commentRangeStart w:id="3"/>
+      <w:commentRangeStart w:id="10"/>
       <w:r>
         <w:rPr>
           <w:rFonts w:ascii="Times New Roman" w:hAnsi="Times New Roman" w:cs="Times New Roman"/>
@@ -1851,7 +2217,7 @@
         </w:rPr>
         <w:t>trends</w:t>
       </w:r>
-      <w:commentRangeEnd w:id="3"/>
+      <w:commentRangeEnd w:id="10"/>
       <w:r>
         <w:rPr>
           <w:rStyle w:val="CommentReference"/>
@@ -1859,7 +2225,7 @@
           <w:iCs w:val="0"/>
           <w:color w:val="auto"/>
         </w:rPr>
-        <w:commentReference w:id="3"/>
+        <w:commentReference w:id="10"/>
       </w:r>
       <w:r>
         <w:rPr>
@@ -1948,7 +2314,25 @@
           <w:sz w:val="24"/>
           <w:szCs w:val="24"/>
         </w:rPr>
-        <w:t xml:space="preserve"> no recent change in population size and no gene flow.  We observe an SFS which closely matches the expected allele frequency spectrum that can be calculated for this scenario via either a coalescent or diffusion approach (Wakeley 2009, Crow 2017).</w:t>
+        <w:t xml:space="preserve"> no recent change in population size and no gene flow.  We observe an SFS which closely matches the expected allele frequency spectrum that can be calculated for this scenario via either a coalescent or diffusion approach (</w:t>
+      </w:r>
+      <w:proofErr w:type="spellStart"/>
+      <w:r>
+        <w:rPr>
+          <w:rFonts w:ascii="Times New Roman" w:hAnsi="Times New Roman" w:cs="Times New Roman"/>
+          <w:sz w:val="24"/>
+          <w:szCs w:val="24"/>
+        </w:rPr>
+        <w:t>Wakeley</w:t>
+      </w:r>
+      <w:proofErr w:type="spellEnd"/>
+      <w:r>
+        <w:rPr>
+          <w:rFonts w:ascii="Times New Roman" w:hAnsi="Times New Roman" w:cs="Times New Roman"/>
+          <w:sz w:val="24"/>
+          <w:szCs w:val="24"/>
+        </w:rPr>
+        <w:t xml:space="preserve"> 2009, Crow 2017).</w:t>
       </w:r>
       <w:r>
         <w:rPr>
@@ -2337,7 +2721,16 @@
           <w:sz w:val="24"/>
           <w:szCs w:val="24"/>
         </w:rPr>
-        <w:t xml:space="preserve"> proportional increase in frequency for rare variants, i.e., SNPs which are present in a small number of individuals relative to the overall sample size.</w:t>
+        <w:t xml:space="preserve"> proportional increase in frequency for rare </w:t>
+      </w:r>
+      <w:r>
+        <w:rPr>
+          <w:rFonts w:ascii="Times New Roman" w:eastAsiaTheme="minorEastAsia" w:hAnsi="Times New Roman" w:cs="Times New Roman"/>
+          <w:sz w:val="24"/>
+          <w:szCs w:val="24"/>
+        </w:rPr>
+        <w:lastRenderedPageBreak/>
+        <w:t>variants, i.e., SNPs which are present in a small number of individuals relative to the overall sample size.</w:t>
       </w:r>
     </w:p>
     <w:p>
@@ -2367,7 +2760,6 @@
           <w:sz w:val="24"/>
           <w:szCs w:val="24"/>
         </w:rPr>
-        <w:lastRenderedPageBreak/>
         <w:t>In the third scenario, we model a population undergoing demographic contraction, i.e., a decrease in effective population size over time. In contrast with a demographic expansion, here instead observe a proportional increase in frequency for common variants</w:t>
       </w:r>
       <w:r>
@@ -2474,7 +2866,32 @@
           <w:szCs w:val="24"/>
           <w:u w:val="single"/>
         </w:rPr>
-        <w:t>Within-host site-frequency spectrums differ from across-host site-frequency spectrums</w:t>
+        <w:t xml:space="preserve">Within-host site-frequency spectrums differ from across-host site-frequency </w:t>
+      </w:r>
+      <w:commentRangeStart w:id="11"/>
+      <w:commentRangeStart w:id="12"/>
+      <w:r>
+        <w:rPr>
+          <w:rFonts w:ascii="Times New Roman" w:hAnsi="Times New Roman" w:cs="Times New Roman"/>
+          <w:sz w:val="24"/>
+          <w:szCs w:val="24"/>
+          <w:u w:val="single"/>
+        </w:rPr>
+        <w:t>spectrums</w:t>
+      </w:r>
+      <w:commentRangeEnd w:id="11"/>
+      <w:r>
+        <w:rPr>
+          <w:rStyle w:val="CommentReference"/>
+        </w:rPr>
+        <w:commentReference w:id="11"/>
+      </w:r>
+      <w:commentRangeEnd w:id="12"/>
+      <w:r>
+        <w:rPr>
+          <w:rStyle w:val="CommentReference"/>
+        </w:rPr>
+        <w:commentReference w:id="12"/>
       </w:r>
     </w:p>
     <w:p>
@@ -2528,7 +2945,8 @@
           <w:szCs w:val="24"/>
         </w:rPr>
       </w:pPr>
-      <w:commentRangeStart w:id="4"/>
+      <w:commentRangeStart w:id="13"/>
+      <w:commentRangeStart w:id="14"/>
       <w:r>
         <w:rPr>
           <w:rFonts w:ascii="Times New Roman" w:hAnsi="Times New Roman" w:cs="Times New Roman"/>
@@ -2585,12 +3003,19 @@
           </wp:inline>
         </w:drawing>
       </w:r>
-      <w:commentRangeEnd w:id="4"/>
+      <w:commentRangeEnd w:id="13"/>
       <w:r>
         <w:rPr>
           <w:rStyle w:val="CommentReference"/>
         </w:rPr>
-        <w:commentReference w:id="4"/>
+        <w:commentReference w:id="13"/>
+      </w:r>
+      <w:commentRangeEnd w:id="14"/>
+      <w:r>
+        <w:rPr>
+          <w:rStyle w:val="CommentReference"/>
+        </w:rPr>
+        <w:commentReference w:id="14"/>
       </w:r>
     </w:p>
     <w:p>
@@ -2656,6 +3081,7 @@
         </w:rPr>
         <w:t xml:space="preserve"> Four within-host SFS’s of </w:t>
       </w:r>
+      <w:proofErr w:type="spellStart"/>
       <w:r>
         <w:rPr>
           <w:rFonts w:ascii="Times New Roman" w:hAnsi="Times New Roman" w:cs="Times New Roman"/>
@@ -2664,8 +3090,31 @@
           <w:sz w:val="22"/>
           <w:szCs w:val="22"/>
         </w:rPr>
-        <w:t>Akkermansia muciniphila</w:t>
-      </w:r>
+        <w:t>Akkermansia</w:t>
+      </w:r>
+      <w:proofErr w:type="spellEnd"/>
+      <w:r>
+        <w:rPr>
+          <w:rFonts w:ascii="Times New Roman" w:hAnsi="Times New Roman" w:cs="Times New Roman"/>
+          <w:b/>
+          <w:bCs/>
+          <w:sz w:val="22"/>
+          <w:szCs w:val="22"/>
+        </w:rPr>
+        <w:t xml:space="preserve"> </w:t>
+      </w:r>
+      <w:proofErr w:type="spellStart"/>
+      <w:r>
+        <w:rPr>
+          <w:rFonts w:ascii="Times New Roman" w:hAnsi="Times New Roman" w:cs="Times New Roman"/>
+          <w:b/>
+          <w:bCs/>
+          <w:sz w:val="22"/>
+          <w:szCs w:val="22"/>
+        </w:rPr>
+        <w:t>muciniphila</w:t>
+      </w:r>
+      <w:proofErr w:type="spellEnd"/>
       <w:r>
         <w:rPr>
           <w:rFonts w:ascii="Times New Roman" w:hAnsi="Times New Roman" w:cs="Times New Roman"/>
@@ -2716,6 +3165,7 @@
         </w:rPr>
         <w:t xml:space="preserve"> Figure 3B: The empirical across-host SFS of </w:t>
       </w:r>
+      <w:proofErr w:type="spellStart"/>
       <w:r>
         <w:rPr>
           <w:rFonts w:ascii="Times New Roman" w:hAnsi="Times New Roman" w:cs="Times New Roman"/>
@@ -2724,8 +3174,31 @@
           <w:sz w:val="22"/>
           <w:szCs w:val="22"/>
         </w:rPr>
-        <w:t>Akkermansia muciniphila</w:t>
-      </w:r>
+        <w:t>Akkermansia</w:t>
+      </w:r>
+      <w:proofErr w:type="spellEnd"/>
+      <w:r>
+        <w:rPr>
+          <w:rFonts w:ascii="Times New Roman" w:hAnsi="Times New Roman" w:cs="Times New Roman"/>
+          <w:b/>
+          <w:bCs/>
+          <w:sz w:val="22"/>
+          <w:szCs w:val="22"/>
+        </w:rPr>
+        <w:t xml:space="preserve"> </w:t>
+      </w:r>
+      <w:proofErr w:type="spellStart"/>
+      <w:r>
+        <w:rPr>
+          <w:rFonts w:ascii="Times New Roman" w:hAnsi="Times New Roman" w:cs="Times New Roman"/>
+          <w:b/>
+          <w:bCs/>
+          <w:sz w:val="22"/>
+          <w:szCs w:val="22"/>
+        </w:rPr>
+        <w:t>muciniphila</w:t>
+      </w:r>
+      <w:proofErr w:type="spellEnd"/>
       <w:r>
         <w:rPr>
           <w:rFonts w:ascii="Times New Roman" w:hAnsi="Times New Roman" w:cs="Times New Roman"/>
@@ -2807,7 +3280,16 @@
           <w:sz w:val="24"/>
           <w:szCs w:val="24"/>
         </w:rPr>
-        <w:t xml:space="preserve">The presence of peaks in the within-host SFS may be indicative of the number of strains colonizing a specific host, which is  the primary source of difference between the within-host and across-host SFS. More specifically, this difference between the within-host and across-host SFS arises </w:t>
+        <w:t xml:space="preserve">The presence of peaks in the within-host SFS may be indicative of the number of strains colonizing a specific host, which is  the primary source of difference between the within-host and across-host </w:t>
+      </w:r>
+      <w:r>
+        <w:rPr>
+          <w:rFonts w:ascii="Times New Roman" w:hAnsi="Times New Roman" w:cs="Times New Roman"/>
+          <w:sz w:val="24"/>
+          <w:szCs w:val="24"/>
+        </w:rPr>
+        <w:lastRenderedPageBreak/>
+        <w:t xml:space="preserve">SFS. More specifically, this difference between the within-host and across-host SFS arises </w:t>
       </w:r>
       <w:proofErr w:type="gramStart"/>
       <w:r>
@@ -2825,16 +3307,7 @@
           <w:sz w:val="24"/>
           <w:szCs w:val="24"/>
         </w:rPr>
-        <w:t xml:space="preserve"> a given host can only be colonized by a few strains, which represent a subset of all </w:t>
-      </w:r>
-      <w:r>
-        <w:rPr>
-          <w:rFonts w:ascii="Times New Roman" w:hAnsi="Times New Roman" w:cs="Times New Roman"/>
-          <w:sz w:val="24"/>
-          <w:szCs w:val="24"/>
-        </w:rPr>
-        <w:lastRenderedPageBreak/>
-        <w:t xml:space="preserve">strains that can colonize </w:t>
+        <w:t xml:space="preserve"> a given host can only be colonized by a few strains, which represent a subset of all strains that can colonize </w:t>
       </w:r>
       <w:proofErr w:type="gramStart"/>
       <w:r>
@@ -2886,6 +3359,7 @@
         </w:rPr>
         <w:t xml:space="preserve">s of </w:t>
       </w:r>
+      <w:proofErr w:type="spellStart"/>
       <w:r>
         <w:rPr>
           <w:rFonts w:ascii="Times New Roman" w:hAnsi="Times New Roman" w:cs="Times New Roman"/>
@@ -2894,8 +3368,31 @@
           <w:sz w:val="24"/>
           <w:szCs w:val="24"/>
         </w:rPr>
-        <w:t>Akkermansia muciniphila</w:t>
-      </w:r>
+        <w:t>Akkermansia</w:t>
+      </w:r>
+      <w:proofErr w:type="spellEnd"/>
+      <w:r>
+        <w:rPr>
+          <w:rFonts w:ascii="Times New Roman" w:hAnsi="Times New Roman" w:cs="Times New Roman"/>
+          <w:i/>
+          <w:iCs/>
+          <w:sz w:val="24"/>
+          <w:szCs w:val="24"/>
+        </w:rPr>
+        <w:t xml:space="preserve"> </w:t>
+      </w:r>
+      <w:proofErr w:type="spellStart"/>
+      <w:r>
+        <w:rPr>
+          <w:rFonts w:ascii="Times New Roman" w:hAnsi="Times New Roman" w:cs="Times New Roman"/>
+          <w:i/>
+          <w:iCs/>
+          <w:sz w:val="24"/>
+          <w:szCs w:val="24"/>
+        </w:rPr>
+        <w:t>muciniphila</w:t>
+      </w:r>
+      <w:proofErr w:type="spellEnd"/>
       <w:r>
         <w:rPr>
           <w:rFonts w:ascii="Times New Roman" w:hAnsi="Times New Roman" w:cs="Times New Roman"/>
@@ -2976,7 +3473,7 @@
           <w:szCs w:val="24"/>
         </w:rPr>
       </w:pPr>
-      <w:commentRangeStart w:id="5"/>
+      <w:commentRangeStart w:id="15"/>
       <w:r>
         <w:rPr>
           <w:rFonts w:ascii="Times New Roman" w:hAnsi="Times New Roman" w:cs="Times New Roman"/>
@@ -2985,12 +3482,12 @@
         </w:rPr>
         <w:t>An</w:t>
       </w:r>
-      <w:commentRangeEnd w:id="5"/>
+      <w:commentRangeEnd w:id="15"/>
       <w:r>
         <w:rPr>
           <w:rStyle w:val="CommentReference"/>
         </w:rPr>
-        <w:commentReference w:id="5"/>
+        <w:commentReference w:id="15"/>
       </w:r>
       <w:r>
         <w:rPr>
@@ -3054,7 +3551,25 @@
           <w:sz w:val="24"/>
           <w:szCs w:val="24"/>
         </w:rPr>
-        <w:t xml:space="preserve"> to common commensal gut microbial species is homologous recombination, in which horizontal gene transfer between closely related species, strains, or individual cells can result in existing genomic regions being overwritten (Hanage, 2016). Previous studies have reported that there exists a  great amount of heterogeneity  in both the rate of recombination within a species, as well as the length of segments which are transferred between and within species (Liu and Good, 2022).</w:t>
+        <w:t xml:space="preserve"> to common commensal gut microbial species is homologous recombination, in which horizontal gene transfer between closely related species, strains, or individual cells can result in existing genomic regions being overwritten (</w:t>
+      </w:r>
+      <w:proofErr w:type="spellStart"/>
+      <w:r>
+        <w:rPr>
+          <w:rFonts w:ascii="Times New Roman" w:hAnsi="Times New Roman" w:cs="Times New Roman"/>
+          <w:sz w:val="24"/>
+          <w:szCs w:val="24"/>
+        </w:rPr>
+        <w:t>Hanage</w:t>
+      </w:r>
+      <w:proofErr w:type="spellEnd"/>
+      <w:r>
+        <w:rPr>
+          <w:rFonts w:ascii="Times New Roman" w:hAnsi="Times New Roman" w:cs="Times New Roman"/>
+          <w:sz w:val="24"/>
+          <w:szCs w:val="24"/>
+        </w:rPr>
+        <w:t>, 2016). Previous studies have reported that there exists a  great amount of heterogeneity  in both the rate of recombination within a species, as well as the length of segments which are transferred between and within species (Liu and Good, 2022).</w:t>
       </w:r>
     </w:p>
     <w:p>
@@ -3094,16 +3609,9 @@
           <w:sz w:val="24"/>
           <w:szCs w:val="24"/>
         </w:rPr>
-        <w:t>Bacteroides vulgatus</w:t>
-      </w:r>
-      <w:r>
-        <w:rPr>
-          <w:rFonts w:ascii="Times New Roman" w:hAnsi="Times New Roman" w:cs="Times New Roman"/>
-          <w:sz w:val="24"/>
-          <w:szCs w:val="24"/>
-        </w:rPr>
-        <w:t xml:space="preserve">, studies have reported up to a five-fold decrease in recombination between clades as opposed to within clades (Liu and Good, 2022). Furthermore in the case of </w:t>
-      </w:r>
+        <w:t xml:space="preserve">Bacteroides </w:t>
+      </w:r>
+      <w:proofErr w:type="spellStart"/>
       <w:r>
         <w:rPr>
           <w:rFonts w:ascii="Times New Roman" w:hAnsi="Times New Roman" w:cs="Times New Roman"/>
@@ -3112,15 +3620,54 @@
           <w:sz w:val="24"/>
           <w:szCs w:val="24"/>
         </w:rPr>
+        <w:t>vulgatus</w:t>
+      </w:r>
+      <w:proofErr w:type="spellEnd"/>
+      <w:r>
+        <w:rPr>
+          <w:rFonts w:ascii="Times New Roman" w:hAnsi="Times New Roman" w:cs="Times New Roman"/>
+          <w:sz w:val="24"/>
+          <w:szCs w:val="24"/>
+        </w:rPr>
+        <w:t xml:space="preserve">, studies have reported up to a five-fold decrease in recombination between clades as opposed to within clades (Liu and Good, 2022). Furthermore in the case of </w:t>
+      </w:r>
+      <w:proofErr w:type="spellStart"/>
+      <w:r>
+        <w:rPr>
+          <w:rFonts w:ascii="Times New Roman" w:hAnsi="Times New Roman" w:cs="Times New Roman"/>
+          <w:i/>
+          <w:iCs/>
+          <w:sz w:val="24"/>
+          <w:szCs w:val="24"/>
+        </w:rPr>
         <w:t>B.vulgatus</w:t>
       </w:r>
-      <w:r>
-        <w:rPr>
-          <w:rFonts w:ascii="Times New Roman" w:hAnsi="Times New Roman" w:cs="Times New Roman"/>
-          <w:sz w:val="24"/>
-          <w:szCs w:val="24"/>
-        </w:rPr>
-        <w:t xml:space="preserve">, work by Costea and Bork has shown that different </w:t>
+      <w:proofErr w:type="spellEnd"/>
+      <w:r>
+        <w:rPr>
+          <w:rFonts w:ascii="Times New Roman" w:hAnsi="Times New Roman" w:cs="Times New Roman"/>
+          <w:sz w:val="24"/>
+          <w:szCs w:val="24"/>
+        </w:rPr>
+        <w:t xml:space="preserve">, work by </w:t>
+      </w:r>
+      <w:proofErr w:type="spellStart"/>
+      <w:r>
+        <w:rPr>
+          <w:rFonts w:ascii="Times New Roman" w:hAnsi="Times New Roman" w:cs="Times New Roman"/>
+          <w:sz w:val="24"/>
+          <w:szCs w:val="24"/>
+        </w:rPr>
+        <w:t>Costea</w:t>
+      </w:r>
+      <w:proofErr w:type="spellEnd"/>
+      <w:r>
+        <w:rPr>
+          <w:rFonts w:ascii="Times New Roman" w:hAnsi="Times New Roman" w:cs="Times New Roman"/>
+          <w:sz w:val="24"/>
+          <w:szCs w:val="24"/>
+        </w:rPr>
+        <w:t xml:space="preserve"> and Bork has shown that different </w:t>
       </w:r>
       <w:r>
         <w:rPr>
@@ -3136,7 +3683,25 @@
           <w:sz w:val="24"/>
           <w:szCs w:val="24"/>
         </w:rPr>
-        <w:t xml:space="preserve"> have sufficient evolutionary distance to be considered separate subspecies, capable of stable coexistence in the same host (Costea et al., 2017). Thus, by restricting samples to those which belong to the top clade, we can sample our SFS from a well-mixed population. In Figure 4, we report the ratio of recombination rate to mutation rate in common commensal gut bacterial species found in North </w:t>
+        <w:t xml:space="preserve"> have sufficient evolutionary distance to be considered separate subspecies, capable of stable coexistence in the same host (</w:t>
+      </w:r>
+      <w:proofErr w:type="spellStart"/>
+      <w:r>
+        <w:rPr>
+          <w:rFonts w:ascii="Times New Roman" w:hAnsi="Times New Roman" w:cs="Times New Roman"/>
+          <w:sz w:val="24"/>
+          <w:szCs w:val="24"/>
+        </w:rPr>
+        <w:t>Costea</w:t>
+      </w:r>
+      <w:proofErr w:type="spellEnd"/>
+      <w:r>
+        <w:rPr>
+          <w:rFonts w:ascii="Times New Roman" w:hAnsi="Times New Roman" w:cs="Times New Roman"/>
+          <w:sz w:val="24"/>
+          <w:szCs w:val="24"/>
+        </w:rPr>
+        <w:t xml:space="preserve"> et al., 2017). Thus, by restricting samples to those which belong to the top clade, we can sample our SFS from a well-mixed population. In Figure 4, we report the ratio of recombination rate to mutation rate in common commensal gut bacterial species found in North </w:t>
       </w:r>
       <w:r>
         <w:rPr>
@@ -3168,7 +3733,25 @@
           <w:sz w:val="24"/>
           <w:szCs w:val="24"/>
         </w:rPr>
-        <w:t xml:space="preserve"> of recombination rate to mutation rate (Vos and Didelot, 2009).</w:t>
+        <w:t xml:space="preserve"> of recombination rate to mutation rate (Vos and </w:t>
+      </w:r>
+      <w:proofErr w:type="spellStart"/>
+      <w:r>
+        <w:rPr>
+          <w:rFonts w:ascii="Times New Roman" w:hAnsi="Times New Roman" w:cs="Times New Roman"/>
+          <w:sz w:val="24"/>
+          <w:szCs w:val="24"/>
+        </w:rPr>
+        <w:t>Didelot</w:t>
+      </w:r>
+      <w:proofErr w:type="spellEnd"/>
+      <w:r>
+        <w:rPr>
+          <w:rFonts w:ascii="Times New Roman" w:hAnsi="Times New Roman" w:cs="Times New Roman"/>
+          <w:sz w:val="24"/>
+          <w:szCs w:val="24"/>
+        </w:rPr>
+        <w:t>, 2009).</w:t>
       </w:r>
     </w:p>
     <w:p>
@@ -3513,8 +4096,22 @@
           <w:sz w:val="22"/>
           <w:szCs w:val="22"/>
         </w:rPr>
-        <w:t>R. bromii</w:t>
-      </w:r>
+        <w:t xml:space="preserve">R. </w:t>
+      </w:r>
+      <w:proofErr w:type="spellStart"/>
+      <w:r>
+        <w:rPr>
+          <w:rFonts w:ascii="Times New Roman" w:hAnsi="Times New Roman" w:cs="Times New Roman"/>
+          <w:b/>
+          <w:bCs/>
+          <w:i w:val="0"/>
+          <w:iCs w:val="0"/>
+          <w:sz w:val="22"/>
+          <w:szCs w:val="22"/>
+        </w:rPr>
+        <w:t>bromii</w:t>
+      </w:r>
+      <w:proofErr w:type="spellEnd"/>
       <w:r>
         <w:rPr>
           <w:rFonts w:ascii="Times New Roman" w:hAnsi="Times New Roman" w:cs="Times New Roman"/>
@@ -3707,8 +4304,22 @@
           <w:sz w:val="22"/>
           <w:szCs w:val="22"/>
         </w:rPr>
-        <w:t>R. bromii</w:t>
-      </w:r>
+        <w:t xml:space="preserve">R. </w:t>
+      </w:r>
+      <w:proofErr w:type="spellStart"/>
+      <w:r>
+        <w:rPr>
+          <w:rFonts w:ascii="Times New Roman" w:hAnsi="Times New Roman" w:cs="Times New Roman"/>
+          <w:b/>
+          <w:bCs/>
+          <w:i w:val="0"/>
+          <w:iCs w:val="0"/>
+          <w:sz w:val="22"/>
+          <w:szCs w:val="22"/>
+        </w:rPr>
+        <w:t>bromii</w:t>
+      </w:r>
+      <w:proofErr w:type="spellEnd"/>
       <w:r>
         <w:rPr>
           <w:rFonts w:ascii="Times New Roman" w:hAnsi="Times New Roman" w:cs="Times New Roman"/>
@@ -3982,8 +4593,16 @@
               <w:rPr>
                 <w:rFonts w:ascii="Times New Roman" w:hAnsi="Times New Roman" w:cs="Times New Roman"/>
               </w:rPr>
-              <w:t>A. finegoldii</w:t>
-            </w:r>
+              <w:t xml:space="preserve">A. </w:t>
+            </w:r>
+            <w:proofErr w:type="spellStart"/>
+            <w:r>
+              <w:rPr>
+                <w:rFonts w:ascii="Times New Roman" w:hAnsi="Times New Roman" w:cs="Times New Roman"/>
+              </w:rPr>
+              <w:t>finegoldii</w:t>
+            </w:r>
+            <w:proofErr w:type="spellEnd"/>
           </w:p>
         </w:tc>
         <w:tc>
@@ -4074,8 +4693,16 @@
               <w:rPr>
                 <w:rFonts w:ascii="Times New Roman" w:hAnsi="Times New Roman" w:cs="Times New Roman"/>
               </w:rPr>
-              <w:t>A. muciniphila</w:t>
-            </w:r>
+              <w:t xml:space="preserve">A. </w:t>
+            </w:r>
+            <w:proofErr w:type="spellStart"/>
+            <w:r>
+              <w:rPr>
+                <w:rFonts w:ascii="Times New Roman" w:hAnsi="Times New Roman" w:cs="Times New Roman"/>
+              </w:rPr>
+              <w:t>muciniphila</w:t>
+            </w:r>
+            <w:proofErr w:type="spellEnd"/>
           </w:p>
         </w:tc>
         <w:tc>
@@ -4166,8 +4793,16 @@
               <w:rPr>
                 <w:rFonts w:ascii="Times New Roman" w:hAnsi="Times New Roman" w:cs="Times New Roman"/>
               </w:rPr>
-              <w:t>A. onderdonkii</w:t>
-            </w:r>
+              <w:t xml:space="preserve">A. </w:t>
+            </w:r>
+            <w:proofErr w:type="spellStart"/>
+            <w:r>
+              <w:rPr>
+                <w:rFonts w:ascii="Times New Roman" w:hAnsi="Times New Roman" w:cs="Times New Roman"/>
+              </w:rPr>
+              <w:t>onderdonkii</w:t>
+            </w:r>
+            <w:proofErr w:type="spellEnd"/>
           </w:p>
         </w:tc>
         <w:tc>
@@ -4258,8 +4893,16 @@
               <w:rPr>
                 <w:rFonts w:ascii="Times New Roman" w:hAnsi="Times New Roman" w:cs="Times New Roman"/>
               </w:rPr>
-              <w:t>A. putredinis</w:t>
-            </w:r>
+              <w:t xml:space="preserve">A. </w:t>
+            </w:r>
+            <w:proofErr w:type="spellStart"/>
+            <w:r>
+              <w:rPr>
+                <w:rFonts w:ascii="Times New Roman" w:hAnsi="Times New Roman" w:cs="Times New Roman"/>
+              </w:rPr>
+              <w:t>putredinis</w:t>
+            </w:r>
+            <w:proofErr w:type="spellEnd"/>
           </w:p>
         </w:tc>
         <w:tc>
@@ -4350,8 +4993,16 @@
               <w:rPr>
                 <w:rFonts w:ascii="Times New Roman" w:hAnsi="Times New Roman" w:cs="Times New Roman"/>
               </w:rPr>
-              <w:t>A. shahii</w:t>
-            </w:r>
+              <w:t xml:space="preserve">A. </w:t>
+            </w:r>
+            <w:proofErr w:type="spellStart"/>
+            <w:r>
+              <w:rPr>
+                <w:rFonts w:ascii="Times New Roman" w:hAnsi="Times New Roman" w:cs="Times New Roman"/>
+              </w:rPr>
+              <w:t>shahii</w:t>
+            </w:r>
+            <w:proofErr w:type="spellEnd"/>
           </w:p>
         </w:tc>
         <w:tc>
@@ -4534,8 +5185,16 @@
               <w:rPr>
                 <w:rFonts w:ascii="Times New Roman" w:hAnsi="Times New Roman" w:cs="Times New Roman"/>
               </w:rPr>
-              <w:t>B. caccae</w:t>
-            </w:r>
+              <w:t xml:space="preserve">B. </w:t>
+            </w:r>
+            <w:proofErr w:type="spellStart"/>
+            <w:r>
+              <w:rPr>
+                <w:rFonts w:ascii="Times New Roman" w:hAnsi="Times New Roman" w:cs="Times New Roman"/>
+              </w:rPr>
+              <w:t>caccae</w:t>
+            </w:r>
+            <w:proofErr w:type="spellEnd"/>
           </w:p>
         </w:tc>
         <w:tc>
@@ -4626,8 +5285,16 @@
               <w:rPr>
                 <w:rFonts w:ascii="Times New Roman" w:hAnsi="Times New Roman" w:cs="Times New Roman"/>
               </w:rPr>
-              <w:t>B. cellulosilyticus</w:t>
-            </w:r>
+              <w:t xml:space="preserve">B. </w:t>
+            </w:r>
+            <w:proofErr w:type="spellStart"/>
+            <w:r>
+              <w:rPr>
+                <w:rFonts w:ascii="Times New Roman" w:hAnsi="Times New Roman" w:cs="Times New Roman"/>
+              </w:rPr>
+              <w:t>cellulosilyticus</w:t>
+            </w:r>
+            <w:proofErr w:type="spellEnd"/>
           </w:p>
         </w:tc>
         <w:tc>
@@ -4810,8 +5477,16 @@
               <w:rPr>
                 <w:rFonts w:ascii="Times New Roman" w:hAnsi="Times New Roman" w:cs="Times New Roman"/>
               </w:rPr>
-              <w:t>B. intestinihominis</w:t>
-            </w:r>
+              <w:t xml:space="preserve">B. </w:t>
+            </w:r>
+            <w:proofErr w:type="spellStart"/>
+            <w:r>
+              <w:rPr>
+                <w:rFonts w:ascii="Times New Roman" w:hAnsi="Times New Roman" w:cs="Times New Roman"/>
+              </w:rPr>
+              <w:t>intestinihominis</w:t>
+            </w:r>
+            <w:proofErr w:type="spellEnd"/>
           </w:p>
         </w:tc>
         <w:tc>
@@ -4902,8 +5577,16 @@
               <w:rPr>
                 <w:rFonts w:ascii="Times New Roman" w:hAnsi="Times New Roman" w:cs="Times New Roman"/>
               </w:rPr>
-              <w:t>B. ovatus</w:t>
-            </w:r>
+              <w:t xml:space="preserve">B. </w:t>
+            </w:r>
+            <w:proofErr w:type="spellStart"/>
+            <w:r>
+              <w:rPr>
+                <w:rFonts w:ascii="Times New Roman" w:hAnsi="Times New Roman" w:cs="Times New Roman"/>
+              </w:rPr>
+              <w:t>ovatus</w:t>
+            </w:r>
+            <w:proofErr w:type="spellEnd"/>
           </w:p>
         </w:tc>
         <w:tc>
@@ -5086,8 +5769,16 @@
               <w:rPr>
                 <w:rFonts w:ascii="Times New Roman" w:hAnsi="Times New Roman" w:cs="Times New Roman"/>
               </w:rPr>
-              <w:t>B. uniformis</w:t>
-            </w:r>
+              <w:t xml:space="preserve">B. </w:t>
+            </w:r>
+            <w:proofErr w:type="spellStart"/>
+            <w:r>
+              <w:rPr>
+                <w:rFonts w:ascii="Times New Roman" w:hAnsi="Times New Roman" w:cs="Times New Roman"/>
+              </w:rPr>
+              <w:t>uniformis</w:t>
+            </w:r>
+            <w:proofErr w:type="spellEnd"/>
           </w:p>
         </w:tc>
         <w:tc>
@@ -5178,8 +5869,16 @@
               <w:rPr>
                 <w:rFonts w:ascii="Times New Roman" w:hAnsi="Times New Roman" w:cs="Times New Roman"/>
               </w:rPr>
-              <w:t>B. vulgatus</w:t>
-            </w:r>
+              <w:t xml:space="preserve">B. </w:t>
+            </w:r>
+            <w:proofErr w:type="spellStart"/>
+            <w:r>
+              <w:rPr>
+                <w:rFonts w:ascii="Times New Roman" w:hAnsi="Times New Roman" w:cs="Times New Roman"/>
+              </w:rPr>
+              <w:t>vulgatus</w:t>
+            </w:r>
+            <w:proofErr w:type="spellEnd"/>
           </w:p>
         </w:tc>
         <w:tc>
@@ -5270,8 +5969,16 @@
               <w:rPr>
                 <w:rFonts w:ascii="Times New Roman" w:hAnsi="Times New Roman" w:cs="Times New Roman"/>
               </w:rPr>
-              <w:t>B. xylanisolvens</w:t>
-            </w:r>
+              <w:t xml:space="preserve">B. </w:t>
+            </w:r>
+            <w:proofErr w:type="spellStart"/>
+            <w:r>
+              <w:rPr>
+                <w:rFonts w:ascii="Times New Roman" w:hAnsi="Times New Roman" w:cs="Times New Roman"/>
+              </w:rPr>
+              <w:t>xylanisolvens</w:t>
+            </w:r>
+            <w:proofErr w:type="spellEnd"/>
           </w:p>
         </w:tc>
         <w:tc>
@@ -5362,8 +6069,16 @@
               <w:rPr>
                 <w:rFonts w:ascii="Times New Roman" w:hAnsi="Times New Roman" w:cs="Times New Roman"/>
               </w:rPr>
-              <w:t>D. invisus</w:t>
-            </w:r>
+              <w:t xml:space="preserve">D. </w:t>
+            </w:r>
+            <w:proofErr w:type="spellStart"/>
+            <w:r>
+              <w:rPr>
+                <w:rFonts w:ascii="Times New Roman" w:hAnsi="Times New Roman" w:cs="Times New Roman"/>
+              </w:rPr>
+              <w:t>invisus</w:t>
+            </w:r>
+            <w:proofErr w:type="spellEnd"/>
           </w:p>
         </w:tc>
         <w:tc>
@@ -5455,8 +6170,16 @@
                 <w:rFonts w:ascii="Times New Roman" w:hAnsi="Times New Roman" w:cs="Times New Roman"/>
               </w:rPr>
               <w:lastRenderedPageBreak/>
-              <w:t>E. eligens</w:t>
-            </w:r>
+              <w:t xml:space="preserve">E. </w:t>
+            </w:r>
+            <w:proofErr w:type="spellStart"/>
+            <w:r>
+              <w:rPr>
+                <w:rFonts w:ascii="Times New Roman" w:hAnsi="Times New Roman" w:cs="Times New Roman"/>
+              </w:rPr>
+              <w:t>eligens</w:t>
+            </w:r>
+            <w:proofErr w:type="spellEnd"/>
           </w:p>
         </w:tc>
         <w:tc>
@@ -5547,8 +6270,16 @@
               <w:rPr>
                 <w:rFonts w:ascii="Times New Roman" w:hAnsi="Times New Roman" w:cs="Times New Roman"/>
               </w:rPr>
-              <w:t>E. rectale</w:t>
-            </w:r>
+              <w:t xml:space="preserve">E. </w:t>
+            </w:r>
+            <w:proofErr w:type="spellStart"/>
+            <w:r>
+              <w:rPr>
+                <w:rFonts w:ascii="Times New Roman" w:hAnsi="Times New Roman" w:cs="Times New Roman"/>
+              </w:rPr>
+              <w:t>rectale</w:t>
+            </w:r>
+            <w:proofErr w:type="spellEnd"/>
           </w:p>
         </w:tc>
         <w:tc>
@@ -5639,8 +6370,16 @@
               <w:rPr>
                 <w:rFonts w:ascii="Times New Roman" w:hAnsi="Times New Roman" w:cs="Times New Roman"/>
               </w:rPr>
-              <w:t>F. prausnitzii</w:t>
-            </w:r>
+              <w:t xml:space="preserve">F. </w:t>
+            </w:r>
+            <w:proofErr w:type="spellStart"/>
+            <w:r>
+              <w:rPr>
+                <w:rFonts w:ascii="Times New Roman" w:hAnsi="Times New Roman" w:cs="Times New Roman"/>
+              </w:rPr>
+              <w:t>prausnitzii</w:t>
+            </w:r>
+            <w:proofErr w:type="spellEnd"/>
           </w:p>
         </w:tc>
         <w:tc>
@@ -5727,11 +6466,19 @@
                 <w:rFonts w:ascii="Times New Roman" w:hAnsi="Times New Roman" w:cs="Times New Roman"/>
               </w:rPr>
             </w:pPr>
-            <w:r>
-              <w:rPr>
-                <w:rFonts w:ascii="Times New Roman" w:hAnsi="Times New Roman" w:cs="Times New Roman"/>
-              </w:rPr>
-              <w:t>Oscillibacter sp.</w:t>
+            <w:proofErr w:type="spellStart"/>
+            <w:r>
+              <w:rPr>
+                <w:rFonts w:ascii="Times New Roman" w:hAnsi="Times New Roman" w:cs="Times New Roman"/>
+              </w:rPr>
+              <w:t>Oscillibacter</w:t>
+            </w:r>
+            <w:proofErr w:type="spellEnd"/>
+            <w:r>
+              <w:rPr>
+                <w:rFonts w:ascii="Times New Roman" w:hAnsi="Times New Roman" w:cs="Times New Roman"/>
+              </w:rPr>
+              <w:t xml:space="preserve"> sp.</w:t>
             </w:r>
           </w:p>
         </w:tc>
@@ -5823,8 +6570,16 @@
               <w:rPr>
                 <w:rFonts w:ascii="Times New Roman" w:hAnsi="Times New Roman" w:cs="Times New Roman"/>
               </w:rPr>
-              <w:t>O. splanchnicus</w:t>
-            </w:r>
+              <w:t xml:space="preserve">O. </w:t>
+            </w:r>
+            <w:proofErr w:type="spellStart"/>
+            <w:r>
+              <w:rPr>
+                <w:rFonts w:ascii="Times New Roman" w:hAnsi="Times New Roman" w:cs="Times New Roman"/>
+              </w:rPr>
+              <w:t>splanchnicus</w:t>
+            </w:r>
+            <w:proofErr w:type="spellEnd"/>
           </w:p>
         </w:tc>
         <w:tc>
@@ -5915,8 +6670,16 @@
               <w:rPr>
                 <w:rFonts w:ascii="Times New Roman" w:hAnsi="Times New Roman" w:cs="Times New Roman"/>
               </w:rPr>
-              <w:t>P. copri</w:t>
-            </w:r>
+              <w:t xml:space="preserve">P. </w:t>
+            </w:r>
+            <w:proofErr w:type="spellStart"/>
+            <w:r>
+              <w:rPr>
+                <w:rFonts w:ascii="Times New Roman" w:hAnsi="Times New Roman" w:cs="Times New Roman"/>
+              </w:rPr>
+              <w:t>copri</w:t>
+            </w:r>
+            <w:proofErr w:type="spellEnd"/>
           </w:p>
         </w:tc>
         <w:tc>
@@ -6007,8 +6770,16 @@
               <w:rPr>
                 <w:rFonts w:ascii="Times New Roman" w:hAnsi="Times New Roman" w:cs="Times New Roman"/>
               </w:rPr>
-              <w:t>P. distasonis</w:t>
-            </w:r>
+              <w:t xml:space="preserve">P. </w:t>
+            </w:r>
+            <w:proofErr w:type="spellStart"/>
+            <w:r>
+              <w:rPr>
+                <w:rFonts w:ascii="Times New Roman" w:hAnsi="Times New Roman" w:cs="Times New Roman"/>
+              </w:rPr>
+              <w:t>distasonis</w:t>
+            </w:r>
+            <w:proofErr w:type="spellEnd"/>
           </w:p>
         </w:tc>
         <w:tc>
@@ -6099,8 +6870,16 @@
               <w:rPr>
                 <w:rFonts w:ascii="Times New Roman" w:hAnsi="Times New Roman" w:cs="Times New Roman"/>
               </w:rPr>
-              <w:t>P. merdae</w:t>
-            </w:r>
+              <w:t xml:space="preserve">P. </w:t>
+            </w:r>
+            <w:proofErr w:type="spellStart"/>
+            <w:r>
+              <w:rPr>
+                <w:rFonts w:ascii="Times New Roman" w:hAnsi="Times New Roman" w:cs="Times New Roman"/>
+              </w:rPr>
+              <w:t>merdae</w:t>
+            </w:r>
+            <w:proofErr w:type="spellEnd"/>
           </w:p>
         </w:tc>
         <w:tc>
@@ -6187,11 +6966,19 @@
                 <w:rFonts w:ascii="Times New Roman" w:hAnsi="Times New Roman" w:cs="Times New Roman"/>
               </w:rPr>
             </w:pPr>
-            <w:r>
-              <w:rPr>
-                <w:rFonts w:ascii="Times New Roman" w:hAnsi="Times New Roman" w:cs="Times New Roman"/>
-              </w:rPr>
-              <w:t>Phascolarcto. sp.</w:t>
+            <w:proofErr w:type="spellStart"/>
+            <w:r>
+              <w:rPr>
+                <w:rFonts w:ascii="Times New Roman" w:hAnsi="Times New Roman" w:cs="Times New Roman"/>
+              </w:rPr>
+              <w:t>Phascolarcto</w:t>
+            </w:r>
+            <w:proofErr w:type="spellEnd"/>
+            <w:r>
+              <w:rPr>
+                <w:rFonts w:ascii="Times New Roman" w:hAnsi="Times New Roman" w:cs="Times New Roman"/>
+              </w:rPr>
+              <w:t>. sp.</w:t>
             </w:r>
           </w:p>
         </w:tc>
@@ -6283,8 +7070,16 @@
               <w:rPr>
                 <w:rFonts w:ascii="Times New Roman" w:hAnsi="Times New Roman" w:cs="Times New Roman"/>
               </w:rPr>
-              <w:t>R. bicirculans</w:t>
-            </w:r>
+              <w:t xml:space="preserve">R. </w:t>
+            </w:r>
+            <w:proofErr w:type="spellStart"/>
+            <w:r>
+              <w:rPr>
+                <w:rFonts w:ascii="Times New Roman" w:hAnsi="Times New Roman" w:cs="Times New Roman"/>
+              </w:rPr>
+              <w:t>bicirculans</w:t>
+            </w:r>
+            <w:proofErr w:type="spellEnd"/>
           </w:p>
         </w:tc>
         <w:tc>
@@ -6375,8 +7170,16 @@
               <w:rPr>
                 <w:rFonts w:ascii="Times New Roman" w:hAnsi="Times New Roman" w:cs="Times New Roman"/>
               </w:rPr>
-              <w:t>R. bromii</w:t>
-            </w:r>
+              <w:t xml:space="preserve">R. </w:t>
+            </w:r>
+            <w:proofErr w:type="spellStart"/>
+            <w:r>
+              <w:rPr>
+                <w:rFonts w:ascii="Times New Roman" w:hAnsi="Times New Roman" w:cs="Times New Roman"/>
+              </w:rPr>
+              <w:t>bromii</w:t>
+            </w:r>
+            <w:proofErr w:type="spellEnd"/>
           </w:p>
         </w:tc>
         <w:tc>
@@ -6453,6 +7256,68 @@
         </w:tc>
       </w:tr>
     </w:tbl>
+    <w:p>
+      <w:pPr>
+        <w:spacing w:after="0" w:line="240" w:lineRule="auto"/>
+        <w:jc w:val="both"/>
+        <w:rPr>
+          <w:rFonts w:ascii="Times New Roman" w:hAnsi="Times New Roman" w:cs="Times New Roman"/>
+          <w:sz w:val="24"/>
+          <w:szCs w:val="24"/>
+        </w:rPr>
+      </w:pPr>
+    </w:p>
+    <w:p>
+      <w:pPr>
+        <w:spacing w:after="0" w:line="240" w:lineRule="auto"/>
+        <w:jc w:val="both"/>
+        <w:rPr>
+          <w:rFonts w:ascii="Times New Roman" w:hAnsi="Times New Roman" w:cs="Times New Roman"/>
+          <w:sz w:val="24"/>
+          <w:szCs w:val="24"/>
+        </w:rPr>
+      </w:pPr>
+      <w:r>
+        <w:rPr>
+          <w:rFonts w:ascii="Times New Roman" w:hAnsi="Times New Roman" w:cs="Times New Roman"/>
+          <w:sz w:val="24"/>
+          <w:szCs w:val="24"/>
+          <w:u w:val="single"/>
+        </w:rPr>
+        <w:t>Isolates</w:t>
+      </w:r>
+    </w:p>
+    <w:p>
+      <w:pPr>
+        <w:spacing w:after="0" w:line="240" w:lineRule="auto"/>
+        <w:jc w:val="both"/>
+        <w:rPr>
+          <w:rFonts w:ascii="Times New Roman" w:hAnsi="Times New Roman" w:cs="Times New Roman"/>
+          <w:sz w:val="24"/>
+          <w:szCs w:val="24"/>
+        </w:rPr>
+      </w:pPr>
+    </w:p>
+    <w:p>
+      <w:pPr>
+        <w:spacing w:after="0" w:line="240" w:lineRule="auto"/>
+        <w:jc w:val="both"/>
+        <w:rPr>
+          <w:rFonts w:ascii="Times New Roman" w:hAnsi="Times New Roman" w:cs="Times New Roman"/>
+          <w:sz w:val="24"/>
+          <w:szCs w:val="24"/>
+        </w:rPr>
+      </w:pPr>
+      <w:r>
+        <w:rPr>
+          <w:rFonts w:ascii="Times New Roman" w:hAnsi="Times New Roman" w:cs="Times New Roman"/>
+          <w:sz w:val="24"/>
+          <w:szCs w:val="24"/>
+          <w:u w:val="single"/>
+        </w:rPr>
+        <w:t>DFE</w:t>
+      </w:r>
+    </w:p>
     <w:p>
       <w:pPr>
         <w:spacing w:after="0" w:line="240" w:lineRule="auto"/>
@@ -6830,7 +7695,25 @@
           <w:sz w:val="24"/>
           <w:szCs w:val="24"/>
         </w:rPr>
-        <w:t xml:space="preserve">All necessary metadata, as well as the source code for the bioinformatics pipeline, downstream analysis, and figure generation are available at Github: </w:t>
+        <w:t xml:space="preserve">All necessary metadata, as well as the source code for the bioinformatics pipeline, downstream analysis, and figure generation are available at </w:t>
+      </w:r>
+      <w:proofErr w:type="spellStart"/>
+      <w:r>
+        <w:rPr>
+          <w:rFonts w:ascii="Times New Roman" w:hAnsi="Times New Roman" w:cs="Times New Roman"/>
+          <w:sz w:val="24"/>
+          <w:szCs w:val="24"/>
+        </w:rPr>
+        <w:t>Github</w:t>
+      </w:r>
+      <w:proofErr w:type="spellEnd"/>
+      <w:r>
+        <w:rPr>
+          <w:rFonts w:ascii="Times New Roman" w:hAnsi="Times New Roman" w:cs="Times New Roman"/>
+          <w:sz w:val="24"/>
+          <w:szCs w:val="24"/>
+        </w:rPr>
+        <w:t xml:space="preserve">: </w:t>
       </w:r>
       <w:hyperlink r:id="rId15" w:history="1">
         <w:r>
@@ -6879,7 +7762,25 @@
           <w:sz w:val="24"/>
           <w:szCs w:val="24"/>
         </w:rPr>
-        <w:t xml:space="preserve">microbiomes were downloaded from the Human Microbiome Project Consortium Portal (Turnbaugh et al., 2007). </w:t>
+        <w:t>microbiomes were downloaded from the Human Microbiome Project Consortium Portal (</w:t>
+      </w:r>
+      <w:proofErr w:type="spellStart"/>
+      <w:r>
+        <w:rPr>
+          <w:rFonts w:ascii="Times New Roman" w:hAnsi="Times New Roman" w:cs="Times New Roman"/>
+          <w:sz w:val="24"/>
+          <w:szCs w:val="24"/>
+        </w:rPr>
+        <w:t>Turnbaugh</w:t>
+      </w:r>
+      <w:proofErr w:type="spellEnd"/>
+      <w:r>
+        <w:rPr>
+          <w:rFonts w:ascii="Times New Roman" w:hAnsi="Times New Roman" w:cs="Times New Roman"/>
+          <w:sz w:val="24"/>
+          <w:szCs w:val="24"/>
+        </w:rPr>
+        <w:t xml:space="preserve"> et al., 2007). </w:t>
       </w:r>
       <w:r>
         <w:rPr>
@@ -6911,7 +7812,25 @@
           <w:sz w:val="24"/>
           <w:szCs w:val="24"/>
         </w:rPr>
-        <w:t>(Pasolli et al., 2019). Accession numbers associated with this data are in Supplemental Tables S1, S2, and S3.</w:t>
+        <w:t>(</w:t>
+      </w:r>
+      <w:proofErr w:type="spellStart"/>
+      <w:r>
+        <w:rPr>
+          <w:rFonts w:ascii="Times New Roman" w:hAnsi="Times New Roman" w:cs="Times New Roman"/>
+          <w:sz w:val="24"/>
+          <w:szCs w:val="24"/>
+        </w:rPr>
+        <w:t>Pasolli</w:t>
+      </w:r>
+      <w:proofErr w:type="spellEnd"/>
+      <w:r>
+        <w:rPr>
+          <w:rFonts w:ascii="Times New Roman" w:hAnsi="Times New Roman" w:cs="Times New Roman"/>
+          <w:sz w:val="24"/>
+          <w:szCs w:val="24"/>
+        </w:rPr>
+        <w:t xml:space="preserve"> et al., 2019). Accession numbers associated with this data are in Supplemental Tables S1, S2, and S3.</w:t>
       </w:r>
     </w:p>
     <w:p>
@@ -7213,7 +8132,25 @@
           <w:sz w:val="24"/>
           <w:szCs w:val="24"/>
         </w:rPr>
-        <w:t xml:space="preserve"> the “species” step, this “SNV” step leverages a standard reference-based approach. In summary, sequencing reads are aligned to a host-specific panel of reference genomes using Bowtie2 (Langmead and Salzberg, 2012) with the following default MIDAS mapping thresholds: global alignment, MAPID &gt;= 94.0%, READQ &gt;= 20, ALN_COV &gt;= 0.75, and MAP &gt;= 20.</w:t>
+        <w:t xml:space="preserve"> the “species” step, this “SNV” step leverages a standard reference-based approach. In summary, sequencing reads are aligned to a host-specific panel of reference genomes using Bowtie2 (Langmead and </w:t>
+      </w:r>
+      <w:proofErr w:type="spellStart"/>
+      <w:r>
+        <w:rPr>
+          <w:rFonts w:ascii="Times New Roman" w:hAnsi="Times New Roman" w:cs="Times New Roman"/>
+          <w:sz w:val="24"/>
+          <w:szCs w:val="24"/>
+        </w:rPr>
+        <w:t>Salzberg</w:t>
+      </w:r>
+      <w:proofErr w:type="spellEnd"/>
+      <w:r>
+        <w:rPr>
+          <w:rFonts w:ascii="Times New Roman" w:hAnsi="Times New Roman" w:cs="Times New Roman"/>
+          <w:sz w:val="24"/>
+          <w:szCs w:val="24"/>
+        </w:rPr>
+        <w:t>, 2012) with the following default MIDAS mapping thresholds: global alignment, MAPID &gt;= 94.0%, READQ &gt;= 20, ALN_COV &gt;= 0.75, and MAP &gt;= 20.</w:t>
       </w:r>
     </w:p>
     <w:p>
@@ -7304,7 +8241,25 @@
           <w:sz w:val="24"/>
           <w:szCs w:val="24"/>
         </w:rPr>
-        <w:t>We followed the approach as outlined in Garud, Good, et al., 2019 to identify “quasi-phaseable” (QP) samples. In summary, to infer evolutionary changes found in metagenomic samples, must detect changes in allele frequency over time within lineages for each strain. It is important to account for confounding factors which might also manifest as a change in allele frequency, such as strain fluctuation and sampling error, as these also result in allele frequency changes.</w:t>
+        <w:t>We followed the approach as outlined in Garud, Good, et al., 2019 to identify “quasi-</w:t>
+      </w:r>
+      <w:proofErr w:type="spellStart"/>
+      <w:r>
+        <w:rPr>
+          <w:rFonts w:ascii="Times New Roman" w:hAnsi="Times New Roman" w:cs="Times New Roman"/>
+          <w:sz w:val="24"/>
+          <w:szCs w:val="24"/>
+        </w:rPr>
+        <w:t>phaseable</w:t>
+      </w:r>
+      <w:proofErr w:type="spellEnd"/>
+      <w:r>
+        <w:rPr>
+          <w:rFonts w:ascii="Times New Roman" w:hAnsi="Times New Roman" w:cs="Times New Roman"/>
+          <w:sz w:val="24"/>
+          <w:szCs w:val="24"/>
+        </w:rPr>
+        <w:t>” (QP) samples. In summary, to infer evolutionary changes found in metagenomic samples, must detect changes in allele frequency over time within lineages for each strain. It is important to account for confounding factors which might also manifest as a change in allele frequency, such as strain fluctuation and sampling error, as these also result in allele frequency changes.</w:t>
       </w:r>
     </w:p>
     <w:p>
@@ -7352,25 +8307,16 @@
           <w:sz w:val="24"/>
           <w:szCs w:val="24"/>
         </w:rPr>
-        <w:t xml:space="preserve">, we identify pairs of alleles which can be confidently assigned to the genome of single lineages. This approach is </w:t>
-      </w:r>
-      <w:proofErr w:type="gramStart"/>
-      <w:r>
-        <w:rPr>
-          <w:rFonts w:ascii="Times New Roman" w:hAnsi="Times New Roman" w:cs="Times New Roman"/>
-          <w:sz w:val="24"/>
-          <w:szCs w:val="24"/>
-        </w:rPr>
-        <w:t>similar to</w:t>
-      </w:r>
-      <w:proofErr w:type="gramEnd"/>
-      <w:r>
-        <w:rPr>
-          <w:rFonts w:ascii="Times New Roman" w:hAnsi="Times New Roman" w:cs="Times New Roman"/>
-          <w:sz w:val="24"/>
-          <w:szCs w:val="24"/>
-        </w:rPr>
-        <w:t xml:space="preserve"> that of Truong et al., 2017; however, as </w:t>
+        <w:t xml:space="preserve">, we identify pairs of alleles which can be confidently assigned to the </w:t>
+      </w:r>
+      <w:r>
+        <w:rPr>
+          <w:rFonts w:ascii="Times New Roman" w:hAnsi="Times New Roman" w:cs="Times New Roman"/>
+          <w:sz w:val="24"/>
+          <w:szCs w:val="24"/>
+        </w:rPr>
+        <w:lastRenderedPageBreak/>
+        <w:t xml:space="preserve">genome of single lineages. This approach is similar to that of Truong et al., 2017; however, as </w:t>
       </w:r>
       <w:r>
         <w:rPr>
@@ -7417,7 +8363,6 @@
           <w:szCs w:val="24"/>
           <w:u w:val="single"/>
         </w:rPr>
-        <w:lastRenderedPageBreak/>
         <w:t>Clade Control</w:t>
       </w:r>
     </w:p>
@@ -7512,25 +8457,7 @@
           <w:sz w:val="24"/>
           <w:szCs w:val="24"/>
         </w:rPr>
-        <w:t xml:space="preserve"> methods due to inaccurate estimates of recombination </w:t>
-      </w:r>
-      <w:proofErr w:type="gramStart"/>
-      <w:r>
-        <w:rPr>
-          <w:rFonts w:ascii="Times New Roman" w:hAnsi="Times New Roman" w:cs="Times New Roman"/>
-          <w:sz w:val="24"/>
-          <w:szCs w:val="24"/>
-        </w:rPr>
-        <w:t>as a result of</w:t>
-      </w:r>
-      <w:proofErr w:type="gramEnd"/>
-      <w:r>
-        <w:rPr>
-          <w:rFonts w:ascii="Times New Roman" w:hAnsi="Times New Roman" w:cs="Times New Roman"/>
-          <w:sz w:val="24"/>
-          <w:szCs w:val="24"/>
-        </w:rPr>
-        <w:t xml:space="preserve"> increased between-population genetic diversity. To address this issue, we manually partitioned species into top-level clades based on sequence similarity clusters.</w:t>
+        <w:t xml:space="preserve"> methods due to inaccurate estimates of recombination as a result of increased between-population genetic diversity. To address this issue, we manually partitioned species into top-level clades based on sequence similarity clusters.</w:t>
       </w:r>
     </w:p>
     <w:p>
@@ -8195,7 +9122,25 @@
           <w:sz w:val="24"/>
           <w:szCs w:val="24"/>
         </w:rPr>
-        <w:t xml:space="preserve"> by calling consensus alleles at each site for each pair of samples, estimating allele frequencies at the given site for the given pair to gain a pairwise estimate of allele frequencies. We then take the average of pairwise estimates across all sites for a given pair to gain a paired average nucleotide diversity estimate, and then take the average of all paired average nucleotide diversity estimates to estimate </w:t>
+        <w:t xml:space="preserve"> by calling consensus alleles at each site for each pair of samples, estimating allele frequencies at the given site for the given pair to g</w:t>
+      </w:r>
+      <w:proofErr w:type="spellStart"/>
+      <w:r>
+        <w:rPr>
+          <w:rFonts w:ascii="Times New Roman" w:eastAsiaTheme="minorEastAsia" w:hAnsi="Times New Roman" w:cs="Times New Roman"/>
+          <w:sz w:val="24"/>
+          <w:szCs w:val="24"/>
+        </w:rPr>
+        <w:t>ain</w:t>
+      </w:r>
+      <w:proofErr w:type="spellEnd"/>
+      <w:r>
+        <w:rPr>
+          <w:rFonts w:ascii="Times New Roman" w:eastAsiaTheme="minorEastAsia" w:hAnsi="Times New Roman" w:cs="Times New Roman"/>
+          <w:sz w:val="24"/>
+          <w:szCs w:val="24"/>
+        </w:rPr>
+        <w:t xml:space="preserve"> a pairwise estimate of allele frequencies. We then take the average of pairwise estimates across all sites for a given pair to gain a paired average nucleotide diversity estimate, and then take the average of all paired average nucleotide diversity estimates to estimate </w:t>
       </w:r>
       <m:oMath>
         <m:r>
@@ -8290,15 +9235,42 @@
           <w:sz w:val="24"/>
           <w:szCs w:val="24"/>
         </w:rPr>
-        <w:t xml:space="preserve"> we projected the empirical SFS down from a larger sample size to a smaller sample size, i.e., 14 QP samples. This involves randomly averaging over all possible resamplings of the larger sample size data. Down sampled sites are randomly d</w:t>
-      </w:r>
-      <w:r>
-        <w:rPr>
-          <w:rFonts w:ascii="Times New Roman" w:hAnsi="Times New Roman" w:cs="Times New Roman"/>
-          <w:sz w:val="24"/>
-          <w:szCs w:val="24"/>
-        </w:rPr>
-        <w:t>rawn, with replacement, from the hypergeometric distribution (Gutenkunst et al., 2009).</w:t>
+        <w:t xml:space="preserve"> we projected the empirical SFS down from a larger sample size to a smaller sample size, i.e., 14 QP samples. This involves randomly averaging over all possible resamplings </w:t>
+      </w:r>
+      <w:r>
+        <w:rPr>
+          <w:rFonts w:ascii="Times New Roman" w:hAnsi="Times New Roman" w:cs="Times New Roman"/>
+          <w:sz w:val="24"/>
+          <w:szCs w:val="24"/>
+        </w:rPr>
+        <w:lastRenderedPageBreak/>
+        <w:t>of the larger sample size data. Down sampled sites are randomly d</w:t>
+      </w:r>
+      <w:r>
+        <w:rPr>
+          <w:rFonts w:ascii="Times New Roman" w:hAnsi="Times New Roman" w:cs="Times New Roman"/>
+          <w:sz w:val="24"/>
+          <w:szCs w:val="24"/>
+        </w:rPr>
+        <w:t>rawn, with replacement, from the hypergeometric distribution (</w:t>
+      </w:r>
+      <w:proofErr w:type="spellStart"/>
+      <w:r>
+        <w:rPr>
+          <w:rFonts w:ascii="Times New Roman" w:hAnsi="Times New Roman" w:cs="Times New Roman"/>
+          <w:sz w:val="24"/>
+          <w:szCs w:val="24"/>
+        </w:rPr>
+        <w:t>Gutenkunst</w:t>
+      </w:r>
+      <w:proofErr w:type="spellEnd"/>
+      <w:r>
+        <w:rPr>
+          <w:rFonts w:ascii="Times New Roman" w:hAnsi="Times New Roman" w:cs="Times New Roman"/>
+          <w:sz w:val="24"/>
+          <w:szCs w:val="24"/>
+        </w:rPr>
+        <w:t xml:space="preserve"> et al., 2009).</w:t>
       </w:r>
     </w:p>
     <w:p>
@@ -8328,7 +9300,6 @@
           <w:sz w:val="24"/>
           <w:szCs w:val="24"/>
         </w:rPr>
-        <w:lastRenderedPageBreak/>
         <w:t xml:space="preserve">This down sampling is done to account for the cases of missing data, particularly for rare variants, as some sites are not accurately called for all </w:t>
       </w:r>
       <w:r>
@@ -8417,7 +9388,25 @@
           <w:sz w:val="24"/>
           <w:szCs w:val="24"/>
         </w:rPr>
-        <w:t>To infer demographic histories of common commensal human gut microbiota, we use data summarized from the site-frequency spectrum (SFS) under a maximum-likelihood framework (Gutenkunst et al., 2009). The SFS is a summary statistic which describes the distribution of derived allele frequencies across the genome.</w:t>
+        <w:t>To infer demographic histories of common commensal human gut microbiota, we use data summarized from the site-frequency spectrum (SFS) under a maximum-likelihood framework (</w:t>
+      </w:r>
+      <w:proofErr w:type="spellStart"/>
+      <w:r>
+        <w:rPr>
+          <w:rFonts w:ascii="Times New Roman" w:hAnsi="Times New Roman" w:cs="Times New Roman"/>
+          <w:sz w:val="24"/>
+          <w:szCs w:val="24"/>
+        </w:rPr>
+        <w:t>Gutenkunst</w:t>
+      </w:r>
+      <w:proofErr w:type="spellEnd"/>
+      <w:r>
+        <w:rPr>
+          <w:rFonts w:ascii="Times New Roman" w:hAnsi="Times New Roman" w:cs="Times New Roman"/>
+          <w:sz w:val="24"/>
+          <w:szCs w:val="24"/>
+        </w:rPr>
+        <w:t xml:space="preserve"> et al., 2009). The SFS is a summary statistic which describes the distribution of derived allele frequencies across the genome.</w:t>
       </w:r>
       <w:r>
         <w:rPr>
@@ -9544,6 +10533,7 @@
               <w:sz w:val="24"/>
               <w:szCs w:val="24"/>
             </w:rPr>
+            <w:lastRenderedPageBreak/>
             <m:t>L</m:t>
           </m:r>
           <m:d>
@@ -10142,16 +11132,7 @@
           <w:sz w:val="24"/>
           <w:szCs w:val="24"/>
         </w:rPr>
-        <w:t xml:space="preserve"> in the folded SFS. Note that the multinomial likelihood uses the proportion of SNPs at a given frequency, rather than the raw count </w:t>
-      </w:r>
-      <w:r>
-        <w:rPr>
-          <w:rFonts w:ascii="Times New Roman" w:eastAsiaTheme="minorEastAsia" w:hAnsi="Times New Roman" w:cs="Times New Roman"/>
-          <w:sz w:val="24"/>
-          <w:szCs w:val="24"/>
-        </w:rPr>
-        <w:lastRenderedPageBreak/>
-        <w:t xml:space="preserve">of SNPs from the model. Thus, the likelihood computation does not require </w:t>
+        <w:t xml:space="preserve"> in the folded SFS. Note that the multinomial likelihood uses the proportion of SNPs at a given frequency, rather than the raw count of SNPs from the model. Thus, the likelihood computation does not require </w:t>
       </w:r>
       <w:r>
         <w:rPr>
@@ -10700,7 +11681,43 @@
           <w:sz w:val="24"/>
           <w:szCs w:val="24"/>
         </w:rPr>
-        <w:t>Bustamante, C. D., Wakeley, J., Sawyer, S., and Hartl, D. L. (2001). Directional selection and</w:t>
+        <w:t xml:space="preserve">Bustamante, C. D., </w:t>
+      </w:r>
+      <w:proofErr w:type="spellStart"/>
+      <w:r>
+        <w:rPr>
+          <w:rFonts w:ascii="Times New Roman" w:hAnsi="Times New Roman" w:cs="Times New Roman"/>
+          <w:sz w:val="24"/>
+          <w:szCs w:val="24"/>
+        </w:rPr>
+        <w:t>Wakeley</w:t>
+      </w:r>
+      <w:proofErr w:type="spellEnd"/>
+      <w:r>
+        <w:rPr>
+          <w:rFonts w:ascii="Times New Roman" w:hAnsi="Times New Roman" w:cs="Times New Roman"/>
+          <w:sz w:val="24"/>
+          <w:szCs w:val="24"/>
+        </w:rPr>
+        <w:t xml:space="preserve">, J., Sawyer, S., and </w:t>
+      </w:r>
+      <w:proofErr w:type="spellStart"/>
+      <w:r>
+        <w:rPr>
+          <w:rFonts w:ascii="Times New Roman" w:hAnsi="Times New Roman" w:cs="Times New Roman"/>
+          <w:sz w:val="24"/>
+          <w:szCs w:val="24"/>
+        </w:rPr>
+        <w:t>Hartl</w:t>
+      </w:r>
+      <w:proofErr w:type="spellEnd"/>
+      <w:r>
+        <w:rPr>
+          <w:rFonts w:ascii="Times New Roman" w:hAnsi="Times New Roman" w:cs="Times New Roman"/>
+          <w:sz w:val="24"/>
+          <w:szCs w:val="24"/>
+        </w:rPr>
+        <w:t>, D. L. (2001). Directional selection and</w:t>
       </w:r>
     </w:p>
     <w:p>
@@ -10749,7 +11766,61 @@
           <w:sz w:val="24"/>
           <w:szCs w:val="24"/>
         </w:rPr>
-        <w:t>Cornejo, O. E., Lefebure, T., Pavinski Bitar, P. D., Lang, P., Richards, V. P., Eilertson, K., Do, T., ´Beighton, D., Zeng, L., Ahn, S.-J., et al. (2013). Evolutionary and population genomics of the</w:t>
+        <w:t xml:space="preserve">Cornejo, O. E., </w:t>
+      </w:r>
+      <w:proofErr w:type="spellStart"/>
+      <w:r>
+        <w:rPr>
+          <w:rFonts w:ascii="Times New Roman" w:hAnsi="Times New Roman" w:cs="Times New Roman"/>
+          <w:sz w:val="24"/>
+          <w:szCs w:val="24"/>
+        </w:rPr>
+        <w:t>Lefebure</w:t>
+      </w:r>
+      <w:proofErr w:type="spellEnd"/>
+      <w:r>
+        <w:rPr>
+          <w:rFonts w:ascii="Times New Roman" w:hAnsi="Times New Roman" w:cs="Times New Roman"/>
+          <w:sz w:val="24"/>
+          <w:szCs w:val="24"/>
+        </w:rPr>
+        <w:t xml:space="preserve">, T., </w:t>
+      </w:r>
+      <w:proofErr w:type="spellStart"/>
+      <w:r>
+        <w:rPr>
+          <w:rFonts w:ascii="Times New Roman" w:hAnsi="Times New Roman" w:cs="Times New Roman"/>
+          <w:sz w:val="24"/>
+          <w:szCs w:val="24"/>
+        </w:rPr>
+        <w:t>Pavinski</w:t>
+      </w:r>
+      <w:proofErr w:type="spellEnd"/>
+      <w:r>
+        <w:rPr>
+          <w:rFonts w:ascii="Times New Roman" w:hAnsi="Times New Roman" w:cs="Times New Roman"/>
+          <w:sz w:val="24"/>
+          <w:szCs w:val="24"/>
+        </w:rPr>
+        <w:t xml:space="preserve"> </w:t>
+      </w:r>
+      <w:proofErr w:type="spellStart"/>
+      <w:r>
+        <w:rPr>
+          <w:rFonts w:ascii="Times New Roman" w:hAnsi="Times New Roman" w:cs="Times New Roman"/>
+          <w:sz w:val="24"/>
+          <w:szCs w:val="24"/>
+        </w:rPr>
+        <w:t>Bitar</w:t>
+      </w:r>
+      <w:proofErr w:type="spellEnd"/>
+      <w:r>
+        <w:rPr>
+          <w:rFonts w:ascii="Times New Roman" w:hAnsi="Times New Roman" w:cs="Times New Roman"/>
+          <w:sz w:val="24"/>
+          <w:szCs w:val="24"/>
+        </w:rPr>
+        <w:t>, P. D., Lang, P., Richards, V. P., Eilertson, K., Do, T., ´Beighton, D., Zeng, L., Ahn, S.-J., et al. (2013). Evolutionary and population genomics of the</w:t>
       </w:r>
     </w:p>
     <w:p>
@@ -10811,13 +11882,96 @@
           <w:szCs w:val="24"/>
         </w:rPr>
       </w:pPr>
-      <w:r>
-        <w:rPr>
-          <w:rFonts w:ascii="Times New Roman" w:hAnsi="Times New Roman" w:cs="Times New Roman"/>
-          <w:sz w:val="24"/>
-          <w:szCs w:val="24"/>
-        </w:rPr>
-        <w:t>Costea, P. I., Coelho, L. P., Sunagawa, S., Munch, R., Huerta-Cepas, J., Forslund, K., Hildebrand, F., Kushugulova, A., Zeller, G., and Bork, P. (2017). Subspecies in the global human</w:t>
+      <w:proofErr w:type="spellStart"/>
+      <w:r>
+        <w:rPr>
+          <w:rFonts w:ascii="Times New Roman" w:hAnsi="Times New Roman" w:cs="Times New Roman"/>
+          <w:sz w:val="24"/>
+          <w:szCs w:val="24"/>
+        </w:rPr>
+        <w:lastRenderedPageBreak/>
+        <w:t>Costea</w:t>
+      </w:r>
+      <w:proofErr w:type="spellEnd"/>
+      <w:r>
+        <w:rPr>
+          <w:rFonts w:ascii="Times New Roman" w:hAnsi="Times New Roman" w:cs="Times New Roman"/>
+          <w:sz w:val="24"/>
+          <w:szCs w:val="24"/>
+        </w:rPr>
+        <w:t xml:space="preserve">, P. I., Coelho, L. P., </w:t>
+      </w:r>
+      <w:proofErr w:type="spellStart"/>
+      <w:r>
+        <w:rPr>
+          <w:rFonts w:ascii="Times New Roman" w:hAnsi="Times New Roman" w:cs="Times New Roman"/>
+          <w:sz w:val="24"/>
+          <w:szCs w:val="24"/>
+        </w:rPr>
+        <w:t>Sunagawa</w:t>
+      </w:r>
+      <w:proofErr w:type="spellEnd"/>
+      <w:r>
+        <w:rPr>
+          <w:rFonts w:ascii="Times New Roman" w:hAnsi="Times New Roman" w:cs="Times New Roman"/>
+          <w:sz w:val="24"/>
+          <w:szCs w:val="24"/>
+        </w:rPr>
+        <w:t>, S., Munch, R., Huerta-</w:t>
+      </w:r>
+      <w:proofErr w:type="spellStart"/>
+      <w:r>
+        <w:rPr>
+          <w:rFonts w:ascii="Times New Roman" w:hAnsi="Times New Roman" w:cs="Times New Roman"/>
+          <w:sz w:val="24"/>
+          <w:szCs w:val="24"/>
+        </w:rPr>
+        <w:t>Cepas</w:t>
+      </w:r>
+      <w:proofErr w:type="spellEnd"/>
+      <w:r>
+        <w:rPr>
+          <w:rFonts w:ascii="Times New Roman" w:hAnsi="Times New Roman" w:cs="Times New Roman"/>
+          <w:sz w:val="24"/>
+          <w:szCs w:val="24"/>
+        </w:rPr>
+        <w:t xml:space="preserve">, J., </w:t>
+      </w:r>
+      <w:proofErr w:type="spellStart"/>
+      <w:r>
+        <w:rPr>
+          <w:rFonts w:ascii="Times New Roman" w:hAnsi="Times New Roman" w:cs="Times New Roman"/>
+          <w:sz w:val="24"/>
+          <w:szCs w:val="24"/>
+        </w:rPr>
+        <w:t>Forslund</w:t>
+      </w:r>
+      <w:proofErr w:type="spellEnd"/>
+      <w:r>
+        <w:rPr>
+          <w:rFonts w:ascii="Times New Roman" w:hAnsi="Times New Roman" w:cs="Times New Roman"/>
+          <w:sz w:val="24"/>
+          <w:szCs w:val="24"/>
+        </w:rPr>
+        <w:t xml:space="preserve">, K., Hildebrand, F., </w:t>
+      </w:r>
+      <w:proofErr w:type="spellStart"/>
+      <w:r>
+        <w:rPr>
+          <w:rFonts w:ascii="Times New Roman" w:hAnsi="Times New Roman" w:cs="Times New Roman"/>
+          <w:sz w:val="24"/>
+          <w:szCs w:val="24"/>
+        </w:rPr>
+        <w:t>Kushugulova</w:t>
+      </w:r>
+      <w:proofErr w:type="spellEnd"/>
+      <w:r>
+        <w:rPr>
+          <w:rFonts w:ascii="Times New Roman" w:hAnsi="Times New Roman" w:cs="Times New Roman"/>
+          <w:sz w:val="24"/>
+          <w:szCs w:val="24"/>
+        </w:rPr>
+        <w:t>, A., Zeller, G., and Bork, P. (2017). Subspecies in the global human</w:t>
       </w:r>
     </w:p>
     <w:p>
@@ -10896,8 +12050,25 @@
           <w:sz w:val="24"/>
           <w:szCs w:val="24"/>
         </w:rPr>
-        <w:lastRenderedPageBreak/>
-        <w:t>Fraser, C., Hanage, W. P., and Spratt, B. G. (2007). Recombination and the nature of bacterial</w:t>
+        <w:t xml:space="preserve">Fraser, C., </w:t>
+      </w:r>
+      <w:proofErr w:type="spellStart"/>
+      <w:r>
+        <w:rPr>
+          <w:rFonts w:ascii="Times New Roman" w:hAnsi="Times New Roman" w:cs="Times New Roman"/>
+          <w:sz w:val="24"/>
+          <w:szCs w:val="24"/>
+        </w:rPr>
+        <w:t>Hanage</w:t>
+      </w:r>
+      <w:proofErr w:type="spellEnd"/>
+      <w:r>
+        <w:rPr>
+          <w:rFonts w:ascii="Times New Roman" w:hAnsi="Times New Roman" w:cs="Times New Roman"/>
+          <w:sz w:val="24"/>
+          <w:szCs w:val="24"/>
+        </w:rPr>
+        <w:t>, W. P., and Spratt, B. G. (2007). Recombination and the nature of bacterial</w:t>
       </w:r>
     </w:p>
     <w:p>
@@ -10946,7 +12117,25 @@
           <w:sz w:val="24"/>
           <w:szCs w:val="24"/>
         </w:rPr>
-        <w:t>Garud, N. R., Good, B. H., Hallatschek, O., and Pollard, K. S. (2019). Evolutionary dynamics</w:t>
+        <w:t xml:space="preserve">Garud, N. R., Good, B. H., </w:t>
+      </w:r>
+      <w:proofErr w:type="spellStart"/>
+      <w:r>
+        <w:rPr>
+          <w:rFonts w:ascii="Times New Roman" w:hAnsi="Times New Roman" w:cs="Times New Roman"/>
+          <w:sz w:val="24"/>
+          <w:szCs w:val="24"/>
+        </w:rPr>
+        <w:t>Hallatschek</w:t>
+      </w:r>
+      <w:proofErr w:type="spellEnd"/>
+      <w:r>
+        <w:rPr>
+          <w:rFonts w:ascii="Times New Roman" w:hAnsi="Times New Roman" w:cs="Times New Roman"/>
+          <w:sz w:val="24"/>
+          <w:szCs w:val="24"/>
+        </w:rPr>
+        <w:t>, O., and Pollard, K. S. (2019). Evolutionary dynamics</w:t>
       </w:r>
     </w:p>
     <w:p>
@@ -10965,7 +12154,25 @@
           <w:sz w:val="24"/>
           <w:szCs w:val="24"/>
         </w:rPr>
-        <w:t>of bacteria in the gut microbiome within and across hosts. PLoS biology, 17(1):e3000102.</w:t>
+        <w:t xml:space="preserve">of bacteria in the gut microbiome within and across hosts. </w:t>
+      </w:r>
+      <w:proofErr w:type="spellStart"/>
+      <w:r>
+        <w:rPr>
+          <w:rFonts w:ascii="Times New Roman" w:hAnsi="Times New Roman" w:cs="Times New Roman"/>
+          <w:sz w:val="24"/>
+          <w:szCs w:val="24"/>
+        </w:rPr>
+        <w:t>PLoS</w:t>
+      </w:r>
+      <w:proofErr w:type="spellEnd"/>
+      <w:r>
+        <w:rPr>
+          <w:rFonts w:ascii="Times New Roman" w:hAnsi="Times New Roman" w:cs="Times New Roman"/>
+          <w:sz w:val="24"/>
+          <w:szCs w:val="24"/>
+        </w:rPr>
+        <w:t xml:space="preserve"> biology, 17(1):e3000102.</w:t>
       </w:r>
     </w:p>
     <w:p>
@@ -10989,13 +12196,59 @@
           <w:szCs w:val="24"/>
         </w:rPr>
       </w:pPr>
-      <w:r>
-        <w:rPr>
-          <w:rFonts w:ascii="Times New Roman" w:hAnsi="Times New Roman" w:cs="Times New Roman"/>
-          <w:sz w:val="24"/>
-          <w:szCs w:val="24"/>
-        </w:rPr>
-        <w:t>Gutenkunst, R. N., Hernandez, R. D., Williamson, S. H., and Bustamante, C. D. (2009). Inferring the joint demographic history of multiple populations from multidimensional snp frequency data. PLoS genetics, 5(10):e1000695.</w:t>
+      <w:proofErr w:type="spellStart"/>
+      <w:r>
+        <w:rPr>
+          <w:rFonts w:ascii="Times New Roman" w:hAnsi="Times New Roman" w:cs="Times New Roman"/>
+          <w:sz w:val="24"/>
+          <w:szCs w:val="24"/>
+        </w:rPr>
+        <w:t>Gutenkunst</w:t>
+      </w:r>
+      <w:proofErr w:type="spellEnd"/>
+      <w:r>
+        <w:rPr>
+          <w:rFonts w:ascii="Times New Roman" w:hAnsi="Times New Roman" w:cs="Times New Roman"/>
+          <w:sz w:val="24"/>
+          <w:szCs w:val="24"/>
+        </w:rPr>
+        <w:t xml:space="preserve">, R. N., Hernandez, R. D., Williamson, S. H., and Bustamante, C. D. (2009). Inferring the joint demographic history of multiple populations from multidimensional </w:t>
+      </w:r>
+      <w:proofErr w:type="spellStart"/>
+      <w:r>
+        <w:rPr>
+          <w:rFonts w:ascii="Times New Roman" w:hAnsi="Times New Roman" w:cs="Times New Roman"/>
+          <w:sz w:val="24"/>
+          <w:szCs w:val="24"/>
+        </w:rPr>
+        <w:t>snp</w:t>
+      </w:r>
+      <w:proofErr w:type="spellEnd"/>
+      <w:r>
+        <w:rPr>
+          <w:rFonts w:ascii="Times New Roman" w:hAnsi="Times New Roman" w:cs="Times New Roman"/>
+          <w:sz w:val="24"/>
+          <w:szCs w:val="24"/>
+        </w:rPr>
+        <w:t xml:space="preserve"> frequency data. </w:t>
+      </w:r>
+      <w:proofErr w:type="spellStart"/>
+      <w:r>
+        <w:rPr>
+          <w:rFonts w:ascii="Times New Roman" w:hAnsi="Times New Roman" w:cs="Times New Roman"/>
+          <w:sz w:val="24"/>
+          <w:szCs w:val="24"/>
+        </w:rPr>
+        <w:t>PLoS</w:t>
+      </w:r>
+      <w:proofErr w:type="spellEnd"/>
+      <w:r>
+        <w:rPr>
+          <w:rFonts w:ascii="Times New Roman" w:hAnsi="Times New Roman" w:cs="Times New Roman"/>
+          <w:sz w:val="24"/>
+          <w:szCs w:val="24"/>
+        </w:rPr>
+        <w:t xml:space="preserve"> genetics, 5(10):e1000695.</w:t>
       </w:r>
     </w:p>
     <w:p>
@@ -11068,13 +12321,23 @@
           <w:szCs w:val="24"/>
         </w:rPr>
       </w:pPr>
-      <w:r>
-        <w:rPr>
-          <w:rFonts w:ascii="Times New Roman" w:hAnsi="Times New Roman" w:cs="Times New Roman"/>
-          <w:sz w:val="24"/>
-          <w:szCs w:val="24"/>
-        </w:rPr>
-        <w:t>Hanage, W. P. (2016). Not so simple after all: bacteria, their population genetics, and recombination. Cold Spring Harbor perspectives in biology, 8(7):a018069.</w:t>
+      <w:proofErr w:type="spellStart"/>
+      <w:r>
+        <w:rPr>
+          <w:rFonts w:ascii="Times New Roman" w:hAnsi="Times New Roman" w:cs="Times New Roman"/>
+          <w:sz w:val="24"/>
+          <w:szCs w:val="24"/>
+        </w:rPr>
+        <w:t>Hanage</w:t>
+      </w:r>
+      <w:proofErr w:type="spellEnd"/>
+      <w:r>
+        <w:rPr>
+          <w:rFonts w:ascii="Times New Roman" w:hAnsi="Times New Roman" w:cs="Times New Roman"/>
+          <w:sz w:val="24"/>
+          <w:szCs w:val="24"/>
+        </w:rPr>
+        <w:t>, W. P. (2016). Not so simple after all: bacteria, their population genetics, and recombination. Cold Spring Harbor perspectives in biology, 8(7):a018069.</w:t>
       </w:r>
     </w:p>
     <w:p>
@@ -11098,13 +12361,23 @@
           <w:szCs w:val="24"/>
         </w:rPr>
       </w:pPr>
-      <w:r>
-        <w:rPr>
-          <w:rFonts w:ascii="Times New Roman" w:hAnsi="Times New Roman" w:cs="Times New Roman"/>
-          <w:sz w:val="24"/>
-          <w:szCs w:val="24"/>
-        </w:rPr>
-        <w:t xml:space="preserve">Lande, R. (1998). Anthropogenic, </w:t>
+      <w:proofErr w:type="spellStart"/>
+      <w:r>
+        <w:rPr>
+          <w:rFonts w:ascii="Times New Roman" w:hAnsi="Times New Roman" w:cs="Times New Roman"/>
+          <w:sz w:val="24"/>
+          <w:szCs w:val="24"/>
+        </w:rPr>
+        <w:t>Lande</w:t>
+      </w:r>
+      <w:proofErr w:type="spellEnd"/>
+      <w:r>
+        <w:rPr>
+          <w:rFonts w:ascii="Times New Roman" w:hAnsi="Times New Roman" w:cs="Times New Roman"/>
+          <w:sz w:val="24"/>
+          <w:szCs w:val="24"/>
+        </w:rPr>
+        <w:t xml:space="preserve">, R. (1998). Anthropogenic, </w:t>
       </w:r>
       <w:proofErr w:type="gramStart"/>
       <w:r>
@@ -11171,7 +12444,25 @@
           <w:sz w:val="24"/>
           <w:szCs w:val="24"/>
         </w:rPr>
-        <w:t>Langmead, B. and Salzberg, S. L. (2012). Fast gapped-read alignment with bowtie 2. Nature</w:t>
+        <w:t xml:space="preserve">Langmead, B. and </w:t>
+      </w:r>
+      <w:proofErr w:type="spellStart"/>
+      <w:r>
+        <w:rPr>
+          <w:rFonts w:ascii="Times New Roman" w:hAnsi="Times New Roman" w:cs="Times New Roman"/>
+          <w:sz w:val="24"/>
+          <w:szCs w:val="24"/>
+        </w:rPr>
+        <w:t>Salzberg</w:t>
+      </w:r>
+      <w:proofErr w:type="spellEnd"/>
+      <w:r>
+        <w:rPr>
+          <w:rFonts w:ascii="Times New Roman" w:hAnsi="Times New Roman" w:cs="Times New Roman"/>
+          <w:sz w:val="24"/>
+          <w:szCs w:val="24"/>
+        </w:rPr>
+        <w:t>, S. L. (2012). Fast gapped-read alignment with bowtie 2. Nature</w:t>
       </w:r>
     </w:p>
     <w:p>
@@ -11220,7 +12511,25 @@
           <w:sz w:val="24"/>
           <w:szCs w:val="24"/>
         </w:rPr>
-        <w:t>Liu, Z. and Good, B. H. (2022). Dynamics of bacterial recombination in the human gut microbiome. bioRxiv.</w:t>
+        <w:t xml:space="preserve">Liu, Z. and Good, B. H. (2022). Dynamics of bacterial recombination in the human gut microbiome. </w:t>
+      </w:r>
+      <w:proofErr w:type="spellStart"/>
+      <w:r>
+        <w:rPr>
+          <w:rFonts w:ascii="Times New Roman" w:hAnsi="Times New Roman" w:cs="Times New Roman"/>
+          <w:sz w:val="24"/>
+          <w:szCs w:val="24"/>
+        </w:rPr>
+        <w:t>bioRxiv</w:t>
+      </w:r>
+      <w:proofErr w:type="spellEnd"/>
+      <w:r>
+        <w:rPr>
+          <w:rFonts w:ascii="Times New Roman" w:hAnsi="Times New Roman" w:cs="Times New Roman"/>
+          <w:sz w:val="24"/>
+          <w:szCs w:val="24"/>
+        </w:rPr>
+        <w:t>.</w:t>
       </w:r>
     </w:p>
     <w:p>
@@ -11307,7 +12616,61 @@
           <w:sz w:val="24"/>
           <w:szCs w:val="24"/>
         </w:rPr>
-        <w:t>Moeller, A. H., Caro-Quintero, A., Mjungu, D., Georgiev, A. V., Lonsdorf, E. V., Muller, M. N.,</w:t>
+        <w:t xml:space="preserve">Moeller, A. H., Caro-Quintero, A., </w:t>
+      </w:r>
+      <w:proofErr w:type="spellStart"/>
+      <w:r>
+        <w:rPr>
+          <w:rFonts w:ascii="Times New Roman" w:hAnsi="Times New Roman" w:cs="Times New Roman"/>
+          <w:sz w:val="24"/>
+          <w:szCs w:val="24"/>
+        </w:rPr>
+        <w:t>Mjungu</w:t>
+      </w:r>
+      <w:proofErr w:type="spellEnd"/>
+      <w:r>
+        <w:rPr>
+          <w:rFonts w:ascii="Times New Roman" w:hAnsi="Times New Roman" w:cs="Times New Roman"/>
+          <w:sz w:val="24"/>
+          <w:szCs w:val="24"/>
+        </w:rPr>
+        <w:t xml:space="preserve">, D., </w:t>
+      </w:r>
+      <w:proofErr w:type="spellStart"/>
+      <w:r>
+        <w:rPr>
+          <w:rFonts w:ascii="Times New Roman" w:hAnsi="Times New Roman" w:cs="Times New Roman"/>
+          <w:sz w:val="24"/>
+          <w:szCs w:val="24"/>
+        </w:rPr>
+        <w:t>Georgiev</w:t>
+      </w:r>
+      <w:proofErr w:type="spellEnd"/>
+      <w:r>
+        <w:rPr>
+          <w:rFonts w:ascii="Times New Roman" w:hAnsi="Times New Roman" w:cs="Times New Roman"/>
+          <w:sz w:val="24"/>
+          <w:szCs w:val="24"/>
+        </w:rPr>
+        <w:t xml:space="preserve">, A. V., </w:t>
+      </w:r>
+      <w:proofErr w:type="spellStart"/>
+      <w:r>
+        <w:rPr>
+          <w:rFonts w:ascii="Times New Roman" w:hAnsi="Times New Roman" w:cs="Times New Roman"/>
+          <w:sz w:val="24"/>
+          <w:szCs w:val="24"/>
+        </w:rPr>
+        <w:t>Lonsdorf</w:t>
+      </w:r>
+      <w:proofErr w:type="spellEnd"/>
+      <w:r>
+        <w:rPr>
+          <w:rFonts w:ascii="Times New Roman" w:hAnsi="Times New Roman" w:cs="Times New Roman"/>
+          <w:sz w:val="24"/>
+          <w:szCs w:val="24"/>
+        </w:rPr>
+        <w:t>, E. V., Muller, M. N.,</w:t>
       </w:r>
     </w:p>
     <w:p>
@@ -11326,7 +12689,61 @@
           <w:sz w:val="24"/>
           <w:szCs w:val="24"/>
         </w:rPr>
-        <w:t>Pusey, A. E., Peeters, M., Hahn, B. H., and Ochman, H. (2016). Cospeciation of gut microbiota with hominids. Science, 353(6297):380–382.</w:t>
+        <w:t xml:space="preserve">Pusey, A. E., </w:t>
+      </w:r>
+      <w:proofErr w:type="spellStart"/>
+      <w:r>
+        <w:rPr>
+          <w:rFonts w:ascii="Times New Roman" w:hAnsi="Times New Roman" w:cs="Times New Roman"/>
+          <w:sz w:val="24"/>
+          <w:szCs w:val="24"/>
+        </w:rPr>
+        <w:t>Peeters</w:t>
+      </w:r>
+      <w:proofErr w:type="spellEnd"/>
+      <w:r>
+        <w:rPr>
+          <w:rFonts w:ascii="Times New Roman" w:hAnsi="Times New Roman" w:cs="Times New Roman"/>
+          <w:sz w:val="24"/>
+          <w:szCs w:val="24"/>
+        </w:rPr>
+        <w:t xml:space="preserve">, M., Hahn, B. H., and </w:t>
+      </w:r>
+      <w:proofErr w:type="spellStart"/>
+      <w:r>
+        <w:rPr>
+          <w:rFonts w:ascii="Times New Roman" w:hAnsi="Times New Roman" w:cs="Times New Roman"/>
+          <w:sz w:val="24"/>
+          <w:szCs w:val="24"/>
+        </w:rPr>
+        <w:t>Ochman</w:t>
+      </w:r>
+      <w:proofErr w:type="spellEnd"/>
+      <w:r>
+        <w:rPr>
+          <w:rFonts w:ascii="Times New Roman" w:hAnsi="Times New Roman" w:cs="Times New Roman"/>
+          <w:sz w:val="24"/>
+          <w:szCs w:val="24"/>
+        </w:rPr>
+        <w:t xml:space="preserve">, H. (2016). </w:t>
+      </w:r>
+      <w:proofErr w:type="spellStart"/>
+      <w:r>
+        <w:rPr>
+          <w:rFonts w:ascii="Times New Roman" w:hAnsi="Times New Roman" w:cs="Times New Roman"/>
+          <w:sz w:val="24"/>
+          <w:szCs w:val="24"/>
+        </w:rPr>
+        <w:t>Cospeciation</w:t>
+      </w:r>
+      <w:proofErr w:type="spellEnd"/>
+      <w:r>
+        <w:rPr>
+          <w:rFonts w:ascii="Times New Roman" w:hAnsi="Times New Roman" w:cs="Times New Roman"/>
+          <w:sz w:val="24"/>
+          <w:szCs w:val="24"/>
+        </w:rPr>
+        <w:t xml:space="preserve"> of gut microbiota with hominids. Science, 353(6297):380–382.</w:t>
       </w:r>
     </w:p>
     <w:p>
@@ -11483,6 +12900,7 @@
           <w:sz w:val="24"/>
           <w:szCs w:val="24"/>
         </w:rPr>
+        <w:lastRenderedPageBreak/>
         <w:t>Nielsen, R. (2000). Estimation of population parameters and recombination rates from single</w:t>
       </w:r>
     </w:p>
@@ -11526,13 +12944,131 @@
           <w:szCs w:val="24"/>
         </w:rPr>
       </w:pPr>
-      <w:r>
-        <w:rPr>
-          <w:rFonts w:ascii="Times New Roman" w:hAnsi="Times New Roman" w:cs="Times New Roman"/>
-          <w:sz w:val="24"/>
-          <w:szCs w:val="24"/>
-        </w:rPr>
-        <w:t>Pasolli, E., Asnicar, F., Manara, S., Zolfo, M., Karcher, N., Armanini, F., Beghini, F., Manghi,</w:t>
+      <w:proofErr w:type="spellStart"/>
+      <w:r>
+        <w:rPr>
+          <w:rFonts w:ascii="Times New Roman" w:hAnsi="Times New Roman" w:cs="Times New Roman"/>
+          <w:sz w:val="24"/>
+          <w:szCs w:val="24"/>
+        </w:rPr>
+        <w:t>Pasolli</w:t>
+      </w:r>
+      <w:proofErr w:type="spellEnd"/>
+      <w:r>
+        <w:rPr>
+          <w:rFonts w:ascii="Times New Roman" w:hAnsi="Times New Roman" w:cs="Times New Roman"/>
+          <w:sz w:val="24"/>
+          <w:szCs w:val="24"/>
+        </w:rPr>
+        <w:t xml:space="preserve">, E., </w:t>
+      </w:r>
+      <w:proofErr w:type="spellStart"/>
+      <w:r>
+        <w:rPr>
+          <w:rFonts w:ascii="Times New Roman" w:hAnsi="Times New Roman" w:cs="Times New Roman"/>
+          <w:sz w:val="24"/>
+          <w:szCs w:val="24"/>
+        </w:rPr>
+        <w:t>Asnicar</w:t>
+      </w:r>
+      <w:proofErr w:type="spellEnd"/>
+      <w:r>
+        <w:rPr>
+          <w:rFonts w:ascii="Times New Roman" w:hAnsi="Times New Roman" w:cs="Times New Roman"/>
+          <w:sz w:val="24"/>
+          <w:szCs w:val="24"/>
+        </w:rPr>
+        <w:t xml:space="preserve">, F., </w:t>
+      </w:r>
+      <w:proofErr w:type="spellStart"/>
+      <w:r>
+        <w:rPr>
+          <w:rFonts w:ascii="Times New Roman" w:hAnsi="Times New Roman" w:cs="Times New Roman"/>
+          <w:sz w:val="24"/>
+          <w:szCs w:val="24"/>
+        </w:rPr>
+        <w:t>Manara</w:t>
+      </w:r>
+      <w:proofErr w:type="spellEnd"/>
+      <w:r>
+        <w:rPr>
+          <w:rFonts w:ascii="Times New Roman" w:hAnsi="Times New Roman" w:cs="Times New Roman"/>
+          <w:sz w:val="24"/>
+          <w:szCs w:val="24"/>
+        </w:rPr>
+        <w:t xml:space="preserve">, S., Zolfo, M., </w:t>
+      </w:r>
+      <w:proofErr w:type="spellStart"/>
+      <w:r>
+        <w:rPr>
+          <w:rFonts w:ascii="Times New Roman" w:hAnsi="Times New Roman" w:cs="Times New Roman"/>
+          <w:sz w:val="24"/>
+          <w:szCs w:val="24"/>
+        </w:rPr>
+        <w:t>Karcher</w:t>
+      </w:r>
+      <w:proofErr w:type="spellEnd"/>
+      <w:r>
+        <w:rPr>
+          <w:rFonts w:ascii="Times New Roman" w:hAnsi="Times New Roman" w:cs="Times New Roman"/>
+          <w:sz w:val="24"/>
+          <w:szCs w:val="24"/>
+        </w:rPr>
+        <w:t xml:space="preserve">, N., </w:t>
+      </w:r>
+      <w:proofErr w:type="spellStart"/>
+      <w:r>
+        <w:rPr>
+          <w:rFonts w:ascii="Times New Roman" w:hAnsi="Times New Roman" w:cs="Times New Roman"/>
+          <w:sz w:val="24"/>
+          <w:szCs w:val="24"/>
+        </w:rPr>
+        <w:t>Armanini</w:t>
+      </w:r>
+      <w:proofErr w:type="spellEnd"/>
+      <w:r>
+        <w:rPr>
+          <w:rFonts w:ascii="Times New Roman" w:hAnsi="Times New Roman" w:cs="Times New Roman"/>
+          <w:sz w:val="24"/>
+          <w:szCs w:val="24"/>
+        </w:rPr>
+        <w:t xml:space="preserve">, F., </w:t>
+      </w:r>
+      <w:proofErr w:type="spellStart"/>
+      <w:r>
+        <w:rPr>
+          <w:rFonts w:ascii="Times New Roman" w:hAnsi="Times New Roman" w:cs="Times New Roman"/>
+          <w:sz w:val="24"/>
+          <w:szCs w:val="24"/>
+        </w:rPr>
+        <w:t>Beghini</w:t>
+      </w:r>
+      <w:proofErr w:type="spellEnd"/>
+      <w:r>
+        <w:rPr>
+          <w:rFonts w:ascii="Times New Roman" w:hAnsi="Times New Roman" w:cs="Times New Roman"/>
+          <w:sz w:val="24"/>
+          <w:szCs w:val="24"/>
+        </w:rPr>
+        <w:t xml:space="preserve">, F., </w:t>
+      </w:r>
+      <w:proofErr w:type="spellStart"/>
+      <w:r>
+        <w:rPr>
+          <w:rFonts w:ascii="Times New Roman" w:hAnsi="Times New Roman" w:cs="Times New Roman"/>
+          <w:sz w:val="24"/>
+          <w:szCs w:val="24"/>
+        </w:rPr>
+        <w:t>Manghi</w:t>
+      </w:r>
+      <w:proofErr w:type="spellEnd"/>
+      <w:r>
+        <w:rPr>
+          <w:rFonts w:ascii="Times New Roman" w:hAnsi="Times New Roman" w:cs="Times New Roman"/>
+          <w:sz w:val="24"/>
+          <w:szCs w:val="24"/>
+        </w:rPr>
+        <w:t>,</w:t>
       </w:r>
     </w:p>
     <w:p>
@@ -11551,7 +13087,25 @@
           <w:sz w:val="24"/>
           <w:szCs w:val="24"/>
         </w:rPr>
-        <w:t>P., Tett, A., Ghensi, P., et al. (2019). Extensive unexplored human microbiome diversity revealed by over 150,000 genomes from metagenomes spanning age, geography, and lifestyle.</w:t>
+        <w:t xml:space="preserve">P., Tett, A., </w:t>
+      </w:r>
+      <w:proofErr w:type="spellStart"/>
+      <w:r>
+        <w:rPr>
+          <w:rFonts w:ascii="Times New Roman" w:hAnsi="Times New Roman" w:cs="Times New Roman"/>
+          <w:sz w:val="24"/>
+          <w:szCs w:val="24"/>
+        </w:rPr>
+        <w:t>Ghensi</w:t>
+      </w:r>
+      <w:proofErr w:type="spellEnd"/>
+      <w:r>
+        <w:rPr>
+          <w:rFonts w:ascii="Times New Roman" w:hAnsi="Times New Roman" w:cs="Times New Roman"/>
+          <w:sz w:val="24"/>
+          <w:szCs w:val="24"/>
+        </w:rPr>
+        <w:t>, P., et al. (2019). Extensive unexplored human microbiome diversity revealed by over 150,000 genomes from metagenomes spanning age, geography, and lifestyle.</w:t>
       </w:r>
     </w:p>
     <w:p>
@@ -11570,7 +13124,6 @@
           <w:sz w:val="24"/>
           <w:szCs w:val="24"/>
         </w:rPr>
-        <w:lastRenderedPageBreak/>
         <w:t>Cell, 176(3):649–662.</w:t>
       </w:r>
     </w:p>
@@ -11595,13 +13148,113 @@
           <w:szCs w:val="24"/>
         </w:rPr>
       </w:pPr>
-      <w:r>
-        <w:rPr>
-          <w:rFonts w:ascii="Times New Roman" w:hAnsi="Times New Roman" w:cs="Times New Roman"/>
-          <w:sz w:val="24"/>
-          <w:szCs w:val="24"/>
-        </w:rPr>
-        <w:t>Pennekamp, F., Pontarp, M., Tabi, A., Altermatt, F., Alther, R., Choffat, Y., Fronhofer, E. A.,</w:t>
+      <w:proofErr w:type="spellStart"/>
+      <w:r>
+        <w:rPr>
+          <w:rFonts w:ascii="Times New Roman" w:hAnsi="Times New Roman" w:cs="Times New Roman"/>
+          <w:sz w:val="24"/>
+          <w:szCs w:val="24"/>
+        </w:rPr>
+        <w:t>Pennekamp</w:t>
+      </w:r>
+      <w:proofErr w:type="spellEnd"/>
+      <w:r>
+        <w:rPr>
+          <w:rFonts w:ascii="Times New Roman" w:hAnsi="Times New Roman" w:cs="Times New Roman"/>
+          <w:sz w:val="24"/>
+          <w:szCs w:val="24"/>
+        </w:rPr>
+        <w:t xml:space="preserve">, F., </w:t>
+      </w:r>
+      <w:proofErr w:type="spellStart"/>
+      <w:r>
+        <w:rPr>
+          <w:rFonts w:ascii="Times New Roman" w:hAnsi="Times New Roman" w:cs="Times New Roman"/>
+          <w:sz w:val="24"/>
+          <w:szCs w:val="24"/>
+        </w:rPr>
+        <w:t>Pontarp</w:t>
+      </w:r>
+      <w:proofErr w:type="spellEnd"/>
+      <w:r>
+        <w:rPr>
+          <w:rFonts w:ascii="Times New Roman" w:hAnsi="Times New Roman" w:cs="Times New Roman"/>
+          <w:sz w:val="24"/>
+          <w:szCs w:val="24"/>
+        </w:rPr>
+        <w:t xml:space="preserve">, M., Tabi, A., </w:t>
+      </w:r>
+      <w:proofErr w:type="spellStart"/>
+      <w:r>
+        <w:rPr>
+          <w:rFonts w:ascii="Times New Roman" w:hAnsi="Times New Roman" w:cs="Times New Roman"/>
+          <w:sz w:val="24"/>
+          <w:szCs w:val="24"/>
+        </w:rPr>
+        <w:t>Altermatt</w:t>
+      </w:r>
+      <w:proofErr w:type="spellEnd"/>
+      <w:r>
+        <w:rPr>
+          <w:rFonts w:ascii="Times New Roman" w:hAnsi="Times New Roman" w:cs="Times New Roman"/>
+          <w:sz w:val="24"/>
+          <w:szCs w:val="24"/>
+        </w:rPr>
+        <w:t xml:space="preserve">, F., </w:t>
+      </w:r>
+      <w:proofErr w:type="spellStart"/>
+      <w:r>
+        <w:rPr>
+          <w:rFonts w:ascii="Times New Roman" w:hAnsi="Times New Roman" w:cs="Times New Roman"/>
+          <w:sz w:val="24"/>
+          <w:szCs w:val="24"/>
+        </w:rPr>
+        <w:t>Alther</w:t>
+      </w:r>
+      <w:proofErr w:type="spellEnd"/>
+      <w:r>
+        <w:rPr>
+          <w:rFonts w:ascii="Times New Roman" w:hAnsi="Times New Roman" w:cs="Times New Roman"/>
+          <w:sz w:val="24"/>
+          <w:szCs w:val="24"/>
+        </w:rPr>
+        <w:t xml:space="preserve">, R., </w:t>
+      </w:r>
+      <w:proofErr w:type="spellStart"/>
+      <w:r>
+        <w:rPr>
+          <w:rFonts w:ascii="Times New Roman" w:hAnsi="Times New Roman" w:cs="Times New Roman"/>
+          <w:sz w:val="24"/>
+          <w:szCs w:val="24"/>
+        </w:rPr>
+        <w:t>Choffat</w:t>
+      </w:r>
+      <w:proofErr w:type="spellEnd"/>
+      <w:r>
+        <w:rPr>
+          <w:rFonts w:ascii="Times New Roman" w:hAnsi="Times New Roman" w:cs="Times New Roman"/>
+          <w:sz w:val="24"/>
+          <w:szCs w:val="24"/>
+        </w:rPr>
+        <w:t xml:space="preserve">, Y., </w:t>
+      </w:r>
+      <w:proofErr w:type="spellStart"/>
+      <w:r>
+        <w:rPr>
+          <w:rFonts w:ascii="Times New Roman" w:hAnsi="Times New Roman" w:cs="Times New Roman"/>
+          <w:sz w:val="24"/>
+          <w:szCs w:val="24"/>
+        </w:rPr>
+        <w:t>Fronhofer</w:t>
+      </w:r>
+      <w:proofErr w:type="spellEnd"/>
+      <w:r>
+        <w:rPr>
+          <w:rFonts w:ascii="Times New Roman" w:hAnsi="Times New Roman" w:cs="Times New Roman"/>
+          <w:sz w:val="24"/>
+          <w:szCs w:val="24"/>
+        </w:rPr>
+        <w:t>, E. A.,</w:t>
       </w:r>
     </w:p>
     <w:p>
@@ -11614,13 +13267,23 @@
           <w:szCs w:val="24"/>
         </w:rPr>
       </w:pPr>
-      <w:r>
-        <w:rPr>
-          <w:rFonts w:ascii="Times New Roman" w:hAnsi="Times New Roman" w:cs="Times New Roman"/>
-          <w:sz w:val="24"/>
-          <w:szCs w:val="24"/>
-        </w:rPr>
-        <w:t>Ganesanandamoorthy, P., Garnier, A., Griffiths, J. I., et al. (2018). Biodiversity increases and</w:t>
+      <w:proofErr w:type="spellStart"/>
+      <w:r>
+        <w:rPr>
+          <w:rFonts w:ascii="Times New Roman" w:hAnsi="Times New Roman" w:cs="Times New Roman"/>
+          <w:sz w:val="24"/>
+          <w:szCs w:val="24"/>
+        </w:rPr>
+        <w:t>Ganesanandamoorthy</w:t>
+      </w:r>
+      <w:proofErr w:type="spellEnd"/>
+      <w:r>
+        <w:rPr>
+          <w:rFonts w:ascii="Times New Roman" w:hAnsi="Times New Roman" w:cs="Times New Roman"/>
+          <w:sz w:val="24"/>
+          <w:szCs w:val="24"/>
+        </w:rPr>
+        <w:t>, P., Garnier, A., Griffiths, J. I., et al. (2018). Biodiversity increases and</w:t>
       </w:r>
     </w:p>
     <w:p>
@@ -11669,7 +13332,25 @@
           <w:sz w:val="24"/>
           <w:szCs w:val="24"/>
         </w:rPr>
-        <w:t>Sonnenburg, E. D., Smits, S. A., Tikhonov, M., Higginbottom, S. K., Wingreen, N. S., and</w:t>
+        <w:t xml:space="preserve">Sonnenburg, E. D., Smits, S. A., Tikhonov, M., Higginbottom, S. K., </w:t>
+      </w:r>
+      <w:proofErr w:type="spellStart"/>
+      <w:r>
+        <w:rPr>
+          <w:rFonts w:ascii="Times New Roman" w:hAnsi="Times New Roman" w:cs="Times New Roman"/>
+          <w:sz w:val="24"/>
+          <w:szCs w:val="24"/>
+        </w:rPr>
+        <w:t>Wingreen</w:t>
+      </w:r>
+      <w:proofErr w:type="spellEnd"/>
+      <w:r>
+        <w:rPr>
+          <w:rFonts w:ascii="Times New Roman" w:hAnsi="Times New Roman" w:cs="Times New Roman"/>
+          <w:sz w:val="24"/>
+          <w:szCs w:val="24"/>
+        </w:rPr>
+        <w:t>, N. S., and</w:t>
       </w:r>
     </w:p>
     <w:p>
@@ -11786,7 +13467,97 @@
           <w:sz w:val="24"/>
           <w:szCs w:val="24"/>
         </w:rPr>
-        <w:t>Tett, A., Huang, K. D., Asnicar, F., Fehlner-Peach, H., Pasolli, E., Karcher, N., Armanini,</w:t>
+        <w:t xml:space="preserve">Tett, A., Huang, K. D., </w:t>
+      </w:r>
+      <w:proofErr w:type="spellStart"/>
+      <w:r>
+        <w:rPr>
+          <w:rFonts w:ascii="Times New Roman" w:hAnsi="Times New Roman" w:cs="Times New Roman"/>
+          <w:sz w:val="24"/>
+          <w:szCs w:val="24"/>
+        </w:rPr>
+        <w:t>Asnicar</w:t>
+      </w:r>
+      <w:proofErr w:type="spellEnd"/>
+      <w:r>
+        <w:rPr>
+          <w:rFonts w:ascii="Times New Roman" w:hAnsi="Times New Roman" w:cs="Times New Roman"/>
+          <w:sz w:val="24"/>
+          <w:szCs w:val="24"/>
+        </w:rPr>
+        <w:t xml:space="preserve">, F., </w:t>
+      </w:r>
+      <w:proofErr w:type="spellStart"/>
+      <w:r>
+        <w:rPr>
+          <w:rFonts w:ascii="Times New Roman" w:hAnsi="Times New Roman" w:cs="Times New Roman"/>
+          <w:sz w:val="24"/>
+          <w:szCs w:val="24"/>
+        </w:rPr>
+        <w:t>Fehlner</w:t>
+      </w:r>
+      <w:proofErr w:type="spellEnd"/>
+      <w:r>
+        <w:rPr>
+          <w:rFonts w:ascii="Times New Roman" w:hAnsi="Times New Roman" w:cs="Times New Roman"/>
+          <w:sz w:val="24"/>
+          <w:szCs w:val="24"/>
+        </w:rPr>
+        <w:t xml:space="preserve">-Peach, H., </w:t>
+      </w:r>
+      <w:proofErr w:type="spellStart"/>
+      <w:r>
+        <w:rPr>
+          <w:rFonts w:ascii="Times New Roman" w:hAnsi="Times New Roman" w:cs="Times New Roman"/>
+          <w:sz w:val="24"/>
+          <w:szCs w:val="24"/>
+        </w:rPr>
+        <w:t>Pasolli</w:t>
+      </w:r>
+      <w:proofErr w:type="spellEnd"/>
+      <w:r>
+        <w:rPr>
+          <w:rFonts w:ascii="Times New Roman" w:hAnsi="Times New Roman" w:cs="Times New Roman"/>
+          <w:sz w:val="24"/>
+          <w:szCs w:val="24"/>
+        </w:rPr>
+        <w:t xml:space="preserve">, E., </w:t>
+      </w:r>
+      <w:proofErr w:type="spellStart"/>
+      <w:r>
+        <w:rPr>
+          <w:rFonts w:ascii="Times New Roman" w:hAnsi="Times New Roman" w:cs="Times New Roman"/>
+          <w:sz w:val="24"/>
+          <w:szCs w:val="24"/>
+        </w:rPr>
+        <w:t>Karcher</w:t>
+      </w:r>
+      <w:proofErr w:type="spellEnd"/>
+      <w:r>
+        <w:rPr>
+          <w:rFonts w:ascii="Times New Roman" w:hAnsi="Times New Roman" w:cs="Times New Roman"/>
+          <w:sz w:val="24"/>
+          <w:szCs w:val="24"/>
+        </w:rPr>
+        <w:t xml:space="preserve">, N., </w:t>
+      </w:r>
+      <w:proofErr w:type="spellStart"/>
+      <w:r>
+        <w:rPr>
+          <w:rFonts w:ascii="Times New Roman" w:hAnsi="Times New Roman" w:cs="Times New Roman"/>
+          <w:sz w:val="24"/>
+          <w:szCs w:val="24"/>
+        </w:rPr>
+        <w:t>Armanini</w:t>
+      </w:r>
+      <w:proofErr w:type="spellEnd"/>
+      <w:r>
+        <w:rPr>
+          <w:rFonts w:ascii="Times New Roman" w:hAnsi="Times New Roman" w:cs="Times New Roman"/>
+          <w:sz w:val="24"/>
+          <w:szCs w:val="24"/>
+        </w:rPr>
+        <w:t>,</w:t>
       </w:r>
     </w:p>
     <w:p>
@@ -11805,7 +13576,61 @@
           <w:sz w:val="24"/>
           <w:szCs w:val="24"/>
         </w:rPr>
-        <w:t>F., Manghi, P., Bonham, K., Zolfo, M., et al. (2019). The prevotella copri complex comprises four distinct clades underrepresented in westernized populations. Cell host &amp; microbe,</w:t>
+        <w:t xml:space="preserve">F., </w:t>
+      </w:r>
+      <w:proofErr w:type="spellStart"/>
+      <w:r>
+        <w:rPr>
+          <w:rFonts w:ascii="Times New Roman" w:hAnsi="Times New Roman" w:cs="Times New Roman"/>
+          <w:sz w:val="24"/>
+          <w:szCs w:val="24"/>
+        </w:rPr>
+        <w:t>Manghi</w:t>
+      </w:r>
+      <w:proofErr w:type="spellEnd"/>
+      <w:r>
+        <w:rPr>
+          <w:rFonts w:ascii="Times New Roman" w:hAnsi="Times New Roman" w:cs="Times New Roman"/>
+          <w:sz w:val="24"/>
+          <w:szCs w:val="24"/>
+        </w:rPr>
+        <w:t xml:space="preserve">, P., Bonham, K., Zolfo, M., et al. (2019). The </w:t>
+      </w:r>
+      <w:proofErr w:type="spellStart"/>
+      <w:r>
+        <w:rPr>
+          <w:rFonts w:ascii="Times New Roman" w:hAnsi="Times New Roman" w:cs="Times New Roman"/>
+          <w:sz w:val="24"/>
+          <w:szCs w:val="24"/>
+        </w:rPr>
+        <w:t>prevotella</w:t>
+      </w:r>
+      <w:proofErr w:type="spellEnd"/>
+      <w:r>
+        <w:rPr>
+          <w:rFonts w:ascii="Times New Roman" w:hAnsi="Times New Roman" w:cs="Times New Roman"/>
+          <w:sz w:val="24"/>
+          <w:szCs w:val="24"/>
+        </w:rPr>
+        <w:t xml:space="preserve"> </w:t>
+      </w:r>
+      <w:proofErr w:type="spellStart"/>
+      <w:r>
+        <w:rPr>
+          <w:rFonts w:ascii="Times New Roman" w:hAnsi="Times New Roman" w:cs="Times New Roman"/>
+          <w:sz w:val="24"/>
+          <w:szCs w:val="24"/>
+        </w:rPr>
+        <w:t>copri</w:t>
+      </w:r>
+      <w:proofErr w:type="spellEnd"/>
+      <w:r>
+        <w:rPr>
+          <w:rFonts w:ascii="Times New Roman" w:hAnsi="Times New Roman" w:cs="Times New Roman"/>
+          <w:sz w:val="24"/>
+          <w:szCs w:val="24"/>
+        </w:rPr>
+        <w:t xml:space="preserve"> complex comprises four distinct clades underrepresented in westernized populations. Cell host &amp; microbe,</w:t>
       </w:r>
     </w:p>
     <w:p>
@@ -11854,7 +13679,61 @@
           <w:sz w:val="24"/>
           <w:szCs w:val="24"/>
         </w:rPr>
-        <w:t>Truong, D. T., Tett, A., Pasolli, E., Huttenhower, C., and Segata, N. (2017). Microbial</w:t>
+        <w:t xml:space="preserve">Truong, D. T., Tett, A., </w:t>
+      </w:r>
+      <w:proofErr w:type="spellStart"/>
+      <w:r>
+        <w:rPr>
+          <w:rFonts w:ascii="Times New Roman" w:hAnsi="Times New Roman" w:cs="Times New Roman"/>
+          <w:sz w:val="24"/>
+          <w:szCs w:val="24"/>
+        </w:rPr>
+        <w:t>Pasolli</w:t>
+      </w:r>
+      <w:proofErr w:type="spellEnd"/>
+      <w:r>
+        <w:rPr>
+          <w:rFonts w:ascii="Times New Roman" w:hAnsi="Times New Roman" w:cs="Times New Roman"/>
+          <w:sz w:val="24"/>
+          <w:szCs w:val="24"/>
+        </w:rPr>
+        <w:t xml:space="preserve">, E., </w:t>
+      </w:r>
+      <w:proofErr w:type="spellStart"/>
+      <w:r>
+        <w:rPr>
+          <w:rFonts w:ascii="Times New Roman" w:hAnsi="Times New Roman" w:cs="Times New Roman"/>
+          <w:sz w:val="24"/>
+          <w:szCs w:val="24"/>
+        </w:rPr>
+        <w:t>Huttenhower</w:t>
+      </w:r>
+      <w:proofErr w:type="spellEnd"/>
+      <w:r>
+        <w:rPr>
+          <w:rFonts w:ascii="Times New Roman" w:hAnsi="Times New Roman" w:cs="Times New Roman"/>
+          <w:sz w:val="24"/>
+          <w:szCs w:val="24"/>
+        </w:rPr>
+        <w:t xml:space="preserve">, C., and </w:t>
+      </w:r>
+      <w:proofErr w:type="spellStart"/>
+      <w:r>
+        <w:rPr>
+          <w:rFonts w:ascii="Times New Roman" w:hAnsi="Times New Roman" w:cs="Times New Roman"/>
+          <w:sz w:val="24"/>
+          <w:szCs w:val="24"/>
+        </w:rPr>
+        <w:t>Segata</w:t>
+      </w:r>
+      <w:proofErr w:type="spellEnd"/>
+      <w:r>
+        <w:rPr>
+          <w:rFonts w:ascii="Times New Roman" w:hAnsi="Times New Roman" w:cs="Times New Roman"/>
+          <w:sz w:val="24"/>
+          <w:szCs w:val="24"/>
+        </w:rPr>
+        <w:t>, N. (2017). Microbial</w:t>
       </w:r>
     </w:p>
     <w:p>
@@ -11916,13 +13795,23 @@
           <w:szCs w:val="24"/>
         </w:rPr>
       </w:pPr>
-      <w:r>
-        <w:rPr>
-          <w:rFonts w:ascii="Times New Roman" w:hAnsi="Times New Roman" w:cs="Times New Roman"/>
-          <w:sz w:val="24"/>
-          <w:szCs w:val="24"/>
-        </w:rPr>
-        <w:t>Turnbaugh, P. J., Ley, R. E., Hamady, M., Fraser-Liggett, C. M., Knight, R., and Gordon, J. I.</w:t>
+      <w:proofErr w:type="spellStart"/>
+      <w:r>
+        <w:rPr>
+          <w:rFonts w:ascii="Times New Roman" w:hAnsi="Times New Roman" w:cs="Times New Roman"/>
+          <w:sz w:val="24"/>
+          <w:szCs w:val="24"/>
+        </w:rPr>
+        <w:t>Turnbaugh</w:t>
+      </w:r>
+      <w:proofErr w:type="spellEnd"/>
+      <w:r>
+        <w:rPr>
+          <w:rFonts w:ascii="Times New Roman" w:hAnsi="Times New Roman" w:cs="Times New Roman"/>
+          <w:sz w:val="24"/>
+          <w:szCs w:val="24"/>
+        </w:rPr>
+        <w:t>, P. J., Ley, R. E., Hamady, M., Fraser-Liggett, C. M., Knight, R., and Gordon, J. I.</w:t>
       </w:r>
     </w:p>
     <w:p>
@@ -11978,7 +13867,25 @@
           <w:sz w:val="24"/>
           <w:szCs w:val="24"/>
         </w:rPr>
-        <w:t>Vos, M. and Didelot, X. (2009). A comparison of homologous recombination rates in bacteria</w:t>
+        <w:t xml:space="preserve">Vos, M. and </w:t>
+      </w:r>
+      <w:proofErr w:type="spellStart"/>
+      <w:r>
+        <w:rPr>
+          <w:rFonts w:ascii="Times New Roman" w:hAnsi="Times New Roman" w:cs="Times New Roman"/>
+          <w:sz w:val="24"/>
+          <w:szCs w:val="24"/>
+        </w:rPr>
+        <w:t>Didelot</w:t>
+      </w:r>
+      <w:proofErr w:type="spellEnd"/>
+      <w:r>
+        <w:rPr>
+          <w:rFonts w:ascii="Times New Roman" w:hAnsi="Times New Roman" w:cs="Times New Roman"/>
+          <w:sz w:val="24"/>
+          <w:szCs w:val="24"/>
+        </w:rPr>
+        <w:t>, X. (2009). A comparison of homologous recombination rates in bacteria</w:t>
       </w:r>
     </w:p>
     <w:p>
@@ -12021,13 +13928,23 @@
           <w:szCs w:val="24"/>
         </w:rPr>
       </w:pPr>
-      <w:r>
-        <w:rPr>
-          <w:rFonts w:ascii="Times New Roman" w:hAnsi="Times New Roman" w:cs="Times New Roman"/>
-          <w:sz w:val="24"/>
-          <w:szCs w:val="24"/>
-        </w:rPr>
-        <w:t>Wakeley, J. and Hey, J. (1997). Estimating ancestral population parameters. Genetics,</w:t>
+      <w:proofErr w:type="spellStart"/>
+      <w:r>
+        <w:rPr>
+          <w:rFonts w:ascii="Times New Roman" w:hAnsi="Times New Roman" w:cs="Times New Roman"/>
+          <w:sz w:val="24"/>
+          <w:szCs w:val="24"/>
+        </w:rPr>
+        <w:t>Wakeley</w:t>
+      </w:r>
+      <w:proofErr w:type="spellEnd"/>
+      <w:r>
+        <w:rPr>
+          <w:rFonts w:ascii="Times New Roman" w:hAnsi="Times New Roman" w:cs="Times New Roman"/>
+          <w:sz w:val="24"/>
+          <w:szCs w:val="24"/>
+        </w:rPr>
+        <w:t>, J. and Hey, J. (1997). Estimating ancestral population parameters. Genetics,</w:t>
       </w:r>
     </w:p>
     <w:p>
@@ -12070,13 +13987,23 @@
           <w:szCs w:val="24"/>
         </w:rPr>
       </w:pPr>
-      <w:r>
-        <w:rPr>
-          <w:rFonts w:ascii="Times New Roman" w:hAnsi="Times New Roman" w:cs="Times New Roman"/>
-          <w:sz w:val="24"/>
-          <w:szCs w:val="24"/>
-        </w:rPr>
-        <w:t>Wakeley, John. Coalescent theory: an introduction. No. 575: 519.2 WAK. 2009.</w:t>
+      <w:proofErr w:type="spellStart"/>
+      <w:r>
+        <w:rPr>
+          <w:rFonts w:ascii="Times New Roman" w:hAnsi="Times New Roman" w:cs="Times New Roman"/>
+          <w:sz w:val="24"/>
+          <w:szCs w:val="24"/>
+        </w:rPr>
+        <w:t>Wakeley</w:t>
+      </w:r>
+      <w:proofErr w:type="spellEnd"/>
+      <w:r>
+        <w:rPr>
+          <w:rFonts w:ascii="Times New Roman" w:hAnsi="Times New Roman" w:cs="Times New Roman"/>
+          <w:sz w:val="24"/>
+          <w:szCs w:val="24"/>
+        </w:rPr>
+        <w:t>, John. Coalescent theory: an introduction. No. 575: 519.2 WAK. 2009.</w:t>
       </w:r>
     </w:p>
     <w:p>
@@ -12100,13 +14027,95 @@
           <w:szCs w:val="24"/>
         </w:rPr>
       </w:pPr>
-      <w:r>
-        <w:rPr>
-          <w:rFonts w:ascii="Times New Roman" w:hAnsi="Times New Roman" w:cs="Times New Roman"/>
-          <w:sz w:val="24"/>
-          <w:szCs w:val="24"/>
-        </w:rPr>
-        <w:t>Zalewski, A., Zalewska, H., Lunneryd, S.-G., Andre, C., and Mikusi ´ nski, G. (2016). Reduced ´</w:t>
+      <w:proofErr w:type="spellStart"/>
+      <w:r>
+        <w:rPr>
+          <w:rFonts w:ascii="Times New Roman" w:hAnsi="Times New Roman" w:cs="Times New Roman"/>
+          <w:sz w:val="24"/>
+          <w:szCs w:val="24"/>
+        </w:rPr>
+        <w:t>Zalewski</w:t>
+      </w:r>
+      <w:proofErr w:type="spellEnd"/>
+      <w:r>
+        <w:rPr>
+          <w:rFonts w:ascii="Times New Roman" w:hAnsi="Times New Roman" w:cs="Times New Roman"/>
+          <w:sz w:val="24"/>
+          <w:szCs w:val="24"/>
+        </w:rPr>
+        <w:t xml:space="preserve">, A., </w:t>
+      </w:r>
+      <w:proofErr w:type="spellStart"/>
+      <w:r>
+        <w:rPr>
+          <w:rFonts w:ascii="Times New Roman" w:hAnsi="Times New Roman" w:cs="Times New Roman"/>
+          <w:sz w:val="24"/>
+          <w:szCs w:val="24"/>
+        </w:rPr>
+        <w:t>Zalewska</w:t>
+      </w:r>
+      <w:proofErr w:type="spellEnd"/>
+      <w:r>
+        <w:rPr>
+          <w:rFonts w:ascii="Times New Roman" w:hAnsi="Times New Roman" w:cs="Times New Roman"/>
+          <w:sz w:val="24"/>
+          <w:szCs w:val="24"/>
+        </w:rPr>
+        <w:t xml:space="preserve">, H., </w:t>
+      </w:r>
+      <w:proofErr w:type="spellStart"/>
+      <w:r>
+        <w:rPr>
+          <w:rFonts w:ascii="Times New Roman" w:hAnsi="Times New Roman" w:cs="Times New Roman"/>
+          <w:sz w:val="24"/>
+          <w:szCs w:val="24"/>
+        </w:rPr>
+        <w:t>Lunneryd</w:t>
+      </w:r>
+      <w:proofErr w:type="spellEnd"/>
+      <w:r>
+        <w:rPr>
+          <w:rFonts w:ascii="Times New Roman" w:hAnsi="Times New Roman" w:cs="Times New Roman"/>
+          <w:sz w:val="24"/>
+          <w:szCs w:val="24"/>
+        </w:rPr>
+        <w:t xml:space="preserve">, S.-G., Andre, C., and </w:t>
+      </w:r>
+      <w:proofErr w:type="spellStart"/>
+      <w:r>
+        <w:rPr>
+          <w:rFonts w:ascii="Times New Roman" w:hAnsi="Times New Roman" w:cs="Times New Roman"/>
+          <w:sz w:val="24"/>
+          <w:szCs w:val="24"/>
+        </w:rPr>
+        <w:t>Mikusi</w:t>
+      </w:r>
+      <w:proofErr w:type="spellEnd"/>
+      <w:r>
+        <w:rPr>
+          <w:rFonts w:ascii="Times New Roman" w:hAnsi="Times New Roman" w:cs="Times New Roman"/>
+          <w:sz w:val="24"/>
+          <w:szCs w:val="24"/>
+        </w:rPr>
+        <w:t xml:space="preserve"> ´ </w:t>
+      </w:r>
+      <w:proofErr w:type="spellStart"/>
+      <w:r>
+        <w:rPr>
+          <w:rFonts w:ascii="Times New Roman" w:hAnsi="Times New Roman" w:cs="Times New Roman"/>
+          <w:sz w:val="24"/>
+          <w:szCs w:val="24"/>
+        </w:rPr>
+        <w:t>nski</w:t>
+      </w:r>
+      <w:proofErr w:type="spellEnd"/>
+      <w:r>
+        <w:rPr>
+          <w:rFonts w:ascii="Times New Roman" w:hAnsi="Times New Roman" w:cs="Times New Roman"/>
+          <w:sz w:val="24"/>
+          <w:szCs w:val="24"/>
+        </w:rPr>
+        <w:t>, G. (2016). Reduced ´</w:t>
       </w:r>
     </w:p>
     <w:p>
@@ -12125,7 +14134,43 @@
           <w:sz w:val="24"/>
           <w:szCs w:val="24"/>
         </w:rPr>
-        <w:t xml:space="preserve">genetic diversity and increased structure in american mink on the swedish coast </w:t>
+        <w:t xml:space="preserve">genetic diversity and increased structure in </w:t>
+      </w:r>
+      <w:proofErr w:type="spellStart"/>
+      <w:r>
+        <w:rPr>
+          <w:rFonts w:ascii="Times New Roman" w:hAnsi="Times New Roman" w:cs="Times New Roman"/>
+          <w:sz w:val="24"/>
+          <w:szCs w:val="24"/>
+        </w:rPr>
+        <w:t>american</w:t>
+      </w:r>
+      <w:proofErr w:type="spellEnd"/>
+      <w:r>
+        <w:rPr>
+          <w:rFonts w:ascii="Times New Roman" w:hAnsi="Times New Roman" w:cs="Times New Roman"/>
+          <w:sz w:val="24"/>
+          <w:szCs w:val="24"/>
+        </w:rPr>
+        <w:t xml:space="preserve"> mink on the </w:t>
+      </w:r>
+      <w:proofErr w:type="spellStart"/>
+      <w:r>
+        <w:rPr>
+          <w:rFonts w:ascii="Times New Roman" w:hAnsi="Times New Roman" w:cs="Times New Roman"/>
+          <w:sz w:val="24"/>
+          <w:szCs w:val="24"/>
+        </w:rPr>
+        <w:t>swedish</w:t>
+      </w:r>
+      <w:proofErr w:type="spellEnd"/>
+      <w:r>
+        <w:rPr>
+          <w:rFonts w:ascii="Times New Roman" w:hAnsi="Times New Roman" w:cs="Times New Roman"/>
+          <w:sz w:val="24"/>
+          <w:szCs w:val="24"/>
+        </w:rPr>
+        <w:t xml:space="preserve"> coast </w:t>
       </w:r>
       <w:proofErr w:type="gramStart"/>
       <w:r>
@@ -12154,7 +14199,25 @@
           <w:sz w:val="24"/>
           <w:szCs w:val="24"/>
         </w:rPr>
-        <w:t>invasive species control. PLoS One, 11(6):e0157972.</w:t>
+        <w:t xml:space="preserve">invasive species control. </w:t>
+      </w:r>
+      <w:proofErr w:type="spellStart"/>
+      <w:r>
+        <w:rPr>
+          <w:rFonts w:ascii="Times New Roman" w:hAnsi="Times New Roman" w:cs="Times New Roman"/>
+          <w:sz w:val="24"/>
+          <w:szCs w:val="24"/>
+        </w:rPr>
+        <w:t>PLoS</w:t>
+      </w:r>
+      <w:proofErr w:type="spellEnd"/>
+      <w:r>
+        <w:rPr>
+          <w:rFonts w:ascii="Times New Roman" w:hAnsi="Times New Roman" w:cs="Times New Roman"/>
+          <w:sz w:val="24"/>
+          <w:szCs w:val="24"/>
+        </w:rPr>
+        <w:t xml:space="preserve"> One, 11(6):e0157972.</w:t>
       </w:r>
       <w:r>
         <w:rPr>
@@ -12459,7 +14522,21 @@
               <w:rPr>
                 <w:rFonts w:ascii="Times New Roman" w:hAnsi="Times New Roman" w:cs="Times New Roman"/>
               </w:rPr>
-              <w:t>A. finegoldii (10)</w:t>
+              <w:t xml:space="preserve">A. </w:t>
+            </w:r>
+            <w:proofErr w:type="spellStart"/>
+            <w:r>
+              <w:rPr>
+                <w:rFonts w:ascii="Times New Roman" w:hAnsi="Times New Roman" w:cs="Times New Roman"/>
+              </w:rPr>
+              <w:t>finegoldii</w:t>
+            </w:r>
+            <w:proofErr w:type="spellEnd"/>
+            <w:r>
+              <w:rPr>
+                <w:rFonts w:ascii="Times New Roman" w:hAnsi="Times New Roman" w:cs="Times New Roman"/>
+              </w:rPr>
+              <w:t xml:space="preserve"> (10)</w:t>
             </w:r>
           </w:p>
         </w:tc>
@@ -12572,7 +14649,21 @@
               <w:rPr>
                 <w:rFonts w:ascii="Times New Roman" w:hAnsi="Times New Roman" w:cs="Times New Roman"/>
               </w:rPr>
-              <w:t>A. finegoldii (12)</w:t>
+              <w:t xml:space="preserve">A. </w:t>
+            </w:r>
+            <w:proofErr w:type="spellStart"/>
+            <w:r>
+              <w:rPr>
+                <w:rFonts w:ascii="Times New Roman" w:hAnsi="Times New Roman" w:cs="Times New Roman"/>
+              </w:rPr>
+              <w:t>finegoldii</w:t>
+            </w:r>
+            <w:proofErr w:type="spellEnd"/>
+            <w:r>
+              <w:rPr>
+                <w:rFonts w:ascii="Times New Roman" w:hAnsi="Times New Roman" w:cs="Times New Roman"/>
+              </w:rPr>
+              <w:t xml:space="preserve"> (12)</w:t>
             </w:r>
           </w:p>
         </w:tc>
@@ -12664,7 +14755,21 @@
               <w:rPr>
                 <w:rFonts w:ascii="Times New Roman" w:hAnsi="Times New Roman" w:cs="Times New Roman"/>
               </w:rPr>
-              <w:t>A. finegoldii (14)</w:t>
+              <w:t xml:space="preserve">A. </w:t>
+            </w:r>
+            <w:proofErr w:type="spellStart"/>
+            <w:r>
+              <w:rPr>
+                <w:rFonts w:ascii="Times New Roman" w:hAnsi="Times New Roman" w:cs="Times New Roman"/>
+              </w:rPr>
+              <w:t>finegoldii</w:t>
+            </w:r>
+            <w:proofErr w:type="spellEnd"/>
+            <w:r>
+              <w:rPr>
+                <w:rFonts w:ascii="Times New Roman" w:hAnsi="Times New Roman" w:cs="Times New Roman"/>
+              </w:rPr>
+              <w:t xml:space="preserve"> (14)</w:t>
             </w:r>
           </w:p>
         </w:tc>
@@ -12756,7 +14861,21 @@
               <w:rPr>
                 <w:rFonts w:ascii="Times New Roman" w:hAnsi="Times New Roman" w:cs="Times New Roman"/>
               </w:rPr>
-              <w:t>A. finegoldii (16)</w:t>
+              <w:t xml:space="preserve">A. </w:t>
+            </w:r>
+            <w:proofErr w:type="spellStart"/>
+            <w:r>
+              <w:rPr>
+                <w:rFonts w:ascii="Times New Roman" w:hAnsi="Times New Roman" w:cs="Times New Roman"/>
+              </w:rPr>
+              <w:t>finegoldii</w:t>
+            </w:r>
+            <w:proofErr w:type="spellEnd"/>
+            <w:r>
+              <w:rPr>
+                <w:rFonts w:ascii="Times New Roman" w:hAnsi="Times New Roman" w:cs="Times New Roman"/>
+              </w:rPr>
+              <w:t xml:space="preserve"> (16)</w:t>
             </w:r>
           </w:p>
         </w:tc>
@@ -12848,7 +14967,21 @@
               <w:rPr>
                 <w:rFonts w:ascii="Times New Roman" w:hAnsi="Times New Roman" w:cs="Times New Roman"/>
               </w:rPr>
-              <w:t>A. finegoldii (18)</w:t>
+              <w:t xml:space="preserve">A. </w:t>
+            </w:r>
+            <w:proofErr w:type="spellStart"/>
+            <w:r>
+              <w:rPr>
+                <w:rFonts w:ascii="Times New Roman" w:hAnsi="Times New Roman" w:cs="Times New Roman"/>
+              </w:rPr>
+              <w:t>finegoldii</w:t>
+            </w:r>
+            <w:proofErr w:type="spellEnd"/>
+            <w:r>
+              <w:rPr>
+                <w:rFonts w:ascii="Times New Roman" w:hAnsi="Times New Roman" w:cs="Times New Roman"/>
+              </w:rPr>
+              <w:t xml:space="preserve"> (18)</w:t>
             </w:r>
           </w:p>
         </w:tc>
@@ -12940,7 +15073,21 @@
               <w:rPr>
                 <w:rFonts w:ascii="Times New Roman" w:hAnsi="Times New Roman" w:cs="Times New Roman"/>
               </w:rPr>
-              <w:t>A. muciniphila (10)</w:t>
+              <w:t xml:space="preserve">A. </w:t>
+            </w:r>
+            <w:proofErr w:type="spellStart"/>
+            <w:r>
+              <w:rPr>
+                <w:rFonts w:ascii="Times New Roman" w:hAnsi="Times New Roman" w:cs="Times New Roman"/>
+              </w:rPr>
+              <w:t>muciniphila</w:t>
+            </w:r>
+            <w:proofErr w:type="spellEnd"/>
+            <w:r>
+              <w:rPr>
+                <w:rFonts w:ascii="Times New Roman" w:hAnsi="Times New Roman" w:cs="Times New Roman"/>
+              </w:rPr>
+              <w:t xml:space="preserve"> (10)</w:t>
             </w:r>
           </w:p>
         </w:tc>
@@ -13032,7 +15179,21 @@
               <w:rPr>
                 <w:rFonts w:ascii="Times New Roman" w:hAnsi="Times New Roman" w:cs="Times New Roman"/>
               </w:rPr>
-              <w:t>A. muciniphila (12)</w:t>
+              <w:t xml:space="preserve">A. </w:t>
+            </w:r>
+            <w:proofErr w:type="spellStart"/>
+            <w:r>
+              <w:rPr>
+                <w:rFonts w:ascii="Times New Roman" w:hAnsi="Times New Roman" w:cs="Times New Roman"/>
+              </w:rPr>
+              <w:t>muciniphila</w:t>
+            </w:r>
+            <w:proofErr w:type="spellEnd"/>
+            <w:r>
+              <w:rPr>
+                <w:rFonts w:ascii="Times New Roman" w:hAnsi="Times New Roman" w:cs="Times New Roman"/>
+              </w:rPr>
+              <w:t xml:space="preserve"> (12)</w:t>
             </w:r>
           </w:p>
         </w:tc>
@@ -13124,7 +15285,21 @@
               <w:rPr>
                 <w:rFonts w:ascii="Times New Roman" w:hAnsi="Times New Roman" w:cs="Times New Roman"/>
               </w:rPr>
-              <w:t>A. muciniphila (14)</w:t>
+              <w:t xml:space="preserve">A. </w:t>
+            </w:r>
+            <w:proofErr w:type="spellStart"/>
+            <w:r>
+              <w:rPr>
+                <w:rFonts w:ascii="Times New Roman" w:hAnsi="Times New Roman" w:cs="Times New Roman"/>
+              </w:rPr>
+              <w:t>muciniphila</w:t>
+            </w:r>
+            <w:proofErr w:type="spellEnd"/>
+            <w:r>
+              <w:rPr>
+                <w:rFonts w:ascii="Times New Roman" w:hAnsi="Times New Roman" w:cs="Times New Roman"/>
+              </w:rPr>
+              <w:t xml:space="preserve"> (14)</w:t>
             </w:r>
           </w:p>
         </w:tc>
@@ -13216,7 +15391,21 @@
               <w:rPr>
                 <w:rFonts w:ascii="Times New Roman" w:hAnsi="Times New Roman" w:cs="Times New Roman"/>
               </w:rPr>
-              <w:t>A. muciniphila (16)</w:t>
+              <w:t xml:space="preserve">A. </w:t>
+            </w:r>
+            <w:proofErr w:type="spellStart"/>
+            <w:r>
+              <w:rPr>
+                <w:rFonts w:ascii="Times New Roman" w:hAnsi="Times New Roman" w:cs="Times New Roman"/>
+              </w:rPr>
+              <w:t>muciniphila</w:t>
+            </w:r>
+            <w:proofErr w:type="spellEnd"/>
+            <w:r>
+              <w:rPr>
+                <w:rFonts w:ascii="Times New Roman" w:hAnsi="Times New Roman" w:cs="Times New Roman"/>
+              </w:rPr>
+              <w:t xml:space="preserve"> (16)</w:t>
             </w:r>
           </w:p>
         </w:tc>
@@ -13308,7 +15497,21 @@
               <w:rPr>
                 <w:rFonts w:ascii="Times New Roman" w:hAnsi="Times New Roman" w:cs="Times New Roman"/>
               </w:rPr>
-              <w:t>A. muciniphila (18)</w:t>
+              <w:t xml:space="preserve">A. </w:t>
+            </w:r>
+            <w:proofErr w:type="spellStart"/>
+            <w:r>
+              <w:rPr>
+                <w:rFonts w:ascii="Times New Roman" w:hAnsi="Times New Roman" w:cs="Times New Roman"/>
+              </w:rPr>
+              <w:t>muciniphila</w:t>
+            </w:r>
+            <w:proofErr w:type="spellEnd"/>
+            <w:r>
+              <w:rPr>
+                <w:rFonts w:ascii="Times New Roman" w:hAnsi="Times New Roman" w:cs="Times New Roman"/>
+              </w:rPr>
+              <w:t xml:space="preserve"> (18)</w:t>
             </w:r>
           </w:p>
         </w:tc>
@@ -13400,7 +15603,21 @@
               <w:rPr>
                 <w:rFonts w:ascii="Times New Roman" w:hAnsi="Times New Roman" w:cs="Times New Roman"/>
               </w:rPr>
-              <w:t>A. onderdonkii (10)</w:t>
+              <w:t xml:space="preserve">A. </w:t>
+            </w:r>
+            <w:proofErr w:type="spellStart"/>
+            <w:r>
+              <w:rPr>
+                <w:rFonts w:ascii="Times New Roman" w:hAnsi="Times New Roman" w:cs="Times New Roman"/>
+              </w:rPr>
+              <w:t>onderdonkii</w:t>
+            </w:r>
+            <w:proofErr w:type="spellEnd"/>
+            <w:r>
+              <w:rPr>
+                <w:rFonts w:ascii="Times New Roman" w:hAnsi="Times New Roman" w:cs="Times New Roman"/>
+              </w:rPr>
+              <w:t xml:space="preserve"> (10)</w:t>
             </w:r>
           </w:p>
         </w:tc>
@@ -13492,7 +15709,21 @@
               <w:rPr>
                 <w:rFonts w:ascii="Times New Roman" w:hAnsi="Times New Roman" w:cs="Times New Roman"/>
               </w:rPr>
-              <w:t>A. onderdonkii (12)</w:t>
+              <w:t xml:space="preserve">A. </w:t>
+            </w:r>
+            <w:proofErr w:type="spellStart"/>
+            <w:r>
+              <w:rPr>
+                <w:rFonts w:ascii="Times New Roman" w:hAnsi="Times New Roman" w:cs="Times New Roman"/>
+              </w:rPr>
+              <w:t>onderdonkii</w:t>
+            </w:r>
+            <w:proofErr w:type="spellEnd"/>
+            <w:r>
+              <w:rPr>
+                <w:rFonts w:ascii="Times New Roman" w:hAnsi="Times New Roman" w:cs="Times New Roman"/>
+              </w:rPr>
+              <w:t xml:space="preserve"> (12)</w:t>
             </w:r>
           </w:p>
         </w:tc>
@@ -13584,7 +15815,21 @@
               <w:rPr>
                 <w:rFonts w:ascii="Times New Roman" w:hAnsi="Times New Roman" w:cs="Times New Roman"/>
               </w:rPr>
-              <w:t>A. onderdonkii (14)</w:t>
+              <w:t xml:space="preserve">A. </w:t>
+            </w:r>
+            <w:proofErr w:type="spellStart"/>
+            <w:r>
+              <w:rPr>
+                <w:rFonts w:ascii="Times New Roman" w:hAnsi="Times New Roman" w:cs="Times New Roman"/>
+              </w:rPr>
+              <w:t>onderdonkii</w:t>
+            </w:r>
+            <w:proofErr w:type="spellEnd"/>
+            <w:r>
+              <w:rPr>
+                <w:rFonts w:ascii="Times New Roman" w:hAnsi="Times New Roman" w:cs="Times New Roman"/>
+              </w:rPr>
+              <w:t xml:space="preserve"> (14)</w:t>
             </w:r>
           </w:p>
         </w:tc>
@@ -13676,7 +15921,21 @@
               <w:rPr>
                 <w:rFonts w:ascii="Times New Roman" w:hAnsi="Times New Roman" w:cs="Times New Roman"/>
               </w:rPr>
-              <w:t>A. onderdonkii (16)</w:t>
+              <w:t xml:space="preserve">A. </w:t>
+            </w:r>
+            <w:proofErr w:type="spellStart"/>
+            <w:r>
+              <w:rPr>
+                <w:rFonts w:ascii="Times New Roman" w:hAnsi="Times New Roman" w:cs="Times New Roman"/>
+              </w:rPr>
+              <w:t>onderdonkii</w:t>
+            </w:r>
+            <w:proofErr w:type="spellEnd"/>
+            <w:r>
+              <w:rPr>
+                <w:rFonts w:ascii="Times New Roman" w:hAnsi="Times New Roman" w:cs="Times New Roman"/>
+              </w:rPr>
+              <w:t xml:space="preserve"> (16)</w:t>
             </w:r>
           </w:p>
         </w:tc>
@@ -13768,7 +16027,21 @@
               <w:rPr>
                 <w:rFonts w:ascii="Times New Roman" w:hAnsi="Times New Roman" w:cs="Times New Roman"/>
               </w:rPr>
-              <w:t>A. onderdonkii (18)</w:t>
+              <w:t xml:space="preserve">A. </w:t>
+            </w:r>
+            <w:proofErr w:type="spellStart"/>
+            <w:r>
+              <w:rPr>
+                <w:rFonts w:ascii="Times New Roman" w:hAnsi="Times New Roman" w:cs="Times New Roman"/>
+              </w:rPr>
+              <w:t>onderdonkii</w:t>
+            </w:r>
+            <w:proofErr w:type="spellEnd"/>
+            <w:r>
+              <w:rPr>
+                <w:rFonts w:ascii="Times New Roman" w:hAnsi="Times New Roman" w:cs="Times New Roman"/>
+              </w:rPr>
+              <w:t xml:space="preserve"> (18)</w:t>
             </w:r>
           </w:p>
         </w:tc>
@@ -13860,7 +16133,21 @@
               <w:rPr>
                 <w:rFonts w:ascii="Times New Roman" w:hAnsi="Times New Roman" w:cs="Times New Roman"/>
               </w:rPr>
-              <w:t>A. putredinis (10)</w:t>
+              <w:t xml:space="preserve">A. </w:t>
+            </w:r>
+            <w:proofErr w:type="spellStart"/>
+            <w:r>
+              <w:rPr>
+                <w:rFonts w:ascii="Times New Roman" w:hAnsi="Times New Roman" w:cs="Times New Roman"/>
+              </w:rPr>
+              <w:t>putredinis</w:t>
+            </w:r>
+            <w:proofErr w:type="spellEnd"/>
+            <w:r>
+              <w:rPr>
+                <w:rFonts w:ascii="Times New Roman" w:hAnsi="Times New Roman" w:cs="Times New Roman"/>
+              </w:rPr>
+              <w:t xml:space="preserve"> (10)</w:t>
             </w:r>
           </w:p>
         </w:tc>
@@ -13952,7 +16239,21 @@
               <w:rPr>
                 <w:rFonts w:ascii="Times New Roman" w:hAnsi="Times New Roman" w:cs="Times New Roman"/>
               </w:rPr>
-              <w:t>A. putredinis (12)</w:t>
+              <w:t xml:space="preserve">A. </w:t>
+            </w:r>
+            <w:proofErr w:type="spellStart"/>
+            <w:r>
+              <w:rPr>
+                <w:rFonts w:ascii="Times New Roman" w:hAnsi="Times New Roman" w:cs="Times New Roman"/>
+              </w:rPr>
+              <w:t>putredinis</w:t>
+            </w:r>
+            <w:proofErr w:type="spellEnd"/>
+            <w:r>
+              <w:rPr>
+                <w:rFonts w:ascii="Times New Roman" w:hAnsi="Times New Roman" w:cs="Times New Roman"/>
+              </w:rPr>
+              <w:t xml:space="preserve"> (12)</w:t>
             </w:r>
           </w:p>
         </w:tc>
@@ -14044,7 +16345,21 @@
               <w:rPr>
                 <w:rFonts w:ascii="Times New Roman" w:hAnsi="Times New Roman" w:cs="Times New Roman"/>
               </w:rPr>
-              <w:t>A. putredinis (14)</w:t>
+              <w:t xml:space="preserve">A. </w:t>
+            </w:r>
+            <w:proofErr w:type="spellStart"/>
+            <w:r>
+              <w:rPr>
+                <w:rFonts w:ascii="Times New Roman" w:hAnsi="Times New Roman" w:cs="Times New Roman"/>
+              </w:rPr>
+              <w:t>putredinis</w:t>
+            </w:r>
+            <w:proofErr w:type="spellEnd"/>
+            <w:r>
+              <w:rPr>
+                <w:rFonts w:ascii="Times New Roman" w:hAnsi="Times New Roman" w:cs="Times New Roman"/>
+              </w:rPr>
+              <w:t xml:space="preserve"> (14)</w:t>
             </w:r>
           </w:p>
         </w:tc>
@@ -14136,7 +16451,21 @@
               <w:rPr>
                 <w:rFonts w:ascii="Times New Roman" w:hAnsi="Times New Roman" w:cs="Times New Roman"/>
               </w:rPr>
-              <w:t>A. putredinis (16)</w:t>
+              <w:t xml:space="preserve">A. </w:t>
+            </w:r>
+            <w:proofErr w:type="spellStart"/>
+            <w:r>
+              <w:rPr>
+                <w:rFonts w:ascii="Times New Roman" w:hAnsi="Times New Roman" w:cs="Times New Roman"/>
+              </w:rPr>
+              <w:t>putredinis</w:t>
+            </w:r>
+            <w:proofErr w:type="spellEnd"/>
+            <w:r>
+              <w:rPr>
+                <w:rFonts w:ascii="Times New Roman" w:hAnsi="Times New Roman" w:cs="Times New Roman"/>
+              </w:rPr>
+              <w:t xml:space="preserve"> (16)</w:t>
             </w:r>
           </w:p>
         </w:tc>
@@ -14228,7 +16557,21 @@
               <w:rPr>
                 <w:rFonts w:ascii="Times New Roman" w:hAnsi="Times New Roman" w:cs="Times New Roman"/>
               </w:rPr>
-              <w:t>A. putredinis (18)</w:t>
+              <w:t xml:space="preserve">A. </w:t>
+            </w:r>
+            <w:proofErr w:type="spellStart"/>
+            <w:r>
+              <w:rPr>
+                <w:rFonts w:ascii="Times New Roman" w:hAnsi="Times New Roman" w:cs="Times New Roman"/>
+              </w:rPr>
+              <w:t>putredinis</w:t>
+            </w:r>
+            <w:proofErr w:type="spellEnd"/>
+            <w:r>
+              <w:rPr>
+                <w:rFonts w:ascii="Times New Roman" w:hAnsi="Times New Roman" w:cs="Times New Roman"/>
+              </w:rPr>
+              <w:t xml:space="preserve"> (18)</w:t>
             </w:r>
           </w:p>
         </w:tc>
@@ -14320,7 +16663,21 @@
               <w:rPr>
                 <w:rFonts w:ascii="Times New Roman" w:hAnsi="Times New Roman" w:cs="Times New Roman"/>
               </w:rPr>
-              <w:t>A. shahii (10)</w:t>
+              <w:t xml:space="preserve">A. </w:t>
+            </w:r>
+            <w:proofErr w:type="spellStart"/>
+            <w:r>
+              <w:rPr>
+                <w:rFonts w:ascii="Times New Roman" w:hAnsi="Times New Roman" w:cs="Times New Roman"/>
+              </w:rPr>
+              <w:t>shahii</w:t>
+            </w:r>
+            <w:proofErr w:type="spellEnd"/>
+            <w:r>
+              <w:rPr>
+                <w:rFonts w:ascii="Times New Roman" w:hAnsi="Times New Roman" w:cs="Times New Roman"/>
+              </w:rPr>
+              <w:t xml:space="preserve"> (10)</w:t>
             </w:r>
           </w:p>
         </w:tc>
@@ -14412,7 +16769,21 @@
               <w:rPr>
                 <w:rFonts w:ascii="Times New Roman" w:hAnsi="Times New Roman" w:cs="Times New Roman"/>
               </w:rPr>
-              <w:t>A. shahii (12)</w:t>
+              <w:t xml:space="preserve">A. </w:t>
+            </w:r>
+            <w:proofErr w:type="spellStart"/>
+            <w:r>
+              <w:rPr>
+                <w:rFonts w:ascii="Times New Roman" w:hAnsi="Times New Roman" w:cs="Times New Roman"/>
+              </w:rPr>
+              <w:t>shahii</w:t>
+            </w:r>
+            <w:proofErr w:type="spellEnd"/>
+            <w:r>
+              <w:rPr>
+                <w:rFonts w:ascii="Times New Roman" w:hAnsi="Times New Roman" w:cs="Times New Roman"/>
+              </w:rPr>
+              <w:t xml:space="preserve"> (12)</w:t>
             </w:r>
           </w:p>
         </w:tc>
@@ -14504,7 +16875,21 @@
               <w:rPr>
                 <w:rFonts w:ascii="Times New Roman" w:hAnsi="Times New Roman" w:cs="Times New Roman"/>
               </w:rPr>
-              <w:t>A. shahii (14)</w:t>
+              <w:t xml:space="preserve">A. </w:t>
+            </w:r>
+            <w:proofErr w:type="spellStart"/>
+            <w:r>
+              <w:rPr>
+                <w:rFonts w:ascii="Times New Roman" w:hAnsi="Times New Roman" w:cs="Times New Roman"/>
+              </w:rPr>
+              <w:t>shahii</w:t>
+            </w:r>
+            <w:proofErr w:type="spellEnd"/>
+            <w:r>
+              <w:rPr>
+                <w:rFonts w:ascii="Times New Roman" w:hAnsi="Times New Roman" w:cs="Times New Roman"/>
+              </w:rPr>
+              <w:t xml:space="preserve"> (14)</w:t>
             </w:r>
           </w:p>
         </w:tc>
@@ -14596,7 +16981,21 @@
               <w:rPr>
                 <w:rFonts w:ascii="Times New Roman" w:hAnsi="Times New Roman" w:cs="Times New Roman"/>
               </w:rPr>
-              <w:t>A. shahii (16)</w:t>
+              <w:t xml:space="preserve">A. </w:t>
+            </w:r>
+            <w:proofErr w:type="spellStart"/>
+            <w:r>
+              <w:rPr>
+                <w:rFonts w:ascii="Times New Roman" w:hAnsi="Times New Roman" w:cs="Times New Roman"/>
+              </w:rPr>
+              <w:t>shahii</w:t>
+            </w:r>
+            <w:proofErr w:type="spellEnd"/>
+            <w:r>
+              <w:rPr>
+                <w:rFonts w:ascii="Times New Roman" w:hAnsi="Times New Roman" w:cs="Times New Roman"/>
+              </w:rPr>
+              <w:t xml:space="preserve"> (16)</w:t>
             </w:r>
           </w:p>
         </w:tc>
@@ -14688,7 +17087,21 @@
               <w:rPr>
                 <w:rFonts w:ascii="Times New Roman" w:hAnsi="Times New Roman" w:cs="Times New Roman"/>
               </w:rPr>
-              <w:t>A. shahii (18)</w:t>
+              <w:t xml:space="preserve">A. </w:t>
+            </w:r>
+            <w:proofErr w:type="spellStart"/>
+            <w:r>
+              <w:rPr>
+                <w:rFonts w:ascii="Times New Roman" w:hAnsi="Times New Roman" w:cs="Times New Roman"/>
+              </w:rPr>
+              <w:t>shahii</w:t>
+            </w:r>
+            <w:proofErr w:type="spellEnd"/>
+            <w:r>
+              <w:rPr>
+                <w:rFonts w:ascii="Times New Roman" w:hAnsi="Times New Roman" w:cs="Times New Roman"/>
+              </w:rPr>
+              <w:t xml:space="preserve"> (18)</w:t>
             </w:r>
           </w:p>
         </w:tc>
@@ -15240,7 +17653,21 @@
               <w:rPr>
                 <w:rFonts w:ascii="Times New Roman" w:hAnsi="Times New Roman" w:cs="Times New Roman"/>
               </w:rPr>
-              <w:t>B. caccae (10)</w:t>
+              <w:t xml:space="preserve">B. </w:t>
+            </w:r>
+            <w:proofErr w:type="spellStart"/>
+            <w:r>
+              <w:rPr>
+                <w:rFonts w:ascii="Times New Roman" w:hAnsi="Times New Roman" w:cs="Times New Roman"/>
+              </w:rPr>
+              <w:t>caccae</w:t>
+            </w:r>
+            <w:proofErr w:type="spellEnd"/>
+            <w:r>
+              <w:rPr>
+                <w:rFonts w:ascii="Times New Roman" w:hAnsi="Times New Roman" w:cs="Times New Roman"/>
+              </w:rPr>
+              <w:t xml:space="preserve"> (10)</w:t>
             </w:r>
           </w:p>
         </w:tc>
@@ -15332,7 +17759,21 @@
               <w:rPr>
                 <w:rFonts w:ascii="Times New Roman" w:hAnsi="Times New Roman" w:cs="Times New Roman"/>
               </w:rPr>
-              <w:t>B. caccae (12)</w:t>
+              <w:t xml:space="preserve">B. </w:t>
+            </w:r>
+            <w:proofErr w:type="spellStart"/>
+            <w:r>
+              <w:rPr>
+                <w:rFonts w:ascii="Times New Roman" w:hAnsi="Times New Roman" w:cs="Times New Roman"/>
+              </w:rPr>
+              <w:t>caccae</w:t>
+            </w:r>
+            <w:proofErr w:type="spellEnd"/>
+            <w:r>
+              <w:rPr>
+                <w:rFonts w:ascii="Times New Roman" w:hAnsi="Times New Roman" w:cs="Times New Roman"/>
+              </w:rPr>
+              <w:t xml:space="preserve"> (12)</w:t>
             </w:r>
           </w:p>
         </w:tc>
@@ -15424,7 +17865,21 @@
               <w:rPr>
                 <w:rFonts w:ascii="Times New Roman" w:hAnsi="Times New Roman" w:cs="Times New Roman"/>
               </w:rPr>
-              <w:t>B. caccae (14)</w:t>
+              <w:t xml:space="preserve">B. </w:t>
+            </w:r>
+            <w:proofErr w:type="spellStart"/>
+            <w:r>
+              <w:rPr>
+                <w:rFonts w:ascii="Times New Roman" w:hAnsi="Times New Roman" w:cs="Times New Roman"/>
+              </w:rPr>
+              <w:t>caccae</w:t>
+            </w:r>
+            <w:proofErr w:type="spellEnd"/>
+            <w:r>
+              <w:rPr>
+                <w:rFonts w:ascii="Times New Roman" w:hAnsi="Times New Roman" w:cs="Times New Roman"/>
+              </w:rPr>
+              <w:t xml:space="preserve"> (14)</w:t>
             </w:r>
           </w:p>
         </w:tc>
@@ -15516,7 +17971,21 @@
               <w:rPr>
                 <w:rFonts w:ascii="Times New Roman" w:hAnsi="Times New Roman" w:cs="Times New Roman"/>
               </w:rPr>
-              <w:t>B. caccae (16)</w:t>
+              <w:t xml:space="preserve">B. </w:t>
+            </w:r>
+            <w:proofErr w:type="spellStart"/>
+            <w:r>
+              <w:rPr>
+                <w:rFonts w:ascii="Times New Roman" w:hAnsi="Times New Roman" w:cs="Times New Roman"/>
+              </w:rPr>
+              <w:t>caccae</w:t>
+            </w:r>
+            <w:proofErr w:type="spellEnd"/>
+            <w:r>
+              <w:rPr>
+                <w:rFonts w:ascii="Times New Roman" w:hAnsi="Times New Roman" w:cs="Times New Roman"/>
+              </w:rPr>
+              <w:t xml:space="preserve"> (16)</w:t>
             </w:r>
           </w:p>
         </w:tc>
@@ -15608,7 +18077,21 @@
               <w:rPr>
                 <w:rFonts w:ascii="Times New Roman" w:hAnsi="Times New Roman" w:cs="Times New Roman"/>
               </w:rPr>
-              <w:t>B. caccae (18)</w:t>
+              <w:t xml:space="preserve">B. </w:t>
+            </w:r>
+            <w:proofErr w:type="spellStart"/>
+            <w:r>
+              <w:rPr>
+                <w:rFonts w:ascii="Times New Roman" w:hAnsi="Times New Roman" w:cs="Times New Roman"/>
+              </w:rPr>
+              <w:t>caccae</w:t>
+            </w:r>
+            <w:proofErr w:type="spellEnd"/>
+            <w:r>
+              <w:rPr>
+                <w:rFonts w:ascii="Times New Roman" w:hAnsi="Times New Roman" w:cs="Times New Roman"/>
+              </w:rPr>
+              <w:t xml:space="preserve"> (18)</w:t>
             </w:r>
           </w:p>
         </w:tc>
@@ -15700,7 +18183,21 @@
               <w:rPr>
                 <w:rFonts w:ascii="Times New Roman" w:hAnsi="Times New Roman" w:cs="Times New Roman"/>
               </w:rPr>
-              <w:t>B. cellulosilyticus (10)</w:t>
+              <w:t xml:space="preserve">B. </w:t>
+            </w:r>
+            <w:proofErr w:type="spellStart"/>
+            <w:r>
+              <w:rPr>
+                <w:rFonts w:ascii="Times New Roman" w:hAnsi="Times New Roman" w:cs="Times New Roman"/>
+              </w:rPr>
+              <w:t>cellulosilyticus</w:t>
+            </w:r>
+            <w:proofErr w:type="spellEnd"/>
+            <w:r>
+              <w:rPr>
+                <w:rFonts w:ascii="Times New Roman" w:hAnsi="Times New Roman" w:cs="Times New Roman"/>
+              </w:rPr>
+              <w:t xml:space="preserve"> (10)</w:t>
             </w:r>
           </w:p>
         </w:tc>
@@ -15792,7 +18289,21 @@
               <w:rPr>
                 <w:rFonts w:ascii="Times New Roman" w:hAnsi="Times New Roman" w:cs="Times New Roman"/>
               </w:rPr>
-              <w:t>B. cellulosilyticus (12)</w:t>
+              <w:t xml:space="preserve">B. </w:t>
+            </w:r>
+            <w:proofErr w:type="spellStart"/>
+            <w:r>
+              <w:rPr>
+                <w:rFonts w:ascii="Times New Roman" w:hAnsi="Times New Roman" w:cs="Times New Roman"/>
+              </w:rPr>
+              <w:t>cellulosilyticus</w:t>
+            </w:r>
+            <w:proofErr w:type="spellEnd"/>
+            <w:r>
+              <w:rPr>
+                <w:rFonts w:ascii="Times New Roman" w:hAnsi="Times New Roman" w:cs="Times New Roman"/>
+              </w:rPr>
+              <w:t xml:space="preserve"> (12)</w:t>
             </w:r>
           </w:p>
         </w:tc>
@@ -15884,7 +18395,21 @@
               <w:rPr>
                 <w:rFonts w:ascii="Times New Roman" w:hAnsi="Times New Roman" w:cs="Times New Roman"/>
               </w:rPr>
-              <w:t>B. cellulosilyticus (14)</w:t>
+              <w:t xml:space="preserve">B. </w:t>
+            </w:r>
+            <w:proofErr w:type="spellStart"/>
+            <w:r>
+              <w:rPr>
+                <w:rFonts w:ascii="Times New Roman" w:hAnsi="Times New Roman" w:cs="Times New Roman"/>
+              </w:rPr>
+              <w:t>cellulosilyticus</w:t>
+            </w:r>
+            <w:proofErr w:type="spellEnd"/>
+            <w:r>
+              <w:rPr>
+                <w:rFonts w:ascii="Times New Roman" w:hAnsi="Times New Roman" w:cs="Times New Roman"/>
+              </w:rPr>
+              <w:t xml:space="preserve"> (14)</w:t>
             </w:r>
           </w:p>
         </w:tc>
@@ -15976,7 +18501,21 @@
               <w:rPr>
                 <w:rFonts w:ascii="Times New Roman" w:hAnsi="Times New Roman" w:cs="Times New Roman"/>
               </w:rPr>
-              <w:t>B. cellulosilyticus (16)</w:t>
+              <w:t xml:space="preserve">B. </w:t>
+            </w:r>
+            <w:proofErr w:type="spellStart"/>
+            <w:r>
+              <w:rPr>
+                <w:rFonts w:ascii="Times New Roman" w:hAnsi="Times New Roman" w:cs="Times New Roman"/>
+              </w:rPr>
+              <w:t>cellulosilyticus</w:t>
+            </w:r>
+            <w:proofErr w:type="spellEnd"/>
+            <w:r>
+              <w:rPr>
+                <w:rFonts w:ascii="Times New Roman" w:hAnsi="Times New Roman" w:cs="Times New Roman"/>
+              </w:rPr>
+              <w:t xml:space="preserve"> (16)</w:t>
             </w:r>
           </w:p>
         </w:tc>
@@ -16068,7 +18607,21 @@
               <w:rPr>
                 <w:rFonts w:ascii="Times New Roman" w:hAnsi="Times New Roman" w:cs="Times New Roman"/>
               </w:rPr>
-              <w:t>B. cellulosilyticus (18)</w:t>
+              <w:t xml:space="preserve">B. </w:t>
+            </w:r>
+            <w:proofErr w:type="spellStart"/>
+            <w:r>
+              <w:rPr>
+                <w:rFonts w:ascii="Times New Roman" w:hAnsi="Times New Roman" w:cs="Times New Roman"/>
+              </w:rPr>
+              <w:t>cellulosilyticus</w:t>
+            </w:r>
+            <w:proofErr w:type="spellEnd"/>
+            <w:r>
+              <w:rPr>
+                <w:rFonts w:ascii="Times New Roman" w:hAnsi="Times New Roman" w:cs="Times New Roman"/>
+              </w:rPr>
+              <w:t xml:space="preserve"> (18)</w:t>
             </w:r>
           </w:p>
         </w:tc>
@@ -16627,7 +19180,21 @@
               <w:rPr>
                 <w:rFonts w:ascii="Times New Roman" w:hAnsi="Times New Roman" w:cs="Times New Roman"/>
               </w:rPr>
-              <w:t>B. intestinihominis (10)</w:t>
+              <w:t xml:space="preserve">B. </w:t>
+            </w:r>
+            <w:proofErr w:type="spellStart"/>
+            <w:r>
+              <w:rPr>
+                <w:rFonts w:ascii="Times New Roman" w:hAnsi="Times New Roman" w:cs="Times New Roman"/>
+              </w:rPr>
+              <w:t>intestinihominis</w:t>
+            </w:r>
+            <w:proofErr w:type="spellEnd"/>
+            <w:r>
+              <w:rPr>
+                <w:rFonts w:ascii="Times New Roman" w:hAnsi="Times New Roman" w:cs="Times New Roman"/>
+              </w:rPr>
+              <w:t xml:space="preserve"> (10)</w:t>
             </w:r>
           </w:p>
         </w:tc>
@@ -16719,7 +19286,21 @@
               <w:rPr>
                 <w:rFonts w:ascii="Times New Roman" w:hAnsi="Times New Roman" w:cs="Times New Roman"/>
               </w:rPr>
-              <w:t>B. intestinihominis (12)</w:t>
+              <w:t xml:space="preserve">B. </w:t>
+            </w:r>
+            <w:proofErr w:type="spellStart"/>
+            <w:r>
+              <w:rPr>
+                <w:rFonts w:ascii="Times New Roman" w:hAnsi="Times New Roman" w:cs="Times New Roman"/>
+              </w:rPr>
+              <w:t>intestinihominis</w:t>
+            </w:r>
+            <w:proofErr w:type="spellEnd"/>
+            <w:r>
+              <w:rPr>
+                <w:rFonts w:ascii="Times New Roman" w:hAnsi="Times New Roman" w:cs="Times New Roman"/>
+              </w:rPr>
+              <w:t xml:space="preserve"> (12)</w:t>
             </w:r>
           </w:p>
         </w:tc>
@@ -16811,7 +19392,21 @@
               <w:rPr>
                 <w:rFonts w:ascii="Times New Roman" w:hAnsi="Times New Roman" w:cs="Times New Roman"/>
               </w:rPr>
-              <w:t>B. intestinihominis (14)</w:t>
+              <w:t xml:space="preserve">B. </w:t>
+            </w:r>
+            <w:proofErr w:type="spellStart"/>
+            <w:r>
+              <w:rPr>
+                <w:rFonts w:ascii="Times New Roman" w:hAnsi="Times New Roman" w:cs="Times New Roman"/>
+              </w:rPr>
+              <w:t>intestinihominis</w:t>
+            </w:r>
+            <w:proofErr w:type="spellEnd"/>
+            <w:r>
+              <w:rPr>
+                <w:rFonts w:ascii="Times New Roman" w:hAnsi="Times New Roman" w:cs="Times New Roman"/>
+              </w:rPr>
+              <w:t xml:space="preserve"> (14)</w:t>
             </w:r>
           </w:p>
         </w:tc>
@@ -16903,7 +19498,21 @@
               <w:rPr>
                 <w:rFonts w:ascii="Times New Roman" w:hAnsi="Times New Roman" w:cs="Times New Roman"/>
               </w:rPr>
-              <w:t>B. intestinihominis (16)</w:t>
+              <w:t xml:space="preserve">B. </w:t>
+            </w:r>
+            <w:proofErr w:type="spellStart"/>
+            <w:r>
+              <w:rPr>
+                <w:rFonts w:ascii="Times New Roman" w:hAnsi="Times New Roman" w:cs="Times New Roman"/>
+              </w:rPr>
+              <w:t>intestinihominis</w:t>
+            </w:r>
+            <w:proofErr w:type="spellEnd"/>
+            <w:r>
+              <w:rPr>
+                <w:rFonts w:ascii="Times New Roman" w:hAnsi="Times New Roman" w:cs="Times New Roman"/>
+              </w:rPr>
+              <w:t xml:space="preserve"> (16)</w:t>
             </w:r>
           </w:p>
         </w:tc>
@@ -16995,7 +19604,21 @@
               <w:rPr>
                 <w:rFonts w:ascii="Times New Roman" w:hAnsi="Times New Roman" w:cs="Times New Roman"/>
               </w:rPr>
-              <w:t>B. intestinihominis (18)</w:t>
+              <w:t xml:space="preserve">B. </w:t>
+            </w:r>
+            <w:proofErr w:type="spellStart"/>
+            <w:r>
+              <w:rPr>
+                <w:rFonts w:ascii="Times New Roman" w:hAnsi="Times New Roman" w:cs="Times New Roman"/>
+              </w:rPr>
+              <w:t>intestinihominis</w:t>
+            </w:r>
+            <w:proofErr w:type="spellEnd"/>
+            <w:r>
+              <w:rPr>
+                <w:rFonts w:ascii="Times New Roman" w:hAnsi="Times New Roman" w:cs="Times New Roman"/>
+              </w:rPr>
+              <w:t xml:space="preserve"> (18)</w:t>
             </w:r>
           </w:p>
         </w:tc>
@@ -17087,7 +19710,21 @@
               <w:rPr>
                 <w:rFonts w:ascii="Times New Roman" w:hAnsi="Times New Roman" w:cs="Times New Roman"/>
               </w:rPr>
-              <w:t>B. ovatus (10)</w:t>
+              <w:t xml:space="preserve">B. </w:t>
+            </w:r>
+            <w:proofErr w:type="spellStart"/>
+            <w:r>
+              <w:rPr>
+                <w:rFonts w:ascii="Times New Roman" w:hAnsi="Times New Roman" w:cs="Times New Roman"/>
+              </w:rPr>
+              <w:t>ovatus</w:t>
+            </w:r>
+            <w:proofErr w:type="spellEnd"/>
+            <w:r>
+              <w:rPr>
+                <w:rFonts w:ascii="Times New Roman" w:hAnsi="Times New Roman" w:cs="Times New Roman"/>
+              </w:rPr>
+              <w:t xml:space="preserve"> (10)</w:t>
             </w:r>
           </w:p>
         </w:tc>
@@ -17179,7 +19816,21 @@
               <w:rPr>
                 <w:rFonts w:ascii="Times New Roman" w:hAnsi="Times New Roman" w:cs="Times New Roman"/>
               </w:rPr>
-              <w:t>B. ovatus (12)</w:t>
+              <w:t xml:space="preserve">B. </w:t>
+            </w:r>
+            <w:proofErr w:type="spellStart"/>
+            <w:r>
+              <w:rPr>
+                <w:rFonts w:ascii="Times New Roman" w:hAnsi="Times New Roman" w:cs="Times New Roman"/>
+              </w:rPr>
+              <w:t>ovatus</w:t>
+            </w:r>
+            <w:proofErr w:type="spellEnd"/>
+            <w:r>
+              <w:rPr>
+                <w:rFonts w:ascii="Times New Roman" w:hAnsi="Times New Roman" w:cs="Times New Roman"/>
+              </w:rPr>
+              <w:t xml:space="preserve"> (12)</w:t>
             </w:r>
           </w:p>
         </w:tc>
@@ -17271,7 +19922,21 @@
               <w:rPr>
                 <w:rFonts w:ascii="Times New Roman" w:hAnsi="Times New Roman" w:cs="Times New Roman"/>
               </w:rPr>
-              <w:t>B. ovatus (14)</w:t>
+              <w:t xml:space="preserve">B. </w:t>
+            </w:r>
+            <w:proofErr w:type="spellStart"/>
+            <w:r>
+              <w:rPr>
+                <w:rFonts w:ascii="Times New Roman" w:hAnsi="Times New Roman" w:cs="Times New Roman"/>
+              </w:rPr>
+              <w:t>ovatus</w:t>
+            </w:r>
+            <w:proofErr w:type="spellEnd"/>
+            <w:r>
+              <w:rPr>
+                <w:rFonts w:ascii="Times New Roman" w:hAnsi="Times New Roman" w:cs="Times New Roman"/>
+              </w:rPr>
+              <w:t xml:space="preserve"> (14)</w:t>
             </w:r>
           </w:p>
         </w:tc>
@@ -17363,7 +20028,21 @@
               <w:rPr>
                 <w:rFonts w:ascii="Times New Roman" w:hAnsi="Times New Roman" w:cs="Times New Roman"/>
               </w:rPr>
-              <w:t>B. ovatus (16)</w:t>
+              <w:t xml:space="preserve">B. </w:t>
+            </w:r>
+            <w:proofErr w:type="spellStart"/>
+            <w:r>
+              <w:rPr>
+                <w:rFonts w:ascii="Times New Roman" w:hAnsi="Times New Roman" w:cs="Times New Roman"/>
+              </w:rPr>
+              <w:t>ovatus</w:t>
+            </w:r>
+            <w:proofErr w:type="spellEnd"/>
+            <w:r>
+              <w:rPr>
+                <w:rFonts w:ascii="Times New Roman" w:hAnsi="Times New Roman" w:cs="Times New Roman"/>
+              </w:rPr>
+              <w:t xml:space="preserve"> (16)</w:t>
             </w:r>
           </w:p>
         </w:tc>
@@ -17455,7 +20134,21 @@
               <w:rPr>
                 <w:rFonts w:ascii="Times New Roman" w:hAnsi="Times New Roman" w:cs="Times New Roman"/>
               </w:rPr>
-              <w:t>B. ovatus (18)</w:t>
+              <w:t xml:space="preserve">B. </w:t>
+            </w:r>
+            <w:proofErr w:type="spellStart"/>
+            <w:r>
+              <w:rPr>
+                <w:rFonts w:ascii="Times New Roman" w:hAnsi="Times New Roman" w:cs="Times New Roman"/>
+              </w:rPr>
+              <w:t>ovatus</w:t>
+            </w:r>
+            <w:proofErr w:type="spellEnd"/>
+            <w:r>
+              <w:rPr>
+                <w:rFonts w:ascii="Times New Roman" w:hAnsi="Times New Roman" w:cs="Times New Roman"/>
+              </w:rPr>
+              <w:t xml:space="preserve"> (18)</w:t>
             </w:r>
           </w:p>
         </w:tc>
@@ -18007,7 +20700,21 @@
               <w:rPr>
                 <w:rFonts w:ascii="Times New Roman" w:hAnsi="Times New Roman" w:cs="Times New Roman"/>
               </w:rPr>
-              <w:t>B. uniformis (10)</w:t>
+              <w:t xml:space="preserve">B. </w:t>
+            </w:r>
+            <w:proofErr w:type="spellStart"/>
+            <w:r>
+              <w:rPr>
+                <w:rFonts w:ascii="Times New Roman" w:hAnsi="Times New Roman" w:cs="Times New Roman"/>
+              </w:rPr>
+              <w:t>uniformis</w:t>
+            </w:r>
+            <w:proofErr w:type="spellEnd"/>
+            <w:r>
+              <w:rPr>
+                <w:rFonts w:ascii="Times New Roman" w:hAnsi="Times New Roman" w:cs="Times New Roman"/>
+              </w:rPr>
+              <w:t xml:space="preserve"> (10)</w:t>
             </w:r>
           </w:p>
         </w:tc>
@@ -18099,7 +20806,21 @@
               <w:rPr>
                 <w:rFonts w:ascii="Times New Roman" w:hAnsi="Times New Roman" w:cs="Times New Roman"/>
               </w:rPr>
-              <w:t>B. uniformis (12)</w:t>
+              <w:t xml:space="preserve">B. </w:t>
+            </w:r>
+            <w:proofErr w:type="spellStart"/>
+            <w:r>
+              <w:rPr>
+                <w:rFonts w:ascii="Times New Roman" w:hAnsi="Times New Roman" w:cs="Times New Roman"/>
+              </w:rPr>
+              <w:t>uniformis</w:t>
+            </w:r>
+            <w:proofErr w:type="spellEnd"/>
+            <w:r>
+              <w:rPr>
+                <w:rFonts w:ascii="Times New Roman" w:hAnsi="Times New Roman" w:cs="Times New Roman"/>
+              </w:rPr>
+              <w:t xml:space="preserve"> (12)</w:t>
             </w:r>
           </w:p>
         </w:tc>
@@ -18191,7 +20912,21 @@
               <w:rPr>
                 <w:rFonts w:ascii="Times New Roman" w:hAnsi="Times New Roman" w:cs="Times New Roman"/>
               </w:rPr>
-              <w:t>B. uniformis (14)</w:t>
+              <w:t xml:space="preserve">B. </w:t>
+            </w:r>
+            <w:proofErr w:type="spellStart"/>
+            <w:r>
+              <w:rPr>
+                <w:rFonts w:ascii="Times New Roman" w:hAnsi="Times New Roman" w:cs="Times New Roman"/>
+              </w:rPr>
+              <w:t>uniformis</w:t>
+            </w:r>
+            <w:proofErr w:type="spellEnd"/>
+            <w:r>
+              <w:rPr>
+                <w:rFonts w:ascii="Times New Roman" w:hAnsi="Times New Roman" w:cs="Times New Roman"/>
+              </w:rPr>
+              <w:t xml:space="preserve"> (14)</w:t>
             </w:r>
           </w:p>
         </w:tc>
@@ -18283,7 +21018,21 @@
               <w:rPr>
                 <w:rFonts w:ascii="Times New Roman" w:hAnsi="Times New Roman" w:cs="Times New Roman"/>
               </w:rPr>
-              <w:t>B. uniformis (16)</w:t>
+              <w:t xml:space="preserve">B. </w:t>
+            </w:r>
+            <w:proofErr w:type="spellStart"/>
+            <w:r>
+              <w:rPr>
+                <w:rFonts w:ascii="Times New Roman" w:hAnsi="Times New Roman" w:cs="Times New Roman"/>
+              </w:rPr>
+              <w:t>uniformis</w:t>
+            </w:r>
+            <w:proofErr w:type="spellEnd"/>
+            <w:r>
+              <w:rPr>
+                <w:rFonts w:ascii="Times New Roman" w:hAnsi="Times New Roman" w:cs="Times New Roman"/>
+              </w:rPr>
+              <w:t xml:space="preserve"> (16)</w:t>
             </w:r>
           </w:p>
         </w:tc>
@@ -18375,7 +21124,21 @@
               <w:rPr>
                 <w:rFonts w:ascii="Times New Roman" w:hAnsi="Times New Roman" w:cs="Times New Roman"/>
               </w:rPr>
-              <w:t>B. uniformis (18)</w:t>
+              <w:t xml:space="preserve">B. </w:t>
+            </w:r>
+            <w:proofErr w:type="spellStart"/>
+            <w:r>
+              <w:rPr>
+                <w:rFonts w:ascii="Times New Roman" w:hAnsi="Times New Roman" w:cs="Times New Roman"/>
+              </w:rPr>
+              <w:t>uniformis</w:t>
+            </w:r>
+            <w:proofErr w:type="spellEnd"/>
+            <w:r>
+              <w:rPr>
+                <w:rFonts w:ascii="Times New Roman" w:hAnsi="Times New Roman" w:cs="Times New Roman"/>
+              </w:rPr>
+              <w:t xml:space="preserve"> (18)</w:t>
             </w:r>
           </w:p>
         </w:tc>
@@ -18467,7 +21230,21 @@
               <w:rPr>
                 <w:rFonts w:ascii="Times New Roman" w:hAnsi="Times New Roman" w:cs="Times New Roman"/>
               </w:rPr>
-              <w:t>B. vulgatus (10)</w:t>
+              <w:t xml:space="preserve">B. </w:t>
+            </w:r>
+            <w:proofErr w:type="spellStart"/>
+            <w:r>
+              <w:rPr>
+                <w:rFonts w:ascii="Times New Roman" w:hAnsi="Times New Roman" w:cs="Times New Roman"/>
+              </w:rPr>
+              <w:t>vulgatus</w:t>
+            </w:r>
+            <w:proofErr w:type="spellEnd"/>
+            <w:r>
+              <w:rPr>
+                <w:rFonts w:ascii="Times New Roman" w:hAnsi="Times New Roman" w:cs="Times New Roman"/>
+              </w:rPr>
+              <w:t xml:space="preserve"> (10)</w:t>
             </w:r>
           </w:p>
         </w:tc>
@@ -18559,7 +21336,21 @@
               <w:rPr>
                 <w:rFonts w:ascii="Times New Roman" w:hAnsi="Times New Roman" w:cs="Times New Roman"/>
               </w:rPr>
-              <w:t>B. vulgatus (12)</w:t>
+              <w:t xml:space="preserve">B. </w:t>
+            </w:r>
+            <w:proofErr w:type="spellStart"/>
+            <w:r>
+              <w:rPr>
+                <w:rFonts w:ascii="Times New Roman" w:hAnsi="Times New Roman" w:cs="Times New Roman"/>
+              </w:rPr>
+              <w:t>vulgatus</w:t>
+            </w:r>
+            <w:proofErr w:type="spellEnd"/>
+            <w:r>
+              <w:rPr>
+                <w:rFonts w:ascii="Times New Roman" w:hAnsi="Times New Roman" w:cs="Times New Roman"/>
+              </w:rPr>
+              <w:t xml:space="preserve"> (12)</w:t>
             </w:r>
           </w:p>
         </w:tc>
@@ -18651,7 +21442,21 @@
               <w:rPr>
                 <w:rFonts w:ascii="Times New Roman" w:hAnsi="Times New Roman" w:cs="Times New Roman"/>
               </w:rPr>
-              <w:t>B. vulgatus (14)</w:t>
+              <w:t xml:space="preserve">B. </w:t>
+            </w:r>
+            <w:proofErr w:type="spellStart"/>
+            <w:r>
+              <w:rPr>
+                <w:rFonts w:ascii="Times New Roman" w:hAnsi="Times New Roman" w:cs="Times New Roman"/>
+              </w:rPr>
+              <w:t>vulgatus</w:t>
+            </w:r>
+            <w:proofErr w:type="spellEnd"/>
+            <w:r>
+              <w:rPr>
+                <w:rFonts w:ascii="Times New Roman" w:hAnsi="Times New Roman" w:cs="Times New Roman"/>
+              </w:rPr>
+              <w:t xml:space="preserve"> (14)</w:t>
             </w:r>
           </w:p>
         </w:tc>
@@ -18743,7 +21548,21 @@
               <w:rPr>
                 <w:rFonts w:ascii="Times New Roman" w:hAnsi="Times New Roman" w:cs="Times New Roman"/>
               </w:rPr>
-              <w:t>B. vulgatus (16)</w:t>
+              <w:t xml:space="preserve">B. </w:t>
+            </w:r>
+            <w:proofErr w:type="spellStart"/>
+            <w:r>
+              <w:rPr>
+                <w:rFonts w:ascii="Times New Roman" w:hAnsi="Times New Roman" w:cs="Times New Roman"/>
+              </w:rPr>
+              <w:t>vulgatus</w:t>
+            </w:r>
+            <w:proofErr w:type="spellEnd"/>
+            <w:r>
+              <w:rPr>
+                <w:rFonts w:ascii="Times New Roman" w:hAnsi="Times New Roman" w:cs="Times New Roman"/>
+              </w:rPr>
+              <w:t xml:space="preserve"> (16)</w:t>
             </w:r>
           </w:p>
         </w:tc>
@@ -18835,7 +21654,21 @@
               <w:rPr>
                 <w:rFonts w:ascii="Times New Roman" w:hAnsi="Times New Roman" w:cs="Times New Roman"/>
               </w:rPr>
-              <w:t>B. vulgatus (18)</w:t>
+              <w:t xml:space="preserve">B. </w:t>
+            </w:r>
+            <w:proofErr w:type="spellStart"/>
+            <w:r>
+              <w:rPr>
+                <w:rFonts w:ascii="Times New Roman" w:hAnsi="Times New Roman" w:cs="Times New Roman"/>
+              </w:rPr>
+              <w:t>vulgatus</w:t>
+            </w:r>
+            <w:proofErr w:type="spellEnd"/>
+            <w:r>
+              <w:rPr>
+                <w:rFonts w:ascii="Times New Roman" w:hAnsi="Times New Roman" w:cs="Times New Roman"/>
+              </w:rPr>
+              <w:t xml:space="preserve"> (18)</w:t>
             </w:r>
           </w:p>
         </w:tc>
@@ -18927,7 +21760,21 @@
               <w:rPr>
                 <w:rFonts w:ascii="Times New Roman" w:hAnsi="Times New Roman" w:cs="Times New Roman"/>
               </w:rPr>
-              <w:t>B. xylanisolvens (10)</w:t>
+              <w:t xml:space="preserve">B. </w:t>
+            </w:r>
+            <w:proofErr w:type="spellStart"/>
+            <w:r>
+              <w:rPr>
+                <w:rFonts w:ascii="Times New Roman" w:hAnsi="Times New Roman" w:cs="Times New Roman"/>
+              </w:rPr>
+              <w:t>xylanisolvens</w:t>
+            </w:r>
+            <w:proofErr w:type="spellEnd"/>
+            <w:r>
+              <w:rPr>
+                <w:rFonts w:ascii="Times New Roman" w:hAnsi="Times New Roman" w:cs="Times New Roman"/>
+              </w:rPr>
+              <w:t xml:space="preserve"> (10)</w:t>
             </w:r>
           </w:p>
         </w:tc>
@@ -19019,7 +21866,21 @@
               <w:rPr>
                 <w:rFonts w:ascii="Times New Roman" w:hAnsi="Times New Roman" w:cs="Times New Roman"/>
               </w:rPr>
-              <w:t>B. xylanisolvens (12)</w:t>
+              <w:t xml:space="preserve">B. </w:t>
+            </w:r>
+            <w:proofErr w:type="spellStart"/>
+            <w:r>
+              <w:rPr>
+                <w:rFonts w:ascii="Times New Roman" w:hAnsi="Times New Roman" w:cs="Times New Roman"/>
+              </w:rPr>
+              <w:t>xylanisolvens</w:t>
+            </w:r>
+            <w:proofErr w:type="spellEnd"/>
+            <w:r>
+              <w:rPr>
+                <w:rFonts w:ascii="Times New Roman" w:hAnsi="Times New Roman" w:cs="Times New Roman"/>
+              </w:rPr>
+              <w:t xml:space="preserve"> (12)</w:t>
             </w:r>
           </w:p>
         </w:tc>
@@ -19111,7 +21972,21 @@
               <w:rPr>
                 <w:rFonts w:ascii="Times New Roman" w:hAnsi="Times New Roman" w:cs="Times New Roman"/>
               </w:rPr>
-              <w:t>B. xylanisolvens (14)</w:t>
+              <w:t xml:space="preserve">B. </w:t>
+            </w:r>
+            <w:proofErr w:type="spellStart"/>
+            <w:r>
+              <w:rPr>
+                <w:rFonts w:ascii="Times New Roman" w:hAnsi="Times New Roman" w:cs="Times New Roman"/>
+              </w:rPr>
+              <w:t>xylanisolvens</w:t>
+            </w:r>
+            <w:proofErr w:type="spellEnd"/>
+            <w:r>
+              <w:rPr>
+                <w:rFonts w:ascii="Times New Roman" w:hAnsi="Times New Roman" w:cs="Times New Roman"/>
+              </w:rPr>
+              <w:t xml:space="preserve"> (14)</w:t>
             </w:r>
           </w:p>
         </w:tc>
@@ -19203,7 +22078,21 @@
               <w:rPr>
                 <w:rFonts w:ascii="Times New Roman" w:hAnsi="Times New Roman" w:cs="Times New Roman"/>
               </w:rPr>
-              <w:t>B. xylanisolvens (16)</w:t>
+              <w:t xml:space="preserve">B. </w:t>
+            </w:r>
+            <w:proofErr w:type="spellStart"/>
+            <w:r>
+              <w:rPr>
+                <w:rFonts w:ascii="Times New Roman" w:hAnsi="Times New Roman" w:cs="Times New Roman"/>
+              </w:rPr>
+              <w:t>xylanisolvens</w:t>
+            </w:r>
+            <w:proofErr w:type="spellEnd"/>
+            <w:r>
+              <w:rPr>
+                <w:rFonts w:ascii="Times New Roman" w:hAnsi="Times New Roman" w:cs="Times New Roman"/>
+              </w:rPr>
+              <w:t xml:space="preserve"> (16)</w:t>
             </w:r>
           </w:p>
         </w:tc>
@@ -19295,7 +22184,21 @@
               <w:rPr>
                 <w:rFonts w:ascii="Times New Roman" w:hAnsi="Times New Roman" w:cs="Times New Roman"/>
               </w:rPr>
-              <w:t>B. xylanisolvens (18)</w:t>
+              <w:t xml:space="preserve">B. </w:t>
+            </w:r>
+            <w:proofErr w:type="spellStart"/>
+            <w:r>
+              <w:rPr>
+                <w:rFonts w:ascii="Times New Roman" w:hAnsi="Times New Roman" w:cs="Times New Roman"/>
+              </w:rPr>
+              <w:t>xylanisolvens</w:t>
+            </w:r>
+            <w:proofErr w:type="spellEnd"/>
+            <w:r>
+              <w:rPr>
+                <w:rFonts w:ascii="Times New Roman" w:hAnsi="Times New Roman" w:cs="Times New Roman"/>
+              </w:rPr>
+              <w:t xml:space="preserve"> (18)</w:t>
             </w:r>
           </w:p>
         </w:tc>
@@ -19387,7 +22290,21 @@
               <w:rPr>
                 <w:rFonts w:ascii="Times New Roman" w:hAnsi="Times New Roman" w:cs="Times New Roman"/>
               </w:rPr>
-              <w:t>D. invisus (10)</w:t>
+              <w:t xml:space="preserve">D. </w:t>
+            </w:r>
+            <w:proofErr w:type="spellStart"/>
+            <w:r>
+              <w:rPr>
+                <w:rFonts w:ascii="Times New Roman" w:hAnsi="Times New Roman" w:cs="Times New Roman"/>
+              </w:rPr>
+              <w:t>invisus</w:t>
+            </w:r>
+            <w:proofErr w:type="spellEnd"/>
+            <w:r>
+              <w:rPr>
+                <w:rFonts w:ascii="Times New Roman" w:hAnsi="Times New Roman" w:cs="Times New Roman"/>
+              </w:rPr>
+              <w:t xml:space="preserve"> (10)</w:t>
             </w:r>
           </w:p>
         </w:tc>
@@ -19479,7 +22396,21 @@
               <w:rPr>
                 <w:rFonts w:ascii="Times New Roman" w:hAnsi="Times New Roman" w:cs="Times New Roman"/>
               </w:rPr>
-              <w:t>D. invisus (12)</w:t>
+              <w:t xml:space="preserve">D. </w:t>
+            </w:r>
+            <w:proofErr w:type="spellStart"/>
+            <w:r>
+              <w:rPr>
+                <w:rFonts w:ascii="Times New Roman" w:hAnsi="Times New Roman" w:cs="Times New Roman"/>
+              </w:rPr>
+              <w:t>invisus</w:t>
+            </w:r>
+            <w:proofErr w:type="spellEnd"/>
+            <w:r>
+              <w:rPr>
+                <w:rFonts w:ascii="Times New Roman" w:hAnsi="Times New Roman" w:cs="Times New Roman"/>
+              </w:rPr>
+              <w:t xml:space="preserve"> (12)</w:t>
             </w:r>
           </w:p>
         </w:tc>
@@ -19571,7 +22502,21 @@
               <w:rPr>
                 <w:rFonts w:ascii="Times New Roman" w:hAnsi="Times New Roman" w:cs="Times New Roman"/>
               </w:rPr>
-              <w:t>D. invisus (14)</w:t>
+              <w:t xml:space="preserve">D. </w:t>
+            </w:r>
+            <w:proofErr w:type="spellStart"/>
+            <w:r>
+              <w:rPr>
+                <w:rFonts w:ascii="Times New Roman" w:hAnsi="Times New Roman" w:cs="Times New Roman"/>
+              </w:rPr>
+              <w:t>invisus</w:t>
+            </w:r>
+            <w:proofErr w:type="spellEnd"/>
+            <w:r>
+              <w:rPr>
+                <w:rFonts w:ascii="Times New Roman" w:hAnsi="Times New Roman" w:cs="Times New Roman"/>
+              </w:rPr>
+              <w:t xml:space="preserve"> (14)</w:t>
             </w:r>
           </w:p>
         </w:tc>
@@ -19663,7 +22608,21 @@
               <w:rPr>
                 <w:rFonts w:ascii="Times New Roman" w:hAnsi="Times New Roman" w:cs="Times New Roman"/>
               </w:rPr>
-              <w:t>D. invisus (16)</w:t>
+              <w:t xml:space="preserve">D. </w:t>
+            </w:r>
+            <w:proofErr w:type="spellStart"/>
+            <w:r>
+              <w:rPr>
+                <w:rFonts w:ascii="Times New Roman" w:hAnsi="Times New Roman" w:cs="Times New Roman"/>
+              </w:rPr>
+              <w:t>invisus</w:t>
+            </w:r>
+            <w:proofErr w:type="spellEnd"/>
+            <w:r>
+              <w:rPr>
+                <w:rFonts w:ascii="Times New Roman" w:hAnsi="Times New Roman" w:cs="Times New Roman"/>
+              </w:rPr>
+              <w:t xml:space="preserve"> (16)</w:t>
             </w:r>
           </w:p>
         </w:tc>
@@ -19755,7 +22714,21 @@
               <w:rPr>
                 <w:rFonts w:ascii="Times New Roman" w:hAnsi="Times New Roman" w:cs="Times New Roman"/>
               </w:rPr>
-              <w:t>D. invisus (18)</w:t>
+              <w:t xml:space="preserve">D. </w:t>
+            </w:r>
+            <w:proofErr w:type="spellStart"/>
+            <w:r>
+              <w:rPr>
+                <w:rFonts w:ascii="Times New Roman" w:hAnsi="Times New Roman" w:cs="Times New Roman"/>
+              </w:rPr>
+              <w:t>invisus</w:t>
+            </w:r>
+            <w:proofErr w:type="spellEnd"/>
+            <w:r>
+              <w:rPr>
+                <w:rFonts w:ascii="Times New Roman" w:hAnsi="Times New Roman" w:cs="Times New Roman"/>
+              </w:rPr>
+              <w:t xml:space="preserve"> (18)</w:t>
             </w:r>
           </w:p>
         </w:tc>
@@ -19847,7 +22820,21 @@
               <w:rPr>
                 <w:rFonts w:ascii="Times New Roman" w:hAnsi="Times New Roman" w:cs="Times New Roman"/>
               </w:rPr>
-              <w:t>E. eligens (10)</w:t>
+              <w:t xml:space="preserve">E. </w:t>
+            </w:r>
+            <w:proofErr w:type="spellStart"/>
+            <w:r>
+              <w:rPr>
+                <w:rFonts w:ascii="Times New Roman" w:hAnsi="Times New Roman" w:cs="Times New Roman"/>
+              </w:rPr>
+              <w:t>eligens</w:t>
+            </w:r>
+            <w:proofErr w:type="spellEnd"/>
+            <w:r>
+              <w:rPr>
+                <w:rFonts w:ascii="Times New Roman" w:hAnsi="Times New Roman" w:cs="Times New Roman"/>
+              </w:rPr>
+              <w:t xml:space="preserve"> (10)</w:t>
             </w:r>
           </w:p>
         </w:tc>
@@ -19939,7 +22926,21 @@
               <w:rPr>
                 <w:rFonts w:ascii="Times New Roman" w:hAnsi="Times New Roman" w:cs="Times New Roman"/>
               </w:rPr>
-              <w:t>E. eligens (12)</w:t>
+              <w:t xml:space="preserve">E. </w:t>
+            </w:r>
+            <w:proofErr w:type="spellStart"/>
+            <w:r>
+              <w:rPr>
+                <w:rFonts w:ascii="Times New Roman" w:hAnsi="Times New Roman" w:cs="Times New Roman"/>
+              </w:rPr>
+              <w:t>eligens</w:t>
+            </w:r>
+            <w:proofErr w:type="spellEnd"/>
+            <w:r>
+              <w:rPr>
+                <w:rFonts w:ascii="Times New Roman" w:hAnsi="Times New Roman" w:cs="Times New Roman"/>
+              </w:rPr>
+              <w:t xml:space="preserve"> (12)</w:t>
             </w:r>
           </w:p>
         </w:tc>
@@ -20031,7 +23032,21 @@
               <w:rPr>
                 <w:rFonts w:ascii="Times New Roman" w:hAnsi="Times New Roman" w:cs="Times New Roman"/>
               </w:rPr>
-              <w:t>E. eligens (14)</w:t>
+              <w:t xml:space="preserve">E. </w:t>
+            </w:r>
+            <w:proofErr w:type="spellStart"/>
+            <w:r>
+              <w:rPr>
+                <w:rFonts w:ascii="Times New Roman" w:hAnsi="Times New Roman" w:cs="Times New Roman"/>
+              </w:rPr>
+              <w:t>eligens</w:t>
+            </w:r>
+            <w:proofErr w:type="spellEnd"/>
+            <w:r>
+              <w:rPr>
+                <w:rFonts w:ascii="Times New Roman" w:hAnsi="Times New Roman" w:cs="Times New Roman"/>
+              </w:rPr>
+              <w:t xml:space="preserve"> (14)</w:t>
             </w:r>
           </w:p>
         </w:tc>
@@ -20123,7 +23138,21 @@
               <w:rPr>
                 <w:rFonts w:ascii="Times New Roman" w:hAnsi="Times New Roman" w:cs="Times New Roman"/>
               </w:rPr>
-              <w:t>E. eligens (16)</w:t>
+              <w:t xml:space="preserve">E. </w:t>
+            </w:r>
+            <w:proofErr w:type="spellStart"/>
+            <w:r>
+              <w:rPr>
+                <w:rFonts w:ascii="Times New Roman" w:hAnsi="Times New Roman" w:cs="Times New Roman"/>
+              </w:rPr>
+              <w:t>eligens</w:t>
+            </w:r>
+            <w:proofErr w:type="spellEnd"/>
+            <w:r>
+              <w:rPr>
+                <w:rFonts w:ascii="Times New Roman" w:hAnsi="Times New Roman" w:cs="Times New Roman"/>
+              </w:rPr>
+              <w:t xml:space="preserve"> (16)</w:t>
             </w:r>
           </w:p>
         </w:tc>
@@ -20215,7 +23244,21 @@
               <w:rPr>
                 <w:rFonts w:ascii="Times New Roman" w:hAnsi="Times New Roman" w:cs="Times New Roman"/>
               </w:rPr>
-              <w:t>E. eligens (18)</w:t>
+              <w:t xml:space="preserve">E. </w:t>
+            </w:r>
+            <w:proofErr w:type="spellStart"/>
+            <w:r>
+              <w:rPr>
+                <w:rFonts w:ascii="Times New Roman" w:hAnsi="Times New Roman" w:cs="Times New Roman"/>
+              </w:rPr>
+              <w:t>eligens</w:t>
+            </w:r>
+            <w:proofErr w:type="spellEnd"/>
+            <w:r>
+              <w:rPr>
+                <w:rFonts w:ascii="Times New Roman" w:hAnsi="Times New Roman" w:cs="Times New Roman"/>
+              </w:rPr>
+              <w:t xml:space="preserve"> (18)</w:t>
             </w:r>
           </w:p>
         </w:tc>
@@ -20307,7 +23350,21 @@
               <w:rPr>
                 <w:rFonts w:ascii="Times New Roman" w:hAnsi="Times New Roman" w:cs="Times New Roman"/>
               </w:rPr>
-              <w:t>E. rectale (10)</w:t>
+              <w:t xml:space="preserve">E. </w:t>
+            </w:r>
+            <w:proofErr w:type="spellStart"/>
+            <w:r>
+              <w:rPr>
+                <w:rFonts w:ascii="Times New Roman" w:hAnsi="Times New Roman" w:cs="Times New Roman"/>
+              </w:rPr>
+              <w:t>rectale</w:t>
+            </w:r>
+            <w:proofErr w:type="spellEnd"/>
+            <w:r>
+              <w:rPr>
+                <w:rFonts w:ascii="Times New Roman" w:hAnsi="Times New Roman" w:cs="Times New Roman"/>
+              </w:rPr>
+              <w:t xml:space="preserve"> (10)</w:t>
             </w:r>
           </w:p>
         </w:tc>
@@ -20399,7 +23456,21 @@
               <w:rPr>
                 <w:rFonts w:ascii="Times New Roman" w:hAnsi="Times New Roman" w:cs="Times New Roman"/>
               </w:rPr>
-              <w:t>E. rectale (12)</w:t>
+              <w:t xml:space="preserve">E. </w:t>
+            </w:r>
+            <w:proofErr w:type="spellStart"/>
+            <w:r>
+              <w:rPr>
+                <w:rFonts w:ascii="Times New Roman" w:hAnsi="Times New Roman" w:cs="Times New Roman"/>
+              </w:rPr>
+              <w:t>rectale</w:t>
+            </w:r>
+            <w:proofErr w:type="spellEnd"/>
+            <w:r>
+              <w:rPr>
+                <w:rFonts w:ascii="Times New Roman" w:hAnsi="Times New Roman" w:cs="Times New Roman"/>
+              </w:rPr>
+              <w:t xml:space="preserve"> (12)</w:t>
             </w:r>
           </w:p>
         </w:tc>
@@ -20491,7 +23562,21 @@
               <w:rPr>
                 <w:rFonts w:ascii="Times New Roman" w:hAnsi="Times New Roman" w:cs="Times New Roman"/>
               </w:rPr>
-              <w:t>E. rectale (14)</w:t>
+              <w:t xml:space="preserve">E. </w:t>
+            </w:r>
+            <w:proofErr w:type="spellStart"/>
+            <w:r>
+              <w:rPr>
+                <w:rFonts w:ascii="Times New Roman" w:hAnsi="Times New Roman" w:cs="Times New Roman"/>
+              </w:rPr>
+              <w:t>rectale</w:t>
+            </w:r>
+            <w:proofErr w:type="spellEnd"/>
+            <w:r>
+              <w:rPr>
+                <w:rFonts w:ascii="Times New Roman" w:hAnsi="Times New Roman" w:cs="Times New Roman"/>
+              </w:rPr>
+              <w:t xml:space="preserve"> (14)</w:t>
             </w:r>
           </w:p>
         </w:tc>
@@ -20583,7 +23668,21 @@
               <w:rPr>
                 <w:rFonts w:ascii="Times New Roman" w:hAnsi="Times New Roman" w:cs="Times New Roman"/>
               </w:rPr>
-              <w:t>E. rectale (16)</w:t>
+              <w:t xml:space="preserve">E. </w:t>
+            </w:r>
+            <w:proofErr w:type="spellStart"/>
+            <w:r>
+              <w:rPr>
+                <w:rFonts w:ascii="Times New Roman" w:hAnsi="Times New Roman" w:cs="Times New Roman"/>
+              </w:rPr>
+              <w:t>rectale</w:t>
+            </w:r>
+            <w:proofErr w:type="spellEnd"/>
+            <w:r>
+              <w:rPr>
+                <w:rFonts w:ascii="Times New Roman" w:hAnsi="Times New Roman" w:cs="Times New Roman"/>
+              </w:rPr>
+              <w:t xml:space="preserve"> (16)</w:t>
             </w:r>
           </w:p>
         </w:tc>
@@ -20675,7 +23774,21 @@
               <w:rPr>
                 <w:rFonts w:ascii="Times New Roman" w:hAnsi="Times New Roman" w:cs="Times New Roman"/>
               </w:rPr>
-              <w:t>E. rectale (18)</w:t>
+              <w:t xml:space="preserve">E. </w:t>
+            </w:r>
+            <w:proofErr w:type="spellStart"/>
+            <w:r>
+              <w:rPr>
+                <w:rFonts w:ascii="Times New Roman" w:hAnsi="Times New Roman" w:cs="Times New Roman"/>
+              </w:rPr>
+              <w:t>rectale</w:t>
+            </w:r>
+            <w:proofErr w:type="spellEnd"/>
+            <w:r>
+              <w:rPr>
+                <w:rFonts w:ascii="Times New Roman" w:hAnsi="Times New Roman" w:cs="Times New Roman"/>
+              </w:rPr>
+              <w:t xml:space="preserve"> (18)</w:t>
             </w:r>
           </w:p>
         </w:tc>
@@ -20768,7 +23881,21 @@
                 <w:rFonts w:ascii="Times New Roman" w:hAnsi="Times New Roman" w:cs="Times New Roman"/>
               </w:rPr>
               <w:lastRenderedPageBreak/>
-              <w:t>F. prausnitzii (10)</w:t>
+              <w:t xml:space="preserve">F. </w:t>
+            </w:r>
+            <w:proofErr w:type="spellStart"/>
+            <w:r>
+              <w:rPr>
+                <w:rFonts w:ascii="Times New Roman" w:hAnsi="Times New Roman" w:cs="Times New Roman"/>
+              </w:rPr>
+              <w:t>prausnitzii</w:t>
+            </w:r>
+            <w:proofErr w:type="spellEnd"/>
+            <w:r>
+              <w:rPr>
+                <w:rFonts w:ascii="Times New Roman" w:hAnsi="Times New Roman" w:cs="Times New Roman"/>
+              </w:rPr>
+              <w:t xml:space="preserve"> (10)</w:t>
             </w:r>
           </w:p>
         </w:tc>
@@ -20860,7 +23987,21 @@
               <w:rPr>
                 <w:rFonts w:ascii="Times New Roman" w:hAnsi="Times New Roman" w:cs="Times New Roman"/>
               </w:rPr>
-              <w:t>F. prausnitzii (12)</w:t>
+              <w:t xml:space="preserve">F. </w:t>
+            </w:r>
+            <w:proofErr w:type="spellStart"/>
+            <w:r>
+              <w:rPr>
+                <w:rFonts w:ascii="Times New Roman" w:hAnsi="Times New Roman" w:cs="Times New Roman"/>
+              </w:rPr>
+              <w:t>prausnitzii</w:t>
+            </w:r>
+            <w:proofErr w:type="spellEnd"/>
+            <w:r>
+              <w:rPr>
+                <w:rFonts w:ascii="Times New Roman" w:hAnsi="Times New Roman" w:cs="Times New Roman"/>
+              </w:rPr>
+              <w:t xml:space="preserve"> (12)</w:t>
             </w:r>
           </w:p>
         </w:tc>
@@ -20952,7 +24093,21 @@
               <w:rPr>
                 <w:rFonts w:ascii="Times New Roman" w:hAnsi="Times New Roman" w:cs="Times New Roman"/>
               </w:rPr>
-              <w:t>F. prausnitzii (14)</w:t>
+              <w:t xml:space="preserve">F. </w:t>
+            </w:r>
+            <w:proofErr w:type="spellStart"/>
+            <w:r>
+              <w:rPr>
+                <w:rFonts w:ascii="Times New Roman" w:hAnsi="Times New Roman" w:cs="Times New Roman"/>
+              </w:rPr>
+              <w:t>prausnitzii</w:t>
+            </w:r>
+            <w:proofErr w:type="spellEnd"/>
+            <w:r>
+              <w:rPr>
+                <w:rFonts w:ascii="Times New Roman" w:hAnsi="Times New Roman" w:cs="Times New Roman"/>
+              </w:rPr>
+              <w:t xml:space="preserve"> (14)</w:t>
             </w:r>
           </w:p>
         </w:tc>
@@ -21044,7 +24199,21 @@
               <w:rPr>
                 <w:rFonts w:ascii="Times New Roman" w:hAnsi="Times New Roman" w:cs="Times New Roman"/>
               </w:rPr>
-              <w:t>F. prausnitzii (16)</w:t>
+              <w:t xml:space="preserve">F. </w:t>
+            </w:r>
+            <w:proofErr w:type="spellStart"/>
+            <w:r>
+              <w:rPr>
+                <w:rFonts w:ascii="Times New Roman" w:hAnsi="Times New Roman" w:cs="Times New Roman"/>
+              </w:rPr>
+              <w:t>prausnitzii</w:t>
+            </w:r>
+            <w:proofErr w:type="spellEnd"/>
+            <w:r>
+              <w:rPr>
+                <w:rFonts w:ascii="Times New Roman" w:hAnsi="Times New Roman" w:cs="Times New Roman"/>
+              </w:rPr>
+              <w:t xml:space="preserve"> (16)</w:t>
             </w:r>
           </w:p>
         </w:tc>
@@ -21136,7 +24305,21 @@
               <w:rPr>
                 <w:rFonts w:ascii="Times New Roman" w:hAnsi="Times New Roman" w:cs="Times New Roman"/>
               </w:rPr>
-              <w:t>F. prausnitzii (18)</w:t>
+              <w:t xml:space="preserve">F. </w:t>
+            </w:r>
+            <w:proofErr w:type="spellStart"/>
+            <w:r>
+              <w:rPr>
+                <w:rFonts w:ascii="Times New Roman" w:hAnsi="Times New Roman" w:cs="Times New Roman"/>
+              </w:rPr>
+              <w:t>prausnitzii</w:t>
+            </w:r>
+            <w:proofErr w:type="spellEnd"/>
+            <w:r>
+              <w:rPr>
+                <w:rFonts w:ascii="Times New Roman" w:hAnsi="Times New Roman" w:cs="Times New Roman"/>
+              </w:rPr>
+              <w:t xml:space="preserve"> (18)</w:t>
             </w:r>
           </w:p>
         </w:tc>
@@ -21224,11 +24407,19 @@
                 <w:rFonts w:ascii="Times New Roman" w:hAnsi="Times New Roman" w:cs="Times New Roman"/>
               </w:rPr>
             </w:pPr>
-            <w:r>
-              <w:rPr>
-                <w:rFonts w:ascii="Times New Roman" w:hAnsi="Times New Roman" w:cs="Times New Roman"/>
-              </w:rPr>
-              <w:t>Oscillibacter sp. (10)</w:t>
+            <w:proofErr w:type="spellStart"/>
+            <w:r>
+              <w:rPr>
+                <w:rFonts w:ascii="Times New Roman" w:hAnsi="Times New Roman" w:cs="Times New Roman"/>
+              </w:rPr>
+              <w:t>Oscillibacter</w:t>
+            </w:r>
+            <w:proofErr w:type="spellEnd"/>
+            <w:r>
+              <w:rPr>
+                <w:rFonts w:ascii="Times New Roman" w:hAnsi="Times New Roman" w:cs="Times New Roman"/>
+              </w:rPr>
+              <w:t xml:space="preserve"> sp. (10)</w:t>
             </w:r>
           </w:p>
         </w:tc>
@@ -21316,11 +24507,19 @@
                 <w:rFonts w:ascii="Times New Roman" w:hAnsi="Times New Roman" w:cs="Times New Roman"/>
               </w:rPr>
             </w:pPr>
-            <w:r>
-              <w:rPr>
-                <w:rFonts w:ascii="Times New Roman" w:hAnsi="Times New Roman" w:cs="Times New Roman"/>
-              </w:rPr>
-              <w:t>Oscillibacter sp. (12)</w:t>
+            <w:proofErr w:type="spellStart"/>
+            <w:r>
+              <w:rPr>
+                <w:rFonts w:ascii="Times New Roman" w:hAnsi="Times New Roman" w:cs="Times New Roman"/>
+              </w:rPr>
+              <w:t>Oscillibacter</w:t>
+            </w:r>
+            <w:proofErr w:type="spellEnd"/>
+            <w:r>
+              <w:rPr>
+                <w:rFonts w:ascii="Times New Roman" w:hAnsi="Times New Roman" w:cs="Times New Roman"/>
+              </w:rPr>
+              <w:t xml:space="preserve"> sp. (12)</w:t>
             </w:r>
           </w:p>
         </w:tc>
@@ -21408,11 +24607,19 @@
                 <w:rFonts w:ascii="Times New Roman" w:hAnsi="Times New Roman" w:cs="Times New Roman"/>
               </w:rPr>
             </w:pPr>
-            <w:r>
-              <w:rPr>
-                <w:rFonts w:ascii="Times New Roman" w:hAnsi="Times New Roman" w:cs="Times New Roman"/>
-              </w:rPr>
-              <w:t>Oscillibacter sp. (14)</w:t>
+            <w:proofErr w:type="spellStart"/>
+            <w:r>
+              <w:rPr>
+                <w:rFonts w:ascii="Times New Roman" w:hAnsi="Times New Roman" w:cs="Times New Roman"/>
+              </w:rPr>
+              <w:t>Oscillibacter</w:t>
+            </w:r>
+            <w:proofErr w:type="spellEnd"/>
+            <w:r>
+              <w:rPr>
+                <w:rFonts w:ascii="Times New Roman" w:hAnsi="Times New Roman" w:cs="Times New Roman"/>
+              </w:rPr>
+              <w:t xml:space="preserve"> sp. (14)</w:t>
             </w:r>
           </w:p>
         </w:tc>
@@ -21500,11 +24707,19 @@
                 <w:rFonts w:ascii="Times New Roman" w:hAnsi="Times New Roman" w:cs="Times New Roman"/>
               </w:rPr>
             </w:pPr>
-            <w:r>
-              <w:rPr>
-                <w:rFonts w:ascii="Times New Roman" w:hAnsi="Times New Roman" w:cs="Times New Roman"/>
-              </w:rPr>
-              <w:t>Oscillibacter sp. (16)</w:t>
+            <w:proofErr w:type="spellStart"/>
+            <w:r>
+              <w:rPr>
+                <w:rFonts w:ascii="Times New Roman" w:hAnsi="Times New Roman" w:cs="Times New Roman"/>
+              </w:rPr>
+              <w:t>Oscillibacter</w:t>
+            </w:r>
+            <w:proofErr w:type="spellEnd"/>
+            <w:r>
+              <w:rPr>
+                <w:rFonts w:ascii="Times New Roman" w:hAnsi="Times New Roman" w:cs="Times New Roman"/>
+              </w:rPr>
+              <w:t xml:space="preserve"> sp. (16)</w:t>
             </w:r>
           </w:p>
         </w:tc>
@@ -21592,11 +24807,19 @@
                 <w:rFonts w:ascii="Times New Roman" w:hAnsi="Times New Roman" w:cs="Times New Roman"/>
               </w:rPr>
             </w:pPr>
-            <w:r>
-              <w:rPr>
-                <w:rFonts w:ascii="Times New Roman" w:hAnsi="Times New Roman" w:cs="Times New Roman"/>
-              </w:rPr>
-              <w:t>Oscillibacter sp. (18)</w:t>
+            <w:proofErr w:type="spellStart"/>
+            <w:r>
+              <w:rPr>
+                <w:rFonts w:ascii="Times New Roman" w:hAnsi="Times New Roman" w:cs="Times New Roman"/>
+              </w:rPr>
+              <w:t>Oscillibacter</w:t>
+            </w:r>
+            <w:proofErr w:type="spellEnd"/>
+            <w:r>
+              <w:rPr>
+                <w:rFonts w:ascii="Times New Roman" w:hAnsi="Times New Roman" w:cs="Times New Roman"/>
+              </w:rPr>
+              <w:t xml:space="preserve"> sp. (18)</w:t>
             </w:r>
           </w:p>
         </w:tc>
@@ -21688,7 +24911,21 @@
               <w:rPr>
                 <w:rFonts w:ascii="Times New Roman" w:hAnsi="Times New Roman" w:cs="Times New Roman"/>
               </w:rPr>
-              <w:t>O. splanchnicus (10)</w:t>
+              <w:t xml:space="preserve">O. </w:t>
+            </w:r>
+            <w:proofErr w:type="spellStart"/>
+            <w:r>
+              <w:rPr>
+                <w:rFonts w:ascii="Times New Roman" w:hAnsi="Times New Roman" w:cs="Times New Roman"/>
+              </w:rPr>
+              <w:t>splanchnicus</w:t>
+            </w:r>
+            <w:proofErr w:type="spellEnd"/>
+            <w:r>
+              <w:rPr>
+                <w:rFonts w:ascii="Times New Roman" w:hAnsi="Times New Roman" w:cs="Times New Roman"/>
+              </w:rPr>
+              <w:t xml:space="preserve"> (10)</w:t>
             </w:r>
           </w:p>
         </w:tc>
@@ -21780,7 +25017,21 @@
               <w:rPr>
                 <w:rFonts w:ascii="Times New Roman" w:hAnsi="Times New Roman" w:cs="Times New Roman"/>
               </w:rPr>
-              <w:t>O. splanchnicus (12)</w:t>
+              <w:t xml:space="preserve">O. </w:t>
+            </w:r>
+            <w:proofErr w:type="spellStart"/>
+            <w:r>
+              <w:rPr>
+                <w:rFonts w:ascii="Times New Roman" w:hAnsi="Times New Roman" w:cs="Times New Roman"/>
+              </w:rPr>
+              <w:t>splanchnicus</w:t>
+            </w:r>
+            <w:proofErr w:type="spellEnd"/>
+            <w:r>
+              <w:rPr>
+                <w:rFonts w:ascii="Times New Roman" w:hAnsi="Times New Roman" w:cs="Times New Roman"/>
+              </w:rPr>
+              <w:t xml:space="preserve"> (12)</w:t>
             </w:r>
           </w:p>
         </w:tc>
@@ -21872,7 +25123,21 @@
               <w:rPr>
                 <w:rFonts w:ascii="Times New Roman" w:hAnsi="Times New Roman" w:cs="Times New Roman"/>
               </w:rPr>
-              <w:t>O. splanchnicus (14)</w:t>
+              <w:t xml:space="preserve">O. </w:t>
+            </w:r>
+            <w:proofErr w:type="spellStart"/>
+            <w:r>
+              <w:rPr>
+                <w:rFonts w:ascii="Times New Roman" w:hAnsi="Times New Roman" w:cs="Times New Roman"/>
+              </w:rPr>
+              <w:t>splanchnicus</w:t>
+            </w:r>
+            <w:proofErr w:type="spellEnd"/>
+            <w:r>
+              <w:rPr>
+                <w:rFonts w:ascii="Times New Roman" w:hAnsi="Times New Roman" w:cs="Times New Roman"/>
+              </w:rPr>
+              <w:t xml:space="preserve"> (14)</w:t>
             </w:r>
           </w:p>
         </w:tc>
@@ -21964,7 +25229,21 @@
               <w:rPr>
                 <w:rFonts w:ascii="Times New Roman" w:hAnsi="Times New Roman" w:cs="Times New Roman"/>
               </w:rPr>
-              <w:t>O. splanchnicus (16)</w:t>
+              <w:t xml:space="preserve">O. </w:t>
+            </w:r>
+            <w:proofErr w:type="spellStart"/>
+            <w:r>
+              <w:rPr>
+                <w:rFonts w:ascii="Times New Roman" w:hAnsi="Times New Roman" w:cs="Times New Roman"/>
+              </w:rPr>
+              <w:t>splanchnicus</w:t>
+            </w:r>
+            <w:proofErr w:type="spellEnd"/>
+            <w:r>
+              <w:rPr>
+                <w:rFonts w:ascii="Times New Roman" w:hAnsi="Times New Roman" w:cs="Times New Roman"/>
+              </w:rPr>
+              <w:t xml:space="preserve"> (16)</w:t>
             </w:r>
           </w:p>
         </w:tc>
@@ -22056,7 +25335,21 @@
               <w:rPr>
                 <w:rFonts w:ascii="Times New Roman" w:hAnsi="Times New Roman" w:cs="Times New Roman"/>
               </w:rPr>
-              <w:t>O. splanchnicus (18)</w:t>
+              <w:t xml:space="preserve">O. </w:t>
+            </w:r>
+            <w:proofErr w:type="spellStart"/>
+            <w:r>
+              <w:rPr>
+                <w:rFonts w:ascii="Times New Roman" w:hAnsi="Times New Roman" w:cs="Times New Roman"/>
+              </w:rPr>
+              <w:t>splanchnicus</w:t>
+            </w:r>
+            <w:proofErr w:type="spellEnd"/>
+            <w:r>
+              <w:rPr>
+                <w:rFonts w:ascii="Times New Roman" w:hAnsi="Times New Roman" w:cs="Times New Roman"/>
+              </w:rPr>
+              <w:t xml:space="preserve"> (18)</w:t>
             </w:r>
           </w:p>
         </w:tc>
@@ -22148,7 +25441,21 @@
               <w:rPr>
                 <w:rFonts w:ascii="Times New Roman" w:hAnsi="Times New Roman" w:cs="Times New Roman"/>
               </w:rPr>
-              <w:t>P. copri (10)</w:t>
+              <w:t xml:space="preserve">P. </w:t>
+            </w:r>
+            <w:proofErr w:type="spellStart"/>
+            <w:r>
+              <w:rPr>
+                <w:rFonts w:ascii="Times New Roman" w:hAnsi="Times New Roman" w:cs="Times New Roman"/>
+              </w:rPr>
+              <w:t>copri</w:t>
+            </w:r>
+            <w:proofErr w:type="spellEnd"/>
+            <w:r>
+              <w:rPr>
+                <w:rFonts w:ascii="Times New Roman" w:hAnsi="Times New Roman" w:cs="Times New Roman"/>
+              </w:rPr>
+              <w:t xml:space="preserve"> (10)</w:t>
             </w:r>
           </w:p>
         </w:tc>
@@ -22240,7 +25547,21 @@
               <w:rPr>
                 <w:rFonts w:ascii="Times New Roman" w:hAnsi="Times New Roman" w:cs="Times New Roman"/>
               </w:rPr>
-              <w:t>P. copri (12)</w:t>
+              <w:t xml:space="preserve">P. </w:t>
+            </w:r>
+            <w:proofErr w:type="spellStart"/>
+            <w:r>
+              <w:rPr>
+                <w:rFonts w:ascii="Times New Roman" w:hAnsi="Times New Roman" w:cs="Times New Roman"/>
+              </w:rPr>
+              <w:t>copri</w:t>
+            </w:r>
+            <w:proofErr w:type="spellEnd"/>
+            <w:r>
+              <w:rPr>
+                <w:rFonts w:ascii="Times New Roman" w:hAnsi="Times New Roman" w:cs="Times New Roman"/>
+              </w:rPr>
+              <w:t xml:space="preserve"> (12)</w:t>
             </w:r>
           </w:p>
         </w:tc>
@@ -22332,7 +25653,21 @@
               <w:rPr>
                 <w:rFonts w:ascii="Times New Roman" w:hAnsi="Times New Roman" w:cs="Times New Roman"/>
               </w:rPr>
-              <w:t>P. copri (14)</w:t>
+              <w:t xml:space="preserve">P. </w:t>
+            </w:r>
+            <w:proofErr w:type="spellStart"/>
+            <w:r>
+              <w:rPr>
+                <w:rFonts w:ascii="Times New Roman" w:hAnsi="Times New Roman" w:cs="Times New Roman"/>
+              </w:rPr>
+              <w:t>copri</w:t>
+            </w:r>
+            <w:proofErr w:type="spellEnd"/>
+            <w:r>
+              <w:rPr>
+                <w:rFonts w:ascii="Times New Roman" w:hAnsi="Times New Roman" w:cs="Times New Roman"/>
+              </w:rPr>
+              <w:t xml:space="preserve"> (14)</w:t>
             </w:r>
           </w:p>
         </w:tc>
@@ -22424,7 +25759,21 @@
               <w:rPr>
                 <w:rFonts w:ascii="Times New Roman" w:hAnsi="Times New Roman" w:cs="Times New Roman"/>
               </w:rPr>
-              <w:t>P. copri (16)</w:t>
+              <w:t xml:space="preserve">P. </w:t>
+            </w:r>
+            <w:proofErr w:type="spellStart"/>
+            <w:r>
+              <w:rPr>
+                <w:rFonts w:ascii="Times New Roman" w:hAnsi="Times New Roman" w:cs="Times New Roman"/>
+              </w:rPr>
+              <w:t>copri</w:t>
+            </w:r>
+            <w:proofErr w:type="spellEnd"/>
+            <w:r>
+              <w:rPr>
+                <w:rFonts w:ascii="Times New Roman" w:hAnsi="Times New Roman" w:cs="Times New Roman"/>
+              </w:rPr>
+              <w:t xml:space="preserve"> (16)</w:t>
             </w:r>
           </w:p>
         </w:tc>
@@ -22516,7 +25865,21 @@
               <w:rPr>
                 <w:rFonts w:ascii="Times New Roman" w:hAnsi="Times New Roman" w:cs="Times New Roman"/>
               </w:rPr>
-              <w:t>P. copri (18)</w:t>
+              <w:t xml:space="preserve">P. </w:t>
+            </w:r>
+            <w:proofErr w:type="spellStart"/>
+            <w:r>
+              <w:rPr>
+                <w:rFonts w:ascii="Times New Roman" w:hAnsi="Times New Roman" w:cs="Times New Roman"/>
+              </w:rPr>
+              <w:t>copri</w:t>
+            </w:r>
+            <w:proofErr w:type="spellEnd"/>
+            <w:r>
+              <w:rPr>
+                <w:rFonts w:ascii="Times New Roman" w:hAnsi="Times New Roman" w:cs="Times New Roman"/>
+              </w:rPr>
+              <w:t xml:space="preserve"> (18)</w:t>
             </w:r>
           </w:p>
         </w:tc>
@@ -22608,7 +25971,21 @@
               <w:rPr>
                 <w:rFonts w:ascii="Times New Roman" w:hAnsi="Times New Roman" w:cs="Times New Roman"/>
               </w:rPr>
-              <w:t>P. distasonis (10)</w:t>
+              <w:t xml:space="preserve">P. </w:t>
+            </w:r>
+            <w:proofErr w:type="spellStart"/>
+            <w:r>
+              <w:rPr>
+                <w:rFonts w:ascii="Times New Roman" w:hAnsi="Times New Roman" w:cs="Times New Roman"/>
+              </w:rPr>
+              <w:t>distasonis</w:t>
+            </w:r>
+            <w:proofErr w:type="spellEnd"/>
+            <w:r>
+              <w:rPr>
+                <w:rFonts w:ascii="Times New Roman" w:hAnsi="Times New Roman" w:cs="Times New Roman"/>
+              </w:rPr>
+              <w:t xml:space="preserve"> (10)</w:t>
             </w:r>
           </w:p>
         </w:tc>
@@ -22700,7 +26077,21 @@
               <w:rPr>
                 <w:rFonts w:ascii="Times New Roman" w:hAnsi="Times New Roman" w:cs="Times New Roman"/>
               </w:rPr>
-              <w:t>P. distasonis (12)</w:t>
+              <w:t xml:space="preserve">P. </w:t>
+            </w:r>
+            <w:proofErr w:type="spellStart"/>
+            <w:r>
+              <w:rPr>
+                <w:rFonts w:ascii="Times New Roman" w:hAnsi="Times New Roman" w:cs="Times New Roman"/>
+              </w:rPr>
+              <w:t>distasonis</w:t>
+            </w:r>
+            <w:proofErr w:type="spellEnd"/>
+            <w:r>
+              <w:rPr>
+                <w:rFonts w:ascii="Times New Roman" w:hAnsi="Times New Roman" w:cs="Times New Roman"/>
+              </w:rPr>
+              <w:t xml:space="preserve"> (12)</w:t>
             </w:r>
           </w:p>
         </w:tc>
@@ -22792,7 +26183,21 @@
               <w:rPr>
                 <w:rFonts w:ascii="Times New Roman" w:hAnsi="Times New Roman" w:cs="Times New Roman"/>
               </w:rPr>
-              <w:t>P. distasonis (14)</w:t>
+              <w:t xml:space="preserve">P. </w:t>
+            </w:r>
+            <w:proofErr w:type="spellStart"/>
+            <w:r>
+              <w:rPr>
+                <w:rFonts w:ascii="Times New Roman" w:hAnsi="Times New Roman" w:cs="Times New Roman"/>
+              </w:rPr>
+              <w:t>distasonis</w:t>
+            </w:r>
+            <w:proofErr w:type="spellEnd"/>
+            <w:r>
+              <w:rPr>
+                <w:rFonts w:ascii="Times New Roman" w:hAnsi="Times New Roman" w:cs="Times New Roman"/>
+              </w:rPr>
+              <w:t xml:space="preserve"> (14)</w:t>
             </w:r>
           </w:p>
         </w:tc>
@@ -22884,7 +26289,21 @@
               <w:rPr>
                 <w:rFonts w:ascii="Times New Roman" w:hAnsi="Times New Roman" w:cs="Times New Roman"/>
               </w:rPr>
-              <w:t>P. distasonis (16)</w:t>
+              <w:t xml:space="preserve">P. </w:t>
+            </w:r>
+            <w:proofErr w:type="spellStart"/>
+            <w:r>
+              <w:rPr>
+                <w:rFonts w:ascii="Times New Roman" w:hAnsi="Times New Roman" w:cs="Times New Roman"/>
+              </w:rPr>
+              <w:t>distasonis</w:t>
+            </w:r>
+            <w:proofErr w:type="spellEnd"/>
+            <w:r>
+              <w:rPr>
+                <w:rFonts w:ascii="Times New Roman" w:hAnsi="Times New Roman" w:cs="Times New Roman"/>
+              </w:rPr>
+              <w:t xml:space="preserve"> (16)</w:t>
             </w:r>
           </w:p>
         </w:tc>
@@ -22976,7 +26395,21 @@
               <w:rPr>
                 <w:rFonts w:ascii="Times New Roman" w:hAnsi="Times New Roman" w:cs="Times New Roman"/>
               </w:rPr>
-              <w:t>P. distasonis (18)</w:t>
+              <w:t xml:space="preserve">P. </w:t>
+            </w:r>
+            <w:proofErr w:type="spellStart"/>
+            <w:r>
+              <w:rPr>
+                <w:rFonts w:ascii="Times New Roman" w:hAnsi="Times New Roman" w:cs="Times New Roman"/>
+              </w:rPr>
+              <w:t>distasonis</w:t>
+            </w:r>
+            <w:proofErr w:type="spellEnd"/>
+            <w:r>
+              <w:rPr>
+                <w:rFonts w:ascii="Times New Roman" w:hAnsi="Times New Roman" w:cs="Times New Roman"/>
+              </w:rPr>
+              <w:t xml:space="preserve"> (18)</w:t>
             </w:r>
           </w:p>
         </w:tc>
@@ -23068,7 +26501,21 @@
               <w:rPr>
                 <w:rFonts w:ascii="Times New Roman" w:hAnsi="Times New Roman" w:cs="Times New Roman"/>
               </w:rPr>
-              <w:t>P. merdae (10)</w:t>
+              <w:t xml:space="preserve">P. </w:t>
+            </w:r>
+            <w:proofErr w:type="spellStart"/>
+            <w:r>
+              <w:rPr>
+                <w:rFonts w:ascii="Times New Roman" w:hAnsi="Times New Roman" w:cs="Times New Roman"/>
+              </w:rPr>
+              <w:t>merdae</w:t>
+            </w:r>
+            <w:proofErr w:type="spellEnd"/>
+            <w:r>
+              <w:rPr>
+                <w:rFonts w:ascii="Times New Roman" w:hAnsi="Times New Roman" w:cs="Times New Roman"/>
+              </w:rPr>
+              <w:t xml:space="preserve"> (10)</w:t>
             </w:r>
           </w:p>
         </w:tc>
@@ -23160,7 +26607,21 @@
               <w:rPr>
                 <w:rFonts w:ascii="Times New Roman" w:hAnsi="Times New Roman" w:cs="Times New Roman"/>
               </w:rPr>
-              <w:t>P. merdae (12)</w:t>
+              <w:t xml:space="preserve">P. </w:t>
+            </w:r>
+            <w:proofErr w:type="spellStart"/>
+            <w:r>
+              <w:rPr>
+                <w:rFonts w:ascii="Times New Roman" w:hAnsi="Times New Roman" w:cs="Times New Roman"/>
+              </w:rPr>
+              <w:t>merdae</w:t>
+            </w:r>
+            <w:proofErr w:type="spellEnd"/>
+            <w:r>
+              <w:rPr>
+                <w:rFonts w:ascii="Times New Roman" w:hAnsi="Times New Roman" w:cs="Times New Roman"/>
+              </w:rPr>
+              <w:t xml:space="preserve"> (12)</w:t>
             </w:r>
           </w:p>
         </w:tc>
@@ -23252,7 +26713,21 @@
               <w:rPr>
                 <w:rFonts w:ascii="Times New Roman" w:hAnsi="Times New Roman" w:cs="Times New Roman"/>
               </w:rPr>
-              <w:t>P. merdae (14)</w:t>
+              <w:t xml:space="preserve">P. </w:t>
+            </w:r>
+            <w:proofErr w:type="spellStart"/>
+            <w:r>
+              <w:rPr>
+                <w:rFonts w:ascii="Times New Roman" w:hAnsi="Times New Roman" w:cs="Times New Roman"/>
+              </w:rPr>
+              <w:t>merdae</w:t>
+            </w:r>
+            <w:proofErr w:type="spellEnd"/>
+            <w:r>
+              <w:rPr>
+                <w:rFonts w:ascii="Times New Roman" w:hAnsi="Times New Roman" w:cs="Times New Roman"/>
+              </w:rPr>
+              <w:t xml:space="preserve"> (14)</w:t>
             </w:r>
           </w:p>
         </w:tc>
@@ -23344,7 +26819,21 @@
               <w:rPr>
                 <w:rFonts w:ascii="Times New Roman" w:hAnsi="Times New Roman" w:cs="Times New Roman"/>
               </w:rPr>
-              <w:t>P. merdae (16)</w:t>
+              <w:t xml:space="preserve">P. </w:t>
+            </w:r>
+            <w:proofErr w:type="spellStart"/>
+            <w:r>
+              <w:rPr>
+                <w:rFonts w:ascii="Times New Roman" w:hAnsi="Times New Roman" w:cs="Times New Roman"/>
+              </w:rPr>
+              <w:t>merdae</w:t>
+            </w:r>
+            <w:proofErr w:type="spellEnd"/>
+            <w:r>
+              <w:rPr>
+                <w:rFonts w:ascii="Times New Roman" w:hAnsi="Times New Roman" w:cs="Times New Roman"/>
+              </w:rPr>
+              <w:t xml:space="preserve"> (16)</w:t>
             </w:r>
           </w:p>
         </w:tc>
@@ -23436,7 +26925,21 @@
               <w:rPr>
                 <w:rFonts w:ascii="Times New Roman" w:hAnsi="Times New Roman" w:cs="Times New Roman"/>
               </w:rPr>
-              <w:t>P. merdae (18)</w:t>
+              <w:t xml:space="preserve">P. </w:t>
+            </w:r>
+            <w:proofErr w:type="spellStart"/>
+            <w:r>
+              <w:rPr>
+                <w:rFonts w:ascii="Times New Roman" w:hAnsi="Times New Roman" w:cs="Times New Roman"/>
+              </w:rPr>
+              <w:t>merdae</w:t>
+            </w:r>
+            <w:proofErr w:type="spellEnd"/>
+            <w:r>
+              <w:rPr>
+                <w:rFonts w:ascii="Times New Roman" w:hAnsi="Times New Roman" w:cs="Times New Roman"/>
+              </w:rPr>
+              <w:t xml:space="preserve"> (18)</w:t>
             </w:r>
           </w:p>
         </w:tc>
@@ -23524,11 +27027,19 @@
                 <w:rFonts w:ascii="Times New Roman" w:hAnsi="Times New Roman" w:cs="Times New Roman"/>
               </w:rPr>
             </w:pPr>
-            <w:r>
-              <w:rPr>
-                <w:rFonts w:ascii="Times New Roman" w:hAnsi="Times New Roman" w:cs="Times New Roman"/>
-              </w:rPr>
-              <w:t>Phascolarcto. sp. (10)</w:t>
+            <w:proofErr w:type="spellStart"/>
+            <w:r>
+              <w:rPr>
+                <w:rFonts w:ascii="Times New Roman" w:hAnsi="Times New Roman" w:cs="Times New Roman"/>
+              </w:rPr>
+              <w:t>Phascolarcto</w:t>
+            </w:r>
+            <w:proofErr w:type="spellEnd"/>
+            <w:r>
+              <w:rPr>
+                <w:rFonts w:ascii="Times New Roman" w:hAnsi="Times New Roman" w:cs="Times New Roman"/>
+              </w:rPr>
+              <w:t>. sp. (10)</w:t>
             </w:r>
           </w:p>
         </w:tc>
@@ -23616,11 +27127,19 @@
                 <w:rFonts w:ascii="Times New Roman" w:hAnsi="Times New Roman" w:cs="Times New Roman"/>
               </w:rPr>
             </w:pPr>
-            <w:r>
-              <w:rPr>
-                <w:rFonts w:ascii="Times New Roman" w:hAnsi="Times New Roman" w:cs="Times New Roman"/>
-              </w:rPr>
-              <w:t>Phascolarcto. sp. (12)</w:t>
+            <w:proofErr w:type="spellStart"/>
+            <w:r>
+              <w:rPr>
+                <w:rFonts w:ascii="Times New Roman" w:hAnsi="Times New Roman" w:cs="Times New Roman"/>
+              </w:rPr>
+              <w:t>Phascolarcto</w:t>
+            </w:r>
+            <w:proofErr w:type="spellEnd"/>
+            <w:r>
+              <w:rPr>
+                <w:rFonts w:ascii="Times New Roman" w:hAnsi="Times New Roman" w:cs="Times New Roman"/>
+              </w:rPr>
+              <w:t>. sp. (12)</w:t>
             </w:r>
           </w:p>
         </w:tc>
@@ -23708,11 +27227,19 @@
                 <w:rFonts w:ascii="Times New Roman" w:hAnsi="Times New Roman" w:cs="Times New Roman"/>
               </w:rPr>
             </w:pPr>
-            <w:r>
-              <w:rPr>
-                <w:rFonts w:ascii="Times New Roman" w:hAnsi="Times New Roman" w:cs="Times New Roman"/>
-              </w:rPr>
-              <w:t>Phascolarcto. sp. (14)</w:t>
+            <w:proofErr w:type="spellStart"/>
+            <w:r>
+              <w:rPr>
+                <w:rFonts w:ascii="Times New Roman" w:hAnsi="Times New Roman" w:cs="Times New Roman"/>
+              </w:rPr>
+              <w:t>Phascolarcto</w:t>
+            </w:r>
+            <w:proofErr w:type="spellEnd"/>
+            <w:r>
+              <w:rPr>
+                <w:rFonts w:ascii="Times New Roman" w:hAnsi="Times New Roman" w:cs="Times New Roman"/>
+              </w:rPr>
+              <w:t>. sp. (14)</w:t>
             </w:r>
           </w:p>
         </w:tc>
@@ -23800,11 +27327,19 @@
                 <w:rFonts w:ascii="Times New Roman" w:hAnsi="Times New Roman" w:cs="Times New Roman"/>
               </w:rPr>
             </w:pPr>
-            <w:r>
-              <w:rPr>
-                <w:rFonts w:ascii="Times New Roman" w:hAnsi="Times New Roman" w:cs="Times New Roman"/>
-              </w:rPr>
-              <w:t>Phascolarcto. sp. (16)</w:t>
+            <w:proofErr w:type="spellStart"/>
+            <w:r>
+              <w:rPr>
+                <w:rFonts w:ascii="Times New Roman" w:hAnsi="Times New Roman" w:cs="Times New Roman"/>
+              </w:rPr>
+              <w:t>Phascolarcto</w:t>
+            </w:r>
+            <w:proofErr w:type="spellEnd"/>
+            <w:r>
+              <w:rPr>
+                <w:rFonts w:ascii="Times New Roman" w:hAnsi="Times New Roman" w:cs="Times New Roman"/>
+              </w:rPr>
+              <w:t>. sp. (16)</w:t>
             </w:r>
           </w:p>
         </w:tc>
@@ -23892,11 +27427,19 @@
                 <w:rFonts w:ascii="Times New Roman" w:hAnsi="Times New Roman" w:cs="Times New Roman"/>
               </w:rPr>
             </w:pPr>
-            <w:r>
-              <w:rPr>
-                <w:rFonts w:ascii="Times New Roman" w:hAnsi="Times New Roman" w:cs="Times New Roman"/>
-              </w:rPr>
-              <w:t>Phascolarcto. sp. (18)</w:t>
+            <w:proofErr w:type="spellStart"/>
+            <w:r>
+              <w:rPr>
+                <w:rFonts w:ascii="Times New Roman" w:hAnsi="Times New Roman" w:cs="Times New Roman"/>
+              </w:rPr>
+              <w:t>Phascolarcto</w:t>
+            </w:r>
+            <w:proofErr w:type="spellEnd"/>
+            <w:r>
+              <w:rPr>
+                <w:rFonts w:ascii="Times New Roman" w:hAnsi="Times New Roman" w:cs="Times New Roman"/>
+              </w:rPr>
+              <w:t>. sp. (18)</w:t>
             </w:r>
           </w:p>
         </w:tc>
@@ -23988,7 +27531,21 @@
               <w:rPr>
                 <w:rFonts w:ascii="Times New Roman" w:hAnsi="Times New Roman" w:cs="Times New Roman"/>
               </w:rPr>
-              <w:t>R. bicirculans (10)</w:t>
+              <w:t xml:space="preserve">R. </w:t>
+            </w:r>
+            <w:proofErr w:type="spellStart"/>
+            <w:r>
+              <w:rPr>
+                <w:rFonts w:ascii="Times New Roman" w:hAnsi="Times New Roman" w:cs="Times New Roman"/>
+              </w:rPr>
+              <w:t>bicirculans</w:t>
+            </w:r>
+            <w:proofErr w:type="spellEnd"/>
+            <w:r>
+              <w:rPr>
+                <w:rFonts w:ascii="Times New Roman" w:hAnsi="Times New Roman" w:cs="Times New Roman"/>
+              </w:rPr>
+              <w:t xml:space="preserve"> (10)</w:t>
             </w:r>
           </w:p>
         </w:tc>
@@ -24080,7 +27637,21 @@
               <w:rPr>
                 <w:rFonts w:ascii="Times New Roman" w:hAnsi="Times New Roman" w:cs="Times New Roman"/>
               </w:rPr>
-              <w:t>R. bicirculans (12)</w:t>
+              <w:t xml:space="preserve">R. </w:t>
+            </w:r>
+            <w:proofErr w:type="spellStart"/>
+            <w:r>
+              <w:rPr>
+                <w:rFonts w:ascii="Times New Roman" w:hAnsi="Times New Roman" w:cs="Times New Roman"/>
+              </w:rPr>
+              <w:t>bicirculans</w:t>
+            </w:r>
+            <w:proofErr w:type="spellEnd"/>
+            <w:r>
+              <w:rPr>
+                <w:rFonts w:ascii="Times New Roman" w:hAnsi="Times New Roman" w:cs="Times New Roman"/>
+              </w:rPr>
+              <w:t xml:space="preserve"> (12)</w:t>
             </w:r>
           </w:p>
         </w:tc>
@@ -24178,7 +27749,21 @@
               <w:rPr>
                 <w:rFonts w:ascii="Times New Roman" w:hAnsi="Times New Roman" w:cs="Times New Roman"/>
               </w:rPr>
-              <w:t>R. bicirculans (14)</w:t>
+              <w:t xml:space="preserve">R. </w:t>
+            </w:r>
+            <w:proofErr w:type="spellStart"/>
+            <w:r>
+              <w:rPr>
+                <w:rFonts w:ascii="Times New Roman" w:hAnsi="Times New Roman" w:cs="Times New Roman"/>
+              </w:rPr>
+              <w:t>bicirculans</w:t>
+            </w:r>
+            <w:proofErr w:type="spellEnd"/>
+            <w:r>
+              <w:rPr>
+                <w:rFonts w:ascii="Times New Roman" w:hAnsi="Times New Roman" w:cs="Times New Roman"/>
+              </w:rPr>
+              <w:t xml:space="preserve"> (14)</w:t>
             </w:r>
           </w:p>
         </w:tc>
@@ -24270,7 +27855,21 @@
               <w:rPr>
                 <w:rFonts w:ascii="Times New Roman" w:hAnsi="Times New Roman" w:cs="Times New Roman"/>
               </w:rPr>
-              <w:t>R. bicirculans (16)</w:t>
+              <w:t xml:space="preserve">R. </w:t>
+            </w:r>
+            <w:proofErr w:type="spellStart"/>
+            <w:r>
+              <w:rPr>
+                <w:rFonts w:ascii="Times New Roman" w:hAnsi="Times New Roman" w:cs="Times New Roman"/>
+              </w:rPr>
+              <w:t>bicirculans</w:t>
+            </w:r>
+            <w:proofErr w:type="spellEnd"/>
+            <w:r>
+              <w:rPr>
+                <w:rFonts w:ascii="Times New Roman" w:hAnsi="Times New Roman" w:cs="Times New Roman"/>
+              </w:rPr>
+              <w:t xml:space="preserve"> (16)</w:t>
             </w:r>
           </w:p>
         </w:tc>
@@ -24362,7 +27961,21 @@
               <w:rPr>
                 <w:rFonts w:ascii="Times New Roman" w:hAnsi="Times New Roman" w:cs="Times New Roman"/>
               </w:rPr>
-              <w:t>R. bicirculans (18)</w:t>
+              <w:t xml:space="preserve">R. </w:t>
+            </w:r>
+            <w:proofErr w:type="spellStart"/>
+            <w:r>
+              <w:rPr>
+                <w:rFonts w:ascii="Times New Roman" w:hAnsi="Times New Roman" w:cs="Times New Roman"/>
+              </w:rPr>
+              <w:t>bicirculans</w:t>
+            </w:r>
+            <w:proofErr w:type="spellEnd"/>
+            <w:r>
+              <w:rPr>
+                <w:rFonts w:ascii="Times New Roman" w:hAnsi="Times New Roman" w:cs="Times New Roman"/>
+              </w:rPr>
+              <w:t xml:space="preserve"> (18)</w:t>
             </w:r>
           </w:p>
         </w:tc>
@@ -24454,7 +28067,21 @@
               <w:rPr>
                 <w:rFonts w:ascii="Times New Roman" w:hAnsi="Times New Roman" w:cs="Times New Roman"/>
               </w:rPr>
-              <w:t>R. bromii (10)</w:t>
+              <w:t xml:space="preserve">R. </w:t>
+            </w:r>
+            <w:proofErr w:type="spellStart"/>
+            <w:r>
+              <w:rPr>
+                <w:rFonts w:ascii="Times New Roman" w:hAnsi="Times New Roman" w:cs="Times New Roman"/>
+              </w:rPr>
+              <w:t>bromii</w:t>
+            </w:r>
+            <w:proofErr w:type="spellEnd"/>
+            <w:r>
+              <w:rPr>
+                <w:rFonts w:ascii="Times New Roman" w:hAnsi="Times New Roman" w:cs="Times New Roman"/>
+              </w:rPr>
+              <w:t xml:space="preserve"> (10)</w:t>
             </w:r>
           </w:p>
         </w:tc>
@@ -24546,7 +28173,21 @@
               <w:rPr>
                 <w:rFonts w:ascii="Times New Roman" w:hAnsi="Times New Roman" w:cs="Times New Roman"/>
               </w:rPr>
-              <w:t>R. bromii (12)</w:t>
+              <w:t xml:space="preserve">R. </w:t>
+            </w:r>
+            <w:proofErr w:type="spellStart"/>
+            <w:r>
+              <w:rPr>
+                <w:rFonts w:ascii="Times New Roman" w:hAnsi="Times New Roman" w:cs="Times New Roman"/>
+              </w:rPr>
+              <w:t>bromii</w:t>
+            </w:r>
+            <w:proofErr w:type="spellEnd"/>
+            <w:r>
+              <w:rPr>
+                <w:rFonts w:ascii="Times New Roman" w:hAnsi="Times New Roman" w:cs="Times New Roman"/>
+              </w:rPr>
+              <w:t xml:space="preserve"> (12)</w:t>
             </w:r>
           </w:p>
         </w:tc>
@@ -24638,7 +28279,21 @@
               <w:rPr>
                 <w:rFonts w:ascii="Times New Roman" w:hAnsi="Times New Roman" w:cs="Times New Roman"/>
               </w:rPr>
-              <w:t>R. bromii (14)</w:t>
+              <w:t xml:space="preserve">R. </w:t>
+            </w:r>
+            <w:proofErr w:type="spellStart"/>
+            <w:r>
+              <w:rPr>
+                <w:rFonts w:ascii="Times New Roman" w:hAnsi="Times New Roman" w:cs="Times New Roman"/>
+              </w:rPr>
+              <w:t>bromii</w:t>
+            </w:r>
+            <w:proofErr w:type="spellEnd"/>
+            <w:r>
+              <w:rPr>
+                <w:rFonts w:ascii="Times New Roman" w:hAnsi="Times New Roman" w:cs="Times New Roman"/>
+              </w:rPr>
+              <w:t xml:space="preserve"> (14)</w:t>
             </w:r>
           </w:p>
         </w:tc>
@@ -24730,7 +28385,21 @@
               <w:rPr>
                 <w:rFonts w:ascii="Times New Roman" w:hAnsi="Times New Roman" w:cs="Times New Roman"/>
               </w:rPr>
-              <w:t>R. bromii (16)</w:t>
+              <w:t xml:space="preserve">R. </w:t>
+            </w:r>
+            <w:proofErr w:type="spellStart"/>
+            <w:r>
+              <w:rPr>
+                <w:rFonts w:ascii="Times New Roman" w:hAnsi="Times New Roman" w:cs="Times New Roman"/>
+              </w:rPr>
+              <w:t>bromii</w:t>
+            </w:r>
+            <w:proofErr w:type="spellEnd"/>
+            <w:r>
+              <w:rPr>
+                <w:rFonts w:ascii="Times New Roman" w:hAnsi="Times New Roman" w:cs="Times New Roman"/>
+              </w:rPr>
+              <w:t xml:space="preserve"> (16)</w:t>
             </w:r>
           </w:p>
         </w:tc>
@@ -24822,7 +28491,21 @@
               <w:rPr>
                 <w:rFonts w:ascii="Times New Roman" w:hAnsi="Times New Roman" w:cs="Times New Roman"/>
               </w:rPr>
-              <w:t>R. bromii (18)</w:t>
+              <w:t xml:space="preserve">R. </w:t>
+            </w:r>
+            <w:proofErr w:type="spellStart"/>
+            <w:r>
+              <w:rPr>
+                <w:rFonts w:ascii="Times New Roman" w:hAnsi="Times New Roman" w:cs="Times New Roman"/>
+              </w:rPr>
+              <w:t>bromii</w:t>
+            </w:r>
+            <w:proofErr w:type="spellEnd"/>
+            <w:r>
+              <w:rPr>
+                <w:rFonts w:ascii="Times New Roman" w:hAnsi="Times New Roman" w:cs="Times New Roman"/>
+              </w:rPr>
+              <w:t xml:space="preserve"> (18)</w:t>
             </w:r>
           </w:p>
         </w:tc>
@@ -24931,7 +28614,39 @@
 
 <file path=word/comments.xml><?xml version="1.0" encoding="utf-8"?>
 <w:comments xmlns:wpc="http://schemas.microsoft.com/office/word/2010/wordprocessingCanvas" xmlns:cx="http://schemas.microsoft.com/office/drawing/2014/chartex" xmlns:cx1="http://schemas.microsoft.com/office/drawing/2015/9/8/chartex" xmlns:cx2="http://schemas.microsoft.com/office/drawing/2015/10/21/chartex" xmlns:cx3="http://schemas.microsoft.com/office/drawing/2016/5/9/chartex" xmlns:cx4="http://schemas.microsoft.com/office/drawing/2016/5/10/chartex" xmlns:cx5="http://schemas.microsoft.com/office/drawing/2016/5/11/chartex" xmlns:cx6="http://schemas.microsoft.com/office/drawing/2016/5/12/chartex" xmlns:cx7="http://schemas.microsoft.com/office/drawing/2016/5/13/chartex" xmlns:cx8="http://schemas.microsoft.com/office/drawing/2016/5/14/chartex" xmlns:mc="http://schemas.openxmlformats.org/markup-compatibility/2006" xmlns:aink="http://schemas.microsoft.com/office/drawing/2016/ink" xmlns:am3d="http://schemas.microsoft.com/office/drawing/2017/model3d" xmlns:o="urn:schemas-microsoft-com:office:office" xmlns:oel="http://schemas.microsoft.com/office/2019/extlst" xmlns:r="http://schemas.openxmlformats.org/officeDocument/2006/relationships" xmlns:m="http://schemas.openxmlformats.org/officeDocument/2006/math" xmlns:v="urn:schemas-microsoft-com:vml" xmlns:wp14="http://schemas.microsoft.com/office/word/2010/wordprocessingDrawing" xmlns:wp="http://schemas.openxmlformats.org/drawingml/2006/wordprocessingDrawing" xmlns:w10="urn:schemas-microsoft-com:office:word" xmlns:w="http://schemas.openxmlformats.org/wordprocessingml/2006/main" xmlns:w14="http://schemas.microsoft.com/office/word/2010/wordml" xmlns:w15="http://schemas.microsoft.com/office/word/2012/wordml" xmlns:w16cex="http://schemas.microsoft.com/office/word/2018/wordml/cex" xmlns:w16cid="http://schemas.microsoft.com/office/word/2016/wordml/cid" xmlns:w16="http://schemas.microsoft.com/office/word/2018/wordml" xmlns:w16sdtdh="http://schemas.microsoft.com/office/word/2020/wordml/sdtdatahash" xmlns:w16se="http://schemas.microsoft.com/office/word/2015/wordml/symex" xmlns:wpg="http://schemas.microsoft.com/office/word/2010/wordprocessingGroup" xmlns:wpi="http://schemas.microsoft.com/office/word/2010/wordprocessingInk" xmlns:wne="http://schemas.microsoft.com/office/word/2006/wordml" xmlns:wps="http://schemas.microsoft.com/office/word/2010/wordprocessingShape" mc:Ignorable="w14 w15 w16se w16cid w16 w16cex w16sdtdh wp14">
-  <w:comment w:id="0" w:author="Jonathan Mah" w:date="2023-03-07T12:12:00Z" w:initials="JM">
+  <w:comment w:id="0" w:author="Jonathan Mah" w:date="2023-03-20T12:18:00Z" w:initials="JM">
+    <w:p>
+      <w:pPr>
+        <w:pStyle w:val="CommentText"/>
+      </w:pPr>
+      <w:r>
+        <w:rPr>
+          <w:rStyle w:val="CommentReference"/>
+        </w:rPr>
+        <w:annotationRef/>
+      </w:r>
+      <w:r>
+        <w:t>Topline: Write about how clade control affects B. vulgatus and the SFS as a whole.</w:t>
+      </w:r>
+    </w:p>
+  </w:comment>
+  <w:comment w:id="1" w:author="Jonathan Mah" w:date="2023-03-20T12:21:00Z" w:initials="JM">
+    <w:p>
+      <w:pPr>
+        <w:pStyle w:val="CommentText"/>
+      </w:pPr>
+      <w:r>
+        <w:rPr>
+          <w:rStyle w:val="CommentReference"/>
+        </w:rPr>
+        <w:annotationRef/>
+      </w:r>
+      <w:r>
+        <w:t>Three-epoch demographic inference for evidence of bottleneck</w:t>
+      </w:r>
+    </w:p>
+  </w:comment>
+  <w:comment w:id="2" w:author="Jonathan Mah" w:date="2023-03-07T12:12:00Z" w:initials="JM">
     <w:p>
       <w:pPr>
         <w:pStyle w:val="CommentText"/>
@@ -24963,7 +28678,7 @@
       </w:r>
     </w:p>
   </w:comment>
-  <w:comment w:id="1" w:author="Jonathan Mah" w:date="2023-03-06T11:30:00Z" w:initials="JM">
+  <w:comment w:id="3" w:author="Jonathan Mah" w:date="2023-03-06T11:30:00Z" w:initials="JM">
     <w:p>
       <w:pPr>
         <w:pStyle w:val="CommentText"/>
@@ -25022,7 +28737,7 @@
       </w:r>
     </w:p>
   </w:comment>
-  <w:comment w:id="2" w:author="Jonathan Mah" w:date="2023-03-06T11:31:00Z" w:initials="JM">
+  <w:comment w:id="4" w:author="Jonathan Mah" w:date="2023-03-06T11:31:00Z" w:initials="JM">
     <w:p>
       <w:pPr>
         <w:pStyle w:val="CommentText"/>
@@ -25038,7 +28753,7 @@
       </w:r>
     </w:p>
   </w:comment>
-  <w:comment w:id="3" w:author="Jonathan Mah" w:date="2023-03-06T15:59:00Z" w:initials="JM">
+  <w:comment w:id="5" w:author="Jonathan Mah" w:date="2023-03-20T12:03:00Z" w:initials="JM">
     <w:p>
       <w:pPr>
         <w:pStyle w:val="CommentText"/>
@@ -25050,11 +28765,98 @@
         <w:annotationRef/>
       </w:r>
       <w:r>
+        <w:t>There is not a lot of overlap in the species shown here with the species we are actually working with.</w:t>
+      </w:r>
+    </w:p>
+  </w:comment>
+  <w:comment w:id="6" w:author="Jonathan Mah" w:date="2023-03-20T12:06:00Z" w:initials="JM">
+    <w:p>
+      <w:pPr>
+        <w:pStyle w:val="CommentText"/>
+      </w:pPr>
+      <w:r>
+        <w:rPr>
+          <w:rStyle w:val="CommentReference"/>
+        </w:rPr>
+        <w:annotationRef/>
+      </w:r>
+      <w:r>
+        <w:t>Consider removing?</w:t>
+      </w:r>
+    </w:p>
+  </w:comment>
+  <w:comment w:id="7" w:author="Jonathan Mah" w:date="2023-03-20T12:09:00Z" w:initials="JM">
+    <w:p>
+      <w:pPr>
+        <w:pStyle w:val="CommentText"/>
+      </w:pPr>
+      <w:r>
+        <w:rPr>
+          <w:rStyle w:val="CommentReference"/>
+        </w:rPr>
+        <w:annotationRef/>
+      </w:r>
+      <w:r>
+        <w:t>Look to see if: Three-epoch model reflects a bottleneck and then an expansion</w:t>
+      </w:r>
+    </w:p>
+  </w:comment>
+  <w:comment w:id="8" w:author="Jonathan Mah" w:date="2023-03-20T12:11:00Z" w:initials="JM">
+    <w:p>
+      <w:pPr>
+        <w:pStyle w:val="CommentText"/>
+      </w:pPr>
+      <w:r>
+        <w:rPr>
+          <w:rStyle w:val="CommentReference"/>
+        </w:rPr>
+        <w:annotationRef/>
+      </w:r>
+      <w:r>
+        <w:t>StrainFinder? Bother Michael to see if he figures it out in the interrim.</w:t>
+      </w:r>
+    </w:p>
+  </w:comment>
+  <w:comment w:id="9" w:author="Jonathan Mah" w:date="2023-03-20T12:12:00Z" w:initials="JM">
+    <w:p>
+      <w:pPr>
+        <w:pStyle w:val="CommentText"/>
+      </w:pPr>
+      <w:r>
+        <w:rPr>
+          <w:rStyle w:val="CommentReference"/>
+        </w:rPr>
+        <w:annotationRef/>
+      </w:r>
+      <w:r>
+        <w:t>Hold off on this for now. Maybe put in supplement or save for review.</w:t>
+      </w:r>
+      <w:r>
+        <w:br/>
+      </w:r>
+      <w:r>
+        <w:br/>
+        <w:t>For now put in supplement.</w:t>
+      </w:r>
+    </w:p>
+  </w:comment>
+  <w:comment w:id="10" w:author="Jonathan Mah" w:date="2023-03-06T15:59:00Z" w:initials="JM">
+    <w:p>
+      <w:pPr>
+        <w:pStyle w:val="CommentText"/>
+      </w:pPr>
+      <w:r>
+        <w:rPr>
+          <w:rStyle w:val="CommentReference"/>
+        </w:rPr>
+        <w:annotationRef/>
+      </w:r>
+      <w:r>
         <w:t>I'm thinking of doing some sort of SLiM simulation of a toy population undergoing 1) demographic equilibrium, 2) demographic expansion, and 3) demographic contraction.</w:t>
       </w:r>
     </w:p>
   </w:comment>
-  <w:comment w:id="4" w:author="Jonathan Mah" w:date="2023-03-06T16:22:00Z" w:initials="JM">
+  <w:comment w:id="11" w:author="Jonathan Mah" w:date="2023-03-20T12:13:00Z" w:initials="JM">
     <w:p>
       <w:pPr>
         <w:pStyle w:val="CommentText"/>
@@ -25066,11 +28868,59 @@
         <w:annotationRef/>
       </w:r>
       <w:r>
+        <w:t>Consider removing within-host SFS; however, the distinction between within-host and across-host SFS is very important.</w:t>
+      </w:r>
+    </w:p>
+  </w:comment>
+  <w:comment w:id="12" w:author="Jonathan Mah" w:date="2023-03-20T12:16:00Z" w:initials="JM">
+    <w:p>
+      <w:pPr>
+        <w:pStyle w:val="CommentText"/>
+      </w:pPr>
+      <w:r>
+        <w:rPr>
+          <w:rStyle w:val="CommentReference"/>
+        </w:rPr>
+        <w:annotationRef/>
+      </w:r>
+      <w:r>
+        <w:t>Put writing into emphasizing how and why these are different. Perhaps include in supplement?</w:t>
+      </w:r>
+    </w:p>
+  </w:comment>
+  <w:comment w:id="13" w:author="Jonathan Mah" w:date="2023-03-06T16:22:00Z" w:initials="JM">
+    <w:p>
+      <w:pPr>
+        <w:pStyle w:val="CommentText"/>
+      </w:pPr>
+      <w:r>
+        <w:rPr>
+          <w:rStyle w:val="CommentReference"/>
+        </w:rPr>
+        <w:annotationRef/>
+      </w:r>
+      <w:r>
         <w:t>This is a mockup. If we go with something like this than I think the idea would be to have similar x-axis, i.e., in both cases showing the allele frequency as a percentage rather than as bins.</w:t>
       </w:r>
     </w:p>
   </w:comment>
-  <w:comment w:id="5" w:author="Jonathan Mah" w:date="2023-03-06T17:26:00Z" w:initials="JM">
+  <w:comment w:id="14" w:author="Jonathan Mah" w:date="2023-03-20T12:16:00Z" w:initials="JM">
+    <w:p>
+      <w:pPr>
+        <w:pStyle w:val="CommentText"/>
+      </w:pPr>
+      <w:r>
+        <w:rPr>
+          <w:rStyle w:val="CommentReference"/>
+        </w:rPr>
+        <w:annotationRef/>
+      </w:r>
+      <w:r>
+        <w:t>Consider using B. vulgatus -- useful to show how Clade Control is useful. --&gt; Likely in supplement.</w:t>
+      </w:r>
+    </w:p>
+  </w:comment>
+  <w:comment w:id="15" w:author="Jonathan Mah" w:date="2023-03-06T17:26:00Z" w:initials="JM">
     <w:p>
       <w:pPr>
         <w:pStyle w:val="CommentText"/>
@@ -25091,33 +28941,63 @@
 
 <file path=word/commentsExtended.xml><?xml version="1.0" encoding="utf-8"?>
 <w15:commentsEx xmlns:wpc="http://schemas.microsoft.com/office/word/2010/wordprocessingCanvas" xmlns:cx="http://schemas.microsoft.com/office/drawing/2014/chartex" xmlns:cx1="http://schemas.microsoft.com/office/drawing/2015/9/8/chartex" xmlns:cx2="http://schemas.microsoft.com/office/drawing/2015/10/21/chartex" xmlns:cx3="http://schemas.microsoft.com/office/drawing/2016/5/9/chartex" xmlns:cx4="http://schemas.microsoft.com/office/drawing/2016/5/10/chartex" xmlns:cx5="http://schemas.microsoft.com/office/drawing/2016/5/11/chartex" xmlns:cx6="http://schemas.microsoft.com/office/drawing/2016/5/12/chartex" xmlns:cx7="http://schemas.microsoft.com/office/drawing/2016/5/13/chartex" xmlns:cx8="http://schemas.microsoft.com/office/drawing/2016/5/14/chartex" xmlns:mc="http://schemas.openxmlformats.org/markup-compatibility/2006" xmlns:aink="http://schemas.microsoft.com/office/drawing/2016/ink" xmlns:am3d="http://schemas.microsoft.com/office/drawing/2017/model3d" xmlns:o="urn:schemas-microsoft-com:office:office" xmlns:oel="http://schemas.microsoft.com/office/2019/extlst" xmlns:r="http://schemas.openxmlformats.org/officeDocument/2006/relationships" xmlns:m="http://schemas.openxmlformats.org/officeDocument/2006/math" xmlns:v="urn:schemas-microsoft-com:vml" xmlns:wp14="http://schemas.microsoft.com/office/word/2010/wordprocessingDrawing" xmlns:wp="http://schemas.openxmlformats.org/drawingml/2006/wordprocessingDrawing" xmlns:w10="urn:schemas-microsoft-com:office:word" xmlns:w="http://schemas.openxmlformats.org/wordprocessingml/2006/main" xmlns:w14="http://schemas.microsoft.com/office/word/2010/wordml" xmlns:w15="http://schemas.microsoft.com/office/word/2012/wordml" xmlns:w16cex="http://schemas.microsoft.com/office/word/2018/wordml/cex" xmlns:w16cid="http://schemas.microsoft.com/office/word/2016/wordml/cid" xmlns:w16="http://schemas.microsoft.com/office/word/2018/wordml" xmlns:w16sdtdh="http://schemas.microsoft.com/office/word/2020/wordml/sdtdatahash" xmlns:w16se="http://schemas.microsoft.com/office/word/2015/wordml/symex" xmlns:wpg="http://schemas.microsoft.com/office/word/2010/wordprocessingGroup" xmlns:wpi="http://schemas.microsoft.com/office/word/2010/wordprocessingInk" xmlns:wne="http://schemas.microsoft.com/office/word/2006/wordml" xmlns:wps="http://schemas.microsoft.com/office/word/2010/wordprocessingShape" mc:Ignorable="w14 w15 w16se w16cid w16 w16cex w16sdtdh wp14">
+  <w15:commentEx w15:paraId="0555CDB4" w15:done="0"/>
+  <w15:commentEx w15:paraId="724C736B" w15:paraIdParent="0555CDB4" w15:done="0"/>
   <w15:commentEx w15:paraId="55CA5303" w15:done="0"/>
   <w15:commentEx w15:paraId="1A0BD203" w15:done="0"/>
   <w15:commentEx w15:paraId="6B86027F" w15:done="0"/>
+  <w15:commentEx w15:paraId="32745F39" w15:done="0"/>
+  <w15:commentEx w15:paraId="691E5715" w15:paraIdParent="32745F39" w15:done="0"/>
+  <w15:commentEx w15:paraId="233C5604" w15:paraIdParent="32745F39" w15:done="0"/>
+  <w15:commentEx w15:paraId="7E4B7C7D" w15:done="0"/>
+  <w15:commentEx w15:paraId="664DF31B" w15:done="0"/>
   <w15:commentEx w15:paraId="21BED755" w15:done="0"/>
+  <w15:commentEx w15:paraId="71C5074A" w15:done="0"/>
+  <w15:commentEx w15:paraId="1ADC8D90" w15:paraIdParent="71C5074A" w15:done="0"/>
   <w15:commentEx w15:paraId="41AC4935" w15:done="0"/>
+  <w15:commentEx w15:paraId="7882F9DA" w15:paraIdParent="41AC4935" w15:done="0"/>
   <w15:commentEx w15:paraId="4FAB6602" w15:done="0"/>
 </w15:commentsEx>
 </file>
 
 <file path=word/commentsExtensible.xml><?xml version="1.0" encoding="utf-8"?>
 <w16cex:commentsExtensible xmlns:wpc="http://schemas.microsoft.com/office/word/2010/wordprocessingCanvas" xmlns:cx="http://schemas.microsoft.com/office/drawing/2014/chartex" xmlns:cx1="http://schemas.microsoft.com/office/drawing/2015/9/8/chartex" xmlns:cx2="http://schemas.microsoft.com/office/drawing/2015/10/21/chartex" xmlns:cx3="http://schemas.microsoft.com/office/drawing/2016/5/9/chartex" xmlns:cx4="http://schemas.microsoft.com/office/drawing/2016/5/10/chartex" xmlns:cx5="http://schemas.microsoft.com/office/drawing/2016/5/11/chartex" xmlns:cx6="http://schemas.microsoft.com/office/drawing/2016/5/12/chartex" xmlns:cx7="http://schemas.microsoft.com/office/drawing/2016/5/13/chartex" xmlns:cx8="http://schemas.microsoft.com/office/drawing/2016/5/14/chartex" xmlns:mc="http://schemas.openxmlformats.org/markup-compatibility/2006" xmlns:aink="http://schemas.microsoft.com/office/drawing/2016/ink" xmlns:am3d="http://schemas.microsoft.com/office/drawing/2017/model3d" xmlns:o="urn:schemas-microsoft-com:office:office" xmlns:oel="http://schemas.microsoft.com/office/2019/extlst" xmlns:r="http://schemas.openxmlformats.org/officeDocument/2006/relationships" xmlns:m="http://schemas.openxmlformats.org/officeDocument/2006/math" xmlns:v="urn:schemas-microsoft-com:vml" xmlns:wp14="http://schemas.microsoft.com/office/word/2010/wordprocessingDrawing" xmlns:wp="http://schemas.openxmlformats.org/drawingml/2006/wordprocessingDrawing" xmlns:w10="urn:schemas-microsoft-com:office:word" xmlns:w="http://schemas.openxmlformats.org/wordprocessingml/2006/main" xmlns:w14="http://schemas.microsoft.com/office/word/2010/wordml" xmlns:w15="http://schemas.microsoft.com/office/word/2012/wordml" xmlns:w16cex="http://schemas.microsoft.com/office/word/2018/wordml/cex" xmlns:w16cid="http://schemas.microsoft.com/office/word/2016/wordml/cid" xmlns:w16="http://schemas.microsoft.com/office/word/2018/wordml" xmlns:w16sdtdh="http://schemas.microsoft.com/office/word/2020/wordml/sdtdatahash" xmlns:w16se="http://schemas.microsoft.com/office/word/2015/wordml/symex" xmlns:wpg="http://schemas.microsoft.com/office/word/2010/wordprocessingGroup" xmlns:wpi="http://schemas.microsoft.com/office/word/2010/wordprocessingInk" xmlns:wne="http://schemas.microsoft.com/office/word/2006/wordml" xmlns:wps="http://schemas.microsoft.com/office/word/2010/wordprocessingShape" mc:Ignorable="w14 w15 w16se w16cid w16 w16cex w16sdtdh wp14">
+  <w16cex:commentExtensible w16cex:durableId="27C2CD98" w16cex:dateUtc="2023-03-20T19:18:00Z"/>
+  <w16cex:commentExtensible w16cex:durableId="27C2CE42" w16cex:dateUtc="2023-03-20T19:21:00Z"/>
   <w16cex:commentExtensible w16cex:durableId="27B1A8CB" w16cex:dateUtc="2023-03-07T20:12:00Z"/>
   <w16cex:commentExtensible w16cex:durableId="27B04D44" w16cex:dateUtc="2023-03-06T19:30:00Z"/>
   <w16cex:commentExtensible w16cex:durableId="27B04DA7" w16cex:dateUtc="2023-03-06T19:31:00Z"/>
+  <w16cex:commentExtensible w16cex:durableId="27C2CA24" w16cex:dateUtc="2023-03-20T19:03:00Z"/>
+  <w16cex:commentExtensible w16cex:durableId="27C2CAC2" w16cex:dateUtc="2023-03-20T19:06:00Z"/>
+  <w16cex:commentExtensible w16cex:durableId="27C2CB79" w16cex:dateUtc="2023-03-20T19:09:00Z"/>
+  <w16cex:commentExtensible w16cex:durableId="27C2CBDA" w16cex:dateUtc="2023-03-20T19:11:00Z"/>
+  <w16cex:commentExtensible w16cex:durableId="27C2CC21" w16cex:dateUtc="2023-03-20T19:12:00Z"/>
   <w16cex:commentExtensible w16cex:durableId="27B08C62" w16cex:dateUtc="2023-03-06T23:59:00Z"/>
+  <w16cex:commentExtensible w16cex:durableId="27C2CC66" w16cex:dateUtc="2023-03-20T19:13:00Z"/>
+  <w16cex:commentExtensible w16cex:durableId="27C2CD04" w16cex:dateUtc="2023-03-20T19:16:00Z"/>
   <w16cex:commentExtensible w16cex:durableId="27B091DE" w16cex:dateUtc="2023-03-07T00:22:00Z"/>
+  <w16cex:commentExtensible w16cex:durableId="27C2CD2C" w16cex:dateUtc="2023-03-20T19:16:00Z"/>
   <w16cex:commentExtensible w16cex:durableId="27B0A0D8" w16cex:dateUtc="2023-03-07T01:26:00Z"/>
 </w16cex:commentsExtensible>
 </file>
 
 <file path=word/commentsIds.xml><?xml version="1.0" encoding="utf-8"?>
 <w16cid:commentsIds xmlns:wpc="http://schemas.microsoft.com/office/word/2010/wordprocessingCanvas" xmlns:cx="http://schemas.microsoft.com/office/drawing/2014/chartex" xmlns:cx1="http://schemas.microsoft.com/office/drawing/2015/9/8/chartex" xmlns:cx2="http://schemas.microsoft.com/office/drawing/2015/10/21/chartex" xmlns:cx3="http://schemas.microsoft.com/office/drawing/2016/5/9/chartex" xmlns:cx4="http://schemas.microsoft.com/office/drawing/2016/5/10/chartex" xmlns:cx5="http://schemas.microsoft.com/office/drawing/2016/5/11/chartex" xmlns:cx6="http://schemas.microsoft.com/office/drawing/2016/5/12/chartex" xmlns:cx7="http://schemas.microsoft.com/office/drawing/2016/5/13/chartex" xmlns:cx8="http://schemas.microsoft.com/office/drawing/2016/5/14/chartex" xmlns:mc="http://schemas.openxmlformats.org/markup-compatibility/2006" xmlns:aink="http://schemas.microsoft.com/office/drawing/2016/ink" xmlns:am3d="http://schemas.microsoft.com/office/drawing/2017/model3d" xmlns:o="urn:schemas-microsoft-com:office:office" xmlns:oel="http://schemas.microsoft.com/office/2019/extlst" xmlns:r="http://schemas.openxmlformats.org/officeDocument/2006/relationships" xmlns:m="http://schemas.openxmlformats.org/officeDocument/2006/math" xmlns:v="urn:schemas-microsoft-com:vml" xmlns:wp14="http://schemas.microsoft.com/office/word/2010/wordprocessingDrawing" xmlns:wp="http://schemas.openxmlformats.org/drawingml/2006/wordprocessingDrawing" xmlns:w10="urn:schemas-microsoft-com:office:word" xmlns:w="http://schemas.openxmlformats.org/wordprocessingml/2006/main" xmlns:w14="http://schemas.microsoft.com/office/word/2010/wordml" xmlns:w15="http://schemas.microsoft.com/office/word/2012/wordml" xmlns:w16cex="http://schemas.microsoft.com/office/word/2018/wordml/cex" xmlns:w16cid="http://schemas.microsoft.com/office/word/2016/wordml/cid" xmlns:w16="http://schemas.microsoft.com/office/word/2018/wordml" xmlns:w16sdtdh="http://schemas.microsoft.com/office/word/2020/wordml/sdtdatahash" xmlns:w16se="http://schemas.microsoft.com/office/word/2015/wordml/symex" xmlns:wpg="http://schemas.microsoft.com/office/word/2010/wordprocessingGroup" xmlns:wpi="http://schemas.microsoft.com/office/word/2010/wordprocessingInk" xmlns:wne="http://schemas.microsoft.com/office/word/2006/wordml" xmlns:wps="http://schemas.microsoft.com/office/word/2010/wordprocessingShape" mc:Ignorable="w14 w15 w16se w16cid w16 w16cex w16sdtdh wp14">
+  <w16cid:commentId w16cid:paraId="0555CDB4" w16cid:durableId="27C2CD98"/>
+  <w16cid:commentId w16cid:paraId="724C736B" w16cid:durableId="27C2CE42"/>
   <w16cid:commentId w16cid:paraId="55CA5303" w16cid:durableId="27B1A8CB"/>
   <w16cid:commentId w16cid:paraId="1A0BD203" w16cid:durableId="27B04D44"/>
   <w16cid:commentId w16cid:paraId="6B86027F" w16cid:durableId="27B04DA7"/>
+  <w16cid:commentId w16cid:paraId="32745F39" w16cid:durableId="27C2CA24"/>
+  <w16cid:commentId w16cid:paraId="691E5715" w16cid:durableId="27C2CAC2"/>
+  <w16cid:commentId w16cid:paraId="233C5604" w16cid:durableId="27C2CB79"/>
+  <w16cid:commentId w16cid:paraId="7E4B7C7D" w16cid:durableId="27C2CBDA"/>
+  <w16cid:commentId w16cid:paraId="664DF31B" w16cid:durableId="27C2CC21"/>
   <w16cid:commentId w16cid:paraId="21BED755" w16cid:durableId="27B08C62"/>
+  <w16cid:commentId w16cid:paraId="71C5074A" w16cid:durableId="27C2CC66"/>
+  <w16cid:commentId w16cid:paraId="1ADC8D90" w16cid:durableId="27C2CD04"/>
   <w16cid:commentId w16cid:paraId="41AC4935" w16cid:durableId="27B091DE"/>
+  <w16cid:commentId w16cid:paraId="7882F9DA" w16cid:durableId="27C2CD2C"/>
   <w16cid:commentId w16cid:paraId="4FAB6602" w16cid:durableId="27B0A0D8"/>
 </w16cid:commentsIds>
 </file>

--- a/Summary/demo_for_ccgb_manuscript.docx
+++ b/Summary/demo_for_ccgb_manuscript.docx
@@ -3533,25 +3533,7 @@
           <w:sz w:val="24"/>
           <w:szCs w:val="24"/>
         </w:rPr>
-        <w:t xml:space="preserve"> natural transformation, i.e., uptake of genetic material from the  environment, 2) transduction, i.e., sharing of genetic material between bacteria through bacteriophage infection, and 3) conjugation, i.e., direct transfer of genetic material between bacterial cells such as through a pilus or fimbria (Fraser et al., 2007). Of </w:t>
-      </w:r>
-      <w:proofErr w:type="gramStart"/>
-      <w:r>
-        <w:rPr>
-          <w:rFonts w:ascii="Times New Roman" w:hAnsi="Times New Roman" w:cs="Times New Roman"/>
-          <w:sz w:val="24"/>
-          <w:szCs w:val="24"/>
-        </w:rPr>
-        <w:t>particular relevance</w:t>
-      </w:r>
-      <w:proofErr w:type="gramEnd"/>
-      <w:r>
-        <w:rPr>
-          <w:rFonts w:ascii="Times New Roman" w:hAnsi="Times New Roman" w:cs="Times New Roman"/>
-          <w:sz w:val="24"/>
-          <w:szCs w:val="24"/>
-        </w:rPr>
-        <w:t xml:space="preserve"> to common commensal gut microbial species is homologous recombination, in which horizontal gene transfer between closely related species, strains, or individual cells can result in existing genomic regions being overwritten (</w:t>
+        <w:t xml:space="preserve"> natural transformation, i.e., uptake of genetic material from the  environment, 2) transduction, i.e., sharing of genetic material between bacteria through bacteriophage infection, and 3) conjugation, i.e., direct transfer of genetic material between bacterial cells such as through a pilus or fimbria (Fraser et al., 2007). Of particular relevance to common commensal gut microbial species is homologous recombination, in which horizontal gene transfer between closely related species, strains, or individual cells can result in existing genomic regions being overwritten (</w:t>
       </w:r>
       <w:proofErr w:type="spellStart"/>
       <w:r>
@@ -7335,10 +7317,172 @@
         <w:jc w:val="both"/>
         <w:rPr>
           <w:rFonts w:ascii="Times New Roman" w:hAnsi="Times New Roman" w:cs="Times New Roman"/>
+          <w:sz w:val="24"/>
+          <w:szCs w:val="24"/>
+        </w:rPr>
+      </w:pPr>
+      <w:r>
+        <w:rPr>
+          <w:rFonts w:ascii="Times New Roman" w:hAnsi="Times New Roman" w:cs="Times New Roman"/>
+          <w:sz w:val="24"/>
+          <w:szCs w:val="24"/>
+          <w:u w:val="single"/>
+        </w:rPr>
+        <w:t xml:space="preserve">Clade control reduces confounding effects of population </w:t>
+      </w:r>
+      <w:proofErr w:type="gramStart"/>
+      <w:r>
+        <w:rPr>
+          <w:rFonts w:ascii="Times New Roman" w:hAnsi="Times New Roman" w:cs="Times New Roman"/>
+          <w:sz w:val="24"/>
+          <w:szCs w:val="24"/>
+          <w:u w:val="single"/>
+        </w:rPr>
+        <w:t>structure</w:t>
+      </w:r>
+      <w:proofErr w:type="gramEnd"/>
+    </w:p>
+    <w:p>
+      <w:pPr>
+        <w:spacing w:after="0" w:line="240" w:lineRule="auto"/>
+        <w:jc w:val="both"/>
+        <w:rPr>
+          <w:rFonts w:ascii="Times New Roman" w:hAnsi="Times New Roman" w:cs="Times New Roman"/>
+          <w:sz w:val="24"/>
+          <w:szCs w:val="24"/>
+        </w:rPr>
+      </w:pPr>
+    </w:p>
+    <w:p>
+      <w:pPr>
+        <w:spacing w:after="0" w:line="240" w:lineRule="auto"/>
+        <w:jc w:val="both"/>
+        <w:rPr>
+          <w:rFonts w:ascii="Times New Roman" w:hAnsi="Times New Roman" w:cs="Times New Roman"/>
+          <w:sz w:val="24"/>
+          <w:szCs w:val="24"/>
+        </w:rPr>
+      </w:pPr>
+      <w:r>
+        <w:rPr>
+          <w:rFonts w:ascii="Times New Roman" w:hAnsi="Times New Roman" w:cs="Times New Roman"/>
+          <w:sz w:val="24"/>
+          <w:szCs w:val="24"/>
+        </w:rPr>
+        <w:drawing>
+          <wp:inline distT="0" distB="0" distL="0" distR="0" wp14:anchorId="5A6004AB" wp14:editId="6BCD4424">
+            <wp:extent cx="3657600" cy="1860032"/>
+            <wp:effectExtent l="0" t="0" r="0" b="6985"/>
+            <wp:docPr id="3" name="Picture 3" descr="Chart, box and whisker chart&#10;&#10;Description automatically generated"/>
+            <wp:cNvGraphicFramePr>
+              <a:graphicFrameLocks xmlns:a="http://schemas.openxmlformats.org/drawingml/2006/main" noChangeAspect="1"/>
+            </wp:cNvGraphicFramePr>
+            <a:graphic xmlns:a="http://schemas.openxmlformats.org/drawingml/2006/main">
+              <a:graphicData uri="http://schemas.openxmlformats.org/drawingml/2006/picture">
+                <pic:pic xmlns:pic="http://schemas.openxmlformats.org/drawingml/2006/picture">
+                  <pic:nvPicPr>
+                    <pic:cNvPr id="3" name="Picture 3" descr="Chart, box and whisker chart&#10;&#10;Description automatically generated"/>
+                    <pic:cNvPicPr/>
+                  </pic:nvPicPr>
+                  <pic:blipFill>
+                    <a:blip r:embed="rId15"/>
+                    <a:stretch>
+                      <a:fillRect/>
+                    </a:stretch>
+                  </pic:blipFill>
+                  <pic:spPr>
+                    <a:xfrm>
+                      <a:off x="0" y="0"/>
+                      <a:ext cx="3657600" cy="1860032"/>
+                    </a:xfrm>
+                    <a:prstGeom prst="rect">
+                      <a:avLst/>
+                    </a:prstGeom>
+                  </pic:spPr>
+                </pic:pic>
+              </a:graphicData>
+            </a:graphic>
+          </wp:inline>
+        </w:drawing>
+      </w:r>
+    </w:p>
+    <w:p>
+      <w:pPr>
+        <w:spacing w:after="0" w:line="240" w:lineRule="auto"/>
+        <w:jc w:val="both"/>
+        <w:rPr>
+          <w:rFonts w:ascii="Times New Roman" w:hAnsi="Times New Roman" w:cs="Times New Roman"/>
+          <w:sz w:val="24"/>
+          <w:szCs w:val="24"/>
+        </w:rPr>
+      </w:pPr>
+      <w:r>
+        <w:rPr>
+          <w:rFonts w:ascii="Times New Roman" w:hAnsi="Times New Roman" w:cs="Times New Roman"/>
+          <w:noProof/>
+          <w:sz w:val="24"/>
+          <w:szCs w:val="24"/>
+        </w:rPr>
+        <w:drawing>
+          <wp:inline distT="0" distB="0" distL="0" distR="0" wp14:anchorId="0B0CA659" wp14:editId="4D9326A8">
+            <wp:extent cx="3657600" cy="2212848"/>
+            <wp:effectExtent l="0" t="0" r="0" b="0"/>
+            <wp:docPr id="7" name="Picture 7"/>
+            <wp:cNvGraphicFramePr>
+              <a:graphicFrameLocks xmlns:a="http://schemas.openxmlformats.org/drawingml/2006/main" noChangeAspect="1"/>
+            </wp:cNvGraphicFramePr>
+            <a:graphic xmlns:a="http://schemas.openxmlformats.org/drawingml/2006/main">
+              <a:graphicData uri="http://schemas.openxmlformats.org/drawingml/2006/picture">
+                <pic:pic xmlns:pic="http://schemas.openxmlformats.org/drawingml/2006/picture">
+                  <pic:nvPicPr>
+                    <pic:cNvPr id="0" name="Picture 2"/>
+                    <pic:cNvPicPr>
+                      <a:picLocks noChangeAspect="1" noChangeArrowheads="1"/>
+                    </pic:cNvPicPr>
+                  </pic:nvPicPr>
+                  <pic:blipFill>
+                    <a:blip r:embed="rId16" cstate="print">
+                      <a:extLst>
+                        <a:ext uri="{28A0092B-C50C-407E-A947-70E740481C1C}">
+                          <a14:useLocalDpi xmlns:a14="http://schemas.microsoft.com/office/drawing/2010/main" val="0"/>
+                        </a:ext>
+                      </a:extLst>
+                    </a:blip>
+                    <a:srcRect/>
+                    <a:stretch>
+                      <a:fillRect/>
+                    </a:stretch>
+                  </pic:blipFill>
+                  <pic:spPr bwMode="auto">
+                    <a:xfrm>
+                      <a:off x="0" y="0"/>
+                      <a:ext cx="3657600" cy="2212848"/>
+                    </a:xfrm>
+                    <a:prstGeom prst="rect">
+                      <a:avLst/>
+                    </a:prstGeom>
+                    <a:noFill/>
+                  </pic:spPr>
+                </pic:pic>
+              </a:graphicData>
+            </a:graphic>
+          </wp:inline>
+        </w:drawing>
+      </w:r>
+    </w:p>
+    <w:p>
+      <w:pPr>
+        <w:pStyle w:val="Caption"/>
+        <w:spacing w:after="0"/>
+        <w:jc w:val="both"/>
+        <w:rPr>
+          <w:rFonts w:ascii="Times New Roman" w:hAnsi="Times New Roman" w:cs="Times New Roman"/>
           <w:b/>
           <w:bCs/>
-          <w:sz w:val="24"/>
-          <w:szCs w:val="24"/>
+          <w:i w:val="0"/>
+          <w:iCs w:val="0"/>
+          <w:sz w:val="22"/>
+          <w:szCs w:val="22"/>
         </w:rPr>
       </w:pPr>
       <w:r>
@@ -7346,10 +7490,92 @@
           <w:rFonts w:ascii="Times New Roman" w:hAnsi="Times New Roman" w:cs="Times New Roman"/>
           <w:b/>
           <w:bCs/>
-          <w:sz w:val="24"/>
-          <w:szCs w:val="24"/>
-        </w:rPr>
-        <w:t>Discussion</w:t>
+          <w:i w:val="0"/>
+          <w:iCs w:val="0"/>
+          <w:sz w:val="22"/>
+          <w:szCs w:val="22"/>
+        </w:rPr>
+        <w:t xml:space="preserve">Figure </w:t>
+      </w:r>
+      <w:r>
+        <w:rPr>
+          <w:rFonts w:ascii="Times New Roman" w:hAnsi="Times New Roman" w:cs="Times New Roman"/>
+          <w:b/>
+          <w:bCs/>
+          <w:i w:val="0"/>
+          <w:iCs w:val="0"/>
+          <w:sz w:val="22"/>
+          <w:szCs w:val="22"/>
+        </w:rPr>
+        <w:t>7</w:t>
+      </w:r>
+      <w:r>
+        <w:rPr>
+          <w:rFonts w:ascii="Times New Roman" w:hAnsi="Times New Roman" w:cs="Times New Roman"/>
+          <w:b/>
+          <w:bCs/>
+          <w:i w:val="0"/>
+          <w:iCs w:val="0"/>
+          <w:sz w:val="22"/>
+          <w:szCs w:val="22"/>
+        </w:rPr>
+        <w:t>:</w:t>
+      </w:r>
+      <w:r>
+        <w:rPr>
+          <w:rFonts w:ascii="Times New Roman" w:hAnsi="Times New Roman" w:cs="Times New Roman"/>
+          <w:b/>
+          <w:bCs/>
+          <w:i w:val="0"/>
+          <w:iCs w:val="0"/>
+          <w:sz w:val="22"/>
+          <w:szCs w:val="22"/>
+        </w:rPr>
+        <w:t xml:space="preserve"> </w:t>
+      </w:r>
+      <w:r>
+        <w:rPr>
+          <w:rFonts w:ascii="Times New Roman" w:hAnsi="Times New Roman" w:cs="Times New Roman"/>
+          <w:b/>
+          <w:bCs/>
+          <w:i w:val="0"/>
+          <w:iCs w:val="0"/>
+          <w:sz w:val="22"/>
+          <w:szCs w:val="22"/>
+        </w:rPr>
+        <w:t>Example dendrogram</w:t>
+      </w:r>
+      <w:r>
+        <w:rPr>
+          <w:rFonts w:ascii="Times New Roman" w:hAnsi="Times New Roman" w:cs="Times New Roman"/>
+          <w:b/>
+          <w:bCs/>
+          <w:i w:val="0"/>
+          <w:iCs w:val="0"/>
+          <w:sz w:val="22"/>
+          <w:szCs w:val="22"/>
+        </w:rPr>
+        <w:t xml:space="preserve">. </w:t>
+      </w:r>
+      <w:r>
+        <w:rPr>
+          <w:rFonts w:ascii="Times New Roman" w:hAnsi="Times New Roman" w:cs="Times New Roman"/>
+          <w:i w:val="0"/>
+          <w:iCs w:val="0"/>
+          <w:sz w:val="22"/>
+          <w:szCs w:val="22"/>
+        </w:rPr>
+        <w:t xml:space="preserve">Caption </w:t>
+      </w:r>
+      <w:r>
+        <w:rPr>
+          <w:rFonts w:ascii="Times New Roman" w:hAnsi="Times New Roman" w:cs="Times New Roman"/>
+          <w:i w:val="0"/>
+          <w:iCs w:val="0"/>
+          <w:sz w:val="22"/>
+          <w:szCs w:val="22"/>
+        </w:rPr>
+        <w:t>WIP.</w:t>
       </w:r>
     </w:p>
     <w:p>
@@ -7373,6 +7599,51 @@
           <w:szCs w:val="24"/>
         </w:rPr>
       </w:pPr>
+    </w:p>
+    <w:p>
+      <w:pPr>
+        <w:spacing w:after="0" w:line="240" w:lineRule="auto"/>
+        <w:jc w:val="both"/>
+        <w:rPr>
+          <w:rFonts w:ascii="Times New Roman" w:hAnsi="Times New Roman" w:cs="Times New Roman"/>
+          <w:b/>
+          <w:bCs/>
+          <w:sz w:val="24"/>
+          <w:szCs w:val="24"/>
+        </w:rPr>
+      </w:pPr>
+      <w:r>
+        <w:rPr>
+          <w:rFonts w:ascii="Times New Roman" w:hAnsi="Times New Roman" w:cs="Times New Roman"/>
+          <w:b/>
+          <w:bCs/>
+          <w:sz w:val="24"/>
+          <w:szCs w:val="24"/>
+        </w:rPr>
+        <w:t>Discussion</w:t>
+      </w:r>
+    </w:p>
+    <w:p>
+      <w:pPr>
+        <w:spacing w:after="0" w:line="240" w:lineRule="auto"/>
+        <w:jc w:val="both"/>
+        <w:rPr>
+          <w:rFonts w:ascii="Times New Roman" w:hAnsi="Times New Roman" w:cs="Times New Roman"/>
+          <w:sz w:val="24"/>
+          <w:szCs w:val="24"/>
+        </w:rPr>
+      </w:pPr>
+    </w:p>
+    <w:p>
+      <w:pPr>
+        <w:spacing w:after="0" w:line="240" w:lineRule="auto"/>
+        <w:jc w:val="both"/>
+        <w:rPr>
+          <w:rFonts w:ascii="Times New Roman" w:hAnsi="Times New Roman" w:cs="Times New Roman"/>
+          <w:sz w:val="24"/>
+          <w:szCs w:val="24"/>
+        </w:rPr>
+      </w:pPr>
       <w:r>
         <w:rPr>
           <w:rFonts w:ascii="Times New Roman" w:hAnsi="Times New Roman" w:cs="Times New Roman"/>
@@ -7380,6 +7651,7 @@
           <w:szCs w:val="24"/>
           <w:u w:val="single"/>
         </w:rPr>
+        <w:lastRenderedPageBreak/>
         <w:t xml:space="preserve">Several commensal gut microbial species show demographic patterns which parallel human </w:t>
       </w:r>
       <w:proofErr w:type="gramStart"/>
@@ -7492,6 +7764,40 @@
     </w:p>
     <w:p>
       <w:pPr>
+        <w:spacing w:after="0" w:line="240" w:lineRule="auto"/>
+        <w:jc w:val="both"/>
+        <w:rPr>
+          <w:rFonts w:ascii="Times New Roman" w:hAnsi="Times New Roman" w:cs="Times New Roman"/>
+          <w:sz w:val="24"/>
+          <w:szCs w:val="24"/>
+        </w:rPr>
+      </w:pPr>
+    </w:p>
+    <w:p>
+      <w:pPr>
+        <w:spacing w:after="0" w:line="240" w:lineRule="auto"/>
+        <w:jc w:val="both"/>
+        <w:rPr>
+          <w:rFonts w:ascii="Times New Roman" w:hAnsi="Times New Roman" w:cs="Times New Roman"/>
+          <w:sz w:val="24"/>
+          <w:szCs w:val="24"/>
+          <w:u w:val="single"/>
+        </w:rPr>
+      </w:pPr>
+    </w:p>
+    <w:p>
+      <w:pPr>
+        <w:spacing w:after="0" w:line="240" w:lineRule="auto"/>
+        <w:jc w:val="both"/>
+        <w:rPr>
+          <w:rFonts w:ascii="Times New Roman" w:hAnsi="Times New Roman" w:cs="Times New Roman"/>
+          <w:sz w:val="24"/>
+          <w:szCs w:val="24"/>
+        </w:rPr>
+      </w:pPr>
+    </w:p>
+    <w:p>
+      <w:pPr>
         <w:pStyle w:val="ListParagraph"/>
         <w:numPr>
           <w:ilvl w:val="0"/>
@@ -7715,7 +8021,7 @@
         </w:rPr>
         <w:t xml:space="preserve">: </w:t>
       </w:r>
-      <w:hyperlink r:id="rId15" w:history="1">
+      <w:hyperlink r:id="rId17" w:history="1">
         <w:r>
           <w:rPr>
             <w:rStyle w:val="Hyperlink"/>
@@ -8015,6 +8321,7 @@
           <w:sz w:val="24"/>
           <w:szCs w:val="24"/>
         </w:rPr>
+        <w:lastRenderedPageBreak/>
         <w:t xml:space="preserve">The first step of the MIDAS pipeline is to determine the species present in each set of </w:t>
       </w:r>
       <w:proofErr w:type="gramStart"/>
@@ -8307,16 +8614,7 @@
           <w:sz w:val="24"/>
           <w:szCs w:val="24"/>
         </w:rPr>
-        <w:t xml:space="preserve">, we identify pairs of alleles which can be confidently assigned to the </w:t>
-      </w:r>
-      <w:r>
-        <w:rPr>
-          <w:rFonts w:ascii="Times New Roman" w:hAnsi="Times New Roman" w:cs="Times New Roman"/>
-          <w:sz w:val="24"/>
-          <w:szCs w:val="24"/>
-        </w:rPr>
-        <w:lastRenderedPageBreak/>
-        <w:t xml:space="preserve">genome of single lineages. This approach is similar to that of Truong et al., 2017; however, as </w:t>
+        <w:t xml:space="preserve">, we identify pairs of alleles which can be confidently assigned to the genome of single lineages. This approach is similar to that of Truong et al., 2017; however, as </w:t>
       </w:r>
       <w:r>
         <w:rPr>
@@ -8487,6 +8785,7 @@
           <w:sz w:val="24"/>
           <w:szCs w:val="24"/>
         </w:rPr>
+        <w:lastRenderedPageBreak/>
         <w:t>In Figure XYZ, we illustrate this method of clade control with a dendrogram. Based on these dendrograms, lineages are manually assigned to clades, and further downstream analysis is limited to only the top-most clade for each species. After “quasi-phasing”, there were no cases in which QP samples had &lt; 95% ANI.</w:t>
       </w:r>
     </w:p>
@@ -9122,25 +9421,7 @@
           <w:sz w:val="24"/>
           <w:szCs w:val="24"/>
         </w:rPr>
-        <w:t xml:space="preserve"> by calling consensus alleles at each site for each pair of samples, estimating allele frequencies at the given site for the given pair to g</w:t>
-      </w:r>
-      <w:proofErr w:type="spellStart"/>
-      <w:r>
-        <w:rPr>
-          <w:rFonts w:ascii="Times New Roman" w:eastAsiaTheme="minorEastAsia" w:hAnsi="Times New Roman" w:cs="Times New Roman"/>
-          <w:sz w:val="24"/>
-          <w:szCs w:val="24"/>
-        </w:rPr>
-        <w:t>ain</w:t>
-      </w:r>
-      <w:proofErr w:type="spellEnd"/>
-      <w:r>
-        <w:rPr>
-          <w:rFonts w:ascii="Times New Roman" w:eastAsiaTheme="minorEastAsia" w:hAnsi="Times New Roman" w:cs="Times New Roman"/>
-          <w:sz w:val="24"/>
-          <w:szCs w:val="24"/>
-        </w:rPr>
-        <w:t xml:space="preserve"> a pairwise estimate of allele frequencies. We then take the average of pairwise estimates across all sites for a given pair to gain a paired average nucleotide diversity estimate, and then take the average of all paired average nucleotide diversity estimates to estimate </w:t>
+        <w:t xml:space="preserve"> by calling consensus alleles at each site for each pair of samples, estimating allele frequencies at the given site for the given pair to gain a pairwise estimate of allele frequencies. We then take the average of pairwise estimates across all sites for a given pair to gain a paired average nucleotide diversity estimate, and then take the average of all paired average nucleotide diversity estimates to estimate </w:t>
       </w:r>
       <m:oMath>
         <m:r>
@@ -9235,16 +9516,7 @@
           <w:sz w:val="24"/>
           <w:szCs w:val="24"/>
         </w:rPr>
-        <w:t xml:space="preserve"> we projected the empirical SFS down from a larger sample size to a smaller sample size, i.e., 14 QP samples. This involves randomly averaging over all possible resamplings </w:t>
-      </w:r>
-      <w:r>
-        <w:rPr>
-          <w:rFonts w:ascii="Times New Roman" w:hAnsi="Times New Roman" w:cs="Times New Roman"/>
-          <w:sz w:val="24"/>
-          <w:szCs w:val="24"/>
-        </w:rPr>
-        <w:lastRenderedPageBreak/>
-        <w:t>of the larger sample size data. Down sampled sites are randomly d</w:t>
+        <w:t xml:space="preserve"> we projected the empirical SFS down from a larger sample size to a smaller sample size, i.e., 14 QP samples. This involves randomly averaging over all possible resamplings of the larger sample size data. Down sampled sites are randomly d</w:t>
       </w:r>
       <w:r>
         <w:rPr>
@@ -9406,7 +9678,16 @@
           <w:sz w:val="24"/>
           <w:szCs w:val="24"/>
         </w:rPr>
-        <w:t xml:space="preserve"> et al., 2009). The SFS is a summary statistic which describes the distribution of derived allele frequencies across the genome.</w:t>
+        <w:t xml:space="preserve"> et al., 2009). The SFS is a summary statistic which describes the distribution of </w:t>
+      </w:r>
+      <w:r>
+        <w:rPr>
+          <w:rFonts w:ascii="Times New Roman" w:hAnsi="Times New Roman" w:cs="Times New Roman"/>
+          <w:sz w:val="24"/>
+          <w:szCs w:val="24"/>
+        </w:rPr>
+        <w:lastRenderedPageBreak/>
+        <w:t>derived allele frequencies across the genome.</w:t>
       </w:r>
       <w:r>
         <w:rPr>
@@ -10533,7 +10814,6 @@
               <w:sz w:val="24"/>
               <w:szCs w:val="24"/>
             </w:rPr>
-            <w:lastRenderedPageBreak/>
             <m:t>L</m:t>
           </m:r>
           <m:d>
@@ -11372,6 +11652,7 @@
           <w:sz w:val="24"/>
           <w:szCs w:val="24"/>
         </w:rPr>
+        <w:lastRenderedPageBreak/>
         <w:t>We</w:t>
       </w:r>
       <w:r>
@@ -11889,7 +12170,6 @@
           <w:sz w:val="24"/>
           <w:szCs w:val="24"/>
         </w:rPr>
-        <w:lastRenderedPageBreak/>
         <w:t>Costea</w:t>
       </w:r>
       <w:proofErr w:type="spellEnd"/>
@@ -12900,7 +13180,6 @@
           <w:sz w:val="24"/>
           <w:szCs w:val="24"/>
         </w:rPr>
-        <w:lastRenderedPageBreak/>
         <w:t>Nielsen, R. (2000). Estimation of population parameters and recombination rates from single</w:t>
       </w:r>
     </w:p>

--- a/Summary/demo_for_ccgb_manuscript.docx
+++ b/Summary/demo_for_ccgb_manuscript.docx
@@ -7580,6 +7580,11 @@
     </w:p>
     <w:p>
       <w:pPr>
+        <w:pStyle w:val="ListParagraph"/>
+        <w:numPr>
+          <w:ilvl w:val="0"/>
+          <w:numId w:val="4"/>
+        </w:numPr>
         <w:spacing w:after="0" w:line="240" w:lineRule="auto"/>
         <w:jc w:val="both"/>
         <w:rPr>
@@ -7588,9 +7593,39 @@
           <w:szCs w:val="24"/>
         </w:rPr>
       </w:pPr>
-    </w:p>
-    <w:p>
-      <w:pPr>
+      <w:r>
+        <w:rPr>
+          <w:rFonts w:ascii="Times New Roman" w:hAnsi="Times New Roman" w:cs="Times New Roman"/>
+          <w:sz w:val="24"/>
+          <w:szCs w:val="24"/>
+        </w:rPr>
+        <w:t xml:space="preserve">Toy example showing potential diagram vs. </w:t>
+      </w:r>
+      <w:r>
+        <w:rPr>
+          <w:rFonts w:ascii="Times New Roman" w:hAnsi="Times New Roman" w:cs="Times New Roman"/>
+          <w:sz w:val="24"/>
+          <w:szCs w:val="24"/>
+          <w:highlight w:val="yellow"/>
+        </w:rPr>
+        <w:t>actual annotated dendrogram</w:t>
+      </w:r>
+      <w:r>
+        <w:rPr>
+          <w:rFonts w:ascii="Times New Roman" w:hAnsi="Times New Roman" w:cs="Times New Roman"/>
+          <w:sz w:val="24"/>
+          <w:szCs w:val="24"/>
+        </w:rPr>
+        <w:t>?</w:t>
+      </w:r>
+    </w:p>
+    <w:p>
+      <w:pPr>
+        <w:pStyle w:val="ListParagraph"/>
+        <w:numPr>
+          <w:ilvl w:val="0"/>
+          <w:numId w:val="4"/>
+        </w:numPr>
         <w:spacing w:after="0" w:line="240" w:lineRule="auto"/>
         <w:jc w:val="both"/>
         <w:rPr>
@@ -7599,6 +7634,14 @@
           <w:szCs w:val="24"/>
         </w:rPr>
       </w:pPr>
+      <w:r>
+        <w:rPr>
+          <w:rFonts w:ascii="Times New Roman" w:hAnsi="Times New Roman" w:cs="Times New Roman"/>
+          <w:sz w:val="24"/>
+          <w:szCs w:val="24"/>
+        </w:rPr>
+        <w:t>If toy example maybe toy SFS, and then real dendrogram vs. real SFS?</w:t>
+      </w:r>
     </w:p>
     <w:p>
       <w:pPr>
@@ -7606,6 +7649,169 @@
         <w:jc w:val="both"/>
         <w:rPr>
           <w:rFonts w:ascii="Times New Roman" w:hAnsi="Times New Roman" w:cs="Times New Roman"/>
+          <w:sz w:val="24"/>
+          <w:szCs w:val="24"/>
+        </w:rPr>
+      </w:pPr>
+    </w:p>
+    <w:p>
+      <w:pPr>
+        <w:spacing w:after="0" w:line="240" w:lineRule="auto"/>
+        <w:ind w:firstLine="360"/>
+        <w:jc w:val="both"/>
+        <w:rPr>
+          <w:rFonts w:ascii="Times New Roman" w:hAnsi="Times New Roman" w:cs="Times New Roman"/>
+          <w:sz w:val="24"/>
+          <w:szCs w:val="24"/>
+        </w:rPr>
+      </w:pPr>
+      <w:r>
+        <w:rPr>
+          <w:rFonts w:ascii="Times New Roman" w:hAnsi="Times New Roman" w:cs="Times New Roman"/>
+          <w:sz w:val="24"/>
+          <w:szCs w:val="24"/>
+        </w:rPr>
+        <w:t>By grouping sequences into clades based on their common evolutionary history, clade control can reduce the effects of</w:t>
+      </w:r>
+      <w:r>
+        <w:rPr>
+          <w:rFonts w:ascii="Times New Roman" w:hAnsi="Times New Roman" w:cs="Times New Roman"/>
+          <w:sz w:val="24"/>
+          <w:szCs w:val="24"/>
+        </w:rPr>
+        <w:t xml:space="preserve"> certain demographic processes, such as population structure and </w:t>
+      </w:r>
+      <w:r>
+        <w:rPr>
+          <w:rFonts w:ascii="Times New Roman" w:hAnsi="Times New Roman" w:cs="Times New Roman"/>
+          <w:sz w:val="24"/>
+          <w:szCs w:val="24"/>
+        </w:rPr>
+        <w:lastRenderedPageBreak/>
+        <w:t xml:space="preserve">migration, which can complicate interpretation of the SFS. </w:t>
+      </w:r>
+      <w:r>
+        <w:rPr>
+          <w:rFonts w:ascii="Times New Roman" w:hAnsi="Times New Roman" w:cs="Times New Roman"/>
+          <w:sz w:val="24"/>
+          <w:szCs w:val="24"/>
+        </w:rPr>
+        <w:t>Clade control can account for</w:t>
+      </w:r>
+      <w:r>
+        <w:rPr>
+          <w:rFonts w:ascii="Times New Roman" w:hAnsi="Times New Roman" w:cs="Times New Roman"/>
+          <w:sz w:val="24"/>
+          <w:szCs w:val="24"/>
+        </w:rPr>
+        <w:t xml:space="preserve"> the shared ancestry of sequences, resulting in a more accurate representation of genetic diversity. </w:t>
+      </w:r>
+      <w:r>
+        <w:rPr>
+          <w:rFonts w:ascii="Times New Roman" w:hAnsi="Times New Roman" w:cs="Times New Roman"/>
+          <w:sz w:val="24"/>
+          <w:szCs w:val="24"/>
+        </w:rPr>
+        <w:t xml:space="preserve">As an example, in Figure 7A, which </w:t>
+      </w:r>
+      <w:proofErr w:type="gramStart"/>
+      <w:r>
+        <w:rPr>
+          <w:rFonts w:ascii="Times New Roman" w:hAnsi="Times New Roman" w:cs="Times New Roman"/>
+          <w:sz w:val="24"/>
+          <w:szCs w:val="24"/>
+        </w:rPr>
+        <w:t>illustrate</w:t>
+      </w:r>
+      <w:proofErr w:type="gramEnd"/>
+      <w:r>
+        <w:rPr>
+          <w:rFonts w:ascii="Times New Roman" w:hAnsi="Times New Roman" w:cs="Times New Roman"/>
+          <w:sz w:val="24"/>
+          <w:szCs w:val="24"/>
+        </w:rPr>
+        <w:t xml:space="preserve"> a simple phylogeny in which A and B form separate monophyletic groups; however, the entirety of clades A and B are themselves also a monophyletic group. In the case in which we take the SFS for all of the shown individuals, then mutations which arise in the evolutionary timeline</w:t>
+      </w:r>
+      <w:r>
+        <w:rPr>
+          <w:rFonts w:ascii="Times New Roman" w:hAnsi="Times New Roman" w:cs="Times New Roman"/>
+          <w:sz w:val="24"/>
+          <w:szCs w:val="24"/>
+        </w:rPr>
+        <w:t xml:space="preserve"> represented by the blue slash mark</w:t>
+      </w:r>
+      <w:r>
+        <w:rPr>
+          <w:rFonts w:ascii="Times New Roman" w:hAnsi="Times New Roman" w:cs="Times New Roman"/>
+          <w:sz w:val="24"/>
+          <w:szCs w:val="24"/>
+        </w:rPr>
+        <w:t xml:space="preserve"> in clade A will have an allele frequency of 8/14, resulting in a potential bump in intermediate frequencies.</w:t>
+      </w:r>
+      <w:r>
+        <w:rPr>
+          <w:rFonts w:ascii="Times New Roman" w:hAnsi="Times New Roman" w:cs="Times New Roman"/>
+          <w:sz w:val="24"/>
+          <w:szCs w:val="24"/>
+        </w:rPr>
+        <w:t xml:space="preserve"> In Figure 7B, we show an empirical example of this phenomenon, by which when we </w:t>
+      </w:r>
+      <w:r>
+        <w:rPr>
+          <w:rFonts w:ascii="Times New Roman" w:hAnsi="Times New Roman" w:cs="Times New Roman"/>
+          <w:sz w:val="24"/>
+          <w:szCs w:val="24"/>
+        </w:rPr>
+        <w:t xml:space="preserve">don’t perform clade control, the resulting SFS may have a large bump in intermediate frequencies, such as with </w:t>
+      </w:r>
+      <w:r>
+        <w:rPr>
+          <w:rFonts w:ascii="Times New Roman" w:hAnsi="Times New Roman" w:cs="Times New Roman"/>
+          <w:i/>
+          <w:iCs/>
+          <w:sz w:val="24"/>
+          <w:szCs w:val="24"/>
+        </w:rPr>
+        <w:t xml:space="preserve">Bacteroides </w:t>
+      </w:r>
+      <w:proofErr w:type="spellStart"/>
+      <w:r>
+        <w:rPr>
+          <w:rFonts w:ascii="Times New Roman" w:hAnsi="Times New Roman" w:cs="Times New Roman"/>
+          <w:i/>
+          <w:iCs/>
+          <w:sz w:val="24"/>
+          <w:szCs w:val="24"/>
+        </w:rPr>
+        <w:t>vulgatus</w:t>
+      </w:r>
+      <w:proofErr w:type="spellEnd"/>
+      <w:r>
+        <w:rPr>
+          <w:rFonts w:ascii="Times New Roman" w:hAnsi="Times New Roman" w:cs="Times New Roman"/>
+          <w:sz w:val="24"/>
+          <w:szCs w:val="24"/>
+        </w:rPr>
+        <w:t xml:space="preserve">. </w:t>
+      </w:r>
+    </w:p>
+    <w:p>
+      <w:pPr>
+        <w:spacing w:after="0" w:line="240" w:lineRule="auto"/>
+        <w:jc w:val="both"/>
+        <w:rPr>
+          <w:rFonts w:ascii="Times New Roman" w:hAnsi="Times New Roman" w:cs="Times New Roman"/>
+          <w:sz w:val="24"/>
+          <w:szCs w:val="24"/>
+        </w:rPr>
+      </w:pPr>
+    </w:p>
+    <w:p>
+      <w:pPr>
+        <w:spacing w:after="0" w:line="240" w:lineRule="auto"/>
+        <w:jc w:val="both"/>
+        <w:rPr>
+          <w:rFonts w:ascii="Times New Roman" w:hAnsi="Times New Roman" w:cs="Times New Roman"/>
           <w:b/>
           <w:bCs/>
           <w:sz w:val="24"/>
@@ -7651,7 +7857,6 @@
           <w:szCs w:val="24"/>
           <w:u w:val="single"/>
         </w:rPr>
-        <w:lastRenderedPageBreak/>
         <w:t xml:space="preserve">Several commensal gut microbial species show demographic patterns which parallel human </w:t>
       </w:r>
       <w:proofErr w:type="gramStart"/>
@@ -8166,6 +8371,7 @@
           <w:sz w:val="24"/>
           <w:szCs w:val="24"/>
         </w:rPr>
+        <w:lastRenderedPageBreak/>
         <w:t>For North American gut microbiomes, we analyzed 471 fecal samples from 250 healthy North American individuals. For Madagascar gut microbiomes, we analyzed 112 fecal samples from 112 healthy Madagascar individuals.</w:t>
       </w:r>
     </w:p>
@@ -8321,7 +8527,6 @@
           <w:sz w:val="24"/>
           <w:szCs w:val="24"/>
         </w:rPr>
-        <w:lastRenderedPageBreak/>
         <w:t xml:space="preserve">The first step of the MIDAS pipeline is to determine the species present in each set of </w:t>
       </w:r>
       <w:proofErr w:type="gramStart"/>
@@ -8622,6 +8827,7 @@
           <w:sz w:val="24"/>
           <w:szCs w:val="24"/>
         </w:rPr>
+        <w:lastRenderedPageBreak/>
         <w:t>expanded</w:t>
       </w:r>
       <w:r>
@@ -8785,9 +8991,54 @@
           <w:sz w:val="24"/>
           <w:szCs w:val="24"/>
         </w:rPr>
-        <w:lastRenderedPageBreak/>
-        <w:t>In Figure XYZ, we illustrate this method of clade control with a dendrogram. Based on these dendrograms, lineages are manually assigned to clades, and further downstream analysis is limited to only the top-most clade for each species. After “quasi-phasing”, there were no cases in which QP samples had &lt; 95% ANI.</w:t>
-      </w:r>
+        <w:t xml:space="preserve">In Figure XYZ, we illustrate this method of clade control with a dendrogram. Based on these dendrograms, lineages are manually assigned to clades, and further downstream analysis is limited to only the top-most clade for each species. After “quasi-phasing”, there were no cases in which QP samples had &lt; 95% </w:t>
+      </w:r>
+      <w:commentRangeStart w:id="16"/>
+      <w:r>
+        <w:rPr>
+          <w:rFonts w:ascii="Times New Roman" w:hAnsi="Times New Roman" w:cs="Times New Roman"/>
+          <w:sz w:val="24"/>
+          <w:szCs w:val="24"/>
+        </w:rPr>
+        <w:t>ANI</w:t>
+      </w:r>
+      <w:commentRangeEnd w:id="16"/>
+      <w:r>
+        <w:rPr>
+          <w:rStyle w:val="CommentReference"/>
+        </w:rPr>
+        <w:commentReference w:id="16"/>
+      </w:r>
+      <w:r>
+        <w:rPr>
+          <w:rFonts w:ascii="Times New Roman" w:hAnsi="Times New Roman" w:cs="Times New Roman"/>
+          <w:sz w:val="24"/>
+          <w:szCs w:val="24"/>
+        </w:rPr>
+        <w:t>.</w:t>
+      </w:r>
+    </w:p>
+    <w:p>
+      <w:pPr>
+        <w:spacing w:after="0" w:line="240" w:lineRule="auto"/>
+        <w:jc w:val="both"/>
+        <w:rPr>
+          <w:rFonts w:ascii="Times New Roman" w:hAnsi="Times New Roman" w:cs="Times New Roman"/>
+          <w:sz w:val="24"/>
+          <w:szCs w:val="24"/>
+        </w:rPr>
+      </w:pPr>
+    </w:p>
+    <w:p>
+      <w:pPr>
+        <w:spacing w:after="0" w:line="240" w:lineRule="auto"/>
+        <w:jc w:val="both"/>
+        <w:rPr>
+          <w:rFonts w:ascii="Times New Roman" w:hAnsi="Times New Roman" w:cs="Times New Roman"/>
+          <w:sz w:val="24"/>
+          <w:szCs w:val="24"/>
+        </w:rPr>
+      </w:pPr>
     </w:p>
     <w:p>
       <w:pPr>
@@ -9500,6 +9751,7 @@
           <w:sz w:val="24"/>
           <w:szCs w:val="24"/>
         </w:rPr>
+        <w:lastRenderedPageBreak/>
         <w:t xml:space="preserve">As part of our </w:t>
       </w:r>
       <w:r>
@@ -9678,16 +9930,7 @@
           <w:sz w:val="24"/>
           <w:szCs w:val="24"/>
         </w:rPr>
-        <w:t xml:space="preserve"> et al., 2009). The SFS is a summary statistic which describes the distribution of </w:t>
-      </w:r>
-      <w:r>
-        <w:rPr>
-          <w:rFonts w:ascii="Times New Roman" w:hAnsi="Times New Roman" w:cs="Times New Roman"/>
-          <w:sz w:val="24"/>
-          <w:szCs w:val="24"/>
-        </w:rPr>
-        <w:lastRenderedPageBreak/>
-        <w:t>derived allele frequencies across the genome.</w:t>
+        <w:t xml:space="preserve"> et al., 2009). The SFS is a summary statistic which describes the distribution of derived allele frequencies across the genome.</w:t>
       </w:r>
       <w:r>
         <w:rPr>
@@ -10814,6 +11057,7 @@
               <w:sz w:val="24"/>
               <w:szCs w:val="24"/>
             </w:rPr>
+            <w:lastRenderedPageBreak/>
             <m:t>L</m:t>
           </m:r>
           <m:d>
@@ -11652,7 +11896,6 @@
           <w:sz w:val="24"/>
           <w:szCs w:val="24"/>
         </w:rPr>
-        <w:lastRenderedPageBreak/>
         <w:t>We</w:t>
       </w:r>
       <w:r>
@@ -12170,6 +12413,7 @@
           <w:sz w:val="24"/>
           <w:szCs w:val="24"/>
         </w:rPr>
+        <w:lastRenderedPageBreak/>
         <w:t>Costea</w:t>
       </w:r>
       <w:proofErr w:type="spellEnd"/>
@@ -13180,6 +13424,7 @@
           <w:sz w:val="24"/>
           <w:szCs w:val="24"/>
         </w:rPr>
+        <w:lastRenderedPageBreak/>
         <w:t>Nielsen, R. (2000). Estimation of population parameters and recombination rates from single</w:t>
       </w:r>
     </w:p>
@@ -29212,6 +29457,22 @@
       </w:r>
       <w:r>
         <w:t>I feel like this point should go somewhere else.</w:t>
+      </w:r>
+    </w:p>
+  </w:comment>
+  <w:comment w:id="16" w:author="Jonathan Mah" w:date="2023-03-29T15:16:00Z" w:initials="JM">
+    <w:p>
+      <w:pPr>
+        <w:pStyle w:val="CommentText"/>
+      </w:pPr>
+      <w:r>
+        <w:rPr>
+          <w:rStyle w:val="CommentReference"/>
+        </w:rPr>
+        <w:annotationRef/>
+      </w:r>
+      <w:r>
+        <w:t>Screenshot of recombination plot</w:t>
       </w:r>
     </w:p>
   </w:comment>
@@ -29236,6 +29497,7 @@
   <w15:commentEx w15:paraId="41AC4935" w15:done="0"/>
   <w15:commentEx w15:paraId="7882F9DA" w15:paraIdParent="41AC4935" w15:done="0"/>
   <w15:commentEx w15:paraId="4FAB6602" w15:done="0"/>
+  <w15:commentEx w15:paraId="75579F99" w15:done="0"/>
 </w15:commentsEx>
 </file>
 
@@ -29257,6 +29519,7 @@
   <w16cex:commentExtensible w16cex:durableId="27B091DE" w16cex:dateUtc="2023-03-07T00:22:00Z"/>
   <w16cex:commentExtensible w16cex:durableId="27C2CD2C" w16cex:dateUtc="2023-03-20T19:16:00Z"/>
   <w16cex:commentExtensible w16cex:durableId="27B0A0D8" w16cex:dateUtc="2023-03-07T01:26:00Z"/>
+  <w16cex:commentExtensible w16cex:durableId="27CED4D3" w16cex:dateUtc="2023-03-29T22:16:00Z"/>
 </w16cex:commentsExtensible>
 </file>
 
@@ -29278,6 +29541,7 @@
   <w16cid:commentId w16cid:paraId="41AC4935" w16cid:durableId="27B091DE"/>
   <w16cid:commentId w16cid:paraId="7882F9DA" w16cid:durableId="27C2CD2C"/>
   <w16cid:commentId w16cid:paraId="4FAB6602" w16cid:durableId="27B0A0D8"/>
+  <w16cid:commentId w16cid:paraId="75579F99" w16cid:durableId="27CED4D3"/>
 </w16cid:commentsIds>
 </file>
 
@@ -29397,9 +29661,9 @@
     </w:lvl>
   </w:abstractNum>
   <w:abstractNum w:abstractNumId="1" w15:restartNumberingAfterBreak="0">
-    <w:nsid w:val="3AB320DB"/>
+    <w:nsid w:val="16D40587"/>
     <w:multiLevelType w:val="hybridMultilevel"/>
-    <w:tmpl w:val="38F800D6"/>
+    <w:tmpl w:val="5986C474"/>
     <w:lvl w:ilvl="0" w:tplc="04090001">
       <w:start w:val="1"/>
       <w:numFmt w:val="bullet"/>
@@ -29510,9 +29774,9 @@
     </w:lvl>
   </w:abstractNum>
   <w:abstractNum w:abstractNumId="2" w15:restartNumberingAfterBreak="0">
-    <w:nsid w:val="71FA4B82"/>
+    <w:nsid w:val="3AB320DB"/>
     <w:multiLevelType w:val="hybridMultilevel"/>
-    <w:tmpl w:val="DA8CBFCE"/>
+    <w:tmpl w:val="38F800D6"/>
     <w:lvl w:ilvl="0" w:tplc="04090001">
       <w:start w:val="1"/>
       <w:numFmt w:val="bullet"/>
@@ -29622,14 +29886,130 @@
       </w:rPr>
     </w:lvl>
   </w:abstractNum>
+  <w:abstractNum w:abstractNumId="3" w15:restartNumberingAfterBreak="0">
+    <w:nsid w:val="71FA4B82"/>
+    <w:multiLevelType w:val="hybridMultilevel"/>
+    <w:tmpl w:val="DA8CBFCE"/>
+    <w:lvl w:ilvl="0" w:tplc="04090001">
+      <w:start w:val="1"/>
+      <w:numFmt w:val="bullet"/>
+      <w:lvlText w:val=""/>
+      <w:lvlJc w:val="left"/>
+      <w:pPr>
+        <w:ind w:left="720" w:hanging="360"/>
+      </w:pPr>
+      <w:rPr>
+        <w:rFonts w:ascii="Symbol" w:hAnsi="Symbol" w:hint="default"/>
+      </w:rPr>
+    </w:lvl>
+    <w:lvl w:ilvl="1" w:tplc="04090003" w:tentative="1">
+      <w:start w:val="1"/>
+      <w:numFmt w:val="bullet"/>
+      <w:lvlText w:val="o"/>
+      <w:lvlJc w:val="left"/>
+      <w:pPr>
+        <w:ind w:left="1440" w:hanging="360"/>
+      </w:pPr>
+      <w:rPr>
+        <w:rFonts w:ascii="Courier New" w:hAnsi="Courier New" w:cs="Courier New" w:hint="default"/>
+      </w:rPr>
+    </w:lvl>
+    <w:lvl w:ilvl="2" w:tplc="04090005" w:tentative="1">
+      <w:start w:val="1"/>
+      <w:numFmt w:val="bullet"/>
+      <w:lvlText w:val=""/>
+      <w:lvlJc w:val="left"/>
+      <w:pPr>
+        <w:ind w:left="2160" w:hanging="360"/>
+      </w:pPr>
+      <w:rPr>
+        <w:rFonts w:ascii="Wingdings" w:hAnsi="Wingdings" w:hint="default"/>
+      </w:rPr>
+    </w:lvl>
+    <w:lvl w:ilvl="3" w:tplc="04090001" w:tentative="1">
+      <w:start w:val="1"/>
+      <w:numFmt w:val="bullet"/>
+      <w:lvlText w:val=""/>
+      <w:lvlJc w:val="left"/>
+      <w:pPr>
+        <w:ind w:left="2880" w:hanging="360"/>
+      </w:pPr>
+      <w:rPr>
+        <w:rFonts w:ascii="Symbol" w:hAnsi="Symbol" w:hint="default"/>
+      </w:rPr>
+    </w:lvl>
+    <w:lvl w:ilvl="4" w:tplc="04090003" w:tentative="1">
+      <w:start w:val="1"/>
+      <w:numFmt w:val="bullet"/>
+      <w:lvlText w:val="o"/>
+      <w:lvlJc w:val="left"/>
+      <w:pPr>
+        <w:ind w:left="3600" w:hanging="360"/>
+      </w:pPr>
+      <w:rPr>
+        <w:rFonts w:ascii="Courier New" w:hAnsi="Courier New" w:cs="Courier New" w:hint="default"/>
+      </w:rPr>
+    </w:lvl>
+    <w:lvl w:ilvl="5" w:tplc="04090005" w:tentative="1">
+      <w:start w:val="1"/>
+      <w:numFmt w:val="bullet"/>
+      <w:lvlText w:val=""/>
+      <w:lvlJc w:val="left"/>
+      <w:pPr>
+        <w:ind w:left="4320" w:hanging="360"/>
+      </w:pPr>
+      <w:rPr>
+        <w:rFonts w:ascii="Wingdings" w:hAnsi="Wingdings" w:hint="default"/>
+      </w:rPr>
+    </w:lvl>
+    <w:lvl w:ilvl="6" w:tplc="04090001" w:tentative="1">
+      <w:start w:val="1"/>
+      <w:numFmt w:val="bullet"/>
+      <w:lvlText w:val=""/>
+      <w:lvlJc w:val="left"/>
+      <w:pPr>
+        <w:ind w:left="5040" w:hanging="360"/>
+      </w:pPr>
+      <w:rPr>
+        <w:rFonts w:ascii="Symbol" w:hAnsi="Symbol" w:hint="default"/>
+      </w:rPr>
+    </w:lvl>
+    <w:lvl w:ilvl="7" w:tplc="04090003" w:tentative="1">
+      <w:start w:val="1"/>
+      <w:numFmt w:val="bullet"/>
+      <w:lvlText w:val="o"/>
+      <w:lvlJc w:val="left"/>
+      <w:pPr>
+        <w:ind w:left="5760" w:hanging="360"/>
+      </w:pPr>
+      <w:rPr>
+        <w:rFonts w:ascii="Courier New" w:hAnsi="Courier New" w:cs="Courier New" w:hint="default"/>
+      </w:rPr>
+    </w:lvl>
+    <w:lvl w:ilvl="8" w:tplc="04090005" w:tentative="1">
+      <w:start w:val="1"/>
+      <w:numFmt w:val="bullet"/>
+      <w:lvlText w:val=""/>
+      <w:lvlJc w:val="left"/>
+      <w:pPr>
+        <w:ind w:left="6480" w:hanging="360"/>
+      </w:pPr>
+      <w:rPr>
+        <w:rFonts w:ascii="Wingdings" w:hAnsi="Wingdings" w:hint="default"/>
+      </w:rPr>
+    </w:lvl>
+  </w:abstractNum>
   <w:num w:numId="1" w16cid:durableId="1902137260">
-    <w:abstractNumId w:val="1"/>
+    <w:abstractNumId w:val="2"/>
   </w:num>
   <w:num w:numId="2" w16cid:durableId="1028987698">
     <w:abstractNumId w:val="0"/>
   </w:num>
   <w:num w:numId="3" w16cid:durableId="2111584445">
-    <w:abstractNumId w:val="2"/>
+    <w:abstractNumId w:val="3"/>
+  </w:num>
+  <w:num w:numId="4" w16cid:durableId="1803494005">
+    <w:abstractNumId w:val="1"/>
   </w:num>
 </w:numbering>
 </file>

--- a/Summary/demo_for_ccgb_manuscript.docx
+++ b/Summary/demo_for_ccgb_manuscript.docx
@@ -1,6 +1,6 @@
 
 <file path=word/document.xml><?xml version="1.0" encoding="utf-8"?>
-<w:document xmlns:wpc="http://schemas.microsoft.com/office/word/2010/wordprocessingCanvas" xmlns:cx="http://schemas.microsoft.com/office/drawing/2014/chartex" xmlns:cx1="http://schemas.microsoft.com/office/drawing/2015/9/8/chartex" xmlns:cx2="http://schemas.microsoft.com/office/drawing/2015/10/21/chartex" xmlns:cx3="http://schemas.microsoft.com/office/drawing/2016/5/9/chartex" xmlns:cx4="http://schemas.microsoft.com/office/drawing/2016/5/10/chartex" xmlns:cx5="http://schemas.microsoft.com/office/drawing/2016/5/11/chartex" xmlns:cx6="http://schemas.microsoft.com/office/drawing/2016/5/12/chartex" xmlns:cx7="http://schemas.microsoft.com/office/drawing/2016/5/13/chartex" xmlns:cx8="http://schemas.microsoft.com/office/drawing/2016/5/14/chartex" xmlns:mc="http://schemas.openxmlformats.org/markup-compatibility/2006" xmlns:aink="http://schemas.microsoft.com/office/drawing/2016/ink" xmlns:am3d="http://schemas.microsoft.com/office/drawing/2017/model3d" xmlns:o="urn:schemas-microsoft-com:office:office" xmlns:oel="http://schemas.microsoft.com/office/2019/extlst" xmlns:r="http://schemas.openxmlformats.org/officeDocument/2006/relationships" xmlns:m="http://schemas.openxmlformats.org/officeDocument/2006/math" xmlns:v="urn:schemas-microsoft-com:vml" xmlns:wp14="http://schemas.microsoft.com/office/word/2010/wordprocessingDrawing" xmlns:wp="http://schemas.openxmlformats.org/drawingml/2006/wordprocessingDrawing" xmlns:w10="urn:schemas-microsoft-com:office:word" xmlns:w="http://schemas.openxmlformats.org/wordprocessingml/2006/main" xmlns:w14="http://schemas.microsoft.com/office/word/2010/wordml" xmlns:w15="http://schemas.microsoft.com/office/word/2012/wordml" xmlns:w16cex="http://schemas.microsoft.com/office/word/2018/wordml/cex" xmlns:w16cid="http://schemas.microsoft.com/office/word/2016/wordml/cid" xmlns:w16="http://schemas.microsoft.com/office/word/2018/wordml" xmlns:w16sdtdh="http://schemas.microsoft.com/office/word/2020/wordml/sdtdatahash" xmlns:w16se="http://schemas.microsoft.com/office/word/2015/wordml/symex" xmlns:wpg="http://schemas.microsoft.com/office/word/2010/wordprocessingGroup" xmlns:wpi="http://schemas.microsoft.com/office/word/2010/wordprocessingInk" xmlns:wne="http://schemas.microsoft.com/office/word/2006/wordml" xmlns:wps="http://schemas.microsoft.com/office/word/2010/wordprocessingShape" mc:Ignorable="w14 w15 w16se w16cid w16 w16cex w16sdtdh wp14">
+<w:document xmlns:wpc="http://schemas.microsoft.com/office/word/2010/wordprocessingCanvas" xmlns:cx="http://schemas.microsoft.com/office/drawing/2014/chartex" xmlns:cx1="http://schemas.microsoft.com/office/drawing/2015/9/8/chartex" xmlns:cx2="http://schemas.microsoft.com/office/drawing/2015/10/21/chartex" xmlns:cx3="http://schemas.microsoft.com/office/drawing/2016/5/9/chartex" xmlns:cx4="http://schemas.microsoft.com/office/drawing/2016/5/10/chartex" xmlns:cx5="http://schemas.microsoft.com/office/drawing/2016/5/11/chartex" xmlns:cx6="http://schemas.microsoft.com/office/drawing/2016/5/12/chartex" xmlns:cx7="http://schemas.microsoft.com/office/drawing/2016/5/13/chartex" xmlns:cx8="http://schemas.microsoft.com/office/drawing/2016/5/14/chartex" xmlns:mc="http://schemas.openxmlformats.org/markup-compatibility/2006" xmlns:aink="http://schemas.microsoft.com/office/drawing/2016/ink" xmlns:am3d="http://schemas.microsoft.com/office/drawing/2017/model3d" xmlns:o="urn:schemas-microsoft-com:office:office" xmlns:oel="http://schemas.microsoft.com/office/2019/extlst" xmlns:r="http://schemas.openxmlformats.org/officeDocument/2006/relationships" xmlns:m="http://schemas.openxmlformats.org/officeDocument/2006/math" xmlns:v="urn:schemas-microsoft-com:vml" xmlns:wp14="http://schemas.microsoft.com/office/word/2010/wordprocessingDrawing" xmlns:wp="http://schemas.openxmlformats.org/drawingml/2006/wordprocessingDrawing" xmlns:w10="urn:schemas-microsoft-com:office:word" xmlns:w="http://schemas.openxmlformats.org/wordprocessingml/2006/main" xmlns:w14="http://schemas.microsoft.com/office/word/2010/wordml" xmlns:w15="http://schemas.microsoft.com/office/word/2012/wordml" xmlns:w16cex="http://schemas.microsoft.com/office/word/2018/wordml/cex" xmlns:w16cid="http://schemas.microsoft.com/office/word/2016/wordml/cid" xmlns:w16="http://schemas.microsoft.com/office/word/2018/wordml" xmlns:w16du="http://schemas.microsoft.com/office/word/2023/wordml/word16du" xmlns:w16sdtdh="http://schemas.microsoft.com/office/word/2020/wordml/sdtdatahash" xmlns:w16se="http://schemas.microsoft.com/office/word/2015/wordml/symex" xmlns:wpg="http://schemas.microsoft.com/office/word/2010/wordprocessingGroup" xmlns:wpi="http://schemas.microsoft.com/office/word/2010/wordprocessingInk" xmlns:wne="http://schemas.microsoft.com/office/word/2006/wordml" xmlns:wps="http://schemas.microsoft.com/office/word/2010/wordprocessingShape" mc:Ignorable="w14 w15 w16se w16cid w16 w16cex w16sdtdh wp14">
   <w:body>
     <w:p>
       <w:pPr>
@@ -448,25 +448,7 @@
           <w:sz w:val="24"/>
           <w:szCs w:val="24"/>
         </w:rPr>
-        <w:t xml:space="preserve">robial species exhibit similar phylogenetic patterns as their human hosts, suggesting that humans </w:t>
-      </w:r>
-      <w:proofErr w:type="gramStart"/>
-      <w:r>
-        <w:rPr>
-          <w:rFonts w:ascii="Times New Roman" w:hAnsi="Times New Roman" w:cs="Times New Roman"/>
-          <w:sz w:val="24"/>
-          <w:szCs w:val="24"/>
-        </w:rPr>
-        <w:t>an</w:t>
-      </w:r>
-      <w:proofErr w:type="gramEnd"/>
-      <w:r>
-        <w:rPr>
-          <w:rFonts w:ascii="Times New Roman" w:hAnsi="Times New Roman" w:cs="Times New Roman"/>
-          <w:sz w:val="24"/>
-          <w:szCs w:val="24"/>
-        </w:rPr>
-        <w:t xml:space="preserve"> microbiota have co-evolved (Moeller et al., 2016). Understanding the evolutionary history of the human microbiome in relation to human anthropological development is of particular importance for investigating how host-microbial interactions are impacted by </w:t>
+        <w:t xml:space="preserve">robial species exhibit similar phylogenetic patterns as their human hosts, suggesting that humans an microbiota have co-evolved (Moeller et al., 2016). Understanding the evolutionary history of the human microbiome in relation to human anthropological development is of particular importance for investigating how host-microbial interactions are impacted by </w:t>
       </w:r>
       <w:r>
         <w:rPr>
@@ -583,61 +565,7 @@
           <w:sz w:val="24"/>
           <w:szCs w:val="24"/>
         </w:rPr>
-        <w:t xml:space="preserve"> in genetic diversity often result in large decreases of population size and even extinctions (</w:t>
-      </w:r>
-      <w:proofErr w:type="spellStart"/>
-      <w:r>
-        <w:rPr>
-          <w:rFonts w:ascii="Times New Roman" w:hAnsi="Times New Roman" w:cs="Times New Roman"/>
-          <w:sz w:val="24"/>
-          <w:szCs w:val="24"/>
-        </w:rPr>
-        <w:t>Zalewski</w:t>
-      </w:r>
-      <w:proofErr w:type="spellEnd"/>
-      <w:r>
-        <w:rPr>
-          <w:rFonts w:ascii="Times New Roman" w:hAnsi="Times New Roman" w:cs="Times New Roman"/>
-          <w:sz w:val="24"/>
-          <w:szCs w:val="24"/>
-        </w:rPr>
-        <w:t xml:space="preserve"> et al., 2016; </w:t>
-      </w:r>
-      <w:proofErr w:type="spellStart"/>
-      <w:r>
-        <w:rPr>
-          <w:rFonts w:ascii="Times New Roman" w:hAnsi="Times New Roman" w:cs="Times New Roman"/>
-          <w:sz w:val="24"/>
-          <w:szCs w:val="24"/>
-        </w:rPr>
-        <w:t>Lande</w:t>
-      </w:r>
-      <w:proofErr w:type="spellEnd"/>
-      <w:r>
-        <w:rPr>
-          <w:rFonts w:ascii="Times New Roman" w:hAnsi="Times New Roman" w:cs="Times New Roman"/>
-          <w:sz w:val="24"/>
-          <w:szCs w:val="24"/>
-        </w:rPr>
-        <w:t>, 1998), whereas increases in genetic diversity can often lead to improved demographic stability or even expansions (</w:t>
-      </w:r>
-      <w:proofErr w:type="spellStart"/>
-      <w:r>
-        <w:rPr>
-          <w:rFonts w:ascii="Times New Roman" w:hAnsi="Times New Roman" w:cs="Times New Roman"/>
-          <w:sz w:val="24"/>
-          <w:szCs w:val="24"/>
-        </w:rPr>
-        <w:t>Pennekamp</w:t>
-      </w:r>
-      <w:proofErr w:type="spellEnd"/>
-      <w:r>
-        <w:rPr>
-          <w:rFonts w:ascii="Times New Roman" w:hAnsi="Times New Roman" w:cs="Times New Roman"/>
-          <w:sz w:val="24"/>
-          <w:szCs w:val="24"/>
-        </w:rPr>
-        <w:t xml:space="preserve"> et al., 2018). Previous work by Cornejo et al found that there was a demographic expansion in the cavity-causing oral bacteria, </w:t>
+        <w:t xml:space="preserve"> in genetic diversity often result in large decreases of population size and even extinctions (Zalewski et al., 2016; Lande, 1998), whereas increases in genetic diversity can often lead to improved demographic stability or even expansions (Pennekamp et al., 2018). Previous work by Cornejo et al found that there was a demographic expansion in the cavity-causing oral bacteria, </w:t>
       </w:r>
       <w:r>
         <w:rPr>
@@ -673,25 +601,7 @@
           <w:sz w:val="24"/>
           <w:szCs w:val="24"/>
         </w:rPr>
-        <w:t xml:space="preserve"> found an expanded niche via new available resources from the shift in diet. However, gut microbiota </w:t>
-      </w:r>
-      <w:proofErr w:type="gramStart"/>
-      <w:r>
-        <w:rPr>
-          <w:rFonts w:ascii="Times New Roman" w:hAnsi="Times New Roman" w:cs="Times New Roman"/>
-          <w:sz w:val="24"/>
-          <w:szCs w:val="24"/>
-        </w:rPr>
-        <w:t>have</w:t>
-      </w:r>
-      <w:proofErr w:type="gramEnd"/>
-      <w:r>
-        <w:rPr>
-          <w:rFonts w:ascii="Times New Roman" w:hAnsi="Times New Roman" w:cs="Times New Roman"/>
-          <w:sz w:val="24"/>
-          <w:szCs w:val="24"/>
-        </w:rPr>
-        <w:t xml:space="preserve"> instead experienced a reduction in diversity at the species and genetic levels (Sonnenburg et al., 2016; Tett et al., 2019; Nayfach</w:t>
+        <w:t xml:space="preserve"> found an expanded niche via new available resources from the shift in diet. However, gut microbiota have instead experienced a reduction in diversity at the species and genetic levels (Sonnenburg et al., 2016; Tett et al., 2019; Nayfach</w:t>
       </w:r>
       <w:r>
         <w:rPr>
@@ -780,25 +690,7 @@
           <w:sz w:val="24"/>
           <w:szCs w:val="24"/>
         </w:rPr>
-        <w:t xml:space="preserve"> (</w:t>
-      </w:r>
-      <w:proofErr w:type="spellStart"/>
-      <w:r>
-        <w:rPr>
-          <w:rFonts w:ascii="Times New Roman" w:hAnsi="Times New Roman" w:cs="Times New Roman"/>
-          <w:sz w:val="24"/>
-          <w:szCs w:val="24"/>
-        </w:rPr>
-        <w:t>Gutenkunst</w:t>
-      </w:r>
-      <w:proofErr w:type="spellEnd"/>
-      <w:r>
-        <w:rPr>
-          <w:rFonts w:ascii="Times New Roman" w:hAnsi="Times New Roman" w:cs="Times New Roman"/>
-          <w:sz w:val="24"/>
-          <w:szCs w:val="24"/>
-        </w:rPr>
-        <w:t xml:space="preserve"> et al., 2009).</w:t>
+        <w:t xml:space="preserve"> (Gutenkunst et al., 2009).</w:t>
       </w:r>
     </w:p>
     <w:p>
@@ -974,43 +866,7 @@
           <w:sz w:val="24"/>
           <w:szCs w:val="24"/>
         </w:rPr>
-        <w:t>We computed nucleotide diversity in gut microbial species for individuals sampled from a North American cohort (</w:t>
-      </w:r>
-      <w:proofErr w:type="spellStart"/>
-      <w:r>
-        <w:rPr>
-          <w:rFonts w:ascii="Times New Roman" w:hAnsi="Times New Roman" w:cs="Times New Roman"/>
-          <w:sz w:val="24"/>
-          <w:szCs w:val="24"/>
-        </w:rPr>
-        <w:t>Turnbaugh</w:t>
-      </w:r>
-      <w:proofErr w:type="spellEnd"/>
-      <w:r>
-        <w:rPr>
-          <w:rFonts w:ascii="Times New Roman" w:hAnsi="Times New Roman" w:cs="Times New Roman"/>
-          <w:sz w:val="24"/>
-          <w:szCs w:val="24"/>
-        </w:rPr>
-        <w:t xml:space="preserve"> et al., 2007) and from an African cohort (</w:t>
-      </w:r>
-      <w:proofErr w:type="spellStart"/>
-      <w:r>
-        <w:rPr>
-          <w:rFonts w:ascii="Times New Roman" w:hAnsi="Times New Roman" w:cs="Times New Roman"/>
-          <w:sz w:val="24"/>
-          <w:szCs w:val="24"/>
-        </w:rPr>
-        <w:t>Pasolli</w:t>
-      </w:r>
-      <w:proofErr w:type="spellEnd"/>
-      <w:r>
-        <w:rPr>
-          <w:rFonts w:ascii="Times New Roman" w:hAnsi="Times New Roman" w:cs="Times New Roman"/>
-          <w:sz w:val="24"/>
-          <w:szCs w:val="24"/>
-        </w:rPr>
-        <w:t xml:space="preserve"> et  al., 2019). This African cohort consists of the gut microbiomes of two rural communities from Northeastern Madagascar, which contrasts with the predominantly urban cohort sampled from North America. </w:t>
+        <w:t xml:space="preserve">We computed nucleotide diversity in gut microbial species for individuals sampled from a North American cohort (Turnbaugh et al., 2007) and from an African cohort (Pasolli et  al., 2019). This African cohort consists of the gut microbiomes of two rural communities from Northeastern Madagascar, which contrasts with the predominantly urban cohort sampled from North America. </w:t>
       </w:r>
       <w:r>
         <w:rPr>
@@ -1067,7 +923,6 @@
         </w:rPr>
         <w:t xml:space="preserve">between the North American and African cohorts in nine species: </w:t>
       </w:r>
-      <w:proofErr w:type="spellStart"/>
       <w:r>
         <w:rPr>
           <w:rFonts w:ascii="Times New Roman" w:hAnsi="Times New Roman" w:cs="Times New Roman"/>
@@ -1076,9 +931,16 @@
           <w:sz w:val="24"/>
           <w:szCs w:val="24"/>
         </w:rPr>
-        <w:t>Ruminococcus</w:t>
-      </w:r>
-      <w:proofErr w:type="spellEnd"/>
+        <w:t>Ruminococcus bromii</w:t>
+      </w:r>
+      <w:r>
+        <w:rPr>
+          <w:rFonts w:ascii="Times New Roman" w:hAnsi="Times New Roman" w:cs="Times New Roman"/>
+          <w:sz w:val="24"/>
+          <w:szCs w:val="24"/>
+        </w:rPr>
+        <w:t xml:space="preserve"> (p = 0.020), </w:t>
+      </w:r>
       <w:r>
         <w:rPr>
           <w:rFonts w:ascii="Times New Roman" w:hAnsi="Times New Roman" w:cs="Times New Roman"/>
@@ -1087,9 +949,16 @@
           <w:sz w:val="24"/>
           <w:szCs w:val="24"/>
         </w:rPr>
-        <w:t xml:space="preserve"> </w:t>
-      </w:r>
-      <w:proofErr w:type="spellStart"/>
+        <w:t>Bifidobacterium longum</w:t>
+      </w:r>
+      <w:r>
+        <w:rPr>
+          <w:rFonts w:ascii="Times New Roman" w:hAnsi="Times New Roman" w:cs="Times New Roman"/>
+          <w:sz w:val="24"/>
+          <w:szCs w:val="24"/>
+        </w:rPr>
+        <w:t xml:space="preserve"> (p = 0.044), </w:t>
+      </w:r>
       <w:r>
         <w:rPr>
           <w:rFonts w:ascii="Times New Roman" w:hAnsi="Times New Roman" w:cs="Times New Roman"/>
@@ -1098,16 +967,15 @@
           <w:sz w:val="24"/>
           <w:szCs w:val="24"/>
         </w:rPr>
-        <w:t>bromii</w:t>
-      </w:r>
-      <w:proofErr w:type="spellEnd"/>
-      <w:r>
-        <w:rPr>
-          <w:rFonts w:ascii="Times New Roman" w:hAnsi="Times New Roman" w:cs="Times New Roman"/>
-          <w:sz w:val="24"/>
-          <w:szCs w:val="24"/>
-        </w:rPr>
-        <w:t xml:space="preserve"> (p = 0.020), </w:t>
+        <w:t>Eubacterium eligens</w:t>
+      </w:r>
+      <w:r>
+        <w:rPr>
+          <w:rFonts w:ascii="Times New Roman" w:hAnsi="Times New Roman" w:cs="Times New Roman"/>
+          <w:sz w:val="24"/>
+          <w:szCs w:val="24"/>
+        </w:rPr>
+        <w:t xml:space="preserve"> (p = 0.008),  </w:t>
       </w:r>
       <w:r>
         <w:rPr>
@@ -1117,15 +985,15 @@
           <w:sz w:val="24"/>
           <w:szCs w:val="24"/>
         </w:rPr>
-        <w:t>Bifidobacterium longum</w:t>
-      </w:r>
-      <w:r>
-        <w:rPr>
-          <w:rFonts w:ascii="Times New Roman" w:hAnsi="Times New Roman" w:cs="Times New Roman"/>
-          <w:sz w:val="24"/>
-          <w:szCs w:val="24"/>
-        </w:rPr>
-        <w:t xml:space="preserve"> (p = 0.044), </w:t>
+        <w:t>Faecalibacterium prausnitzii</w:t>
+      </w:r>
+      <w:r>
+        <w:rPr>
+          <w:rFonts w:ascii="Times New Roman" w:hAnsi="Times New Roman" w:cs="Times New Roman"/>
+          <w:sz w:val="24"/>
+          <w:szCs w:val="24"/>
+        </w:rPr>
+        <w:t xml:space="preserve"> 62201 (p = 2.4E-11), </w:t>
       </w:r>
       <w:r>
         <w:rPr>
@@ -1135,9 +1003,16 @@
           <w:sz w:val="24"/>
           <w:szCs w:val="24"/>
         </w:rPr>
-        <w:t xml:space="preserve">Eubacterium </w:t>
-      </w:r>
-      <w:proofErr w:type="spellStart"/>
+        <w:t>Oscillibacter sp.</w:t>
+      </w:r>
+      <w:r>
+        <w:rPr>
+          <w:rFonts w:ascii="Times New Roman" w:hAnsi="Times New Roman" w:cs="Times New Roman"/>
+          <w:sz w:val="24"/>
+          <w:szCs w:val="24"/>
+        </w:rPr>
+        <w:t xml:space="preserve"> (p = 3.4E-15), </w:t>
+      </w:r>
       <w:r>
         <w:rPr>
           <w:rFonts w:ascii="Times New Roman" w:hAnsi="Times New Roman" w:cs="Times New Roman"/>
@@ -1146,18 +1021,16 @@
           <w:sz w:val="24"/>
           <w:szCs w:val="24"/>
         </w:rPr>
-        <w:t>eligens</w:t>
-      </w:r>
-      <w:proofErr w:type="spellEnd"/>
-      <w:r>
-        <w:rPr>
-          <w:rFonts w:ascii="Times New Roman" w:hAnsi="Times New Roman" w:cs="Times New Roman"/>
-          <w:sz w:val="24"/>
-          <w:szCs w:val="24"/>
-        </w:rPr>
-        <w:t xml:space="preserve"> (p = 0.008),  </w:t>
-      </w:r>
-      <w:proofErr w:type="spellStart"/>
+        <w:t>Faecalibacterium cf.</w:t>
+      </w:r>
+      <w:r>
+        <w:rPr>
+          <w:rFonts w:ascii="Times New Roman" w:hAnsi="Times New Roman" w:cs="Times New Roman"/>
+          <w:sz w:val="24"/>
+          <w:szCs w:val="24"/>
+        </w:rPr>
+        <w:t xml:space="preserve"> (p = 6.9E-15), </w:t>
+      </w:r>
       <w:r>
         <w:rPr>
           <w:rFonts w:ascii="Times New Roman" w:hAnsi="Times New Roman" w:cs="Times New Roman"/>
@@ -1166,9 +1039,16 @@
           <w:sz w:val="24"/>
           <w:szCs w:val="24"/>
         </w:rPr>
-        <w:t>Faecalibacterium</w:t>
-      </w:r>
-      <w:proofErr w:type="spellEnd"/>
+        <w:t>Prevotella copri</w:t>
+      </w:r>
+      <w:r>
+        <w:rPr>
+          <w:rFonts w:ascii="Times New Roman" w:hAnsi="Times New Roman" w:cs="Times New Roman"/>
+          <w:sz w:val="24"/>
+          <w:szCs w:val="24"/>
+        </w:rPr>
+        <w:t xml:space="preserve"> (p &lt; 2E-16), and </w:t>
+      </w:r>
       <w:r>
         <w:rPr>
           <w:rFonts w:ascii="Times New Roman" w:hAnsi="Times New Roman" w:cs="Times New Roman"/>
@@ -1177,164 +1057,8 @@
           <w:sz w:val="24"/>
           <w:szCs w:val="24"/>
         </w:rPr>
-        <w:t xml:space="preserve"> </w:t>
-      </w:r>
-      <w:proofErr w:type="spellStart"/>
-      <w:r>
-        <w:rPr>
-          <w:rFonts w:ascii="Times New Roman" w:hAnsi="Times New Roman" w:cs="Times New Roman"/>
-          <w:i/>
-          <w:iCs/>
-          <w:sz w:val="24"/>
-          <w:szCs w:val="24"/>
-        </w:rPr>
-        <w:t>prausnitzii</w:t>
-      </w:r>
-      <w:proofErr w:type="spellEnd"/>
-      <w:r>
-        <w:rPr>
-          <w:rFonts w:ascii="Times New Roman" w:hAnsi="Times New Roman" w:cs="Times New Roman"/>
-          <w:sz w:val="24"/>
-          <w:szCs w:val="24"/>
-        </w:rPr>
-        <w:t xml:space="preserve"> 62201 (p = 2.4E-11), </w:t>
-      </w:r>
-      <w:proofErr w:type="spellStart"/>
-      <w:r>
-        <w:rPr>
-          <w:rFonts w:ascii="Times New Roman" w:hAnsi="Times New Roman" w:cs="Times New Roman"/>
-          <w:i/>
-          <w:iCs/>
-          <w:sz w:val="24"/>
-          <w:szCs w:val="24"/>
-        </w:rPr>
-        <w:t>Oscillibacter</w:t>
-      </w:r>
-      <w:proofErr w:type="spellEnd"/>
-      <w:r>
-        <w:rPr>
-          <w:rFonts w:ascii="Times New Roman" w:hAnsi="Times New Roman" w:cs="Times New Roman"/>
-          <w:i/>
-          <w:iCs/>
-          <w:sz w:val="24"/>
-          <w:szCs w:val="24"/>
-        </w:rPr>
-        <w:t xml:space="preserve"> sp.</w:t>
-      </w:r>
-      <w:r>
-        <w:rPr>
-          <w:rFonts w:ascii="Times New Roman" w:hAnsi="Times New Roman" w:cs="Times New Roman"/>
-          <w:sz w:val="24"/>
-          <w:szCs w:val="24"/>
-        </w:rPr>
-        <w:t xml:space="preserve"> (p = 3.4E-15), </w:t>
-      </w:r>
-      <w:proofErr w:type="spellStart"/>
-      <w:r>
-        <w:rPr>
-          <w:rFonts w:ascii="Times New Roman" w:hAnsi="Times New Roman" w:cs="Times New Roman"/>
-          <w:i/>
-          <w:iCs/>
-          <w:sz w:val="24"/>
-          <w:szCs w:val="24"/>
-        </w:rPr>
-        <w:t>Faecalibacterium</w:t>
-      </w:r>
-      <w:proofErr w:type="spellEnd"/>
-      <w:r>
-        <w:rPr>
-          <w:rFonts w:ascii="Times New Roman" w:hAnsi="Times New Roman" w:cs="Times New Roman"/>
-          <w:i/>
-          <w:iCs/>
-          <w:sz w:val="24"/>
-          <w:szCs w:val="24"/>
-        </w:rPr>
-        <w:t xml:space="preserve"> cf.</w:t>
-      </w:r>
-      <w:r>
-        <w:rPr>
-          <w:rFonts w:ascii="Times New Roman" w:hAnsi="Times New Roman" w:cs="Times New Roman"/>
-          <w:sz w:val="24"/>
-          <w:szCs w:val="24"/>
-        </w:rPr>
-        <w:t xml:space="preserve"> (p = 6.9E-15), </w:t>
-      </w:r>
-      <w:proofErr w:type="spellStart"/>
-      <w:r>
-        <w:rPr>
-          <w:rFonts w:ascii="Times New Roman" w:hAnsi="Times New Roman" w:cs="Times New Roman"/>
-          <w:i/>
-          <w:iCs/>
-          <w:sz w:val="24"/>
-          <w:szCs w:val="24"/>
-        </w:rPr>
-        <w:t>Prevotella</w:t>
-      </w:r>
-      <w:proofErr w:type="spellEnd"/>
-      <w:r>
-        <w:rPr>
-          <w:rFonts w:ascii="Times New Roman" w:hAnsi="Times New Roman" w:cs="Times New Roman"/>
-          <w:i/>
-          <w:iCs/>
-          <w:sz w:val="24"/>
-          <w:szCs w:val="24"/>
-        </w:rPr>
-        <w:t xml:space="preserve"> </w:t>
-      </w:r>
-      <w:proofErr w:type="spellStart"/>
-      <w:r>
-        <w:rPr>
-          <w:rFonts w:ascii="Times New Roman" w:hAnsi="Times New Roman" w:cs="Times New Roman"/>
-          <w:i/>
-          <w:iCs/>
-          <w:sz w:val="24"/>
-          <w:szCs w:val="24"/>
-        </w:rPr>
-        <w:t>copri</w:t>
-      </w:r>
-      <w:proofErr w:type="spellEnd"/>
-      <w:r>
-        <w:rPr>
-          <w:rFonts w:ascii="Times New Roman" w:hAnsi="Times New Roman" w:cs="Times New Roman"/>
-          <w:sz w:val="24"/>
-          <w:szCs w:val="24"/>
-        </w:rPr>
-        <w:t xml:space="preserve"> (p &lt; 2E-16), and </w:t>
-      </w:r>
-      <w:proofErr w:type="spellStart"/>
-      <w:r>
-        <w:rPr>
-          <w:rFonts w:ascii="Times New Roman" w:hAnsi="Times New Roman" w:cs="Times New Roman"/>
-          <w:i/>
-          <w:iCs/>
-          <w:sz w:val="24"/>
-          <w:szCs w:val="24"/>
-        </w:rPr>
-        <w:t>Faecalibacterium</w:t>
-      </w:r>
-      <w:proofErr w:type="spellEnd"/>
-      <w:r>
-        <w:rPr>
-          <w:rFonts w:ascii="Times New Roman" w:hAnsi="Times New Roman" w:cs="Times New Roman"/>
-          <w:i/>
-          <w:iCs/>
-          <w:sz w:val="24"/>
-          <w:szCs w:val="24"/>
-        </w:rPr>
-        <w:t xml:space="preserve"> </w:t>
-      </w:r>
-      <w:proofErr w:type="spellStart"/>
-      <w:r>
-        <w:rPr>
-          <w:rFonts w:ascii="Times New Roman" w:hAnsi="Times New Roman" w:cs="Times New Roman"/>
-          <w:i/>
-          <w:iCs/>
-          <w:sz w:val="24"/>
-          <w:szCs w:val="24"/>
-        </w:rPr>
-        <w:t>prausnitzii</w:t>
-      </w:r>
-      <w:proofErr w:type="spellEnd"/>
+        <w:t>Faecalibacterium prausnitzii</w:t>
+      </w:r>
       <w:r>
         <w:rPr>
           <w:rFonts w:ascii="Times New Roman" w:hAnsi="Times New Roman" w:cs="Times New Roman"/>
@@ -1349,25 +1073,7 @@
           <w:sz w:val="24"/>
           <w:szCs w:val="24"/>
         </w:rPr>
-        <w:t xml:space="preserve"> In </w:t>
-      </w:r>
-      <w:proofErr w:type="gramStart"/>
-      <w:r>
-        <w:rPr>
-          <w:rFonts w:ascii="Times New Roman" w:hAnsi="Times New Roman" w:cs="Times New Roman"/>
-          <w:sz w:val="24"/>
-          <w:szCs w:val="24"/>
-        </w:rPr>
-        <w:t>all of</w:t>
-      </w:r>
-      <w:proofErr w:type="gramEnd"/>
-      <w:r>
-        <w:rPr>
-          <w:rFonts w:ascii="Times New Roman" w:hAnsi="Times New Roman" w:cs="Times New Roman"/>
-          <w:sz w:val="24"/>
-          <w:szCs w:val="24"/>
-        </w:rPr>
-        <w:t xml:space="preserve"> these cases, species found in the North American gut microbiome have decreased nucleotide diversity compared to the African gut microbiome.</w:t>
+        <w:t xml:space="preserve"> In all of these cases, species found in the North American gut microbiome have decreased nucleotide diversity compared to the African gut microbiome.</w:t>
       </w:r>
     </w:p>
     <w:p>
@@ -1913,25 +1619,7 @@
           <w:sz w:val="24"/>
           <w:szCs w:val="24"/>
         </w:rPr>
-        <w:t xml:space="preserve"> Analysis of the shape and distribution of the SFS is a key population genetics approach (</w:t>
-      </w:r>
-      <w:proofErr w:type="spellStart"/>
-      <w:r>
-        <w:rPr>
-          <w:rFonts w:ascii="Times New Roman" w:hAnsi="Times New Roman" w:cs="Times New Roman"/>
-          <w:sz w:val="24"/>
-          <w:szCs w:val="24"/>
-        </w:rPr>
-        <w:t>Wakeley</w:t>
-      </w:r>
-      <w:proofErr w:type="spellEnd"/>
-      <w:r>
-        <w:rPr>
-          <w:rFonts w:ascii="Times New Roman" w:hAnsi="Times New Roman" w:cs="Times New Roman"/>
-          <w:sz w:val="24"/>
-          <w:szCs w:val="24"/>
-        </w:rPr>
-        <w:t xml:space="preserve"> and Hey, 1997; Nielson, 2000). The SFS is known to be sensitive to several different underlying evolutionary effects, such as demographic changes, linked selection, and selective effects; however, the SFS of synonymous variants is thought to be under neutral selection, thereby allowing for greater inference of demography and linkage. We construct our SFS from synonymous variants found across hosts to better represent the effects of de</w:t>
+        <w:t xml:space="preserve"> Analysis of the shape and distribution of the SFS is a key population genetics approach (Wakeley and Hey, 1997; Nielson, 2000). The SFS is known to be sensitive to several different underlying evolutionary effects, such as demographic changes, linked selection, and selective effects; however, the SFS of synonymous variants is thought to be under neutral selection, thereby allowing for greater inference of demography and linkage. We construct our SFS from synonymous variants found across hosts to better represent the effects of de</w:t>
       </w:r>
       <w:r>
         <w:rPr>
@@ -2314,25 +2002,7 @@
           <w:sz w:val="24"/>
           <w:szCs w:val="24"/>
         </w:rPr>
-        <w:t xml:space="preserve"> no recent change in population size and no gene flow.  We observe an SFS which closely matches the expected allele frequency spectrum that can be calculated for this scenario via either a coalescent or diffusion approach (</w:t>
-      </w:r>
-      <w:proofErr w:type="spellStart"/>
-      <w:r>
-        <w:rPr>
-          <w:rFonts w:ascii="Times New Roman" w:hAnsi="Times New Roman" w:cs="Times New Roman"/>
-          <w:sz w:val="24"/>
-          <w:szCs w:val="24"/>
-        </w:rPr>
-        <w:t>Wakeley</w:t>
-      </w:r>
-      <w:proofErr w:type="spellEnd"/>
-      <w:r>
-        <w:rPr>
-          <w:rFonts w:ascii="Times New Roman" w:hAnsi="Times New Roman" w:cs="Times New Roman"/>
-          <w:sz w:val="24"/>
-          <w:szCs w:val="24"/>
-        </w:rPr>
-        <w:t xml:space="preserve"> 2009, Crow 2017).</w:t>
+        <w:t xml:space="preserve"> no recent change in population size and no gene flow.  We observe an SFS which closely matches the expected allele frequency spectrum that can be calculated for this scenario via either a coalescent or diffusion approach (Wakeley 2009, Crow 2017).</w:t>
       </w:r>
       <w:r>
         <w:rPr>
@@ -2816,25 +2486,7 @@
           <w:sz w:val="24"/>
           <w:szCs w:val="24"/>
         </w:rPr>
-        <w:t xml:space="preserve"> (Cornejo et al., 2013). Here, we employed a similar SFS-based method to infer the demography of several different commensal human gut microbials species simultaneously. Cornejo et al., used </w:t>
-      </w:r>
-      <w:proofErr w:type="gramStart"/>
-      <w:r>
-        <w:rPr>
-          <w:rFonts w:ascii="Times New Roman" w:hAnsi="Times New Roman" w:cs="Times New Roman"/>
-          <w:sz w:val="24"/>
-          <w:szCs w:val="24"/>
-        </w:rPr>
-        <w:t>isolate</w:t>
-      </w:r>
-      <w:proofErr w:type="gramEnd"/>
-      <w:r>
-        <w:rPr>
-          <w:rFonts w:ascii="Times New Roman" w:hAnsi="Times New Roman" w:cs="Times New Roman"/>
-          <w:sz w:val="24"/>
-          <w:szCs w:val="24"/>
-        </w:rPr>
-        <w:t xml:space="preserve"> data; however, here we used shotgun metagenomic data, from which we inferred “quasi-phased” haplotypes essentially describing the most prominent strain of bacteria for each species and for each host (see Methods).</w:t>
+        <w:t xml:space="preserve"> (Cornejo et al., 2013). Here, we employed a similar SFS-based method to infer the demography of several different commensal human gut microbials species simultaneously. Cornejo et al., used isolate data; however, here we used shotgun metagenomic data, from which we inferred “quasi-phased” haplotypes essentially describing the most prominent strain of bacteria for each species and for each host (see Methods).</w:t>
       </w:r>
     </w:p>
     <w:p>
@@ -3081,7 +2733,6 @@
         </w:rPr>
         <w:t xml:space="preserve"> Four within-host SFS’s of </w:t>
       </w:r>
-      <w:proofErr w:type="spellStart"/>
       <w:r>
         <w:rPr>
           <w:rFonts w:ascii="Times New Roman" w:hAnsi="Times New Roman" w:cs="Times New Roman"/>
@@ -3090,31 +2741,8 @@
           <w:sz w:val="22"/>
           <w:szCs w:val="22"/>
         </w:rPr>
-        <w:t>Akkermansia</w:t>
-      </w:r>
-      <w:proofErr w:type="spellEnd"/>
-      <w:r>
-        <w:rPr>
-          <w:rFonts w:ascii="Times New Roman" w:hAnsi="Times New Roman" w:cs="Times New Roman"/>
-          <w:b/>
-          <w:bCs/>
-          <w:sz w:val="22"/>
-          <w:szCs w:val="22"/>
-        </w:rPr>
-        <w:t xml:space="preserve"> </w:t>
-      </w:r>
-      <w:proofErr w:type="spellStart"/>
-      <w:r>
-        <w:rPr>
-          <w:rFonts w:ascii="Times New Roman" w:hAnsi="Times New Roman" w:cs="Times New Roman"/>
-          <w:b/>
-          <w:bCs/>
-          <w:sz w:val="22"/>
-          <w:szCs w:val="22"/>
-        </w:rPr>
-        <w:t>muciniphila</w:t>
-      </w:r>
-      <w:proofErr w:type="spellEnd"/>
+        <w:t>Akkermansia muciniphila</w:t>
+      </w:r>
       <w:r>
         <w:rPr>
           <w:rFonts w:ascii="Times New Roman" w:hAnsi="Times New Roman" w:cs="Times New Roman"/>
@@ -3125,9 +2753,8 @@
           <w:sz w:val="22"/>
           <w:szCs w:val="22"/>
         </w:rPr>
-        <w:t xml:space="preserve"> sampled from a </w:t>
-      </w:r>
-      <w:proofErr w:type="gramStart"/>
+        <w:t xml:space="preserve"> sampled from a North American gut microbiomes</w:t>
+      </w:r>
       <w:r>
         <w:rPr>
           <w:rFonts w:ascii="Times New Roman" w:hAnsi="Times New Roman" w:cs="Times New Roman"/>
@@ -3138,9 +2765,8 @@
           <w:sz w:val="22"/>
           <w:szCs w:val="22"/>
         </w:rPr>
-        <w:t>North American gut microbiomes</w:t>
-      </w:r>
-      <w:proofErr w:type="gramEnd"/>
+        <w:t>.</w:t>
+      </w:r>
       <w:r>
         <w:rPr>
           <w:rFonts w:ascii="Times New Roman" w:hAnsi="Times New Roman" w:cs="Times New Roman"/>
@@ -3151,7 +2777,17 @@
           <w:sz w:val="22"/>
           <w:szCs w:val="22"/>
         </w:rPr>
-        <w:t>.</w:t>
+        <w:t xml:space="preserve"> Figure 3B: The empirical across-host SFS of </w:t>
+      </w:r>
+      <w:r>
+        <w:rPr>
+          <w:rFonts w:ascii="Times New Roman" w:hAnsi="Times New Roman" w:cs="Times New Roman"/>
+          <w:b/>
+          <w:bCs/>
+          <w:sz w:val="22"/>
+          <w:szCs w:val="22"/>
+        </w:rPr>
+        <w:t>Akkermansia muciniphila</w:t>
       </w:r>
       <w:r>
         <w:rPr>
@@ -3163,42 +2799,18 @@
           <w:sz w:val="22"/>
           <w:szCs w:val="22"/>
         </w:rPr>
-        <w:t xml:space="preserve"> Figure 3B: The empirical across-host SFS of </w:t>
-      </w:r>
-      <w:proofErr w:type="spellStart"/>
-      <w:r>
-        <w:rPr>
-          <w:rFonts w:ascii="Times New Roman" w:hAnsi="Times New Roman" w:cs="Times New Roman"/>
-          <w:b/>
-          <w:bCs/>
+        <w:t xml:space="preserve"> sampled across North American hosts.</w:t>
+      </w:r>
+      <w:r>
+        <w:rPr>
+          <w:rFonts w:ascii="Times New Roman" w:hAnsi="Times New Roman" w:cs="Times New Roman"/>
+          <w:i w:val="0"/>
+          <w:iCs w:val="0"/>
           <w:sz w:val="22"/>
           <w:szCs w:val="22"/>
         </w:rPr>
-        <w:t>Akkermansia</w:t>
-      </w:r>
-      <w:proofErr w:type="spellEnd"/>
-      <w:r>
-        <w:rPr>
-          <w:rFonts w:ascii="Times New Roman" w:hAnsi="Times New Roman" w:cs="Times New Roman"/>
-          <w:b/>
-          <w:bCs/>
-          <w:sz w:val="22"/>
-          <w:szCs w:val="22"/>
-        </w:rPr>
         <w:t xml:space="preserve"> </w:t>
       </w:r>
-      <w:proofErr w:type="spellStart"/>
-      <w:r>
-        <w:rPr>
-          <w:rFonts w:ascii="Times New Roman" w:hAnsi="Times New Roman" w:cs="Times New Roman"/>
-          <w:b/>
-          <w:bCs/>
-          <w:sz w:val="22"/>
-          <w:szCs w:val="22"/>
-        </w:rPr>
-        <w:t>muciniphila</w:t>
-      </w:r>
-      <w:proofErr w:type="spellEnd"/>
       <w:r>
         <w:rPr>
           <w:rFonts w:ascii="Times New Roman" w:hAnsi="Times New Roman" w:cs="Times New Roman"/>
@@ -3209,7 +2821,7 @@
           <w:sz w:val="22"/>
           <w:szCs w:val="22"/>
         </w:rPr>
-        <w:t xml:space="preserve"> sampled across North American hosts.</w:t>
+        <w:t xml:space="preserve"> </w:t>
       </w:r>
       <w:r>
         <w:rPr>
@@ -3219,19 +2831,17 @@
           <w:sz w:val="22"/>
           <w:szCs w:val="22"/>
         </w:rPr>
-        <w:t xml:space="preserve"> </w:t>
-      </w:r>
-      <w:r>
-        <w:rPr>
-          <w:rFonts w:ascii="Times New Roman" w:hAnsi="Times New Roman" w:cs="Times New Roman"/>
-          <w:b/>
-          <w:bCs/>
+        <w:br/>
+      </w:r>
+      <w:r>
+        <w:rPr>
+          <w:rFonts w:ascii="Times New Roman" w:hAnsi="Times New Roman" w:cs="Times New Roman"/>
           <w:i w:val="0"/>
           <w:iCs w:val="0"/>
           <w:sz w:val="22"/>
           <w:szCs w:val="22"/>
         </w:rPr>
-        <w:t xml:space="preserve"> </w:t>
+        <w:t>Caption TBD</w:t>
       </w:r>
       <w:r>
         <w:rPr>
@@ -3241,26 +2851,6 @@
           <w:sz w:val="22"/>
           <w:szCs w:val="22"/>
         </w:rPr>
-        <w:br/>
-      </w:r>
-      <w:r>
-        <w:rPr>
-          <w:rFonts w:ascii="Times New Roman" w:hAnsi="Times New Roman" w:cs="Times New Roman"/>
-          <w:i w:val="0"/>
-          <w:iCs w:val="0"/>
-          <w:sz w:val="22"/>
-          <w:szCs w:val="22"/>
-        </w:rPr>
-        <w:t>Caption TBD</w:t>
-      </w:r>
-      <w:r>
-        <w:rPr>
-          <w:rFonts w:ascii="Times New Roman" w:hAnsi="Times New Roman" w:cs="Times New Roman"/>
-          <w:i w:val="0"/>
-          <w:iCs w:val="0"/>
-          <w:sz w:val="22"/>
-          <w:szCs w:val="22"/>
-        </w:rPr>
         <w:t>.</w:t>
       </w:r>
     </w:p>
@@ -3289,43 +2879,7 @@
           <w:szCs w:val="24"/>
         </w:rPr>
         <w:lastRenderedPageBreak/>
-        <w:t xml:space="preserve">SFS. More specifically, this difference between the within-host and across-host SFS arises </w:t>
-      </w:r>
-      <w:proofErr w:type="gramStart"/>
-      <w:r>
-        <w:rPr>
-          <w:rFonts w:ascii="Times New Roman" w:hAnsi="Times New Roman" w:cs="Times New Roman"/>
-          <w:sz w:val="24"/>
-          <w:szCs w:val="24"/>
-        </w:rPr>
-        <w:t>due to the fact that</w:t>
-      </w:r>
-      <w:proofErr w:type="gramEnd"/>
-      <w:r>
-        <w:rPr>
-          <w:rFonts w:ascii="Times New Roman" w:hAnsi="Times New Roman" w:cs="Times New Roman"/>
-          <w:sz w:val="24"/>
-          <w:szCs w:val="24"/>
-        </w:rPr>
-        <w:t xml:space="preserve"> a given host can only be colonized by a few strains, which represent a subset of all strains that can colonize </w:t>
-      </w:r>
-      <w:proofErr w:type="gramStart"/>
-      <w:r>
-        <w:rPr>
-          <w:rFonts w:ascii="Times New Roman" w:hAnsi="Times New Roman" w:cs="Times New Roman"/>
-          <w:sz w:val="24"/>
-          <w:szCs w:val="24"/>
-        </w:rPr>
-        <w:t>host</w:t>
-      </w:r>
-      <w:proofErr w:type="gramEnd"/>
-      <w:r>
-        <w:rPr>
-          <w:rFonts w:ascii="Times New Roman" w:hAnsi="Times New Roman" w:cs="Times New Roman"/>
-          <w:sz w:val="24"/>
-          <w:szCs w:val="24"/>
-        </w:rPr>
-        <w:t>. In Figure 3</w:t>
+        <w:t>SFS. More specifically, this difference between the within-host and across-host SFS arises due to the fact that a given host can only be colonized by a few strains, which represent a subset of all strains that can colonize host. In Figure 3</w:t>
       </w:r>
       <w:r>
         <w:rPr>
@@ -3359,7 +2913,6 @@
         </w:rPr>
         <w:t xml:space="preserve">s of </w:t>
       </w:r>
-      <w:proofErr w:type="spellStart"/>
       <w:r>
         <w:rPr>
           <w:rFonts w:ascii="Times New Roman" w:hAnsi="Times New Roman" w:cs="Times New Roman"/>
@@ -3368,9 +2921,169 @@
           <w:sz w:val="24"/>
           <w:szCs w:val="24"/>
         </w:rPr>
-        <w:t>Akkermansia</w:t>
-      </w:r>
-      <w:proofErr w:type="spellEnd"/>
+        <w:t>Akkermansia muciniphila</w:t>
+      </w:r>
+      <w:r>
+        <w:rPr>
+          <w:rFonts w:ascii="Times New Roman" w:hAnsi="Times New Roman" w:cs="Times New Roman"/>
+          <w:sz w:val="24"/>
+          <w:szCs w:val="24"/>
+        </w:rPr>
+        <w:t>, while in Figure 3B we report the</w:t>
+      </w:r>
+      <w:r>
+        <w:rPr>
+          <w:rFonts w:ascii="Times New Roman" w:hAnsi="Times New Roman" w:cs="Times New Roman"/>
+          <w:sz w:val="24"/>
+          <w:szCs w:val="24"/>
+        </w:rPr>
+        <w:t xml:space="preserve"> empirical SFS computed across hosts.</w:t>
+      </w:r>
+    </w:p>
+    <w:p>
+      <w:pPr>
+        <w:spacing w:after="0" w:line="240" w:lineRule="auto"/>
+        <w:jc w:val="both"/>
+        <w:rPr>
+          <w:rFonts w:ascii="Times New Roman" w:hAnsi="Times New Roman" w:cs="Times New Roman"/>
+          <w:sz w:val="24"/>
+          <w:szCs w:val="24"/>
+        </w:rPr>
+      </w:pPr>
+    </w:p>
+    <w:p>
+      <w:pPr>
+        <w:spacing w:after="0" w:line="240" w:lineRule="auto"/>
+        <w:jc w:val="both"/>
+        <w:rPr>
+          <w:rFonts w:ascii="Times New Roman" w:hAnsi="Times New Roman" w:cs="Times New Roman"/>
+          <w:sz w:val="24"/>
+          <w:szCs w:val="24"/>
+        </w:rPr>
+      </w:pPr>
+      <w:r>
+        <w:rPr>
+          <w:rFonts w:ascii="Times New Roman" w:hAnsi="Times New Roman" w:cs="Times New Roman"/>
+          <w:sz w:val="24"/>
+          <w:szCs w:val="24"/>
+          <w:u w:val="single"/>
+        </w:rPr>
+        <w:t>Estimates of recombination are qualitatively consistent with other bacterial species</w:t>
+      </w:r>
+    </w:p>
+    <w:p>
+      <w:pPr>
+        <w:spacing w:after="0" w:line="240" w:lineRule="auto"/>
+        <w:jc w:val="both"/>
+        <w:rPr>
+          <w:rFonts w:ascii="Times New Roman" w:hAnsi="Times New Roman" w:cs="Times New Roman"/>
+          <w:sz w:val="24"/>
+          <w:szCs w:val="24"/>
+        </w:rPr>
+      </w:pPr>
+    </w:p>
+    <w:p>
+      <w:pPr>
+        <w:spacing w:after="0" w:line="240" w:lineRule="auto"/>
+        <w:jc w:val="both"/>
+        <w:rPr>
+          <w:rFonts w:ascii="Times New Roman" w:hAnsi="Times New Roman" w:cs="Times New Roman"/>
+          <w:sz w:val="24"/>
+          <w:szCs w:val="24"/>
+        </w:rPr>
+      </w:pPr>
+      <w:commentRangeStart w:id="15"/>
+      <w:r>
+        <w:rPr>
+          <w:rFonts w:ascii="Times New Roman" w:hAnsi="Times New Roman" w:cs="Times New Roman"/>
+          <w:sz w:val="24"/>
+          <w:szCs w:val="24"/>
+        </w:rPr>
+        <w:t>An</w:t>
+      </w:r>
+      <w:commentRangeEnd w:id="15"/>
+      <w:r>
+        <w:rPr>
+          <w:rStyle w:val="CommentReference"/>
+        </w:rPr>
+        <w:commentReference w:id="15"/>
+      </w:r>
+      <w:r>
+        <w:rPr>
+          <w:rFonts w:ascii="Times New Roman" w:hAnsi="Times New Roman" w:cs="Times New Roman"/>
+          <w:sz w:val="24"/>
+          <w:szCs w:val="24"/>
+        </w:rPr>
+        <w:t xml:space="preserve"> important assumption made when leveraging the SFS for demographic inference is that of site independence, i.e., the assumption of free recombination between sites (Bustamante et al., 2001). </w:t>
+      </w:r>
+    </w:p>
+    <w:p>
+      <w:pPr>
+        <w:spacing w:after="0" w:line="240" w:lineRule="auto"/>
+        <w:jc w:val="both"/>
+        <w:rPr>
+          <w:rFonts w:ascii="Times New Roman" w:hAnsi="Times New Roman" w:cs="Times New Roman"/>
+          <w:sz w:val="24"/>
+          <w:szCs w:val="24"/>
+        </w:rPr>
+      </w:pPr>
+    </w:p>
+    <w:p>
+      <w:pPr>
+        <w:spacing w:after="0" w:line="240" w:lineRule="auto"/>
+        <w:jc w:val="both"/>
+        <w:rPr>
+          <w:rFonts w:ascii="Times New Roman" w:hAnsi="Times New Roman" w:cs="Times New Roman"/>
+          <w:sz w:val="24"/>
+          <w:szCs w:val="24"/>
+        </w:rPr>
+      </w:pPr>
+      <w:r>
+        <w:rPr>
+          <w:rFonts w:ascii="Times New Roman" w:hAnsi="Times New Roman" w:cs="Times New Roman"/>
+          <w:sz w:val="24"/>
+          <w:szCs w:val="24"/>
+        </w:rPr>
+        <w:t>Recombination in bacteria typically occurs via some combination of three methods: 1)</w:t>
+      </w:r>
+      <w:r>
+        <w:rPr>
+          <w:rFonts w:ascii="Times New Roman" w:hAnsi="Times New Roman" w:cs="Times New Roman"/>
+          <w:sz w:val="24"/>
+          <w:szCs w:val="24"/>
+        </w:rPr>
+        <w:t xml:space="preserve"> natural transformation, i.e., uptake of genetic material from the  environment, 2) transduction, i.e., sharing of genetic material between bacteria through bacteriophage infection, and 3) conjugation, i.e., direct transfer of genetic material between bacterial cells such as through a pilus or fimbria (Fraser et al., 2007). Of particular relevance to common commensal gut microbial species is homologous recombination, in which horizontal gene transfer between closely related species, strains, or individual cells can result in existing genomic regions being overwritten (Hanage, 2016). Previous studies have reported that there exists a  great amount of heterogeneity  in both the rate of recombination within a species, as well as the length of segments which are transferred between and within species (Liu and Good, 2022).</w:t>
+      </w:r>
+    </w:p>
+    <w:p>
+      <w:pPr>
+        <w:spacing w:after="0" w:line="240" w:lineRule="auto"/>
+        <w:jc w:val="both"/>
+        <w:rPr>
+          <w:rFonts w:ascii="Times New Roman" w:hAnsi="Times New Roman" w:cs="Times New Roman"/>
+          <w:sz w:val="24"/>
+          <w:szCs w:val="24"/>
+        </w:rPr>
+      </w:pPr>
+    </w:p>
+    <w:p>
+      <w:pPr>
+        <w:spacing w:after="0" w:line="240" w:lineRule="auto"/>
+        <w:jc w:val="both"/>
+        <w:rPr>
+          <w:rFonts w:ascii="Times New Roman" w:hAnsi="Times New Roman" w:cs="Times New Roman"/>
+          <w:sz w:val="24"/>
+          <w:szCs w:val="24"/>
+        </w:rPr>
+      </w:pPr>
+      <w:r>
+        <w:rPr>
+          <w:rFonts w:ascii="Times New Roman" w:hAnsi="Times New Roman" w:cs="Times New Roman"/>
+          <w:sz w:val="24"/>
+          <w:szCs w:val="24"/>
+        </w:rPr>
+        <w:t xml:space="preserve">When considering evolutionary histories, it can be useful to organize descendants into monophyletic groups known as clades, i.e., a grouping of lineages consisting of one common ancestor and its descendants. Previous studies have shown that there is a much higher degree of recombination within a clade than between different clades (Garud, Good et al., 2019). In some species, such as </w:t>
+      </w:r>
       <w:r>
         <w:rPr>
           <w:rFonts w:ascii="Times New Roman" w:hAnsi="Times New Roman" w:cs="Times New Roman"/>
@@ -3379,9 +3092,16 @@
           <w:sz w:val="24"/>
           <w:szCs w:val="24"/>
         </w:rPr>
-        <w:t xml:space="preserve"> </w:t>
-      </w:r>
-      <w:proofErr w:type="spellStart"/>
+        <w:t>Bacteroides vulgatus</w:t>
+      </w:r>
+      <w:r>
+        <w:rPr>
+          <w:rFonts w:ascii="Times New Roman" w:hAnsi="Times New Roman" w:cs="Times New Roman"/>
+          <w:sz w:val="24"/>
+          <w:szCs w:val="24"/>
+        </w:rPr>
+        <w:t xml:space="preserve">, studies have reported up to a five-fold decrease in recombination between clades as opposed to within clades (Liu and Good, 2022). Furthermore in the case of </w:t>
+      </w:r>
       <w:r>
         <w:rPr>
           <w:rFonts w:ascii="Times New Roman" w:hAnsi="Times New Roman" w:cs="Times New Roman"/>
@@ -3390,266 +3110,15 @@
           <w:sz w:val="24"/>
           <w:szCs w:val="24"/>
         </w:rPr>
-        <w:t>muciniphila</w:t>
-      </w:r>
-      <w:proofErr w:type="spellEnd"/>
-      <w:r>
-        <w:rPr>
-          <w:rFonts w:ascii="Times New Roman" w:hAnsi="Times New Roman" w:cs="Times New Roman"/>
-          <w:sz w:val="24"/>
-          <w:szCs w:val="24"/>
-        </w:rPr>
-        <w:t>, while in Figure 3B we report the</w:t>
-      </w:r>
-      <w:r>
-        <w:rPr>
-          <w:rFonts w:ascii="Times New Roman" w:hAnsi="Times New Roman" w:cs="Times New Roman"/>
-          <w:sz w:val="24"/>
-          <w:szCs w:val="24"/>
-        </w:rPr>
-        <w:t xml:space="preserve"> empirical SFS computed across hosts.</w:t>
-      </w:r>
-    </w:p>
-    <w:p>
-      <w:pPr>
-        <w:spacing w:after="0" w:line="240" w:lineRule="auto"/>
-        <w:jc w:val="both"/>
-        <w:rPr>
-          <w:rFonts w:ascii="Times New Roman" w:hAnsi="Times New Roman" w:cs="Times New Roman"/>
-          <w:sz w:val="24"/>
-          <w:szCs w:val="24"/>
-        </w:rPr>
-      </w:pPr>
-    </w:p>
-    <w:p>
-      <w:pPr>
-        <w:spacing w:after="0" w:line="240" w:lineRule="auto"/>
-        <w:jc w:val="both"/>
-        <w:rPr>
-          <w:rFonts w:ascii="Times New Roman" w:hAnsi="Times New Roman" w:cs="Times New Roman"/>
-          <w:sz w:val="24"/>
-          <w:szCs w:val="24"/>
-        </w:rPr>
-      </w:pPr>
-      <w:r>
-        <w:rPr>
-          <w:rFonts w:ascii="Times New Roman" w:hAnsi="Times New Roman" w:cs="Times New Roman"/>
-          <w:sz w:val="24"/>
-          <w:szCs w:val="24"/>
-          <w:u w:val="single"/>
-        </w:rPr>
-        <w:t xml:space="preserve">Estimates of recombination are qualitatively consistent with other bacterial </w:t>
-      </w:r>
-      <w:proofErr w:type="gramStart"/>
-      <w:r>
-        <w:rPr>
-          <w:rFonts w:ascii="Times New Roman" w:hAnsi="Times New Roman" w:cs="Times New Roman"/>
-          <w:sz w:val="24"/>
-          <w:szCs w:val="24"/>
-          <w:u w:val="single"/>
-        </w:rPr>
-        <w:t>species</w:t>
-      </w:r>
-      <w:proofErr w:type="gramEnd"/>
-    </w:p>
-    <w:p>
-      <w:pPr>
-        <w:spacing w:after="0" w:line="240" w:lineRule="auto"/>
-        <w:jc w:val="both"/>
-        <w:rPr>
-          <w:rFonts w:ascii="Times New Roman" w:hAnsi="Times New Roman" w:cs="Times New Roman"/>
-          <w:sz w:val="24"/>
-          <w:szCs w:val="24"/>
-        </w:rPr>
-      </w:pPr>
-    </w:p>
-    <w:p>
-      <w:pPr>
-        <w:spacing w:after="0" w:line="240" w:lineRule="auto"/>
-        <w:jc w:val="both"/>
-        <w:rPr>
-          <w:rFonts w:ascii="Times New Roman" w:hAnsi="Times New Roman" w:cs="Times New Roman"/>
-          <w:sz w:val="24"/>
-          <w:szCs w:val="24"/>
-        </w:rPr>
-      </w:pPr>
-      <w:commentRangeStart w:id="15"/>
-      <w:r>
-        <w:rPr>
-          <w:rFonts w:ascii="Times New Roman" w:hAnsi="Times New Roman" w:cs="Times New Roman"/>
-          <w:sz w:val="24"/>
-          <w:szCs w:val="24"/>
-        </w:rPr>
-        <w:t>An</w:t>
-      </w:r>
-      <w:commentRangeEnd w:id="15"/>
-      <w:r>
-        <w:rPr>
-          <w:rStyle w:val="CommentReference"/>
-        </w:rPr>
-        <w:commentReference w:id="15"/>
-      </w:r>
-      <w:r>
-        <w:rPr>
-          <w:rFonts w:ascii="Times New Roman" w:hAnsi="Times New Roman" w:cs="Times New Roman"/>
-          <w:sz w:val="24"/>
-          <w:szCs w:val="24"/>
-        </w:rPr>
-        <w:t xml:space="preserve"> important assumption made when leveraging the SFS for demographic inference is that of site independence, i.e., the assumption of free recombination between sites (Bustamante et al., 2001). </w:t>
-      </w:r>
-    </w:p>
-    <w:p>
-      <w:pPr>
-        <w:spacing w:after="0" w:line="240" w:lineRule="auto"/>
-        <w:jc w:val="both"/>
-        <w:rPr>
-          <w:rFonts w:ascii="Times New Roman" w:hAnsi="Times New Roman" w:cs="Times New Roman"/>
-          <w:sz w:val="24"/>
-          <w:szCs w:val="24"/>
-        </w:rPr>
-      </w:pPr>
-    </w:p>
-    <w:p>
-      <w:pPr>
-        <w:spacing w:after="0" w:line="240" w:lineRule="auto"/>
-        <w:jc w:val="both"/>
-        <w:rPr>
-          <w:rFonts w:ascii="Times New Roman" w:hAnsi="Times New Roman" w:cs="Times New Roman"/>
-          <w:sz w:val="24"/>
-          <w:szCs w:val="24"/>
-        </w:rPr>
-      </w:pPr>
-      <w:r>
-        <w:rPr>
-          <w:rFonts w:ascii="Times New Roman" w:hAnsi="Times New Roman" w:cs="Times New Roman"/>
-          <w:sz w:val="24"/>
-          <w:szCs w:val="24"/>
-        </w:rPr>
-        <w:t>Recombination in bacteria typically occurs via some combination of three methods: 1)</w:t>
-      </w:r>
-      <w:r>
-        <w:rPr>
-          <w:rFonts w:ascii="Times New Roman" w:hAnsi="Times New Roman" w:cs="Times New Roman"/>
-          <w:sz w:val="24"/>
-          <w:szCs w:val="24"/>
-        </w:rPr>
-        <w:t xml:space="preserve"> natural transformation, i.e., uptake of genetic material from the  environment, 2) transduction, i.e., sharing of genetic material between bacteria through bacteriophage infection, and 3) conjugation, i.e., direct transfer of genetic material between bacterial cells such as through a pilus or fimbria (Fraser et al., 2007). Of particular relevance to common commensal gut microbial species is homologous recombination, in which horizontal gene transfer between closely related species, strains, or individual cells can result in existing genomic regions being overwritten (</w:t>
-      </w:r>
-      <w:proofErr w:type="spellStart"/>
-      <w:r>
-        <w:rPr>
-          <w:rFonts w:ascii="Times New Roman" w:hAnsi="Times New Roman" w:cs="Times New Roman"/>
-          <w:sz w:val="24"/>
-          <w:szCs w:val="24"/>
-        </w:rPr>
-        <w:t>Hanage</w:t>
-      </w:r>
-      <w:proofErr w:type="spellEnd"/>
-      <w:r>
-        <w:rPr>
-          <w:rFonts w:ascii="Times New Roman" w:hAnsi="Times New Roman" w:cs="Times New Roman"/>
-          <w:sz w:val="24"/>
-          <w:szCs w:val="24"/>
-        </w:rPr>
-        <w:t>, 2016). Previous studies have reported that there exists a  great amount of heterogeneity  in both the rate of recombination within a species, as well as the length of segments which are transferred between and within species (Liu and Good, 2022).</w:t>
-      </w:r>
-    </w:p>
-    <w:p>
-      <w:pPr>
-        <w:spacing w:after="0" w:line="240" w:lineRule="auto"/>
-        <w:jc w:val="both"/>
-        <w:rPr>
-          <w:rFonts w:ascii="Times New Roman" w:hAnsi="Times New Roman" w:cs="Times New Roman"/>
-          <w:sz w:val="24"/>
-          <w:szCs w:val="24"/>
-        </w:rPr>
-      </w:pPr>
-    </w:p>
-    <w:p>
-      <w:pPr>
-        <w:spacing w:after="0" w:line="240" w:lineRule="auto"/>
-        <w:jc w:val="both"/>
-        <w:rPr>
-          <w:rFonts w:ascii="Times New Roman" w:hAnsi="Times New Roman" w:cs="Times New Roman"/>
-          <w:sz w:val="24"/>
-          <w:szCs w:val="24"/>
-        </w:rPr>
-      </w:pPr>
-      <w:r>
-        <w:rPr>
-          <w:rFonts w:ascii="Times New Roman" w:hAnsi="Times New Roman" w:cs="Times New Roman"/>
-          <w:sz w:val="24"/>
-          <w:szCs w:val="24"/>
-        </w:rPr>
-        <w:t xml:space="preserve">When considering evolutionary histories, it can be useful to organize descendants into monophyletic groups known as clades, i.e., a grouping of lineages consisting of one common ancestor and its descendants. Previous studies have shown that there is a much higher degree of recombination within a clade than between different clades (Garud, Good et al., 2019). In some species, such as </w:t>
-      </w:r>
-      <w:r>
-        <w:rPr>
-          <w:rFonts w:ascii="Times New Roman" w:hAnsi="Times New Roman" w:cs="Times New Roman"/>
-          <w:i/>
-          <w:iCs/>
-          <w:sz w:val="24"/>
-          <w:szCs w:val="24"/>
-        </w:rPr>
-        <w:t xml:space="preserve">Bacteroides </w:t>
-      </w:r>
-      <w:proofErr w:type="spellStart"/>
-      <w:r>
-        <w:rPr>
-          <w:rFonts w:ascii="Times New Roman" w:hAnsi="Times New Roman" w:cs="Times New Roman"/>
-          <w:i/>
-          <w:iCs/>
-          <w:sz w:val="24"/>
-          <w:szCs w:val="24"/>
-        </w:rPr>
-        <w:t>vulgatus</w:t>
-      </w:r>
-      <w:proofErr w:type="spellEnd"/>
-      <w:r>
-        <w:rPr>
-          <w:rFonts w:ascii="Times New Roman" w:hAnsi="Times New Roman" w:cs="Times New Roman"/>
-          <w:sz w:val="24"/>
-          <w:szCs w:val="24"/>
-        </w:rPr>
-        <w:t xml:space="preserve">, studies have reported up to a five-fold decrease in recombination between clades as opposed to within clades (Liu and Good, 2022). Furthermore in the case of </w:t>
-      </w:r>
-      <w:proofErr w:type="spellStart"/>
-      <w:r>
-        <w:rPr>
-          <w:rFonts w:ascii="Times New Roman" w:hAnsi="Times New Roman" w:cs="Times New Roman"/>
-          <w:i/>
-          <w:iCs/>
-          <w:sz w:val="24"/>
-          <w:szCs w:val="24"/>
-        </w:rPr>
         <w:t>B.vulgatus</w:t>
       </w:r>
-      <w:proofErr w:type="spellEnd"/>
-      <w:r>
-        <w:rPr>
-          <w:rFonts w:ascii="Times New Roman" w:hAnsi="Times New Roman" w:cs="Times New Roman"/>
-          <w:sz w:val="24"/>
-          <w:szCs w:val="24"/>
-        </w:rPr>
-        <w:t xml:space="preserve">, work by </w:t>
-      </w:r>
-      <w:proofErr w:type="spellStart"/>
-      <w:r>
-        <w:rPr>
-          <w:rFonts w:ascii="Times New Roman" w:hAnsi="Times New Roman" w:cs="Times New Roman"/>
-          <w:sz w:val="24"/>
-          <w:szCs w:val="24"/>
-        </w:rPr>
-        <w:t>Costea</w:t>
-      </w:r>
-      <w:proofErr w:type="spellEnd"/>
-      <w:r>
-        <w:rPr>
-          <w:rFonts w:ascii="Times New Roman" w:hAnsi="Times New Roman" w:cs="Times New Roman"/>
-          <w:sz w:val="24"/>
-          <w:szCs w:val="24"/>
-        </w:rPr>
-        <w:t xml:space="preserve"> and Bork has shown that different </w:t>
+      <w:r>
+        <w:rPr>
+          <w:rFonts w:ascii="Times New Roman" w:hAnsi="Times New Roman" w:cs="Times New Roman"/>
+          <w:sz w:val="24"/>
+          <w:szCs w:val="24"/>
+        </w:rPr>
+        <w:t xml:space="preserve">, work by Costea and Bork has shown that different </w:t>
       </w:r>
       <w:r>
         <w:rPr>
@@ -3665,25 +3134,7 @@
           <w:sz w:val="24"/>
           <w:szCs w:val="24"/>
         </w:rPr>
-        <w:t xml:space="preserve"> have sufficient evolutionary distance to be considered separate subspecies, capable of stable coexistence in the same host (</w:t>
-      </w:r>
-      <w:proofErr w:type="spellStart"/>
-      <w:r>
-        <w:rPr>
-          <w:rFonts w:ascii="Times New Roman" w:hAnsi="Times New Roman" w:cs="Times New Roman"/>
-          <w:sz w:val="24"/>
-          <w:szCs w:val="24"/>
-        </w:rPr>
-        <w:t>Costea</w:t>
-      </w:r>
-      <w:proofErr w:type="spellEnd"/>
-      <w:r>
-        <w:rPr>
-          <w:rFonts w:ascii="Times New Roman" w:hAnsi="Times New Roman" w:cs="Times New Roman"/>
-          <w:sz w:val="24"/>
-          <w:szCs w:val="24"/>
-        </w:rPr>
-        <w:t xml:space="preserve"> et al., 2017). Thus, by restricting samples to those which belong to the top clade, we can sample our SFS from a well-mixed population. In Figure 4, we report the ratio of recombination rate to mutation rate in common commensal gut bacterial species found in North </w:t>
+        <w:t xml:space="preserve"> have sufficient evolutionary distance to be considered separate subspecies, capable of stable coexistence in the same host (Costea et al., 2017). Thus, by restricting samples to those which belong to the top clade, we can sample our SFS from a well-mixed population. In Figure 4, we report the ratio of recombination rate to mutation rate in common commensal gut bacterial species found in North </w:t>
       </w:r>
       <w:r>
         <w:rPr>
@@ -3715,25 +3166,7 @@
           <w:sz w:val="24"/>
           <w:szCs w:val="24"/>
         </w:rPr>
-        <w:t xml:space="preserve"> of recombination rate to mutation rate (Vos and </w:t>
-      </w:r>
-      <w:proofErr w:type="spellStart"/>
-      <w:r>
-        <w:rPr>
-          <w:rFonts w:ascii="Times New Roman" w:hAnsi="Times New Roman" w:cs="Times New Roman"/>
-          <w:sz w:val="24"/>
-          <w:szCs w:val="24"/>
-        </w:rPr>
-        <w:t>Didelot</w:t>
-      </w:r>
-      <w:proofErr w:type="spellEnd"/>
-      <w:r>
-        <w:rPr>
-          <w:rFonts w:ascii="Times New Roman" w:hAnsi="Times New Roman" w:cs="Times New Roman"/>
-          <w:sz w:val="24"/>
-          <w:szCs w:val="24"/>
-        </w:rPr>
-        <w:t>, 2009).</w:t>
+        <w:t xml:space="preserve"> of recombination rate to mutation rate (Vos and Didelot, 2009).</w:t>
       </w:r>
     </w:p>
     <w:p>
@@ -4078,22 +3511,8 @@
           <w:sz w:val="22"/>
           <w:szCs w:val="22"/>
         </w:rPr>
-        <w:t xml:space="preserve">R. </w:t>
-      </w:r>
-      <w:proofErr w:type="spellStart"/>
-      <w:r>
-        <w:rPr>
-          <w:rFonts w:ascii="Times New Roman" w:hAnsi="Times New Roman" w:cs="Times New Roman"/>
-          <w:b/>
-          <w:bCs/>
-          <w:i w:val="0"/>
-          <w:iCs w:val="0"/>
-          <w:sz w:val="22"/>
-          <w:szCs w:val="22"/>
-        </w:rPr>
-        <w:t>bromii</w:t>
-      </w:r>
-      <w:proofErr w:type="spellEnd"/>
+        <w:t>R. bromii</w:t>
+      </w:r>
       <w:r>
         <w:rPr>
           <w:rFonts w:ascii="Times New Roman" w:hAnsi="Times New Roman" w:cs="Times New Roman"/>
@@ -4286,22 +3705,8 @@
           <w:sz w:val="22"/>
           <w:szCs w:val="22"/>
         </w:rPr>
-        <w:t xml:space="preserve">R. </w:t>
-      </w:r>
-      <w:proofErr w:type="spellStart"/>
-      <w:r>
-        <w:rPr>
-          <w:rFonts w:ascii="Times New Roman" w:hAnsi="Times New Roman" w:cs="Times New Roman"/>
-          <w:b/>
-          <w:bCs/>
-          <w:i w:val="0"/>
-          <w:iCs w:val="0"/>
-          <w:sz w:val="22"/>
-          <w:szCs w:val="22"/>
-        </w:rPr>
-        <w:t>bromii</w:t>
-      </w:r>
-      <w:proofErr w:type="spellEnd"/>
+        <w:t>R. bromii</w:t>
+      </w:r>
       <w:r>
         <w:rPr>
           <w:rFonts w:ascii="Times New Roman" w:hAnsi="Times New Roman" w:cs="Times New Roman"/>
@@ -4575,16 +3980,8 @@
               <w:rPr>
                 <w:rFonts w:ascii="Times New Roman" w:hAnsi="Times New Roman" w:cs="Times New Roman"/>
               </w:rPr>
-              <w:t xml:space="preserve">A. </w:t>
-            </w:r>
-            <w:proofErr w:type="spellStart"/>
-            <w:r>
-              <w:rPr>
-                <w:rFonts w:ascii="Times New Roman" w:hAnsi="Times New Roman" w:cs="Times New Roman"/>
-              </w:rPr>
-              <w:t>finegoldii</w:t>
-            </w:r>
-            <w:proofErr w:type="spellEnd"/>
+              <w:t>A. finegoldii</w:t>
+            </w:r>
           </w:p>
         </w:tc>
         <w:tc>
@@ -4675,16 +4072,8 @@
               <w:rPr>
                 <w:rFonts w:ascii="Times New Roman" w:hAnsi="Times New Roman" w:cs="Times New Roman"/>
               </w:rPr>
-              <w:t xml:space="preserve">A. </w:t>
-            </w:r>
-            <w:proofErr w:type="spellStart"/>
-            <w:r>
-              <w:rPr>
-                <w:rFonts w:ascii="Times New Roman" w:hAnsi="Times New Roman" w:cs="Times New Roman"/>
-              </w:rPr>
-              <w:t>muciniphila</w:t>
-            </w:r>
-            <w:proofErr w:type="spellEnd"/>
+              <w:t>A. muciniphila</w:t>
+            </w:r>
           </w:p>
         </w:tc>
         <w:tc>
@@ -4775,16 +4164,8 @@
               <w:rPr>
                 <w:rFonts w:ascii="Times New Roman" w:hAnsi="Times New Roman" w:cs="Times New Roman"/>
               </w:rPr>
-              <w:t xml:space="preserve">A. </w:t>
-            </w:r>
-            <w:proofErr w:type="spellStart"/>
-            <w:r>
-              <w:rPr>
-                <w:rFonts w:ascii="Times New Roman" w:hAnsi="Times New Roman" w:cs="Times New Roman"/>
-              </w:rPr>
-              <w:t>onderdonkii</w:t>
-            </w:r>
-            <w:proofErr w:type="spellEnd"/>
+              <w:t>A. onderdonkii</w:t>
+            </w:r>
           </w:p>
         </w:tc>
         <w:tc>
@@ -4875,16 +4256,8 @@
               <w:rPr>
                 <w:rFonts w:ascii="Times New Roman" w:hAnsi="Times New Roman" w:cs="Times New Roman"/>
               </w:rPr>
-              <w:t xml:space="preserve">A. </w:t>
-            </w:r>
-            <w:proofErr w:type="spellStart"/>
-            <w:r>
-              <w:rPr>
-                <w:rFonts w:ascii="Times New Roman" w:hAnsi="Times New Roman" w:cs="Times New Roman"/>
-              </w:rPr>
-              <w:t>putredinis</w:t>
-            </w:r>
-            <w:proofErr w:type="spellEnd"/>
+              <w:t>A. putredinis</w:t>
+            </w:r>
           </w:p>
         </w:tc>
         <w:tc>
@@ -4975,16 +4348,8 @@
               <w:rPr>
                 <w:rFonts w:ascii="Times New Roman" w:hAnsi="Times New Roman" w:cs="Times New Roman"/>
               </w:rPr>
-              <w:t xml:space="preserve">A. </w:t>
-            </w:r>
-            <w:proofErr w:type="spellStart"/>
-            <w:r>
-              <w:rPr>
-                <w:rFonts w:ascii="Times New Roman" w:hAnsi="Times New Roman" w:cs="Times New Roman"/>
-              </w:rPr>
-              <w:t>shahii</w:t>
-            </w:r>
-            <w:proofErr w:type="spellEnd"/>
+              <w:t>A. shahii</w:t>
+            </w:r>
           </w:p>
         </w:tc>
         <w:tc>
@@ -5167,16 +4532,8 @@
               <w:rPr>
                 <w:rFonts w:ascii="Times New Roman" w:hAnsi="Times New Roman" w:cs="Times New Roman"/>
               </w:rPr>
-              <w:t xml:space="preserve">B. </w:t>
-            </w:r>
-            <w:proofErr w:type="spellStart"/>
-            <w:r>
-              <w:rPr>
-                <w:rFonts w:ascii="Times New Roman" w:hAnsi="Times New Roman" w:cs="Times New Roman"/>
-              </w:rPr>
-              <w:t>caccae</w:t>
-            </w:r>
-            <w:proofErr w:type="spellEnd"/>
+              <w:t>B. caccae</w:t>
+            </w:r>
           </w:p>
         </w:tc>
         <w:tc>
@@ -5267,16 +4624,8 @@
               <w:rPr>
                 <w:rFonts w:ascii="Times New Roman" w:hAnsi="Times New Roman" w:cs="Times New Roman"/>
               </w:rPr>
-              <w:t xml:space="preserve">B. </w:t>
-            </w:r>
-            <w:proofErr w:type="spellStart"/>
-            <w:r>
-              <w:rPr>
-                <w:rFonts w:ascii="Times New Roman" w:hAnsi="Times New Roman" w:cs="Times New Roman"/>
-              </w:rPr>
-              <w:t>cellulosilyticus</w:t>
-            </w:r>
-            <w:proofErr w:type="spellEnd"/>
+              <w:t>B. cellulosilyticus</w:t>
+            </w:r>
           </w:p>
         </w:tc>
         <w:tc>
@@ -5459,16 +4808,8 @@
               <w:rPr>
                 <w:rFonts w:ascii="Times New Roman" w:hAnsi="Times New Roman" w:cs="Times New Roman"/>
               </w:rPr>
-              <w:t xml:space="preserve">B. </w:t>
-            </w:r>
-            <w:proofErr w:type="spellStart"/>
-            <w:r>
-              <w:rPr>
-                <w:rFonts w:ascii="Times New Roman" w:hAnsi="Times New Roman" w:cs="Times New Roman"/>
-              </w:rPr>
-              <w:t>intestinihominis</w:t>
-            </w:r>
-            <w:proofErr w:type="spellEnd"/>
+              <w:t>B. intestinihominis</w:t>
+            </w:r>
           </w:p>
         </w:tc>
         <w:tc>
@@ -5559,16 +4900,8 @@
               <w:rPr>
                 <w:rFonts w:ascii="Times New Roman" w:hAnsi="Times New Roman" w:cs="Times New Roman"/>
               </w:rPr>
-              <w:t xml:space="preserve">B. </w:t>
-            </w:r>
-            <w:proofErr w:type="spellStart"/>
-            <w:r>
-              <w:rPr>
-                <w:rFonts w:ascii="Times New Roman" w:hAnsi="Times New Roman" w:cs="Times New Roman"/>
-              </w:rPr>
-              <w:t>ovatus</w:t>
-            </w:r>
-            <w:proofErr w:type="spellEnd"/>
+              <w:t>B. ovatus</w:t>
+            </w:r>
           </w:p>
         </w:tc>
         <w:tc>
@@ -5751,16 +5084,8 @@
               <w:rPr>
                 <w:rFonts w:ascii="Times New Roman" w:hAnsi="Times New Roman" w:cs="Times New Roman"/>
               </w:rPr>
-              <w:t xml:space="preserve">B. </w:t>
-            </w:r>
-            <w:proofErr w:type="spellStart"/>
-            <w:r>
-              <w:rPr>
-                <w:rFonts w:ascii="Times New Roman" w:hAnsi="Times New Roman" w:cs="Times New Roman"/>
-              </w:rPr>
-              <w:t>uniformis</w:t>
-            </w:r>
-            <w:proofErr w:type="spellEnd"/>
+              <w:t>B. uniformis</w:t>
+            </w:r>
           </w:p>
         </w:tc>
         <w:tc>
@@ -5851,16 +5176,8 @@
               <w:rPr>
                 <w:rFonts w:ascii="Times New Roman" w:hAnsi="Times New Roman" w:cs="Times New Roman"/>
               </w:rPr>
-              <w:t xml:space="preserve">B. </w:t>
-            </w:r>
-            <w:proofErr w:type="spellStart"/>
-            <w:r>
-              <w:rPr>
-                <w:rFonts w:ascii="Times New Roman" w:hAnsi="Times New Roman" w:cs="Times New Roman"/>
-              </w:rPr>
-              <w:t>vulgatus</w:t>
-            </w:r>
-            <w:proofErr w:type="spellEnd"/>
+              <w:t>B. vulgatus</w:t>
+            </w:r>
           </w:p>
         </w:tc>
         <w:tc>
@@ -5951,16 +5268,8 @@
               <w:rPr>
                 <w:rFonts w:ascii="Times New Roman" w:hAnsi="Times New Roman" w:cs="Times New Roman"/>
               </w:rPr>
-              <w:t xml:space="preserve">B. </w:t>
-            </w:r>
-            <w:proofErr w:type="spellStart"/>
-            <w:r>
-              <w:rPr>
-                <w:rFonts w:ascii="Times New Roman" w:hAnsi="Times New Roman" w:cs="Times New Roman"/>
-              </w:rPr>
-              <w:t>xylanisolvens</w:t>
-            </w:r>
-            <w:proofErr w:type="spellEnd"/>
+              <w:t>B. xylanisolvens</w:t>
+            </w:r>
           </w:p>
         </w:tc>
         <w:tc>
@@ -6051,16 +5360,8 @@
               <w:rPr>
                 <w:rFonts w:ascii="Times New Roman" w:hAnsi="Times New Roman" w:cs="Times New Roman"/>
               </w:rPr>
-              <w:t xml:space="preserve">D. </w:t>
-            </w:r>
-            <w:proofErr w:type="spellStart"/>
-            <w:r>
-              <w:rPr>
-                <w:rFonts w:ascii="Times New Roman" w:hAnsi="Times New Roman" w:cs="Times New Roman"/>
-              </w:rPr>
-              <w:t>invisus</w:t>
-            </w:r>
-            <w:proofErr w:type="spellEnd"/>
+              <w:t>D. invisus</w:t>
+            </w:r>
           </w:p>
         </w:tc>
         <w:tc>
@@ -6152,16 +5453,8 @@
                 <w:rFonts w:ascii="Times New Roman" w:hAnsi="Times New Roman" w:cs="Times New Roman"/>
               </w:rPr>
               <w:lastRenderedPageBreak/>
-              <w:t xml:space="preserve">E. </w:t>
-            </w:r>
-            <w:proofErr w:type="spellStart"/>
-            <w:r>
-              <w:rPr>
-                <w:rFonts w:ascii="Times New Roman" w:hAnsi="Times New Roman" w:cs="Times New Roman"/>
-              </w:rPr>
-              <w:t>eligens</w:t>
-            </w:r>
-            <w:proofErr w:type="spellEnd"/>
+              <w:t>E. eligens</w:t>
+            </w:r>
           </w:p>
         </w:tc>
         <w:tc>
@@ -6252,16 +5545,8 @@
               <w:rPr>
                 <w:rFonts w:ascii="Times New Roman" w:hAnsi="Times New Roman" w:cs="Times New Roman"/>
               </w:rPr>
-              <w:t xml:space="preserve">E. </w:t>
-            </w:r>
-            <w:proofErr w:type="spellStart"/>
-            <w:r>
-              <w:rPr>
-                <w:rFonts w:ascii="Times New Roman" w:hAnsi="Times New Roman" w:cs="Times New Roman"/>
-              </w:rPr>
-              <w:t>rectale</w:t>
-            </w:r>
-            <w:proofErr w:type="spellEnd"/>
+              <w:t>E. rectale</w:t>
+            </w:r>
           </w:p>
         </w:tc>
         <w:tc>
@@ -6352,16 +5637,8 @@
               <w:rPr>
                 <w:rFonts w:ascii="Times New Roman" w:hAnsi="Times New Roman" w:cs="Times New Roman"/>
               </w:rPr>
-              <w:t xml:space="preserve">F. </w:t>
-            </w:r>
-            <w:proofErr w:type="spellStart"/>
-            <w:r>
-              <w:rPr>
-                <w:rFonts w:ascii="Times New Roman" w:hAnsi="Times New Roman" w:cs="Times New Roman"/>
-              </w:rPr>
-              <w:t>prausnitzii</w:t>
-            </w:r>
-            <w:proofErr w:type="spellEnd"/>
+              <w:t>F. prausnitzii</w:t>
+            </w:r>
           </w:p>
         </w:tc>
         <w:tc>
@@ -6448,19 +5725,11 @@
                 <w:rFonts w:ascii="Times New Roman" w:hAnsi="Times New Roman" w:cs="Times New Roman"/>
               </w:rPr>
             </w:pPr>
-            <w:proofErr w:type="spellStart"/>
-            <w:r>
-              <w:rPr>
-                <w:rFonts w:ascii="Times New Roman" w:hAnsi="Times New Roman" w:cs="Times New Roman"/>
-              </w:rPr>
-              <w:t>Oscillibacter</w:t>
-            </w:r>
-            <w:proofErr w:type="spellEnd"/>
-            <w:r>
-              <w:rPr>
-                <w:rFonts w:ascii="Times New Roman" w:hAnsi="Times New Roman" w:cs="Times New Roman"/>
-              </w:rPr>
-              <w:t xml:space="preserve"> sp.</w:t>
+            <w:r>
+              <w:rPr>
+                <w:rFonts w:ascii="Times New Roman" w:hAnsi="Times New Roman" w:cs="Times New Roman"/>
+              </w:rPr>
+              <w:t>Oscillibacter sp.</w:t>
             </w:r>
           </w:p>
         </w:tc>
@@ -6552,16 +5821,8 @@
               <w:rPr>
                 <w:rFonts w:ascii="Times New Roman" w:hAnsi="Times New Roman" w:cs="Times New Roman"/>
               </w:rPr>
-              <w:t xml:space="preserve">O. </w:t>
-            </w:r>
-            <w:proofErr w:type="spellStart"/>
-            <w:r>
-              <w:rPr>
-                <w:rFonts w:ascii="Times New Roman" w:hAnsi="Times New Roman" w:cs="Times New Roman"/>
-              </w:rPr>
-              <w:t>splanchnicus</w:t>
-            </w:r>
-            <w:proofErr w:type="spellEnd"/>
+              <w:t>O. splanchnicus</w:t>
+            </w:r>
           </w:p>
         </w:tc>
         <w:tc>
@@ -6652,16 +5913,8 @@
               <w:rPr>
                 <w:rFonts w:ascii="Times New Roman" w:hAnsi="Times New Roman" w:cs="Times New Roman"/>
               </w:rPr>
-              <w:t xml:space="preserve">P. </w:t>
-            </w:r>
-            <w:proofErr w:type="spellStart"/>
-            <w:r>
-              <w:rPr>
-                <w:rFonts w:ascii="Times New Roman" w:hAnsi="Times New Roman" w:cs="Times New Roman"/>
-              </w:rPr>
-              <w:t>copri</w:t>
-            </w:r>
-            <w:proofErr w:type="spellEnd"/>
+              <w:t>P. copri</w:t>
+            </w:r>
           </w:p>
         </w:tc>
         <w:tc>
@@ -6752,16 +6005,8 @@
               <w:rPr>
                 <w:rFonts w:ascii="Times New Roman" w:hAnsi="Times New Roman" w:cs="Times New Roman"/>
               </w:rPr>
-              <w:t xml:space="preserve">P. </w:t>
-            </w:r>
-            <w:proofErr w:type="spellStart"/>
-            <w:r>
-              <w:rPr>
-                <w:rFonts w:ascii="Times New Roman" w:hAnsi="Times New Roman" w:cs="Times New Roman"/>
-              </w:rPr>
-              <w:t>distasonis</w:t>
-            </w:r>
-            <w:proofErr w:type="spellEnd"/>
+              <w:t>P. distasonis</w:t>
+            </w:r>
           </w:p>
         </w:tc>
         <w:tc>
@@ -6852,16 +6097,8 @@
               <w:rPr>
                 <w:rFonts w:ascii="Times New Roman" w:hAnsi="Times New Roman" w:cs="Times New Roman"/>
               </w:rPr>
-              <w:t xml:space="preserve">P. </w:t>
-            </w:r>
-            <w:proofErr w:type="spellStart"/>
-            <w:r>
-              <w:rPr>
-                <w:rFonts w:ascii="Times New Roman" w:hAnsi="Times New Roman" w:cs="Times New Roman"/>
-              </w:rPr>
-              <w:t>merdae</w:t>
-            </w:r>
-            <w:proofErr w:type="spellEnd"/>
+              <w:t>P. merdae</w:t>
+            </w:r>
           </w:p>
         </w:tc>
         <w:tc>
@@ -6948,19 +6185,11 @@
                 <w:rFonts w:ascii="Times New Roman" w:hAnsi="Times New Roman" w:cs="Times New Roman"/>
               </w:rPr>
             </w:pPr>
-            <w:proofErr w:type="spellStart"/>
-            <w:r>
-              <w:rPr>
-                <w:rFonts w:ascii="Times New Roman" w:hAnsi="Times New Roman" w:cs="Times New Roman"/>
-              </w:rPr>
-              <w:t>Phascolarcto</w:t>
-            </w:r>
-            <w:proofErr w:type="spellEnd"/>
-            <w:r>
-              <w:rPr>
-                <w:rFonts w:ascii="Times New Roman" w:hAnsi="Times New Roman" w:cs="Times New Roman"/>
-              </w:rPr>
-              <w:t>. sp.</w:t>
+            <w:r>
+              <w:rPr>
+                <w:rFonts w:ascii="Times New Roman" w:hAnsi="Times New Roman" w:cs="Times New Roman"/>
+              </w:rPr>
+              <w:t>Phascolarcto. sp.</w:t>
             </w:r>
           </w:p>
         </w:tc>
@@ -7052,16 +6281,8 @@
               <w:rPr>
                 <w:rFonts w:ascii="Times New Roman" w:hAnsi="Times New Roman" w:cs="Times New Roman"/>
               </w:rPr>
-              <w:t xml:space="preserve">R. </w:t>
-            </w:r>
-            <w:proofErr w:type="spellStart"/>
-            <w:r>
-              <w:rPr>
-                <w:rFonts w:ascii="Times New Roman" w:hAnsi="Times New Roman" w:cs="Times New Roman"/>
-              </w:rPr>
-              <w:t>bicirculans</w:t>
-            </w:r>
-            <w:proofErr w:type="spellEnd"/>
+              <w:t>R. bicirculans</w:t>
+            </w:r>
           </w:p>
         </w:tc>
         <w:tc>
@@ -7152,16 +6373,8 @@
               <w:rPr>
                 <w:rFonts w:ascii="Times New Roman" w:hAnsi="Times New Roman" w:cs="Times New Roman"/>
               </w:rPr>
-              <w:t xml:space="preserve">R. </w:t>
-            </w:r>
-            <w:proofErr w:type="spellStart"/>
-            <w:r>
-              <w:rPr>
-                <w:rFonts w:ascii="Times New Roman" w:hAnsi="Times New Roman" w:cs="Times New Roman"/>
-              </w:rPr>
-              <w:t>bromii</w:t>
-            </w:r>
-            <w:proofErr w:type="spellEnd"/>
+              <w:t>R. bromii</w:t>
+            </w:r>
           </w:p>
         </w:tc>
         <w:tc>
@@ -7328,44 +6541,34 @@
           <w:szCs w:val="24"/>
           <w:u w:val="single"/>
         </w:rPr>
-        <w:t xml:space="preserve">Clade control reduces confounding effects of population </w:t>
-      </w:r>
-      <w:proofErr w:type="gramStart"/>
-      <w:r>
-        <w:rPr>
-          <w:rFonts w:ascii="Times New Roman" w:hAnsi="Times New Roman" w:cs="Times New Roman"/>
-          <w:sz w:val="24"/>
-          <w:szCs w:val="24"/>
-          <w:u w:val="single"/>
-        </w:rPr>
-        <w:t>structure</w:t>
-      </w:r>
-      <w:proofErr w:type="gramEnd"/>
-    </w:p>
-    <w:p>
-      <w:pPr>
-        <w:spacing w:after="0" w:line="240" w:lineRule="auto"/>
-        <w:jc w:val="both"/>
-        <w:rPr>
-          <w:rFonts w:ascii="Times New Roman" w:hAnsi="Times New Roman" w:cs="Times New Roman"/>
-          <w:sz w:val="24"/>
-          <w:szCs w:val="24"/>
-        </w:rPr>
-      </w:pPr>
-    </w:p>
-    <w:p>
-      <w:pPr>
-        <w:spacing w:after="0" w:line="240" w:lineRule="auto"/>
-        <w:jc w:val="both"/>
-        <w:rPr>
-          <w:rFonts w:ascii="Times New Roman" w:hAnsi="Times New Roman" w:cs="Times New Roman"/>
-          <w:sz w:val="24"/>
-          <w:szCs w:val="24"/>
-        </w:rPr>
-      </w:pPr>
-      <w:r>
-        <w:rPr>
-          <w:rFonts w:ascii="Times New Roman" w:hAnsi="Times New Roman" w:cs="Times New Roman"/>
+        <w:t>Clade control reduces confounding effects of population structure</w:t>
+      </w:r>
+    </w:p>
+    <w:p>
+      <w:pPr>
+        <w:spacing w:after="0" w:line="240" w:lineRule="auto"/>
+        <w:jc w:val="both"/>
+        <w:rPr>
+          <w:rFonts w:ascii="Times New Roman" w:hAnsi="Times New Roman" w:cs="Times New Roman"/>
+          <w:sz w:val="24"/>
+          <w:szCs w:val="24"/>
+        </w:rPr>
+      </w:pPr>
+    </w:p>
+    <w:p>
+      <w:pPr>
+        <w:spacing w:after="0" w:line="240" w:lineRule="auto"/>
+        <w:jc w:val="both"/>
+        <w:rPr>
+          <w:rFonts w:ascii="Times New Roman" w:hAnsi="Times New Roman" w:cs="Times New Roman"/>
+          <w:sz w:val="24"/>
+          <w:szCs w:val="24"/>
+        </w:rPr>
+      </w:pPr>
+      <w:r>
+        <w:rPr>
+          <w:rFonts w:ascii="Times New Roman" w:hAnsi="Times New Roman" w:cs="Times New Roman"/>
+          <w:noProof/>
           <w:sz w:val="24"/>
           <w:szCs w:val="24"/>
         </w:rPr>
@@ -7495,7 +6698,7 @@
           <w:sz w:val="22"/>
           <w:szCs w:val="22"/>
         </w:rPr>
-        <w:t xml:space="preserve">Figure </w:t>
+        <w:t>Figure 7</w:t>
       </w:r>
       <w:r>
         <w:rPr>
@@ -7507,7 +6710,7 @@
           <w:sz w:val="22"/>
           <w:szCs w:val="22"/>
         </w:rPr>
-        <w:t>7</w:t>
+        <w:t>:</w:t>
       </w:r>
       <w:r>
         <w:rPr>
@@ -7519,43 +6722,7 @@
           <w:sz w:val="22"/>
           <w:szCs w:val="22"/>
         </w:rPr>
-        <w:t>:</w:t>
-      </w:r>
-      <w:r>
-        <w:rPr>
-          <w:rFonts w:ascii="Times New Roman" w:hAnsi="Times New Roman" w:cs="Times New Roman"/>
-          <w:b/>
-          <w:bCs/>
-          <w:i w:val="0"/>
-          <w:iCs w:val="0"/>
-          <w:sz w:val="22"/>
-          <w:szCs w:val="22"/>
-        </w:rPr>
-        <w:t xml:space="preserve"> </w:t>
-      </w:r>
-      <w:r>
-        <w:rPr>
-          <w:rFonts w:ascii="Times New Roman" w:hAnsi="Times New Roman" w:cs="Times New Roman"/>
-          <w:b/>
-          <w:bCs/>
-          <w:i w:val="0"/>
-          <w:iCs w:val="0"/>
-          <w:sz w:val="22"/>
-          <w:szCs w:val="22"/>
-        </w:rPr>
-        <w:t>Example dendrogram</w:t>
-      </w:r>
-      <w:r>
-        <w:rPr>
-          <w:rFonts w:ascii="Times New Roman" w:hAnsi="Times New Roman" w:cs="Times New Roman"/>
-          <w:b/>
-          <w:bCs/>
-          <w:i w:val="0"/>
-          <w:iCs w:val="0"/>
-          <w:sz w:val="22"/>
-          <w:szCs w:val="22"/>
-        </w:rPr>
-        <w:t xml:space="preserve">. </w:t>
+        <w:t xml:space="preserve"> Example dendrogram. </w:t>
       </w:r>
       <w:r>
         <w:rPr>
@@ -7712,25 +6879,7 @@
           <w:sz w:val="24"/>
           <w:szCs w:val="24"/>
         </w:rPr>
-        <w:t xml:space="preserve">As an example, in Figure 7A, which </w:t>
-      </w:r>
-      <w:proofErr w:type="gramStart"/>
-      <w:r>
-        <w:rPr>
-          <w:rFonts w:ascii="Times New Roman" w:hAnsi="Times New Roman" w:cs="Times New Roman"/>
-          <w:sz w:val="24"/>
-          <w:szCs w:val="24"/>
-        </w:rPr>
-        <w:t>illustrate</w:t>
-      </w:r>
-      <w:proofErr w:type="gramEnd"/>
-      <w:r>
-        <w:rPr>
-          <w:rFonts w:ascii="Times New Roman" w:hAnsi="Times New Roman" w:cs="Times New Roman"/>
-          <w:sz w:val="24"/>
-          <w:szCs w:val="24"/>
-        </w:rPr>
-        <w:t xml:space="preserve"> a simple phylogeny in which A and B form separate monophyletic groups; however, the entirety of clades A and B are themselves also a monophyletic group. In the case in which we take the SFS for all of the shown individuals, then mutations which arise in the evolutionary timeline</w:t>
+        <w:t>As an example, in Figure 7A, which illustrate a simple phylogeny in which A and B form separate monophyletic groups; however, the entirety of clades A and B are themselves also a monophyletic group. In the case in which we take the SFS for all of the shown individuals, then mutations which arise in the evolutionary timeline</w:t>
       </w:r>
       <w:r>
         <w:rPr>
@@ -7772,20 +6921,8 @@
           <w:sz w:val="24"/>
           <w:szCs w:val="24"/>
         </w:rPr>
-        <w:t xml:space="preserve">Bacteroides </w:t>
-      </w:r>
-      <w:proofErr w:type="spellStart"/>
-      <w:r>
-        <w:rPr>
-          <w:rFonts w:ascii="Times New Roman" w:hAnsi="Times New Roman" w:cs="Times New Roman"/>
-          <w:i/>
-          <w:iCs/>
-          <w:sz w:val="24"/>
-          <w:szCs w:val="24"/>
-        </w:rPr>
-        <w:t>vulgatus</w:t>
-      </w:r>
-      <w:proofErr w:type="spellEnd"/>
+        <w:t>Bacteroides vulgatus</w:t>
+      </w:r>
       <w:r>
         <w:rPr>
           <w:rFonts w:ascii="Times New Roman" w:hAnsi="Times New Roman" w:cs="Times New Roman"/>
@@ -7857,9 +6994,30 @@
           <w:szCs w:val="24"/>
           <w:u w:val="single"/>
         </w:rPr>
-        <w:t xml:space="preserve">Several commensal gut microbial species show demographic patterns which parallel human </w:t>
-      </w:r>
-      <w:proofErr w:type="gramStart"/>
+        <w:t>Several commensal gut microbial species show demographic patterns which parallel human history</w:t>
+      </w:r>
+    </w:p>
+    <w:p>
+      <w:pPr>
+        <w:spacing w:after="0" w:line="240" w:lineRule="auto"/>
+        <w:jc w:val="both"/>
+        <w:rPr>
+          <w:rFonts w:ascii="Times New Roman" w:hAnsi="Times New Roman" w:cs="Times New Roman"/>
+          <w:sz w:val="24"/>
+          <w:szCs w:val="24"/>
+        </w:rPr>
+      </w:pPr>
+    </w:p>
+    <w:p>
+      <w:pPr>
+        <w:spacing w:after="0" w:line="240" w:lineRule="auto"/>
+        <w:jc w:val="both"/>
+        <w:rPr>
+          <w:rFonts w:ascii="Times New Roman" w:hAnsi="Times New Roman" w:cs="Times New Roman"/>
+          <w:sz w:val="24"/>
+          <w:szCs w:val="24"/>
+        </w:rPr>
+      </w:pPr>
       <w:r>
         <w:rPr>
           <w:rFonts w:ascii="Times New Roman" w:hAnsi="Times New Roman" w:cs="Times New Roman"/>
@@ -7867,51 +7025,8 @@
           <w:szCs w:val="24"/>
           <w:u w:val="single"/>
         </w:rPr>
-        <w:t>history</w:t>
-      </w:r>
-      <w:proofErr w:type="gramEnd"/>
-    </w:p>
-    <w:p>
-      <w:pPr>
-        <w:spacing w:after="0" w:line="240" w:lineRule="auto"/>
-        <w:jc w:val="both"/>
-        <w:rPr>
-          <w:rFonts w:ascii="Times New Roman" w:hAnsi="Times New Roman" w:cs="Times New Roman"/>
-          <w:sz w:val="24"/>
-          <w:szCs w:val="24"/>
-        </w:rPr>
-      </w:pPr>
-    </w:p>
-    <w:p>
-      <w:pPr>
-        <w:spacing w:after="0" w:line="240" w:lineRule="auto"/>
-        <w:jc w:val="both"/>
-        <w:rPr>
-          <w:rFonts w:ascii="Times New Roman" w:hAnsi="Times New Roman" w:cs="Times New Roman"/>
-          <w:sz w:val="24"/>
-          <w:szCs w:val="24"/>
-        </w:rPr>
-      </w:pPr>
-      <w:r>
-        <w:rPr>
-          <w:rFonts w:ascii="Times New Roman" w:hAnsi="Times New Roman" w:cs="Times New Roman"/>
-          <w:sz w:val="24"/>
-          <w:szCs w:val="24"/>
-          <w:u w:val="single"/>
-        </w:rPr>
-        <w:t xml:space="preserve">Despite broad reductions in genetic diversity observed in North American gut microbiomes, several commensal gut microbial species demonstrate an expansion in effective population </w:t>
-      </w:r>
-      <w:proofErr w:type="gramStart"/>
-      <w:r>
-        <w:rPr>
-          <w:rFonts w:ascii="Times New Roman" w:hAnsi="Times New Roman" w:cs="Times New Roman"/>
-          <w:sz w:val="24"/>
-          <w:szCs w:val="24"/>
-          <w:u w:val="single"/>
-        </w:rPr>
-        <w:t>size</w:t>
-      </w:r>
-      <w:proofErr w:type="gramEnd"/>
+        <w:t>Despite broad reductions in genetic diversity observed in North American gut microbiomes, several commensal gut microbial species demonstrate an expansion in effective population size</w:t>
+      </w:r>
     </w:p>
     <w:p>
       <w:pPr>
@@ -7969,40 +7084,6 @@
     </w:p>
     <w:p>
       <w:pPr>
-        <w:spacing w:after="0" w:line="240" w:lineRule="auto"/>
-        <w:jc w:val="both"/>
-        <w:rPr>
-          <w:rFonts w:ascii="Times New Roman" w:hAnsi="Times New Roman" w:cs="Times New Roman"/>
-          <w:sz w:val="24"/>
-          <w:szCs w:val="24"/>
-        </w:rPr>
-      </w:pPr>
-    </w:p>
-    <w:p>
-      <w:pPr>
-        <w:spacing w:after="0" w:line="240" w:lineRule="auto"/>
-        <w:jc w:val="both"/>
-        <w:rPr>
-          <w:rFonts w:ascii="Times New Roman" w:hAnsi="Times New Roman" w:cs="Times New Roman"/>
-          <w:sz w:val="24"/>
-          <w:szCs w:val="24"/>
-          <w:u w:val="single"/>
-        </w:rPr>
-      </w:pPr>
-    </w:p>
-    <w:p>
-      <w:pPr>
-        <w:spacing w:after="0" w:line="240" w:lineRule="auto"/>
-        <w:jc w:val="both"/>
-        <w:rPr>
-          <w:rFonts w:ascii="Times New Roman" w:hAnsi="Times New Roman" w:cs="Times New Roman"/>
-          <w:sz w:val="24"/>
-          <w:szCs w:val="24"/>
-        </w:rPr>
-      </w:pPr>
-    </w:p>
-    <w:p>
-      <w:pPr>
         <w:pStyle w:val="ListParagraph"/>
         <w:numPr>
           <w:ilvl w:val="0"/>
@@ -8206,25 +7287,7 @@
           <w:sz w:val="24"/>
           <w:szCs w:val="24"/>
         </w:rPr>
-        <w:t xml:space="preserve">All necessary metadata, as well as the source code for the bioinformatics pipeline, downstream analysis, and figure generation are available at </w:t>
-      </w:r>
-      <w:proofErr w:type="spellStart"/>
-      <w:r>
-        <w:rPr>
-          <w:rFonts w:ascii="Times New Roman" w:hAnsi="Times New Roman" w:cs="Times New Roman"/>
-          <w:sz w:val="24"/>
-          <w:szCs w:val="24"/>
-        </w:rPr>
-        <w:t>Github</w:t>
-      </w:r>
-      <w:proofErr w:type="spellEnd"/>
-      <w:r>
-        <w:rPr>
-          <w:rFonts w:ascii="Times New Roman" w:hAnsi="Times New Roman" w:cs="Times New Roman"/>
-          <w:sz w:val="24"/>
-          <w:szCs w:val="24"/>
-        </w:rPr>
-        <w:t xml:space="preserve">: </w:t>
+        <w:t xml:space="preserve">All necessary metadata, as well as the source code for the bioinformatics pipeline, downstream analysis, and figure generation are available at Github: </w:t>
       </w:r>
       <w:hyperlink r:id="rId17" w:history="1">
         <w:r>
@@ -8273,25 +7336,7 @@
           <w:sz w:val="24"/>
           <w:szCs w:val="24"/>
         </w:rPr>
-        <w:t>microbiomes were downloaded from the Human Microbiome Project Consortium Portal (</w:t>
-      </w:r>
-      <w:proofErr w:type="spellStart"/>
-      <w:r>
-        <w:rPr>
-          <w:rFonts w:ascii="Times New Roman" w:hAnsi="Times New Roman" w:cs="Times New Roman"/>
-          <w:sz w:val="24"/>
-          <w:szCs w:val="24"/>
-        </w:rPr>
-        <w:t>Turnbaugh</w:t>
-      </w:r>
-      <w:proofErr w:type="spellEnd"/>
-      <w:r>
-        <w:rPr>
-          <w:rFonts w:ascii="Times New Roman" w:hAnsi="Times New Roman" w:cs="Times New Roman"/>
-          <w:sz w:val="24"/>
-          <w:szCs w:val="24"/>
-        </w:rPr>
-        <w:t xml:space="preserve"> et al., 2007). </w:t>
+        <w:t xml:space="preserve">microbiomes were downloaded from the Human Microbiome Project Consortium Portal (Turnbaugh et al., 2007). </w:t>
       </w:r>
       <w:r>
         <w:rPr>
@@ -8323,550 +7368,405 @@
           <w:sz w:val="24"/>
           <w:szCs w:val="24"/>
         </w:rPr>
-        <w:t>(</w:t>
-      </w:r>
-      <w:proofErr w:type="spellStart"/>
-      <w:r>
-        <w:rPr>
-          <w:rFonts w:ascii="Times New Roman" w:hAnsi="Times New Roman" w:cs="Times New Roman"/>
-          <w:sz w:val="24"/>
-          <w:szCs w:val="24"/>
-        </w:rPr>
-        <w:t>Pasolli</w:t>
-      </w:r>
-      <w:proofErr w:type="spellEnd"/>
-      <w:r>
-        <w:rPr>
-          <w:rFonts w:ascii="Times New Roman" w:hAnsi="Times New Roman" w:cs="Times New Roman"/>
-          <w:sz w:val="24"/>
-          <w:szCs w:val="24"/>
-        </w:rPr>
-        <w:t xml:space="preserve"> et al., 2019). Accession numbers associated with this data are in Supplemental Tables S1, S2, and S3.</w:t>
-      </w:r>
-    </w:p>
-    <w:p>
-      <w:pPr>
-        <w:spacing w:after="0" w:line="240" w:lineRule="auto"/>
-        <w:jc w:val="both"/>
-        <w:rPr>
-          <w:rFonts w:ascii="Times New Roman" w:hAnsi="Times New Roman" w:cs="Times New Roman"/>
-          <w:sz w:val="24"/>
-          <w:szCs w:val="24"/>
-        </w:rPr>
-      </w:pPr>
-    </w:p>
-    <w:p>
-      <w:pPr>
-        <w:spacing w:after="0" w:line="240" w:lineRule="auto"/>
-        <w:jc w:val="both"/>
-        <w:rPr>
-          <w:rFonts w:ascii="Times New Roman" w:hAnsi="Times New Roman" w:cs="Times New Roman"/>
-          <w:sz w:val="24"/>
-          <w:szCs w:val="24"/>
-        </w:rPr>
-      </w:pPr>
-      <w:r>
-        <w:rPr>
-          <w:rFonts w:ascii="Times New Roman" w:hAnsi="Times New Roman" w:cs="Times New Roman"/>
-          <w:sz w:val="24"/>
-          <w:szCs w:val="24"/>
+        <w:t>(Pasolli et al., 2019). Accession numbers associated with this data are in Supplemental Tables S1, S2, and S3.</w:t>
+      </w:r>
+    </w:p>
+    <w:p>
+      <w:pPr>
+        <w:spacing w:after="0" w:line="240" w:lineRule="auto"/>
+        <w:jc w:val="both"/>
+        <w:rPr>
+          <w:rFonts w:ascii="Times New Roman" w:hAnsi="Times New Roman" w:cs="Times New Roman"/>
+          <w:sz w:val="24"/>
+          <w:szCs w:val="24"/>
+        </w:rPr>
+      </w:pPr>
+    </w:p>
+    <w:p>
+      <w:pPr>
+        <w:spacing w:after="0" w:line="240" w:lineRule="auto"/>
+        <w:jc w:val="both"/>
+        <w:rPr>
+          <w:rFonts w:ascii="Times New Roman" w:hAnsi="Times New Roman" w:cs="Times New Roman"/>
+          <w:sz w:val="24"/>
+          <w:szCs w:val="24"/>
+        </w:rPr>
+      </w:pPr>
+      <w:r>
+        <w:rPr>
+          <w:rFonts w:ascii="Times New Roman" w:hAnsi="Times New Roman" w:cs="Times New Roman"/>
+          <w:sz w:val="24"/>
+          <w:szCs w:val="24"/>
+        </w:rPr>
+        <w:t>For North American gut microbiomes, we analyzed 471 fecal samples from 250 healthy North American individuals. For Madagascar gut microbiomes, we analyzed 112 fecal samples from 112 healthy Madagascar individuals.</w:t>
+      </w:r>
+    </w:p>
+    <w:p>
+      <w:pPr>
+        <w:spacing w:after="0" w:line="240" w:lineRule="auto"/>
+        <w:jc w:val="both"/>
+        <w:rPr>
+          <w:rFonts w:ascii="Times New Roman" w:hAnsi="Times New Roman" w:cs="Times New Roman"/>
+          <w:sz w:val="24"/>
+          <w:szCs w:val="24"/>
+        </w:rPr>
+      </w:pPr>
+    </w:p>
+    <w:p>
+      <w:pPr>
+        <w:spacing w:after="0" w:line="240" w:lineRule="auto"/>
+        <w:jc w:val="both"/>
+        <w:rPr>
+          <w:rFonts w:ascii="Times New Roman" w:hAnsi="Times New Roman" w:cs="Times New Roman"/>
+          <w:sz w:val="24"/>
+          <w:szCs w:val="24"/>
+        </w:rPr>
+      </w:pPr>
+      <w:r>
+        <w:rPr>
+          <w:rFonts w:ascii="Times New Roman" w:hAnsi="Times New Roman" w:cs="Times New Roman"/>
+          <w:sz w:val="24"/>
+          <w:szCs w:val="24"/>
+          <w:u w:val="single"/>
+        </w:rPr>
+        <w:t>Identification of bacterial species, genes, and SNVs</w:t>
+      </w:r>
+    </w:p>
+    <w:p>
+      <w:pPr>
+        <w:spacing w:after="0" w:line="240" w:lineRule="auto"/>
+        <w:jc w:val="both"/>
+        <w:rPr>
+          <w:rFonts w:ascii="Times New Roman" w:hAnsi="Times New Roman" w:cs="Times New Roman"/>
+          <w:sz w:val="24"/>
+          <w:szCs w:val="24"/>
+        </w:rPr>
+      </w:pPr>
+    </w:p>
+    <w:p>
+      <w:pPr>
+        <w:spacing w:after="0" w:line="240" w:lineRule="auto"/>
+        <w:jc w:val="both"/>
+        <w:rPr>
+          <w:rFonts w:ascii="Times New Roman" w:hAnsi="Times New Roman" w:cs="Times New Roman"/>
+          <w:sz w:val="24"/>
+          <w:szCs w:val="24"/>
+        </w:rPr>
+      </w:pPr>
+      <w:r>
+        <w:rPr>
+          <w:rFonts w:ascii="Times New Roman" w:hAnsi="Times New Roman" w:cs="Times New Roman"/>
+          <w:sz w:val="24"/>
+          <w:szCs w:val="24"/>
+        </w:rPr>
+        <w:t>We used a standard reference-based approach to quantify bacterial species’ abundance and strain-level genomic variation (Nayfach et al, 2016). FASTQ files for technical and sample replicates from the same time point were merged to increase coverage.</w:t>
+      </w:r>
+    </w:p>
+    <w:p>
+      <w:pPr>
+        <w:spacing w:after="0" w:line="240" w:lineRule="auto"/>
+        <w:jc w:val="both"/>
+        <w:rPr>
+          <w:rFonts w:ascii="Times New Roman" w:hAnsi="Times New Roman" w:cs="Times New Roman"/>
+          <w:sz w:val="24"/>
+          <w:szCs w:val="24"/>
+        </w:rPr>
+      </w:pPr>
+    </w:p>
+    <w:p>
+      <w:pPr>
+        <w:spacing w:after="0" w:line="240" w:lineRule="auto"/>
+        <w:jc w:val="both"/>
+        <w:rPr>
+          <w:rFonts w:ascii="Times New Roman" w:hAnsi="Times New Roman" w:cs="Times New Roman"/>
+          <w:sz w:val="24"/>
+          <w:szCs w:val="24"/>
+        </w:rPr>
+      </w:pPr>
+      <w:r>
+        <w:rPr>
+          <w:rFonts w:ascii="Times New Roman" w:hAnsi="Times New Roman" w:cs="Times New Roman"/>
+          <w:sz w:val="24"/>
+          <w:szCs w:val="24"/>
+        </w:rPr>
+        <w:t>We analyzed gene and SNV content of samples using the MIDAS pipeline, with severa</w:t>
+      </w:r>
+      <w:r>
+        <w:rPr>
+          <w:rFonts w:ascii="Times New Roman" w:hAnsi="Times New Roman" w:cs="Times New Roman"/>
+          <w:sz w:val="24"/>
+          <w:szCs w:val="24"/>
+        </w:rPr>
+        <w:t>l addition</w:t>
+      </w:r>
+      <w:r>
+        <w:rPr>
+          <w:rFonts w:ascii="Times New Roman" w:hAnsi="Times New Roman" w:cs="Times New Roman"/>
+          <w:sz w:val="24"/>
+          <w:szCs w:val="24"/>
+        </w:rPr>
+        <w:t>al postprocessing steps similar to as performed in Garud, Good et al., 2019.</w:t>
+      </w:r>
+    </w:p>
+    <w:p>
+      <w:pPr>
+        <w:spacing w:after="0" w:line="240" w:lineRule="auto"/>
+        <w:jc w:val="both"/>
+        <w:rPr>
+          <w:rFonts w:ascii="Times New Roman" w:hAnsi="Times New Roman" w:cs="Times New Roman"/>
+          <w:sz w:val="24"/>
+          <w:szCs w:val="24"/>
+        </w:rPr>
+      </w:pPr>
+    </w:p>
+    <w:p>
+      <w:pPr>
+        <w:spacing w:after="0" w:line="240" w:lineRule="auto"/>
+        <w:jc w:val="both"/>
+        <w:rPr>
+          <w:rFonts w:ascii="Times New Roman" w:hAnsi="Times New Roman" w:cs="Times New Roman"/>
+          <w:sz w:val="24"/>
+          <w:szCs w:val="24"/>
+        </w:rPr>
+      </w:pPr>
+      <w:r>
+        <w:rPr>
+          <w:rFonts w:ascii="Times New Roman" w:hAnsi="Times New Roman" w:cs="Times New Roman"/>
+          <w:sz w:val="24"/>
+          <w:szCs w:val="24"/>
+        </w:rPr>
+        <w:t>The first step of the MIDAS pipeline is to determine the species present in each set of sample(s) for each host. The goal of this “species” step is to include as many present species as possible while omitting species that are absent from the sample or could be mistakenly recruited from other species. MIDAS quantifies the relative abundance of species in a given sample by mapping sequencing reads to a reference database of single-copy “marker” genes unique to each species.</w:t>
+      </w:r>
+      <w:r>
+        <w:rPr>
+          <w:rFonts w:ascii="Times New Roman" w:hAnsi="Times New Roman" w:cs="Times New Roman"/>
+          <w:sz w:val="24"/>
+          <w:szCs w:val="24"/>
+        </w:rPr>
+        <w:t xml:space="preserve"> We used database version 1.2, downloaded on November 21</w:t>
+      </w:r>
+      <w:r>
+        <w:rPr>
+          <w:rFonts w:ascii="Times New Roman" w:hAnsi="Times New Roman" w:cs="Times New Roman"/>
+          <w:sz w:val="24"/>
+          <w:szCs w:val="24"/>
+          <w:vertAlign w:val="superscript"/>
+        </w:rPr>
+        <w:t>st</w:t>
+      </w:r>
+      <w:r>
+        <w:rPr>
+          <w:rFonts w:ascii="Times New Roman" w:hAnsi="Times New Roman" w:cs="Times New Roman"/>
+          <w:sz w:val="24"/>
+          <w:szCs w:val="24"/>
+        </w:rPr>
+        <w:t>, 2016 (Nayfach et al., 2016). In the case that a given species has an average marker gene coverage of at least 3x for a given sample, then it is assigned as truly present. In the case that longitudinal data is available, species are included if marker coverage is at least 3x in at least one time point. Species are identified using an identity threshold of 95% Average Nucleotide Identity (ANI).</w:t>
+      </w:r>
+    </w:p>
+    <w:p>
+      <w:pPr>
+        <w:spacing w:after="0" w:line="240" w:lineRule="auto"/>
+        <w:jc w:val="both"/>
+        <w:rPr>
+          <w:rFonts w:ascii="Times New Roman" w:hAnsi="Times New Roman" w:cs="Times New Roman"/>
+          <w:sz w:val="24"/>
+          <w:szCs w:val="24"/>
+        </w:rPr>
+      </w:pPr>
+    </w:p>
+    <w:p>
+      <w:pPr>
+        <w:spacing w:after="0" w:line="240" w:lineRule="auto"/>
+        <w:jc w:val="both"/>
+        <w:rPr>
+          <w:rFonts w:ascii="Times New Roman" w:hAnsi="Times New Roman" w:cs="Times New Roman"/>
+          <w:sz w:val="24"/>
+          <w:szCs w:val="24"/>
+        </w:rPr>
+      </w:pPr>
+      <w:r>
+        <w:rPr>
+          <w:rFonts w:ascii="Times New Roman" w:hAnsi="Times New Roman" w:cs="Times New Roman"/>
+          <w:sz w:val="24"/>
+          <w:szCs w:val="24"/>
+        </w:rPr>
+        <w:t>Second, MIDAS quantifies SNV counts for each species for each sample.</w:t>
+      </w:r>
+      <w:r>
+        <w:rPr>
+          <w:rFonts w:ascii="Times New Roman" w:hAnsi="Times New Roman" w:cs="Times New Roman"/>
+          <w:sz w:val="24"/>
+          <w:szCs w:val="24"/>
+        </w:rPr>
+        <w:t xml:space="preserve"> Similar to the “species” step, this “SNV” step leverages a standard reference-based approach. In summary, sequencing reads are aligned to a host-specific panel of reference genomes using Bowtie2 (Langmead and Salzberg, 2012) with the following default MIDAS mapping thresholds: global alignment, MAPID &gt;= 94.0%, READQ &gt;= 20, ALN_COV &gt;= 0.75, and MAP &gt;= 20.</w:t>
+      </w:r>
+    </w:p>
+    <w:p>
+      <w:pPr>
+        <w:spacing w:after="0" w:line="240" w:lineRule="auto"/>
+        <w:jc w:val="both"/>
+        <w:rPr>
+          <w:rFonts w:ascii="Times New Roman" w:hAnsi="Times New Roman" w:cs="Times New Roman"/>
+          <w:sz w:val="24"/>
+          <w:szCs w:val="24"/>
+        </w:rPr>
+      </w:pPr>
+    </w:p>
+    <w:p>
+      <w:pPr>
+        <w:spacing w:after="0" w:line="240" w:lineRule="auto"/>
+        <w:jc w:val="both"/>
+        <w:rPr>
+          <w:rFonts w:ascii="Times New Roman" w:hAnsi="Times New Roman" w:cs="Times New Roman"/>
+          <w:sz w:val="24"/>
+          <w:szCs w:val="24"/>
+        </w:rPr>
+      </w:pPr>
+      <w:r>
+        <w:rPr>
+          <w:rFonts w:ascii="Times New Roman" w:hAnsi="Times New Roman" w:cs="Times New Roman"/>
+          <w:sz w:val="24"/>
+          <w:szCs w:val="24"/>
+        </w:rPr>
+        <w:t>Third, MIDAS aligns reads to a “pangenome”, i.e., the set of genes shared by all strains in a clade for a given species. Additional postprocessing is applied to account for any genes which may have &gt;= 95% ANI with more than one pangenome. Species are assigned if a marker gene has at least 1x coverage in at least one sample.</w:t>
+      </w:r>
+    </w:p>
+    <w:p>
+      <w:pPr>
+        <w:spacing w:after="0" w:line="240" w:lineRule="auto"/>
+        <w:jc w:val="both"/>
+        <w:rPr>
+          <w:rFonts w:ascii="Times New Roman" w:hAnsi="Times New Roman" w:cs="Times New Roman"/>
+          <w:sz w:val="24"/>
+          <w:szCs w:val="24"/>
+        </w:rPr>
+      </w:pPr>
+    </w:p>
+    <w:p>
+      <w:pPr>
+        <w:spacing w:after="0" w:line="240" w:lineRule="auto"/>
+        <w:jc w:val="both"/>
+        <w:rPr>
+          <w:rFonts w:ascii="Times New Roman" w:hAnsi="Times New Roman" w:cs="Times New Roman"/>
+          <w:sz w:val="24"/>
+          <w:szCs w:val="24"/>
+        </w:rPr>
+      </w:pPr>
+      <w:r>
+        <w:rPr>
+          <w:rFonts w:ascii="Times New Roman" w:hAnsi="Times New Roman" w:cs="Times New Roman"/>
+          <w:sz w:val="24"/>
+          <w:szCs w:val="24"/>
+          <w:u w:val="single"/>
+        </w:rPr>
+        <w:t>Quasi-phasing</w:t>
+      </w:r>
+    </w:p>
+    <w:p>
+      <w:pPr>
+        <w:spacing w:after="0" w:line="240" w:lineRule="auto"/>
+        <w:jc w:val="both"/>
+        <w:rPr>
+          <w:rFonts w:ascii="Times New Roman" w:hAnsi="Times New Roman" w:cs="Times New Roman"/>
+          <w:sz w:val="24"/>
+          <w:szCs w:val="24"/>
+        </w:rPr>
+      </w:pPr>
+    </w:p>
+    <w:p>
+      <w:pPr>
+        <w:spacing w:after="0" w:line="240" w:lineRule="auto"/>
+        <w:jc w:val="both"/>
+        <w:rPr>
+          <w:rFonts w:ascii="Times New Roman" w:hAnsi="Times New Roman" w:cs="Times New Roman"/>
+          <w:sz w:val="24"/>
+          <w:szCs w:val="24"/>
+        </w:rPr>
+      </w:pPr>
+      <w:r>
+        <w:rPr>
+          <w:rFonts w:ascii="Times New Roman" w:hAnsi="Times New Roman" w:cs="Times New Roman"/>
+          <w:sz w:val="24"/>
+          <w:szCs w:val="24"/>
+        </w:rPr>
+        <w:t>We followed the approach as outlined in Garud, Good, et al., 2019 to identify “quasi-phaseable” (QP) samples. In summary, to infer evolutionary changes found in metagenomic samples, must detect changes in allele frequency over time within lineages for each strain. It is important to account for confounding factors which might also manifest as a change in allele frequency, such as strain fluctuation and sampling error, as these also result in allele frequency changes.</w:t>
+      </w:r>
+    </w:p>
+    <w:p>
+      <w:pPr>
+        <w:spacing w:after="0" w:line="240" w:lineRule="auto"/>
+        <w:jc w:val="both"/>
+        <w:rPr>
+          <w:rFonts w:ascii="Times New Roman" w:hAnsi="Times New Roman" w:cs="Times New Roman"/>
+          <w:sz w:val="24"/>
+          <w:szCs w:val="24"/>
+        </w:rPr>
+      </w:pPr>
+    </w:p>
+    <w:p>
+      <w:pPr>
+        <w:spacing w:after="0" w:line="240" w:lineRule="auto"/>
+        <w:jc w:val="both"/>
+        <w:rPr>
+          <w:rFonts w:ascii="Times New Roman" w:hAnsi="Times New Roman" w:cs="Times New Roman"/>
+          <w:sz w:val="24"/>
+          <w:szCs w:val="24"/>
+        </w:rPr>
+      </w:pPr>
+      <w:r>
+        <w:rPr>
+          <w:rFonts w:ascii="Times New Roman" w:hAnsi="Times New Roman" w:cs="Times New Roman"/>
+          <w:sz w:val="24"/>
+          <w:szCs w:val="24"/>
+        </w:rPr>
+        <w:t xml:space="preserve">To do so, we “quasi-phase” samples in the case when we have sufficiently simple lineage structure, i.e., when we are able to, we identify pairs of alleles which can be confidently assigned to the genome of single lineages. This approach is similar to that of Truong et al., 2017; however, as </w:t>
+      </w:r>
+      <w:r>
+        <w:rPr>
+          <w:rFonts w:ascii="Times New Roman" w:hAnsi="Times New Roman" w:cs="Times New Roman"/>
+          <w:sz w:val="24"/>
+          <w:szCs w:val="24"/>
+        </w:rPr>
+        <w:t>expanded</w:t>
+      </w:r>
+      <w:r>
+        <w:rPr>
+          <w:rFonts w:ascii="Times New Roman" w:hAnsi="Times New Roman" w:cs="Times New Roman"/>
+          <w:sz w:val="24"/>
+          <w:szCs w:val="24"/>
+        </w:rPr>
+        <w:t xml:space="preserve"> upon in Garud, Good et al., 2019, here there are bounds on the error for phasing. For further statistical details, please consult the supplement of Garud, Good et al., 2019.</w:t>
+      </w:r>
+    </w:p>
+    <w:p>
+      <w:pPr>
+        <w:spacing w:after="0" w:line="240" w:lineRule="auto"/>
+        <w:jc w:val="both"/>
+        <w:rPr>
+          <w:rFonts w:ascii="Times New Roman" w:hAnsi="Times New Roman" w:cs="Times New Roman"/>
+          <w:sz w:val="24"/>
+          <w:szCs w:val="24"/>
+        </w:rPr>
+      </w:pPr>
+    </w:p>
+    <w:p>
+      <w:pPr>
+        <w:spacing w:after="0" w:line="240" w:lineRule="auto"/>
+        <w:jc w:val="both"/>
+        <w:rPr>
+          <w:rFonts w:ascii="Times New Roman" w:hAnsi="Times New Roman" w:cs="Times New Roman"/>
+          <w:sz w:val="24"/>
+          <w:szCs w:val="24"/>
+        </w:rPr>
+      </w:pPr>
+      <w:r>
+        <w:rPr>
+          <w:rFonts w:ascii="Times New Roman" w:hAnsi="Times New Roman" w:cs="Times New Roman"/>
+          <w:sz w:val="24"/>
+          <w:szCs w:val="24"/>
+          <w:u w:val="single"/>
         </w:rPr>
         <w:lastRenderedPageBreak/>
-        <w:t>For North American gut microbiomes, we analyzed 471 fecal samples from 250 healthy North American individuals. For Madagascar gut microbiomes, we analyzed 112 fecal samples from 112 healthy Madagascar individuals.</w:t>
-      </w:r>
-    </w:p>
-    <w:p>
-      <w:pPr>
-        <w:spacing w:after="0" w:line="240" w:lineRule="auto"/>
-        <w:jc w:val="both"/>
-        <w:rPr>
-          <w:rFonts w:ascii="Times New Roman" w:hAnsi="Times New Roman" w:cs="Times New Roman"/>
-          <w:sz w:val="24"/>
-          <w:szCs w:val="24"/>
-        </w:rPr>
-      </w:pPr>
-    </w:p>
-    <w:p>
-      <w:pPr>
-        <w:spacing w:after="0" w:line="240" w:lineRule="auto"/>
-        <w:jc w:val="both"/>
-        <w:rPr>
-          <w:rFonts w:ascii="Times New Roman" w:hAnsi="Times New Roman" w:cs="Times New Roman"/>
-          <w:sz w:val="24"/>
-          <w:szCs w:val="24"/>
-        </w:rPr>
-      </w:pPr>
-      <w:r>
-        <w:rPr>
-          <w:rFonts w:ascii="Times New Roman" w:hAnsi="Times New Roman" w:cs="Times New Roman"/>
-          <w:sz w:val="24"/>
-          <w:szCs w:val="24"/>
-          <w:u w:val="single"/>
-        </w:rPr>
-        <w:t>Identification of bacterial species, genes, and SNVs</w:t>
-      </w:r>
-    </w:p>
-    <w:p>
-      <w:pPr>
-        <w:spacing w:after="0" w:line="240" w:lineRule="auto"/>
-        <w:jc w:val="both"/>
-        <w:rPr>
-          <w:rFonts w:ascii="Times New Roman" w:hAnsi="Times New Roman" w:cs="Times New Roman"/>
-          <w:sz w:val="24"/>
-          <w:szCs w:val="24"/>
-        </w:rPr>
-      </w:pPr>
-    </w:p>
-    <w:p>
-      <w:pPr>
-        <w:spacing w:after="0" w:line="240" w:lineRule="auto"/>
-        <w:jc w:val="both"/>
-        <w:rPr>
-          <w:rFonts w:ascii="Times New Roman" w:hAnsi="Times New Roman" w:cs="Times New Roman"/>
-          <w:sz w:val="24"/>
-          <w:szCs w:val="24"/>
-        </w:rPr>
-      </w:pPr>
-      <w:r>
-        <w:rPr>
-          <w:rFonts w:ascii="Times New Roman" w:hAnsi="Times New Roman" w:cs="Times New Roman"/>
-          <w:sz w:val="24"/>
-          <w:szCs w:val="24"/>
-        </w:rPr>
-        <w:t>We used a standard reference-based approach to quantify bacterial species’ abundance and strain-level genomic variation (Nayfach et al, 2016). FASTQ files for technical and sample replicates from the same time point were merged to increase coverage.</w:t>
-      </w:r>
-    </w:p>
-    <w:p>
-      <w:pPr>
-        <w:spacing w:after="0" w:line="240" w:lineRule="auto"/>
-        <w:jc w:val="both"/>
-        <w:rPr>
-          <w:rFonts w:ascii="Times New Roman" w:hAnsi="Times New Roman" w:cs="Times New Roman"/>
-          <w:sz w:val="24"/>
-          <w:szCs w:val="24"/>
-        </w:rPr>
-      </w:pPr>
-    </w:p>
-    <w:p>
-      <w:pPr>
-        <w:spacing w:after="0" w:line="240" w:lineRule="auto"/>
-        <w:jc w:val="both"/>
-        <w:rPr>
-          <w:rFonts w:ascii="Times New Roman" w:hAnsi="Times New Roman" w:cs="Times New Roman"/>
-          <w:sz w:val="24"/>
-          <w:szCs w:val="24"/>
-        </w:rPr>
-      </w:pPr>
-      <w:r>
-        <w:rPr>
-          <w:rFonts w:ascii="Times New Roman" w:hAnsi="Times New Roman" w:cs="Times New Roman"/>
-          <w:sz w:val="24"/>
-          <w:szCs w:val="24"/>
-        </w:rPr>
-        <w:t>We analyzed gene and SNV content of samples using the MIDAS pipeline, with severa</w:t>
-      </w:r>
-      <w:r>
-        <w:rPr>
-          <w:rFonts w:ascii="Times New Roman" w:hAnsi="Times New Roman" w:cs="Times New Roman"/>
-          <w:sz w:val="24"/>
-          <w:szCs w:val="24"/>
-        </w:rPr>
-        <w:t>l addition</w:t>
-      </w:r>
-      <w:r>
-        <w:rPr>
-          <w:rFonts w:ascii="Times New Roman" w:hAnsi="Times New Roman" w:cs="Times New Roman"/>
-          <w:sz w:val="24"/>
-          <w:szCs w:val="24"/>
-        </w:rPr>
-        <w:t xml:space="preserve">al postprocessing steps </w:t>
-      </w:r>
-      <w:proofErr w:type="gramStart"/>
-      <w:r>
-        <w:rPr>
-          <w:rFonts w:ascii="Times New Roman" w:hAnsi="Times New Roman" w:cs="Times New Roman"/>
-          <w:sz w:val="24"/>
-          <w:szCs w:val="24"/>
-        </w:rPr>
-        <w:t>similar to</w:t>
-      </w:r>
-      <w:proofErr w:type="gramEnd"/>
-      <w:r>
-        <w:rPr>
-          <w:rFonts w:ascii="Times New Roman" w:hAnsi="Times New Roman" w:cs="Times New Roman"/>
-          <w:sz w:val="24"/>
-          <w:szCs w:val="24"/>
-        </w:rPr>
-        <w:t xml:space="preserve"> as performed in Garud, Good et al., 2019.</w:t>
-      </w:r>
-    </w:p>
-    <w:p>
-      <w:pPr>
-        <w:spacing w:after="0" w:line="240" w:lineRule="auto"/>
-        <w:jc w:val="both"/>
-        <w:rPr>
-          <w:rFonts w:ascii="Times New Roman" w:hAnsi="Times New Roman" w:cs="Times New Roman"/>
-          <w:sz w:val="24"/>
-          <w:szCs w:val="24"/>
-        </w:rPr>
-      </w:pPr>
-    </w:p>
-    <w:p>
-      <w:pPr>
-        <w:spacing w:after="0" w:line="240" w:lineRule="auto"/>
-        <w:jc w:val="both"/>
-        <w:rPr>
-          <w:rFonts w:ascii="Times New Roman" w:hAnsi="Times New Roman" w:cs="Times New Roman"/>
-          <w:sz w:val="24"/>
-          <w:szCs w:val="24"/>
-        </w:rPr>
-      </w:pPr>
-      <w:r>
-        <w:rPr>
-          <w:rFonts w:ascii="Times New Roman" w:hAnsi="Times New Roman" w:cs="Times New Roman"/>
-          <w:sz w:val="24"/>
-          <w:szCs w:val="24"/>
-        </w:rPr>
-        <w:t xml:space="preserve">The first step of the MIDAS pipeline is to determine the species present in each set of </w:t>
-      </w:r>
-      <w:proofErr w:type="gramStart"/>
-      <w:r>
-        <w:rPr>
-          <w:rFonts w:ascii="Times New Roman" w:hAnsi="Times New Roman" w:cs="Times New Roman"/>
-          <w:sz w:val="24"/>
-          <w:szCs w:val="24"/>
-        </w:rPr>
-        <w:t>sample</w:t>
-      </w:r>
-      <w:proofErr w:type="gramEnd"/>
-      <w:r>
-        <w:rPr>
-          <w:rFonts w:ascii="Times New Roman" w:hAnsi="Times New Roman" w:cs="Times New Roman"/>
-          <w:sz w:val="24"/>
-          <w:szCs w:val="24"/>
-        </w:rPr>
-        <w:t xml:space="preserve">(s) for each host. The goal of this “species” step is to include as many present species as possible while omitting species that are absent from the sample or could be mistakenly recruited from other species. MIDAS quantifies the relative abundance of species in a given sample by mapping sequencing reads to a reference database of </w:t>
-      </w:r>
-      <w:proofErr w:type="gramStart"/>
-      <w:r>
-        <w:rPr>
-          <w:rFonts w:ascii="Times New Roman" w:hAnsi="Times New Roman" w:cs="Times New Roman"/>
-          <w:sz w:val="24"/>
-          <w:szCs w:val="24"/>
-        </w:rPr>
-        <w:t>single-copy</w:t>
-      </w:r>
-      <w:proofErr w:type="gramEnd"/>
-      <w:r>
-        <w:rPr>
-          <w:rFonts w:ascii="Times New Roman" w:hAnsi="Times New Roman" w:cs="Times New Roman"/>
-          <w:sz w:val="24"/>
-          <w:szCs w:val="24"/>
-        </w:rPr>
-        <w:t xml:space="preserve"> “marker” genes unique to each species.</w:t>
-      </w:r>
-      <w:r>
-        <w:rPr>
-          <w:rFonts w:ascii="Times New Roman" w:hAnsi="Times New Roman" w:cs="Times New Roman"/>
-          <w:sz w:val="24"/>
-          <w:szCs w:val="24"/>
-        </w:rPr>
-        <w:t xml:space="preserve"> We used database version 1.2, downloaded on November 21</w:t>
-      </w:r>
-      <w:r>
-        <w:rPr>
-          <w:rFonts w:ascii="Times New Roman" w:hAnsi="Times New Roman" w:cs="Times New Roman"/>
-          <w:sz w:val="24"/>
-          <w:szCs w:val="24"/>
-          <w:vertAlign w:val="superscript"/>
-        </w:rPr>
-        <w:t>st</w:t>
-      </w:r>
-      <w:r>
-        <w:rPr>
-          <w:rFonts w:ascii="Times New Roman" w:hAnsi="Times New Roman" w:cs="Times New Roman"/>
-          <w:sz w:val="24"/>
-          <w:szCs w:val="24"/>
-        </w:rPr>
-        <w:t>, 2016 (Nayfach et al., 2016). In the case that a given species has an average marker gene coverage of at least 3x for a given sample, then it is assigned as truly present. In the case that longitudinal data is available, species are included if marker coverage is at least 3x in at least one time point. Species are identified using an identity threshold of 95% Average Nucleotide Identity (ANI).</w:t>
-      </w:r>
-    </w:p>
-    <w:p>
-      <w:pPr>
-        <w:spacing w:after="0" w:line="240" w:lineRule="auto"/>
-        <w:jc w:val="both"/>
-        <w:rPr>
-          <w:rFonts w:ascii="Times New Roman" w:hAnsi="Times New Roman" w:cs="Times New Roman"/>
-          <w:sz w:val="24"/>
-          <w:szCs w:val="24"/>
-        </w:rPr>
-      </w:pPr>
-    </w:p>
-    <w:p>
-      <w:pPr>
-        <w:spacing w:after="0" w:line="240" w:lineRule="auto"/>
-        <w:jc w:val="both"/>
-        <w:rPr>
-          <w:rFonts w:ascii="Times New Roman" w:hAnsi="Times New Roman" w:cs="Times New Roman"/>
-          <w:sz w:val="24"/>
-          <w:szCs w:val="24"/>
-        </w:rPr>
-      </w:pPr>
-      <w:r>
-        <w:rPr>
-          <w:rFonts w:ascii="Times New Roman" w:hAnsi="Times New Roman" w:cs="Times New Roman"/>
-          <w:sz w:val="24"/>
-          <w:szCs w:val="24"/>
-        </w:rPr>
-        <w:t>Second, MIDAS quantifies SNV counts for each species for each sample.</w:t>
-      </w:r>
-      <w:r>
-        <w:rPr>
-          <w:rFonts w:ascii="Times New Roman" w:hAnsi="Times New Roman" w:cs="Times New Roman"/>
-          <w:sz w:val="24"/>
-          <w:szCs w:val="24"/>
-        </w:rPr>
-        <w:t xml:space="preserve"> </w:t>
-      </w:r>
-      <w:proofErr w:type="gramStart"/>
-      <w:r>
-        <w:rPr>
-          <w:rFonts w:ascii="Times New Roman" w:hAnsi="Times New Roman" w:cs="Times New Roman"/>
-          <w:sz w:val="24"/>
-          <w:szCs w:val="24"/>
-        </w:rPr>
-        <w:t>Similar to</w:t>
-      </w:r>
-      <w:proofErr w:type="gramEnd"/>
-      <w:r>
-        <w:rPr>
-          <w:rFonts w:ascii="Times New Roman" w:hAnsi="Times New Roman" w:cs="Times New Roman"/>
-          <w:sz w:val="24"/>
-          <w:szCs w:val="24"/>
-        </w:rPr>
-        <w:t xml:space="preserve"> the “species” step, this “SNV” step leverages a standard reference-based approach. In summary, sequencing reads are aligned to a host-specific panel of reference genomes using Bowtie2 (Langmead and </w:t>
-      </w:r>
-      <w:proofErr w:type="spellStart"/>
-      <w:r>
-        <w:rPr>
-          <w:rFonts w:ascii="Times New Roman" w:hAnsi="Times New Roman" w:cs="Times New Roman"/>
-          <w:sz w:val="24"/>
-          <w:szCs w:val="24"/>
-        </w:rPr>
-        <w:t>Salzberg</w:t>
-      </w:r>
-      <w:proofErr w:type="spellEnd"/>
-      <w:r>
-        <w:rPr>
-          <w:rFonts w:ascii="Times New Roman" w:hAnsi="Times New Roman" w:cs="Times New Roman"/>
-          <w:sz w:val="24"/>
-          <w:szCs w:val="24"/>
-        </w:rPr>
-        <w:t>, 2012) with the following default MIDAS mapping thresholds: global alignment, MAPID &gt;= 94.0%, READQ &gt;= 20, ALN_COV &gt;= 0.75, and MAP &gt;= 20.</w:t>
-      </w:r>
-    </w:p>
-    <w:p>
-      <w:pPr>
-        <w:spacing w:after="0" w:line="240" w:lineRule="auto"/>
-        <w:jc w:val="both"/>
-        <w:rPr>
-          <w:rFonts w:ascii="Times New Roman" w:hAnsi="Times New Roman" w:cs="Times New Roman"/>
-          <w:sz w:val="24"/>
-          <w:szCs w:val="24"/>
-        </w:rPr>
-      </w:pPr>
-    </w:p>
-    <w:p>
-      <w:pPr>
-        <w:spacing w:after="0" w:line="240" w:lineRule="auto"/>
-        <w:jc w:val="both"/>
-        <w:rPr>
-          <w:rFonts w:ascii="Times New Roman" w:hAnsi="Times New Roman" w:cs="Times New Roman"/>
-          <w:sz w:val="24"/>
-          <w:szCs w:val="24"/>
-        </w:rPr>
-      </w:pPr>
-      <w:r>
-        <w:rPr>
-          <w:rFonts w:ascii="Times New Roman" w:hAnsi="Times New Roman" w:cs="Times New Roman"/>
-          <w:sz w:val="24"/>
-          <w:szCs w:val="24"/>
-        </w:rPr>
-        <w:t>Third, MIDAS aligns reads to a “pangenome”, i.e., the set of genes shared by all strains in a clade for a given species. Additional postprocessing is applied to account for any genes which may have &gt;= 95% ANI with more than one pangenome. Species are assigned if a marker gene has at least 1x coverage in at least one sample.</w:t>
-      </w:r>
-    </w:p>
-    <w:p>
-      <w:pPr>
-        <w:spacing w:after="0" w:line="240" w:lineRule="auto"/>
-        <w:jc w:val="both"/>
-        <w:rPr>
-          <w:rFonts w:ascii="Times New Roman" w:hAnsi="Times New Roman" w:cs="Times New Roman"/>
-          <w:sz w:val="24"/>
-          <w:szCs w:val="24"/>
-        </w:rPr>
-      </w:pPr>
-    </w:p>
-    <w:p>
-      <w:pPr>
-        <w:spacing w:after="0" w:line="240" w:lineRule="auto"/>
-        <w:jc w:val="both"/>
-        <w:rPr>
-          <w:rFonts w:ascii="Times New Roman" w:hAnsi="Times New Roman" w:cs="Times New Roman"/>
-          <w:sz w:val="24"/>
-          <w:szCs w:val="24"/>
-        </w:rPr>
-      </w:pPr>
-      <w:r>
-        <w:rPr>
-          <w:rFonts w:ascii="Times New Roman" w:hAnsi="Times New Roman" w:cs="Times New Roman"/>
-          <w:sz w:val="24"/>
-          <w:szCs w:val="24"/>
-          <w:u w:val="single"/>
-        </w:rPr>
-        <w:t>Quasi-phasing</w:t>
-      </w:r>
-    </w:p>
-    <w:p>
-      <w:pPr>
-        <w:spacing w:after="0" w:line="240" w:lineRule="auto"/>
-        <w:jc w:val="both"/>
-        <w:rPr>
-          <w:rFonts w:ascii="Times New Roman" w:hAnsi="Times New Roman" w:cs="Times New Roman"/>
-          <w:sz w:val="24"/>
-          <w:szCs w:val="24"/>
-        </w:rPr>
-      </w:pPr>
-    </w:p>
-    <w:p>
-      <w:pPr>
-        <w:spacing w:after="0" w:line="240" w:lineRule="auto"/>
-        <w:jc w:val="both"/>
-        <w:rPr>
-          <w:rFonts w:ascii="Times New Roman" w:hAnsi="Times New Roman" w:cs="Times New Roman"/>
-          <w:sz w:val="24"/>
-          <w:szCs w:val="24"/>
-        </w:rPr>
-      </w:pPr>
-      <w:r>
-        <w:rPr>
-          <w:rFonts w:ascii="Times New Roman" w:hAnsi="Times New Roman" w:cs="Times New Roman"/>
-          <w:sz w:val="24"/>
-          <w:szCs w:val="24"/>
-        </w:rPr>
-        <w:t>We followed the approach as outlined in Garud, Good, et al., 2019 to identify “quasi-</w:t>
-      </w:r>
-      <w:proofErr w:type="spellStart"/>
-      <w:r>
-        <w:rPr>
-          <w:rFonts w:ascii="Times New Roman" w:hAnsi="Times New Roman" w:cs="Times New Roman"/>
-          <w:sz w:val="24"/>
-          <w:szCs w:val="24"/>
-        </w:rPr>
-        <w:t>phaseable</w:t>
-      </w:r>
-      <w:proofErr w:type="spellEnd"/>
-      <w:r>
-        <w:rPr>
-          <w:rFonts w:ascii="Times New Roman" w:hAnsi="Times New Roman" w:cs="Times New Roman"/>
-          <w:sz w:val="24"/>
-          <w:szCs w:val="24"/>
-        </w:rPr>
-        <w:t>” (QP) samples. In summary, to infer evolutionary changes found in metagenomic samples, must detect changes in allele frequency over time within lineages for each strain. It is important to account for confounding factors which might also manifest as a change in allele frequency, such as strain fluctuation and sampling error, as these also result in allele frequency changes.</w:t>
-      </w:r>
-    </w:p>
-    <w:p>
-      <w:pPr>
-        <w:spacing w:after="0" w:line="240" w:lineRule="auto"/>
-        <w:jc w:val="both"/>
-        <w:rPr>
-          <w:rFonts w:ascii="Times New Roman" w:hAnsi="Times New Roman" w:cs="Times New Roman"/>
-          <w:sz w:val="24"/>
-          <w:szCs w:val="24"/>
-        </w:rPr>
-      </w:pPr>
-    </w:p>
-    <w:p>
-      <w:pPr>
-        <w:spacing w:after="0" w:line="240" w:lineRule="auto"/>
-        <w:jc w:val="both"/>
-        <w:rPr>
-          <w:rFonts w:ascii="Times New Roman" w:hAnsi="Times New Roman" w:cs="Times New Roman"/>
-          <w:sz w:val="24"/>
-          <w:szCs w:val="24"/>
-        </w:rPr>
-      </w:pPr>
-      <w:r>
-        <w:rPr>
-          <w:rFonts w:ascii="Times New Roman" w:hAnsi="Times New Roman" w:cs="Times New Roman"/>
-          <w:sz w:val="24"/>
-          <w:szCs w:val="24"/>
-        </w:rPr>
-        <w:t xml:space="preserve">To do so, we “quasi-phase” samples in the case when we have sufficiently simple lineage structure, i.e., when we </w:t>
-      </w:r>
-      <w:proofErr w:type="gramStart"/>
-      <w:r>
-        <w:rPr>
-          <w:rFonts w:ascii="Times New Roman" w:hAnsi="Times New Roman" w:cs="Times New Roman"/>
-          <w:sz w:val="24"/>
-          <w:szCs w:val="24"/>
-        </w:rPr>
-        <w:t>are able to</w:t>
-      </w:r>
-      <w:proofErr w:type="gramEnd"/>
-      <w:r>
-        <w:rPr>
-          <w:rFonts w:ascii="Times New Roman" w:hAnsi="Times New Roman" w:cs="Times New Roman"/>
-          <w:sz w:val="24"/>
-          <w:szCs w:val="24"/>
-        </w:rPr>
-        <w:t xml:space="preserve">, we identify pairs of alleles which can be confidently assigned to the genome of single lineages. This approach is similar to that of Truong et al., 2017; however, as </w:t>
-      </w:r>
-      <w:r>
-        <w:rPr>
-          <w:rFonts w:ascii="Times New Roman" w:hAnsi="Times New Roman" w:cs="Times New Roman"/>
-          <w:sz w:val="24"/>
-          <w:szCs w:val="24"/>
-        </w:rPr>
-        <w:lastRenderedPageBreak/>
-        <w:t>expanded</w:t>
-      </w:r>
-      <w:r>
-        <w:rPr>
-          <w:rFonts w:ascii="Times New Roman" w:hAnsi="Times New Roman" w:cs="Times New Roman"/>
-          <w:sz w:val="24"/>
-          <w:szCs w:val="24"/>
-        </w:rPr>
-        <w:t xml:space="preserve"> upon in Garud, Good et al., 2019, here there are bounds on the error for phasing. For further statistical details, please consult the supplement of Garud, Good et al., 2019.</w:t>
-      </w:r>
-    </w:p>
-    <w:p>
-      <w:pPr>
-        <w:spacing w:after="0" w:line="240" w:lineRule="auto"/>
-        <w:jc w:val="both"/>
-        <w:rPr>
-          <w:rFonts w:ascii="Times New Roman" w:hAnsi="Times New Roman" w:cs="Times New Roman"/>
-          <w:sz w:val="24"/>
-          <w:szCs w:val="24"/>
-        </w:rPr>
-      </w:pPr>
-    </w:p>
-    <w:p>
-      <w:pPr>
-        <w:spacing w:after="0" w:line="240" w:lineRule="auto"/>
-        <w:jc w:val="both"/>
-        <w:rPr>
-          <w:rFonts w:ascii="Times New Roman" w:hAnsi="Times New Roman" w:cs="Times New Roman"/>
-          <w:sz w:val="24"/>
-          <w:szCs w:val="24"/>
-        </w:rPr>
-      </w:pPr>
-      <w:r>
-        <w:rPr>
-          <w:rFonts w:ascii="Times New Roman" w:hAnsi="Times New Roman" w:cs="Times New Roman"/>
-          <w:sz w:val="24"/>
-          <w:szCs w:val="24"/>
-          <w:u w:val="single"/>
-        </w:rPr>
         <w:t>Clade Control</w:t>
       </w:r>
     </w:p>
@@ -9751,7 +8651,6 @@
           <w:sz w:val="24"/>
           <w:szCs w:val="24"/>
         </w:rPr>
-        <w:lastRenderedPageBreak/>
         <w:t xml:space="preserve">As part of our </w:t>
       </w:r>
       <w:r>
@@ -9776,25 +8675,7 @@
           <w:sz w:val="24"/>
           <w:szCs w:val="24"/>
         </w:rPr>
-        <w:t>rawn, with replacement, from the hypergeometric distribution (</w:t>
-      </w:r>
-      <w:proofErr w:type="spellStart"/>
-      <w:r>
-        <w:rPr>
-          <w:rFonts w:ascii="Times New Roman" w:hAnsi="Times New Roman" w:cs="Times New Roman"/>
-          <w:sz w:val="24"/>
-          <w:szCs w:val="24"/>
-        </w:rPr>
-        <w:t>Gutenkunst</w:t>
-      </w:r>
-      <w:proofErr w:type="spellEnd"/>
-      <w:r>
-        <w:rPr>
-          <w:rFonts w:ascii="Times New Roman" w:hAnsi="Times New Roman" w:cs="Times New Roman"/>
-          <w:sz w:val="24"/>
-          <w:szCs w:val="24"/>
-        </w:rPr>
-        <w:t xml:space="preserve"> et al., 2009).</w:t>
+        <w:t>rawn, with replacement, from the hypergeometric distribution (Gutenkunst et al., 2009).</w:t>
       </w:r>
     </w:p>
     <w:p>
@@ -9871,19 +8752,8 @@
           <w:szCs w:val="24"/>
           <w:u w:val="single"/>
         </w:rPr>
-        <w:t xml:space="preserve">Inference using the site-frequency </w:t>
-      </w:r>
-      <w:proofErr w:type="gramStart"/>
-      <w:r>
-        <w:rPr>
-          <w:rFonts w:ascii="Times New Roman" w:hAnsi="Times New Roman" w:cs="Times New Roman"/>
-          <w:sz w:val="24"/>
-          <w:szCs w:val="24"/>
-          <w:u w:val="single"/>
-        </w:rPr>
-        <w:t>spectrum</w:t>
-      </w:r>
-      <w:proofErr w:type="gramEnd"/>
+        <w:t>Inference using the site-frequency spectrum</w:t>
+      </w:r>
     </w:p>
     <w:p>
       <w:pPr>
@@ -9912,25 +8782,7 @@
           <w:sz w:val="24"/>
           <w:szCs w:val="24"/>
         </w:rPr>
-        <w:t>To infer demographic histories of common commensal human gut microbiota, we use data summarized from the site-frequency spectrum (SFS) under a maximum-likelihood framework (</w:t>
-      </w:r>
-      <w:proofErr w:type="spellStart"/>
-      <w:r>
-        <w:rPr>
-          <w:rFonts w:ascii="Times New Roman" w:hAnsi="Times New Roman" w:cs="Times New Roman"/>
-          <w:sz w:val="24"/>
-          <w:szCs w:val="24"/>
-        </w:rPr>
-        <w:t>Gutenkunst</w:t>
-      </w:r>
-      <w:proofErr w:type="spellEnd"/>
-      <w:r>
-        <w:rPr>
-          <w:rFonts w:ascii="Times New Roman" w:hAnsi="Times New Roman" w:cs="Times New Roman"/>
-          <w:sz w:val="24"/>
-          <w:szCs w:val="24"/>
-        </w:rPr>
-        <w:t xml:space="preserve"> et al., 2009). The SFS is a summary statistic which describes the distribution of derived allele frequencies across the genome.</w:t>
+        <w:t>To infer demographic histories of common commensal human gut microbiota, we use data summarized from the site-frequency spectrum (SFS) under a maximum-likelihood framework (Gutenkunst et al., 2009). The SFS is a summary statistic which describes the distribution of derived allele frequencies across the genome.</w:t>
       </w:r>
       <w:r>
         <w:rPr>
@@ -10208,25 +9060,7 @@
           <w:sz w:val="24"/>
           <w:szCs w:val="24"/>
         </w:rPr>
-        <w:t xml:space="preserve">less impacted by selective effects; </w:t>
-      </w:r>
-      <w:proofErr w:type="gramStart"/>
-      <w:r>
-        <w:rPr>
-          <w:rFonts w:ascii="Times New Roman" w:eastAsiaTheme="minorEastAsia" w:hAnsi="Times New Roman" w:cs="Times New Roman"/>
-          <w:sz w:val="24"/>
-          <w:szCs w:val="24"/>
-        </w:rPr>
-        <w:t>thus</w:t>
-      </w:r>
-      <w:proofErr w:type="gramEnd"/>
-      <w:r>
-        <w:rPr>
-          <w:rFonts w:ascii="Times New Roman" w:eastAsiaTheme="minorEastAsia" w:hAnsi="Times New Roman" w:cs="Times New Roman"/>
-          <w:sz w:val="24"/>
-          <w:szCs w:val="24"/>
-        </w:rPr>
-        <w:t xml:space="preserve"> allowing us to estimate a demographic model for putatively neutral, synonymous sites</w:t>
+        <w:t>less impacted by selective effects; thus allowing us to estimate a demographic model for putatively neutral, synonymous sites</w:t>
       </w:r>
       <w:r>
         <w:rPr>
@@ -11057,7 +9891,6 @@
               <w:sz w:val="24"/>
               <w:szCs w:val="24"/>
             </w:rPr>
-            <w:lastRenderedPageBreak/>
             <m:t>L</m:t>
           </m:r>
           <m:d>
@@ -11578,6 +10411,7 @@
           <w:sz w:val="24"/>
           <w:szCs w:val="24"/>
         </w:rPr>
+        <w:lastRenderedPageBreak/>
         <w:t xml:space="preserve">Where </w:t>
       </w:r>
       <m:oMath>
@@ -11912,25 +10746,7 @@
           <w:sz w:val="24"/>
           <w:szCs w:val="24"/>
         </w:rPr>
-        <w:t xml:space="preserve"> whose likelihood gives insight into </w:t>
-      </w:r>
-      <w:proofErr w:type="gramStart"/>
-      <w:r>
-        <w:rPr>
-          <w:rFonts w:ascii="Times New Roman" w:eastAsiaTheme="minorEastAsia" w:hAnsi="Times New Roman" w:cs="Times New Roman"/>
-          <w:sz w:val="24"/>
-          <w:szCs w:val="24"/>
-        </w:rPr>
-        <w:t>whether or not</w:t>
-      </w:r>
-      <w:proofErr w:type="gramEnd"/>
-      <w:r>
-        <w:rPr>
-          <w:rFonts w:ascii="Times New Roman" w:eastAsiaTheme="minorEastAsia" w:hAnsi="Times New Roman" w:cs="Times New Roman"/>
-          <w:sz w:val="24"/>
-          <w:szCs w:val="24"/>
-        </w:rPr>
-        <w:t xml:space="preserve"> there was a change in effective population size over time.</w:t>
+        <w:t xml:space="preserve"> whose likelihood gives insight into whether or not there was a change in effective population size over time.</w:t>
       </w:r>
     </w:p>
     <w:p>
@@ -12205,43 +11021,7 @@
           <w:sz w:val="24"/>
           <w:szCs w:val="24"/>
         </w:rPr>
-        <w:t xml:space="preserve">Bustamante, C. D., </w:t>
-      </w:r>
-      <w:proofErr w:type="spellStart"/>
-      <w:r>
-        <w:rPr>
-          <w:rFonts w:ascii="Times New Roman" w:hAnsi="Times New Roman" w:cs="Times New Roman"/>
-          <w:sz w:val="24"/>
-          <w:szCs w:val="24"/>
-        </w:rPr>
-        <w:t>Wakeley</w:t>
-      </w:r>
-      <w:proofErr w:type="spellEnd"/>
-      <w:r>
-        <w:rPr>
-          <w:rFonts w:ascii="Times New Roman" w:hAnsi="Times New Roman" w:cs="Times New Roman"/>
-          <w:sz w:val="24"/>
-          <w:szCs w:val="24"/>
-        </w:rPr>
-        <w:t xml:space="preserve">, J., Sawyer, S., and </w:t>
-      </w:r>
-      <w:proofErr w:type="spellStart"/>
-      <w:r>
-        <w:rPr>
-          <w:rFonts w:ascii="Times New Roman" w:hAnsi="Times New Roman" w:cs="Times New Roman"/>
-          <w:sz w:val="24"/>
-          <w:szCs w:val="24"/>
-        </w:rPr>
-        <w:t>Hartl</w:t>
-      </w:r>
-      <w:proofErr w:type="spellEnd"/>
-      <w:r>
-        <w:rPr>
-          <w:rFonts w:ascii="Times New Roman" w:hAnsi="Times New Roman" w:cs="Times New Roman"/>
-          <w:sz w:val="24"/>
-          <w:szCs w:val="24"/>
-        </w:rPr>
-        <w:t>, D. L. (2001). Directional selection and</w:t>
+        <w:t>Bustamante, C. D., Wakeley, J., Sawyer, S., and Hartl, D. L. (2001). Directional selection and</w:t>
       </w:r>
     </w:p>
     <w:p>
@@ -12290,61 +11070,7 @@
           <w:sz w:val="24"/>
           <w:szCs w:val="24"/>
         </w:rPr>
-        <w:t xml:space="preserve">Cornejo, O. E., </w:t>
-      </w:r>
-      <w:proofErr w:type="spellStart"/>
-      <w:r>
-        <w:rPr>
-          <w:rFonts w:ascii="Times New Roman" w:hAnsi="Times New Roman" w:cs="Times New Roman"/>
-          <w:sz w:val="24"/>
-          <w:szCs w:val="24"/>
-        </w:rPr>
-        <w:t>Lefebure</w:t>
-      </w:r>
-      <w:proofErr w:type="spellEnd"/>
-      <w:r>
-        <w:rPr>
-          <w:rFonts w:ascii="Times New Roman" w:hAnsi="Times New Roman" w:cs="Times New Roman"/>
-          <w:sz w:val="24"/>
-          <w:szCs w:val="24"/>
-        </w:rPr>
-        <w:t xml:space="preserve">, T., </w:t>
-      </w:r>
-      <w:proofErr w:type="spellStart"/>
-      <w:r>
-        <w:rPr>
-          <w:rFonts w:ascii="Times New Roman" w:hAnsi="Times New Roman" w:cs="Times New Roman"/>
-          <w:sz w:val="24"/>
-          <w:szCs w:val="24"/>
-        </w:rPr>
-        <w:t>Pavinski</w:t>
-      </w:r>
-      <w:proofErr w:type="spellEnd"/>
-      <w:r>
-        <w:rPr>
-          <w:rFonts w:ascii="Times New Roman" w:hAnsi="Times New Roman" w:cs="Times New Roman"/>
-          <w:sz w:val="24"/>
-          <w:szCs w:val="24"/>
-        </w:rPr>
-        <w:t xml:space="preserve"> </w:t>
-      </w:r>
-      <w:proofErr w:type="spellStart"/>
-      <w:r>
-        <w:rPr>
-          <w:rFonts w:ascii="Times New Roman" w:hAnsi="Times New Roman" w:cs="Times New Roman"/>
-          <w:sz w:val="24"/>
-          <w:szCs w:val="24"/>
-        </w:rPr>
-        <w:t>Bitar</w:t>
-      </w:r>
-      <w:proofErr w:type="spellEnd"/>
-      <w:r>
-        <w:rPr>
-          <w:rFonts w:ascii="Times New Roman" w:hAnsi="Times New Roman" w:cs="Times New Roman"/>
-          <w:sz w:val="24"/>
-          <w:szCs w:val="24"/>
-        </w:rPr>
-        <w:t>, P. D., Lang, P., Richards, V. P., Eilertson, K., Do, T., ´Beighton, D., Zeng, L., Ahn, S.-J., et al. (2013). Evolutionary and population genomics of the</w:t>
+        <w:t>Cornejo, O. E., Lefebure, T., Pavinski Bitar, P. D., Lang, P., Richards, V. P., Eilertson, K., Do, T., ´Beighton, D., Zeng, L., Ahn, S.-J., et al. (2013). Evolutionary and population genomics of the</w:t>
       </w:r>
     </w:p>
     <w:p>
@@ -12406,7 +11132,55 @@
           <w:szCs w:val="24"/>
         </w:rPr>
       </w:pPr>
-      <w:proofErr w:type="spellStart"/>
+      <w:r>
+        <w:rPr>
+          <w:rFonts w:ascii="Times New Roman" w:hAnsi="Times New Roman" w:cs="Times New Roman"/>
+          <w:sz w:val="24"/>
+          <w:szCs w:val="24"/>
+        </w:rPr>
+        <w:t>Costea, P. I., Coelho, L. P., Sunagawa, S., Munch, R., Huerta-Cepas, J., Forslund, K., Hildebrand, F., Kushugulova, A., Zeller, G., and Bork, P. (2017). Subspecies in the global human</w:t>
+      </w:r>
+    </w:p>
+    <w:p>
+      <w:pPr>
+        <w:spacing w:after="0" w:line="240" w:lineRule="auto"/>
+        <w:jc w:val="both"/>
+        <w:rPr>
+          <w:rFonts w:ascii="Times New Roman" w:hAnsi="Times New Roman" w:cs="Times New Roman"/>
+          <w:sz w:val="24"/>
+          <w:szCs w:val="24"/>
+        </w:rPr>
+      </w:pPr>
+      <w:r>
+        <w:rPr>
+          <w:rFonts w:ascii="Times New Roman" w:hAnsi="Times New Roman" w:cs="Times New Roman"/>
+          <w:sz w:val="24"/>
+          <w:szCs w:val="24"/>
+        </w:rPr>
+        <w:t>gut microbiome. Molecular systems biology, 13(12):960.</w:t>
+      </w:r>
+    </w:p>
+    <w:p>
+      <w:pPr>
+        <w:spacing w:after="0" w:line="240" w:lineRule="auto"/>
+        <w:jc w:val="both"/>
+        <w:rPr>
+          <w:rFonts w:ascii="Times New Roman" w:hAnsi="Times New Roman" w:cs="Times New Roman"/>
+          <w:sz w:val="24"/>
+          <w:szCs w:val="24"/>
+        </w:rPr>
+      </w:pPr>
+    </w:p>
+    <w:p>
+      <w:pPr>
+        <w:spacing w:after="0" w:line="240" w:lineRule="auto"/>
+        <w:jc w:val="both"/>
+        <w:rPr>
+          <w:rFonts w:ascii="Times New Roman" w:hAnsi="Times New Roman" w:cs="Times New Roman"/>
+          <w:sz w:val="24"/>
+          <w:szCs w:val="24"/>
+        </w:rPr>
+      </w:pPr>
       <w:r>
         <w:rPr>
           <w:rFonts w:ascii="Times New Roman" w:hAnsi="Times New Roman" w:cs="Times New Roman"/>
@@ -12414,136 +11188,6 @@
           <w:szCs w:val="24"/>
         </w:rPr>
         <w:lastRenderedPageBreak/>
-        <w:t>Costea</w:t>
-      </w:r>
-      <w:proofErr w:type="spellEnd"/>
-      <w:r>
-        <w:rPr>
-          <w:rFonts w:ascii="Times New Roman" w:hAnsi="Times New Roman" w:cs="Times New Roman"/>
-          <w:sz w:val="24"/>
-          <w:szCs w:val="24"/>
-        </w:rPr>
-        <w:t xml:space="preserve">, P. I., Coelho, L. P., </w:t>
-      </w:r>
-      <w:proofErr w:type="spellStart"/>
-      <w:r>
-        <w:rPr>
-          <w:rFonts w:ascii="Times New Roman" w:hAnsi="Times New Roman" w:cs="Times New Roman"/>
-          <w:sz w:val="24"/>
-          <w:szCs w:val="24"/>
-        </w:rPr>
-        <w:t>Sunagawa</w:t>
-      </w:r>
-      <w:proofErr w:type="spellEnd"/>
-      <w:r>
-        <w:rPr>
-          <w:rFonts w:ascii="Times New Roman" w:hAnsi="Times New Roman" w:cs="Times New Roman"/>
-          <w:sz w:val="24"/>
-          <w:szCs w:val="24"/>
-        </w:rPr>
-        <w:t>, S., Munch, R., Huerta-</w:t>
-      </w:r>
-      <w:proofErr w:type="spellStart"/>
-      <w:r>
-        <w:rPr>
-          <w:rFonts w:ascii="Times New Roman" w:hAnsi="Times New Roman" w:cs="Times New Roman"/>
-          <w:sz w:val="24"/>
-          <w:szCs w:val="24"/>
-        </w:rPr>
-        <w:t>Cepas</w:t>
-      </w:r>
-      <w:proofErr w:type="spellEnd"/>
-      <w:r>
-        <w:rPr>
-          <w:rFonts w:ascii="Times New Roman" w:hAnsi="Times New Roman" w:cs="Times New Roman"/>
-          <w:sz w:val="24"/>
-          <w:szCs w:val="24"/>
-        </w:rPr>
-        <w:t xml:space="preserve">, J., </w:t>
-      </w:r>
-      <w:proofErr w:type="spellStart"/>
-      <w:r>
-        <w:rPr>
-          <w:rFonts w:ascii="Times New Roman" w:hAnsi="Times New Roman" w:cs="Times New Roman"/>
-          <w:sz w:val="24"/>
-          <w:szCs w:val="24"/>
-        </w:rPr>
-        <w:t>Forslund</w:t>
-      </w:r>
-      <w:proofErr w:type="spellEnd"/>
-      <w:r>
-        <w:rPr>
-          <w:rFonts w:ascii="Times New Roman" w:hAnsi="Times New Roman" w:cs="Times New Roman"/>
-          <w:sz w:val="24"/>
-          <w:szCs w:val="24"/>
-        </w:rPr>
-        <w:t xml:space="preserve">, K., Hildebrand, F., </w:t>
-      </w:r>
-      <w:proofErr w:type="spellStart"/>
-      <w:r>
-        <w:rPr>
-          <w:rFonts w:ascii="Times New Roman" w:hAnsi="Times New Roman" w:cs="Times New Roman"/>
-          <w:sz w:val="24"/>
-          <w:szCs w:val="24"/>
-        </w:rPr>
-        <w:t>Kushugulova</w:t>
-      </w:r>
-      <w:proofErr w:type="spellEnd"/>
-      <w:r>
-        <w:rPr>
-          <w:rFonts w:ascii="Times New Roman" w:hAnsi="Times New Roman" w:cs="Times New Roman"/>
-          <w:sz w:val="24"/>
-          <w:szCs w:val="24"/>
-        </w:rPr>
-        <w:t>, A., Zeller, G., and Bork, P. (2017). Subspecies in the global human</w:t>
-      </w:r>
-    </w:p>
-    <w:p>
-      <w:pPr>
-        <w:spacing w:after="0" w:line="240" w:lineRule="auto"/>
-        <w:jc w:val="both"/>
-        <w:rPr>
-          <w:rFonts w:ascii="Times New Roman" w:hAnsi="Times New Roman" w:cs="Times New Roman"/>
-          <w:sz w:val="24"/>
-          <w:szCs w:val="24"/>
-        </w:rPr>
-      </w:pPr>
-      <w:r>
-        <w:rPr>
-          <w:rFonts w:ascii="Times New Roman" w:hAnsi="Times New Roman" w:cs="Times New Roman"/>
-          <w:sz w:val="24"/>
-          <w:szCs w:val="24"/>
-        </w:rPr>
-        <w:t>gut microbiome. Molecular systems biology, 13(12):960.</w:t>
-      </w:r>
-    </w:p>
-    <w:p>
-      <w:pPr>
-        <w:spacing w:after="0" w:line="240" w:lineRule="auto"/>
-        <w:jc w:val="both"/>
-        <w:rPr>
-          <w:rFonts w:ascii="Times New Roman" w:hAnsi="Times New Roman" w:cs="Times New Roman"/>
-          <w:sz w:val="24"/>
-          <w:szCs w:val="24"/>
-        </w:rPr>
-      </w:pPr>
-    </w:p>
-    <w:p>
-      <w:pPr>
-        <w:spacing w:after="0" w:line="240" w:lineRule="auto"/>
-        <w:jc w:val="both"/>
-        <w:rPr>
-          <w:rFonts w:ascii="Times New Roman" w:hAnsi="Times New Roman" w:cs="Times New Roman"/>
-          <w:sz w:val="24"/>
-          <w:szCs w:val="24"/>
-        </w:rPr>
-      </w:pPr>
-      <w:r>
-        <w:rPr>
-          <w:rFonts w:ascii="Times New Roman" w:hAnsi="Times New Roman" w:cs="Times New Roman"/>
-          <w:sz w:val="24"/>
-          <w:szCs w:val="24"/>
-        </w:rPr>
         <w:t>Crow, James Franklin. An introduction to population genetics theory. Scientific Publishers, 2017.</w:t>
       </w:r>
     </w:p>
@@ -12574,25 +11218,7 @@
           <w:sz w:val="24"/>
           <w:szCs w:val="24"/>
         </w:rPr>
-        <w:t xml:space="preserve">Fraser, C., </w:t>
-      </w:r>
-      <w:proofErr w:type="spellStart"/>
-      <w:r>
-        <w:rPr>
-          <w:rFonts w:ascii="Times New Roman" w:hAnsi="Times New Roman" w:cs="Times New Roman"/>
-          <w:sz w:val="24"/>
-          <w:szCs w:val="24"/>
-        </w:rPr>
-        <w:t>Hanage</w:t>
-      </w:r>
-      <w:proofErr w:type="spellEnd"/>
-      <w:r>
-        <w:rPr>
-          <w:rFonts w:ascii="Times New Roman" w:hAnsi="Times New Roman" w:cs="Times New Roman"/>
-          <w:sz w:val="24"/>
-          <w:szCs w:val="24"/>
-        </w:rPr>
-        <w:t>, W. P., and Spratt, B. G. (2007). Recombination and the nature of bacterial</w:t>
+        <w:t>Fraser, C., Hanage, W. P., and Spratt, B. G. (2007). Recombination and the nature of bacterial</w:t>
       </w:r>
     </w:p>
     <w:p>
@@ -12641,138 +11267,56 @@
           <w:sz w:val="24"/>
           <w:szCs w:val="24"/>
         </w:rPr>
-        <w:t xml:space="preserve">Garud, N. R., Good, B. H., </w:t>
-      </w:r>
-      <w:proofErr w:type="spellStart"/>
-      <w:r>
-        <w:rPr>
-          <w:rFonts w:ascii="Times New Roman" w:hAnsi="Times New Roman" w:cs="Times New Roman"/>
-          <w:sz w:val="24"/>
-          <w:szCs w:val="24"/>
-        </w:rPr>
-        <w:t>Hallatschek</w:t>
-      </w:r>
-      <w:proofErr w:type="spellEnd"/>
-      <w:r>
-        <w:rPr>
-          <w:rFonts w:ascii="Times New Roman" w:hAnsi="Times New Roman" w:cs="Times New Roman"/>
-          <w:sz w:val="24"/>
-          <w:szCs w:val="24"/>
-        </w:rPr>
-        <w:t>, O., and Pollard, K. S. (2019). Evolutionary dynamics</w:t>
-      </w:r>
-    </w:p>
-    <w:p>
-      <w:pPr>
-        <w:spacing w:after="0" w:line="240" w:lineRule="auto"/>
-        <w:jc w:val="both"/>
-        <w:rPr>
-          <w:rFonts w:ascii="Times New Roman" w:hAnsi="Times New Roman" w:cs="Times New Roman"/>
-          <w:sz w:val="24"/>
-          <w:szCs w:val="24"/>
-        </w:rPr>
-      </w:pPr>
-      <w:r>
-        <w:rPr>
-          <w:rFonts w:ascii="Times New Roman" w:hAnsi="Times New Roman" w:cs="Times New Roman"/>
-          <w:sz w:val="24"/>
-          <w:szCs w:val="24"/>
-        </w:rPr>
-        <w:t xml:space="preserve">of bacteria in the gut microbiome within and across hosts. </w:t>
-      </w:r>
-      <w:proofErr w:type="spellStart"/>
-      <w:r>
-        <w:rPr>
-          <w:rFonts w:ascii="Times New Roman" w:hAnsi="Times New Roman" w:cs="Times New Roman"/>
-          <w:sz w:val="24"/>
-          <w:szCs w:val="24"/>
-        </w:rPr>
-        <w:t>PLoS</w:t>
-      </w:r>
-      <w:proofErr w:type="spellEnd"/>
-      <w:r>
-        <w:rPr>
-          <w:rFonts w:ascii="Times New Roman" w:hAnsi="Times New Roman" w:cs="Times New Roman"/>
-          <w:sz w:val="24"/>
-          <w:szCs w:val="24"/>
-        </w:rPr>
-        <w:t xml:space="preserve"> biology, 17(1):e3000102.</w:t>
-      </w:r>
-    </w:p>
-    <w:p>
-      <w:pPr>
-        <w:spacing w:after="0" w:line="240" w:lineRule="auto"/>
-        <w:jc w:val="both"/>
-        <w:rPr>
-          <w:rFonts w:ascii="Times New Roman" w:hAnsi="Times New Roman" w:cs="Times New Roman"/>
-          <w:sz w:val="24"/>
-          <w:szCs w:val="24"/>
-        </w:rPr>
-      </w:pPr>
-    </w:p>
-    <w:p>
-      <w:pPr>
-        <w:spacing w:after="0" w:line="240" w:lineRule="auto"/>
-        <w:jc w:val="both"/>
-        <w:rPr>
-          <w:rFonts w:ascii="Times New Roman" w:hAnsi="Times New Roman" w:cs="Times New Roman"/>
-          <w:sz w:val="24"/>
-          <w:szCs w:val="24"/>
-        </w:rPr>
-      </w:pPr>
-      <w:proofErr w:type="spellStart"/>
-      <w:r>
-        <w:rPr>
-          <w:rFonts w:ascii="Times New Roman" w:hAnsi="Times New Roman" w:cs="Times New Roman"/>
-          <w:sz w:val="24"/>
-          <w:szCs w:val="24"/>
-        </w:rPr>
-        <w:t>Gutenkunst</w:t>
-      </w:r>
-      <w:proofErr w:type="spellEnd"/>
-      <w:r>
-        <w:rPr>
-          <w:rFonts w:ascii="Times New Roman" w:hAnsi="Times New Roman" w:cs="Times New Roman"/>
-          <w:sz w:val="24"/>
-          <w:szCs w:val="24"/>
-        </w:rPr>
-        <w:t xml:space="preserve">, R. N., Hernandez, R. D., Williamson, S. H., and Bustamante, C. D. (2009). Inferring the joint demographic history of multiple populations from multidimensional </w:t>
-      </w:r>
-      <w:proofErr w:type="spellStart"/>
-      <w:r>
-        <w:rPr>
-          <w:rFonts w:ascii="Times New Roman" w:hAnsi="Times New Roman" w:cs="Times New Roman"/>
-          <w:sz w:val="24"/>
-          <w:szCs w:val="24"/>
-        </w:rPr>
-        <w:t>snp</w:t>
-      </w:r>
-      <w:proofErr w:type="spellEnd"/>
-      <w:r>
-        <w:rPr>
-          <w:rFonts w:ascii="Times New Roman" w:hAnsi="Times New Roman" w:cs="Times New Roman"/>
-          <w:sz w:val="24"/>
-          <w:szCs w:val="24"/>
-        </w:rPr>
-        <w:t xml:space="preserve"> frequency data. </w:t>
-      </w:r>
-      <w:proofErr w:type="spellStart"/>
-      <w:r>
-        <w:rPr>
-          <w:rFonts w:ascii="Times New Roman" w:hAnsi="Times New Roman" w:cs="Times New Roman"/>
-          <w:sz w:val="24"/>
-          <w:szCs w:val="24"/>
-        </w:rPr>
-        <w:t>PLoS</w:t>
-      </w:r>
-      <w:proofErr w:type="spellEnd"/>
-      <w:r>
-        <w:rPr>
-          <w:rFonts w:ascii="Times New Roman" w:hAnsi="Times New Roman" w:cs="Times New Roman"/>
-          <w:sz w:val="24"/>
-          <w:szCs w:val="24"/>
-        </w:rPr>
-        <w:t xml:space="preserve"> genetics, 5(10):e1000695.</w:t>
+        <w:t>Garud, N. R., Good, B. H., Hallatschek, O., and Pollard, K. S. (2019). Evolutionary dynamics</w:t>
+      </w:r>
+    </w:p>
+    <w:p>
+      <w:pPr>
+        <w:spacing w:after="0" w:line="240" w:lineRule="auto"/>
+        <w:jc w:val="both"/>
+        <w:rPr>
+          <w:rFonts w:ascii="Times New Roman" w:hAnsi="Times New Roman" w:cs="Times New Roman"/>
+          <w:sz w:val="24"/>
+          <w:szCs w:val="24"/>
+        </w:rPr>
+      </w:pPr>
+      <w:r>
+        <w:rPr>
+          <w:rFonts w:ascii="Times New Roman" w:hAnsi="Times New Roman" w:cs="Times New Roman"/>
+          <w:sz w:val="24"/>
+          <w:szCs w:val="24"/>
+        </w:rPr>
+        <w:t>of bacteria in the gut microbiome within and across hosts. PLoS biology, 17(1):e3000102.</w:t>
+      </w:r>
+    </w:p>
+    <w:p>
+      <w:pPr>
+        <w:spacing w:after="0" w:line="240" w:lineRule="auto"/>
+        <w:jc w:val="both"/>
+        <w:rPr>
+          <w:rFonts w:ascii="Times New Roman" w:hAnsi="Times New Roman" w:cs="Times New Roman"/>
+          <w:sz w:val="24"/>
+          <w:szCs w:val="24"/>
+        </w:rPr>
+      </w:pPr>
+    </w:p>
+    <w:p>
+      <w:pPr>
+        <w:spacing w:after="0" w:line="240" w:lineRule="auto"/>
+        <w:jc w:val="both"/>
+        <w:rPr>
+          <w:rFonts w:ascii="Times New Roman" w:hAnsi="Times New Roman" w:cs="Times New Roman"/>
+          <w:sz w:val="24"/>
+          <w:szCs w:val="24"/>
+        </w:rPr>
+      </w:pPr>
+      <w:r>
+        <w:rPr>
+          <w:rFonts w:ascii="Times New Roman" w:hAnsi="Times New Roman" w:cs="Times New Roman"/>
+          <w:sz w:val="24"/>
+          <w:szCs w:val="24"/>
+        </w:rPr>
+        <w:t>Gutenkunst, R. N., Hernandez, R. D., Williamson, S. H., and Bustamante, C. D. (2009). Inferring the joint demographic history of multiple populations from multidimensional snp frequency data. PLoS genetics, 5(10):e1000695.</w:t>
       </w:r>
     </w:p>
     <w:p>
@@ -12845,81 +11389,43 @@
           <w:szCs w:val="24"/>
         </w:rPr>
       </w:pPr>
-      <w:proofErr w:type="spellStart"/>
-      <w:r>
-        <w:rPr>
-          <w:rFonts w:ascii="Times New Roman" w:hAnsi="Times New Roman" w:cs="Times New Roman"/>
-          <w:sz w:val="24"/>
-          <w:szCs w:val="24"/>
-        </w:rPr>
-        <w:t>Hanage</w:t>
-      </w:r>
-      <w:proofErr w:type="spellEnd"/>
-      <w:r>
-        <w:rPr>
-          <w:rFonts w:ascii="Times New Roman" w:hAnsi="Times New Roman" w:cs="Times New Roman"/>
-          <w:sz w:val="24"/>
-          <w:szCs w:val="24"/>
-        </w:rPr>
-        <w:t>, W. P. (2016). Not so simple after all: bacteria, their population genetics, and recombination. Cold Spring Harbor perspectives in biology, 8(7):a018069.</w:t>
-      </w:r>
-    </w:p>
-    <w:p>
-      <w:pPr>
-        <w:spacing w:after="0" w:line="240" w:lineRule="auto"/>
-        <w:jc w:val="both"/>
-        <w:rPr>
-          <w:rFonts w:ascii="Times New Roman" w:hAnsi="Times New Roman" w:cs="Times New Roman"/>
-          <w:sz w:val="24"/>
-          <w:szCs w:val="24"/>
-        </w:rPr>
-      </w:pPr>
-    </w:p>
-    <w:p>
-      <w:pPr>
-        <w:spacing w:after="0" w:line="240" w:lineRule="auto"/>
-        <w:jc w:val="both"/>
-        <w:rPr>
-          <w:rFonts w:ascii="Times New Roman" w:hAnsi="Times New Roman" w:cs="Times New Roman"/>
-          <w:sz w:val="24"/>
-          <w:szCs w:val="24"/>
-        </w:rPr>
-      </w:pPr>
-      <w:proofErr w:type="spellStart"/>
-      <w:r>
-        <w:rPr>
-          <w:rFonts w:ascii="Times New Roman" w:hAnsi="Times New Roman" w:cs="Times New Roman"/>
-          <w:sz w:val="24"/>
-          <w:szCs w:val="24"/>
-        </w:rPr>
-        <w:t>Lande</w:t>
-      </w:r>
-      <w:proofErr w:type="spellEnd"/>
-      <w:r>
-        <w:rPr>
-          <w:rFonts w:ascii="Times New Roman" w:hAnsi="Times New Roman" w:cs="Times New Roman"/>
-          <w:sz w:val="24"/>
-          <w:szCs w:val="24"/>
-        </w:rPr>
-        <w:t xml:space="preserve">, R. (1998). Anthropogenic, </w:t>
-      </w:r>
-      <w:proofErr w:type="gramStart"/>
-      <w:r>
-        <w:rPr>
-          <w:rFonts w:ascii="Times New Roman" w:hAnsi="Times New Roman" w:cs="Times New Roman"/>
-          <w:sz w:val="24"/>
-          <w:szCs w:val="24"/>
-        </w:rPr>
-        <w:t>ecological</w:t>
-      </w:r>
-      <w:proofErr w:type="gramEnd"/>
-      <w:r>
-        <w:rPr>
-          <w:rFonts w:ascii="Times New Roman" w:hAnsi="Times New Roman" w:cs="Times New Roman"/>
-          <w:sz w:val="24"/>
-          <w:szCs w:val="24"/>
-        </w:rPr>
-        <w:t xml:space="preserve"> and genetic factors in extinction and conservation.</w:t>
+      <w:r>
+        <w:rPr>
+          <w:rFonts w:ascii="Times New Roman" w:hAnsi="Times New Roman" w:cs="Times New Roman"/>
+          <w:sz w:val="24"/>
+          <w:szCs w:val="24"/>
+        </w:rPr>
+        <w:t>Hanage, W. P. (2016). Not so simple after all: bacteria, their population genetics, and recombination. Cold Spring Harbor perspectives in biology, 8(7):a018069.</w:t>
+      </w:r>
+    </w:p>
+    <w:p>
+      <w:pPr>
+        <w:spacing w:after="0" w:line="240" w:lineRule="auto"/>
+        <w:jc w:val="both"/>
+        <w:rPr>
+          <w:rFonts w:ascii="Times New Roman" w:hAnsi="Times New Roman" w:cs="Times New Roman"/>
+          <w:sz w:val="24"/>
+          <w:szCs w:val="24"/>
+        </w:rPr>
+      </w:pPr>
+    </w:p>
+    <w:p>
+      <w:pPr>
+        <w:spacing w:after="0" w:line="240" w:lineRule="auto"/>
+        <w:jc w:val="both"/>
+        <w:rPr>
+          <w:rFonts w:ascii="Times New Roman" w:hAnsi="Times New Roman" w:cs="Times New Roman"/>
+          <w:sz w:val="24"/>
+          <w:szCs w:val="24"/>
+        </w:rPr>
+      </w:pPr>
+      <w:r>
+        <w:rPr>
+          <w:rFonts w:ascii="Times New Roman" w:hAnsi="Times New Roman" w:cs="Times New Roman"/>
+          <w:sz w:val="24"/>
+          <w:szCs w:val="24"/>
+        </w:rPr>
+        <w:t>Lande, R. (1998). Anthropogenic, ecological and genetic factors in extinction and conservation.</w:t>
       </w:r>
     </w:p>
     <w:p>
@@ -12968,25 +11474,7 @@
           <w:sz w:val="24"/>
           <w:szCs w:val="24"/>
         </w:rPr>
-        <w:t xml:space="preserve">Langmead, B. and </w:t>
-      </w:r>
-      <w:proofErr w:type="spellStart"/>
-      <w:r>
-        <w:rPr>
-          <w:rFonts w:ascii="Times New Roman" w:hAnsi="Times New Roman" w:cs="Times New Roman"/>
-          <w:sz w:val="24"/>
-          <w:szCs w:val="24"/>
-        </w:rPr>
-        <w:t>Salzberg</w:t>
-      </w:r>
-      <w:proofErr w:type="spellEnd"/>
-      <w:r>
-        <w:rPr>
-          <w:rFonts w:ascii="Times New Roman" w:hAnsi="Times New Roman" w:cs="Times New Roman"/>
-          <w:sz w:val="24"/>
-          <w:szCs w:val="24"/>
-        </w:rPr>
-        <w:t>, S. L. (2012). Fast gapped-read alignment with bowtie 2. Nature</w:t>
+        <w:t>Langmead, B. and Salzberg, S. L. (2012). Fast gapped-read alignment with bowtie 2. Nature</w:t>
       </w:r>
     </w:p>
     <w:p>
@@ -13035,25 +11523,7 @@
           <w:sz w:val="24"/>
           <w:szCs w:val="24"/>
         </w:rPr>
-        <w:t xml:space="preserve">Liu, Z. and Good, B. H. (2022). Dynamics of bacterial recombination in the human gut microbiome. </w:t>
-      </w:r>
-      <w:proofErr w:type="spellStart"/>
-      <w:r>
-        <w:rPr>
-          <w:rFonts w:ascii="Times New Roman" w:hAnsi="Times New Roman" w:cs="Times New Roman"/>
-          <w:sz w:val="24"/>
-          <w:szCs w:val="24"/>
-        </w:rPr>
-        <w:t>bioRxiv</w:t>
-      </w:r>
-      <w:proofErr w:type="spellEnd"/>
-      <w:r>
-        <w:rPr>
-          <w:rFonts w:ascii="Times New Roman" w:hAnsi="Times New Roman" w:cs="Times New Roman"/>
-          <w:sz w:val="24"/>
-          <w:szCs w:val="24"/>
-        </w:rPr>
-        <w:t>.</w:t>
+        <w:t>Liu, Z. and Good, B. H. (2022). Dynamics of bacterial recombination in the human gut microbiome. bioRxiv.</w:t>
       </w:r>
     </w:p>
     <w:p>
@@ -13140,134 +11610,26 @@
           <w:sz w:val="24"/>
           <w:szCs w:val="24"/>
         </w:rPr>
-        <w:t xml:space="preserve">Moeller, A. H., Caro-Quintero, A., </w:t>
-      </w:r>
-      <w:proofErr w:type="spellStart"/>
-      <w:r>
-        <w:rPr>
-          <w:rFonts w:ascii="Times New Roman" w:hAnsi="Times New Roman" w:cs="Times New Roman"/>
-          <w:sz w:val="24"/>
-          <w:szCs w:val="24"/>
-        </w:rPr>
-        <w:t>Mjungu</w:t>
-      </w:r>
-      <w:proofErr w:type="spellEnd"/>
-      <w:r>
-        <w:rPr>
-          <w:rFonts w:ascii="Times New Roman" w:hAnsi="Times New Roman" w:cs="Times New Roman"/>
-          <w:sz w:val="24"/>
-          <w:szCs w:val="24"/>
-        </w:rPr>
-        <w:t xml:space="preserve">, D., </w:t>
-      </w:r>
-      <w:proofErr w:type="spellStart"/>
-      <w:r>
-        <w:rPr>
-          <w:rFonts w:ascii="Times New Roman" w:hAnsi="Times New Roman" w:cs="Times New Roman"/>
-          <w:sz w:val="24"/>
-          <w:szCs w:val="24"/>
-        </w:rPr>
-        <w:t>Georgiev</w:t>
-      </w:r>
-      <w:proofErr w:type="spellEnd"/>
-      <w:r>
-        <w:rPr>
-          <w:rFonts w:ascii="Times New Roman" w:hAnsi="Times New Roman" w:cs="Times New Roman"/>
-          <w:sz w:val="24"/>
-          <w:szCs w:val="24"/>
-        </w:rPr>
-        <w:t xml:space="preserve">, A. V., </w:t>
-      </w:r>
-      <w:proofErr w:type="spellStart"/>
-      <w:r>
-        <w:rPr>
-          <w:rFonts w:ascii="Times New Roman" w:hAnsi="Times New Roman" w:cs="Times New Roman"/>
-          <w:sz w:val="24"/>
-          <w:szCs w:val="24"/>
-        </w:rPr>
-        <w:t>Lonsdorf</w:t>
-      </w:r>
-      <w:proofErr w:type="spellEnd"/>
-      <w:r>
-        <w:rPr>
-          <w:rFonts w:ascii="Times New Roman" w:hAnsi="Times New Roman" w:cs="Times New Roman"/>
-          <w:sz w:val="24"/>
-          <w:szCs w:val="24"/>
-        </w:rPr>
-        <w:t>, E. V., Muller, M. N.,</w:t>
-      </w:r>
-    </w:p>
-    <w:p>
-      <w:pPr>
-        <w:spacing w:after="0" w:line="240" w:lineRule="auto"/>
-        <w:jc w:val="both"/>
-        <w:rPr>
-          <w:rFonts w:ascii="Times New Roman" w:hAnsi="Times New Roman" w:cs="Times New Roman"/>
-          <w:sz w:val="24"/>
-          <w:szCs w:val="24"/>
-        </w:rPr>
-      </w:pPr>
-      <w:r>
-        <w:rPr>
-          <w:rFonts w:ascii="Times New Roman" w:hAnsi="Times New Roman" w:cs="Times New Roman"/>
-          <w:sz w:val="24"/>
-          <w:szCs w:val="24"/>
-        </w:rPr>
-        <w:t xml:space="preserve">Pusey, A. E., </w:t>
-      </w:r>
-      <w:proofErr w:type="spellStart"/>
-      <w:r>
-        <w:rPr>
-          <w:rFonts w:ascii="Times New Roman" w:hAnsi="Times New Roman" w:cs="Times New Roman"/>
-          <w:sz w:val="24"/>
-          <w:szCs w:val="24"/>
-        </w:rPr>
-        <w:t>Peeters</w:t>
-      </w:r>
-      <w:proofErr w:type="spellEnd"/>
-      <w:r>
-        <w:rPr>
-          <w:rFonts w:ascii="Times New Roman" w:hAnsi="Times New Roman" w:cs="Times New Roman"/>
-          <w:sz w:val="24"/>
-          <w:szCs w:val="24"/>
-        </w:rPr>
-        <w:t xml:space="preserve">, M., Hahn, B. H., and </w:t>
-      </w:r>
-      <w:proofErr w:type="spellStart"/>
-      <w:r>
-        <w:rPr>
-          <w:rFonts w:ascii="Times New Roman" w:hAnsi="Times New Roman" w:cs="Times New Roman"/>
-          <w:sz w:val="24"/>
-          <w:szCs w:val="24"/>
-        </w:rPr>
-        <w:t>Ochman</w:t>
-      </w:r>
-      <w:proofErr w:type="spellEnd"/>
-      <w:r>
-        <w:rPr>
-          <w:rFonts w:ascii="Times New Roman" w:hAnsi="Times New Roman" w:cs="Times New Roman"/>
-          <w:sz w:val="24"/>
-          <w:szCs w:val="24"/>
-        </w:rPr>
-        <w:t xml:space="preserve">, H. (2016). </w:t>
-      </w:r>
-      <w:proofErr w:type="spellStart"/>
-      <w:r>
-        <w:rPr>
-          <w:rFonts w:ascii="Times New Roman" w:hAnsi="Times New Roman" w:cs="Times New Roman"/>
-          <w:sz w:val="24"/>
-          <w:szCs w:val="24"/>
-        </w:rPr>
-        <w:t>Cospeciation</w:t>
-      </w:r>
-      <w:proofErr w:type="spellEnd"/>
-      <w:r>
-        <w:rPr>
-          <w:rFonts w:ascii="Times New Roman" w:hAnsi="Times New Roman" w:cs="Times New Roman"/>
-          <w:sz w:val="24"/>
-          <w:szCs w:val="24"/>
-        </w:rPr>
-        <w:t xml:space="preserve"> of gut microbiota with hominids. Science, 353(6297):380–382.</w:t>
+        <w:t>Moeller, A. H., Caro-Quintero, A., Mjungu, D., Georgiev, A. V., Lonsdorf, E. V., Muller, M. N.,</w:t>
+      </w:r>
+    </w:p>
+    <w:p>
+      <w:pPr>
+        <w:spacing w:after="0" w:line="240" w:lineRule="auto"/>
+        <w:jc w:val="both"/>
+        <w:rPr>
+          <w:rFonts w:ascii="Times New Roman" w:hAnsi="Times New Roman" w:cs="Times New Roman"/>
+          <w:sz w:val="24"/>
+          <w:szCs w:val="24"/>
+        </w:rPr>
+      </w:pPr>
+      <w:r>
+        <w:rPr>
+          <w:rFonts w:ascii="Times New Roman" w:hAnsi="Times New Roman" w:cs="Times New Roman"/>
+          <w:sz w:val="24"/>
+          <w:szCs w:val="24"/>
+        </w:rPr>
+        <w:t>Pusey, A. E., Peeters, M., Hahn, B. H., and Ochman, H. (2016). Cospeciation of gut microbiota with hominids. Science, 353(6297):380–382.</w:t>
       </w:r>
     </w:p>
     <w:p>
@@ -13365,18 +11727,8 @@
           <w:sz w:val="24"/>
           <w:szCs w:val="24"/>
         </w:rPr>
-        <w:t xml:space="preserve">metagenomics pipeline for strain profiling reveals novel patterns of bacterial </w:t>
-      </w:r>
-      <w:proofErr w:type="gramStart"/>
-      <w:r>
-        <w:rPr>
-          <w:rFonts w:ascii="Times New Roman" w:hAnsi="Times New Roman" w:cs="Times New Roman"/>
-          <w:sz w:val="24"/>
-          <w:szCs w:val="24"/>
-        </w:rPr>
-        <w:t>transmission</w:t>
-      </w:r>
-      <w:proofErr w:type="gramEnd"/>
+        <w:t>metagenomics pipeline for strain profiling reveals novel patterns of bacterial transmission</w:t>
+      </w:r>
     </w:p>
     <w:p>
       <w:pPr>
@@ -13424,212 +11776,76 @@
           <w:sz w:val="24"/>
           <w:szCs w:val="24"/>
         </w:rPr>
+        <w:t>Nielsen, R. (2000). Estimation of population parameters and recombination rates from single</w:t>
+      </w:r>
+    </w:p>
+    <w:p>
+      <w:pPr>
+        <w:spacing w:after="0" w:line="240" w:lineRule="auto"/>
+        <w:jc w:val="both"/>
+        <w:rPr>
+          <w:rFonts w:ascii="Times New Roman" w:hAnsi="Times New Roman" w:cs="Times New Roman"/>
+          <w:sz w:val="24"/>
+          <w:szCs w:val="24"/>
+        </w:rPr>
+      </w:pPr>
+      <w:r>
+        <w:rPr>
+          <w:rFonts w:ascii="Times New Roman" w:hAnsi="Times New Roman" w:cs="Times New Roman"/>
+          <w:sz w:val="24"/>
+          <w:szCs w:val="24"/>
+        </w:rPr>
+        <w:t>nucleotide polymorphisms. Genetics, 154(2):931–942.</w:t>
+      </w:r>
+    </w:p>
+    <w:p>
+      <w:pPr>
+        <w:spacing w:after="0" w:line="240" w:lineRule="auto"/>
+        <w:jc w:val="both"/>
+        <w:rPr>
+          <w:rFonts w:ascii="Times New Roman" w:hAnsi="Times New Roman" w:cs="Times New Roman"/>
+          <w:sz w:val="24"/>
+          <w:szCs w:val="24"/>
+        </w:rPr>
+      </w:pPr>
+    </w:p>
+    <w:p>
+      <w:pPr>
+        <w:spacing w:after="0" w:line="240" w:lineRule="auto"/>
+        <w:jc w:val="both"/>
+        <w:rPr>
+          <w:rFonts w:ascii="Times New Roman" w:hAnsi="Times New Roman" w:cs="Times New Roman"/>
+          <w:sz w:val="24"/>
+          <w:szCs w:val="24"/>
+        </w:rPr>
+      </w:pPr>
+      <w:r>
+        <w:rPr>
+          <w:rFonts w:ascii="Times New Roman" w:hAnsi="Times New Roman" w:cs="Times New Roman"/>
+          <w:sz w:val="24"/>
+          <w:szCs w:val="24"/>
+        </w:rPr>
+        <w:t>Pasolli, E., Asnicar, F., Manara, S., Zolfo, M., Karcher, N., Armanini, F., Beghini, F., Manghi,</w:t>
+      </w:r>
+    </w:p>
+    <w:p>
+      <w:pPr>
+        <w:spacing w:after="0" w:line="240" w:lineRule="auto"/>
+        <w:jc w:val="both"/>
+        <w:rPr>
+          <w:rFonts w:ascii="Times New Roman" w:hAnsi="Times New Roman" w:cs="Times New Roman"/>
+          <w:sz w:val="24"/>
+          <w:szCs w:val="24"/>
+        </w:rPr>
+      </w:pPr>
+      <w:r>
+        <w:rPr>
+          <w:rFonts w:ascii="Times New Roman" w:hAnsi="Times New Roman" w:cs="Times New Roman"/>
+          <w:sz w:val="24"/>
+          <w:szCs w:val="24"/>
+        </w:rPr>
         <w:lastRenderedPageBreak/>
-        <w:t>Nielsen, R. (2000). Estimation of population parameters and recombination rates from single</w:t>
-      </w:r>
-    </w:p>
-    <w:p>
-      <w:pPr>
-        <w:spacing w:after="0" w:line="240" w:lineRule="auto"/>
-        <w:jc w:val="both"/>
-        <w:rPr>
-          <w:rFonts w:ascii="Times New Roman" w:hAnsi="Times New Roman" w:cs="Times New Roman"/>
-          <w:sz w:val="24"/>
-          <w:szCs w:val="24"/>
-        </w:rPr>
-      </w:pPr>
-      <w:r>
-        <w:rPr>
-          <w:rFonts w:ascii="Times New Roman" w:hAnsi="Times New Roman" w:cs="Times New Roman"/>
-          <w:sz w:val="24"/>
-          <w:szCs w:val="24"/>
-        </w:rPr>
-        <w:t>nucleotide polymorphisms. Genetics, 154(2):931–942.</w:t>
-      </w:r>
-    </w:p>
-    <w:p>
-      <w:pPr>
-        <w:spacing w:after="0" w:line="240" w:lineRule="auto"/>
-        <w:jc w:val="both"/>
-        <w:rPr>
-          <w:rFonts w:ascii="Times New Roman" w:hAnsi="Times New Roman" w:cs="Times New Roman"/>
-          <w:sz w:val="24"/>
-          <w:szCs w:val="24"/>
-        </w:rPr>
-      </w:pPr>
-    </w:p>
-    <w:p>
-      <w:pPr>
-        <w:spacing w:after="0" w:line="240" w:lineRule="auto"/>
-        <w:jc w:val="both"/>
-        <w:rPr>
-          <w:rFonts w:ascii="Times New Roman" w:hAnsi="Times New Roman" w:cs="Times New Roman"/>
-          <w:sz w:val="24"/>
-          <w:szCs w:val="24"/>
-        </w:rPr>
-      </w:pPr>
-      <w:proofErr w:type="spellStart"/>
-      <w:r>
-        <w:rPr>
-          <w:rFonts w:ascii="Times New Roman" w:hAnsi="Times New Roman" w:cs="Times New Roman"/>
-          <w:sz w:val="24"/>
-          <w:szCs w:val="24"/>
-        </w:rPr>
-        <w:t>Pasolli</w:t>
-      </w:r>
-      <w:proofErr w:type="spellEnd"/>
-      <w:r>
-        <w:rPr>
-          <w:rFonts w:ascii="Times New Roman" w:hAnsi="Times New Roman" w:cs="Times New Roman"/>
-          <w:sz w:val="24"/>
-          <w:szCs w:val="24"/>
-        </w:rPr>
-        <w:t xml:space="preserve">, E., </w:t>
-      </w:r>
-      <w:proofErr w:type="spellStart"/>
-      <w:r>
-        <w:rPr>
-          <w:rFonts w:ascii="Times New Roman" w:hAnsi="Times New Roman" w:cs="Times New Roman"/>
-          <w:sz w:val="24"/>
-          <w:szCs w:val="24"/>
-        </w:rPr>
-        <w:t>Asnicar</w:t>
-      </w:r>
-      <w:proofErr w:type="spellEnd"/>
-      <w:r>
-        <w:rPr>
-          <w:rFonts w:ascii="Times New Roman" w:hAnsi="Times New Roman" w:cs="Times New Roman"/>
-          <w:sz w:val="24"/>
-          <w:szCs w:val="24"/>
-        </w:rPr>
-        <w:t xml:space="preserve">, F., </w:t>
-      </w:r>
-      <w:proofErr w:type="spellStart"/>
-      <w:r>
-        <w:rPr>
-          <w:rFonts w:ascii="Times New Roman" w:hAnsi="Times New Roman" w:cs="Times New Roman"/>
-          <w:sz w:val="24"/>
-          <w:szCs w:val="24"/>
-        </w:rPr>
-        <w:t>Manara</w:t>
-      </w:r>
-      <w:proofErr w:type="spellEnd"/>
-      <w:r>
-        <w:rPr>
-          <w:rFonts w:ascii="Times New Roman" w:hAnsi="Times New Roman" w:cs="Times New Roman"/>
-          <w:sz w:val="24"/>
-          <w:szCs w:val="24"/>
-        </w:rPr>
-        <w:t xml:space="preserve">, S., Zolfo, M., </w:t>
-      </w:r>
-      <w:proofErr w:type="spellStart"/>
-      <w:r>
-        <w:rPr>
-          <w:rFonts w:ascii="Times New Roman" w:hAnsi="Times New Roman" w:cs="Times New Roman"/>
-          <w:sz w:val="24"/>
-          <w:szCs w:val="24"/>
-        </w:rPr>
-        <w:t>Karcher</w:t>
-      </w:r>
-      <w:proofErr w:type="spellEnd"/>
-      <w:r>
-        <w:rPr>
-          <w:rFonts w:ascii="Times New Roman" w:hAnsi="Times New Roman" w:cs="Times New Roman"/>
-          <w:sz w:val="24"/>
-          <w:szCs w:val="24"/>
-        </w:rPr>
-        <w:t xml:space="preserve">, N., </w:t>
-      </w:r>
-      <w:proofErr w:type="spellStart"/>
-      <w:r>
-        <w:rPr>
-          <w:rFonts w:ascii="Times New Roman" w:hAnsi="Times New Roman" w:cs="Times New Roman"/>
-          <w:sz w:val="24"/>
-          <w:szCs w:val="24"/>
-        </w:rPr>
-        <w:t>Armanini</w:t>
-      </w:r>
-      <w:proofErr w:type="spellEnd"/>
-      <w:r>
-        <w:rPr>
-          <w:rFonts w:ascii="Times New Roman" w:hAnsi="Times New Roman" w:cs="Times New Roman"/>
-          <w:sz w:val="24"/>
-          <w:szCs w:val="24"/>
-        </w:rPr>
-        <w:t xml:space="preserve">, F., </w:t>
-      </w:r>
-      <w:proofErr w:type="spellStart"/>
-      <w:r>
-        <w:rPr>
-          <w:rFonts w:ascii="Times New Roman" w:hAnsi="Times New Roman" w:cs="Times New Roman"/>
-          <w:sz w:val="24"/>
-          <w:szCs w:val="24"/>
-        </w:rPr>
-        <w:t>Beghini</w:t>
-      </w:r>
-      <w:proofErr w:type="spellEnd"/>
-      <w:r>
-        <w:rPr>
-          <w:rFonts w:ascii="Times New Roman" w:hAnsi="Times New Roman" w:cs="Times New Roman"/>
-          <w:sz w:val="24"/>
-          <w:szCs w:val="24"/>
-        </w:rPr>
-        <w:t xml:space="preserve">, F., </w:t>
-      </w:r>
-      <w:proofErr w:type="spellStart"/>
-      <w:r>
-        <w:rPr>
-          <w:rFonts w:ascii="Times New Roman" w:hAnsi="Times New Roman" w:cs="Times New Roman"/>
-          <w:sz w:val="24"/>
-          <w:szCs w:val="24"/>
-        </w:rPr>
-        <w:t>Manghi</w:t>
-      </w:r>
-      <w:proofErr w:type="spellEnd"/>
-      <w:r>
-        <w:rPr>
-          <w:rFonts w:ascii="Times New Roman" w:hAnsi="Times New Roman" w:cs="Times New Roman"/>
-          <w:sz w:val="24"/>
-          <w:szCs w:val="24"/>
-        </w:rPr>
-        <w:t>,</w:t>
-      </w:r>
-    </w:p>
-    <w:p>
-      <w:pPr>
-        <w:spacing w:after="0" w:line="240" w:lineRule="auto"/>
-        <w:jc w:val="both"/>
-        <w:rPr>
-          <w:rFonts w:ascii="Times New Roman" w:hAnsi="Times New Roman" w:cs="Times New Roman"/>
-          <w:sz w:val="24"/>
-          <w:szCs w:val="24"/>
-        </w:rPr>
-      </w:pPr>
-      <w:r>
-        <w:rPr>
-          <w:rFonts w:ascii="Times New Roman" w:hAnsi="Times New Roman" w:cs="Times New Roman"/>
-          <w:sz w:val="24"/>
-          <w:szCs w:val="24"/>
-        </w:rPr>
-        <w:t xml:space="preserve">P., Tett, A., </w:t>
-      </w:r>
-      <w:proofErr w:type="spellStart"/>
-      <w:r>
-        <w:rPr>
-          <w:rFonts w:ascii="Times New Roman" w:hAnsi="Times New Roman" w:cs="Times New Roman"/>
-          <w:sz w:val="24"/>
-          <w:szCs w:val="24"/>
-        </w:rPr>
-        <w:t>Ghensi</w:t>
-      </w:r>
-      <w:proofErr w:type="spellEnd"/>
-      <w:r>
-        <w:rPr>
-          <w:rFonts w:ascii="Times New Roman" w:hAnsi="Times New Roman" w:cs="Times New Roman"/>
-          <w:sz w:val="24"/>
-          <w:szCs w:val="24"/>
-        </w:rPr>
-        <w:t>, P., et al. (2019). Extensive unexplored human microbiome diversity revealed by over 150,000 genomes from metagenomes spanning age, geography, and lifestyle.</w:t>
+        <w:t>P., Tett, A., Ghensi, P., et al. (2019). Extensive unexplored human microbiome diversity revealed by over 150,000 genomes from metagenomes spanning age, geography, and lifestyle.</w:t>
       </w:r>
     </w:p>
     <w:p>
@@ -13672,142 +11888,32 @@
           <w:szCs w:val="24"/>
         </w:rPr>
       </w:pPr>
-      <w:proofErr w:type="spellStart"/>
-      <w:r>
-        <w:rPr>
-          <w:rFonts w:ascii="Times New Roman" w:hAnsi="Times New Roman" w:cs="Times New Roman"/>
-          <w:sz w:val="24"/>
-          <w:szCs w:val="24"/>
-        </w:rPr>
-        <w:t>Pennekamp</w:t>
-      </w:r>
-      <w:proofErr w:type="spellEnd"/>
-      <w:r>
-        <w:rPr>
-          <w:rFonts w:ascii="Times New Roman" w:hAnsi="Times New Roman" w:cs="Times New Roman"/>
-          <w:sz w:val="24"/>
-          <w:szCs w:val="24"/>
-        </w:rPr>
-        <w:t xml:space="preserve">, F., </w:t>
-      </w:r>
-      <w:proofErr w:type="spellStart"/>
-      <w:r>
-        <w:rPr>
-          <w:rFonts w:ascii="Times New Roman" w:hAnsi="Times New Roman" w:cs="Times New Roman"/>
-          <w:sz w:val="24"/>
-          <w:szCs w:val="24"/>
-        </w:rPr>
-        <w:t>Pontarp</w:t>
-      </w:r>
-      <w:proofErr w:type="spellEnd"/>
-      <w:r>
-        <w:rPr>
-          <w:rFonts w:ascii="Times New Roman" w:hAnsi="Times New Roman" w:cs="Times New Roman"/>
-          <w:sz w:val="24"/>
-          <w:szCs w:val="24"/>
-        </w:rPr>
-        <w:t xml:space="preserve">, M., Tabi, A., </w:t>
-      </w:r>
-      <w:proofErr w:type="spellStart"/>
-      <w:r>
-        <w:rPr>
-          <w:rFonts w:ascii="Times New Roman" w:hAnsi="Times New Roman" w:cs="Times New Roman"/>
-          <w:sz w:val="24"/>
-          <w:szCs w:val="24"/>
-        </w:rPr>
-        <w:t>Altermatt</w:t>
-      </w:r>
-      <w:proofErr w:type="spellEnd"/>
-      <w:r>
-        <w:rPr>
-          <w:rFonts w:ascii="Times New Roman" w:hAnsi="Times New Roman" w:cs="Times New Roman"/>
-          <w:sz w:val="24"/>
-          <w:szCs w:val="24"/>
-        </w:rPr>
-        <w:t xml:space="preserve">, F., </w:t>
-      </w:r>
-      <w:proofErr w:type="spellStart"/>
-      <w:r>
-        <w:rPr>
-          <w:rFonts w:ascii="Times New Roman" w:hAnsi="Times New Roman" w:cs="Times New Roman"/>
-          <w:sz w:val="24"/>
-          <w:szCs w:val="24"/>
-        </w:rPr>
-        <w:t>Alther</w:t>
-      </w:r>
-      <w:proofErr w:type="spellEnd"/>
-      <w:r>
-        <w:rPr>
-          <w:rFonts w:ascii="Times New Roman" w:hAnsi="Times New Roman" w:cs="Times New Roman"/>
-          <w:sz w:val="24"/>
-          <w:szCs w:val="24"/>
-        </w:rPr>
-        <w:t xml:space="preserve">, R., </w:t>
-      </w:r>
-      <w:proofErr w:type="spellStart"/>
-      <w:r>
-        <w:rPr>
-          <w:rFonts w:ascii="Times New Roman" w:hAnsi="Times New Roman" w:cs="Times New Roman"/>
-          <w:sz w:val="24"/>
-          <w:szCs w:val="24"/>
-        </w:rPr>
-        <w:t>Choffat</w:t>
-      </w:r>
-      <w:proofErr w:type="spellEnd"/>
-      <w:r>
-        <w:rPr>
-          <w:rFonts w:ascii="Times New Roman" w:hAnsi="Times New Roman" w:cs="Times New Roman"/>
-          <w:sz w:val="24"/>
-          <w:szCs w:val="24"/>
-        </w:rPr>
-        <w:t xml:space="preserve">, Y., </w:t>
-      </w:r>
-      <w:proofErr w:type="spellStart"/>
-      <w:r>
-        <w:rPr>
-          <w:rFonts w:ascii="Times New Roman" w:hAnsi="Times New Roman" w:cs="Times New Roman"/>
-          <w:sz w:val="24"/>
-          <w:szCs w:val="24"/>
-        </w:rPr>
-        <w:t>Fronhofer</w:t>
-      </w:r>
-      <w:proofErr w:type="spellEnd"/>
-      <w:r>
-        <w:rPr>
-          <w:rFonts w:ascii="Times New Roman" w:hAnsi="Times New Roman" w:cs="Times New Roman"/>
-          <w:sz w:val="24"/>
-          <w:szCs w:val="24"/>
-        </w:rPr>
-        <w:t>, E. A.,</w:t>
-      </w:r>
-    </w:p>
-    <w:p>
-      <w:pPr>
-        <w:spacing w:after="0" w:line="240" w:lineRule="auto"/>
-        <w:jc w:val="both"/>
-        <w:rPr>
-          <w:rFonts w:ascii="Times New Roman" w:hAnsi="Times New Roman" w:cs="Times New Roman"/>
-          <w:sz w:val="24"/>
-          <w:szCs w:val="24"/>
-        </w:rPr>
-      </w:pPr>
-      <w:proofErr w:type="spellStart"/>
-      <w:r>
-        <w:rPr>
-          <w:rFonts w:ascii="Times New Roman" w:hAnsi="Times New Roman" w:cs="Times New Roman"/>
-          <w:sz w:val="24"/>
-          <w:szCs w:val="24"/>
-        </w:rPr>
-        <w:t>Ganesanandamoorthy</w:t>
-      </w:r>
-      <w:proofErr w:type="spellEnd"/>
-      <w:r>
-        <w:rPr>
-          <w:rFonts w:ascii="Times New Roman" w:hAnsi="Times New Roman" w:cs="Times New Roman"/>
-          <w:sz w:val="24"/>
-          <w:szCs w:val="24"/>
-        </w:rPr>
-        <w:t>, P., Garnier, A., Griffiths, J. I., et al. (2018). Biodiversity increases and</w:t>
+      <w:r>
+        <w:rPr>
+          <w:rFonts w:ascii="Times New Roman" w:hAnsi="Times New Roman" w:cs="Times New Roman"/>
+          <w:sz w:val="24"/>
+          <w:szCs w:val="24"/>
+        </w:rPr>
+        <w:t>Pennekamp, F., Pontarp, M., Tabi, A., Altermatt, F., Alther, R., Choffat, Y., Fronhofer, E. A.,</w:t>
+      </w:r>
+    </w:p>
+    <w:p>
+      <w:pPr>
+        <w:spacing w:after="0" w:line="240" w:lineRule="auto"/>
+        <w:jc w:val="both"/>
+        <w:rPr>
+          <w:rFonts w:ascii="Times New Roman" w:hAnsi="Times New Roman" w:cs="Times New Roman"/>
+          <w:sz w:val="24"/>
+          <w:szCs w:val="24"/>
+        </w:rPr>
+      </w:pPr>
+      <w:r>
+        <w:rPr>
+          <w:rFonts w:ascii="Times New Roman" w:hAnsi="Times New Roman" w:cs="Times New Roman"/>
+          <w:sz w:val="24"/>
+          <w:szCs w:val="24"/>
+        </w:rPr>
+        <w:t>Ganesanandamoorthy, P., Garnier, A., Griffiths, J. I., et al. (2018). Biodiversity increases and</w:t>
       </w:r>
     </w:p>
     <w:p>
@@ -13856,25 +11962,7 @@
           <w:sz w:val="24"/>
           <w:szCs w:val="24"/>
         </w:rPr>
-        <w:t xml:space="preserve">Sonnenburg, E. D., Smits, S. A., Tikhonov, M., Higginbottom, S. K., </w:t>
-      </w:r>
-      <w:proofErr w:type="spellStart"/>
-      <w:r>
-        <w:rPr>
-          <w:rFonts w:ascii="Times New Roman" w:hAnsi="Times New Roman" w:cs="Times New Roman"/>
-          <w:sz w:val="24"/>
-          <w:szCs w:val="24"/>
-        </w:rPr>
-        <w:t>Wingreen</w:t>
-      </w:r>
-      <w:proofErr w:type="spellEnd"/>
-      <w:r>
-        <w:rPr>
-          <w:rFonts w:ascii="Times New Roman" w:hAnsi="Times New Roman" w:cs="Times New Roman"/>
-          <w:sz w:val="24"/>
-          <w:szCs w:val="24"/>
-        </w:rPr>
-        <w:t>, N. S., and</w:t>
+        <w:t>Sonnenburg, E. D., Smits, S. A., Tikhonov, M., Higginbottom, S. K., Wingreen, N. S., and</w:t>
       </w:r>
     </w:p>
     <w:p>
@@ -13991,170 +12079,26 @@
           <w:sz w:val="24"/>
           <w:szCs w:val="24"/>
         </w:rPr>
-        <w:t xml:space="preserve">Tett, A., Huang, K. D., </w:t>
-      </w:r>
-      <w:proofErr w:type="spellStart"/>
-      <w:r>
-        <w:rPr>
-          <w:rFonts w:ascii="Times New Roman" w:hAnsi="Times New Roman" w:cs="Times New Roman"/>
-          <w:sz w:val="24"/>
-          <w:szCs w:val="24"/>
-        </w:rPr>
-        <w:t>Asnicar</w:t>
-      </w:r>
-      <w:proofErr w:type="spellEnd"/>
-      <w:r>
-        <w:rPr>
-          <w:rFonts w:ascii="Times New Roman" w:hAnsi="Times New Roman" w:cs="Times New Roman"/>
-          <w:sz w:val="24"/>
-          <w:szCs w:val="24"/>
-        </w:rPr>
-        <w:t xml:space="preserve">, F., </w:t>
-      </w:r>
-      <w:proofErr w:type="spellStart"/>
-      <w:r>
-        <w:rPr>
-          <w:rFonts w:ascii="Times New Roman" w:hAnsi="Times New Roman" w:cs="Times New Roman"/>
-          <w:sz w:val="24"/>
-          <w:szCs w:val="24"/>
-        </w:rPr>
-        <w:t>Fehlner</w:t>
-      </w:r>
-      <w:proofErr w:type="spellEnd"/>
-      <w:r>
-        <w:rPr>
-          <w:rFonts w:ascii="Times New Roman" w:hAnsi="Times New Roman" w:cs="Times New Roman"/>
-          <w:sz w:val="24"/>
-          <w:szCs w:val="24"/>
-        </w:rPr>
-        <w:t xml:space="preserve">-Peach, H., </w:t>
-      </w:r>
-      <w:proofErr w:type="spellStart"/>
-      <w:r>
-        <w:rPr>
-          <w:rFonts w:ascii="Times New Roman" w:hAnsi="Times New Roman" w:cs="Times New Roman"/>
-          <w:sz w:val="24"/>
-          <w:szCs w:val="24"/>
-        </w:rPr>
-        <w:t>Pasolli</w:t>
-      </w:r>
-      <w:proofErr w:type="spellEnd"/>
-      <w:r>
-        <w:rPr>
-          <w:rFonts w:ascii="Times New Roman" w:hAnsi="Times New Roman" w:cs="Times New Roman"/>
-          <w:sz w:val="24"/>
-          <w:szCs w:val="24"/>
-        </w:rPr>
-        <w:t xml:space="preserve">, E., </w:t>
-      </w:r>
-      <w:proofErr w:type="spellStart"/>
-      <w:r>
-        <w:rPr>
-          <w:rFonts w:ascii="Times New Roman" w:hAnsi="Times New Roman" w:cs="Times New Roman"/>
-          <w:sz w:val="24"/>
-          <w:szCs w:val="24"/>
-        </w:rPr>
-        <w:t>Karcher</w:t>
-      </w:r>
-      <w:proofErr w:type="spellEnd"/>
-      <w:r>
-        <w:rPr>
-          <w:rFonts w:ascii="Times New Roman" w:hAnsi="Times New Roman" w:cs="Times New Roman"/>
-          <w:sz w:val="24"/>
-          <w:szCs w:val="24"/>
-        </w:rPr>
-        <w:t xml:space="preserve">, N., </w:t>
-      </w:r>
-      <w:proofErr w:type="spellStart"/>
-      <w:r>
-        <w:rPr>
-          <w:rFonts w:ascii="Times New Roman" w:hAnsi="Times New Roman" w:cs="Times New Roman"/>
-          <w:sz w:val="24"/>
-          <w:szCs w:val="24"/>
-        </w:rPr>
-        <w:t>Armanini</w:t>
-      </w:r>
-      <w:proofErr w:type="spellEnd"/>
-      <w:r>
-        <w:rPr>
-          <w:rFonts w:ascii="Times New Roman" w:hAnsi="Times New Roman" w:cs="Times New Roman"/>
-          <w:sz w:val="24"/>
-          <w:szCs w:val="24"/>
-        </w:rPr>
-        <w:t>,</w:t>
-      </w:r>
-    </w:p>
-    <w:p>
-      <w:pPr>
-        <w:spacing w:after="0" w:line="240" w:lineRule="auto"/>
-        <w:jc w:val="both"/>
-        <w:rPr>
-          <w:rFonts w:ascii="Times New Roman" w:hAnsi="Times New Roman" w:cs="Times New Roman"/>
-          <w:sz w:val="24"/>
-          <w:szCs w:val="24"/>
-        </w:rPr>
-      </w:pPr>
-      <w:r>
-        <w:rPr>
-          <w:rFonts w:ascii="Times New Roman" w:hAnsi="Times New Roman" w:cs="Times New Roman"/>
-          <w:sz w:val="24"/>
-          <w:szCs w:val="24"/>
-        </w:rPr>
-        <w:t xml:space="preserve">F., </w:t>
-      </w:r>
-      <w:proofErr w:type="spellStart"/>
-      <w:r>
-        <w:rPr>
-          <w:rFonts w:ascii="Times New Roman" w:hAnsi="Times New Roman" w:cs="Times New Roman"/>
-          <w:sz w:val="24"/>
-          <w:szCs w:val="24"/>
-        </w:rPr>
-        <w:t>Manghi</w:t>
-      </w:r>
-      <w:proofErr w:type="spellEnd"/>
-      <w:r>
-        <w:rPr>
-          <w:rFonts w:ascii="Times New Roman" w:hAnsi="Times New Roman" w:cs="Times New Roman"/>
-          <w:sz w:val="24"/>
-          <w:szCs w:val="24"/>
-        </w:rPr>
-        <w:t xml:space="preserve">, P., Bonham, K., Zolfo, M., et al. (2019). The </w:t>
-      </w:r>
-      <w:proofErr w:type="spellStart"/>
-      <w:r>
-        <w:rPr>
-          <w:rFonts w:ascii="Times New Roman" w:hAnsi="Times New Roman" w:cs="Times New Roman"/>
-          <w:sz w:val="24"/>
-          <w:szCs w:val="24"/>
-        </w:rPr>
-        <w:t>prevotella</w:t>
-      </w:r>
-      <w:proofErr w:type="spellEnd"/>
-      <w:r>
-        <w:rPr>
-          <w:rFonts w:ascii="Times New Roman" w:hAnsi="Times New Roman" w:cs="Times New Roman"/>
-          <w:sz w:val="24"/>
-          <w:szCs w:val="24"/>
-        </w:rPr>
-        <w:t xml:space="preserve"> </w:t>
-      </w:r>
-      <w:proofErr w:type="spellStart"/>
-      <w:r>
-        <w:rPr>
-          <w:rFonts w:ascii="Times New Roman" w:hAnsi="Times New Roman" w:cs="Times New Roman"/>
-          <w:sz w:val="24"/>
-          <w:szCs w:val="24"/>
-        </w:rPr>
-        <w:t>copri</w:t>
-      </w:r>
-      <w:proofErr w:type="spellEnd"/>
-      <w:r>
-        <w:rPr>
-          <w:rFonts w:ascii="Times New Roman" w:hAnsi="Times New Roman" w:cs="Times New Roman"/>
-          <w:sz w:val="24"/>
-          <w:szCs w:val="24"/>
-        </w:rPr>
-        <w:t xml:space="preserve"> complex comprises four distinct clades underrepresented in westernized populations. Cell host &amp; microbe,</w:t>
+        <w:t>Tett, A., Huang, K. D., Asnicar, F., Fehlner-Peach, H., Pasolli, E., Karcher, N., Armanini,</w:t>
+      </w:r>
+    </w:p>
+    <w:p>
+      <w:pPr>
+        <w:spacing w:after="0" w:line="240" w:lineRule="auto"/>
+        <w:jc w:val="both"/>
+        <w:rPr>
+          <w:rFonts w:ascii="Times New Roman" w:hAnsi="Times New Roman" w:cs="Times New Roman"/>
+          <w:sz w:val="24"/>
+          <w:szCs w:val="24"/>
+        </w:rPr>
+      </w:pPr>
+      <w:r>
+        <w:rPr>
+          <w:rFonts w:ascii="Times New Roman" w:hAnsi="Times New Roman" w:cs="Times New Roman"/>
+          <w:sz w:val="24"/>
+          <w:szCs w:val="24"/>
+        </w:rPr>
+        <w:t>F., Manghi, P., Bonham, K., Zolfo, M., et al. (2019). The prevotella copri complex comprises four distinct clades underrepresented in westernized populations. Cell host &amp; microbe,</w:t>
       </w:r>
     </w:p>
     <w:p>
@@ -14203,61 +12147,7 @@
           <w:sz w:val="24"/>
           <w:szCs w:val="24"/>
         </w:rPr>
-        <w:t xml:space="preserve">Truong, D. T., Tett, A., </w:t>
-      </w:r>
-      <w:proofErr w:type="spellStart"/>
-      <w:r>
-        <w:rPr>
-          <w:rFonts w:ascii="Times New Roman" w:hAnsi="Times New Roman" w:cs="Times New Roman"/>
-          <w:sz w:val="24"/>
-          <w:szCs w:val="24"/>
-        </w:rPr>
-        <w:t>Pasolli</w:t>
-      </w:r>
-      <w:proofErr w:type="spellEnd"/>
-      <w:r>
-        <w:rPr>
-          <w:rFonts w:ascii="Times New Roman" w:hAnsi="Times New Roman" w:cs="Times New Roman"/>
-          <w:sz w:val="24"/>
-          <w:szCs w:val="24"/>
-        </w:rPr>
-        <w:t xml:space="preserve">, E., </w:t>
-      </w:r>
-      <w:proofErr w:type="spellStart"/>
-      <w:r>
-        <w:rPr>
-          <w:rFonts w:ascii="Times New Roman" w:hAnsi="Times New Roman" w:cs="Times New Roman"/>
-          <w:sz w:val="24"/>
-          <w:szCs w:val="24"/>
-        </w:rPr>
-        <w:t>Huttenhower</w:t>
-      </w:r>
-      <w:proofErr w:type="spellEnd"/>
-      <w:r>
-        <w:rPr>
-          <w:rFonts w:ascii="Times New Roman" w:hAnsi="Times New Roman" w:cs="Times New Roman"/>
-          <w:sz w:val="24"/>
-          <w:szCs w:val="24"/>
-        </w:rPr>
-        <w:t xml:space="preserve">, C., and </w:t>
-      </w:r>
-      <w:proofErr w:type="spellStart"/>
-      <w:r>
-        <w:rPr>
-          <w:rFonts w:ascii="Times New Roman" w:hAnsi="Times New Roman" w:cs="Times New Roman"/>
-          <w:sz w:val="24"/>
-          <w:szCs w:val="24"/>
-        </w:rPr>
-        <w:t>Segata</w:t>
-      </w:r>
-      <w:proofErr w:type="spellEnd"/>
-      <w:r>
-        <w:rPr>
-          <w:rFonts w:ascii="Times New Roman" w:hAnsi="Times New Roman" w:cs="Times New Roman"/>
-          <w:sz w:val="24"/>
-          <w:szCs w:val="24"/>
-        </w:rPr>
-        <w:t>, N. (2017). Microbial</w:t>
+        <w:t>Truong, D. T., Tett, A., Pasolli, E., Huttenhower, C., and Segata, N. (2017). Microbial</w:t>
       </w:r>
     </w:p>
     <w:p>
@@ -14319,97 +12209,51 @@
           <w:szCs w:val="24"/>
         </w:rPr>
       </w:pPr>
-      <w:proofErr w:type="spellStart"/>
-      <w:r>
-        <w:rPr>
-          <w:rFonts w:ascii="Times New Roman" w:hAnsi="Times New Roman" w:cs="Times New Roman"/>
-          <w:sz w:val="24"/>
-          <w:szCs w:val="24"/>
-        </w:rPr>
-        <w:t>Turnbaugh</w:t>
-      </w:r>
-      <w:proofErr w:type="spellEnd"/>
-      <w:r>
-        <w:rPr>
-          <w:rFonts w:ascii="Times New Roman" w:hAnsi="Times New Roman" w:cs="Times New Roman"/>
-          <w:sz w:val="24"/>
-          <w:szCs w:val="24"/>
-        </w:rPr>
-        <w:t>, P. J., Ley, R. E., Hamady, M., Fraser-Liggett, C. M., Knight, R., and Gordon, J. I.</w:t>
-      </w:r>
-    </w:p>
-    <w:p>
-      <w:pPr>
-        <w:spacing w:after="0" w:line="240" w:lineRule="auto"/>
-        <w:jc w:val="both"/>
-        <w:rPr>
-          <w:rFonts w:ascii="Times New Roman" w:hAnsi="Times New Roman" w:cs="Times New Roman"/>
-          <w:sz w:val="24"/>
-          <w:szCs w:val="24"/>
-        </w:rPr>
-      </w:pPr>
-      <w:r>
-        <w:rPr>
-          <w:rFonts w:ascii="Times New Roman" w:hAnsi="Times New Roman" w:cs="Times New Roman"/>
-          <w:sz w:val="24"/>
-          <w:szCs w:val="24"/>
-        </w:rPr>
-        <w:t xml:space="preserve">(2007). The human microbiome </w:t>
-      </w:r>
-      <w:proofErr w:type="gramStart"/>
-      <w:r>
-        <w:rPr>
-          <w:rFonts w:ascii="Times New Roman" w:hAnsi="Times New Roman" w:cs="Times New Roman"/>
-          <w:sz w:val="24"/>
-          <w:szCs w:val="24"/>
-        </w:rPr>
-        <w:t>project</w:t>
-      </w:r>
-      <w:proofErr w:type="gramEnd"/>
-      <w:r>
-        <w:rPr>
-          <w:rFonts w:ascii="Times New Roman" w:hAnsi="Times New Roman" w:cs="Times New Roman"/>
-          <w:sz w:val="24"/>
-          <w:szCs w:val="24"/>
-        </w:rPr>
-        <w:t>. Nature, 449(7164):804–810.</w:t>
-      </w:r>
-    </w:p>
-    <w:p>
-      <w:pPr>
-        <w:spacing w:after="0" w:line="240" w:lineRule="auto"/>
-        <w:jc w:val="both"/>
-        <w:rPr>
-          <w:rFonts w:ascii="Times New Roman" w:hAnsi="Times New Roman" w:cs="Times New Roman"/>
-          <w:sz w:val="24"/>
-          <w:szCs w:val="24"/>
-        </w:rPr>
-      </w:pPr>
-      <w:r>
-        <w:rPr>
-          <w:rFonts w:ascii="Times New Roman" w:hAnsi="Times New Roman" w:cs="Times New Roman"/>
-          <w:sz w:val="24"/>
-          <w:szCs w:val="24"/>
-        </w:rPr>
-        <w:t xml:space="preserve">Vos, M. and </w:t>
-      </w:r>
-      <w:proofErr w:type="spellStart"/>
-      <w:r>
-        <w:rPr>
-          <w:rFonts w:ascii="Times New Roman" w:hAnsi="Times New Roman" w:cs="Times New Roman"/>
-          <w:sz w:val="24"/>
-          <w:szCs w:val="24"/>
-        </w:rPr>
-        <w:t>Didelot</w:t>
-      </w:r>
-      <w:proofErr w:type="spellEnd"/>
-      <w:r>
-        <w:rPr>
-          <w:rFonts w:ascii="Times New Roman" w:hAnsi="Times New Roman" w:cs="Times New Roman"/>
-          <w:sz w:val="24"/>
-          <w:szCs w:val="24"/>
-        </w:rPr>
-        <w:t>, X. (2009). A comparison of homologous recombination rates in bacteria</w:t>
+      <w:r>
+        <w:rPr>
+          <w:rFonts w:ascii="Times New Roman" w:hAnsi="Times New Roman" w:cs="Times New Roman"/>
+          <w:sz w:val="24"/>
+          <w:szCs w:val="24"/>
+        </w:rPr>
+        <w:t>Turnbaugh, P. J., Ley, R. E., Hamady, M., Fraser-Liggett, C. M., Knight, R., and Gordon, J. I.</w:t>
+      </w:r>
+    </w:p>
+    <w:p>
+      <w:pPr>
+        <w:spacing w:after="0" w:line="240" w:lineRule="auto"/>
+        <w:jc w:val="both"/>
+        <w:rPr>
+          <w:rFonts w:ascii="Times New Roman" w:hAnsi="Times New Roman" w:cs="Times New Roman"/>
+          <w:sz w:val="24"/>
+          <w:szCs w:val="24"/>
+        </w:rPr>
+      </w:pPr>
+      <w:r>
+        <w:rPr>
+          <w:rFonts w:ascii="Times New Roman" w:hAnsi="Times New Roman" w:cs="Times New Roman"/>
+          <w:sz w:val="24"/>
+          <w:szCs w:val="24"/>
+        </w:rPr>
+        <w:t>(2007). The human microbiome project. Nature, 449(7164):804–810.</w:t>
+      </w:r>
+    </w:p>
+    <w:p>
+      <w:pPr>
+        <w:spacing w:after="0" w:line="240" w:lineRule="auto"/>
+        <w:jc w:val="both"/>
+        <w:rPr>
+          <w:rFonts w:ascii="Times New Roman" w:hAnsi="Times New Roman" w:cs="Times New Roman"/>
+          <w:sz w:val="24"/>
+          <w:szCs w:val="24"/>
+        </w:rPr>
+      </w:pPr>
+      <w:r>
+        <w:rPr>
+          <w:rFonts w:ascii="Times New Roman" w:hAnsi="Times New Roman" w:cs="Times New Roman"/>
+          <w:sz w:val="24"/>
+          <w:szCs w:val="24"/>
+        </w:rPr>
+        <w:t>Vos, M. and Didelot, X. (2009). A comparison of homologous recombination rates in bacteria</w:t>
       </w:r>
     </w:p>
     <w:p>
@@ -14452,23 +12296,13 @@
           <w:szCs w:val="24"/>
         </w:rPr>
       </w:pPr>
-      <w:proofErr w:type="spellStart"/>
-      <w:r>
-        <w:rPr>
-          <w:rFonts w:ascii="Times New Roman" w:hAnsi="Times New Roman" w:cs="Times New Roman"/>
-          <w:sz w:val="24"/>
-          <w:szCs w:val="24"/>
-        </w:rPr>
-        <w:t>Wakeley</w:t>
-      </w:r>
-      <w:proofErr w:type="spellEnd"/>
-      <w:r>
-        <w:rPr>
-          <w:rFonts w:ascii="Times New Roman" w:hAnsi="Times New Roman" w:cs="Times New Roman"/>
-          <w:sz w:val="24"/>
-          <w:szCs w:val="24"/>
-        </w:rPr>
-        <w:t>, J. and Hey, J. (1997). Estimating ancestral population parameters. Genetics,</w:t>
+      <w:r>
+        <w:rPr>
+          <w:rFonts w:ascii="Times New Roman" w:hAnsi="Times New Roman" w:cs="Times New Roman"/>
+          <w:sz w:val="24"/>
+          <w:szCs w:val="24"/>
+        </w:rPr>
+        <w:t>Wakeley, J. and Hey, J. (1997). Estimating ancestral population parameters. Genetics,</w:t>
       </w:r>
     </w:p>
     <w:p>
@@ -14511,237 +12345,81 @@
           <w:szCs w:val="24"/>
         </w:rPr>
       </w:pPr>
-      <w:proofErr w:type="spellStart"/>
-      <w:r>
-        <w:rPr>
-          <w:rFonts w:ascii="Times New Roman" w:hAnsi="Times New Roman" w:cs="Times New Roman"/>
-          <w:sz w:val="24"/>
-          <w:szCs w:val="24"/>
-        </w:rPr>
-        <w:t>Wakeley</w:t>
-      </w:r>
-      <w:proofErr w:type="spellEnd"/>
-      <w:r>
-        <w:rPr>
-          <w:rFonts w:ascii="Times New Roman" w:hAnsi="Times New Roman" w:cs="Times New Roman"/>
-          <w:sz w:val="24"/>
-          <w:szCs w:val="24"/>
-        </w:rPr>
-        <w:t>, John. Coalescent theory: an introduction. No. 575: 519.2 WAK. 2009.</w:t>
-      </w:r>
-    </w:p>
-    <w:p>
-      <w:pPr>
-        <w:spacing w:after="0" w:line="240" w:lineRule="auto"/>
-        <w:jc w:val="both"/>
-        <w:rPr>
-          <w:rFonts w:ascii="Times New Roman" w:hAnsi="Times New Roman" w:cs="Times New Roman"/>
-          <w:sz w:val="24"/>
-          <w:szCs w:val="24"/>
-        </w:rPr>
-      </w:pPr>
-    </w:p>
-    <w:p>
-      <w:pPr>
-        <w:spacing w:after="0" w:line="240" w:lineRule="auto"/>
-        <w:jc w:val="both"/>
-        <w:rPr>
-          <w:rFonts w:ascii="Times New Roman" w:hAnsi="Times New Roman" w:cs="Times New Roman"/>
-          <w:sz w:val="24"/>
-          <w:szCs w:val="24"/>
-        </w:rPr>
-      </w:pPr>
-      <w:proofErr w:type="spellStart"/>
-      <w:r>
-        <w:rPr>
-          <w:rFonts w:ascii="Times New Roman" w:hAnsi="Times New Roman" w:cs="Times New Roman"/>
-          <w:sz w:val="24"/>
-          <w:szCs w:val="24"/>
-        </w:rPr>
-        <w:t>Zalewski</w:t>
-      </w:r>
-      <w:proofErr w:type="spellEnd"/>
-      <w:r>
-        <w:rPr>
-          <w:rFonts w:ascii="Times New Roman" w:hAnsi="Times New Roman" w:cs="Times New Roman"/>
-          <w:sz w:val="24"/>
-          <w:szCs w:val="24"/>
-        </w:rPr>
-        <w:t xml:space="preserve">, A., </w:t>
-      </w:r>
-      <w:proofErr w:type="spellStart"/>
-      <w:r>
-        <w:rPr>
-          <w:rFonts w:ascii="Times New Roman" w:hAnsi="Times New Roman" w:cs="Times New Roman"/>
-          <w:sz w:val="24"/>
-          <w:szCs w:val="24"/>
-        </w:rPr>
-        <w:t>Zalewska</w:t>
-      </w:r>
-      <w:proofErr w:type="spellEnd"/>
-      <w:r>
-        <w:rPr>
-          <w:rFonts w:ascii="Times New Roman" w:hAnsi="Times New Roman" w:cs="Times New Roman"/>
-          <w:sz w:val="24"/>
-          <w:szCs w:val="24"/>
-        </w:rPr>
-        <w:t xml:space="preserve">, H., </w:t>
-      </w:r>
-      <w:proofErr w:type="spellStart"/>
-      <w:r>
-        <w:rPr>
-          <w:rFonts w:ascii="Times New Roman" w:hAnsi="Times New Roman" w:cs="Times New Roman"/>
-          <w:sz w:val="24"/>
-          <w:szCs w:val="24"/>
-        </w:rPr>
-        <w:t>Lunneryd</w:t>
-      </w:r>
-      <w:proofErr w:type="spellEnd"/>
-      <w:r>
-        <w:rPr>
-          <w:rFonts w:ascii="Times New Roman" w:hAnsi="Times New Roman" w:cs="Times New Roman"/>
-          <w:sz w:val="24"/>
-          <w:szCs w:val="24"/>
-        </w:rPr>
-        <w:t xml:space="preserve">, S.-G., Andre, C., and </w:t>
-      </w:r>
-      <w:proofErr w:type="spellStart"/>
-      <w:r>
-        <w:rPr>
-          <w:rFonts w:ascii="Times New Roman" w:hAnsi="Times New Roman" w:cs="Times New Roman"/>
-          <w:sz w:val="24"/>
-          <w:szCs w:val="24"/>
-        </w:rPr>
-        <w:t>Mikusi</w:t>
-      </w:r>
-      <w:proofErr w:type="spellEnd"/>
-      <w:r>
-        <w:rPr>
-          <w:rFonts w:ascii="Times New Roman" w:hAnsi="Times New Roman" w:cs="Times New Roman"/>
-          <w:sz w:val="24"/>
-          <w:szCs w:val="24"/>
-        </w:rPr>
-        <w:t xml:space="preserve"> ´ </w:t>
-      </w:r>
-      <w:proofErr w:type="spellStart"/>
-      <w:r>
-        <w:rPr>
-          <w:rFonts w:ascii="Times New Roman" w:hAnsi="Times New Roman" w:cs="Times New Roman"/>
-          <w:sz w:val="24"/>
-          <w:szCs w:val="24"/>
-        </w:rPr>
-        <w:t>nski</w:t>
-      </w:r>
-      <w:proofErr w:type="spellEnd"/>
-      <w:r>
-        <w:rPr>
-          <w:rFonts w:ascii="Times New Roman" w:hAnsi="Times New Roman" w:cs="Times New Roman"/>
-          <w:sz w:val="24"/>
-          <w:szCs w:val="24"/>
-        </w:rPr>
-        <w:t>, G. (2016). Reduced ´</w:t>
-      </w:r>
-    </w:p>
-    <w:p>
-      <w:pPr>
-        <w:spacing w:after="0" w:line="240" w:lineRule="auto"/>
-        <w:jc w:val="both"/>
-        <w:rPr>
-          <w:rFonts w:ascii="Times New Roman" w:hAnsi="Times New Roman" w:cs="Times New Roman"/>
-          <w:sz w:val="24"/>
-          <w:szCs w:val="24"/>
-        </w:rPr>
-      </w:pPr>
-      <w:r>
-        <w:rPr>
-          <w:rFonts w:ascii="Times New Roman" w:hAnsi="Times New Roman" w:cs="Times New Roman"/>
-          <w:sz w:val="24"/>
-          <w:szCs w:val="24"/>
-        </w:rPr>
-        <w:t xml:space="preserve">genetic diversity and increased structure in </w:t>
-      </w:r>
-      <w:proofErr w:type="spellStart"/>
-      <w:r>
-        <w:rPr>
-          <w:rFonts w:ascii="Times New Roman" w:hAnsi="Times New Roman" w:cs="Times New Roman"/>
-          <w:sz w:val="24"/>
-          <w:szCs w:val="24"/>
-        </w:rPr>
-        <w:t>american</w:t>
-      </w:r>
-      <w:proofErr w:type="spellEnd"/>
-      <w:r>
-        <w:rPr>
-          <w:rFonts w:ascii="Times New Roman" w:hAnsi="Times New Roman" w:cs="Times New Roman"/>
-          <w:sz w:val="24"/>
-          <w:szCs w:val="24"/>
-        </w:rPr>
-        <w:t xml:space="preserve"> mink on the </w:t>
-      </w:r>
-      <w:proofErr w:type="spellStart"/>
-      <w:r>
-        <w:rPr>
-          <w:rFonts w:ascii="Times New Roman" w:hAnsi="Times New Roman" w:cs="Times New Roman"/>
-          <w:sz w:val="24"/>
-          <w:szCs w:val="24"/>
-        </w:rPr>
-        <w:t>swedish</w:t>
-      </w:r>
-      <w:proofErr w:type="spellEnd"/>
-      <w:r>
-        <w:rPr>
-          <w:rFonts w:ascii="Times New Roman" w:hAnsi="Times New Roman" w:cs="Times New Roman"/>
-          <w:sz w:val="24"/>
-          <w:szCs w:val="24"/>
-        </w:rPr>
-        <w:t xml:space="preserve"> coast </w:t>
-      </w:r>
-      <w:proofErr w:type="gramStart"/>
-      <w:r>
-        <w:rPr>
-          <w:rFonts w:ascii="Times New Roman" w:hAnsi="Times New Roman" w:cs="Times New Roman"/>
-          <w:sz w:val="24"/>
-          <w:szCs w:val="24"/>
-        </w:rPr>
-        <w:t>following</w:t>
-      </w:r>
-      <w:proofErr w:type="gramEnd"/>
-    </w:p>
-    <w:p>
-      <w:pPr>
-        <w:spacing w:after="0" w:line="240" w:lineRule="auto"/>
-        <w:jc w:val="both"/>
-        <w:rPr>
-          <w:rFonts w:ascii="Times New Roman" w:hAnsi="Times New Roman" w:cs="Times New Roman"/>
-          <w:sz w:val="24"/>
-          <w:szCs w:val="24"/>
-        </w:rPr>
-      </w:pPr>
-      <w:r>
-        <w:rPr>
-          <w:rFonts w:ascii="Times New Roman" w:hAnsi="Times New Roman" w:cs="Times New Roman"/>
-          <w:sz w:val="24"/>
-          <w:szCs w:val="24"/>
-        </w:rPr>
-        <w:t xml:space="preserve">invasive species control. </w:t>
-      </w:r>
-      <w:proofErr w:type="spellStart"/>
-      <w:r>
-        <w:rPr>
-          <w:rFonts w:ascii="Times New Roman" w:hAnsi="Times New Roman" w:cs="Times New Roman"/>
-          <w:sz w:val="24"/>
-          <w:szCs w:val="24"/>
-        </w:rPr>
-        <w:t>PLoS</w:t>
-      </w:r>
-      <w:proofErr w:type="spellEnd"/>
-      <w:r>
-        <w:rPr>
-          <w:rFonts w:ascii="Times New Roman" w:hAnsi="Times New Roman" w:cs="Times New Roman"/>
-          <w:sz w:val="24"/>
-          <w:szCs w:val="24"/>
-        </w:rPr>
-        <w:t xml:space="preserve"> One, 11(6):e0157972.</w:t>
+      <w:r>
+        <w:rPr>
+          <w:rFonts w:ascii="Times New Roman" w:hAnsi="Times New Roman" w:cs="Times New Roman"/>
+          <w:sz w:val="24"/>
+          <w:szCs w:val="24"/>
+        </w:rPr>
+        <w:t>Wakeley, John. Coalescent theory: an introduction. No. 575: 519.2 WAK. 2009.</w:t>
+      </w:r>
+    </w:p>
+    <w:p>
+      <w:pPr>
+        <w:spacing w:after="0" w:line="240" w:lineRule="auto"/>
+        <w:jc w:val="both"/>
+        <w:rPr>
+          <w:rFonts w:ascii="Times New Roman" w:hAnsi="Times New Roman" w:cs="Times New Roman"/>
+          <w:sz w:val="24"/>
+          <w:szCs w:val="24"/>
+        </w:rPr>
+      </w:pPr>
+    </w:p>
+    <w:p>
+      <w:pPr>
+        <w:spacing w:after="0" w:line="240" w:lineRule="auto"/>
+        <w:jc w:val="both"/>
+        <w:rPr>
+          <w:rFonts w:ascii="Times New Roman" w:hAnsi="Times New Roman" w:cs="Times New Roman"/>
+          <w:sz w:val="24"/>
+          <w:szCs w:val="24"/>
+        </w:rPr>
+      </w:pPr>
+      <w:r>
+        <w:rPr>
+          <w:rFonts w:ascii="Times New Roman" w:hAnsi="Times New Roman" w:cs="Times New Roman"/>
+          <w:sz w:val="24"/>
+          <w:szCs w:val="24"/>
+        </w:rPr>
+        <w:t>Zalewski, A., Zalewska, H., Lunneryd, S.-G., Andre, C., and Mikusi ´ nski, G. (2016). Reduced ´</w:t>
+      </w:r>
+    </w:p>
+    <w:p>
+      <w:pPr>
+        <w:spacing w:after="0" w:line="240" w:lineRule="auto"/>
+        <w:jc w:val="both"/>
+        <w:rPr>
+          <w:rFonts w:ascii="Times New Roman" w:hAnsi="Times New Roman" w:cs="Times New Roman"/>
+          <w:sz w:val="24"/>
+          <w:szCs w:val="24"/>
+        </w:rPr>
+      </w:pPr>
+      <w:r>
+        <w:rPr>
+          <w:rFonts w:ascii="Times New Roman" w:hAnsi="Times New Roman" w:cs="Times New Roman"/>
+          <w:sz w:val="24"/>
+          <w:szCs w:val="24"/>
+        </w:rPr>
+        <w:t>genetic diversity and increased structure in american mink on the swedish coast following</w:t>
+      </w:r>
+    </w:p>
+    <w:p>
+      <w:pPr>
+        <w:spacing w:after="0" w:line="240" w:lineRule="auto"/>
+        <w:jc w:val="both"/>
+        <w:rPr>
+          <w:rFonts w:ascii="Times New Roman" w:hAnsi="Times New Roman" w:cs="Times New Roman"/>
+          <w:sz w:val="24"/>
+          <w:szCs w:val="24"/>
+        </w:rPr>
+      </w:pPr>
+      <w:r>
+        <w:rPr>
+          <w:rFonts w:ascii="Times New Roman" w:hAnsi="Times New Roman" w:cs="Times New Roman"/>
+          <w:sz w:val="24"/>
+          <w:szCs w:val="24"/>
+        </w:rPr>
+        <w:t>invasive species control. PLoS One, 11(6):e0157972.</w:t>
       </w:r>
       <w:r>
         <w:rPr>
@@ -15046,21 +12724,7 @@
               <w:rPr>
                 <w:rFonts w:ascii="Times New Roman" w:hAnsi="Times New Roman" w:cs="Times New Roman"/>
               </w:rPr>
-              <w:t xml:space="preserve">A. </w:t>
-            </w:r>
-            <w:proofErr w:type="spellStart"/>
-            <w:r>
-              <w:rPr>
-                <w:rFonts w:ascii="Times New Roman" w:hAnsi="Times New Roman" w:cs="Times New Roman"/>
-              </w:rPr>
-              <w:t>finegoldii</w:t>
-            </w:r>
-            <w:proofErr w:type="spellEnd"/>
-            <w:r>
-              <w:rPr>
-                <w:rFonts w:ascii="Times New Roman" w:hAnsi="Times New Roman" w:cs="Times New Roman"/>
-              </w:rPr>
-              <w:t xml:space="preserve"> (10)</w:t>
+              <w:t>A. finegoldii (10)</w:t>
             </w:r>
           </w:p>
         </w:tc>
@@ -15173,21 +12837,7 @@
               <w:rPr>
                 <w:rFonts w:ascii="Times New Roman" w:hAnsi="Times New Roman" w:cs="Times New Roman"/>
               </w:rPr>
-              <w:t xml:space="preserve">A. </w:t>
-            </w:r>
-            <w:proofErr w:type="spellStart"/>
-            <w:r>
-              <w:rPr>
-                <w:rFonts w:ascii="Times New Roman" w:hAnsi="Times New Roman" w:cs="Times New Roman"/>
-              </w:rPr>
-              <w:t>finegoldii</w:t>
-            </w:r>
-            <w:proofErr w:type="spellEnd"/>
-            <w:r>
-              <w:rPr>
-                <w:rFonts w:ascii="Times New Roman" w:hAnsi="Times New Roman" w:cs="Times New Roman"/>
-              </w:rPr>
-              <w:t xml:space="preserve"> (12)</w:t>
+              <w:t>A. finegoldii (12)</w:t>
             </w:r>
           </w:p>
         </w:tc>
@@ -15279,21 +12929,7 @@
               <w:rPr>
                 <w:rFonts w:ascii="Times New Roman" w:hAnsi="Times New Roman" w:cs="Times New Roman"/>
               </w:rPr>
-              <w:t xml:space="preserve">A. </w:t>
-            </w:r>
-            <w:proofErr w:type="spellStart"/>
-            <w:r>
-              <w:rPr>
-                <w:rFonts w:ascii="Times New Roman" w:hAnsi="Times New Roman" w:cs="Times New Roman"/>
-              </w:rPr>
-              <w:t>finegoldii</w:t>
-            </w:r>
-            <w:proofErr w:type="spellEnd"/>
-            <w:r>
-              <w:rPr>
-                <w:rFonts w:ascii="Times New Roman" w:hAnsi="Times New Roman" w:cs="Times New Roman"/>
-              </w:rPr>
-              <w:t xml:space="preserve"> (14)</w:t>
+              <w:t>A. finegoldii (14)</w:t>
             </w:r>
           </w:p>
         </w:tc>
@@ -15385,21 +13021,7 @@
               <w:rPr>
                 <w:rFonts w:ascii="Times New Roman" w:hAnsi="Times New Roman" w:cs="Times New Roman"/>
               </w:rPr>
-              <w:t xml:space="preserve">A. </w:t>
-            </w:r>
-            <w:proofErr w:type="spellStart"/>
-            <w:r>
-              <w:rPr>
-                <w:rFonts w:ascii="Times New Roman" w:hAnsi="Times New Roman" w:cs="Times New Roman"/>
-              </w:rPr>
-              <w:t>finegoldii</w:t>
-            </w:r>
-            <w:proofErr w:type="spellEnd"/>
-            <w:r>
-              <w:rPr>
-                <w:rFonts w:ascii="Times New Roman" w:hAnsi="Times New Roman" w:cs="Times New Roman"/>
-              </w:rPr>
-              <w:t xml:space="preserve"> (16)</w:t>
+              <w:t>A. finegoldii (16)</w:t>
             </w:r>
           </w:p>
         </w:tc>
@@ -15491,21 +13113,7 @@
               <w:rPr>
                 <w:rFonts w:ascii="Times New Roman" w:hAnsi="Times New Roman" w:cs="Times New Roman"/>
               </w:rPr>
-              <w:t xml:space="preserve">A. </w:t>
-            </w:r>
-            <w:proofErr w:type="spellStart"/>
-            <w:r>
-              <w:rPr>
-                <w:rFonts w:ascii="Times New Roman" w:hAnsi="Times New Roman" w:cs="Times New Roman"/>
-              </w:rPr>
-              <w:t>finegoldii</w:t>
-            </w:r>
-            <w:proofErr w:type="spellEnd"/>
-            <w:r>
-              <w:rPr>
-                <w:rFonts w:ascii="Times New Roman" w:hAnsi="Times New Roman" w:cs="Times New Roman"/>
-              </w:rPr>
-              <w:t xml:space="preserve"> (18)</w:t>
+              <w:t>A. finegoldii (18)</w:t>
             </w:r>
           </w:p>
         </w:tc>
@@ -15597,21 +13205,7 @@
               <w:rPr>
                 <w:rFonts w:ascii="Times New Roman" w:hAnsi="Times New Roman" w:cs="Times New Roman"/>
               </w:rPr>
-              <w:t xml:space="preserve">A. </w:t>
-            </w:r>
-            <w:proofErr w:type="spellStart"/>
-            <w:r>
-              <w:rPr>
-                <w:rFonts w:ascii="Times New Roman" w:hAnsi="Times New Roman" w:cs="Times New Roman"/>
-              </w:rPr>
-              <w:t>muciniphila</w:t>
-            </w:r>
-            <w:proofErr w:type="spellEnd"/>
-            <w:r>
-              <w:rPr>
-                <w:rFonts w:ascii="Times New Roman" w:hAnsi="Times New Roman" w:cs="Times New Roman"/>
-              </w:rPr>
-              <w:t xml:space="preserve"> (10)</w:t>
+              <w:t>A. muciniphila (10)</w:t>
             </w:r>
           </w:p>
         </w:tc>
@@ -15703,21 +13297,7 @@
               <w:rPr>
                 <w:rFonts w:ascii="Times New Roman" w:hAnsi="Times New Roman" w:cs="Times New Roman"/>
               </w:rPr>
-              <w:t xml:space="preserve">A. </w:t>
-            </w:r>
-            <w:proofErr w:type="spellStart"/>
-            <w:r>
-              <w:rPr>
-                <w:rFonts w:ascii="Times New Roman" w:hAnsi="Times New Roman" w:cs="Times New Roman"/>
-              </w:rPr>
-              <w:t>muciniphila</w:t>
-            </w:r>
-            <w:proofErr w:type="spellEnd"/>
-            <w:r>
-              <w:rPr>
-                <w:rFonts w:ascii="Times New Roman" w:hAnsi="Times New Roman" w:cs="Times New Roman"/>
-              </w:rPr>
-              <w:t xml:space="preserve"> (12)</w:t>
+              <w:t>A. muciniphila (12)</w:t>
             </w:r>
           </w:p>
         </w:tc>
@@ -15809,21 +13389,7 @@
               <w:rPr>
                 <w:rFonts w:ascii="Times New Roman" w:hAnsi="Times New Roman" w:cs="Times New Roman"/>
               </w:rPr>
-              <w:t xml:space="preserve">A. </w:t>
-            </w:r>
-            <w:proofErr w:type="spellStart"/>
-            <w:r>
-              <w:rPr>
-                <w:rFonts w:ascii="Times New Roman" w:hAnsi="Times New Roman" w:cs="Times New Roman"/>
-              </w:rPr>
-              <w:t>muciniphila</w:t>
-            </w:r>
-            <w:proofErr w:type="spellEnd"/>
-            <w:r>
-              <w:rPr>
-                <w:rFonts w:ascii="Times New Roman" w:hAnsi="Times New Roman" w:cs="Times New Roman"/>
-              </w:rPr>
-              <w:t xml:space="preserve"> (14)</w:t>
+              <w:t>A. muciniphila (14)</w:t>
             </w:r>
           </w:p>
         </w:tc>
@@ -15915,21 +13481,7 @@
               <w:rPr>
                 <w:rFonts w:ascii="Times New Roman" w:hAnsi="Times New Roman" w:cs="Times New Roman"/>
               </w:rPr>
-              <w:t xml:space="preserve">A. </w:t>
-            </w:r>
-            <w:proofErr w:type="spellStart"/>
-            <w:r>
-              <w:rPr>
-                <w:rFonts w:ascii="Times New Roman" w:hAnsi="Times New Roman" w:cs="Times New Roman"/>
-              </w:rPr>
-              <w:t>muciniphila</w:t>
-            </w:r>
-            <w:proofErr w:type="spellEnd"/>
-            <w:r>
-              <w:rPr>
-                <w:rFonts w:ascii="Times New Roman" w:hAnsi="Times New Roman" w:cs="Times New Roman"/>
-              </w:rPr>
-              <w:t xml:space="preserve"> (16)</w:t>
+              <w:t>A. muciniphila (16)</w:t>
             </w:r>
           </w:p>
         </w:tc>
@@ -16021,21 +13573,7 @@
               <w:rPr>
                 <w:rFonts w:ascii="Times New Roman" w:hAnsi="Times New Roman" w:cs="Times New Roman"/>
               </w:rPr>
-              <w:t xml:space="preserve">A. </w:t>
-            </w:r>
-            <w:proofErr w:type="spellStart"/>
-            <w:r>
-              <w:rPr>
-                <w:rFonts w:ascii="Times New Roman" w:hAnsi="Times New Roman" w:cs="Times New Roman"/>
-              </w:rPr>
-              <w:t>muciniphila</w:t>
-            </w:r>
-            <w:proofErr w:type="spellEnd"/>
-            <w:r>
-              <w:rPr>
-                <w:rFonts w:ascii="Times New Roman" w:hAnsi="Times New Roman" w:cs="Times New Roman"/>
-              </w:rPr>
-              <w:t xml:space="preserve"> (18)</w:t>
+              <w:t>A. muciniphila (18)</w:t>
             </w:r>
           </w:p>
         </w:tc>
@@ -16127,21 +13665,7 @@
               <w:rPr>
                 <w:rFonts w:ascii="Times New Roman" w:hAnsi="Times New Roman" w:cs="Times New Roman"/>
               </w:rPr>
-              <w:t xml:space="preserve">A. </w:t>
-            </w:r>
-            <w:proofErr w:type="spellStart"/>
-            <w:r>
-              <w:rPr>
-                <w:rFonts w:ascii="Times New Roman" w:hAnsi="Times New Roman" w:cs="Times New Roman"/>
-              </w:rPr>
-              <w:t>onderdonkii</w:t>
-            </w:r>
-            <w:proofErr w:type="spellEnd"/>
-            <w:r>
-              <w:rPr>
-                <w:rFonts w:ascii="Times New Roman" w:hAnsi="Times New Roman" w:cs="Times New Roman"/>
-              </w:rPr>
-              <w:t xml:space="preserve"> (10)</w:t>
+              <w:t>A. onderdonkii (10)</w:t>
             </w:r>
           </w:p>
         </w:tc>
@@ -16233,21 +13757,7 @@
               <w:rPr>
                 <w:rFonts w:ascii="Times New Roman" w:hAnsi="Times New Roman" w:cs="Times New Roman"/>
               </w:rPr>
-              <w:t xml:space="preserve">A. </w:t>
-            </w:r>
-            <w:proofErr w:type="spellStart"/>
-            <w:r>
-              <w:rPr>
-                <w:rFonts w:ascii="Times New Roman" w:hAnsi="Times New Roman" w:cs="Times New Roman"/>
-              </w:rPr>
-              <w:t>onderdonkii</w:t>
-            </w:r>
-            <w:proofErr w:type="spellEnd"/>
-            <w:r>
-              <w:rPr>
-                <w:rFonts w:ascii="Times New Roman" w:hAnsi="Times New Roman" w:cs="Times New Roman"/>
-              </w:rPr>
-              <w:t xml:space="preserve"> (12)</w:t>
+              <w:t>A. onderdonkii (12)</w:t>
             </w:r>
           </w:p>
         </w:tc>
@@ -16339,21 +13849,7 @@
               <w:rPr>
                 <w:rFonts w:ascii="Times New Roman" w:hAnsi="Times New Roman" w:cs="Times New Roman"/>
               </w:rPr>
-              <w:t xml:space="preserve">A. </w:t>
-            </w:r>
-            <w:proofErr w:type="spellStart"/>
-            <w:r>
-              <w:rPr>
-                <w:rFonts w:ascii="Times New Roman" w:hAnsi="Times New Roman" w:cs="Times New Roman"/>
-              </w:rPr>
-              <w:t>onderdonkii</w:t>
-            </w:r>
-            <w:proofErr w:type="spellEnd"/>
-            <w:r>
-              <w:rPr>
-                <w:rFonts w:ascii="Times New Roman" w:hAnsi="Times New Roman" w:cs="Times New Roman"/>
-              </w:rPr>
-              <w:t xml:space="preserve"> (14)</w:t>
+              <w:t>A. onderdonkii (14)</w:t>
             </w:r>
           </w:p>
         </w:tc>
@@ -16445,21 +13941,7 @@
               <w:rPr>
                 <w:rFonts w:ascii="Times New Roman" w:hAnsi="Times New Roman" w:cs="Times New Roman"/>
               </w:rPr>
-              <w:t xml:space="preserve">A. </w:t>
-            </w:r>
-            <w:proofErr w:type="spellStart"/>
-            <w:r>
-              <w:rPr>
-                <w:rFonts w:ascii="Times New Roman" w:hAnsi="Times New Roman" w:cs="Times New Roman"/>
-              </w:rPr>
-              <w:t>onderdonkii</w:t>
-            </w:r>
-            <w:proofErr w:type="spellEnd"/>
-            <w:r>
-              <w:rPr>
-                <w:rFonts w:ascii="Times New Roman" w:hAnsi="Times New Roman" w:cs="Times New Roman"/>
-              </w:rPr>
-              <w:t xml:space="preserve"> (16)</w:t>
+              <w:t>A. onderdonkii (16)</w:t>
             </w:r>
           </w:p>
         </w:tc>
@@ -16551,21 +14033,7 @@
               <w:rPr>
                 <w:rFonts w:ascii="Times New Roman" w:hAnsi="Times New Roman" w:cs="Times New Roman"/>
               </w:rPr>
-              <w:t xml:space="preserve">A. </w:t>
-            </w:r>
-            <w:proofErr w:type="spellStart"/>
-            <w:r>
-              <w:rPr>
-                <w:rFonts w:ascii="Times New Roman" w:hAnsi="Times New Roman" w:cs="Times New Roman"/>
-              </w:rPr>
-              <w:t>onderdonkii</w:t>
-            </w:r>
-            <w:proofErr w:type="spellEnd"/>
-            <w:r>
-              <w:rPr>
-                <w:rFonts w:ascii="Times New Roman" w:hAnsi="Times New Roman" w:cs="Times New Roman"/>
-              </w:rPr>
-              <w:t xml:space="preserve"> (18)</w:t>
+              <w:t>A. onderdonkii (18)</w:t>
             </w:r>
           </w:p>
         </w:tc>
@@ -16657,21 +14125,7 @@
               <w:rPr>
                 <w:rFonts w:ascii="Times New Roman" w:hAnsi="Times New Roman" w:cs="Times New Roman"/>
               </w:rPr>
-              <w:t xml:space="preserve">A. </w:t>
-            </w:r>
-            <w:proofErr w:type="spellStart"/>
-            <w:r>
-              <w:rPr>
-                <w:rFonts w:ascii="Times New Roman" w:hAnsi="Times New Roman" w:cs="Times New Roman"/>
-              </w:rPr>
-              <w:t>putredinis</w:t>
-            </w:r>
-            <w:proofErr w:type="spellEnd"/>
-            <w:r>
-              <w:rPr>
-                <w:rFonts w:ascii="Times New Roman" w:hAnsi="Times New Roman" w:cs="Times New Roman"/>
-              </w:rPr>
-              <w:t xml:space="preserve"> (10)</w:t>
+              <w:t>A. putredinis (10)</w:t>
             </w:r>
           </w:p>
         </w:tc>
@@ -16763,21 +14217,7 @@
               <w:rPr>
                 <w:rFonts w:ascii="Times New Roman" w:hAnsi="Times New Roman" w:cs="Times New Roman"/>
               </w:rPr>
-              <w:t xml:space="preserve">A. </w:t>
-            </w:r>
-            <w:proofErr w:type="spellStart"/>
-            <w:r>
-              <w:rPr>
-                <w:rFonts w:ascii="Times New Roman" w:hAnsi="Times New Roman" w:cs="Times New Roman"/>
-              </w:rPr>
-              <w:t>putredinis</w:t>
-            </w:r>
-            <w:proofErr w:type="spellEnd"/>
-            <w:r>
-              <w:rPr>
-                <w:rFonts w:ascii="Times New Roman" w:hAnsi="Times New Roman" w:cs="Times New Roman"/>
-              </w:rPr>
-              <w:t xml:space="preserve"> (12)</w:t>
+              <w:t>A. putredinis (12)</w:t>
             </w:r>
           </w:p>
         </w:tc>
@@ -16869,21 +14309,7 @@
               <w:rPr>
                 <w:rFonts w:ascii="Times New Roman" w:hAnsi="Times New Roman" w:cs="Times New Roman"/>
               </w:rPr>
-              <w:t xml:space="preserve">A. </w:t>
-            </w:r>
-            <w:proofErr w:type="spellStart"/>
-            <w:r>
-              <w:rPr>
-                <w:rFonts w:ascii="Times New Roman" w:hAnsi="Times New Roman" w:cs="Times New Roman"/>
-              </w:rPr>
-              <w:t>putredinis</w:t>
-            </w:r>
-            <w:proofErr w:type="spellEnd"/>
-            <w:r>
-              <w:rPr>
-                <w:rFonts w:ascii="Times New Roman" w:hAnsi="Times New Roman" w:cs="Times New Roman"/>
-              </w:rPr>
-              <w:t xml:space="preserve"> (14)</w:t>
+              <w:t>A. putredinis (14)</w:t>
             </w:r>
           </w:p>
         </w:tc>
@@ -16975,21 +14401,7 @@
               <w:rPr>
                 <w:rFonts w:ascii="Times New Roman" w:hAnsi="Times New Roman" w:cs="Times New Roman"/>
               </w:rPr>
-              <w:t xml:space="preserve">A. </w:t>
-            </w:r>
-            <w:proofErr w:type="spellStart"/>
-            <w:r>
-              <w:rPr>
-                <w:rFonts w:ascii="Times New Roman" w:hAnsi="Times New Roman" w:cs="Times New Roman"/>
-              </w:rPr>
-              <w:t>putredinis</w:t>
-            </w:r>
-            <w:proofErr w:type="spellEnd"/>
-            <w:r>
-              <w:rPr>
-                <w:rFonts w:ascii="Times New Roman" w:hAnsi="Times New Roman" w:cs="Times New Roman"/>
-              </w:rPr>
-              <w:t xml:space="preserve"> (16)</w:t>
+              <w:t>A. putredinis (16)</w:t>
             </w:r>
           </w:p>
         </w:tc>
@@ -17081,21 +14493,7 @@
               <w:rPr>
                 <w:rFonts w:ascii="Times New Roman" w:hAnsi="Times New Roman" w:cs="Times New Roman"/>
               </w:rPr>
-              <w:t xml:space="preserve">A. </w:t>
-            </w:r>
-            <w:proofErr w:type="spellStart"/>
-            <w:r>
-              <w:rPr>
-                <w:rFonts w:ascii="Times New Roman" w:hAnsi="Times New Roman" w:cs="Times New Roman"/>
-              </w:rPr>
-              <w:t>putredinis</w:t>
-            </w:r>
-            <w:proofErr w:type="spellEnd"/>
-            <w:r>
-              <w:rPr>
-                <w:rFonts w:ascii="Times New Roman" w:hAnsi="Times New Roman" w:cs="Times New Roman"/>
-              </w:rPr>
-              <w:t xml:space="preserve"> (18)</w:t>
+              <w:t>A. putredinis (18)</w:t>
             </w:r>
           </w:p>
         </w:tc>
@@ -17187,21 +14585,7 @@
               <w:rPr>
                 <w:rFonts w:ascii="Times New Roman" w:hAnsi="Times New Roman" w:cs="Times New Roman"/>
               </w:rPr>
-              <w:t xml:space="preserve">A. </w:t>
-            </w:r>
-            <w:proofErr w:type="spellStart"/>
-            <w:r>
-              <w:rPr>
-                <w:rFonts w:ascii="Times New Roman" w:hAnsi="Times New Roman" w:cs="Times New Roman"/>
-              </w:rPr>
-              <w:t>shahii</w:t>
-            </w:r>
-            <w:proofErr w:type="spellEnd"/>
-            <w:r>
-              <w:rPr>
-                <w:rFonts w:ascii="Times New Roman" w:hAnsi="Times New Roman" w:cs="Times New Roman"/>
-              </w:rPr>
-              <w:t xml:space="preserve"> (10)</w:t>
+              <w:t>A. shahii (10)</w:t>
             </w:r>
           </w:p>
         </w:tc>
@@ -17293,21 +14677,7 @@
               <w:rPr>
                 <w:rFonts w:ascii="Times New Roman" w:hAnsi="Times New Roman" w:cs="Times New Roman"/>
               </w:rPr>
-              <w:t xml:space="preserve">A. </w:t>
-            </w:r>
-            <w:proofErr w:type="spellStart"/>
-            <w:r>
-              <w:rPr>
-                <w:rFonts w:ascii="Times New Roman" w:hAnsi="Times New Roman" w:cs="Times New Roman"/>
-              </w:rPr>
-              <w:t>shahii</w:t>
-            </w:r>
-            <w:proofErr w:type="spellEnd"/>
-            <w:r>
-              <w:rPr>
-                <w:rFonts w:ascii="Times New Roman" w:hAnsi="Times New Roman" w:cs="Times New Roman"/>
-              </w:rPr>
-              <w:t xml:space="preserve"> (12)</w:t>
+              <w:t>A. shahii (12)</w:t>
             </w:r>
           </w:p>
         </w:tc>
@@ -17399,21 +14769,7 @@
               <w:rPr>
                 <w:rFonts w:ascii="Times New Roman" w:hAnsi="Times New Roman" w:cs="Times New Roman"/>
               </w:rPr>
-              <w:t xml:space="preserve">A. </w:t>
-            </w:r>
-            <w:proofErr w:type="spellStart"/>
-            <w:r>
-              <w:rPr>
-                <w:rFonts w:ascii="Times New Roman" w:hAnsi="Times New Roman" w:cs="Times New Roman"/>
-              </w:rPr>
-              <w:t>shahii</w:t>
-            </w:r>
-            <w:proofErr w:type="spellEnd"/>
-            <w:r>
-              <w:rPr>
-                <w:rFonts w:ascii="Times New Roman" w:hAnsi="Times New Roman" w:cs="Times New Roman"/>
-              </w:rPr>
-              <w:t xml:space="preserve"> (14)</w:t>
+              <w:t>A. shahii (14)</w:t>
             </w:r>
           </w:p>
         </w:tc>
@@ -17505,21 +14861,7 @@
               <w:rPr>
                 <w:rFonts w:ascii="Times New Roman" w:hAnsi="Times New Roman" w:cs="Times New Roman"/>
               </w:rPr>
-              <w:t xml:space="preserve">A. </w:t>
-            </w:r>
-            <w:proofErr w:type="spellStart"/>
-            <w:r>
-              <w:rPr>
-                <w:rFonts w:ascii="Times New Roman" w:hAnsi="Times New Roman" w:cs="Times New Roman"/>
-              </w:rPr>
-              <w:t>shahii</w:t>
-            </w:r>
-            <w:proofErr w:type="spellEnd"/>
-            <w:r>
-              <w:rPr>
-                <w:rFonts w:ascii="Times New Roman" w:hAnsi="Times New Roman" w:cs="Times New Roman"/>
-              </w:rPr>
-              <w:t xml:space="preserve"> (16)</w:t>
+              <w:t>A. shahii (16)</w:t>
             </w:r>
           </w:p>
         </w:tc>
@@ -17611,21 +14953,7 @@
               <w:rPr>
                 <w:rFonts w:ascii="Times New Roman" w:hAnsi="Times New Roman" w:cs="Times New Roman"/>
               </w:rPr>
-              <w:t xml:space="preserve">A. </w:t>
-            </w:r>
-            <w:proofErr w:type="spellStart"/>
-            <w:r>
-              <w:rPr>
-                <w:rFonts w:ascii="Times New Roman" w:hAnsi="Times New Roman" w:cs="Times New Roman"/>
-              </w:rPr>
-              <w:t>shahii</w:t>
-            </w:r>
-            <w:proofErr w:type="spellEnd"/>
-            <w:r>
-              <w:rPr>
-                <w:rFonts w:ascii="Times New Roman" w:hAnsi="Times New Roman" w:cs="Times New Roman"/>
-              </w:rPr>
-              <w:t xml:space="preserve"> (18)</w:t>
+              <w:t>A. shahii (18)</w:t>
             </w:r>
           </w:p>
         </w:tc>
@@ -18177,21 +15505,7 @@
               <w:rPr>
                 <w:rFonts w:ascii="Times New Roman" w:hAnsi="Times New Roman" w:cs="Times New Roman"/>
               </w:rPr>
-              <w:t xml:space="preserve">B. </w:t>
-            </w:r>
-            <w:proofErr w:type="spellStart"/>
-            <w:r>
-              <w:rPr>
-                <w:rFonts w:ascii="Times New Roman" w:hAnsi="Times New Roman" w:cs="Times New Roman"/>
-              </w:rPr>
-              <w:t>caccae</w:t>
-            </w:r>
-            <w:proofErr w:type="spellEnd"/>
-            <w:r>
-              <w:rPr>
-                <w:rFonts w:ascii="Times New Roman" w:hAnsi="Times New Roman" w:cs="Times New Roman"/>
-              </w:rPr>
-              <w:t xml:space="preserve"> (10)</w:t>
+              <w:t>B. caccae (10)</w:t>
             </w:r>
           </w:p>
         </w:tc>
@@ -18283,21 +15597,7 @@
               <w:rPr>
                 <w:rFonts w:ascii="Times New Roman" w:hAnsi="Times New Roman" w:cs="Times New Roman"/>
               </w:rPr>
-              <w:t xml:space="preserve">B. </w:t>
-            </w:r>
-            <w:proofErr w:type="spellStart"/>
-            <w:r>
-              <w:rPr>
-                <w:rFonts w:ascii="Times New Roman" w:hAnsi="Times New Roman" w:cs="Times New Roman"/>
-              </w:rPr>
-              <w:t>caccae</w:t>
-            </w:r>
-            <w:proofErr w:type="spellEnd"/>
-            <w:r>
-              <w:rPr>
-                <w:rFonts w:ascii="Times New Roman" w:hAnsi="Times New Roman" w:cs="Times New Roman"/>
-              </w:rPr>
-              <w:t xml:space="preserve"> (12)</w:t>
+              <w:t>B. caccae (12)</w:t>
             </w:r>
           </w:p>
         </w:tc>
@@ -18389,21 +15689,7 @@
               <w:rPr>
                 <w:rFonts w:ascii="Times New Roman" w:hAnsi="Times New Roman" w:cs="Times New Roman"/>
               </w:rPr>
-              <w:t xml:space="preserve">B. </w:t>
-            </w:r>
-            <w:proofErr w:type="spellStart"/>
-            <w:r>
-              <w:rPr>
-                <w:rFonts w:ascii="Times New Roman" w:hAnsi="Times New Roman" w:cs="Times New Roman"/>
-              </w:rPr>
-              <w:t>caccae</w:t>
-            </w:r>
-            <w:proofErr w:type="spellEnd"/>
-            <w:r>
-              <w:rPr>
-                <w:rFonts w:ascii="Times New Roman" w:hAnsi="Times New Roman" w:cs="Times New Roman"/>
-              </w:rPr>
-              <w:t xml:space="preserve"> (14)</w:t>
+              <w:t>B. caccae (14)</w:t>
             </w:r>
           </w:p>
         </w:tc>
@@ -18495,21 +15781,7 @@
               <w:rPr>
                 <w:rFonts w:ascii="Times New Roman" w:hAnsi="Times New Roman" w:cs="Times New Roman"/>
               </w:rPr>
-              <w:t xml:space="preserve">B. </w:t>
-            </w:r>
-            <w:proofErr w:type="spellStart"/>
-            <w:r>
-              <w:rPr>
-                <w:rFonts w:ascii="Times New Roman" w:hAnsi="Times New Roman" w:cs="Times New Roman"/>
-              </w:rPr>
-              <w:t>caccae</w:t>
-            </w:r>
-            <w:proofErr w:type="spellEnd"/>
-            <w:r>
-              <w:rPr>
-                <w:rFonts w:ascii="Times New Roman" w:hAnsi="Times New Roman" w:cs="Times New Roman"/>
-              </w:rPr>
-              <w:t xml:space="preserve"> (16)</w:t>
+              <w:t>B. caccae (16)</w:t>
             </w:r>
           </w:p>
         </w:tc>
@@ -18601,21 +15873,7 @@
               <w:rPr>
                 <w:rFonts w:ascii="Times New Roman" w:hAnsi="Times New Roman" w:cs="Times New Roman"/>
               </w:rPr>
-              <w:t xml:space="preserve">B. </w:t>
-            </w:r>
-            <w:proofErr w:type="spellStart"/>
-            <w:r>
-              <w:rPr>
-                <w:rFonts w:ascii="Times New Roman" w:hAnsi="Times New Roman" w:cs="Times New Roman"/>
-              </w:rPr>
-              <w:t>caccae</w:t>
-            </w:r>
-            <w:proofErr w:type="spellEnd"/>
-            <w:r>
-              <w:rPr>
-                <w:rFonts w:ascii="Times New Roman" w:hAnsi="Times New Roman" w:cs="Times New Roman"/>
-              </w:rPr>
-              <w:t xml:space="preserve"> (18)</w:t>
+              <w:t>B. caccae (18)</w:t>
             </w:r>
           </w:p>
         </w:tc>
@@ -18707,21 +15965,7 @@
               <w:rPr>
                 <w:rFonts w:ascii="Times New Roman" w:hAnsi="Times New Roman" w:cs="Times New Roman"/>
               </w:rPr>
-              <w:t xml:space="preserve">B. </w:t>
-            </w:r>
-            <w:proofErr w:type="spellStart"/>
-            <w:r>
-              <w:rPr>
-                <w:rFonts w:ascii="Times New Roman" w:hAnsi="Times New Roman" w:cs="Times New Roman"/>
-              </w:rPr>
-              <w:t>cellulosilyticus</w:t>
-            </w:r>
-            <w:proofErr w:type="spellEnd"/>
-            <w:r>
-              <w:rPr>
-                <w:rFonts w:ascii="Times New Roman" w:hAnsi="Times New Roman" w:cs="Times New Roman"/>
-              </w:rPr>
-              <w:t xml:space="preserve"> (10)</w:t>
+              <w:t>B. cellulosilyticus (10)</w:t>
             </w:r>
           </w:p>
         </w:tc>
@@ -18813,21 +16057,7 @@
               <w:rPr>
                 <w:rFonts w:ascii="Times New Roman" w:hAnsi="Times New Roman" w:cs="Times New Roman"/>
               </w:rPr>
-              <w:t xml:space="preserve">B. </w:t>
-            </w:r>
-            <w:proofErr w:type="spellStart"/>
-            <w:r>
-              <w:rPr>
-                <w:rFonts w:ascii="Times New Roman" w:hAnsi="Times New Roman" w:cs="Times New Roman"/>
-              </w:rPr>
-              <w:t>cellulosilyticus</w:t>
-            </w:r>
-            <w:proofErr w:type="spellEnd"/>
-            <w:r>
-              <w:rPr>
-                <w:rFonts w:ascii="Times New Roman" w:hAnsi="Times New Roman" w:cs="Times New Roman"/>
-              </w:rPr>
-              <w:t xml:space="preserve"> (12)</w:t>
+              <w:t>B. cellulosilyticus (12)</w:t>
             </w:r>
           </w:p>
         </w:tc>
@@ -18919,21 +16149,7 @@
               <w:rPr>
                 <w:rFonts w:ascii="Times New Roman" w:hAnsi="Times New Roman" w:cs="Times New Roman"/>
               </w:rPr>
-              <w:t xml:space="preserve">B. </w:t>
-            </w:r>
-            <w:proofErr w:type="spellStart"/>
-            <w:r>
-              <w:rPr>
-                <w:rFonts w:ascii="Times New Roman" w:hAnsi="Times New Roman" w:cs="Times New Roman"/>
-              </w:rPr>
-              <w:t>cellulosilyticus</w:t>
-            </w:r>
-            <w:proofErr w:type="spellEnd"/>
-            <w:r>
-              <w:rPr>
-                <w:rFonts w:ascii="Times New Roman" w:hAnsi="Times New Roman" w:cs="Times New Roman"/>
-              </w:rPr>
-              <w:t xml:space="preserve"> (14)</w:t>
+              <w:t>B. cellulosilyticus (14)</w:t>
             </w:r>
           </w:p>
         </w:tc>
@@ -19025,21 +16241,7 @@
               <w:rPr>
                 <w:rFonts w:ascii="Times New Roman" w:hAnsi="Times New Roman" w:cs="Times New Roman"/>
               </w:rPr>
-              <w:t xml:space="preserve">B. </w:t>
-            </w:r>
-            <w:proofErr w:type="spellStart"/>
-            <w:r>
-              <w:rPr>
-                <w:rFonts w:ascii="Times New Roman" w:hAnsi="Times New Roman" w:cs="Times New Roman"/>
-              </w:rPr>
-              <w:t>cellulosilyticus</w:t>
-            </w:r>
-            <w:proofErr w:type="spellEnd"/>
-            <w:r>
-              <w:rPr>
-                <w:rFonts w:ascii="Times New Roman" w:hAnsi="Times New Roman" w:cs="Times New Roman"/>
-              </w:rPr>
-              <w:t xml:space="preserve"> (16)</w:t>
+              <w:t>B. cellulosilyticus (16)</w:t>
             </w:r>
           </w:p>
         </w:tc>
@@ -19131,21 +16333,7 @@
               <w:rPr>
                 <w:rFonts w:ascii="Times New Roman" w:hAnsi="Times New Roman" w:cs="Times New Roman"/>
               </w:rPr>
-              <w:t xml:space="preserve">B. </w:t>
-            </w:r>
-            <w:proofErr w:type="spellStart"/>
-            <w:r>
-              <w:rPr>
-                <w:rFonts w:ascii="Times New Roman" w:hAnsi="Times New Roman" w:cs="Times New Roman"/>
-              </w:rPr>
-              <w:t>cellulosilyticus</w:t>
-            </w:r>
-            <w:proofErr w:type="spellEnd"/>
-            <w:r>
-              <w:rPr>
-                <w:rFonts w:ascii="Times New Roman" w:hAnsi="Times New Roman" w:cs="Times New Roman"/>
-              </w:rPr>
-              <w:t xml:space="preserve"> (18)</w:t>
+              <w:t>B. cellulosilyticus (18)</w:t>
             </w:r>
           </w:p>
         </w:tc>
@@ -19704,21 +16892,7 @@
               <w:rPr>
                 <w:rFonts w:ascii="Times New Roman" w:hAnsi="Times New Roman" w:cs="Times New Roman"/>
               </w:rPr>
-              <w:t xml:space="preserve">B. </w:t>
-            </w:r>
-            <w:proofErr w:type="spellStart"/>
-            <w:r>
-              <w:rPr>
-                <w:rFonts w:ascii="Times New Roman" w:hAnsi="Times New Roman" w:cs="Times New Roman"/>
-              </w:rPr>
-              <w:t>intestinihominis</w:t>
-            </w:r>
-            <w:proofErr w:type="spellEnd"/>
-            <w:r>
-              <w:rPr>
-                <w:rFonts w:ascii="Times New Roman" w:hAnsi="Times New Roman" w:cs="Times New Roman"/>
-              </w:rPr>
-              <w:t xml:space="preserve"> (10)</w:t>
+              <w:t>B. intestinihominis (10)</w:t>
             </w:r>
           </w:p>
         </w:tc>
@@ -19810,21 +16984,7 @@
               <w:rPr>
                 <w:rFonts w:ascii="Times New Roman" w:hAnsi="Times New Roman" w:cs="Times New Roman"/>
               </w:rPr>
-              <w:t xml:space="preserve">B. </w:t>
-            </w:r>
-            <w:proofErr w:type="spellStart"/>
-            <w:r>
-              <w:rPr>
-                <w:rFonts w:ascii="Times New Roman" w:hAnsi="Times New Roman" w:cs="Times New Roman"/>
-              </w:rPr>
-              <w:t>intestinihominis</w:t>
-            </w:r>
-            <w:proofErr w:type="spellEnd"/>
-            <w:r>
-              <w:rPr>
-                <w:rFonts w:ascii="Times New Roman" w:hAnsi="Times New Roman" w:cs="Times New Roman"/>
-              </w:rPr>
-              <w:t xml:space="preserve"> (12)</w:t>
+              <w:t>B. intestinihominis (12)</w:t>
             </w:r>
           </w:p>
         </w:tc>
@@ -19916,21 +17076,7 @@
               <w:rPr>
                 <w:rFonts w:ascii="Times New Roman" w:hAnsi="Times New Roman" w:cs="Times New Roman"/>
               </w:rPr>
-              <w:t xml:space="preserve">B. </w:t>
-            </w:r>
-            <w:proofErr w:type="spellStart"/>
-            <w:r>
-              <w:rPr>
-                <w:rFonts w:ascii="Times New Roman" w:hAnsi="Times New Roman" w:cs="Times New Roman"/>
-              </w:rPr>
-              <w:t>intestinihominis</w:t>
-            </w:r>
-            <w:proofErr w:type="spellEnd"/>
-            <w:r>
-              <w:rPr>
-                <w:rFonts w:ascii="Times New Roman" w:hAnsi="Times New Roman" w:cs="Times New Roman"/>
-              </w:rPr>
-              <w:t xml:space="preserve"> (14)</w:t>
+              <w:t>B. intestinihominis (14)</w:t>
             </w:r>
           </w:p>
         </w:tc>
@@ -20022,21 +17168,7 @@
               <w:rPr>
                 <w:rFonts w:ascii="Times New Roman" w:hAnsi="Times New Roman" w:cs="Times New Roman"/>
               </w:rPr>
-              <w:t xml:space="preserve">B. </w:t>
-            </w:r>
-            <w:proofErr w:type="spellStart"/>
-            <w:r>
-              <w:rPr>
-                <w:rFonts w:ascii="Times New Roman" w:hAnsi="Times New Roman" w:cs="Times New Roman"/>
-              </w:rPr>
-              <w:t>intestinihominis</w:t>
-            </w:r>
-            <w:proofErr w:type="spellEnd"/>
-            <w:r>
-              <w:rPr>
-                <w:rFonts w:ascii="Times New Roman" w:hAnsi="Times New Roman" w:cs="Times New Roman"/>
-              </w:rPr>
-              <w:t xml:space="preserve"> (16)</w:t>
+              <w:t>B. intestinihominis (16)</w:t>
             </w:r>
           </w:p>
         </w:tc>
@@ -20128,21 +17260,7 @@
               <w:rPr>
                 <w:rFonts w:ascii="Times New Roman" w:hAnsi="Times New Roman" w:cs="Times New Roman"/>
               </w:rPr>
-              <w:t xml:space="preserve">B. </w:t>
-            </w:r>
-            <w:proofErr w:type="spellStart"/>
-            <w:r>
-              <w:rPr>
-                <w:rFonts w:ascii="Times New Roman" w:hAnsi="Times New Roman" w:cs="Times New Roman"/>
-              </w:rPr>
-              <w:t>intestinihominis</w:t>
-            </w:r>
-            <w:proofErr w:type="spellEnd"/>
-            <w:r>
-              <w:rPr>
-                <w:rFonts w:ascii="Times New Roman" w:hAnsi="Times New Roman" w:cs="Times New Roman"/>
-              </w:rPr>
-              <w:t xml:space="preserve"> (18)</w:t>
+              <w:t>B. intestinihominis (18)</w:t>
             </w:r>
           </w:p>
         </w:tc>
@@ -20234,21 +17352,7 @@
               <w:rPr>
                 <w:rFonts w:ascii="Times New Roman" w:hAnsi="Times New Roman" w:cs="Times New Roman"/>
               </w:rPr>
-              <w:t xml:space="preserve">B. </w:t>
-            </w:r>
-            <w:proofErr w:type="spellStart"/>
-            <w:r>
-              <w:rPr>
-                <w:rFonts w:ascii="Times New Roman" w:hAnsi="Times New Roman" w:cs="Times New Roman"/>
-              </w:rPr>
-              <w:t>ovatus</w:t>
-            </w:r>
-            <w:proofErr w:type="spellEnd"/>
-            <w:r>
-              <w:rPr>
-                <w:rFonts w:ascii="Times New Roman" w:hAnsi="Times New Roman" w:cs="Times New Roman"/>
-              </w:rPr>
-              <w:t xml:space="preserve"> (10)</w:t>
+              <w:t>B. ovatus (10)</w:t>
             </w:r>
           </w:p>
         </w:tc>
@@ -20340,21 +17444,7 @@
               <w:rPr>
                 <w:rFonts w:ascii="Times New Roman" w:hAnsi="Times New Roman" w:cs="Times New Roman"/>
               </w:rPr>
-              <w:t xml:space="preserve">B. </w:t>
-            </w:r>
-            <w:proofErr w:type="spellStart"/>
-            <w:r>
-              <w:rPr>
-                <w:rFonts w:ascii="Times New Roman" w:hAnsi="Times New Roman" w:cs="Times New Roman"/>
-              </w:rPr>
-              <w:t>ovatus</w:t>
-            </w:r>
-            <w:proofErr w:type="spellEnd"/>
-            <w:r>
-              <w:rPr>
-                <w:rFonts w:ascii="Times New Roman" w:hAnsi="Times New Roman" w:cs="Times New Roman"/>
-              </w:rPr>
-              <w:t xml:space="preserve"> (12)</w:t>
+              <w:t>B. ovatus (12)</w:t>
             </w:r>
           </w:p>
         </w:tc>
@@ -20446,21 +17536,7 @@
               <w:rPr>
                 <w:rFonts w:ascii="Times New Roman" w:hAnsi="Times New Roman" w:cs="Times New Roman"/>
               </w:rPr>
-              <w:t xml:space="preserve">B. </w:t>
-            </w:r>
-            <w:proofErr w:type="spellStart"/>
-            <w:r>
-              <w:rPr>
-                <w:rFonts w:ascii="Times New Roman" w:hAnsi="Times New Roman" w:cs="Times New Roman"/>
-              </w:rPr>
-              <w:t>ovatus</w:t>
-            </w:r>
-            <w:proofErr w:type="spellEnd"/>
-            <w:r>
-              <w:rPr>
-                <w:rFonts w:ascii="Times New Roman" w:hAnsi="Times New Roman" w:cs="Times New Roman"/>
-              </w:rPr>
-              <w:t xml:space="preserve"> (14)</w:t>
+              <w:t>B. ovatus (14)</w:t>
             </w:r>
           </w:p>
         </w:tc>
@@ -20552,21 +17628,7 @@
               <w:rPr>
                 <w:rFonts w:ascii="Times New Roman" w:hAnsi="Times New Roman" w:cs="Times New Roman"/>
               </w:rPr>
-              <w:t xml:space="preserve">B. </w:t>
-            </w:r>
-            <w:proofErr w:type="spellStart"/>
-            <w:r>
-              <w:rPr>
-                <w:rFonts w:ascii="Times New Roman" w:hAnsi="Times New Roman" w:cs="Times New Roman"/>
-              </w:rPr>
-              <w:t>ovatus</w:t>
-            </w:r>
-            <w:proofErr w:type="spellEnd"/>
-            <w:r>
-              <w:rPr>
-                <w:rFonts w:ascii="Times New Roman" w:hAnsi="Times New Roman" w:cs="Times New Roman"/>
-              </w:rPr>
-              <w:t xml:space="preserve"> (16)</w:t>
+              <w:t>B. ovatus (16)</w:t>
             </w:r>
           </w:p>
         </w:tc>
@@ -20658,21 +17720,7 @@
               <w:rPr>
                 <w:rFonts w:ascii="Times New Roman" w:hAnsi="Times New Roman" w:cs="Times New Roman"/>
               </w:rPr>
-              <w:t xml:space="preserve">B. </w:t>
-            </w:r>
-            <w:proofErr w:type="spellStart"/>
-            <w:r>
-              <w:rPr>
-                <w:rFonts w:ascii="Times New Roman" w:hAnsi="Times New Roman" w:cs="Times New Roman"/>
-              </w:rPr>
-              <w:t>ovatus</w:t>
-            </w:r>
-            <w:proofErr w:type="spellEnd"/>
-            <w:r>
-              <w:rPr>
-                <w:rFonts w:ascii="Times New Roman" w:hAnsi="Times New Roman" w:cs="Times New Roman"/>
-              </w:rPr>
-              <w:t xml:space="preserve"> (18)</w:t>
+              <w:t>B. ovatus (18)</w:t>
             </w:r>
           </w:p>
         </w:tc>
@@ -21224,21 +18272,7 @@
               <w:rPr>
                 <w:rFonts w:ascii="Times New Roman" w:hAnsi="Times New Roman" w:cs="Times New Roman"/>
               </w:rPr>
-              <w:t xml:space="preserve">B. </w:t>
-            </w:r>
-            <w:proofErr w:type="spellStart"/>
-            <w:r>
-              <w:rPr>
-                <w:rFonts w:ascii="Times New Roman" w:hAnsi="Times New Roman" w:cs="Times New Roman"/>
-              </w:rPr>
-              <w:t>uniformis</w:t>
-            </w:r>
-            <w:proofErr w:type="spellEnd"/>
-            <w:r>
-              <w:rPr>
-                <w:rFonts w:ascii="Times New Roman" w:hAnsi="Times New Roman" w:cs="Times New Roman"/>
-              </w:rPr>
-              <w:t xml:space="preserve"> (10)</w:t>
+              <w:t>B. uniformis (10)</w:t>
             </w:r>
           </w:p>
         </w:tc>
@@ -21330,21 +18364,7 @@
               <w:rPr>
                 <w:rFonts w:ascii="Times New Roman" w:hAnsi="Times New Roman" w:cs="Times New Roman"/>
               </w:rPr>
-              <w:t xml:space="preserve">B. </w:t>
-            </w:r>
-            <w:proofErr w:type="spellStart"/>
-            <w:r>
-              <w:rPr>
-                <w:rFonts w:ascii="Times New Roman" w:hAnsi="Times New Roman" w:cs="Times New Roman"/>
-              </w:rPr>
-              <w:t>uniformis</w:t>
-            </w:r>
-            <w:proofErr w:type="spellEnd"/>
-            <w:r>
-              <w:rPr>
-                <w:rFonts w:ascii="Times New Roman" w:hAnsi="Times New Roman" w:cs="Times New Roman"/>
-              </w:rPr>
-              <w:t xml:space="preserve"> (12)</w:t>
+              <w:t>B. uniformis (12)</w:t>
             </w:r>
           </w:p>
         </w:tc>
@@ -21436,21 +18456,7 @@
               <w:rPr>
                 <w:rFonts w:ascii="Times New Roman" w:hAnsi="Times New Roman" w:cs="Times New Roman"/>
               </w:rPr>
-              <w:t xml:space="preserve">B. </w:t>
-            </w:r>
-            <w:proofErr w:type="spellStart"/>
-            <w:r>
-              <w:rPr>
-                <w:rFonts w:ascii="Times New Roman" w:hAnsi="Times New Roman" w:cs="Times New Roman"/>
-              </w:rPr>
-              <w:t>uniformis</w:t>
-            </w:r>
-            <w:proofErr w:type="spellEnd"/>
-            <w:r>
-              <w:rPr>
-                <w:rFonts w:ascii="Times New Roman" w:hAnsi="Times New Roman" w:cs="Times New Roman"/>
-              </w:rPr>
-              <w:t xml:space="preserve"> (14)</w:t>
+              <w:t>B. uniformis (14)</w:t>
             </w:r>
           </w:p>
         </w:tc>
@@ -21542,21 +18548,7 @@
               <w:rPr>
                 <w:rFonts w:ascii="Times New Roman" w:hAnsi="Times New Roman" w:cs="Times New Roman"/>
               </w:rPr>
-              <w:t xml:space="preserve">B. </w:t>
-            </w:r>
-            <w:proofErr w:type="spellStart"/>
-            <w:r>
-              <w:rPr>
-                <w:rFonts w:ascii="Times New Roman" w:hAnsi="Times New Roman" w:cs="Times New Roman"/>
-              </w:rPr>
-              <w:t>uniformis</w:t>
-            </w:r>
-            <w:proofErr w:type="spellEnd"/>
-            <w:r>
-              <w:rPr>
-                <w:rFonts w:ascii="Times New Roman" w:hAnsi="Times New Roman" w:cs="Times New Roman"/>
-              </w:rPr>
-              <w:t xml:space="preserve"> (16)</w:t>
+              <w:t>B. uniformis (16)</w:t>
             </w:r>
           </w:p>
         </w:tc>
@@ -21648,21 +18640,7 @@
               <w:rPr>
                 <w:rFonts w:ascii="Times New Roman" w:hAnsi="Times New Roman" w:cs="Times New Roman"/>
               </w:rPr>
-              <w:t xml:space="preserve">B. </w:t>
-            </w:r>
-            <w:proofErr w:type="spellStart"/>
-            <w:r>
-              <w:rPr>
-                <w:rFonts w:ascii="Times New Roman" w:hAnsi="Times New Roman" w:cs="Times New Roman"/>
-              </w:rPr>
-              <w:t>uniformis</w:t>
-            </w:r>
-            <w:proofErr w:type="spellEnd"/>
-            <w:r>
-              <w:rPr>
-                <w:rFonts w:ascii="Times New Roman" w:hAnsi="Times New Roman" w:cs="Times New Roman"/>
-              </w:rPr>
-              <w:t xml:space="preserve"> (18)</w:t>
+              <w:t>B. uniformis (18)</w:t>
             </w:r>
           </w:p>
         </w:tc>
@@ -21754,21 +18732,7 @@
               <w:rPr>
                 <w:rFonts w:ascii="Times New Roman" w:hAnsi="Times New Roman" w:cs="Times New Roman"/>
               </w:rPr>
-              <w:t xml:space="preserve">B. </w:t>
-            </w:r>
-            <w:proofErr w:type="spellStart"/>
-            <w:r>
-              <w:rPr>
-                <w:rFonts w:ascii="Times New Roman" w:hAnsi="Times New Roman" w:cs="Times New Roman"/>
-              </w:rPr>
-              <w:t>vulgatus</w:t>
-            </w:r>
-            <w:proofErr w:type="spellEnd"/>
-            <w:r>
-              <w:rPr>
-                <w:rFonts w:ascii="Times New Roman" w:hAnsi="Times New Roman" w:cs="Times New Roman"/>
-              </w:rPr>
-              <w:t xml:space="preserve"> (10)</w:t>
+              <w:t>B. vulgatus (10)</w:t>
             </w:r>
           </w:p>
         </w:tc>
@@ -21860,21 +18824,7 @@
               <w:rPr>
                 <w:rFonts w:ascii="Times New Roman" w:hAnsi="Times New Roman" w:cs="Times New Roman"/>
               </w:rPr>
-              <w:t xml:space="preserve">B. </w:t>
-            </w:r>
-            <w:proofErr w:type="spellStart"/>
-            <w:r>
-              <w:rPr>
-                <w:rFonts w:ascii="Times New Roman" w:hAnsi="Times New Roman" w:cs="Times New Roman"/>
-              </w:rPr>
-              <w:t>vulgatus</w:t>
-            </w:r>
-            <w:proofErr w:type="spellEnd"/>
-            <w:r>
-              <w:rPr>
-                <w:rFonts w:ascii="Times New Roman" w:hAnsi="Times New Roman" w:cs="Times New Roman"/>
-              </w:rPr>
-              <w:t xml:space="preserve"> (12)</w:t>
+              <w:t>B. vulgatus (12)</w:t>
             </w:r>
           </w:p>
         </w:tc>
@@ -21966,21 +18916,7 @@
               <w:rPr>
                 <w:rFonts w:ascii="Times New Roman" w:hAnsi="Times New Roman" w:cs="Times New Roman"/>
               </w:rPr>
-              <w:t xml:space="preserve">B. </w:t>
-            </w:r>
-            <w:proofErr w:type="spellStart"/>
-            <w:r>
-              <w:rPr>
-                <w:rFonts w:ascii="Times New Roman" w:hAnsi="Times New Roman" w:cs="Times New Roman"/>
-              </w:rPr>
-              <w:t>vulgatus</w:t>
-            </w:r>
-            <w:proofErr w:type="spellEnd"/>
-            <w:r>
-              <w:rPr>
-                <w:rFonts w:ascii="Times New Roman" w:hAnsi="Times New Roman" w:cs="Times New Roman"/>
-              </w:rPr>
-              <w:t xml:space="preserve"> (14)</w:t>
+              <w:t>B. vulgatus (14)</w:t>
             </w:r>
           </w:p>
         </w:tc>
@@ -22072,21 +19008,7 @@
               <w:rPr>
                 <w:rFonts w:ascii="Times New Roman" w:hAnsi="Times New Roman" w:cs="Times New Roman"/>
               </w:rPr>
-              <w:t xml:space="preserve">B. </w:t>
-            </w:r>
-            <w:proofErr w:type="spellStart"/>
-            <w:r>
-              <w:rPr>
-                <w:rFonts w:ascii="Times New Roman" w:hAnsi="Times New Roman" w:cs="Times New Roman"/>
-              </w:rPr>
-              <w:t>vulgatus</w:t>
-            </w:r>
-            <w:proofErr w:type="spellEnd"/>
-            <w:r>
-              <w:rPr>
-                <w:rFonts w:ascii="Times New Roman" w:hAnsi="Times New Roman" w:cs="Times New Roman"/>
-              </w:rPr>
-              <w:t xml:space="preserve"> (16)</w:t>
+              <w:t>B. vulgatus (16)</w:t>
             </w:r>
           </w:p>
         </w:tc>
@@ -22178,21 +19100,7 @@
               <w:rPr>
                 <w:rFonts w:ascii="Times New Roman" w:hAnsi="Times New Roman" w:cs="Times New Roman"/>
               </w:rPr>
-              <w:t xml:space="preserve">B. </w:t>
-            </w:r>
-            <w:proofErr w:type="spellStart"/>
-            <w:r>
-              <w:rPr>
-                <w:rFonts w:ascii="Times New Roman" w:hAnsi="Times New Roman" w:cs="Times New Roman"/>
-              </w:rPr>
-              <w:t>vulgatus</w:t>
-            </w:r>
-            <w:proofErr w:type="spellEnd"/>
-            <w:r>
-              <w:rPr>
-                <w:rFonts w:ascii="Times New Roman" w:hAnsi="Times New Roman" w:cs="Times New Roman"/>
-              </w:rPr>
-              <w:t xml:space="preserve"> (18)</w:t>
+              <w:t>B. vulgatus (18)</w:t>
             </w:r>
           </w:p>
         </w:tc>
@@ -22284,21 +19192,7 @@
               <w:rPr>
                 <w:rFonts w:ascii="Times New Roman" w:hAnsi="Times New Roman" w:cs="Times New Roman"/>
               </w:rPr>
-              <w:t xml:space="preserve">B. </w:t>
-            </w:r>
-            <w:proofErr w:type="spellStart"/>
-            <w:r>
-              <w:rPr>
-                <w:rFonts w:ascii="Times New Roman" w:hAnsi="Times New Roman" w:cs="Times New Roman"/>
-              </w:rPr>
-              <w:t>xylanisolvens</w:t>
-            </w:r>
-            <w:proofErr w:type="spellEnd"/>
-            <w:r>
-              <w:rPr>
-                <w:rFonts w:ascii="Times New Roman" w:hAnsi="Times New Roman" w:cs="Times New Roman"/>
-              </w:rPr>
-              <w:t xml:space="preserve"> (10)</w:t>
+              <w:t>B. xylanisolvens (10)</w:t>
             </w:r>
           </w:p>
         </w:tc>
@@ -22390,21 +19284,7 @@
               <w:rPr>
                 <w:rFonts w:ascii="Times New Roman" w:hAnsi="Times New Roman" w:cs="Times New Roman"/>
               </w:rPr>
-              <w:t xml:space="preserve">B. </w:t>
-            </w:r>
-            <w:proofErr w:type="spellStart"/>
-            <w:r>
-              <w:rPr>
-                <w:rFonts w:ascii="Times New Roman" w:hAnsi="Times New Roman" w:cs="Times New Roman"/>
-              </w:rPr>
-              <w:t>xylanisolvens</w:t>
-            </w:r>
-            <w:proofErr w:type="spellEnd"/>
-            <w:r>
-              <w:rPr>
-                <w:rFonts w:ascii="Times New Roman" w:hAnsi="Times New Roman" w:cs="Times New Roman"/>
-              </w:rPr>
-              <w:t xml:space="preserve"> (12)</w:t>
+              <w:t>B. xylanisolvens (12)</w:t>
             </w:r>
           </w:p>
         </w:tc>
@@ -22496,21 +19376,7 @@
               <w:rPr>
                 <w:rFonts w:ascii="Times New Roman" w:hAnsi="Times New Roman" w:cs="Times New Roman"/>
               </w:rPr>
-              <w:t xml:space="preserve">B. </w:t>
-            </w:r>
-            <w:proofErr w:type="spellStart"/>
-            <w:r>
-              <w:rPr>
-                <w:rFonts w:ascii="Times New Roman" w:hAnsi="Times New Roman" w:cs="Times New Roman"/>
-              </w:rPr>
-              <w:t>xylanisolvens</w:t>
-            </w:r>
-            <w:proofErr w:type="spellEnd"/>
-            <w:r>
-              <w:rPr>
-                <w:rFonts w:ascii="Times New Roman" w:hAnsi="Times New Roman" w:cs="Times New Roman"/>
-              </w:rPr>
-              <w:t xml:space="preserve"> (14)</w:t>
+              <w:t>B. xylanisolvens (14)</w:t>
             </w:r>
           </w:p>
         </w:tc>
@@ -22602,21 +19468,7 @@
               <w:rPr>
                 <w:rFonts w:ascii="Times New Roman" w:hAnsi="Times New Roman" w:cs="Times New Roman"/>
               </w:rPr>
-              <w:t xml:space="preserve">B. </w:t>
-            </w:r>
-            <w:proofErr w:type="spellStart"/>
-            <w:r>
-              <w:rPr>
-                <w:rFonts w:ascii="Times New Roman" w:hAnsi="Times New Roman" w:cs="Times New Roman"/>
-              </w:rPr>
-              <w:t>xylanisolvens</w:t>
-            </w:r>
-            <w:proofErr w:type="spellEnd"/>
-            <w:r>
-              <w:rPr>
-                <w:rFonts w:ascii="Times New Roman" w:hAnsi="Times New Roman" w:cs="Times New Roman"/>
-              </w:rPr>
-              <w:t xml:space="preserve"> (16)</w:t>
+              <w:t>B. xylanisolvens (16)</w:t>
             </w:r>
           </w:p>
         </w:tc>
@@ -22708,21 +19560,7 @@
               <w:rPr>
                 <w:rFonts w:ascii="Times New Roman" w:hAnsi="Times New Roman" w:cs="Times New Roman"/>
               </w:rPr>
-              <w:t xml:space="preserve">B. </w:t>
-            </w:r>
-            <w:proofErr w:type="spellStart"/>
-            <w:r>
-              <w:rPr>
-                <w:rFonts w:ascii="Times New Roman" w:hAnsi="Times New Roman" w:cs="Times New Roman"/>
-              </w:rPr>
-              <w:t>xylanisolvens</w:t>
-            </w:r>
-            <w:proofErr w:type="spellEnd"/>
-            <w:r>
-              <w:rPr>
-                <w:rFonts w:ascii="Times New Roman" w:hAnsi="Times New Roman" w:cs="Times New Roman"/>
-              </w:rPr>
-              <w:t xml:space="preserve"> (18)</w:t>
+              <w:t>B. xylanisolvens (18)</w:t>
             </w:r>
           </w:p>
         </w:tc>
@@ -22814,21 +19652,7 @@
               <w:rPr>
                 <w:rFonts w:ascii="Times New Roman" w:hAnsi="Times New Roman" w:cs="Times New Roman"/>
               </w:rPr>
-              <w:t xml:space="preserve">D. </w:t>
-            </w:r>
-            <w:proofErr w:type="spellStart"/>
-            <w:r>
-              <w:rPr>
-                <w:rFonts w:ascii="Times New Roman" w:hAnsi="Times New Roman" w:cs="Times New Roman"/>
-              </w:rPr>
-              <w:t>invisus</w:t>
-            </w:r>
-            <w:proofErr w:type="spellEnd"/>
-            <w:r>
-              <w:rPr>
-                <w:rFonts w:ascii="Times New Roman" w:hAnsi="Times New Roman" w:cs="Times New Roman"/>
-              </w:rPr>
-              <w:t xml:space="preserve"> (10)</w:t>
+              <w:t>D. invisus (10)</w:t>
             </w:r>
           </w:p>
         </w:tc>
@@ -22920,21 +19744,7 @@
               <w:rPr>
                 <w:rFonts w:ascii="Times New Roman" w:hAnsi="Times New Roman" w:cs="Times New Roman"/>
               </w:rPr>
-              <w:t xml:space="preserve">D. </w:t>
-            </w:r>
-            <w:proofErr w:type="spellStart"/>
-            <w:r>
-              <w:rPr>
-                <w:rFonts w:ascii="Times New Roman" w:hAnsi="Times New Roman" w:cs="Times New Roman"/>
-              </w:rPr>
-              <w:t>invisus</w:t>
-            </w:r>
-            <w:proofErr w:type="spellEnd"/>
-            <w:r>
-              <w:rPr>
-                <w:rFonts w:ascii="Times New Roman" w:hAnsi="Times New Roman" w:cs="Times New Roman"/>
-              </w:rPr>
-              <w:t xml:space="preserve"> (12)</w:t>
+              <w:t>D. invisus (12)</w:t>
             </w:r>
           </w:p>
         </w:tc>
@@ -23026,21 +19836,7 @@
               <w:rPr>
                 <w:rFonts w:ascii="Times New Roman" w:hAnsi="Times New Roman" w:cs="Times New Roman"/>
               </w:rPr>
-              <w:t xml:space="preserve">D. </w:t>
-            </w:r>
-            <w:proofErr w:type="spellStart"/>
-            <w:r>
-              <w:rPr>
-                <w:rFonts w:ascii="Times New Roman" w:hAnsi="Times New Roman" w:cs="Times New Roman"/>
-              </w:rPr>
-              <w:t>invisus</w:t>
-            </w:r>
-            <w:proofErr w:type="spellEnd"/>
-            <w:r>
-              <w:rPr>
-                <w:rFonts w:ascii="Times New Roman" w:hAnsi="Times New Roman" w:cs="Times New Roman"/>
-              </w:rPr>
-              <w:t xml:space="preserve"> (14)</w:t>
+              <w:t>D. invisus (14)</w:t>
             </w:r>
           </w:p>
         </w:tc>
@@ -23132,21 +19928,7 @@
               <w:rPr>
                 <w:rFonts w:ascii="Times New Roman" w:hAnsi="Times New Roman" w:cs="Times New Roman"/>
               </w:rPr>
-              <w:t xml:space="preserve">D. </w:t>
-            </w:r>
-            <w:proofErr w:type="spellStart"/>
-            <w:r>
-              <w:rPr>
-                <w:rFonts w:ascii="Times New Roman" w:hAnsi="Times New Roman" w:cs="Times New Roman"/>
-              </w:rPr>
-              <w:t>invisus</w:t>
-            </w:r>
-            <w:proofErr w:type="spellEnd"/>
-            <w:r>
-              <w:rPr>
-                <w:rFonts w:ascii="Times New Roman" w:hAnsi="Times New Roman" w:cs="Times New Roman"/>
-              </w:rPr>
-              <w:t xml:space="preserve"> (16)</w:t>
+              <w:t>D. invisus (16)</w:t>
             </w:r>
           </w:p>
         </w:tc>
@@ -23238,21 +20020,7 @@
               <w:rPr>
                 <w:rFonts w:ascii="Times New Roman" w:hAnsi="Times New Roman" w:cs="Times New Roman"/>
               </w:rPr>
-              <w:t xml:space="preserve">D. </w:t>
-            </w:r>
-            <w:proofErr w:type="spellStart"/>
-            <w:r>
-              <w:rPr>
-                <w:rFonts w:ascii="Times New Roman" w:hAnsi="Times New Roman" w:cs="Times New Roman"/>
-              </w:rPr>
-              <w:t>invisus</w:t>
-            </w:r>
-            <w:proofErr w:type="spellEnd"/>
-            <w:r>
-              <w:rPr>
-                <w:rFonts w:ascii="Times New Roman" w:hAnsi="Times New Roman" w:cs="Times New Roman"/>
-              </w:rPr>
-              <w:t xml:space="preserve"> (18)</w:t>
+              <w:t>D. invisus (18)</w:t>
             </w:r>
           </w:p>
         </w:tc>
@@ -23344,21 +20112,7 @@
               <w:rPr>
                 <w:rFonts w:ascii="Times New Roman" w:hAnsi="Times New Roman" w:cs="Times New Roman"/>
               </w:rPr>
-              <w:t xml:space="preserve">E. </w:t>
-            </w:r>
-            <w:proofErr w:type="spellStart"/>
-            <w:r>
-              <w:rPr>
-                <w:rFonts w:ascii="Times New Roman" w:hAnsi="Times New Roman" w:cs="Times New Roman"/>
-              </w:rPr>
-              <w:t>eligens</w:t>
-            </w:r>
-            <w:proofErr w:type="spellEnd"/>
-            <w:r>
-              <w:rPr>
-                <w:rFonts w:ascii="Times New Roman" w:hAnsi="Times New Roman" w:cs="Times New Roman"/>
-              </w:rPr>
-              <w:t xml:space="preserve"> (10)</w:t>
+              <w:t>E. eligens (10)</w:t>
             </w:r>
           </w:p>
         </w:tc>
@@ -23450,21 +20204,7 @@
               <w:rPr>
                 <w:rFonts w:ascii="Times New Roman" w:hAnsi="Times New Roman" w:cs="Times New Roman"/>
               </w:rPr>
-              <w:t xml:space="preserve">E. </w:t>
-            </w:r>
-            <w:proofErr w:type="spellStart"/>
-            <w:r>
-              <w:rPr>
-                <w:rFonts w:ascii="Times New Roman" w:hAnsi="Times New Roman" w:cs="Times New Roman"/>
-              </w:rPr>
-              <w:t>eligens</w:t>
-            </w:r>
-            <w:proofErr w:type="spellEnd"/>
-            <w:r>
-              <w:rPr>
-                <w:rFonts w:ascii="Times New Roman" w:hAnsi="Times New Roman" w:cs="Times New Roman"/>
-              </w:rPr>
-              <w:t xml:space="preserve"> (12)</w:t>
+              <w:t>E. eligens (12)</w:t>
             </w:r>
           </w:p>
         </w:tc>
@@ -23556,21 +20296,7 @@
               <w:rPr>
                 <w:rFonts w:ascii="Times New Roman" w:hAnsi="Times New Roman" w:cs="Times New Roman"/>
               </w:rPr>
-              <w:t xml:space="preserve">E. </w:t>
-            </w:r>
-            <w:proofErr w:type="spellStart"/>
-            <w:r>
-              <w:rPr>
-                <w:rFonts w:ascii="Times New Roman" w:hAnsi="Times New Roman" w:cs="Times New Roman"/>
-              </w:rPr>
-              <w:t>eligens</w:t>
-            </w:r>
-            <w:proofErr w:type="spellEnd"/>
-            <w:r>
-              <w:rPr>
-                <w:rFonts w:ascii="Times New Roman" w:hAnsi="Times New Roman" w:cs="Times New Roman"/>
-              </w:rPr>
-              <w:t xml:space="preserve"> (14)</w:t>
+              <w:t>E. eligens (14)</w:t>
             </w:r>
           </w:p>
         </w:tc>
@@ -23662,21 +20388,7 @@
               <w:rPr>
                 <w:rFonts w:ascii="Times New Roman" w:hAnsi="Times New Roman" w:cs="Times New Roman"/>
               </w:rPr>
-              <w:t xml:space="preserve">E. </w:t>
-            </w:r>
-            <w:proofErr w:type="spellStart"/>
-            <w:r>
-              <w:rPr>
-                <w:rFonts w:ascii="Times New Roman" w:hAnsi="Times New Roman" w:cs="Times New Roman"/>
-              </w:rPr>
-              <w:t>eligens</w:t>
-            </w:r>
-            <w:proofErr w:type="spellEnd"/>
-            <w:r>
-              <w:rPr>
-                <w:rFonts w:ascii="Times New Roman" w:hAnsi="Times New Roman" w:cs="Times New Roman"/>
-              </w:rPr>
-              <w:t xml:space="preserve"> (16)</w:t>
+              <w:t>E. eligens (16)</w:t>
             </w:r>
           </w:p>
         </w:tc>
@@ -23768,21 +20480,7 @@
               <w:rPr>
                 <w:rFonts w:ascii="Times New Roman" w:hAnsi="Times New Roman" w:cs="Times New Roman"/>
               </w:rPr>
-              <w:t xml:space="preserve">E. </w:t>
-            </w:r>
-            <w:proofErr w:type="spellStart"/>
-            <w:r>
-              <w:rPr>
-                <w:rFonts w:ascii="Times New Roman" w:hAnsi="Times New Roman" w:cs="Times New Roman"/>
-              </w:rPr>
-              <w:t>eligens</w:t>
-            </w:r>
-            <w:proofErr w:type="spellEnd"/>
-            <w:r>
-              <w:rPr>
-                <w:rFonts w:ascii="Times New Roman" w:hAnsi="Times New Roman" w:cs="Times New Roman"/>
-              </w:rPr>
-              <w:t xml:space="preserve"> (18)</w:t>
+              <w:t>E. eligens (18)</w:t>
             </w:r>
           </w:p>
         </w:tc>
@@ -23874,21 +20572,7 @@
               <w:rPr>
                 <w:rFonts w:ascii="Times New Roman" w:hAnsi="Times New Roman" w:cs="Times New Roman"/>
               </w:rPr>
-              <w:t xml:space="preserve">E. </w:t>
-            </w:r>
-            <w:proofErr w:type="spellStart"/>
-            <w:r>
-              <w:rPr>
-                <w:rFonts w:ascii="Times New Roman" w:hAnsi="Times New Roman" w:cs="Times New Roman"/>
-              </w:rPr>
-              <w:t>rectale</w:t>
-            </w:r>
-            <w:proofErr w:type="spellEnd"/>
-            <w:r>
-              <w:rPr>
-                <w:rFonts w:ascii="Times New Roman" w:hAnsi="Times New Roman" w:cs="Times New Roman"/>
-              </w:rPr>
-              <w:t xml:space="preserve"> (10)</w:t>
+              <w:t>E. rectale (10)</w:t>
             </w:r>
           </w:p>
         </w:tc>
@@ -23980,21 +20664,7 @@
               <w:rPr>
                 <w:rFonts w:ascii="Times New Roman" w:hAnsi="Times New Roman" w:cs="Times New Roman"/>
               </w:rPr>
-              <w:t xml:space="preserve">E. </w:t>
-            </w:r>
-            <w:proofErr w:type="spellStart"/>
-            <w:r>
-              <w:rPr>
-                <w:rFonts w:ascii="Times New Roman" w:hAnsi="Times New Roman" w:cs="Times New Roman"/>
-              </w:rPr>
-              <w:t>rectale</w:t>
-            </w:r>
-            <w:proofErr w:type="spellEnd"/>
-            <w:r>
-              <w:rPr>
-                <w:rFonts w:ascii="Times New Roman" w:hAnsi="Times New Roman" w:cs="Times New Roman"/>
-              </w:rPr>
-              <w:t xml:space="preserve"> (12)</w:t>
+              <w:t>E. rectale (12)</w:t>
             </w:r>
           </w:p>
         </w:tc>
@@ -24086,21 +20756,7 @@
               <w:rPr>
                 <w:rFonts w:ascii="Times New Roman" w:hAnsi="Times New Roman" w:cs="Times New Roman"/>
               </w:rPr>
-              <w:t xml:space="preserve">E. </w:t>
-            </w:r>
-            <w:proofErr w:type="spellStart"/>
-            <w:r>
-              <w:rPr>
-                <w:rFonts w:ascii="Times New Roman" w:hAnsi="Times New Roman" w:cs="Times New Roman"/>
-              </w:rPr>
-              <w:t>rectale</w:t>
-            </w:r>
-            <w:proofErr w:type="spellEnd"/>
-            <w:r>
-              <w:rPr>
-                <w:rFonts w:ascii="Times New Roman" w:hAnsi="Times New Roman" w:cs="Times New Roman"/>
-              </w:rPr>
-              <w:t xml:space="preserve"> (14)</w:t>
+              <w:t>E. rectale (14)</w:t>
             </w:r>
           </w:p>
         </w:tc>
@@ -24192,21 +20848,7 @@
               <w:rPr>
                 <w:rFonts w:ascii="Times New Roman" w:hAnsi="Times New Roman" w:cs="Times New Roman"/>
               </w:rPr>
-              <w:t xml:space="preserve">E. </w:t>
-            </w:r>
-            <w:proofErr w:type="spellStart"/>
-            <w:r>
-              <w:rPr>
-                <w:rFonts w:ascii="Times New Roman" w:hAnsi="Times New Roman" w:cs="Times New Roman"/>
-              </w:rPr>
-              <w:t>rectale</w:t>
-            </w:r>
-            <w:proofErr w:type="spellEnd"/>
-            <w:r>
-              <w:rPr>
-                <w:rFonts w:ascii="Times New Roman" w:hAnsi="Times New Roman" w:cs="Times New Roman"/>
-              </w:rPr>
-              <w:t xml:space="preserve"> (16)</w:t>
+              <w:t>E. rectale (16)</w:t>
             </w:r>
           </w:p>
         </w:tc>
@@ -24298,21 +20940,7 @@
               <w:rPr>
                 <w:rFonts w:ascii="Times New Roman" w:hAnsi="Times New Roman" w:cs="Times New Roman"/>
               </w:rPr>
-              <w:t xml:space="preserve">E. </w:t>
-            </w:r>
-            <w:proofErr w:type="spellStart"/>
-            <w:r>
-              <w:rPr>
-                <w:rFonts w:ascii="Times New Roman" w:hAnsi="Times New Roman" w:cs="Times New Roman"/>
-              </w:rPr>
-              <w:t>rectale</w:t>
-            </w:r>
-            <w:proofErr w:type="spellEnd"/>
-            <w:r>
-              <w:rPr>
-                <w:rFonts w:ascii="Times New Roman" w:hAnsi="Times New Roman" w:cs="Times New Roman"/>
-              </w:rPr>
-              <w:t xml:space="preserve"> (18)</w:t>
+              <w:t>E. rectale (18)</w:t>
             </w:r>
           </w:p>
         </w:tc>
@@ -24405,21 +21033,7 @@
                 <w:rFonts w:ascii="Times New Roman" w:hAnsi="Times New Roman" w:cs="Times New Roman"/>
               </w:rPr>
               <w:lastRenderedPageBreak/>
-              <w:t xml:space="preserve">F. </w:t>
-            </w:r>
-            <w:proofErr w:type="spellStart"/>
-            <w:r>
-              <w:rPr>
-                <w:rFonts w:ascii="Times New Roman" w:hAnsi="Times New Roman" w:cs="Times New Roman"/>
-              </w:rPr>
-              <w:t>prausnitzii</w:t>
-            </w:r>
-            <w:proofErr w:type="spellEnd"/>
-            <w:r>
-              <w:rPr>
-                <w:rFonts w:ascii="Times New Roman" w:hAnsi="Times New Roman" w:cs="Times New Roman"/>
-              </w:rPr>
-              <w:t xml:space="preserve"> (10)</w:t>
+              <w:t>F. prausnitzii (10)</w:t>
             </w:r>
           </w:p>
         </w:tc>
@@ -24511,21 +21125,7 @@
               <w:rPr>
                 <w:rFonts w:ascii="Times New Roman" w:hAnsi="Times New Roman" w:cs="Times New Roman"/>
               </w:rPr>
-              <w:t xml:space="preserve">F. </w:t>
-            </w:r>
-            <w:proofErr w:type="spellStart"/>
-            <w:r>
-              <w:rPr>
-                <w:rFonts w:ascii="Times New Roman" w:hAnsi="Times New Roman" w:cs="Times New Roman"/>
-              </w:rPr>
-              <w:t>prausnitzii</w:t>
-            </w:r>
-            <w:proofErr w:type="spellEnd"/>
-            <w:r>
-              <w:rPr>
-                <w:rFonts w:ascii="Times New Roman" w:hAnsi="Times New Roman" w:cs="Times New Roman"/>
-              </w:rPr>
-              <w:t xml:space="preserve"> (12)</w:t>
+              <w:t>F. prausnitzii (12)</w:t>
             </w:r>
           </w:p>
         </w:tc>
@@ -24617,21 +21217,7 @@
               <w:rPr>
                 <w:rFonts w:ascii="Times New Roman" w:hAnsi="Times New Roman" w:cs="Times New Roman"/>
               </w:rPr>
-              <w:t xml:space="preserve">F. </w:t>
-            </w:r>
-            <w:proofErr w:type="spellStart"/>
-            <w:r>
-              <w:rPr>
-                <w:rFonts w:ascii="Times New Roman" w:hAnsi="Times New Roman" w:cs="Times New Roman"/>
-              </w:rPr>
-              <w:t>prausnitzii</w:t>
-            </w:r>
-            <w:proofErr w:type="spellEnd"/>
-            <w:r>
-              <w:rPr>
-                <w:rFonts w:ascii="Times New Roman" w:hAnsi="Times New Roman" w:cs="Times New Roman"/>
-              </w:rPr>
-              <w:t xml:space="preserve"> (14)</w:t>
+              <w:t>F. prausnitzii (14)</w:t>
             </w:r>
           </w:p>
         </w:tc>
@@ -24723,21 +21309,7 @@
               <w:rPr>
                 <w:rFonts w:ascii="Times New Roman" w:hAnsi="Times New Roman" w:cs="Times New Roman"/>
               </w:rPr>
-              <w:t xml:space="preserve">F. </w:t>
-            </w:r>
-            <w:proofErr w:type="spellStart"/>
-            <w:r>
-              <w:rPr>
-                <w:rFonts w:ascii="Times New Roman" w:hAnsi="Times New Roman" w:cs="Times New Roman"/>
-              </w:rPr>
-              <w:t>prausnitzii</w:t>
-            </w:r>
-            <w:proofErr w:type="spellEnd"/>
-            <w:r>
-              <w:rPr>
-                <w:rFonts w:ascii="Times New Roman" w:hAnsi="Times New Roman" w:cs="Times New Roman"/>
-              </w:rPr>
-              <w:t xml:space="preserve"> (16)</w:t>
+              <w:t>F. prausnitzii (16)</w:t>
             </w:r>
           </w:p>
         </w:tc>
@@ -24829,21 +21401,7 @@
               <w:rPr>
                 <w:rFonts w:ascii="Times New Roman" w:hAnsi="Times New Roman" w:cs="Times New Roman"/>
               </w:rPr>
-              <w:t xml:space="preserve">F. </w:t>
-            </w:r>
-            <w:proofErr w:type="spellStart"/>
-            <w:r>
-              <w:rPr>
-                <w:rFonts w:ascii="Times New Roman" w:hAnsi="Times New Roman" w:cs="Times New Roman"/>
-              </w:rPr>
-              <w:t>prausnitzii</w:t>
-            </w:r>
-            <w:proofErr w:type="spellEnd"/>
-            <w:r>
-              <w:rPr>
-                <w:rFonts w:ascii="Times New Roman" w:hAnsi="Times New Roman" w:cs="Times New Roman"/>
-              </w:rPr>
-              <w:t xml:space="preserve"> (18)</w:t>
+              <w:t>F. prausnitzii (18)</w:t>
             </w:r>
           </w:p>
         </w:tc>
@@ -24931,19 +21489,11 @@
                 <w:rFonts w:ascii="Times New Roman" w:hAnsi="Times New Roman" w:cs="Times New Roman"/>
               </w:rPr>
             </w:pPr>
-            <w:proofErr w:type="spellStart"/>
-            <w:r>
-              <w:rPr>
-                <w:rFonts w:ascii="Times New Roman" w:hAnsi="Times New Roman" w:cs="Times New Roman"/>
-              </w:rPr>
-              <w:t>Oscillibacter</w:t>
-            </w:r>
-            <w:proofErr w:type="spellEnd"/>
-            <w:r>
-              <w:rPr>
-                <w:rFonts w:ascii="Times New Roman" w:hAnsi="Times New Roman" w:cs="Times New Roman"/>
-              </w:rPr>
-              <w:t xml:space="preserve"> sp. (10)</w:t>
+            <w:r>
+              <w:rPr>
+                <w:rFonts w:ascii="Times New Roman" w:hAnsi="Times New Roman" w:cs="Times New Roman"/>
+              </w:rPr>
+              <w:t>Oscillibacter sp. (10)</w:t>
             </w:r>
           </w:p>
         </w:tc>
@@ -25031,19 +21581,11 @@
                 <w:rFonts w:ascii="Times New Roman" w:hAnsi="Times New Roman" w:cs="Times New Roman"/>
               </w:rPr>
             </w:pPr>
-            <w:proofErr w:type="spellStart"/>
-            <w:r>
-              <w:rPr>
-                <w:rFonts w:ascii="Times New Roman" w:hAnsi="Times New Roman" w:cs="Times New Roman"/>
-              </w:rPr>
-              <w:t>Oscillibacter</w:t>
-            </w:r>
-            <w:proofErr w:type="spellEnd"/>
-            <w:r>
-              <w:rPr>
-                <w:rFonts w:ascii="Times New Roman" w:hAnsi="Times New Roman" w:cs="Times New Roman"/>
-              </w:rPr>
-              <w:t xml:space="preserve"> sp. (12)</w:t>
+            <w:r>
+              <w:rPr>
+                <w:rFonts w:ascii="Times New Roman" w:hAnsi="Times New Roman" w:cs="Times New Roman"/>
+              </w:rPr>
+              <w:t>Oscillibacter sp. (12)</w:t>
             </w:r>
           </w:p>
         </w:tc>
@@ -25131,19 +21673,11 @@
                 <w:rFonts w:ascii="Times New Roman" w:hAnsi="Times New Roman" w:cs="Times New Roman"/>
               </w:rPr>
             </w:pPr>
-            <w:proofErr w:type="spellStart"/>
-            <w:r>
-              <w:rPr>
-                <w:rFonts w:ascii="Times New Roman" w:hAnsi="Times New Roman" w:cs="Times New Roman"/>
-              </w:rPr>
-              <w:t>Oscillibacter</w:t>
-            </w:r>
-            <w:proofErr w:type="spellEnd"/>
-            <w:r>
-              <w:rPr>
-                <w:rFonts w:ascii="Times New Roman" w:hAnsi="Times New Roman" w:cs="Times New Roman"/>
-              </w:rPr>
-              <w:t xml:space="preserve"> sp. (14)</w:t>
+            <w:r>
+              <w:rPr>
+                <w:rFonts w:ascii="Times New Roman" w:hAnsi="Times New Roman" w:cs="Times New Roman"/>
+              </w:rPr>
+              <w:t>Oscillibacter sp. (14)</w:t>
             </w:r>
           </w:p>
         </w:tc>
@@ -25231,19 +21765,11 @@
                 <w:rFonts w:ascii="Times New Roman" w:hAnsi="Times New Roman" w:cs="Times New Roman"/>
               </w:rPr>
             </w:pPr>
-            <w:proofErr w:type="spellStart"/>
-            <w:r>
-              <w:rPr>
-                <w:rFonts w:ascii="Times New Roman" w:hAnsi="Times New Roman" w:cs="Times New Roman"/>
-              </w:rPr>
-              <w:t>Oscillibacter</w:t>
-            </w:r>
-            <w:proofErr w:type="spellEnd"/>
-            <w:r>
-              <w:rPr>
-                <w:rFonts w:ascii="Times New Roman" w:hAnsi="Times New Roman" w:cs="Times New Roman"/>
-              </w:rPr>
-              <w:t xml:space="preserve"> sp. (16)</w:t>
+            <w:r>
+              <w:rPr>
+                <w:rFonts w:ascii="Times New Roman" w:hAnsi="Times New Roman" w:cs="Times New Roman"/>
+              </w:rPr>
+              <w:t>Oscillibacter sp. (16)</w:t>
             </w:r>
           </w:p>
         </w:tc>
@@ -25331,19 +21857,11 @@
                 <w:rFonts w:ascii="Times New Roman" w:hAnsi="Times New Roman" w:cs="Times New Roman"/>
               </w:rPr>
             </w:pPr>
-            <w:proofErr w:type="spellStart"/>
-            <w:r>
-              <w:rPr>
-                <w:rFonts w:ascii="Times New Roman" w:hAnsi="Times New Roman" w:cs="Times New Roman"/>
-              </w:rPr>
-              <w:t>Oscillibacter</w:t>
-            </w:r>
-            <w:proofErr w:type="spellEnd"/>
-            <w:r>
-              <w:rPr>
-                <w:rFonts w:ascii="Times New Roman" w:hAnsi="Times New Roman" w:cs="Times New Roman"/>
-              </w:rPr>
-              <w:t xml:space="preserve"> sp. (18)</w:t>
+            <w:r>
+              <w:rPr>
+                <w:rFonts w:ascii="Times New Roman" w:hAnsi="Times New Roman" w:cs="Times New Roman"/>
+              </w:rPr>
+              <w:t>Oscillibacter sp. (18)</w:t>
             </w:r>
           </w:p>
         </w:tc>
@@ -25435,21 +21953,7 @@
               <w:rPr>
                 <w:rFonts w:ascii="Times New Roman" w:hAnsi="Times New Roman" w:cs="Times New Roman"/>
               </w:rPr>
-              <w:t xml:space="preserve">O. </w:t>
-            </w:r>
-            <w:proofErr w:type="spellStart"/>
-            <w:r>
-              <w:rPr>
-                <w:rFonts w:ascii="Times New Roman" w:hAnsi="Times New Roman" w:cs="Times New Roman"/>
-              </w:rPr>
-              <w:t>splanchnicus</w:t>
-            </w:r>
-            <w:proofErr w:type="spellEnd"/>
-            <w:r>
-              <w:rPr>
-                <w:rFonts w:ascii="Times New Roman" w:hAnsi="Times New Roman" w:cs="Times New Roman"/>
-              </w:rPr>
-              <w:t xml:space="preserve"> (10)</w:t>
+              <w:t>O. splanchnicus (10)</w:t>
             </w:r>
           </w:p>
         </w:tc>
@@ -25541,21 +22045,7 @@
               <w:rPr>
                 <w:rFonts w:ascii="Times New Roman" w:hAnsi="Times New Roman" w:cs="Times New Roman"/>
               </w:rPr>
-              <w:t xml:space="preserve">O. </w:t>
-            </w:r>
-            <w:proofErr w:type="spellStart"/>
-            <w:r>
-              <w:rPr>
-                <w:rFonts w:ascii="Times New Roman" w:hAnsi="Times New Roman" w:cs="Times New Roman"/>
-              </w:rPr>
-              <w:t>splanchnicus</w:t>
-            </w:r>
-            <w:proofErr w:type="spellEnd"/>
-            <w:r>
-              <w:rPr>
-                <w:rFonts w:ascii="Times New Roman" w:hAnsi="Times New Roman" w:cs="Times New Roman"/>
-              </w:rPr>
-              <w:t xml:space="preserve"> (12)</w:t>
+              <w:t>O. splanchnicus (12)</w:t>
             </w:r>
           </w:p>
         </w:tc>
@@ -25647,21 +22137,7 @@
               <w:rPr>
                 <w:rFonts w:ascii="Times New Roman" w:hAnsi="Times New Roman" w:cs="Times New Roman"/>
               </w:rPr>
-              <w:t xml:space="preserve">O. </w:t>
-            </w:r>
-            <w:proofErr w:type="spellStart"/>
-            <w:r>
-              <w:rPr>
-                <w:rFonts w:ascii="Times New Roman" w:hAnsi="Times New Roman" w:cs="Times New Roman"/>
-              </w:rPr>
-              <w:t>splanchnicus</w:t>
-            </w:r>
-            <w:proofErr w:type="spellEnd"/>
-            <w:r>
-              <w:rPr>
-                <w:rFonts w:ascii="Times New Roman" w:hAnsi="Times New Roman" w:cs="Times New Roman"/>
-              </w:rPr>
-              <w:t xml:space="preserve"> (14)</w:t>
+              <w:t>O. splanchnicus (14)</w:t>
             </w:r>
           </w:p>
         </w:tc>
@@ -25753,21 +22229,7 @@
               <w:rPr>
                 <w:rFonts w:ascii="Times New Roman" w:hAnsi="Times New Roman" w:cs="Times New Roman"/>
               </w:rPr>
-              <w:t xml:space="preserve">O. </w:t>
-            </w:r>
-            <w:proofErr w:type="spellStart"/>
-            <w:r>
-              <w:rPr>
-                <w:rFonts w:ascii="Times New Roman" w:hAnsi="Times New Roman" w:cs="Times New Roman"/>
-              </w:rPr>
-              <w:t>splanchnicus</w:t>
-            </w:r>
-            <w:proofErr w:type="spellEnd"/>
-            <w:r>
-              <w:rPr>
-                <w:rFonts w:ascii="Times New Roman" w:hAnsi="Times New Roman" w:cs="Times New Roman"/>
-              </w:rPr>
-              <w:t xml:space="preserve"> (16)</w:t>
+              <w:t>O. splanchnicus (16)</w:t>
             </w:r>
           </w:p>
         </w:tc>
@@ -25859,21 +22321,7 @@
               <w:rPr>
                 <w:rFonts w:ascii="Times New Roman" w:hAnsi="Times New Roman" w:cs="Times New Roman"/>
               </w:rPr>
-              <w:t xml:space="preserve">O. </w:t>
-            </w:r>
-            <w:proofErr w:type="spellStart"/>
-            <w:r>
-              <w:rPr>
-                <w:rFonts w:ascii="Times New Roman" w:hAnsi="Times New Roman" w:cs="Times New Roman"/>
-              </w:rPr>
-              <w:t>splanchnicus</w:t>
-            </w:r>
-            <w:proofErr w:type="spellEnd"/>
-            <w:r>
-              <w:rPr>
-                <w:rFonts w:ascii="Times New Roman" w:hAnsi="Times New Roman" w:cs="Times New Roman"/>
-              </w:rPr>
-              <w:t xml:space="preserve"> (18)</w:t>
+              <w:t>O. splanchnicus (18)</w:t>
             </w:r>
           </w:p>
         </w:tc>
@@ -25965,21 +22413,7 @@
               <w:rPr>
                 <w:rFonts w:ascii="Times New Roman" w:hAnsi="Times New Roman" w:cs="Times New Roman"/>
               </w:rPr>
-              <w:t xml:space="preserve">P. </w:t>
-            </w:r>
-            <w:proofErr w:type="spellStart"/>
-            <w:r>
-              <w:rPr>
-                <w:rFonts w:ascii="Times New Roman" w:hAnsi="Times New Roman" w:cs="Times New Roman"/>
-              </w:rPr>
-              <w:t>copri</w:t>
-            </w:r>
-            <w:proofErr w:type="spellEnd"/>
-            <w:r>
-              <w:rPr>
-                <w:rFonts w:ascii="Times New Roman" w:hAnsi="Times New Roman" w:cs="Times New Roman"/>
-              </w:rPr>
-              <w:t xml:space="preserve"> (10)</w:t>
+              <w:t>P. copri (10)</w:t>
             </w:r>
           </w:p>
         </w:tc>
@@ -26071,21 +22505,7 @@
               <w:rPr>
                 <w:rFonts w:ascii="Times New Roman" w:hAnsi="Times New Roman" w:cs="Times New Roman"/>
               </w:rPr>
-              <w:t xml:space="preserve">P. </w:t>
-            </w:r>
-            <w:proofErr w:type="spellStart"/>
-            <w:r>
-              <w:rPr>
-                <w:rFonts w:ascii="Times New Roman" w:hAnsi="Times New Roman" w:cs="Times New Roman"/>
-              </w:rPr>
-              <w:t>copri</w:t>
-            </w:r>
-            <w:proofErr w:type="spellEnd"/>
-            <w:r>
-              <w:rPr>
-                <w:rFonts w:ascii="Times New Roman" w:hAnsi="Times New Roman" w:cs="Times New Roman"/>
-              </w:rPr>
-              <w:t xml:space="preserve"> (12)</w:t>
+              <w:t>P. copri (12)</w:t>
             </w:r>
           </w:p>
         </w:tc>
@@ -26177,21 +22597,7 @@
               <w:rPr>
                 <w:rFonts w:ascii="Times New Roman" w:hAnsi="Times New Roman" w:cs="Times New Roman"/>
               </w:rPr>
-              <w:t xml:space="preserve">P. </w:t>
-            </w:r>
-            <w:proofErr w:type="spellStart"/>
-            <w:r>
-              <w:rPr>
-                <w:rFonts w:ascii="Times New Roman" w:hAnsi="Times New Roman" w:cs="Times New Roman"/>
-              </w:rPr>
-              <w:t>copri</w:t>
-            </w:r>
-            <w:proofErr w:type="spellEnd"/>
-            <w:r>
-              <w:rPr>
-                <w:rFonts w:ascii="Times New Roman" w:hAnsi="Times New Roman" w:cs="Times New Roman"/>
-              </w:rPr>
-              <w:t xml:space="preserve"> (14)</w:t>
+              <w:t>P. copri (14)</w:t>
             </w:r>
           </w:p>
         </w:tc>
@@ -26283,21 +22689,7 @@
               <w:rPr>
                 <w:rFonts w:ascii="Times New Roman" w:hAnsi="Times New Roman" w:cs="Times New Roman"/>
               </w:rPr>
-              <w:t xml:space="preserve">P. </w:t>
-            </w:r>
-            <w:proofErr w:type="spellStart"/>
-            <w:r>
-              <w:rPr>
-                <w:rFonts w:ascii="Times New Roman" w:hAnsi="Times New Roman" w:cs="Times New Roman"/>
-              </w:rPr>
-              <w:t>copri</w:t>
-            </w:r>
-            <w:proofErr w:type="spellEnd"/>
-            <w:r>
-              <w:rPr>
-                <w:rFonts w:ascii="Times New Roman" w:hAnsi="Times New Roman" w:cs="Times New Roman"/>
-              </w:rPr>
-              <w:t xml:space="preserve"> (16)</w:t>
+              <w:t>P. copri (16)</w:t>
             </w:r>
           </w:p>
         </w:tc>
@@ -26389,21 +22781,7 @@
               <w:rPr>
                 <w:rFonts w:ascii="Times New Roman" w:hAnsi="Times New Roman" w:cs="Times New Roman"/>
               </w:rPr>
-              <w:t xml:space="preserve">P. </w:t>
-            </w:r>
-            <w:proofErr w:type="spellStart"/>
-            <w:r>
-              <w:rPr>
-                <w:rFonts w:ascii="Times New Roman" w:hAnsi="Times New Roman" w:cs="Times New Roman"/>
-              </w:rPr>
-              <w:t>copri</w:t>
-            </w:r>
-            <w:proofErr w:type="spellEnd"/>
-            <w:r>
-              <w:rPr>
-                <w:rFonts w:ascii="Times New Roman" w:hAnsi="Times New Roman" w:cs="Times New Roman"/>
-              </w:rPr>
-              <w:t xml:space="preserve"> (18)</w:t>
+              <w:t>P. copri (18)</w:t>
             </w:r>
           </w:p>
         </w:tc>
@@ -26495,21 +22873,7 @@
               <w:rPr>
                 <w:rFonts w:ascii="Times New Roman" w:hAnsi="Times New Roman" w:cs="Times New Roman"/>
               </w:rPr>
-              <w:t xml:space="preserve">P. </w:t>
-            </w:r>
-            <w:proofErr w:type="spellStart"/>
-            <w:r>
-              <w:rPr>
-                <w:rFonts w:ascii="Times New Roman" w:hAnsi="Times New Roman" w:cs="Times New Roman"/>
-              </w:rPr>
-              <w:t>distasonis</w:t>
-            </w:r>
-            <w:proofErr w:type="spellEnd"/>
-            <w:r>
-              <w:rPr>
-                <w:rFonts w:ascii="Times New Roman" w:hAnsi="Times New Roman" w:cs="Times New Roman"/>
-              </w:rPr>
-              <w:t xml:space="preserve"> (10)</w:t>
+              <w:t>P. distasonis (10)</w:t>
             </w:r>
           </w:p>
         </w:tc>
@@ -26601,21 +22965,7 @@
               <w:rPr>
                 <w:rFonts w:ascii="Times New Roman" w:hAnsi="Times New Roman" w:cs="Times New Roman"/>
               </w:rPr>
-              <w:t xml:space="preserve">P. </w:t>
-            </w:r>
-            <w:proofErr w:type="spellStart"/>
-            <w:r>
-              <w:rPr>
-                <w:rFonts w:ascii="Times New Roman" w:hAnsi="Times New Roman" w:cs="Times New Roman"/>
-              </w:rPr>
-              <w:t>distasonis</w:t>
-            </w:r>
-            <w:proofErr w:type="spellEnd"/>
-            <w:r>
-              <w:rPr>
-                <w:rFonts w:ascii="Times New Roman" w:hAnsi="Times New Roman" w:cs="Times New Roman"/>
-              </w:rPr>
-              <w:t xml:space="preserve"> (12)</w:t>
+              <w:t>P. distasonis (12)</w:t>
             </w:r>
           </w:p>
         </w:tc>
@@ -26707,21 +23057,7 @@
               <w:rPr>
                 <w:rFonts w:ascii="Times New Roman" w:hAnsi="Times New Roman" w:cs="Times New Roman"/>
               </w:rPr>
-              <w:t xml:space="preserve">P. </w:t>
-            </w:r>
-            <w:proofErr w:type="spellStart"/>
-            <w:r>
-              <w:rPr>
-                <w:rFonts w:ascii="Times New Roman" w:hAnsi="Times New Roman" w:cs="Times New Roman"/>
-              </w:rPr>
-              <w:t>distasonis</w:t>
-            </w:r>
-            <w:proofErr w:type="spellEnd"/>
-            <w:r>
-              <w:rPr>
-                <w:rFonts w:ascii="Times New Roman" w:hAnsi="Times New Roman" w:cs="Times New Roman"/>
-              </w:rPr>
-              <w:t xml:space="preserve"> (14)</w:t>
+              <w:t>P. distasonis (14)</w:t>
             </w:r>
           </w:p>
         </w:tc>
@@ -26813,21 +23149,7 @@
               <w:rPr>
                 <w:rFonts w:ascii="Times New Roman" w:hAnsi="Times New Roman" w:cs="Times New Roman"/>
               </w:rPr>
-              <w:t xml:space="preserve">P. </w:t>
-            </w:r>
-            <w:proofErr w:type="spellStart"/>
-            <w:r>
-              <w:rPr>
-                <w:rFonts w:ascii="Times New Roman" w:hAnsi="Times New Roman" w:cs="Times New Roman"/>
-              </w:rPr>
-              <w:t>distasonis</w:t>
-            </w:r>
-            <w:proofErr w:type="spellEnd"/>
-            <w:r>
-              <w:rPr>
-                <w:rFonts w:ascii="Times New Roman" w:hAnsi="Times New Roman" w:cs="Times New Roman"/>
-              </w:rPr>
-              <w:t xml:space="preserve"> (16)</w:t>
+              <w:t>P. distasonis (16)</w:t>
             </w:r>
           </w:p>
         </w:tc>
@@ -26919,21 +23241,7 @@
               <w:rPr>
                 <w:rFonts w:ascii="Times New Roman" w:hAnsi="Times New Roman" w:cs="Times New Roman"/>
               </w:rPr>
-              <w:t xml:space="preserve">P. </w:t>
-            </w:r>
-            <w:proofErr w:type="spellStart"/>
-            <w:r>
-              <w:rPr>
-                <w:rFonts w:ascii="Times New Roman" w:hAnsi="Times New Roman" w:cs="Times New Roman"/>
-              </w:rPr>
-              <w:t>distasonis</w:t>
-            </w:r>
-            <w:proofErr w:type="spellEnd"/>
-            <w:r>
-              <w:rPr>
-                <w:rFonts w:ascii="Times New Roman" w:hAnsi="Times New Roman" w:cs="Times New Roman"/>
-              </w:rPr>
-              <w:t xml:space="preserve"> (18)</w:t>
+              <w:t>P. distasonis (18)</w:t>
             </w:r>
           </w:p>
         </w:tc>
@@ -27025,21 +23333,7 @@
               <w:rPr>
                 <w:rFonts w:ascii="Times New Roman" w:hAnsi="Times New Roman" w:cs="Times New Roman"/>
               </w:rPr>
-              <w:t xml:space="preserve">P. </w:t>
-            </w:r>
-            <w:proofErr w:type="spellStart"/>
-            <w:r>
-              <w:rPr>
-                <w:rFonts w:ascii="Times New Roman" w:hAnsi="Times New Roman" w:cs="Times New Roman"/>
-              </w:rPr>
-              <w:t>merdae</w:t>
-            </w:r>
-            <w:proofErr w:type="spellEnd"/>
-            <w:r>
-              <w:rPr>
-                <w:rFonts w:ascii="Times New Roman" w:hAnsi="Times New Roman" w:cs="Times New Roman"/>
-              </w:rPr>
-              <w:t xml:space="preserve"> (10)</w:t>
+              <w:t>P. merdae (10)</w:t>
             </w:r>
           </w:p>
         </w:tc>
@@ -27131,21 +23425,7 @@
               <w:rPr>
                 <w:rFonts w:ascii="Times New Roman" w:hAnsi="Times New Roman" w:cs="Times New Roman"/>
               </w:rPr>
-              <w:t xml:space="preserve">P. </w:t>
-            </w:r>
-            <w:proofErr w:type="spellStart"/>
-            <w:r>
-              <w:rPr>
-                <w:rFonts w:ascii="Times New Roman" w:hAnsi="Times New Roman" w:cs="Times New Roman"/>
-              </w:rPr>
-              <w:t>merdae</w:t>
-            </w:r>
-            <w:proofErr w:type="spellEnd"/>
-            <w:r>
-              <w:rPr>
-                <w:rFonts w:ascii="Times New Roman" w:hAnsi="Times New Roman" w:cs="Times New Roman"/>
-              </w:rPr>
-              <w:t xml:space="preserve"> (12)</w:t>
+              <w:t>P. merdae (12)</w:t>
             </w:r>
           </w:p>
         </w:tc>
@@ -27237,21 +23517,7 @@
               <w:rPr>
                 <w:rFonts w:ascii="Times New Roman" w:hAnsi="Times New Roman" w:cs="Times New Roman"/>
               </w:rPr>
-              <w:t xml:space="preserve">P. </w:t>
-            </w:r>
-            <w:proofErr w:type="spellStart"/>
-            <w:r>
-              <w:rPr>
-                <w:rFonts w:ascii="Times New Roman" w:hAnsi="Times New Roman" w:cs="Times New Roman"/>
-              </w:rPr>
-              <w:t>merdae</w:t>
-            </w:r>
-            <w:proofErr w:type="spellEnd"/>
-            <w:r>
-              <w:rPr>
-                <w:rFonts w:ascii="Times New Roman" w:hAnsi="Times New Roman" w:cs="Times New Roman"/>
-              </w:rPr>
-              <w:t xml:space="preserve"> (14)</w:t>
+              <w:t>P. merdae (14)</w:t>
             </w:r>
           </w:p>
         </w:tc>
@@ -27343,21 +23609,7 @@
               <w:rPr>
                 <w:rFonts w:ascii="Times New Roman" w:hAnsi="Times New Roman" w:cs="Times New Roman"/>
               </w:rPr>
-              <w:t xml:space="preserve">P. </w:t>
-            </w:r>
-            <w:proofErr w:type="spellStart"/>
-            <w:r>
-              <w:rPr>
-                <w:rFonts w:ascii="Times New Roman" w:hAnsi="Times New Roman" w:cs="Times New Roman"/>
-              </w:rPr>
-              <w:t>merdae</w:t>
-            </w:r>
-            <w:proofErr w:type="spellEnd"/>
-            <w:r>
-              <w:rPr>
-                <w:rFonts w:ascii="Times New Roman" w:hAnsi="Times New Roman" w:cs="Times New Roman"/>
-              </w:rPr>
-              <w:t xml:space="preserve"> (16)</w:t>
+              <w:t>P. merdae (16)</w:t>
             </w:r>
           </w:p>
         </w:tc>
@@ -27449,21 +23701,7 @@
               <w:rPr>
                 <w:rFonts w:ascii="Times New Roman" w:hAnsi="Times New Roman" w:cs="Times New Roman"/>
               </w:rPr>
-              <w:t xml:space="preserve">P. </w:t>
-            </w:r>
-            <w:proofErr w:type="spellStart"/>
-            <w:r>
-              <w:rPr>
-                <w:rFonts w:ascii="Times New Roman" w:hAnsi="Times New Roman" w:cs="Times New Roman"/>
-              </w:rPr>
-              <w:t>merdae</w:t>
-            </w:r>
-            <w:proofErr w:type="spellEnd"/>
-            <w:r>
-              <w:rPr>
-                <w:rFonts w:ascii="Times New Roman" w:hAnsi="Times New Roman" w:cs="Times New Roman"/>
-              </w:rPr>
-              <w:t xml:space="preserve"> (18)</w:t>
+              <w:t>P. merdae (18)</w:t>
             </w:r>
           </w:p>
         </w:tc>
@@ -27551,19 +23789,11 @@
                 <w:rFonts w:ascii="Times New Roman" w:hAnsi="Times New Roman" w:cs="Times New Roman"/>
               </w:rPr>
             </w:pPr>
-            <w:proofErr w:type="spellStart"/>
-            <w:r>
-              <w:rPr>
-                <w:rFonts w:ascii="Times New Roman" w:hAnsi="Times New Roman" w:cs="Times New Roman"/>
-              </w:rPr>
-              <w:t>Phascolarcto</w:t>
-            </w:r>
-            <w:proofErr w:type="spellEnd"/>
-            <w:r>
-              <w:rPr>
-                <w:rFonts w:ascii="Times New Roman" w:hAnsi="Times New Roman" w:cs="Times New Roman"/>
-              </w:rPr>
-              <w:t>. sp. (10)</w:t>
+            <w:r>
+              <w:rPr>
+                <w:rFonts w:ascii="Times New Roman" w:hAnsi="Times New Roman" w:cs="Times New Roman"/>
+              </w:rPr>
+              <w:t>Phascolarcto. sp. (10)</w:t>
             </w:r>
           </w:p>
         </w:tc>
@@ -27651,19 +23881,11 @@
                 <w:rFonts w:ascii="Times New Roman" w:hAnsi="Times New Roman" w:cs="Times New Roman"/>
               </w:rPr>
             </w:pPr>
-            <w:proofErr w:type="spellStart"/>
-            <w:r>
-              <w:rPr>
-                <w:rFonts w:ascii="Times New Roman" w:hAnsi="Times New Roman" w:cs="Times New Roman"/>
-              </w:rPr>
-              <w:t>Phascolarcto</w:t>
-            </w:r>
-            <w:proofErr w:type="spellEnd"/>
-            <w:r>
-              <w:rPr>
-                <w:rFonts w:ascii="Times New Roman" w:hAnsi="Times New Roman" w:cs="Times New Roman"/>
-              </w:rPr>
-              <w:t>. sp. (12)</w:t>
+            <w:r>
+              <w:rPr>
+                <w:rFonts w:ascii="Times New Roman" w:hAnsi="Times New Roman" w:cs="Times New Roman"/>
+              </w:rPr>
+              <w:t>Phascolarcto. sp. (12)</w:t>
             </w:r>
           </w:p>
         </w:tc>
@@ -27751,19 +23973,11 @@
                 <w:rFonts w:ascii="Times New Roman" w:hAnsi="Times New Roman" w:cs="Times New Roman"/>
               </w:rPr>
             </w:pPr>
-            <w:proofErr w:type="spellStart"/>
-            <w:r>
-              <w:rPr>
-                <w:rFonts w:ascii="Times New Roman" w:hAnsi="Times New Roman" w:cs="Times New Roman"/>
-              </w:rPr>
-              <w:t>Phascolarcto</w:t>
-            </w:r>
-            <w:proofErr w:type="spellEnd"/>
-            <w:r>
-              <w:rPr>
-                <w:rFonts w:ascii="Times New Roman" w:hAnsi="Times New Roman" w:cs="Times New Roman"/>
-              </w:rPr>
-              <w:t>. sp. (14)</w:t>
+            <w:r>
+              <w:rPr>
+                <w:rFonts w:ascii="Times New Roman" w:hAnsi="Times New Roman" w:cs="Times New Roman"/>
+              </w:rPr>
+              <w:t>Phascolarcto. sp. (14)</w:t>
             </w:r>
           </w:p>
         </w:tc>
@@ -27851,19 +24065,11 @@
                 <w:rFonts w:ascii="Times New Roman" w:hAnsi="Times New Roman" w:cs="Times New Roman"/>
               </w:rPr>
             </w:pPr>
-            <w:proofErr w:type="spellStart"/>
-            <w:r>
-              <w:rPr>
-                <w:rFonts w:ascii="Times New Roman" w:hAnsi="Times New Roman" w:cs="Times New Roman"/>
-              </w:rPr>
-              <w:t>Phascolarcto</w:t>
-            </w:r>
-            <w:proofErr w:type="spellEnd"/>
-            <w:r>
-              <w:rPr>
-                <w:rFonts w:ascii="Times New Roman" w:hAnsi="Times New Roman" w:cs="Times New Roman"/>
-              </w:rPr>
-              <w:t>. sp. (16)</w:t>
+            <w:r>
+              <w:rPr>
+                <w:rFonts w:ascii="Times New Roman" w:hAnsi="Times New Roman" w:cs="Times New Roman"/>
+              </w:rPr>
+              <w:t>Phascolarcto. sp. (16)</w:t>
             </w:r>
           </w:p>
         </w:tc>
@@ -27951,19 +24157,11 @@
                 <w:rFonts w:ascii="Times New Roman" w:hAnsi="Times New Roman" w:cs="Times New Roman"/>
               </w:rPr>
             </w:pPr>
-            <w:proofErr w:type="spellStart"/>
-            <w:r>
-              <w:rPr>
-                <w:rFonts w:ascii="Times New Roman" w:hAnsi="Times New Roman" w:cs="Times New Roman"/>
-              </w:rPr>
-              <w:t>Phascolarcto</w:t>
-            </w:r>
-            <w:proofErr w:type="spellEnd"/>
-            <w:r>
-              <w:rPr>
-                <w:rFonts w:ascii="Times New Roman" w:hAnsi="Times New Roman" w:cs="Times New Roman"/>
-              </w:rPr>
-              <w:t>. sp. (18)</w:t>
+            <w:r>
+              <w:rPr>
+                <w:rFonts w:ascii="Times New Roman" w:hAnsi="Times New Roman" w:cs="Times New Roman"/>
+              </w:rPr>
+              <w:t>Phascolarcto. sp. (18)</w:t>
             </w:r>
           </w:p>
         </w:tc>
@@ -28055,21 +24253,7 @@
               <w:rPr>
                 <w:rFonts w:ascii="Times New Roman" w:hAnsi="Times New Roman" w:cs="Times New Roman"/>
               </w:rPr>
-              <w:t xml:space="preserve">R. </w:t>
-            </w:r>
-            <w:proofErr w:type="spellStart"/>
-            <w:r>
-              <w:rPr>
-                <w:rFonts w:ascii="Times New Roman" w:hAnsi="Times New Roman" w:cs="Times New Roman"/>
-              </w:rPr>
-              <w:t>bicirculans</w:t>
-            </w:r>
-            <w:proofErr w:type="spellEnd"/>
-            <w:r>
-              <w:rPr>
-                <w:rFonts w:ascii="Times New Roman" w:hAnsi="Times New Roman" w:cs="Times New Roman"/>
-              </w:rPr>
-              <w:t xml:space="preserve"> (10)</w:t>
+              <w:t>R. bicirculans (10)</w:t>
             </w:r>
           </w:p>
         </w:tc>
@@ -28161,21 +24345,7 @@
               <w:rPr>
                 <w:rFonts w:ascii="Times New Roman" w:hAnsi="Times New Roman" w:cs="Times New Roman"/>
               </w:rPr>
-              <w:t xml:space="preserve">R. </w:t>
-            </w:r>
-            <w:proofErr w:type="spellStart"/>
-            <w:r>
-              <w:rPr>
-                <w:rFonts w:ascii="Times New Roman" w:hAnsi="Times New Roman" w:cs="Times New Roman"/>
-              </w:rPr>
-              <w:t>bicirculans</w:t>
-            </w:r>
-            <w:proofErr w:type="spellEnd"/>
-            <w:r>
-              <w:rPr>
-                <w:rFonts w:ascii="Times New Roman" w:hAnsi="Times New Roman" w:cs="Times New Roman"/>
-              </w:rPr>
-              <w:t xml:space="preserve"> (12)</w:t>
+              <w:t>R. bicirculans (12)</w:t>
             </w:r>
           </w:p>
         </w:tc>
@@ -28273,21 +24443,7 @@
               <w:rPr>
                 <w:rFonts w:ascii="Times New Roman" w:hAnsi="Times New Roman" w:cs="Times New Roman"/>
               </w:rPr>
-              <w:t xml:space="preserve">R. </w:t>
-            </w:r>
-            <w:proofErr w:type="spellStart"/>
-            <w:r>
-              <w:rPr>
-                <w:rFonts w:ascii="Times New Roman" w:hAnsi="Times New Roman" w:cs="Times New Roman"/>
-              </w:rPr>
-              <w:t>bicirculans</w:t>
-            </w:r>
-            <w:proofErr w:type="spellEnd"/>
-            <w:r>
-              <w:rPr>
-                <w:rFonts w:ascii="Times New Roman" w:hAnsi="Times New Roman" w:cs="Times New Roman"/>
-              </w:rPr>
-              <w:t xml:space="preserve"> (14)</w:t>
+              <w:t>R. bicirculans (14)</w:t>
             </w:r>
           </w:p>
         </w:tc>
@@ -28379,21 +24535,7 @@
               <w:rPr>
                 <w:rFonts w:ascii="Times New Roman" w:hAnsi="Times New Roman" w:cs="Times New Roman"/>
               </w:rPr>
-              <w:t xml:space="preserve">R. </w:t>
-            </w:r>
-            <w:proofErr w:type="spellStart"/>
-            <w:r>
-              <w:rPr>
-                <w:rFonts w:ascii="Times New Roman" w:hAnsi="Times New Roman" w:cs="Times New Roman"/>
-              </w:rPr>
-              <w:t>bicirculans</w:t>
-            </w:r>
-            <w:proofErr w:type="spellEnd"/>
-            <w:r>
-              <w:rPr>
-                <w:rFonts w:ascii="Times New Roman" w:hAnsi="Times New Roman" w:cs="Times New Roman"/>
-              </w:rPr>
-              <w:t xml:space="preserve"> (16)</w:t>
+              <w:t>R. bicirculans (16)</w:t>
             </w:r>
           </w:p>
         </w:tc>
@@ -28485,21 +24627,7 @@
               <w:rPr>
                 <w:rFonts w:ascii="Times New Roman" w:hAnsi="Times New Roman" w:cs="Times New Roman"/>
               </w:rPr>
-              <w:t xml:space="preserve">R. </w:t>
-            </w:r>
-            <w:proofErr w:type="spellStart"/>
-            <w:r>
-              <w:rPr>
-                <w:rFonts w:ascii="Times New Roman" w:hAnsi="Times New Roman" w:cs="Times New Roman"/>
-              </w:rPr>
-              <w:t>bicirculans</w:t>
-            </w:r>
-            <w:proofErr w:type="spellEnd"/>
-            <w:r>
-              <w:rPr>
-                <w:rFonts w:ascii="Times New Roman" w:hAnsi="Times New Roman" w:cs="Times New Roman"/>
-              </w:rPr>
-              <w:t xml:space="preserve"> (18)</w:t>
+              <w:t>R. bicirculans (18)</w:t>
             </w:r>
           </w:p>
         </w:tc>
@@ -28591,21 +24719,7 @@
               <w:rPr>
                 <w:rFonts w:ascii="Times New Roman" w:hAnsi="Times New Roman" w:cs="Times New Roman"/>
               </w:rPr>
-              <w:t xml:space="preserve">R. </w:t>
-            </w:r>
-            <w:proofErr w:type="spellStart"/>
-            <w:r>
-              <w:rPr>
-                <w:rFonts w:ascii="Times New Roman" w:hAnsi="Times New Roman" w:cs="Times New Roman"/>
-              </w:rPr>
-              <w:t>bromii</w:t>
-            </w:r>
-            <w:proofErr w:type="spellEnd"/>
-            <w:r>
-              <w:rPr>
-                <w:rFonts w:ascii="Times New Roman" w:hAnsi="Times New Roman" w:cs="Times New Roman"/>
-              </w:rPr>
-              <w:t xml:space="preserve"> (10)</w:t>
+              <w:t>R. bromii (10)</w:t>
             </w:r>
           </w:p>
         </w:tc>
@@ -28697,21 +24811,7 @@
               <w:rPr>
                 <w:rFonts w:ascii="Times New Roman" w:hAnsi="Times New Roman" w:cs="Times New Roman"/>
               </w:rPr>
-              <w:t xml:space="preserve">R. </w:t>
-            </w:r>
-            <w:proofErr w:type="spellStart"/>
-            <w:r>
-              <w:rPr>
-                <w:rFonts w:ascii="Times New Roman" w:hAnsi="Times New Roman" w:cs="Times New Roman"/>
-              </w:rPr>
-              <w:t>bromii</w:t>
-            </w:r>
-            <w:proofErr w:type="spellEnd"/>
-            <w:r>
-              <w:rPr>
-                <w:rFonts w:ascii="Times New Roman" w:hAnsi="Times New Roman" w:cs="Times New Roman"/>
-              </w:rPr>
-              <w:t xml:space="preserve"> (12)</w:t>
+              <w:t>R. bromii (12)</w:t>
             </w:r>
           </w:p>
         </w:tc>
@@ -28803,21 +24903,7 @@
               <w:rPr>
                 <w:rFonts w:ascii="Times New Roman" w:hAnsi="Times New Roman" w:cs="Times New Roman"/>
               </w:rPr>
-              <w:t xml:space="preserve">R. </w:t>
-            </w:r>
-            <w:proofErr w:type="spellStart"/>
-            <w:r>
-              <w:rPr>
-                <w:rFonts w:ascii="Times New Roman" w:hAnsi="Times New Roman" w:cs="Times New Roman"/>
-              </w:rPr>
-              <w:t>bromii</w:t>
-            </w:r>
-            <w:proofErr w:type="spellEnd"/>
-            <w:r>
-              <w:rPr>
-                <w:rFonts w:ascii="Times New Roman" w:hAnsi="Times New Roman" w:cs="Times New Roman"/>
-              </w:rPr>
-              <w:t xml:space="preserve"> (14)</w:t>
+              <w:t>R. bromii (14)</w:t>
             </w:r>
           </w:p>
         </w:tc>
@@ -28909,21 +24995,7 @@
               <w:rPr>
                 <w:rFonts w:ascii="Times New Roman" w:hAnsi="Times New Roman" w:cs="Times New Roman"/>
               </w:rPr>
-              <w:t xml:space="preserve">R. </w:t>
-            </w:r>
-            <w:proofErr w:type="spellStart"/>
-            <w:r>
-              <w:rPr>
-                <w:rFonts w:ascii="Times New Roman" w:hAnsi="Times New Roman" w:cs="Times New Roman"/>
-              </w:rPr>
-              <w:t>bromii</w:t>
-            </w:r>
-            <w:proofErr w:type="spellEnd"/>
-            <w:r>
-              <w:rPr>
-                <w:rFonts w:ascii="Times New Roman" w:hAnsi="Times New Roman" w:cs="Times New Roman"/>
-              </w:rPr>
-              <w:t xml:space="preserve"> (16)</w:t>
+              <w:t>R. bromii (16)</w:t>
             </w:r>
           </w:p>
         </w:tc>
@@ -29015,21 +25087,7 @@
               <w:rPr>
                 <w:rFonts w:ascii="Times New Roman" w:hAnsi="Times New Roman" w:cs="Times New Roman"/>
               </w:rPr>
-              <w:t xml:space="preserve">R. </w:t>
-            </w:r>
-            <w:proofErr w:type="spellStart"/>
-            <w:r>
-              <w:rPr>
-                <w:rFonts w:ascii="Times New Roman" w:hAnsi="Times New Roman" w:cs="Times New Roman"/>
-              </w:rPr>
-              <w:t>bromii</w:t>
-            </w:r>
-            <w:proofErr w:type="spellEnd"/>
-            <w:r>
-              <w:rPr>
-                <w:rFonts w:ascii="Times New Roman" w:hAnsi="Times New Roman" w:cs="Times New Roman"/>
-              </w:rPr>
-              <w:t xml:space="preserve"> (18)</w:t>
+              <w:t>R. bromii (18)</w:t>
             </w:r>
           </w:p>
         </w:tc>
@@ -29137,7 +25195,7 @@
 </file>
 
 <file path=word/comments.xml><?xml version="1.0" encoding="utf-8"?>
-<w:comments xmlns:wpc="http://schemas.microsoft.com/office/word/2010/wordprocessingCanvas" xmlns:cx="http://schemas.microsoft.com/office/drawing/2014/chartex" xmlns:cx1="http://schemas.microsoft.com/office/drawing/2015/9/8/chartex" xmlns:cx2="http://schemas.microsoft.com/office/drawing/2015/10/21/chartex" xmlns:cx3="http://schemas.microsoft.com/office/drawing/2016/5/9/chartex" xmlns:cx4="http://schemas.microsoft.com/office/drawing/2016/5/10/chartex" xmlns:cx5="http://schemas.microsoft.com/office/drawing/2016/5/11/chartex" xmlns:cx6="http://schemas.microsoft.com/office/drawing/2016/5/12/chartex" xmlns:cx7="http://schemas.microsoft.com/office/drawing/2016/5/13/chartex" xmlns:cx8="http://schemas.microsoft.com/office/drawing/2016/5/14/chartex" xmlns:mc="http://schemas.openxmlformats.org/markup-compatibility/2006" xmlns:aink="http://schemas.microsoft.com/office/drawing/2016/ink" xmlns:am3d="http://schemas.microsoft.com/office/drawing/2017/model3d" xmlns:o="urn:schemas-microsoft-com:office:office" xmlns:oel="http://schemas.microsoft.com/office/2019/extlst" xmlns:r="http://schemas.openxmlformats.org/officeDocument/2006/relationships" xmlns:m="http://schemas.openxmlformats.org/officeDocument/2006/math" xmlns:v="urn:schemas-microsoft-com:vml" xmlns:wp14="http://schemas.microsoft.com/office/word/2010/wordprocessingDrawing" xmlns:wp="http://schemas.openxmlformats.org/drawingml/2006/wordprocessingDrawing" xmlns:w10="urn:schemas-microsoft-com:office:word" xmlns:w="http://schemas.openxmlformats.org/wordprocessingml/2006/main" xmlns:w14="http://schemas.microsoft.com/office/word/2010/wordml" xmlns:w15="http://schemas.microsoft.com/office/word/2012/wordml" xmlns:w16cex="http://schemas.microsoft.com/office/word/2018/wordml/cex" xmlns:w16cid="http://schemas.microsoft.com/office/word/2016/wordml/cid" xmlns:w16="http://schemas.microsoft.com/office/word/2018/wordml" xmlns:w16sdtdh="http://schemas.microsoft.com/office/word/2020/wordml/sdtdatahash" xmlns:w16se="http://schemas.microsoft.com/office/word/2015/wordml/symex" xmlns:wpg="http://schemas.microsoft.com/office/word/2010/wordprocessingGroup" xmlns:wpi="http://schemas.microsoft.com/office/word/2010/wordprocessingInk" xmlns:wne="http://schemas.microsoft.com/office/word/2006/wordml" xmlns:wps="http://schemas.microsoft.com/office/word/2010/wordprocessingShape" mc:Ignorable="w14 w15 w16se w16cid w16 w16cex w16sdtdh wp14">
+<w:comments xmlns:wpc="http://schemas.microsoft.com/office/word/2010/wordprocessingCanvas" xmlns:cx="http://schemas.microsoft.com/office/drawing/2014/chartex" xmlns:cx1="http://schemas.microsoft.com/office/drawing/2015/9/8/chartex" xmlns:cx2="http://schemas.microsoft.com/office/drawing/2015/10/21/chartex" xmlns:cx3="http://schemas.microsoft.com/office/drawing/2016/5/9/chartex" xmlns:cx4="http://schemas.microsoft.com/office/drawing/2016/5/10/chartex" xmlns:cx5="http://schemas.microsoft.com/office/drawing/2016/5/11/chartex" xmlns:cx6="http://schemas.microsoft.com/office/drawing/2016/5/12/chartex" xmlns:cx7="http://schemas.microsoft.com/office/drawing/2016/5/13/chartex" xmlns:cx8="http://schemas.microsoft.com/office/drawing/2016/5/14/chartex" xmlns:mc="http://schemas.openxmlformats.org/markup-compatibility/2006" xmlns:aink="http://schemas.microsoft.com/office/drawing/2016/ink" xmlns:am3d="http://schemas.microsoft.com/office/drawing/2017/model3d" xmlns:o="urn:schemas-microsoft-com:office:office" xmlns:oel="http://schemas.microsoft.com/office/2019/extlst" xmlns:r="http://schemas.openxmlformats.org/officeDocument/2006/relationships" xmlns:m="http://schemas.openxmlformats.org/officeDocument/2006/math" xmlns:v="urn:schemas-microsoft-com:vml" xmlns:wp14="http://schemas.microsoft.com/office/word/2010/wordprocessingDrawing" xmlns:wp="http://schemas.openxmlformats.org/drawingml/2006/wordprocessingDrawing" xmlns:w10="urn:schemas-microsoft-com:office:word" xmlns:w="http://schemas.openxmlformats.org/wordprocessingml/2006/main" xmlns:w14="http://schemas.microsoft.com/office/word/2010/wordml" xmlns:w15="http://schemas.microsoft.com/office/word/2012/wordml" xmlns:w16cex="http://schemas.microsoft.com/office/word/2018/wordml/cex" xmlns:w16cid="http://schemas.microsoft.com/office/word/2016/wordml/cid" xmlns:w16="http://schemas.microsoft.com/office/word/2018/wordml" xmlns:w16du="http://schemas.microsoft.com/office/word/2023/wordml/word16du" xmlns:w16sdtdh="http://schemas.microsoft.com/office/word/2020/wordml/sdtdatahash" xmlns:w16se="http://schemas.microsoft.com/office/word/2015/wordml/symex" xmlns:wpg="http://schemas.microsoft.com/office/word/2010/wordprocessingGroup" xmlns:wpi="http://schemas.microsoft.com/office/word/2010/wordprocessingInk" xmlns:wne="http://schemas.microsoft.com/office/word/2006/wordml" xmlns:wps="http://schemas.microsoft.com/office/word/2010/wordprocessingShape" mc:Ignorable="w14 w15 w16se w16cid w16 w16cex w16sdtdh wp14">
   <w:comment w:id="0" w:author="Jonathan Mah" w:date="2023-03-20T12:18:00Z" w:initials="JM">
     <w:p>
       <w:pPr>
@@ -29480,7 +25538,7 @@
 </file>
 
 <file path=word/commentsExtended.xml><?xml version="1.0" encoding="utf-8"?>
-<w15:commentsEx xmlns:wpc="http://schemas.microsoft.com/office/word/2010/wordprocessingCanvas" xmlns:cx="http://schemas.microsoft.com/office/drawing/2014/chartex" xmlns:cx1="http://schemas.microsoft.com/office/drawing/2015/9/8/chartex" xmlns:cx2="http://schemas.microsoft.com/office/drawing/2015/10/21/chartex" xmlns:cx3="http://schemas.microsoft.com/office/drawing/2016/5/9/chartex" xmlns:cx4="http://schemas.microsoft.com/office/drawing/2016/5/10/chartex" xmlns:cx5="http://schemas.microsoft.com/office/drawing/2016/5/11/chartex" xmlns:cx6="http://schemas.microsoft.com/office/drawing/2016/5/12/chartex" xmlns:cx7="http://schemas.microsoft.com/office/drawing/2016/5/13/chartex" xmlns:cx8="http://schemas.microsoft.com/office/drawing/2016/5/14/chartex" xmlns:mc="http://schemas.openxmlformats.org/markup-compatibility/2006" xmlns:aink="http://schemas.microsoft.com/office/drawing/2016/ink" xmlns:am3d="http://schemas.microsoft.com/office/drawing/2017/model3d" xmlns:o="urn:schemas-microsoft-com:office:office" xmlns:oel="http://schemas.microsoft.com/office/2019/extlst" xmlns:r="http://schemas.openxmlformats.org/officeDocument/2006/relationships" xmlns:m="http://schemas.openxmlformats.org/officeDocument/2006/math" xmlns:v="urn:schemas-microsoft-com:vml" xmlns:wp14="http://schemas.microsoft.com/office/word/2010/wordprocessingDrawing" xmlns:wp="http://schemas.openxmlformats.org/drawingml/2006/wordprocessingDrawing" xmlns:w10="urn:schemas-microsoft-com:office:word" xmlns:w="http://schemas.openxmlformats.org/wordprocessingml/2006/main" xmlns:w14="http://schemas.microsoft.com/office/word/2010/wordml" xmlns:w15="http://schemas.microsoft.com/office/word/2012/wordml" xmlns:w16cex="http://schemas.microsoft.com/office/word/2018/wordml/cex" xmlns:w16cid="http://schemas.microsoft.com/office/word/2016/wordml/cid" xmlns:w16="http://schemas.microsoft.com/office/word/2018/wordml" xmlns:w16sdtdh="http://schemas.microsoft.com/office/word/2020/wordml/sdtdatahash" xmlns:w16se="http://schemas.microsoft.com/office/word/2015/wordml/symex" xmlns:wpg="http://schemas.microsoft.com/office/word/2010/wordprocessingGroup" xmlns:wpi="http://schemas.microsoft.com/office/word/2010/wordprocessingInk" xmlns:wne="http://schemas.microsoft.com/office/word/2006/wordml" xmlns:wps="http://schemas.microsoft.com/office/word/2010/wordprocessingShape" mc:Ignorable="w14 w15 w16se w16cid w16 w16cex w16sdtdh wp14">
+<w15:commentsEx xmlns:wpc="http://schemas.microsoft.com/office/word/2010/wordprocessingCanvas" xmlns:cx="http://schemas.microsoft.com/office/drawing/2014/chartex" xmlns:cx1="http://schemas.microsoft.com/office/drawing/2015/9/8/chartex" xmlns:cx2="http://schemas.microsoft.com/office/drawing/2015/10/21/chartex" xmlns:cx3="http://schemas.microsoft.com/office/drawing/2016/5/9/chartex" xmlns:cx4="http://schemas.microsoft.com/office/drawing/2016/5/10/chartex" xmlns:cx5="http://schemas.microsoft.com/office/drawing/2016/5/11/chartex" xmlns:cx6="http://schemas.microsoft.com/office/drawing/2016/5/12/chartex" xmlns:cx7="http://schemas.microsoft.com/office/drawing/2016/5/13/chartex" xmlns:cx8="http://schemas.microsoft.com/office/drawing/2016/5/14/chartex" xmlns:mc="http://schemas.openxmlformats.org/markup-compatibility/2006" xmlns:aink="http://schemas.microsoft.com/office/drawing/2016/ink" xmlns:am3d="http://schemas.microsoft.com/office/drawing/2017/model3d" xmlns:o="urn:schemas-microsoft-com:office:office" xmlns:oel="http://schemas.microsoft.com/office/2019/extlst" xmlns:r="http://schemas.openxmlformats.org/officeDocument/2006/relationships" xmlns:m="http://schemas.openxmlformats.org/officeDocument/2006/math" xmlns:v="urn:schemas-microsoft-com:vml" xmlns:wp14="http://schemas.microsoft.com/office/word/2010/wordprocessingDrawing" xmlns:wp="http://schemas.openxmlformats.org/drawingml/2006/wordprocessingDrawing" xmlns:w10="urn:schemas-microsoft-com:office:word" xmlns:w="http://schemas.openxmlformats.org/wordprocessingml/2006/main" xmlns:w14="http://schemas.microsoft.com/office/word/2010/wordml" xmlns:w15="http://schemas.microsoft.com/office/word/2012/wordml" xmlns:w16cex="http://schemas.microsoft.com/office/word/2018/wordml/cex" xmlns:w16cid="http://schemas.microsoft.com/office/word/2016/wordml/cid" xmlns:w16="http://schemas.microsoft.com/office/word/2018/wordml" xmlns:w16du="http://schemas.microsoft.com/office/word/2023/wordml/word16du" xmlns:w16sdtdh="http://schemas.microsoft.com/office/word/2020/wordml/sdtdatahash" xmlns:w16se="http://schemas.microsoft.com/office/word/2015/wordml/symex" xmlns:wpg="http://schemas.microsoft.com/office/word/2010/wordprocessingGroup" xmlns:wpi="http://schemas.microsoft.com/office/word/2010/wordprocessingInk" xmlns:wne="http://schemas.microsoft.com/office/word/2006/wordml" xmlns:wps="http://schemas.microsoft.com/office/word/2010/wordprocessingShape" mc:Ignorable="w14 w15 w16se w16cid w16 w16cex w16sdtdh wp14">
   <w15:commentEx w15:paraId="0555CDB4" w15:done="0"/>
   <w15:commentEx w15:paraId="724C736B" w15:paraIdParent="0555CDB4" w15:done="0"/>
   <w15:commentEx w15:paraId="55CA5303" w15:done="0"/>
@@ -29502,7 +25560,7 @@
 </file>
 
 <file path=word/commentsExtensible.xml><?xml version="1.0" encoding="utf-8"?>
-<w16cex:commentsExtensible xmlns:wpc="http://schemas.microsoft.com/office/word/2010/wordprocessingCanvas" xmlns:cx="http://schemas.microsoft.com/office/drawing/2014/chartex" xmlns:cx1="http://schemas.microsoft.com/office/drawing/2015/9/8/chartex" xmlns:cx2="http://schemas.microsoft.com/office/drawing/2015/10/21/chartex" xmlns:cx3="http://schemas.microsoft.com/office/drawing/2016/5/9/chartex" xmlns:cx4="http://schemas.microsoft.com/office/drawing/2016/5/10/chartex" xmlns:cx5="http://schemas.microsoft.com/office/drawing/2016/5/11/chartex" xmlns:cx6="http://schemas.microsoft.com/office/drawing/2016/5/12/chartex" xmlns:cx7="http://schemas.microsoft.com/office/drawing/2016/5/13/chartex" xmlns:cx8="http://schemas.microsoft.com/office/drawing/2016/5/14/chartex" xmlns:mc="http://schemas.openxmlformats.org/markup-compatibility/2006" xmlns:aink="http://schemas.microsoft.com/office/drawing/2016/ink" xmlns:am3d="http://schemas.microsoft.com/office/drawing/2017/model3d" xmlns:o="urn:schemas-microsoft-com:office:office" xmlns:oel="http://schemas.microsoft.com/office/2019/extlst" xmlns:r="http://schemas.openxmlformats.org/officeDocument/2006/relationships" xmlns:m="http://schemas.openxmlformats.org/officeDocument/2006/math" xmlns:v="urn:schemas-microsoft-com:vml" xmlns:wp14="http://schemas.microsoft.com/office/word/2010/wordprocessingDrawing" xmlns:wp="http://schemas.openxmlformats.org/drawingml/2006/wordprocessingDrawing" xmlns:w10="urn:schemas-microsoft-com:office:word" xmlns:w="http://schemas.openxmlformats.org/wordprocessingml/2006/main" xmlns:w14="http://schemas.microsoft.com/office/word/2010/wordml" xmlns:w15="http://schemas.microsoft.com/office/word/2012/wordml" xmlns:w16cex="http://schemas.microsoft.com/office/word/2018/wordml/cex" xmlns:w16cid="http://schemas.microsoft.com/office/word/2016/wordml/cid" xmlns:w16="http://schemas.microsoft.com/office/word/2018/wordml" xmlns:w16sdtdh="http://schemas.microsoft.com/office/word/2020/wordml/sdtdatahash" xmlns:w16se="http://schemas.microsoft.com/office/word/2015/wordml/symex" xmlns:wpg="http://schemas.microsoft.com/office/word/2010/wordprocessingGroup" xmlns:wpi="http://schemas.microsoft.com/office/word/2010/wordprocessingInk" xmlns:wne="http://schemas.microsoft.com/office/word/2006/wordml" xmlns:wps="http://schemas.microsoft.com/office/word/2010/wordprocessingShape" mc:Ignorable="w14 w15 w16se w16cid w16 w16cex w16sdtdh wp14">
+<w16cex:commentsExtensible xmlns:wpc="http://schemas.microsoft.com/office/word/2010/wordprocessingCanvas" xmlns:cx="http://schemas.microsoft.com/office/drawing/2014/chartex" xmlns:cx1="http://schemas.microsoft.com/office/drawing/2015/9/8/chartex" xmlns:cx2="http://schemas.microsoft.com/office/drawing/2015/10/21/chartex" xmlns:cx3="http://schemas.microsoft.com/office/drawing/2016/5/9/chartex" xmlns:cx4="http://schemas.microsoft.com/office/drawing/2016/5/10/chartex" xmlns:cx5="http://schemas.microsoft.com/office/drawing/2016/5/11/chartex" xmlns:cx6="http://schemas.microsoft.com/office/drawing/2016/5/12/chartex" xmlns:cx7="http://schemas.microsoft.com/office/drawing/2016/5/13/chartex" xmlns:cx8="http://schemas.microsoft.com/office/drawing/2016/5/14/chartex" xmlns:mc="http://schemas.openxmlformats.org/markup-compatibility/2006" xmlns:aink="http://schemas.microsoft.com/office/drawing/2016/ink" xmlns:am3d="http://schemas.microsoft.com/office/drawing/2017/model3d" xmlns:o="urn:schemas-microsoft-com:office:office" xmlns:oel="http://schemas.microsoft.com/office/2019/extlst" xmlns:r="http://schemas.openxmlformats.org/officeDocument/2006/relationships" xmlns:m="http://schemas.openxmlformats.org/officeDocument/2006/math" xmlns:v="urn:schemas-microsoft-com:vml" xmlns:wp14="http://schemas.microsoft.com/office/word/2010/wordprocessingDrawing" xmlns:wp="http://schemas.openxmlformats.org/drawingml/2006/wordprocessingDrawing" xmlns:w10="urn:schemas-microsoft-com:office:word" xmlns:w="http://schemas.openxmlformats.org/wordprocessingml/2006/main" xmlns:w14="http://schemas.microsoft.com/office/word/2010/wordml" xmlns:w15="http://schemas.microsoft.com/office/word/2012/wordml" xmlns:w16cex="http://schemas.microsoft.com/office/word/2018/wordml/cex" xmlns:w16cid="http://schemas.microsoft.com/office/word/2016/wordml/cid" xmlns:w16="http://schemas.microsoft.com/office/word/2018/wordml" xmlns:w16du="http://schemas.microsoft.com/office/word/2023/wordml/word16du" xmlns:w16sdtdh="http://schemas.microsoft.com/office/word/2020/wordml/sdtdatahash" xmlns:w16se="http://schemas.microsoft.com/office/word/2015/wordml/symex" xmlns:wpg="http://schemas.microsoft.com/office/word/2010/wordprocessingGroup" xmlns:wpi="http://schemas.microsoft.com/office/word/2010/wordprocessingInk" xmlns:wne="http://schemas.microsoft.com/office/word/2006/wordml" xmlns:wps="http://schemas.microsoft.com/office/word/2010/wordprocessingShape" mc:Ignorable="w14 w15 w16se w16cid w16 w16cex w16sdtdh wp14">
   <w16cex:commentExtensible w16cex:durableId="27C2CD98" w16cex:dateUtc="2023-03-20T19:18:00Z"/>
   <w16cex:commentExtensible w16cex:durableId="27C2CE42" w16cex:dateUtc="2023-03-20T19:21:00Z"/>
   <w16cex:commentExtensible w16cex:durableId="27B1A8CB" w16cex:dateUtc="2023-03-07T20:12:00Z"/>
@@ -29524,7 +25582,7 @@
 </file>
 
 <file path=word/commentsIds.xml><?xml version="1.0" encoding="utf-8"?>
-<w16cid:commentsIds xmlns:wpc="http://schemas.microsoft.com/office/word/2010/wordprocessingCanvas" xmlns:cx="http://schemas.microsoft.com/office/drawing/2014/chartex" xmlns:cx1="http://schemas.microsoft.com/office/drawing/2015/9/8/chartex" xmlns:cx2="http://schemas.microsoft.com/office/drawing/2015/10/21/chartex" xmlns:cx3="http://schemas.microsoft.com/office/drawing/2016/5/9/chartex" xmlns:cx4="http://schemas.microsoft.com/office/drawing/2016/5/10/chartex" xmlns:cx5="http://schemas.microsoft.com/office/drawing/2016/5/11/chartex" xmlns:cx6="http://schemas.microsoft.com/office/drawing/2016/5/12/chartex" xmlns:cx7="http://schemas.microsoft.com/office/drawing/2016/5/13/chartex" xmlns:cx8="http://schemas.microsoft.com/office/drawing/2016/5/14/chartex" xmlns:mc="http://schemas.openxmlformats.org/markup-compatibility/2006" xmlns:aink="http://schemas.microsoft.com/office/drawing/2016/ink" xmlns:am3d="http://schemas.microsoft.com/office/drawing/2017/model3d" xmlns:o="urn:schemas-microsoft-com:office:office" xmlns:oel="http://schemas.microsoft.com/office/2019/extlst" xmlns:r="http://schemas.openxmlformats.org/officeDocument/2006/relationships" xmlns:m="http://schemas.openxmlformats.org/officeDocument/2006/math" xmlns:v="urn:schemas-microsoft-com:vml" xmlns:wp14="http://schemas.microsoft.com/office/word/2010/wordprocessingDrawing" xmlns:wp="http://schemas.openxmlformats.org/drawingml/2006/wordprocessingDrawing" xmlns:w10="urn:schemas-microsoft-com:office:word" xmlns:w="http://schemas.openxmlformats.org/wordprocessingml/2006/main" xmlns:w14="http://schemas.microsoft.com/office/word/2010/wordml" xmlns:w15="http://schemas.microsoft.com/office/word/2012/wordml" xmlns:w16cex="http://schemas.microsoft.com/office/word/2018/wordml/cex" xmlns:w16cid="http://schemas.microsoft.com/office/word/2016/wordml/cid" xmlns:w16="http://schemas.microsoft.com/office/word/2018/wordml" xmlns:w16sdtdh="http://schemas.microsoft.com/office/word/2020/wordml/sdtdatahash" xmlns:w16se="http://schemas.microsoft.com/office/word/2015/wordml/symex" xmlns:wpg="http://schemas.microsoft.com/office/word/2010/wordprocessingGroup" xmlns:wpi="http://schemas.microsoft.com/office/word/2010/wordprocessingInk" xmlns:wne="http://schemas.microsoft.com/office/word/2006/wordml" xmlns:wps="http://schemas.microsoft.com/office/word/2010/wordprocessingShape" mc:Ignorable="w14 w15 w16se w16cid w16 w16cex w16sdtdh wp14">
+<w16cid:commentsIds xmlns:wpc="http://schemas.microsoft.com/office/word/2010/wordprocessingCanvas" xmlns:cx="http://schemas.microsoft.com/office/drawing/2014/chartex" xmlns:cx1="http://schemas.microsoft.com/office/drawing/2015/9/8/chartex" xmlns:cx2="http://schemas.microsoft.com/office/drawing/2015/10/21/chartex" xmlns:cx3="http://schemas.microsoft.com/office/drawing/2016/5/9/chartex" xmlns:cx4="http://schemas.microsoft.com/office/drawing/2016/5/10/chartex" xmlns:cx5="http://schemas.microsoft.com/office/drawing/2016/5/11/chartex" xmlns:cx6="http://schemas.microsoft.com/office/drawing/2016/5/12/chartex" xmlns:cx7="http://schemas.microsoft.com/office/drawing/2016/5/13/chartex" xmlns:cx8="http://schemas.microsoft.com/office/drawing/2016/5/14/chartex" xmlns:mc="http://schemas.openxmlformats.org/markup-compatibility/2006" xmlns:aink="http://schemas.microsoft.com/office/drawing/2016/ink" xmlns:am3d="http://schemas.microsoft.com/office/drawing/2017/model3d" xmlns:o="urn:schemas-microsoft-com:office:office" xmlns:oel="http://schemas.microsoft.com/office/2019/extlst" xmlns:r="http://schemas.openxmlformats.org/officeDocument/2006/relationships" xmlns:m="http://schemas.openxmlformats.org/officeDocument/2006/math" xmlns:v="urn:schemas-microsoft-com:vml" xmlns:wp14="http://schemas.microsoft.com/office/word/2010/wordprocessingDrawing" xmlns:wp="http://schemas.openxmlformats.org/drawingml/2006/wordprocessingDrawing" xmlns:w10="urn:schemas-microsoft-com:office:word" xmlns:w="http://schemas.openxmlformats.org/wordprocessingml/2006/main" xmlns:w14="http://schemas.microsoft.com/office/word/2010/wordml" xmlns:w15="http://schemas.microsoft.com/office/word/2012/wordml" xmlns:w16cex="http://schemas.microsoft.com/office/word/2018/wordml/cex" xmlns:w16cid="http://schemas.microsoft.com/office/word/2016/wordml/cid" xmlns:w16="http://schemas.microsoft.com/office/word/2018/wordml" xmlns:w16du="http://schemas.microsoft.com/office/word/2023/wordml/word16du" xmlns:w16sdtdh="http://schemas.microsoft.com/office/word/2020/wordml/sdtdatahash" xmlns:w16se="http://schemas.microsoft.com/office/word/2015/wordml/symex" xmlns:wpg="http://schemas.microsoft.com/office/word/2010/wordprocessingGroup" xmlns:wpi="http://schemas.microsoft.com/office/word/2010/wordprocessingInk" xmlns:wne="http://schemas.microsoft.com/office/word/2006/wordml" xmlns:wps="http://schemas.microsoft.com/office/word/2010/wordprocessingShape" mc:Ignorable="w14 w15 w16se w16cid w16 w16cex w16sdtdh wp14">
   <w16cid:commentId w16cid:paraId="0555CDB4" w16cid:durableId="27C2CD98"/>
   <w16cid:commentId w16cid:paraId="724C736B" w16cid:durableId="27C2CE42"/>
   <w16cid:commentId w16cid:paraId="55CA5303" w16cid:durableId="27B1A8CB"/>
@@ -29546,7 +25604,7 @@
 </file>
 
 <file path=word/numbering.xml><?xml version="1.0" encoding="utf-8"?>
-<w:numbering xmlns:wpc="http://schemas.microsoft.com/office/word/2010/wordprocessingCanvas" xmlns:cx="http://schemas.microsoft.com/office/drawing/2014/chartex" xmlns:cx1="http://schemas.microsoft.com/office/drawing/2015/9/8/chartex" xmlns:cx2="http://schemas.microsoft.com/office/drawing/2015/10/21/chartex" xmlns:cx3="http://schemas.microsoft.com/office/drawing/2016/5/9/chartex" xmlns:cx4="http://schemas.microsoft.com/office/drawing/2016/5/10/chartex" xmlns:cx5="http://schemas.microsoft.com/office/drawing/2016/5/11/chartex" xmlns:cx6="http://schemas.microsoft.com/office/drawing/2016/5/12/chartex" xmlns:cx7="http://schemas.microsoft.com/office/drawing/2016/5/13/chartex" xmlns:cx8="http://schemas.microsoft.com/office/drawing/2016/5/14/chartex" xmlns:mc="http://schemas.openxmlformats.org/markup-compatibility/2006" xmlns:aink="http://schemas.microsoft.com/office/drawing/2016/ink" xmlns:am3d="http://schemas.microsoft.com/office/drawing/2017/model3d" xmlns:o="urn:schemas-microsoft-com:office:office" xmlns:oel="http://schemas.microsoft.com/office/2019/extlst" xmlns:r="http://schemas.openxmlformats.org/officeDocument/2006/relationships" xmlns:m="http://schemas.openxmlformats.org/officeDocument/2006/math" xmlns:v="urn:schemas-microsoft-com:vml" xmlns:wp14="http://schemas.microsoft.com/office/word/2010/wordprocessingDrawing" xmlns:wp="http://schemas.openxmlformats.org/drawingml/2006/wordprocessingDrawing" xmlns:w10="urn:schemas-microsoft-com:office:word" xmlns:w="http://schemas.openxmlformats.org/wordprocessingml/2006/main" xmlns:w14="http://schemas.microsoft.com/office/word/2010/wordml" xmlns:w15="http://schemas.microsoft.com/office/word/2012/wordml" xmlns:w16cex="http://schemas.microsoft.com/office/word/2018/wordml/cex" xmlns:w16cid="http://schemas.microsoft.com/office/word/2016/wordml/cid" xmlns:w16="http://schemas.microsoft.com/office/word/2018/wordml" xmlns:w16sdtdh="http://schemas.microsoft.com/office/word/2020/wordml/sdtdatahash" xmlns:w16se="http://schemas.microsoft.com/office/word/2015/wordml/symex" xmlns:wpg="http://schemas.microsoft.com/office/word/2010/wordprocessingGroup" xmlns:wpi="http://schemas.microsoft.com/office/word/2010/wordprocessingInk" xmlns:wne="http://schemas.microsoft.com/office/word/2006/wordml" xmlns:wps="http://schemas.microsoft.com/office/word/2010/wordprocessingShape" mc:Ignorable="w14 w15 w16se w16cid w16 w16cex w16sdtdh wp14">
+<w:numbering xmlns:wpc="http://schemas.microsoft.com/office/word/2010/wordprocessingCanvas" xmlns:cx="http://schemas.microsoft.com/office/drawing/2014/chartex" xmlns:cx1="http://schemas.microsoft.com/office/drawing/2015/9/8/chartex" xmlns:cx2="http://schemas.microsoft.com/office/drawing/2015/10/21/chartex" xmlns:cx3="http://schemas.microsoft.com/office/drawing/2016/5/9/chartex" xmlns:cx4="http://schemas.microsoft.com/office/drawing/2016/5/10/chartex" xmlns:cx5="http://schemas.microsoft.com/office/drawing/2016/5/11/chartex" xmlns:cx6="http://schemas.microsoft.com/office/drawing/2016/5/12/chartex" xmlns:cx7="http://schemas.microsoft.com/office/drawing/2016/5/13/chartex" xmlns:cx8="http://schemas.microsoft.com/office/drawing/2016/5/14/chartex" xmlns:mc="http://schemas.openxmlformats.org/markup-compatibility/2006" xmlns:aink="http://schemas.microsoft.com/office/drawing/2016/ink" xmlns:am3d="http://schemas.microsoft.com/office/drawing/2017/model3d" xmlns:o="urn:schemas-microsoft-com:office:office" xmlns:oel="http://schemas.microsoft.com/office/2019/extlst" xmlns:r="http://schemas.openxmlformats.org/officeDocument/2006/relationships" xmlns:m="http://schemas.openxmlformats.org/officeDocument/2006/math" xmlns:v="urn:schemas-microsoft-com:vml" xmlns:wp14="http://schemas.microsoft.com/office/word/2010/wordprocessingDrawing" xmlns:wp="http://schemas.openxmlformats.org/drawingml/2006/wordprocessingDrawing" xmlns:w10="urn:schemas-microsoft-com:office:word" xmlns:w="http://schemas.openxmlformats.org/wordprocessingml/2006/main" xmlns:w14="http://schemas.microsoft.com/office/word/2010/wordml" xmlns:w15="http://schemas.microsoft.com/office/word/2012/wordml" xmlns:w16cex="http://schemas.microsoft.com/office/word/2018/wordml/cex" xmlns:w16cid="http://schemas.microsoft.com/office/word/2016/wordml/cid" xmlns:w16="http://schemas.microsoft.com/office/word/2018/wordml" xmlns:w16du="http://schemas.microsoft.com/office/word/2023/wordml/word16du" xmlns:w16sdtdh="http://schemas.microsoft.com/office/word/2020/wordml/sdtdatahash" xmlns:w16se="http://schemas.microsoft.com/office/word/2015/wordml/symex" xmlns:wpg="http://schemas.microsoft.com/office/word/2010/wordprocessingGroup" xmlns:wpi="http://schemas.microsoft.com/office/word/2010/wordprocessingInk" xmlns:wne="http://schemas.microsoft.com/office/word/2006/wordml" xmlns:wps="http://schemas.microsoft.com/office/word/2010/wordprocessingShape" mc:Ignorable="w14 w15 w16se w16cid w16 w16cex w16sdtdh wp14">
   <w:abstractNum w:abstractNumId="0" w15:restartNumberingAfterBreak="0">
     <w:nsid w:val="142918C8"/>
     <w:multiLevelType w:val="hybridMultilevel"/>
@@ -30015,7 +26073,7 @@
 </file>
 
 <file path=word/people.xml><?xml version="1.0" encoding="utf-8"?>
-<w15:people xmlns:wpc="http://schemas.microsoft.com/office/word/2010/wordprocessingCanvas" xmlns:cx="http://schemas.microsoft.com/office/drawing/2014/chartex" xmlns:cx1="http://schemas.microsoft.com/office/drawing/2015/9/8/chartex" xmlns:cx2="http://schemas.microsoft.com/office/drawing/2015/10/21/chartex" xmlns:cx3="http://schemas.microsoft.com/office/drawing/2016/5/9/chartex" xmlns:cx4="http://schemas.microsoft.com/office/drawing/2016/5/10/chartex" xmlns:cx5="http://schemas.microsoft.com/office/drawing/2016/5/11/chartex" xmlns:cx6="http://schemas.microsoft.com/office/drawing/2016/5/12/chartex" xmlns:cx7="http://schemas.microsoft.com/office/drawing/2016/5/13/chartex" xmlns:cx8="http://schemas.microsoft.com/office/drawing/2016/5/14/chartex" xmlns:mc="http://schemas.openxmlformats.org/markup-compatibility/2006" xmlns:aink="http://schemas.microsoft.com/office/drawing/2016/ink" xmlns:am3d="http://schemas.microsoft.com/office/drawing/2017/model3d" xmlns:o="urn:schemas-microsoft-com:office:office" xmlns:oel="http://schemas.microsoft.com/office/2019/extlst" xmlns:r="http://schemas.openxmlformats.org/officeDocument/2006/relationships" xmlns:m="http://schemas.openxmlformats.org/officeDocument/2006/math" xmlns:v="urn:schemas-microsoft-com:vml" xmlns:wp14="http://schemas.microsoft.com/office/word/2010/wordprocessingDrawing" xmlns:wp="http://schemas.openxmlformats.org/drawingml/2006/wordprocessingDrawing" xmlns:w10="urn:schemas-microsoft-com:office:word" xmlns:w="http://schemas.openxmlformats.org/wordprocessingml/2006/main" xmlns:w14="http://schemas.microsoft.com/office/word/2010/wordml" xmlns:w15="http://schemas.microsoft.com/office/word/2012/wordml" xmlns:w16cex="http://schemas.microsoft.com/office/word/2018/wordml/cex" xmlns:w16cid="http://schemas.microsoft.com/office/word/2016/wordml/cid" xmlns:w16="http://schemas.microsoft.com/office/word/2018/wordml" xmlns:w16sdtdh="http://schemas.microsoft.com/office/word/2020/wordml/sdtdatahash" xmlns:w16se="http://schemas.microsoft.com/office/word/2015/wordml/symex" xmlns:wpg="http://schemas.microsoft.com/office/word/2010/wordprocessingGroup" xmlns:wpi="http://schemas.microsoft.com/office/word/2010/wordprocessingInk" xmlns:wne="http://schemas.microsoft.com/office/word/2006/wordml" xmlns:wps="http://schemas.microsoft.com/office/word/2010/wordprocessingShape" mc:Ignorable="w14 w15 w16se w16cid w16 w16cex w16sdtdh wp14">
+<w15:people xmlns:wpc="http://schemas.microsoft.com/office/word/2010/wordprocessingCanvas" xmlns:cx="http://schemas.microsoft.com/office/drawing/2014/chartex" xmlns:cx1="http://schemas.microsoft.com/office/drawing/2015/9/8/chartex" xmlns:cx2="http://schemas.microsoft.com/office/drawing/2015/10/21/chartex" xmlns:cx3="http://schemas.microsoft.com/office/drawing/2016/5/9/chartex" xmlns:cx4="http://schemas.microsoft.com/office/drawing/2016/5/10/chartex" xmlns:cx5="http://schemas.microsoft.com/office/drawing/2016/5/11/chartex" xmlns:cx6="http://schemas.microsoft.com/office/drawing/2016/5/12/chartex" xmlns:cx7="http://schemas.microsoft.com/office/drawing/2016/5/13/chartex" xmlns:cx8="http://schemas.microsoft.com/office/drawing/2016/5/14/chartex" xmlns:mc="http://schemas.openxmlformats.org/markup-compatibility/2006" xmlns:aink="http://schemas.microsoft.com/office/drawing/2016/ink" xmlns:am3d="http://schemas.microsoft.com/office/drawing/2017/model3d" xmlns:o="urn:schemas-microsoft-com:office:office" xmlns:oel="http://schemas.microsoft.com/office/2019/extlst" xmlns:r="http://schemas.openxmlformats.org/officeDocument/2006/relationships" xmlns:m="http://schemas.openxmlformats.org/officeDocument/2006/math" xmlns:v="urn:schemas-microsoft-com:vml" xmlns:wp14="http://schemas.microsoft.com/office/word/2010/wordprocessingDrawing" xmlns:wp="http://schemas.openxmlformats.org/drawingml/2006/wordprocessingDrawing" xmlns:w10="urn:schemas-microsoft-com:office:word" xmlns:w="http://schemas.openxmlformats.org/wordprocessingml/2006/main" xmlns:w14="http://schemas.microsoft.com/office/word/2010/wordml" xmlns:w15="http://schemas.microsoft.com/office/word/2012/wordml" xmlns:w16cex="http://schemas.microsoft.com/office/word/2018/wordml/cex" xmlns:w16cid="http://schemas.microsoft.com/office/word/2016/wordml/cid" xmlns:w16="http://schemas.microsoft.com/office/word/2018/wordml" xmlns:w16du="http://schemas.microsoft.com/office/word/2023/wordml/word16du" xmlns:w16sdtdh="http://schemas.microsoft.com/office/word/2020/wordml/sdtdatahash" xmlns:w16se="http://schemas.microsoft.com/office/word/2015/wordml/symex" xmlns:wpg="http://schemas.microsoft.com/office/word/2010/wordprocessingGroup" xmlns:wpi="http://schemas.microsoft.com/office/word/2010/wordprocessingInk" xmlns:wne="http://schemas.microsoft.com/office/word/2006/wordml" xmlns:wps="http://schemas.microsoft.com/office/word/2010/wordprocessingShape" mc:Ignorable="w14 w15 w16se w16cid w16 w16cex w16sdtdh wp14">
   <w15:person w15:author="Jonathan Mah">
     <w15:presenceInfo w15:providerId="Windows Live" w15:userId="5261b2f2f3e51194"/>
   </w15:person>

--- a/Summary/demo_for_ccgb_manuscript.docx
+++ b/Summary/demo_for_ccgb_manuscript.docx
@@ -1,6 +1,6 @@
 
 <file path=word/document.xml><?xml version="1.0" encoding="utf-8"?>
-<w:document xmlns:wpc="http://schemas.microsoft.com/office/word/2010/wordprocessingCanvas" xmlns:cx="http://schemas.microsoft.com/office/drawing/2014/chartex" xmlns:cx1="http://schemas.microsoft.com/office/drawing/2015/9/8/chartex" xmlns:cx2="http://schemas.microsoft.com/office/drawing/2015/10/21/chartex" xmlns:cx3="http://schemas.microsoft.com/office/drawing/2016/5/9/chartex" xmlns:cx4="http://schemas.microsoft.com/office/drawing/2016/5/10/chartex" xmlns:cx5="http://schemas.microsoft.com/office/drawing/2016/5/11/chartex" xmlns:cx6="http://schemas.microsoft.com/office/drawing/2016/5/12/chartex" xmlns:cx7="http://schemas.microsoft.com/office/drawing/2016/5/13/chartex" xmlns:cx8="http://schemas.microsoft.com/office/drawing/2016/5/14/chartex" xmlns:mc="http://schemas.openxmlformats.org/markup-compatibility/2006" xmlns:aink="http://schemas.microsoft.com/office/drawing/2016/ink" xmlns:am3d="http://schemas.microsoft.com/office/drawing/2017/model3d" xmlns:o="urn:schemas-microsoft-com:office:office" xmlns:oel="http://schemas.microsoft.com/office/2019/extlst" xmlns:r="http://schemas.openxmlformats.org/officeDocument/2006/relationships" xmlns:m="http://schemas.openxmlformats.org/officeDocument/2006/math" xmlns:v="urn:schemas-microsoft-com:vml" xmlns:wp14="http://schemas.microsoft.com/office/word/2010/wordprocessingDrawing" xmlns:wp="http://schemas.openxmlformats.org/drawingml/2006/wordprocessingDrawing" xmlns:w10="urn:schemas-microsoft-com:office:word" xmlns:w="http://schemas.openxmlformats.org/wordprocessingml/2006/main" xmlns:w14="http://schemas.microsoft.com/office/word/2010/wordml" xmlns:w15="http://schemas.microsoft.com/office/word/2012/wordml" xmlns:w16cex="http://schemas.microsoft.com/office/word/2018/wordml/cex" xmlns:w16cid="http://schemas.microsoft.com/office/word/2016/wordml/cid" xmlns:w16="http://schemas.microsoft.com/office/word/2018/wordml" xmlns:w16du="http://schemas.microsoft.com/office/word/2023/wordml/word16du" xmlns:w16sdtdh="http://schemas.microsoft.com/office/word/2020/wordml/sdtdatahash" xmlns:w16se="http://schemas.microsoft.com/office/word/2015/wordml/symex" xmlns:wpg="http://schemas.microsoft.com/office/word/2010/wordprocessingGroup" xmlns:wpi="http://schemas.microsoft.com/office/word/2010/wordprocessingInk" xmlns:wne="http://schemas.microsoft.com/office/word/2006/wordml" xmlns:wps="http://schemas.microsoft.com/office/word/2010/wordprocessingShape" mc:Ignorable="w14 w15 w16se w16cid w16 w16cex w16sdtdh wp14">
+<w:document xmlns:wpc="http://schemas.microsoft.com/office/word/2010/wordprocessingCanvas" xmlns:cx="http://schemas.microsoft.com/office/drawing/2014/chartex" xmlns:cx1="http://schemas.microsoft.com/office/drawing/2015/9/8/chartex" xmlns:cx2="http://schemas.microsoft.com/office/drawing/2015/10/21/chartex" xmlns:cx3="http://schemas.microsoft.com/office/drawing/2016/5/9/chartex" xmlns:cx4="http://schemas.microsoft.com/office/drawing/2016/5/10/chartex" xmlns:cx5="http://schemas.microsoft.com/office/drawing/2016/5/11/chartex" xmlns:cx6="http://schemas.microsoft.com/office/drawing/2016/5/12/chartex" xmlns:cx7="http://schemas.microsoft.com/office/drawing/2016/5/13/chartex" xmlns:cx8="http://schemas.microsoft.com/office/drawing/2016/5/14/chartex" xmlns:mc="http://schemas.openxmlformats.org/markup-compatibility/2006" xmlns:aink="http://schemas.microsoft.com/office/drawing/2016/ink" xmlns:am3d="http://schemas.microsoft.com/office/drawing/2017/model3d" xmlns:o="urn:schemas-microsoft-com:office:office" xmlns:oel="http://schemas.microsoft.com/office/2019/extlst" xmlns:r="http://schemas.openxmlformats.org/officeDocument/2006/relationships" xmlns:m="http://schemas.openxmlformats.org/officeDocument/2006/math" xmlns:v="urn:schemas-microsoft-com:vml" xmlns:wp14="http://schemas.microsoft.com/office/word/2010/wordprocessingDrawing" xmlns:wp="http://schemas.openxmlformats.org/drawingml/2006/wordprocessingDrawing" xmlns:w10="urn:schemas-microsoft-com:office:word" xmlns:w="http://schemas.openxmlformats.org/wordprocessingml/2006/main" xmlns:w14="http://schemas.microsoft.com/office/word/2010/wordml" xmlns:w15="http://schemas.microsoft.com/office/word/2012/wordml" xmlns:w16cex="http://schemas.microsoft.com/office/word/2018/wordml/cex" xmlns:w16cid="http://schemas.microsoft.com/office/word/2016/wordml/cid" xmlns:w16="http://schemas.microsoft.com/office/word/2018/wordml" xmlns:w16sdtdh="http://schemas.microsoft.com/office/word/2020/wordml/sdtdatahash" xmlns:w16se="http://schemas.microsoft.com/office/word/2015/wordml/symex" xmlns:wpg="http://schemas.microsoft.com/office/word/2010/wordprocessingGroup" xmlns:wpi="http://schemas.microsoft.com/office/word/2010/wordprocessingInk" xmlns:wne="http://schemas.microsoft.com/office/word/2006/wordml" xmlns:wps="http://schemas.microsoft.com/office/word/2010/wordprocessingShape" mc:Ignorable="w14 w15 w16se w16cid w16 w16cex w16sdtdh wp14">
   <w:body>
     <w:p>
       <w:pPr>
@@ -1460,39 +1460,6 @@
         </w:rPr>
         <w:t>.</w:t>
       </w:r>
-    </w:p>
-    <w:p>
-      <w:pPr>
-        <w:spacing w:after="0" w:line="240" w:lineRule="auto"/>
-        <w:jc w:val="both"/>
-        <w:rPr>
-          <w:rFonts w:ascii="Times New Roman" w:hAnsi="Times New Roman" w:cs="Times New Roman"/>
-          <w:sz w:val="24"/>
-          <w:szCs w:val="24"/>
-        </w:rPr>
-      </w:pPr>
-    </w:p>
-    <w:p>
-      <w:pPr>
-        <w:spacing w:after="0" w:line="240" w:lineRule="auto"/>
-        <w:jc w:val="both"/>
-        <w:rPr>
-          <w:rFonts w:ascii="Times New Roman" w:hAnsi="Times New Roman" w:cs="Times New Roman"/>
-          <w:sz w:val="24"/>
-          <w:szCs w:val="24"/>
-        </w:rPr>
-      </w:pPr>
-    </w:p>
-    <w:p>
-      <w:pPr>
-        <w:spacing w:after="0" w:line="240" w:lineRule="auto"/>
-        <w:jc w:val="both"/>
-        <w:rPr>
-          <w:rFonts w:ascii="Times New Roman" w:hAnsi="Times New Roman" w:cs="Times New Roman"/>
-          <w:sz w:val="24"/>
-          <w:szCs w:val="24"/>
-        </w:rPr>
-      </w:pPr>
     </w:p>
     <w:p>
       <w:pPr>
@@ -2391,45 +2358,37 @@
           <w:sz w:val="24"/>
           <w:szCs w:val="24"/>
         </w:rPr>
-        <w:t xml:space="preserve"> proportional increase in frequency for rare </w:t>
-      </w:r>
-      <w:r>
+        <w:t xml:space="preserve"> proportional increase in frequency for rare variants, i.e., SNPs which are present in a small number of individuals relative to the overall sample size.</w:t>
+      </w:r>
+    </w:p>
+    <w:p>
+      <w:pPr>
+        <w:spacing w:after="0" w:line="240" w:lineRule="auto"/>
+        <w:jc w:val="both"/>
         <w:rPr>
           <w:rFonts w:ascii="Times New Roman" w:eastAsiaTheme="minorEastAsia" w:hAnsi="Times New Roman" w:cs="Times New Roman"/>
           <w:sz w:val="24"/>
           <w:szCs w:val="24"/>
         </w:rPr>
+      </w:pPr>
+    </w:p>
+    <w:p>
+      <w:pPr>
+        <w:spacing w:after="0" w:line="240" w:lineRule="auto"/>
+        <w:jc w:val="both"/>
+        <w:rPr>
+          <w:rFonts w:ascii="Times New Roman" w:eastAsiaTheme="minorEastAsia" w:hAnsi="Times New Roman" w:cs="Times New Roman"/>
+          <w:sz w:val="24"/>
+          <w:szCs w:val="24"/>
+        </w:rPr>
+      </w:pPr>
+      <w:r>
+        <w:rPr>
+          <w:rFonts w:ascii="Times New Roman" w:eastAsiaTheme="minorEastAsia" w:hAnsi="Times New Roman" w:cs="Times New Roman"/>
+          <w:sz w:val="24"/>
+          <w:szCs w:val="24"/>
+        </w:rPr>
         <w:lastRenderedPageBreak/>
-        <w:t>variants, i.e., SNPs which are present in a small number of individuals relative to the overall sample size.</w:t>
-      </w:r>
-    </w:p>
-    <w:p>
-      <w:pPr>
-        <w:spacing w:after="0" w:line="240" w:lineRule="auto"/>
-        <w:jc w:val="both"/>
-        <w:rPr>
-          <w:rFonts w:ascii="Times New Roman" w:eastAsiaTheme="minorEastAsia" w:hAnsi="Times New Roman" w:cs="Times New Roman"/>
-          <w:sz w:val="24"/>
-          <w:szCs w:val="24"/>
-        </w:rPr>
-      </w:pPr>
-    </w:p>
-    <w:p>
-      <w:pPr>
-        <w:spacing w:after="0" w:line="240" w:lineRule="auto"/>
-        <w:jc w:val="both"/>
-        <w:rPr>
-          <w:rFonts w:ascii="Times New Roman" w:eastAsiaTheme="minorEastAsia" w:hAnsi="Times New Roman" w:cs="Times New Roman"/>
-          <w:sz w:val="24"/>
-          <w:szCs w:val="24"/>
-        </w:rPr>
-      </w:pPr>
-      <w:r>
-        <w:rPr>
-          <w:rFonts w:ascii="Times New Roman" w:eastAsiaTheme="minorEastAsia" w:hAnsi="Times New Roman" w:cs="Times New Roman"/>
-          <w:sz w:val="24"/>
-          <w:szCs w:val="24"/>
-        </w:rPr>
         <w:t>In the third scenario, we model a population undergoing demographic contraction, i.e., a decrease in effective population size over time. In contrast with a demographic expansion, here instead observe a proportional increase in frequency for common variants</w:t>
       </w:r>
       <w:r>
@@ -2870,7 +2829,7 @@
           <w:sz w:val="24"/>
           <w:szCs w:val="24"/>
         </w:rPr>
-        <w:t xml:space="preserve">The presence of peaks in the within-host SFS may be indicative of the number of strains colonizing a specific host, which is  the primary source of difference between the within-host and across-host </w:t>
+        <w:t xml:space="preserve">The presence of peaks in the within-host SFS may be indicative of the number of strains colonizing a specific host, which is  the primary source of difference between the within-host and across-host SFS. More specifically, this difference between the within-host and across-host SFS arises due to the fact that a given host can only be colonized by a few strains, which represent a subset of all </w:t>
       </w:r>
       <w:r>
         <w:rPr>
@@ -2879,7 +2838,7 @@
           <w:szCs w:val="24"/>
         </w:rPr>
         <w:lastRenderedPageBreak/>
-        <w:t>SFS. More specifically, this difference between the within-host and across-host SFS arises due to the fact that a given host can only be colonized by a few strains, which represent a subset of all strains that can colonize host. In Figure 3</w:t>
+        <w:t>strains that can colonize host. In Figure 3</w:t>
       </w:r>
       <w:r>
         <w:rPr>
@@ -6470,38 +6429,8 @@
           <w:rFonts w:ascii="Times New Roman" w:hAnsi="Times New Roman" w:cs="Times New Roman"/>
           <w:sz w:val="24"/>
           <w:szCs w:val="24"/>
-        </w:rPr>
-      </w:pPr>
-      <w:r>
-        <w:rPr>
-          <w:rFonts w:ascii="Times New Roman" w:hAnsi="Times New Roman" w:cs="Times New Roman"/>
-          <w:sz w:val="24"/>
-          <w:szCs w:val="24"/>
           <w:u w:val="single"/>
         </w:rPr>
-        <w:t>Isolates</w:t>
-      </w:r>
-    </w:p>
-    <w:p>
-      <w:pPr>
-        <w:spacing w:after="0" w:line="240" w:lineRule="auto"/>
-        <w:jc w:val="both"/>
-        <w:rPr>
-          <w:rFonts w:ascii="Times New Roman" w:hAnsi="Times New Roman" w:cs="Times New Roman"/>
-          <w:sz w:val="24"/>
-          <w:szCs w:val="24"/>
-        </w:rPr>
-      </w:pPr>
-    </w:p>
-    <w:p>
-      <w:pPr>
-        <w:spacing w:after="0" w:line="240" w:lineRule="auto"/>
-        <w:jc w:val="both"/>
-        <w:rPr>
-          <w:rFonts w:ascii="Times New Roman" w:hAnsi="Times New Roman" w:cs="Times New Roman"/>
-          <w:sz w:val="24"/>
-          <w:szCs w:val="24"/>
-        </w:rPr>
       </w:pPr>
       <w:r>
         <w:rPr>
@@ -6511,6 +6440,39 @@
           <w:u w:val="single"/>
         </w:rPr>
         <w:t>DFE</w:t>
+      </w:r>
+    </w:p>
+    <w:p>
+      <w:pPr>
+        <w:spacing w:after="0" w:line="240" w:lineRule="auto"/>
+        <w:jc w:val="both"/>
+        <w:rPr>
+          <w:rFonts w:ascii="Times New Roman" w:hAnsi="Times New Roman" w:cs="Times New Roman"/>
+          <w:sz w:val="24"/>
+          <w:szCs w:val="24"/>
+          <w:u w:val="single"/>
+        </w:rPr>
+      </w:pPr>
+    </w:p>
+    <w:p>
+      <w:pPr>
+        <w:spacing w:after="0" w:line="240" w:lineRule="auto"/>
+        <w:jc w:val="both"/>
+        <w:rPr>
+          <w:rFonts w:ascii="Times New Roman" w:hAnsi="Times New Roman" w:cs="Times New Roman"/>
+          <w:sz w:val="24"/>
+          <w:szCs w:val="24"/>
+          <w:u w:val="single"/>
+        </w:rPr>
+      </w:pPr>
+      <w:r>
+        <w:rPr>
+          <w:rFonts w:ascii="Times New Roman" w:hAnsi="Times New Roman" w:cs="Times New Roman"/>
+          <w:sz w:val="24"/>
+          <w:szCs w:val="24"/>
+          <w:u w:val="single"/>
+        </w:rPr>
+        <w:t>Comparison of nucleotide diversity and SFS</w:t>
       </w:r>
     </w:p>
     <w:p>
@@ -7735,8 +7697,90 @@
           <w:sz w:val="24"/>
           <w:szCs w:val="24"/>
         </w:rPr>
-        <w:t xml:space="preserve"> upon in Garud, Good et al., 2019, here there are bounds on the error for phasing. For further statistical details, please consult the supplement of Garud, Good et al., 2019.</w:t>
-      </w:r>
+        <w:t xml:space="preserve"> upon in Garud, Good et al., 2019, here there are bounds on the error for phasing. For further statistical details, please consult the supplement of Garud, Good et al., </w:t>
+      </w:r>
+      <w:commentRangeStart w:id="16"/>
+      <w:r>
+        <w:rPr>
+          <w:rFonts w:ascii="Times New Roman" w:hAnsi="Times New Roman" w:cs="Times New Roman"/>
+          <w:sz w:val="24"/>
+          <w:szCs w:val="24"/>
+        </w:rPr>
+        <w:t>2019</w:t>
+      </w:r>
+      <w:commentRangeEnd w:id="16"/>
+      <w:r>
+        <w:rPr>
+          <w:rStyle w:val="CommentReference"/>
+        </w:rPr>
+        <w:commentReference w:id="16"/>
+      </w:r>
+      <w:r>
+        <w:rPr>
+          <w:rFonts w:ascii="Times New Roman" w:hAnsi="Times New Roman" w:cs="Times New Roman"/>
+          <w:sz w:val="24"/>
+          <w:szCs w:val="24"/>
+        </w:rPr>
+        <w:t>.</w:t>
+      </w:r>
+    </w:p>
+    <w:p>
+      <w:pPr>
+        <w:spacing w:after="0" w:line="240" w:lineRule="auto"/>
+        <w:jc w:val="both"/>
+        <w:rPr>
+          <w:rFonts w:ascii="Times New Roman" w:hAnsi="Times New Roman" w:cs="Times New Roman"/>
+          <w:sz w:val="24"/>
+          <w:szCs w:val="24"/>
+        </w:rPr>
+      </w:pPr>
+    </w:p>
+    <w:p>
+      <w:pPr>
+        <w:spacing w:after="0" w:line="240" w:lineRule="auto"/>
+        <w:jc w:val="both"/>
+        <w:rPr>
+          <w:rFonts w:ascii="Times New Roman" w:hAnsi="Times New Roman" w:cs="Times New Roman"/>
+          <w:sz w:val="24"/>
+          <w:szCs w:val="24"/>
+        </w:rPr>
+      </w:pPr>
+      <w:r>
+        <w:rPr>
+          <w:rFonts w:ascii="Times New Roman" w:hAnsi="Times New Roman" w:cs="Times New Roman"/>
+          <w:sz w:val="24"/>
+          <w:szCs w:val="24"/>
+        </w:rPr>
+        <w:lastRenderedPageBreak/>
+        <w:t>Complete SFS  Calculation</w:t>
+      </w:r>
+    </w:p>
+    <w:p>
+      <w:pPr>
+        <w:pStyle w:val="ListParagraph"/>
+        <w:numPr>
+          <w:ilvl w:val="0"/>
+          <w:numId w:val="5"/>
+        </w:numPr>
+        <w:spacing w:after="0" w:line="240" w:lineRule="auto"/>
+        <w:jc w:val="both"/>
+        <w:rPr>
+          <w:rFonts w:ascii="Times New Roman" w:hAnsi="Times New Roman" w:cs="Times New Roman"/>
+          <w:sz w:val="24"/>
+          <w:szCs w:val="24"/>
+        </w:rPr>
+      </w:pPr>
+    </w:p>
+    <w:p>
+      <w:pPr>
+        <w:spacing w:after="0" w:line="240" w:lineRule="auto"/>
+        <w:jc w:val="both"/>
+        <w:rPr>
+          <w:rFonts w:ascii="Times New Roman" w:hAnsi="Times New Roman" w:cs="Times New Roman"/>
+          <w:sz w:val="24"/>
+          <w:szCs w:val="24"/>
+        </w:rPr>
+      </w:pPr>
     </w:p>
     <w:p>
       <w:pPr>
@@ -7766,7 +7810,6 @@
           <w:szCs w:val="24"/>
           <w:u w:val="single"/>
         </w:rPr>
-        <w:lastRenderedPageBreak/>
         <w:t>Clade Control</w:t>
       </w:r>
     </w:p>
@@ -7893,7 +7936,7 @@
         </w:rPr>
         <w:t xml:space="preserve">In Figure XYZ, we illustrate this method of clade control with a dendrogram. Based on these dendrograms, lineages are manually assigned to clades, and further downstream analysis is limited to only the top-most clade for each species. After “quasi-phasing”, there were no cases in which QP samples had &lt; 95% </w:t>
       </w:r>
-      <w:commentRangeStart w:id="16"/>
+      <w:commentRangeStart w:id="17"/>
       <w:r>
         <w:rPr>
           <w:rFonts w:ascii="Times New Roman" w:hAnsi="Times New Roman" w:cs="Times New Roman"/>
@@ -7902,12 +7945,12 @@
         </w:rPr>
         <w:t>ANI</w:t>
       </w:r>
-      <w:commentRangeEnd w:id="16"/>
+      <w:commentRangeEnd w:id="17"/>
       <w:r>
         <w:rPr>
           <w:rStyle w:val="CommentReference"/>
         </w:rPr>
-        <w:commentReference w:id="16"/>
+        <w:commentReference w:id="17"/>
       </w:r>
       <w:r>
         <w:rPr>
@@ -8651,6 +8694,7 @@
           <w:sz w:val="24"/>
           <w:szCs w:val="24"/>
         </w:rPr>
+        <w:lastRenderedPageBreak/>
         <w:t xml:space="preserve">As part of our </w:t>
       </w:r>
       <w:r>
@@ -9891,6 +9935,7 @@
               <w:sz w:val="24"/>
               <w:szCs w:val="24"/>
             </w:rPr>
+            <w:lastRenderedPageBreak/>
             <m:t>L</m:t>
           </m:r>
           <m:d>
@@ -10411,7 +10456,6 @@
           <w:sz w:val="24"/>
           <w:szCs w:val="24"/>
         </w:rPr>
-        <w:lastRenderedPageBreak/>
         <w:t xml:space="preserve">Where </w:t>
       </w:r>
       <m:oMath>
@@ -11138,6 +11182,7 @@
           <w:sz w:val="24"/>
           <w:szCs w:val="24"/>
         </w:rPr>
+        <w:lastRenderedPageBreak/>
         <w:t>Costea, P. I., Coelho, L. P., Sunagawa, S., Munch, R., Huerta-Cepas, J., Forslund, K., Hildebrand, F., Kushugulova, A., Zeller, G., and Bork, P. (2017). Subspecies in the global human</w:t>
       </w:r>
     </w:p>
@@ -11187,595 +11232,595 @@
           <w:sz w:val="24"/>
           <w:szCs w:val="24"/>
         </w:rPr>
+        <w:t>Crow, James Franklin. An introduction to population genetics theory. Scientific Publishers, 2017.</w:t>
+      </w:r>
+    </w:p>
+    <w:p>
+      <w:pPr>
+        <w:spacing w:after="0" w:line="240" w:lineRule="auto"/>
+        <w:jc w:val="both"/>
+        <w:rPr>
+          <w:rFonts w:ascii="Times New Roman" w:hAnsi="Times New Roman" w:cs="Times New Roman"/>
+          <w:sz w:val="24"/>
+          <w:szCs w:val="24"/>
+        </w:rPr>
+      </w:pPr>
+    </w:p>
+    <w:p>
+      <w:pPr>
+        <w:spacing w:after="0" w:line="240" w:lineRule="auto"/>
+        <w:jc w:val="both"/>
+        <w:rPr>
+          <w:rFonts w:ascii="Times New Roman" w:hAnsi="Times New Roman" w:cs="Times New Roman"/>
+          <w:sz w:val="24"/>
+          <w:szCs w:val="24"/>
+        </w:rPr>
+      </w:pPr>
+      <w:r>
+        <w:rPr>
+          <w:rFonts w:ascii="Times New Roman" w:hAnsi="Times New Roman" w:cs="Times New Roman"/>
+          <w:sz w:val="24"/>
+          <w:szCs w:val="24"/>
+        </w:rPr>
+        <w:t>Fraser, C., Hanage, W. P., and Spratt, B. G. (2007). Recombination and the nature of bacterial</w:t>
+      </w:r>
+    </w:p>
+    <w:p>
+      <w:pPr>
+        <w:spacing w:after="0" w:line="240" w:lineRule="auto"/>
+        <w:jc w:val="both"/>
+        <w:rPr>
+          <w:rFonts w:ascii="Times New Roman" w:hAnsi="Times New Roman" w:cs="Times New Roman"/>
+          <w:sz w:val="24"/>
+          <w:szCs w:val="24"/>
+        </w:rPr>
+      </w:pPr>
+      <w:r>
+        <w:rPr>
+          <w:rFonts w:ascii="Times New Roman" w:hAnsi="Times New Roman" w:cs="Times New Roman"/>
+          <w:sz w:val="24"/>
+          <w:szCs w:val="24"/>
+        </w:rPr>
+        <w:t>speciation. Science, 315(5811):476–480.</w:t>
+      </w:r>
+    </w:p>
+    <w:p>
+      <w:pPr>
+        <w:spacing w:after="0" w:line="240" w:lineRule="auto"/>
+        <w:jc w:val="both"/>
+        <w:rPr>
+          <w:rFonts w:ascii="Times New Roman" w:hAnsi="Times New Roman" w:cs="Times New Roman"/>
+          <w:sz w:val="24"/>
+          <w:szCs w:val="24"/>
+        </w:rPr>
+      </w:pPr>
+    </w:p>
+    <w:p>
+      <w:pPr>
+        <w:spacing w:after="0" w:line="240" w:lineRule="auto"/>
+        <w:jc w:val="both"/>
+        <w:rPr>
+          <w:rFonts w:ascii="Times New Roman" w:hAnsi="Times New Roman" w:cs="Times New Roman"/>
+          <w:sz w:val="24"/>
+          <w:szCs w:val="24"/>
+        </w:rPr>
+      </w:pPr>
+      <w:r>
+        <w:rPr>
+          <w:rFonts w:ascii="Times New Roman" w:hAnsi="Times New Roman" w:cs="Times New Roman"/>
+          <w:sz w:val="24"/>
+          <w:szCs w:val="24"/>
+        </w:rPr>
+        <w:t>Garud, N. R., Good, B. H., Hallatschek, O., and Pollard, K. S. (2019). Evolutionary dynamics</w:t>
+      </w:r>
+    </w:p>
+    <w:p>
+      <w:pPr>
+        <w:spacing w:after="0" w:line="240" w:lineRule="auto"/>
+        <w:jc w:val="both"/>
+        <w:rPr>
+          <w:rFonts w:ascii="Times New Roman" w:hAnsi="Times New Roman" w:cs="Times New Roman"/>
+          <w:sz w:val="24"/>
+          <w:szCs w:val="24"/>
+        </w:rPr>
+      </w:pPr>
+      <w:r>
+        <w:rPr>
+          <w:rFonts w:ascii="Times New Roman" w:hAnsi="Times New Roman" w:cs="Times New Roman"/>
+          <w:sz w:val="24"/>
+          <w:szCs w:val="24"/>
+        </w:rPr>
+        <w:t>of bacteria in the gut microbiome within and across hosts. PLoS biology, 17(1):e3000102.</w:t>
+      </w:r>
+    </w:p>
+    <w:p>
+      <w:pPr>
+        <w:spacing w:after="0" w:line="240" w:lineRule="auto"/>
+        <w:jc w:val="both"/>
+        <w:rPr>
+          <w:rFonts w:ascii="Times New Roman" w:hAnsi="Times New Roman" w:cs="Times New Roman"/>
+          <w:sz w:val="24"/>
+          <w:szCs w:val="24"/>
+        </w:rPr>
+      </w:pPr>
+    </w:p>
+    <w:p>
+      <w:pPr>
+        <w:spacing w:after="0" w:line="240" w:lineRule="auto"/>
+        <w:jc w:val="both"/>
+        <w:rPr>
+          <w:rFonts w:ascii="Times New Roman" w:hAnsi="Times New Roman" w:cs="Times New Roman"/>
+          <w:sz w:val="24"/>
+          <w:szCs w:val="24"/>
+        </w:rPr>
+      </w:pPr>
+      <w:r>
+        <w:rPr>
+          <w:rFonts w:ascii="Times New Roman" w:hAnsi="Times New Roman" w:cs="Times New Roman"/>
+          <w:sz w:val="24"/>
+          <w:szCs w:val="24"/>
+        </w:rPr>
+        <w:t>Gutenkunst, R. N., Hernandez, R. D., Williamson, S. H., and Bustamante, C. D. (2009). Inferring the joint demographic history of multiple populations from multidimensional snp frequency data. PLoS genetics, 5(10):e1000695.</w:t>
+      </w:r>
+    </w:p>
+    <w:p>
+      <w:pPr>
+        <w:spacing w:after="0" w:line="240" w:lineRule="auto"/>
+        <w:jc w:val="both"/>
+        <w:rPr>
+          <w:rFonts w:ascii="Times New Roman" w:hAnsi="Times New Roman" w:cs="Times New Roman"/>
+          <w:sz w:val="24"/>
+          <w:szCs w:val="24"/>
+        </w:rPr>
+      </w:pPr>
+    </w:p>
+    <w:p>
+      <w:pPr>
+        <w:spacing w:after="0" w:line="240" w:lineRule="auto"/>
+        <w:jc w:val="both"/>
+        <w:rPr>
+          <w:rFonts w:ascii="Times New Roman" w:hAnsi="Times New Roman" w:cs="Times New Roman"/>
+          <w:sz w:val="24"/>
+          <w:szCs w:val="24"/>
+        </w:rPr>
+      </w:pPr>
+      <w:r>
+        <w:rPr>
+          <w:rFonts w:ascii="Times New Roman" w:hAnsi="Times New Roman" w:cs="Times New Roman"/>
+          <w:sz w:val="24"/>
+          <w:szCs w:val="24"/>
+        </w:rPr>
+        <w:t>Haller, B. C. and Messer, P. W. (2019). Slim 3: forward genetic simulations beyond the wright–</w:t>
+      </w:r>
+    </w:p>
+    <w:p>
+      <w:pPr>
+        <w:spacing w:after="0" w:line="240" w:lineRule="auto"/>
+        <w:jc w:val="both"/>
+        <w:rPr>
+          <w:rFonts w:ascii="Times New Roman" w:hAnsi="Times New Roman" w:cs="Times New Roman"/>
+          <w:sz w:val="24"/>
+          <w:szCs w:val="24"/>
+        </w:rPr>
+      </w:pPr>
+      <w:r>
+        <w:rPr>
+          <w:rFonts w:ascii="Times New Roman" w:hAnsi="Times New Roman" w:cs="Times New Roman"/>
+          <w:sz w:val="24"/>
+          <w:szCs w:val="24"/>
+        </w:rPr>
+        <w:t>fisher model. Molecular biology and evolution, 36(3):632–637.</w:t>
+      </w:r>
+    </w:p>
+    <w:p>
+      <w:pPr>
+        <w:spacing w:after="0" w:line="240" w:lineRule="auto"/>
+        <w:jc w:val="both"/>
+        <w:rPr>
+          <w:rFonts w:ascii="Times New Roman" w:hAnsi="Times New Roman" w:cs="Times New Roman"/>
+          <w:sz w:val="24"/>
+          <w:szCs w:val="24"/>
+        </w:rPr>
+      </w:pPr>
+    </w:p>
+    <w:p>
+      <w:pPr>
+        <w:spacing w:after="0" w:line="240" w:lineRule="auto"/>
+        <w:jc w:val="both"/>
+        <w:rPr>
+          <w:rFonts w:ascii="Times New Roman" w:hAnsi="Times New Roman" w:cs="Times New Roman"/>
+          <w:sz w:val="24"/>
+          <w:szCs w:val="24"/>
+        </w:rPr>
+      </w:pPr>
+      <w:r>
+        <w:rPr>
+          <w:rFonts w:ascii="Times New Roman" w:hAnsi="Times New Roman" w:cs="Times New Roman"/>
+          <w:sz w:val="24"/>
+          <w:szCs w:val="24"/>
+        </w:rPr>
+        <w:t>Hanage, W. P. (2016). Not so simple after all: bacteria, their population genetics, and recombination. Cold Spring Harbor perspectives in biology, 8(7):a018069.</w:t>
+      </w:r>
+    </w:p>
+    <w:p>
+      <w:pPr>
+        <w:spacing w:after="0" w:line="240" w:lineRule="auto"/>
+        <w:jc w:val="both"/>
+        <w:rPr>
+          <w:rFonts w:ascii="Times New Roman" w:hAnsi="Times New Roman" w:cs="Times New Roman"/>
+          <w:sz w:val="24"/>
+          <w:szCs w:val="24"/>
+        </w:rPr>
+      </w:pPr>
+    </w:p>
+    <w:p>
+      <w:pPr>
+        <w:spacing w:after="0" w:line="240" w:lineRule="auto"/>
+        <w:jc w:val="both"/>
+        <w:rPr>
+          <w:rFonts w:ascii="Times New Roman" w:hAnsi="Times New Roman" w:cs="Times New Roman"/>
+          <w:sz w:val="24"/>
+          <w:szCs w:val="24"/>
+        </w:rPr>
+      </w:pPr>
+      <w:r>
+        <w:rPr>
+          <w:rFonts w:ascii="Times New Roman" w:hAnsi="Times New Roman" w:cs="Times New Roman"/>
+          <w:sz w:val="24"/>
+          <w:szCs w:val="24"/>
+        </w:rPr>
+        <w:t>Lande, R. (1998). Anthropogenic, ecological and genetic factors in extinction and conservation.</w:t>
+      </w:r>
+    </w:p>
+    <w:p>
+      <w:pPr>
+        <w:spacing w:after="0" w:line="240" w:lineRule="auto"/>
+        <w:jc w:val="both"/>
+        <w:rPr>
+          <w:rFonts w:ascii="Times New Roman" w:hAnsi="Times New Roman" w:cs="Times New Roman"/>
+          <w:sz w:val="24"/>
+          <w:szCs w:val="24"/>
+        </w:rPr>
+      </w:pPr>
+      <w:r>
+        <w:rPr>
+          <w:rFonts w:ascii="Times New Roman" w:hAnsi="Times New Roman" w:cs="Times New Roman"/>
+          <w:sz w:val="24"/>
+          <w:szCs w:val="24"/>
+        </w:rPr>
+        <w:t>Population Ecology, 40(3):259–269.</w:t>
+      </w:r>
+    </w:p>
+    <w:p>
+      <w:pPr>
+        <w:spacing w:after="0" w:line="240" w:lineRule="auto"/>
+        <w:jc w:val="both"/>
+        <w:rPr>
+          <w:rFonts w:ascii="Times New Roman" w:hAnsi="Times New Roman" w:cs="Times New Roman"/>
+          <w:sz w:val="24"/>
+          <w:szCs w:val="24"/>
+        </w:rPr>
+      </w:pPr>
+    </w:p>
+    <w:p>
+      <w:pPr>
+        <w:spacing w:after="0" w:line="240" w:lineRule="auto"/>
+        <w:jc w:val="both"/>
+        <w:rPr>
+          <w:rFonts w:ascii="Times New Roman" w:hAnsi="Times New Roman" w:cs="Times New Roman"/>
+          <w:sz w:val="24"/>
+          <w:szCs w:val="24"/>
+        </w:rPr>
+      </w:pPr>
+      <w:r>
+        <w:rPr>
+          <w:rFonts w:ascii="Times New Roman" w:hAnsi="Times New Roman" w:cs="Times New Roman"/>
+          <w:sz w:val="24"/>
+          <w:szCs w:val="24"/>
+        </w:rPr>
+        <w:t>Langmead, B. and Salzberg, S. L. (2012). Fast gapped-read alignment with bowtie 2. Nature</w:t>
+      </w:r>
+    </w:p>
+    <w:p>
+      <w:pPr>
+        <w:spacing w:after="0" w:line="240" w:lineRule="auto"/>
+        <w:jc w:val="both"/>
+        <w:rPr>
+          <w:rFonts w:ascii="Times New Roman" w:hAnsi="Times New Roman" w:cs="Times New Roman"/>
+          <w:sz w:val="24"/>
+          <w:szCs w:val="24"/>
+        </w:rPr>
+      </w:pPr>
+      <w:r>
+        <w:rPr>
+          <w:rFonts w:ascii="Times New Roman" w:hAnsi="Times New Roman" w:cs="Times New Roman"/>
+          <w:sz w:val="24"/>
+          <w:szCs w:val="24"/>
+        </w:rPr>
+        <w:t>methods, 9(4):357–359.</w:t>
+      </w:r>
+    </w:p>
+    <w:p>
+      <w:pPr>
+        <w:spacing w:after="0" w:line="240" w:lineRule="auto"/>
+        <w:jc w:val="both"/>
+        <w:rPr>
+          <w:rFonts w:ascii="Times New Roman" w:hAnsi="Times New Roman" w:cs="Times New Roman"/>
+          <w:sz w:val="24"/>
+          <w:szCs w:val="24"/>
+        </w:rPr>
+      </w:pPr>
+    </w:p>
+    <w:p>
+      <w:pPr>
+        <w:spacing w:after="0" w:line="240" w:lineRule="auto"/>
+        <w:jc w:val="both"/>
+        <w:rPr>
+          <w:rFonts w:ascii="Times New Roman" w:hAnsi="Times New Roman" w:cs="Times New Roman"/>
+          <w:sz w:val="24"/>
+          <w:szCs w:val="24"/>
+        </w:rPr>
+      </w:pPr>
+      <w:r>
+        <w:rPr>
+          <w:rFonts w:ascii="Times New Roman" w:hAnsi="Times New Roman" w:cs="Times New Roman"/>
+          <w:sz w:val="24"/>
+          <w:szCs w:val="24"/>
+        </w:rPr>
+        <w:t>Liu, Z. and Good, B. H. (2022). Dynamics of bacterial recombination in the human gut microbiome. bioRxiv.</w:t>
+      </w:r>
+    </w:p>
+    <w:p>
+      <w:pPr>
+        <w:spacing w:after="0" w:line="240" w:lineRule="auto"/>
+        <w:jc w:val="both"/>
+        <w:rPr>
+          <w:rFonts w:ascii="Times New Roman" w:hAnsi="Times New Roman" w:cs="Times New Roman"/>
+          <w:sz w:val="24"/>
+          <w:szCs w:val="24"/>
+        </w:rPr>
+      </w:pPr>
+      <w:r>
+        <w:rPr>
+          <w:rFonts w:ascii="Times New Roman" w:hAnsi="Times New Roman" w:cs="Times New Roman"/>
+          <w:sz w:val="24"/>
+          <w:szCs w:val="24"/>
+        </w:rPr>
+        <w:t>Marchesi, J. R., Adams, D. H., Fava, F., Hermes, G. D., Hirschfield, G. M., Hold, G., Quraishi,</w:t>
+      </w:r>
+    </w:p>
+    <w:p>
+      <w:pPr>
+        <w:spacing w:after="0" w:line="240" w:lineRule="auto"/>
+        <w:jc w:val="both"/>
+        <w:rPr>
+          <w:rFonts w:ascii="Times New Roman" w:hAnsi="Times New Roman" w:cs="Times New Roman"/>
+          <w:sz w:val="24"/>
+          <w:szCs w:val="24"/>
+        </w:rPr>
+      </w:pPr>
+      <w:r>
+        <w:rPr>
+          <w:rFonts w:ascii="Times New Roman" w:hAnsi="Times New Roman" w:cs="Times New Roman"/>
+          <w:sz w:val="24"/>
+          <w:szCs w:val="24"/>
+        </w:rPr>
+        <w:t>M. N., Kinross, J., Smidt, H., Tuohy, K. M., et al. (2016). The gut microbiota and host health:</w:t>
+      </w:r>
+    </w:p>
+    <w:p>
+      <w:pPr>
+        <w:spacing w:after="0" w:line="240" w:lineRule="auto"/>
+        <w:jc w:val="both"/>
+        <w:rPr>
+          <w:rFonts w:ascii="Times New Roman" w:hAnsi="Times New Roman" w:cs="Times New Roman"/>
+          <w:sz w:val="24"/>
+          <w:szCs w:val="24"/>
+        </w:rPr>
+      </w:pPr>
+      <w:r>
+        <w:rPr>
+          <w:rFonts w:ascii="Times New Roman" w:hAnsi="Times New Roman" w:cs="Times New Roman"/>
+          <w:sz w:val="24"/>
+          <w:szCs w:val="24"/>
+        </w:rPr>
+        <w:t>a new clinical frontier. Gut, 65(2):330–339.</w:t>
+      </w:r>
+    </w:p>
+    <w:p>
+      <w:pPr>
+        <w:spacing w:after="0" w:line="240" w:lineRule="auto"/>
+        <w:jc w:val="both"/>
+        <w:rPr>
+          <w:rFonts w:ascii="Times New Roman" w:hAnsi="Times New Roman" w:cs="Times New Roman"/>
+          <w:sz w:val="24"/>
+          <w:szCs w:val="24"/>
+        </w:rPr>
+      </w:pPr>
+    </w:p>
+    <w:p>
+      <w:pPr>
+        <w:spacing w:after="0" w:line="240" w:lineRule="auto"/>
+        <w:jc w:val="both"/>
+        <w:rPr>
+          <w:rFonts w:ascii="Times New Roman" w:hAnsi="Times New Roman" w:cs="Times New Roman"/>
+          <w:sz w:val="24"/>
+          <w:szCs w:val="24"/>
+        </w:rPr>
+      </w:pPr>
+      <w:r>
+        <w:rPr>
+          <w:rFonts w:ascii="Times New Roman" w:hAnsi="Times New Roman" w:cs="Times New Roman"/>
+          <w:sz w:val="24"/>
+          <w:szCs w:val="24"/>
+        </w:rPr>
+        <w:t>Moeller, A. H., Caro-Quintero, A., Mjungu, D., Georgiev, A. V., Lonsdorf, E. V., Muller, M. N.,</w:t>
+      </w:r>
+    </w:p>
+    <w:p>
+      <w:pPr>
+        <w:spacing w:after="0" w:line="240" w:lineRule="auto"/>
+        <w:jc w:val="both"/>
+        <w:rPr>
+          <w:rFonts w:ascii="Times New Roman" w:hAnsi="Times New Roman" w:cs="Times New Roman"/>
+          <w:sz w:val="24"/>
+          <w:szCs w:val="24"/>
+        </w:rPr>
+      </w:pPr>
+      <w:r>
+        <w:rPr>
+          <w:rFonts w:ascii="Times New Roman" w:hAnsi="Times New Roman" w:cs="Times New Roman"/>
+          <w:sz w:val="24"/>
+          <w:szCs w:val="24"/>
+        </w:rPr>
+        <w:t>Pusey, A. E., Peeters, M., Hahn, B. H., and Ochman, H. (2016). Cospeciation of gut microbiota with hominids. Science, 353(6297):380–382.</w:t>
+      </w:r>
+    </w:p>
+    <w:p>
+      <w:pPr>
+        <w:spacing w:after="0" w:line="240" w:lineRule="auto"/>
+        <w:jc w:val="both"/>
+        <w:rPr>
+          <w:rFonts w:ascii="Times New Roman" w:hAnsi="Times New Roman" w:cs="Times New Roman"/>
+          <w:sz w:val="24"/>
+          <w:szCs w:val="24"/>
+        </w:rPr>
+      </w:pPr>
+    </w:p>
+    <w:p>
+      <w:pPr>
+        <w:spacing w:after="0" w:line="240" w:lineRule="auto"/>
+        <w:jc w:val="both"/>
+        <w:rPr>
+          <w:rFonts w:ascii="Times New Roman" w:hAnsi="Times New Roman" w:cs="Times New Roman"/>
+          <w:sz w:val="24"/>
+          <w:szCs w:val="24"/>
+        </w:rPr>
+      </w:pPr>
+      <w:r>
+        <w:rPr>
+          <w:rFonts w:ascii="Times New Roman" w:hAnsi="Times New Roman" w:cs="Times New Roman"/>
+          <w:sz w:val="24"/>
+          <w:szCs w:val="24"/>
+        </w:rPr>
+        <w:t>Mu, X. J., Lu, Z. J., Kong, Y., Lam, H. Y., and Gerstein, M. B. (2011). Analysis of genomic variation in non-coding elements using population-scale sequencing data from the 1000 genomes</w:t>
+      </w:r>
+    </w:p>
+    <w:p>
+      <w:pPr>
+        <w:spacing w:after="0" w:line="240" w:lineRule="auto"/>
+        <w:jc w:val="both"/>
+        <w:rPr>
+          <w:rFonts w:ascii="Times New Roman" w:hAnsi="Times New Roman" w:cs="Times New Roman"/>
+          <w:sz w:val="24"/>
+          <w:szCs w:val="24"/>
+        </w:rPr>
+      </w:pPr>
+      <w:r>
+        <w:rPr>
+          <w:rFonts w:ascii="Times New Roman" w:hAnsi="Times New Roman" w:cs="Times New Roman"/>
+          <w:sz w:val="24"/>
+          <w:szCs w:val="24"/>
+        </w:rPr>
+        <w:t>project. Nucleic acids research, 39(16):7058–7076.</w:t>
+      </w:r>
+    </w:p>
+    <w:p>
+      <w:pPr>
+        <w:spacing w:after="0" w:line="240" w:lineRule="auto"/>
+        <w:jc w:val="both"/>
+        <w:rPr>
+          <w:rFonts w:ascii="Times New Roman" w:hAnsi="Times New Roman" w:cs="Times New Roman"/>
+          <w:sz w:val="24"/>
+          <w:szCs w:val="24"/>
+        </w:rPr>
+      </w:pPr>
+    </w:p>
+    <w:p>
+      <w:pPr>
+        <w:spacing w:after="0" w:line="240" w:lineRule="auto"/>
+        <w:jc w:val="both"/>
+        <w:rPr>
+          <w:rFonts w:ascii="Times New Roman" w:hAnsi="Times New Roman" w:cs="Times New Roman"/>
+          <w:sz w:val="24"/>
+          <w:szCs w:val="24"/>
+        </w:rPr>
+      </w:pPr>
+      <w:r>
+        <w:rPr>
+          <w:rFonts w:ascii="Times New Roman" w:hAnsi="Times New Roman" w:cs="Times New Roman"/>
+          <w:sz w:val="24"/>
+          <w:szCs w:val="24"/>
+        </w:rPr>
+        <w:t>Nayfach, S., Rodriguez-Mueller, B., Garud, N., and Pollard, K. S. (2016). An integrated</w:t>
+      </w:r>
+    </w:p>
+    <w:p>
+      <w:pPr>
+        <w:spacing w:after="0" w:line="240" w:lineRule="auto"/>
+        <w:jc w:val="both"/>
+        <w:rPr>
+          <w:rFonts w:ascii="Times New Roman" w:hAnsi="Times New Roman" w:cs="Times New Roman"/>
+          <w:sz w:val="24"/>
+          <w:szCs w:val="24"/>
+        </w:rPr>
+      </w:pPr>
+      <w:r>
+        <w:rPr>
+          <w:rFonts w:ascii="Times New Roman" w:hAnsi="Times New Roman" w:cs="Times New Roman"/>
+          <w:sz w:val="24"/>
+          <w:szCs w:val="24"/>
+        </w:rPr>
+        <w:t>metagenomics pipeline for strain profiling reveals novel patterns of bacterial transmission</w:t>
+      </w:r>
+    </w:p>
+    <w:p>
+      <w:pPr>
+        <w:spacing w:after="0" w:line="240" w:lineRule="auto"/>
+        <w:jc w:val="both"/>
+        <w:rPr>
+          <w:rFonts w:ascii="Times New Roman" w:hAnsi="Times New Roman" w:cs="Times New Roman"/>
+          <w:sz w:val="24"/>
+          <w:szCs w:val="24"/>
+        </w:rPr>
+      </w:pPr>
+      <w:r>
+        <w:rPr>
+          <w:rFonts w:ascii="Times New Roman" w:hAnsi="Times New Roman" w:cs="Times New Roman"/>
+          <w:sz w:val="24"/>
+          <w:szCs w:val="24"/>
+        </w:rPr>
+        <w:t>and biogeography. Genome research, 26(11):1612–1625.</w:t>
+      </w:r>
+    </w:p>
+    <w:p>
+      <w:pPr>
+        <w:spacing w:after="0" w:line="240" w:lineRule="auto"/>
+        <w:jc w:val="both"/>
+        <w:rPr>
+          <w:rFonts w:ascii="Times New Roman" w:hAnsi="Times New Roman" w:cs="Times New Roman"/>
+          <w:sz w:val="24"/>
+          <w:szCs w:val="24"/>
+        </w:rPr>
+      </w:pPr>
+    </w:p>
+    <w:p>
+      <w:pPr>
+        <w:spacing w:after="0" w:line="240" w:lineRule="auto"/>
+        <w:jc w:val="both"/>
+        <w:rPr>
+          <w:rFonts w:ascii="Times New Roman" w:hAnsi="Times New Roman" w:cs="Times New Roman"/>
+          <w:sz w:val="24"/>
+          <w:szCs w:val="24"/>
+        </w:rPr>
+      </w:pPr>
+      <w:r>
+        <w:rPr>
+          <w:rFonts w:ascii="Times New Roman" w:hAnsi="Times New Roman" w:cs="Times New Roman"/>
+          <w:sz w:val="24"/>
+          <w:szCs w:val="24"/>
+        </w:rPr>
         <w:lastRenderedPageBreak/>
-        <w:t>Crow, James Franklin. An introduction to population genetics theory. Scientific Publishers, 2017.</w:t>
-      </w:r>
-    </w:p>
-    <w:p>
-      <w:pPr>
-        <w:spacing w:after="0" w:line="240" w:lineRule="auto"/>
-        <w:jc w:val="both"/>
-        <w:rPr>
-          <w:rFonts w:ascii="Times New Roman" w:hAnsi="Times New Roman" w:cs="Times New Roman"/>
-          <w:sz w:val="24"/>
-          <w:szCs w:val="24"/>
-        </w:rPr>
-      </w:pPr>
-    </w:p>
-    <w:p>
-      <w:pPr>
-        <w:spacing w:after="0" w:line="240" w:lineRule="auto"/>
-        <w:jc w:val="both"/>
-        <w:rPr>
-          <w:rFonts w:ascii="Times New Roman" w:hAnsi="Times New Roman" w:cs="Times New Roman"/>
-          <w:sz w:val="24"/>
-          <w:szCs w:val="24"/>
-        </w:rPr>
-      </w:pPr>
-      <w:r>
-        <w:rPr>
-          <w:rFonts w:ascii="Times New Roman" w:hAnsi="Times New Roman" w:cs="Times New Roman"/>
-          <w:sz w:val="24"/>
-          <w:szCs w:val="24"/>
-        </w:rPr>
-        <w:t>Fraser, C., Hanage, W. P., and Spratt, B. G. (2007). Recombination and the nature of bacterial</w:t>
-      </w:r>
-    </w:p>
-    <w:p>
-      <w:pPr>
-        <w:spacing w:after="0" w:line="240" w:lineRule="auto"/>
-        <w:jc w:val="both"/>
-        <w:rPr>
-          <w:rFonts w:ascii="Times New Roman" w:hAnsi="Times New Roman" w:cs="Times New Roman"/>
-          <w:sz w:val="24"/>
-          <w:szCs w:val="24"/>
-        </w:rPr>
-      </w:pPr>
-      <w:r>
-        <w:rPr>
-          <w:rFonts w:ascii="Times New Roman" w:hAnsi="Times New Roman" w:cs="Times New Roman"/>
-          <w:sz w:val="24"/>
-          <w:szCs w:val="24"/>
-        </w:rPr>
-        <w:t>speciation. Science, 315(5811):476–480.</w:t>
-      </w:r>
-    </w:p>
-    <w:p>
-      <w:pPr>
-        <w:spacing w:after="0" w:line="240" w:lineRule="auto"/>
-        <w:jc w:val="both"/>
-        <w:rPr>
-          <w:rFonts w:ascii="Times New Roman" w:hAnsi="Times New Roman" w:cs="Times New Roman"/>
-          <w:sz w:val="24"/>
-          <w:szCs w:val="24"/>
-        </w:rPr>
-      </w:pPr>
-    </w:p>
-    <w:p>
-      <w:pPr>
-        <w:spacing w:after="0" w:line="240" w:lineRule="auto"/>
-        <w:jc w:val="both"/>
-        <w:rPr>
-          <w:rFonts w:ascii="Times New Roman" w:hAnsi="Times New Roman" w:cs="Times New Roman"/>
-          <w:sz w:val="24"/>
-          <w:szCs w:val="24"/>
-        </w:rPr>
-      </w:pPr>
-      <w:r>
-        <w:rPr>
-          <w:rFonts w:ascii="Times New Roman" w:hAnsi="Times New Roman" w:cs="Times New Roman"/>
-          <w:sz w:val="24"/>
-          <w:szCs w:val="24"/>
-        </w:rPr>
-        <w:t>Garud, N. R., Good, B. H., Hallatschek, O., and Pollard, K. S. (2019). Evolutionary dynamics</w:t>
-      </w:r>
-    </w:p>
-    <w:p>
-      <w:pPr>
-        <w:spacing w:after="0" w:line="240" w:lineRule="auto"/>
-        <w:jc w:val="both"/>
-        <w:rPr>
-          <w:rFonts w:ascii="Times New Roman" w:hAnsi="Times New Roman" w:cs="Times New Roman"/>
-          <w:sz w:val="24"/>
-          <w:szCs w:val="24"/>
-        </w:rPr>
-      </w:pPr>
-      <w:r>
-        <w:rPr>
-          <w:rFonts w:ascii="Times New Roman" w:hAnsi="Times New Roman" w:cs="Times New Roman"/>
-          <w:sz w:val="24"/>
-          <w:szCs w:val="24"/>
-        </w:rPr>
-        <w:t>of bacteria in the gut microbiome within and across hosts. PLoS biology, 17(1):e3000102.</w:t>
-      </w:r>
-    </w:p>
-    <w:p>
-      <w:pPr>
-        <w:spacing w:after="0" w:line="240" w:lineRule="auto"/>
-        <w:jc w:val="both"/>
-        <w:rPr>
-          <w:rFonts w:ascii="Times New Roman" w:hAnsi="Times New Roman" w:cs="Times New Roman"/>
-          <w:sz w:val="24"/>
-          <w:szCs w:val="24"/>
-        </w:rPr>
-      </w:pPr>
-    </w:p>
-    <w:p>
-      <w:pPr>
-        <w:spacing w:after="0" w:line="240" w:lineRule="auto"/>
-        <w:jc w:val="both"/>
-        <w:rPr>
-          <w:rFonts w:ascii="Times New Roman" w:hAnsi="Times New Roman" w:cs="Times New Roman"/>
-          <w:sz w:val="24"/>
-          <w:szCs w:val="24"/>
-        </w:rPr>
-      </w:pPr>
-      <w:r>
-        <w:rPr>
-          <w:rFonts w:ascii="Times New Roman" w:hAnsi="Times New Roman" w:cs="Times New Roman"/>
-          <w:sz w:val="24"/>
-          <w:szCs w:val="24"/>
-        </w:rPr>
-        <w:t>Gutenkunst, R. N., Hernandez, R. D., Williamson, S. H., and Bustamante, C. D. (2009). Inferring the joint demographic history of multiple populations from multidimensional snp frequency data. PLoS genetics, 5(10):e1000695.</w:t>
-      </w:r>
-    </w:p>
-    <w:p>
-      <w:pPr>
-        <w:spacing w:after="0" w:line="240" w:lineRule="auto"/>
-        <w:jc w:val="both"/>
-        <w:rPr>
-          <w:rFonts w:ascii="Times New Roman" w:hAnsi="Times New Roman" w:cs="Times New Roman"/>
-          <w:sz w:val="24"/>
-          <w:szCs w:val="24"/>
-        </w:rPr>
-      </w:pPr>
-    </w:p>
-    <w:p>
-      <w:pPr>
-        <w:spacing w:after="0" w:line="240" w:lineRule="auto"/>
-        <w:jc w:val="both"/>
-        <w:rPr>
-          <w:rFonts w:ascii="Times New Roman" w:hAnsi="Times New Roman" w:cs="Times New Roman"/>
-          <w:sz w:val="24"/>
-          <w:szCs w:val="24"/>
-        </w:rPr>
-      </w:pPr>
-      <w:r>
-        <w:rPr>
-          <w:rFonts w:ascii="Times New Roman" w:hAnsi="Times New Roman" w:cs="Times New Roman"/>
-          <w:sz w:val="24"/>
-          <w:szCs w:val="24"/>
-        </w:rPr>
-        <w:t>Haller, B. C. and Messer, P. W. (2019). Slim 3: forward genetic simulations beyond the wright–</w:t>
-      </w:r>
-    </w:p>
-    <w:p>
-      <w:pPr>
-        <w:spacing w:after="0" w:line="240" w:lineRule="auto"/>
-        <w:jc w:val="both"/>
-        <w:rPr>
-          <w:rFonts w:ascii="Times New Roman" w:hAnsi="Times New Roman" w:cs="Times New Roman"/>
-          <w:sz w:val="24"/>
-          <w:szCs w:val="24"/>
-        </w:rPr>
-      </w:pPr>
-      <w:r>
-        <w:rPr>
-          <w:rFonts w:ascii="Times New Roman" w:hAnsi="Times New Roman" w:cs="Times New Roman"/>
-          <w:sz w:val="24"/>
-          <w:szCs w:val="24"/>
-        </w:rPr>
-        <w:t>fisher model. Molecular biology and evolution, 36(3):632–637.</w:t>
-      </w:r>
-    </w:p>
-    <w:p>
-      <w:pPr>
-        <w:spacing w:after="0" w:line="240" w:lineRule="auto"/>
-        <w:jc w:val="both"/>
-        <w:rPr>
-          <w:rFonts w:ascii="Times New Roman" w:hAnsi="Times New Roman" w:cs="Times New Roman"/>
-          <w:sz w:val="24"/>
-          <w:szCs w:val="24"/>
-        </w:rPr>
-      </w:pPr>
-    </w:p>
-    <w:p>
-      <w:pPr>
-        <w:spacing w:after="0" w:line="240" w:lineRule="auto"/>
-        <w:jc w:val="both"/>
-        <w:rPr>
-          <w:rFonts w:ascii="Times New Roman" w:hAnsi="Times New Roman" w:cs="Times New Roman"/>
-          <w:sz w:val="24"/>
-          <w:szCs w:val="24"/>
-        </w:rPr>
-      </w:pPr>
-      <w:r>
-        <w:rPr>
-          <w:rFonts w:ascii="Times New Roman" w:hAnsi="Times New Roman" w:cs="Times New Roman"/>
-          <w:sz w:val="24"/>
-          <w:szCs w:val="24"/>
-        </w:rPr>
-        <w:t>Hanage, W. P. (2016). Not so simple after all: bacteria, their population genetics, and recombination. Cold Spring Harbor perspectives in biology, 8(7):a018069.</w:t>
-      </w:r>
-    </w:p>
-    <w:p>
-      <w:pPr>
-        <w:spacing w:after="0" w:line="240" w:lineRule="auto"/>
-        <w:jc w:val="both"/>
-        <w:rPr>
-          <w:rFonts w:ascii="Times New Roman" w:hAnsi="Times New Roman" w:cs="Times New Roman"/>
-          <w:sz w:val="24"/>
-          <w:szCs w:val="24"/>
-        </w:rPr>
-      </w:pPr>
-    </w:p>
-    <w:p>
-      <w:pPr>
-        <w:spacing w:after="0" w:line="240" w:lineRule="auto"/>
-        <w:jc w:val="both"/>
-        <w:rPr>
-          <w:rFonts w:ascii="Times New Roman" w:hAnsi="Times New Roman" w:cs="Times New Roman"/>
-          <w:sz w:val="24"/>
-          <w:szCs w:val="24"/>
-        </w:rPr>
-      </w:pPr>
-      <w:r>
-        <w:rPr>
-          <w:rFonts w:ascii="Times New Roman" w:hAnsi="Times New Roman" w:cs="Times New Roman"/>
-          <w:sz w:val="24"/>
-          <w:szCs w:val="24"/>
-        </w:rPr>
-        <w:t>Lande, R. (1998). Anthropogenic, ecological and genetic factors in extinction and conservation.</w:t>
-      </w:r>
-    </w:p>
-    <w:p>
-      <w:pPr>
-        <w:spacing w:after="0" w:line="240" w:lineRule="auto"/>
-        <w:jc w:val="both"/>
-        <w:rPr>
-          <w:rFonts w:ascii="Times New Roman" w:hAnsi="Times New Roman" w:cs="Times New Roman"/>
-          <w:sz w:val="24"/>
-          <w:szCs w:val="24"/>
-        </w:rPr>
-      </w:pPr>
-      <w:r>
-        <w:rPr>
-          <w:rFonts w:ascii="Times New Roman" w:hAnsi="Times New Roman" w:cs="Times New Roman"/>
-          <w:sz w:val="24"/>
-          <w:szCs w:val="24"/>
-        </w:rPr>
-        <w:t>Population Ecology, 40(3):259–269.</w:t>
-      </w:r>
-    </w:p>
-    <w:p>
-      <w:pPr>
-        <w:spacing w:after="0" w:line="240" w:lineRule="auto"/>
-        <w:jc w:val="both"/>
-        <w:rPr>
-          <w:rFonts w:ascii="Times New Roman" w:hAnsi="Times New Roman" w:cs="Times New Roman"/>
-          <w:sz w:val="24"/>
-          <w:szCs w:val="24"/>
-        </w:rPr>
-      </w:pPr>
-    </w:p>
-    <w:p>
-      <w:pPr>
-        <w:spacing w:after="0" w:line="240" w:lineRule="auto"/>
-        <w:jc w:val="both"/>
-        <w:rPr>
-          <w:rFonts w:ascii="Times New Roman" w:hAnsi="Times New Roman" w:cs="Times New Roman"/>
-          <w:sz w:val="24"/>
-          <w:szCs w:val="24"/>
-        </w:rPr>
-      </w:pPr>
-      <w:r>
-        <w:rPr>
-          <w:rFonts w:ascii="Times New Roman" w:hAnsi="Times New Roman" w:cs="Times New Roman"/>
-          <w:sz w:val="24"/>
-          <w:szCs w:val="24"/>
-        </w:rPr>
-        <w:t>Langmead, B. and Salzberg, S. L. (2012). Fast gapped-read alignment with bowtie 2. Nature</w:t>
-      </w:r>
-    </w:p>
-    <w:p>
-      <w:pPr>
-        <w:spacing w:after="0" w:line="240" w:lineRule="auto"/>
-        <w:jc w:val="both"/>
-        <w:rPr>
-          <w:rFonts w:ascii="Times New Roman" w:hAnsi="Times New Roman" w:cs="Times New Roman"/>
-          <w:sz w:val="24"/>
-          <w:szCs w:val="24"/>
-        </w:rPr>
-      </w:pPr>
-      <w:r>
-        <w:rPr>
-          <w:rFonts w:ascii="Times New Roman" w:hAnsi="Times New Roman" w:cs="Times New Roman"/>
-          <w:sz w:val="24"/>
-          <w:szCs w:val="24"/>
-        </w:rPr>
-        <w:t>methods, 9(4):357–359.</w:t>
-      </w:r>
-    </w:p>
-    <w:p>
-      <w:pPr>
-        <w:spacing w:after="0" w:line="240" w:lineRule="auto"/>
-        <w:jc w:val="both"/>
-        <w:rPr>
-          <w:rFonts w:ascii="Times New Roman" w:hAnsi="Times New Roman" w:cs="Times New Roman"/>
-          <w:sz w:val="24"/>
-          <w:szCs w:val="24"/>
-        </w:rPr>
-      </w:pPr>
-    </w:p>
-    <w:p>
-      <w:pPr>
-        <w:spacing w:after="0" w:line="240" w:lineRule="auto"/>
-        <w:jc w:val="both"/>
-        <w:rPr>
-          <w:rFonts w:ascii="Times New Roman" w:hAnsi="Times New Roman" w:cs="Times New Roman"/>
-          <w:sz w:val="24"/>
-          <w:szCs w:val="24"/>
-        </w:rPr>
-      </w:pPr>
-      <w:r>
-        <w:rPr>
-          <w:rFonts w:ascii="Times New Roman" w:hAnsi="Times New Roman" w:cs="Times New Roman"/>
-          <w:sz w:val="24"/>
-          <w:szCs w:val="24"/>
-        </w:rPr>
-        <w:t>Liu, Z. and Good, B. H. (2022). Dynamics of bacterial recombination in the human gut microbiome. bioRxiv.</w:t>
-      </w:r>
-    </w:p>
-    <w:p>
-      <w:pPr>
-        <w:spacing w:after="0" w:line="240" w:lineRule="auto"/>
-        <w:jc w:val="both"/>
-        <w:rPr>
-          <w:rFonts w:ascii="Times New Roman" w:hAnsi="Times New Roman" w:cs="Times New Roman"/>
-          <w:sz w:val="24"/>
-          <w:szCs w:val="24"/>
-        </w:rPr>
-      </w:pPr>
-      <w:r>
-        <w:rPr>
-          <w:rFonts w:ascii="Times New Roman" w:hAnsi="Times New Roman" w:cs="Times New Roman"/>
-          <w:sz w:val="24"/>
-          <w:szCs w:val="24"/>
-        </w:rPr>
-        <w:t>Marchesi, J. R., Adams, D. H., Fava, F., Hermes, G. D., Hirschfield, G. M., Hold, G., Quraishi,</w:t>
-      </w:r>
-    </w:p>
-    <w:p>
-      <w:pPr>
-        <w:spacing w:after="0" w:line="240" w:lineRule="auto"/>
-        <w:jc w:val="both"/>
-        <w:rPr>
-          <w:rFonts w:ascii="Times New Roman" w:hAnsi="Times New Roman" w:cs="Times New Roman"/>
-          <w:sz w:val="24"/>
-          <w:szCs w:val="24"/>
-        </w:rPr>
-      </w:pPr>
-      <w:r>
-        <w:rPr>
-          <w:rFonts w:ascii="Times New Roman" w:hAnsi="Times New Roman" w:cs="Times New Roman"/>
-          <w:sz w:val="24"/>
-          <w:szCs w:val="24"/>
-        </w:rPr>
-        <w:t>M. N., Kinross, J., Smidt, H., Tuohy, K. M., et al. (2016). The gut microbiota and host health:</w:t>
-      </w:r>
-    </w:p>
-    <w:p>
-      <w:pPr>
-        <w:spacing w:after="0" w:line="240" w:lineRule="auto"/>
-        <w:jc w:val="both"/>
-        <w:rPr>
-          <w:rFonts w:ascii="Times New Roman" w:hAnsi="Times New Roman" w:cs="Times New Roman"/>
-          <w:sz w:val="24"/>
-          <w:szCs w:val="24"/>
-        </w:rPr>
-      </w:pPr>
-      <w:r>
-        <w:rPr>
-          <w:rFonts w:ascii="Times New Roman" w:hAnsi="Times New Roman" w:cs="Times New Roman"/>
-          <w:sz w:val="24"/>
-          <w:szCs w:val="24"/>
-        </w:rPr>
-        <w:t>a new clinical frontier. Gut, 65(2):330–339.</w:t>
-      </w:r>
-    </w:p>
-    <w:p>
-      <w:pPr>
-        <w:spacing w:after="0" w:line="240" w:lineRule="auto"/>
-        <w:jc w:val="both"/>
-        <w:rPr>
-          <w:rFonts w:ascii="Times New Roman" w:hAnsi="Times New Roman" w:cs="Times New Roman"/>
-          <w:sz w:val="24"/>
-          <w:szCs w:val="24"/>
-        </w:rPr>
-      </w:pPr>
-    </w:p>
-    <w:p>
-      <w:pPr>
-        <w:spacing w:after="0" w:line="240" w:lineRule="auto"/>
-        <w:jc w:val="both"/>
-        <w:rPr>
-          <w:rFonts w:ascii="Times New Roman" w:hAnsi="Times New Roman" w:cs="Times New Roman"/>
-          <w:sz w:val="24"/>
-          <w:szCs w:val="24"/>
-        </w:rPr>
-      </w:pPr>
-      <w:r>
-        <w:rPr>
-          <w:rFonts w:ascii="Times New Roman" w:hAnsi="Times New Roman" w:cs="Times New Roman"/>
-          <w:sz w:val="24"/>
-          <w:szCs w:val="24"/>
-        </w:rPr>
-        <w:t>Moeller, A. H., Caro-Quintero, A., Mjungu, D., Georgiev, A. V., Lonsdorf, E. V., Muller, M. N.,</w:t>
-      </w:r>
-    </w:p>
-    <w:p>
-      <w:pPr>
-        <w:spacing w:after="0" w:line="240" w:lineRule="auto"/>
-        <w:jc w:val="both"/>
-        <w:rPr>
-          <w:rFonts w:ascii="Times New Roman" w:hAnsi="Times New Roman" w:cs="Times New Roman"/>
-          <w:sz w:val="24"/>
-          <w:szCs w:val="24"/>
-        </w:rPr>
-      </w:pPr>
-      <w:r>
-        <w:rPr>
-          <w:rFonts w:ascii="Times New Roman" w:hAnsi="Times New Roman" w:cs="Times New Roman"/>
-          <w:sz w:val="24"/>
-          <w:szCs w:val="24"/>
-        </w:rPr>
-        <w:t>Pusey, A. E., Peeters, M., Hahn, B. H., and Ochman, H. (2016). Cospeciation of gut microbiota with hominids. Science, 353(6297):380–382.</w:t>
-      </w:r>
-    </w:p>
-    <w:p>
-      <w:pPr>
-        <w:spacing w:after="0" w:line="240" w:lineRule="auto"/>
-        <w:jc w:val="both"/>
-        <w:rPr>
-          <w:rFonts w:ascii="Times New Roman" w:hAnsi="Times New Roman" w:cs="Times New Roman"/>
-          <w:sz w:val="24"/>
-          <w:szCs w:val="24"/>
-        </w:rPr>
-      </w:pPr>
-    </w:p>
-    <w:p>
-      <w:pPr>
-        <w:spacing w:after="0" w:line="240" w:lineRule="auto"/>
-        <w:jc w:val="both"/>
-        <w:rPr>
-          <w:rFonts w:ascii="Times New Roman" w:hAnsi="Times New Roman" w:cs="Times New Roman"/>
-          <w:sz w:val="24"/>
-          <w:szCs w:val="24"/>
-        </w:rPr>
-      </w:pPr>
-      <w:r>
-        <w:rPr>
-          <w:rFonts w:ascii="Times New Roman" w:hAnsi="Times New Roman" w:cs="Times New Roman"/>
-          <w:sz w:val="24"/>
-          <w:szCs w:val="24"/>
-        </w:rPr>
-        <w:t>Mu, X. J., Lu, Z. J., Kong, Y., Lam, H. Y., and Gerstein, M. B. (2011). Analysis of genomic variation in non-coding elements using population-scale sequencing data from the 1000 genomes</w:t>
-      </w:r>
-    </w:p>
-    <w:p>
-      <w:pPr>
-        <w:spacing w:after="0" w:line="240" w:lineRule="auto"/>
-        <w:jc w:val="both"/>
-        <w:rPr>
-          <w:rFonts w:ascii="Times New Roman" w:hAnsi="Times New Roman" w:cs="Times New Roman"/>
-          <w:sz w:val="24"/>
-          <w:szCs w:val="24"/>
-        </w:rPr>
-      </w:pPr>
-      <w:r>
-        <w:rPr>
-          <w:rFonts w:ascii="Times New Roman" w:hAnsi="Times New Roman" w:cs="Times New Roman"/>
-          <w:sz w:val="24"/>
-          <w:szCs w:val="24"/>
-        </w:rPr>
-        <w:t>project. Nucleic acids research, 39(16):7058–7076.</w:t>
-      </w:r>
-    </w:p>
-    <w:p>
-      <w:pPr>
-        <w:spacing w:after="0" w:line="240" w:lineRule="auto"/>
-        <w:jc w:val="both"/>
-        <w:rPr>
-          <w:rFonts w:ascii="Times New Roman" w:hAnsi="Times New Roman" w:cs="Times New Roman"/>
-          <w:sz w:val="24"/>
-          <w:szCs w:val="24"/>
-        </w:rPr>
-      </w:pPr>
-    </w:p>
-    <w:p>
-      <w:pPr>
-        <w:spacing w:after="0" w:line="240" w:lineRule="auto"/>
-        <w:jc w:val="both"/>
-        <w:rPr>
-          <w:rFonts w:ascii="Times New Roman" w:hAnsi="Times New Roman" w:cs="Times New Roman"/>
-          <w:sz w:val="24"/>
-          <w:szCs w:val="24"/>
-        </w:rPr>
-      </w:pPr>
-      <w:r>
-        <w:rPr>
-          <w:rFonts w:ascii="Times New Roman" w:hAnsi="Times New Roman" w:cs="Times New Roman"/>
-          <w:sz w:val="24"/>
-          <w:szCs w:val="24"/>
-        </w:rPr>
-        <w:t>Nayfach, S., Rodriguez-Mueller, B., Garud, N., and Pollard, K. S. (2016). An integrated</w:t>
-      </w:r>
-    </w:p>
-    <w:p>
-      <w:pPr>
-        <w:spacing w:after="0" w:line="240" w:lineRule="auto"/>
-        <w:jc w:val="both"/>
-        <w:rPr>
-          <w:rFonts w:ascii="Times New Roman" w:hAnsi="Times New Roman" w:cs="Times New Roman"/>
-          <w:sz w:val="24"/>
-          <w:szCs w:val="24"/>
-        </w:rPr>
-      </w:pPr>
-      <w:r>
-        <w:rPr>
-          <w:rFonts w:ascii="Times New Roman" w:hAnsi="Times New Roman" w:cs="Times New Roman"/>
-          <w:sz w:val="24"/>
-          <w:szCs w:val="24"/>
-        </w:rPr>
-        <w:t>metagenomics pipeline for strain profiling reveals novel patterns of bacterial transmission</w:t>
-      </w:r>
-    </w:p>
-    <w:p>
-      <w:pPr>
-        <w:spacing w:after="0" w:line="240" w:lineRule="auto"/>
-        <w:jc w:val="both"/>
-        <w:rPr>
-          <w:rFonts w:ascii="Times New Roman" w:hAnsi="Times New Roman" w:cs="Times New Roman"/>
-          <w:sz w:val="24"/>
-          <w:szCs w:val="24"/>
-        </w:rPr>
-      </w:pPr>
-      <w:r>
-        <w:rPr>
-          <w:rFonts w:ascii="Times New Roman" w:hAnsi="Times New Roman" w:cs="Times New Roman"/>
-          <w:sz w:val="24"/>
-          <w:szCs w:val="24"/>
-        </w:rPr>
-        <w:t>and biogeography. Genome research, 26(11):1612–1625.</w:t>
-      </w:r>
-    </w:p>
-    <w:p>
-      <w:pPr>
-        <w:spacing w:after="0" w:line="240" w:lineRule="auto"/>
-        <w:jc w:val="both"/>
-        <w:rPr>
-          <w:rFonts w:ascii="Times New Roman" w:hAnsi="Times New Roman" w:cs="Times New Roman"/>
-          <w:sz w:val="24"/>
-          <w:szCs w:val="24"/>
-        </w:rPr>
-      </w:pPr>
-    </w:p>
-    <w:p>
-      <w:pPr>
-        <w:spacing w:after="0" w:line="240" w:lineRule="auto"/>
-        <w:jc w:val="both"/>
-        <w:rPr>
-          <w:rFonts w:ascii="Times New Roman" w:hAnsi="Times New Roman" w:cs="Times New Roman"/>
-          <w:sz w:val="24"/>
-          <w:szCs w:val="24"/>
-        </w:rPr>
-      </w:pPr>
-      <w:r>
-        <w:rPr>
-          <w:rFonts w:ascii="Times New Roman" w:hAnsi="Times New Roman" w:cs="Times New Roman"/>
-          <w:sz w:val="24"/>
-          <w:szCs w:val="24"/>
-        </w:rPr>
         <w:t>Nielsen, R. (2000). Estimation of population parameters and recombination rates from single</w:t>
       </w:r>
     </w:p>
@@ -11844,7 +11889,6 @@
           <w:sz w:val="24"/>
           <w:szCs w:val="24"/>
         </w:rPr>
-        <w:lastRenderedPageBreak/>
         <w:t>P., Tett, A., Ghensi, P., et al. (2019). Extensive unexplored human microbiome diversity revealed by over 150,000 genomes from metagenomes spanning age, geography, and lifestyle.</w:t>
       </w:r>
     </w:p>
@@ -25195,7 +25239,7 @@
 </file>
 
 <file path=word/comments.xml><?xml version="1.0" encoding="utf-8"?>
-<w:comments xmlns:wpc="http://schemas.microsoft.com/office/word/2010/wordprocessingCanvas" xmlns:cx="http://schemas.microsoft.com/office/drawing/2014/chartex" xmlns:cx1="http://schemas.microsoft.com/office/drawing/2015/9/8/chartex" xmlns:cx2="http://schemas.microsoft.com/office/drawing/2015/10/21/chartex" xmlns:cx3="http://schemas.microsoft.com/office/drawing/2016/5/9/chartex" xmlns:cx4="http://schemas.microsoft.com/office/drawing/2016/5/10/chartex" xmlns:cx5="http://schemas.microsoft.com/office/drawing/2016/5/11/chartex" xmlns:cx6="http://schemas.microsoft.com/office/drawing/2016/5/12/chartex" xmlns:cx7="http://schemas.microsoft.com/office/drawing/2016/5/13/chartex" xmlns:cx8="http://schemas.microsoft.com/office/drawing/2016/5/14/chartex" xmlns:mc="http://schemas.openxmlformats.org/markup-compatibility/2006" xmlns:aink="http://schemas.microsoft.com/office/drawing/2016/ink" xmlns:am3d="http://schemas.microsoft.com/office/drawing/2017/model3d" xmlns:o="urn:schemas-microsoft-com:office:office" xmlns:oel="http://schemas.microsoft.com/office/2019/extlst" xmlns:r="http://schemas.openxmlformats.org/officeDocument/2006/relationships" xmlns:m="http://schemas.openxmlformats.org/officeDocument/2006/math" xmlns:v="urn:schemas-microsoft-com:vml" xmlns:wp14="http://schemas.microsoft.com/office/word/2010/wordprocessingDrawing" xmlns:wp="http://schemas.openxmlformats.org/drawingml/2006/wordprocessingDrawing" xmlns:w10="urn:schemas-microsoft-com:office:word" xmlns:w="http://schemas.openxmlformats.org/wordprocessingml/2006/main" xmlns:w14="http://schemas.microsoft.com/office/word/2010/wordml" xmlns:w15="http://schemas.microsoft.com/office/word/2012/wordml" xmlns:w16cex="http://schemas.microsoft.com/office/word/2018/wordml/cex" xmlns:w16cid="http://schemas.microsoft.com/office/word/2016/wordml/cid" xmlns:w16="http://schemas.microsoft.com/office/word/2018/wordml" xmlns:w16du="http://schemas.microsoft.com/office/word/2023/wordml/word16du" xmlns:w16sdtdh="http://schemas.microsoft.com/office/word/2020/wordml/sdtdatahash" xmlns:w16se="http://schemas.microsoft.com/office/word/2015/wordml/symex" xmlns:wpg="http://schemas.microsoft.com/office/word/2010/wordprocessingGroup" xmlns:wpi="http://schemas.microsoft.com/office/word/2010/wordprocessingInk" xmlns:wne="http://schemas.microsoft.com/office/word/2006/wordml" xmlns:wps="http://schemas.microsoft.com/office/word/2010/wordprocessingShape" mc:Ignorable="w14 w15 w16se w16cid w16 w16cex w16sdtdh wp14">
+<w:comments xmlns:wpc="http://schemas.microsoft.com/office/word/2010/wordprocessingCanvas" xmlns:cx="http://schemas.microsoft.com/office/drawing/2014/chartex" xmlns:cx1="http://schemas.microsoft.com/office/drawing/2015/9/8/chartex" xmlns:cx2="http://schemas.microsoft.com/office/drawing/2015/10/21/chartex" xmlns:cx3="http://schemas.microsoft.com/office/drawing/2016/5/9/chartex" xmlns:cx4="http://schemas.microsoft.com/office/drawing/2016/5/10/chartex" xmlns:cx5="http://schemas.microsoft.com/office/drawing/2016/5/11/chartex" xmlns:cx6="http://schemas.microsoft.com/office/drawing/2016/5/12/chartex" xmlns:cx7="http://schemas.microsoft.com/office/drawing/2016/5/13/chartex" xmlns:cx8="http://schemas.microsoft.com/office/drawing/2016/5/14/chartex" xmlns:mc="http://schemas.openxmlformats.org/markup-compatibility/2006" xmlns:aink="http://schemas.microsoft.com/office/drawing/2016/ink" xmlns:am3d="http://schemas.microsoft.com/office/drawing/2017/model3d" xmlns:o="urn:schemas-microsoft-com:office:office" xmlns:oel="http://schemas.microsoft.com/office/2019/extlst" xmlns:r="http://schemas.openxmlformats.org/officeDocument/2006/relationships" xmlns:m="http://schemas.openxmlformats.org/officeDocument/2006/math" xmlns:v="urn:schemas-microsoft-com:vml" xmlns:wp14="http://schemas.microsoft.com/office/word/2010/wordprocessingDrawing" xmlns:wp="http://schemas.openxmlformats.org/drawingml/2006/wordprocessingDrawing" xmlns:w10="urn:schemas-microsoft-com:office:word" xmlns:w="http://schemas.openxmlformats.org/wordprocessingml/2006/main" xmlns:w14="http://schemas.microsoft.com/office/word/2010/wordml" xmlns:w15="http://schemas.microsoft.com/office/word/2012/wordml" xmlns:w16cex="http://schemas.microsoft.com/office/word/2018/wordml/cex" xmlns:w16cid="http://schemas.microsoft.com/office/word/2016/wordml/cid" xmlns:w16="http://schemas.microsoft.com/office/word/2018/wordml" xmlns:w16sdtdh="http://schemas.microsoft.com/office/word/2020/wordml/sdtdatahash" xmlns:w16se="http://schemas.microsoft.com/office/word/2015/wordml/symex" xmlns:wpg="http://schemas.microsoft.com/office/word/2010/wordprocessingGroup" xmlns:wpi="http://schemas.microsoft.com/office/word/2010/wordprocessingInk" xmlns:wne="http://schemas.microsoft.com/office/word/2006/wordml" xmlns:wps="http://schemas.microsoft.com/office/word/2010/wordprocessingShape" mc:Ignorable="w14 w15 w16se w16cid w16 w16cex w16sdtdh wp14">
   <w:comment w:id="0" w:author="Jonathan Mah" w:date="2023-03-20T12:18:00Z" w:initials="JM">
     <w:p>
       <w:pPr>
@@ -25518,7 +25562,23 @@
       </w:r>
     </w:p>
   </w:comment>
-  <w:comment w:id="16" w:author="Jonathan Mah" w:date="2023-03-29T15:16:00Z" w:initials="JM">
+  <w:comment w:id="16" w:author="Jonathan Mah" w:date="2023-04-13T11:50:00Z" w:initials="JM">
+    <w:p>
+      <w:pPr>
+        <w:pStyle w:val="CommentText"/>
+      </w:pPr>
+      <w:r>
+        <w:rPr>
+          <w:rStyle w:val="CommentReference"/>
+        </w:rPr>
+        <w:annotationRef/>
+      </w:r>
+      <w:r>
+        <w:t>"Complete SFS" computation</w:t>
+      </w:r>
+    </w:p>
+  </w:comment>
+  <w:comment w:id="17" w:author="Jonathan Mah" w:date="2023-03-29T15:16:00Z" w:initials="JM">
     <w:p>
       <w:pPr>
         <w:pStyle w:val="CommentText"/>
@@ -25538,7 +25598,7 @@
 </file>
 
 <file path=word/commentsExtended.xml><?xml version="1.0" encoding="utf-8"?>
-<w15:commentsEx xmlns:wpc="http://schemas.microsoft.com/office/word/2010/wordprocessingCanvas" xmlns:cx="http://schemas.microsoft.com/office/drawing/2014/chartex" xmlns:cx1="http://schemas.microsoft.com/office/drawing/2015/9/8/chartex" xmlns:cx2="http://schemas.microsoft.com/office/drawing/2015/10/21/chartex" xmlns:cx3="http://schemas.microsoft.com/office/drawing/2016/5/9/chartex" xmlns:cx4="http://schemas.microsoft.com/office/drawing/2016/5/10/chartex" xmlns:cx5="http://schemas.microsoft.com/office/drawing/2016/5/11/chartex" xmlns:cx6="http://schemas.microsoft.com/office/drawing/2016/5/12/chartex" xmlns:cx7="http://schemas.microsoft.com/office/drawing/2016/5/13/chartex" xmlns:cx8="http://schemas.microsoft.com/office/drawing/2016/5/14/chartex" xmlns:mc="http://schemas.openxmlformats.org/markup-compatibility/2006" xmlns:aink="http://schemas.microsoft.com/office/drawing/2016/ink" xmlns:am3d="http://schemas.microsoft.com/office/drawing/2017/model3d" xmlns:o="urn:schemas-microsoft-com:office:office" xmlns:oel="http://schemas.microsoft.com/office/2019/extlst" xmlns:r="http://schemas.openxmlformats.org/officeDocument/2006/relationships" xmlns:m="http://schemas.openxmlformats.org/officeDocument/2006/math" xmlns:v="urn:schemas-microsoft-com:vml" xmlns:wp14="http://schemas.microsoft.com/office/word/2010/wordprocessingDrawing" xmlns:wp="http://schemas.openxmlformats.org/drawingml/2006/wordprocessingDrawing" xmlns:w10="urn:schemas-microsoft-com:office:word" xmlns:w="http://schemas.openxmlformats.org/wordprocessingml/2006/main" xmlns:w14="http://schemas.microsoft.com/office/word/2010/wordml" xmlns:w15="http://schemas.microsoft.com/office/word/2012/wordml" xmlns:w16cex="http://schemas.microsoft.com/office/word/2018/wordml/cex" xmlns:w16cid="http://schemas.microsoft.com/office/word/2016/wordml/cid" xmlns:w16="http://schemas.microsoft.com/office/word/2018/wordml" xmlns:w16du="http://schemas.microsoft.com/office/word/2023/wordml/word16du" xmlns:w16sdtdh="http://schemas.microsoft.com/office/word/2020/wordml/sdtdatahash" xmlns:w16se="http://schemas.microsoft.com/office/word/2015/wordml/symex" xmlns:wpg="http://schemas.microsoft.com/office/word/2010/wordprocessingGroup" xmlns:wpi="http://schemas.microsoft.com/office/word/2010/wordprocessingInk" xmlns:wne="http://schemas.microsoft.com/office/word/2006/wordml" xmlns:wps="http://schemas.microsoft.com/office/word/2010/wordprocessingShape" mc:Ignorable="w14 w15 w16se w16cid w16 w16cex w16sdtdh wp14">
+<w15:commentsEx xmlns:wpc="http://schemas.microsoft.com/office/word/2010/wordprocessingCanvas" xmlns:cx="http://schemas.microsoft.com/office/drawing/2014/chartex" xmlns:cx1="http://schemas.microsoft.com/office/drawing/2015/9/8/chartex" xmlns:cx2="http://schemas.microsoft.com/office/drawing/2015/10/21/chartex" xmlns:cx3="http://schemas.microsoft.com/office/drawing/2016/5/9/chartex" xmlns:cx4="http://schemas.microsoft.com/office/drawing/2016/5/10/chartex" xmlns:cx5="http://schemas.microsoft.com/office/drawing/2016/5/11/chartex" xmlns:cx6="http://schemas.microsoft.com/office/drawing/2016/5/12/chartex" xmlns:cx7="http://schemas.microsoft.com/office/drawing/2016/5/13/chartex" xmlns:cx8="http://schemas.microsoft.com/office/drawing/2016/5/14/chartex" xmlns:mc="http://schemas.openxmlformats.org/markup-compatibility/2006" xmlns:aink="http://schemas.microsoft.com/office/drawing/2016/ink" xmlns:am3d="http://schemas.microsoft.com/office/drawing/2017/model3d" xmlns:o="urn:schemas-microsoft-com:office:office" xmlns:oel="http://schemas.microsoft.com/office/2019/extlst" xmlns:r="http://schemas.openxmlformats.org/officeDocument/2006/relationships" xmlns:m="http://schemas.openxmlformats.org/officeDocument/2006/math" xmlns:v="urn:schemas-microsoft-com:vml" xmlns:wp14="http://schemas.microsoft.com/office/word/2010/wordprocessingDrawing" xmlns:wp="http://schemas.openxmlformats.org/drawingml/2006/wordprocessingDrawing" xmlns:w10="urn:schemas-microsoft-com:office:word" xmlns:w="http://schemas.openxmlformats.org/wordprocessingml/2006/main" xmlns:w14="http://schemas.microsoft.com/office/word/2010/wordml" xmlns:w15="http://schemas.microsoft.com/office/word/2012/wordml" xmlns:w16cex="http://schemas.microsoft.com/office/word/2018/wordml/cex" xmlns:w16cid="http://schemas.microsoft.com/office/word/2016/wordml/cid" xmlns:w16="http://schemas.microsoft.com/office/word/2018/wordml" xmlns:w16sdtdh="http://schemas.microsoft.com/office/word/2020/wordml/sdtdatahash" xmlns:w16se="http://schemas.microsoft.com/office/word/2015/wordml/symex" xmlns:wpg="http://schemas.microsoft.com/office/word/2010/wordprocessingGroup" xmlns:wpi="http://schemas.microsoft.com/office/word/2010/wordprocessingInk" xmlns:wne="http://schemas.microsoft.com/office/word/2006/wordml" xmlns:wps="http://schemas.microsoft.com/office/word/2010/wordprocessingShape" mc:Ignorable="w14 w15 w16se w16cid w16 w16cex w16sdtdh wp14">
   <w15:commentEx w15:paraId="0555CDB4" w15:done="0"/>
   <w15:commentEx w15:paraId="724C736B" w15:paraIdParent="0555CDB4" w15:done="0"/>
   <w15:commentEx w15:paraId="55CA5303" w15:done="0"/>
@@ -25555,12 +25615,13 @@
   <w15:commentEx w15:paraId="41AC4935" w15:done="0"/>
   <w15:commentEx w15:paraId="7882F9DA" w15:paraIdParent="41AC4935" w15:done="0"/>
   <w15:commentEx w15:paraId="4FAB6602" w15:done="0"/>
+  <w15:commentEx w15:paraId="5C5F1428" w15:done="0"/>
   <w15:commentEx w15:paraId="75579F99" w15:done="0"/>
 </w15:commentsEx>
 </file>
 
 <file path=word/commentsExtensible.xml><?xml version="1.0" encoding="utf-8"?>
-<w16cex:commentsExtensible xmlns:wpc="http://schemas.microsoft.com/office/word/2010/wordprocessingCanvas" xmlns:cx="http://schemas.microsoft.com/office/drawing/2014/chartex" xmlns:cx1="http://schemas.microsoft.com/office/drawing/2015/9/8/chartex" xmlns:cx2="http://schemas.microsoft.com/office/drawing/2015/10/21/chartex" xmlns:cx3="http://schemas.microsoft.com/office/drawing/2016/5/9/chartex" xmlns:cx4="http://schemas.microsoft.com/office/drawing/2016/5/10/chartex" xmlns:cx5="http://schemas.microsoft.com/office/drawing/2016/5/11/chartex" xmlns:cx6="http://schemas.microsoft.com/office/drawing/2016/5/12/chartex" xmlns:cx7="http://schemas.microsoft.com/office/drawing/2016/5/13/chartex" xmlns:cx8="http://schemas.microsoft.com/office/drawing/2016/5/14/chartex" xmlns:mc="http://schemas.openxmlformats.org/markup-compatibility/2006" xmlns:aink="http://schemas.microsoft.com/office/drawing/2016/ink" xmlns:am3d="http://schemas.microsoft.com/office/drawing/2017/model3d" xmlns:o="urn:schemas-microsoft-com:office:office" xmlns:oel="http://schemas.microsoft.com/office/2019/extlst" xmlns:r="http://schemas.openxmlformats.org/officeDocument/2006/relationships" xmlns:m="http://schemas.openxmlformats.org/officeDocument/2006/math" xmlns:v="urn:schemas-microsoft-com:vml" xmlns:wp14="http://schemas.microsoft.com/office/word/2010/wordprocessingDrawing" xmlns:wp="http://schemas.openxmlformats.org/drawingml/2006/wordprocessingDrawing" xmlns:w10="urn:schemas-microsoft-com:office:word" xmlns:w="http://schemas.openxmlformats.org/wordprocessingml/2006/main" xmlns:w14="http://schemas.microsoft.com/office/word/2010/wordml" xmlns:w15="http://schemas.microsoft.com/office/word/2012/wordml" xmlns:w16cex="http://schemas.microsoft.com/office/word/2018/wordml/cex" xmlns:w16cid="http://schemas.microsoft.com/office/word/2016/wordml/cid" xmlns:w16="http://schemas.microsoft.com/office/word/2018/wordml" xmlns:w16du="http://schemas.microsoft.com/office/word/2023/wordml/word16du" xmlns:w16sdtdh="http://schemas.microsoft.com/office/word/2020/wordml/sdtdatahash" xmlns:w16se="http://schemas.microsoft.com/office/word/2015/wordml/symex" xmlns:wpg="http://schemas.microsoft.com/office/word/2010/wordprocessingGroup" xmlns:wpi="http://schemas.microsoft.com/office/word/2010/wordprocessingInk" xmlns:wne="http://schemas.microsoft.com/office/word/2006/wordml" xmlns:wps="http://schemas.microsoft.com/office/word/2010/wordprocessingShape" mc:Ignorable="w14 w15 w16se w16cid w16 w16cex w16sdtdh wp14">
+<w16cex:commentsExtensible xmlns:wpc="http://schemas.microsoft.com/office/word/2010/wordprocessingCanvas" xmlns:cx="http://schemas.microsoft.com/office/drawing/2014/chartex" xmlns:cx1="http://schemas.microsoft.com/office/drawing/2015/9/8/chartex" xmlns:cx2="http://schemas.microsoft.com/office/drawing/2015/10/21/chartex" xmlns:cx3="http://schemas.microsoft.com/office/drawing/2016/5/9/chartex" xmlns:cx4="http://schemas.microsoft.com/office/drawing/2016/5/10/chartex" xmlns:cx5="http://schemas.microsoft.com/office/drawing/2016/5/11/chartex" xmlns:cx6="http://schemas.microsoft.com/office/drawing/2016/5/12/chartex" xmlns:cx7="http://schemas.microsoft.com/office/drawing/2016/5/13/chartex" xmlns:cx8="http://schemas.microsoft.com/office/drawing/2016/5/14/chartex" xmlns:mc="http://schemas.openxmlformats.org/markup-compatibility/2006" xmlns:aink="http://schemas.microsoft.com/office/drawing/2016/ink" xmlns:am3d="http://schemas.microsoft.com/office/drawing/2017/model3d" xmlns:o="urn:schemas-microsoft-com:office:office" xmlns:oel="http://schemas.microsoft.com/office/2019/extlst" xmlns:r="http://schemas.openxmlformats.org/officeDocument/2006/relationships" xmlns:m="http://schemas.openxmlformats.org/officeDocument/2006/math" xmlns:v="urn:schemas-microsoft-com:vml" xmlns:wp14="http://schemas.microsoft.com/office/word/2010/wordprocessingDrawing" xmlns:wp="http://schemas.openxmlformats.org/drawingml/2006/wordprocessingDrawing" xmlns:w10="urn:schemas-microsoft-com:office:word" xmlns:w="http://schemas.openxmlformats.org/wordprocessingml/2006/main" xmlns:w14="http://schemas.microsoft.com/office/word/2010/wordml" xmlns:w15="http://schemas.microsoft.com/office/word/2012/wordml" xmlns:w16cex="http://schemas.microsoft.com/office/word/2018/wordml/cex" xmlns:w16cid="http://schemas.microsoft.com/office/word/2016/wordml/cid" xmlns:w16="http://schemas.microsoft.com/office/word/2018/wordml" xmlns:w16sdtdh="http://schemas.microsoft.com/office/word/2020/wordml/sdtdatahash" xmlns:w16se="http://schemas.microsoft.com/office/word/2015/wordml/symex" xmlns:wpg="http://schemas.microsoft.com/office/word/2010/wordprocessingGroup" xmlns:wpi="http://schemas.microsoft.com/office/word/2010/wordprocessingInk" xmlns:wne="http://schemas.microsoft.com/office/word/2006/wordml" xmlns:wps="http://schemas.microsoft.com/office/word/2010/wordprocessingShape" mc:Ignorable="w14 w15 w16se w16cid w16 w16cex w16sdtdh wp14">
   <w16cex:commentExtensible w16cex:durableId="27C2CD98" w16cex:dateUtc="2023-03-20T19:18:00Z"/>
   <w16cex:commentExtensible w16cex:durableId="27C2CE42" w16cex:dateUtc="2023-03-20T19:21:00Z"/>
   <w16cex:commentExtensible w16cex:durableId="27B1A8CB" w16cex:dateUtc="2023-03-07T20:12:00Z"/>
@@ -25577,12 +25638,13 @@
   <w16cex:commentExtensible w16cex:durableId="27B091DE" w16cex:dateUtc="2023-03-07T00:22:00Z"/>
   <w16cex:commentExtensible w16cex:durableId="27C2CD2C" w16cex:dateUtc="2023-03-20T19:16:00Z"/>
   <w16cex:commentExtensible w16cex:durableId="27B0A0D8" w16cex:dateUtc="2023-03-07T01:26:00Z"/>
+  <w16cex:commentExtensible w16cex:durableId="27E26AF9" w16cex:dateUtc="2023-04-13T18:50:00Z"/>
   <w16cex:commentExtensible w16cex:durableId="27CED4D3" w16cex:dateUtc="2023-03-29T22:16:00Z"/>
 </w16cex:commentsExtensible>
 </file>
 
 <file path=word/commentsIds.xml><?xml version="1.0" encoding="utf-8"?>
-<w16cid:commentsIds xmlns:wpc="http://schemas.microsoft.com/office/word/2010/wordprocessingCanvas" xmlns:cx="http://schemas.microsoft.com/office/drawing/2014/chartex" xmlns:cx1="http://schemas.microsoft.com/office/drawing/2015/9/8/chartex" xmlns:cx2="http://schemas.microsoft.com/office/drawing/2015/10/21/chartex" xmlns:cx3="http://schemas.microsoft.com/office/drawing/2016/5/9/chartex" xmlns:cx4="http://schemas.microsoft.com/office/drawing/2016/5/10/chartex" xmlns:cx5="http://schemas.microsoft.com/office/drawing/2016/5/11/chartex" xmlns:cx6="http://schemas.microsoft.com/office/drawing/2016/5/12/chartex" xmlns:cx7="http://schemas.microsoft.com/office/drawing/2016/5/13/chartex" xmlns:cx8="http://schemas.microsoft.com/office/drawing/2016/5/14/chartex" xmlns:mc="http://schemas.openxmlformats.org/markup-compatibility/2006" xmlns:aink="http://schemas.microsoft.com/office/drawing/2016/ink" xmlns:am3d="http://schemas.microsoft.com/office/drawing/2017/model3d" xmlns:o="urn:schemas-microsoft-com:office:office" xmlns:oel="http://schemas.microsoft.com/office/2019/extlst" xmlns:r="http://schemas.openxmlformats.org/officeDocument/2006/relationships" xmlns:m="http://schemas.openxmlformats.org/officeDocument/2006/math" xmlns:v="urn:schemas-microsoft-com:vml" xmlns:wp14="http://schemas.microsoft.com/office/word/2010/wordprocessingDrawing" xmlns:wp="http://schemas.openxmlformats.org/drawingml/2006/wordprocessingDrawing" xmlns:w10="urn:schemas-microsoft-com:office:word" xmlns:w="http://schemas.openxmlformats.org/wordprocessingml/2006/main" xmlns:w14="http://schemas.microsoft.com/office/word/2010/wordml" xmlns:w15="http://schemas.microsoft.com/office/word/2012/wordml" xmlns:w16cex="http://schemas.microsoft.com/office/word/2018/wordml/cex" xmlns:w16cid="http://schemas.microsoft.com/office/word/2016/wordml/cid" xmlns:w16="http://schemas.microsoft.com/office/word/2018/wordml" xmlns:w16du="http://schemas.microsoft.com/office/word/2023/wordml/word16du" xmlns:w16sdtdh="http://schemas.microsoft.com/office/word/2020/wordml/sdtdatahash" xmlns:w16se="http://schemas.microsoft.com/office/word/2015/wordml/symex" xmlns:wpg="http://schemas.microsoft.com/office/word/2010/wordprocessingGroup" xmlns:wpi="http://schemas.microsoft.com/office/word/2010/wordprocessingInk" xmlns:wne="http://schemas.microsoft.com/office/word/2006/wordml" xmlns:wps="http://schemas.microsoft.com/office/word/2010/wordprocessingShape" mc:Ignorable="w14 w15 w16se w16cid w16 w16cex w16sdtdh wp14">
+<w16cid:commentsIds xmlns:wpc="http://schemas.microsoft.com/office/word/2010/wordprocessingCanvas" xmlns:cx="http://schemas.microsoft.com/office/drawing/2014/chartex" xmlns:cx1="http://schemas.microsoft.com/office/drawing/2015/9/8/chartex" xmlns:cx2="http://schemas.microsoft.com/office/drawing/2015/10/21/chartex" xmlns:cx3="http://schemas.microsoft.com/office/drawing/2016/5/9/chartex" xmlns:cx4="http://schemas.microsoft.com/office/drawing/2016/5/10/chartex" xmlns:cx5="http://schemas.microsoft.com/office/drawing/2016/5/11/chartex" xmlns:cx6="http://schemas.microsoft.com/office/drawing/2016/5/12/chartex" xmlns:cx7="http://schemas.microsoft.com/office/drawing/2016/5/13/chartex" xmlns:cx8="http://schemas.microsoft.com/office/drawing/2016/5/14/chartex" xmlns:mc="http://schemas.openxmlformats.org/markup-compatibility/2006" xmlns:aink="http://schemas.microsoft.com/office/drawing/2016/ink" xmlns:am3d="http://schemas.microsoft.com/office/drawing/2017/model3d" xmlns:o="urn:schemas-microsoft-com:office:office" xmlns:oel="http://schemas.microsoft.com/office/2019/extlst" xmlns:r="http://schemas.openxmlformats.org/officeDocument/2006/relationships" xmlns:m="http://schemas.openxmlformats.org/officeDocument/2006/math" xmlns:v="urn:schemas-microsoft-com:vml" xmlns:wp14="http://schemas.microsoft.com/office/word/2010/wordprocessingDrawing" xmlns:wp="http://schemas.openxmlformats.org/drawingml/2006/wordprocessingDrawing" xmlns:w10="urn:schemas-microsoft-com:office:word" xmlns:w="http://schemas.openxmlformats.org/wordprocessingml/2006/main" xmlns:w14="http://schemas.microsoft.com/office/word/2010/wordml" xmlns:w15="http://schemas.microsoft.com/office/word/2012/wordml" xmlns:w16cex="http://schemas.microsoft.com/office/word/2018/wordml/cex" xmlns:w16cid="http://schemas.microsoft.com/office/word/2016/wordml/cid" xmlns:w16="http://schemas.microsoft.com/office/word/2018/wordml" xmlns:w16sdtdh="http://schemas.microsoft.com/office/word/2020/wordml/sdtdatahash" xmlns:w16se="http://schemas.microsoft.com/office/word/2015/wordml/symex" xmlns:wpg="http://schemas.microsoft.com/office/word/2010/wordprocessingGroup" xmlns:wpi="http://schemas.microsoft.com/office/word/2010/wordprocessingInk" xmlns:wne="http://schemas.microsoft.com/office/word/2006/wordml" xmlns:wps="http://schemas.microsoft.com/office/word/2010/wordprocessingShape" mc:Ignorable="w14 w15 w16se w16cid w16 w16cex w16sdtdh wp14">
   <w16cid:commentId w16cid:paraId="0555CDB4" w16cid:durableId="27C2CD98"/>
   <w16cid:commentId w16cid:paraId="724C736B" w16cid:durableId="27C2CE42"/>
   <w16cid:commentId w16cid:paraId="55CA5303" w16cid:durableId="27B1A8CB"/>
@@ -25599,12 +25661,13 @@
   <w16cid:commentId w16cid:paraId="41AC4935" w16cid:durableId="27B091DE"/>
   <w16cid:commentId w16cid:paraId="7882F9DA" w16cid:durableId="27C2CD2C"/>
   <w16cid:commentId w16cid:paraId="4FAB6602" w16cid:durableId="27B0A0D8"/>
+  <w16cid:commentId w16cid:paraId="5C5F1428" w16cid:durableId="27E26AF9"/>
   <w16cid:commentId w16cid:paraId="75579F99" w16cid:durableId="27CED4D3"/>
 </w16cid:commentsIds>
 </file>
 
 <file path=word/numbering.xml><?xml version="1.0" encoding="utf-8"?>
-<w:numbering xmlns:wpc="http://schemas.microsoft.com/office/word/2010/wordprocessingCanvas" xmlns:cx="http://schemas.microsoft.com/office/drawing/2014/chartex" xmlns:cx1="http://schemas.microsoft.com/office/drawing/2015/9/8/chartex" xmlns:cx2="http://schemas.microsoft.com/office/drawing/2015/10/21/chartex" xmlns:cx3="http://schemas.microsoft.com/office/drawing/2016/5/9/chartex" xmlns:cx4="http://schemas.microsoft.com/office/drawing/2016/5/10/chartex" xmlns:cx5="http://schemas.microsoft.com/office/drawing/2016/5/11/chartex" xmlns:cx6="http://schemas.microsoft.com/office/drawing/2016/5/12/chartex" xmlns:cx7="http://schemas.microsoft.com/office/drawing/2016/5/13/chartex" xmlns:cx8="http://schemas.microsoft.com/office/drawing/2016/5/14/chartex" xmlns:mc="http://schemas.openxmlformats.org/markup-compatibility/2006" xmlns:aink="http://schemas.microsoft.com/office/drawing/2016/ink" xmlns:am3d="http://schemas.microsoft.com/office/drawing/2017/model3d" xmlns:o="urn:schemas-microsoft-com:office:office" xmlns:oel="http://schemas.microsoft.com/office/2019/extlst" xmlns:r="http://schemas.openxmlformats.org/officeDocument/2006/relationships" xmlns:m="http://schemas.openxmlformats.org/officeDocument/2006/math" xmlns:v="urn:schemas-microsoft-com:vml" xmlns:wp14="http://schemas.microsoft.com/office/word/2010/wordprocessingDrawing" xmlns:wp="http://schemas.openxmlformats.org/drawingml/2006/wordprocessingDrawing" xmlns:w10="urn:schemas-microsoft-com:office:word" xmlns:w="http://schemas.openxmlformats.org/wordprocessingml/2006/main" xmlns:w14="http://schemas.microsoft.com/office/word/2010/wordml" xmlns:w15="http://schemas.microsoft.com/office/word/2012/wordml" xmlns:w16cex="http://schemas.microsoft.com/office/word/2018/wordml/cex" xmlns:w16cid="http://schemas.microsoft.com/office/word/2016/wordml/cid" xmlns:w16="http://schemas.microsoft.com/office/word/2018/wordml" xmlns:w16du="http://schemas.microsoft.com/office/word/2023/wordml/word16du" xmlns:w16sdtdh="http://schemas.microsoft.com/office/word/2020/wordml/sdtdatahash" xmlns:w16se="http://schemas.microsoft.com/office/word/2015/wordml/symex" xmlns:wpg="http://schemas.microsoft.com/office/word/2010/wordprocessingGroup" xmlns:wpi="http://schemas.microsoft.com/office/word/2010/wordprocessingInk" xmlns:wne="http://schemas.microsoft.com/office/word/2006/wordml" xmlns:wps="http://schemas.microsoft.com/office/word/2010/wordprocessingShape" mc:Ignorable="w14 w15 w16se w16cid w16 w16cex w16sdtdh wp14">
+<w:numbering xmlns:wpc="http://schemas.microsoft.com/office/word/2010/wordprocessingCanvas" xmlns:cx="http://schemas.microsoft.com/office/drawing/2014/chartex" xmlns:cx1="http://schemas.microsoft.com/office/drawing/2015/9/8/chartex" xmlns:cx2="http://schemas.microsoft.com/office/drawing/2015/10/21/chartex" xmlns:cx3="http://schemas.microsoft.com/office/drawing/2016/5/9/chartex" xmlns:cx4="http://schemas.microsoft.com/office/drawing/2016/5/10/chartex" xmlns:cx5="http://schemas.microsoft.com/office/drawing/2016/5/11/chartex" xmlns:cx6="http://schemas.microsoft.com/office/drawing/2016/5/12/chartex" xmlns:cx7="http://schemas.microsoft.com/office/drawing/2016/5/13/chartex" xmlns:cx8="http://schemas.microsoft.com/office/drawing/2016/5/14/chartex" xmlns:mc="http://schemas.openxmlformats.org/markup-compatibility/2006" xmlns:aink="http://schemas.microsoft.com/office/drawing/2016/ink" xmlns:am3d="http://schemas.microsoft.com/office/drawing/2017/model3d" xmlns:o="urn:schemas-microsoft-com:office:office" xmlns:oel="http://schemas.microsoft.com/office/2019/extlst" xmlns:r="http://schemas.openxmlformats.org/officeDocument/2006/relationships" xmlns:m="http://schemas.openxmlformats.org/officeDocument/2006/math" xmlns:v="urn:schemas-microsoft-com:vml" xmlns:wp14="http://schemas.microsoft.com/office/word/2010/wordprocessingDrawing" xmlns:wp="http://schemas.openxmlformats.org/drawingml/2006/wordprocessingDrawing" xmlns:w10="urn:schemas-microsoft-com:office:word" xmlns:w="http://schemas.openxmlformats.org/wordprocessingml/2006/main" xmlns:w14="http://schemas.microsoft.com/office/word/2010/wordml" xmlns:w15="http://schemas.microsoft.com/office/word/2012/wordml" xmlns:w16cex="http://schemas.microsoft.com/office/word/2018/wordml/cex" xmlns:w16cid="http://schemas.microsoft.com/office/word/2016/wordml/cid" xmlns:w16="http://schemas.microsoft.com/office/word/2018/wordml" xmlns:w16sdtdh="http://schemas.microsoft.com/office/word/2020/wordml/sdtdatahash" xmlns:w16se="http://schemas.microsoft.com/office/word/2015/wordml/symex" xmlns:wpg="http://schemas.microsoft.com/office/word/2010/wordprocessingGroup" xmlns:wpi="http://schemas.microsoft.com/office/word/2010/wordprocessingInk" xmlns:wne="http://schemas.microsoft.com/office/word/2006/wordml" xmlns:wps="http://schemas.microsoft.com/office/word/2010/wordprocessingShape" mc:Ignorable="w14 w15 w16se w16cid w16 w16cex w16sdtdh wp14">
   <w:abstractNum w:abstractNumId="0" w15:restartNumberingAfterBreak="0">
     <w:nsid w:val="142918C8"/>
     <w:multiLevelType w:val="hybridMultilevel"/>
@@ -25832,9 +25895,9 @@
     </w:lvl>
   </w:abstractNum>
   <w:abstractNum w:abstractNumId="2" w15:restartNumberingAfterBreak="0">
-    <w:nsid w:val="3AB320DB"/>
+    <w:nsid w:val="1A0452F6"/>
     <w:multiLevelType w:val="hybridMultilevel"/>
-    <w:tmpl w:val="38F800D6"/>
+    <w:tmpl w:val="BDF60B1C"/>
     <w:lvl w:ilvl="0" w:tplc="04090001">
       <w:start w:val="1"/>
       <w:numFmt w:val="bullet"/>
@@ -25945,9 +26008,9 @@
     </w:lvl>
   </w:abstractNum>
   <w:abstractNum w:abstractNumId="3" w15:restartNumberingAfterBreak="0">
-    <w:nsid w:val="71FA4B82"/>
+    <w:nsid w:val="3AB320DB"/>
     <w:multiLevelType w:val="hybridMultilevel"/>
-    <w:tmpl w:val="DA8CBFCE"/>
+    <w:tmpl w:val="38F800D6"/>
     <w:lvl w:ilvl="0" w:tplc="04090001">
       <w:start w:val="1"/>
       <w:numFmt w:val="bullet"/>
@@ -26057,23 +26120,139 @@
       </w:rPr>
     </w:lvl>
   </w:abstractNum>
+  <w:abstractNum w:abstractNumId="4" w15:restartNumberingAfterBreak="0">
+    <w:nsid w:val="71FA4B82"/>
+    <w:multiLevelType w:val="hybridMultilevel"/>
+    <w:tmpl w:val="DA8CBFCE"/>
+    <w:lvl w:ilvl="0" w:tplc="04090001">
+      <w:start w:val="1"/>
+      <w:numFmt w:val="bullet"/>
+      <w:lvlText w:val=""/>
+      <w:lvlJc w:val="left"/>
+      <w:pPr>
+        <w:ind w:left="720" w:hanging="360"/>
+      </w:pPr>
+      <w:rPr>
+        <w:rFonts w:ascii="Symbol" w:hAnsi="Symbol" w:hint="default"/>
+      </w:rPr>
+    </w:lvl>
+    <w:lvl w:ilvl="1" w:tplc="04090003" w:tentative="1">
+      <w:start w:val="1"/>
+      <w:numFmt w:val="bullet"/>
+      <w:lvlText w:val="o"/>
+      <w:lvlJc w:val="left"/>
+      <w:pPr>
+        <w:ind w:left="1440" w:hanging="360"/>
+      </w:pPr>
+      <w:rPr>
+        <w:rFonts w:ascii="Courier New" w:hAnsi="Courier New" w:cs="Courier New" w:hint="default"/>
+      </w:rPr>
+    </w:lvl>
+    <w:lvl w:ilvl="2" w:tplc="04090005" w:tentative="1">
+      <w:start w:val="1"/>
+      <w:numFmt w:val="bullet"/>
+      <w:lvlText w:val=""/>
+      <w:lvlJc w:val="left"/>
+      <w:pPr>
+        <w:ind w:left="2160" w:hanging="360"/>
+      </w:pPr>
+      <w:rPr>
+        <w:rFonts w:ascii="Wingdings" w:hAnsi="Wingdings" w:hint="default"/>
+      </w:rPr>
+    </w:lvl>
+    <w:lvl w:ilvl="3" w:tplc="04090001" w:tentative="1">
+      <w:start w:val="1"/>
+      <w:numFmt w:val="bullet"/>
+      <w:lvlText w:val=""/>
+      <w:lvlJc w:val="left"/>
+      <w:pPr>
+        <w:ind w:left="2880" w:hanging="360"/>
+      </w:pPr>
+      <w:rPr>
+        <w:rFonts w:ascii="Symbol" w:hAnsi="Symbol" w:hint="default"/>
+      </w:rPr>
+    </w:lvl>
+    <w:lvl w:ilvl="4" w:tplc="04090003" w:tentative="1">
+      <w:start w:val="1"/>
+      <w:numFmt w:val="bullet"/>
+      <w:lvlText w:val="o"/>
+      <w:lvlJc w:val="left"/>
+      <w:pPr>
+        <w:ind w:left="3600" w:hanging="360"/>
+      </w:pPr>
+      <w:rPr>
+        <w:rFonts w:ascii="Courier New" w:hAnsi="Courier New" w:cs="Courier New" w:hint="default"/>
+      </w:rPr>
+    </w:lvl>
+    <w:lvl w:ilvl="5" w:tplc="04090005" w:tentative="1">
+      <w:start w:val="1"/>
+      <w:numFmt w:val="bullet"/>
+      <w:lvlText w:val=""/>
+      <w:lvlJc w:val="left"/>
+      <w:pPr>
+        <w:ind w:left="4320" w:hanging="360"/>
+      </w:pPr>
+      <w:rPr>
+        <w:rFonts w:ascii="Wingdings" w:hAnsi="Wingdings" w:hint="default"/>
+      </w:rPr>
+    </w:lvl>
+    <w:lvl w:ilvl="6" w:tplc="04090001" w:tentative="1">
+      <w:start w:val="1"/>
+      <w:numFmt w:val="bullet"/>
+      <w:lvlText w:val=""/>
+      <w:lvlJc w:val="left"/>
+      <w:pPr>
+        <w:ind w:left="5040" w:hanging="360"/>
+      </w:pPr>
+      <w:rPr>
+        <w:rFonts w:ascii="Symbol" w:hAnsi="Symbol" w:hint="default"/>
+      </w:rPr>
+    </w:lvl>
+    <w:lvl w:ilvl="7" w:tplc="04090003" w:tentative="1">
+      <w:start w:val="1"/>
+      <w:numFmt w:val="bullet"/>
+      <w:lvlText w:val="o"/>
+      <w:lvlJc w:val="left"/>
+      <w:pPr>
+        <w:ind w:left="5760" w:hanging="360"/>
+      </w:pPr>
+      <w:rPr>
+        <w:rFonts w:ascii="Courier New" w:hAnsi="Courier New" w:cs="Courier New" w:hint="default"/>
+      </w:rPr>
+    </w:lvl>
+    <w:lvl w:ilvl="8" w:tplc="04090005" w:tentative="1">
+      <w:start w:val="1"/>
+      <w:numFmt w:val="bullet"/>
+      <w:lvlText w:val=""/>
+      <w:lvlJc w:val="left"/>
+      <w:pPr>
+        <w:ind w:left="6480" w:hanging="360"/>
+      </w:pPr>
+      <w:rPr>
+        <w:rFonts w:ascii="Wingdings" w:hAnsi="Wingdings" w:hint="default"/>
+      </w:rPr>
+    </w:lvl>
+  </w:abstractNum>
   <w:num w:numId="1" w16cid:durableId="1902137260">
-    <w:abstractNumId w:val="2"/>
+    <w:abstractNumId w:val="3"/>
   </w:num>
   <w:num w:numId="2" w16cid:durableId="1028987698">
     <w:abstractNumId w:val="0"/>
   </w:num>
   <w:num w:numId="3" w16cid:durableId="2111584445">
-    <w:abstractNumId w:val="3"/>
+    <w:abstractNumId w:val="4"/>
   </w:num>
   <w:num w:numId="4" w16cid:durableId="1803494005">
     <w:abstractNumId w:val="1"/>
+  </w:num>
+  <w:num w:numId="5" w16cid:durableId="1370372967">
+    <w:abstractNumId w:val="2"/>
   </w:num>
 </w:numbering>
 </file>
 
 <file path=word/people.xml><?xml version="1.0" encoding="utf-8"?>
-<w15:people xmlns:wpc="http://schemas.microsoft.com/office/word/2010/wordprocessingCanvas" xmlns:cx="http://schemas.microsoft.com/office/drawing/2014/chartex" xmlns:cx1="http://schemas.microsoft.com/office/drawing/2015/9/8/chartex" xmlns:cx2="http://schemas.microsoft.com/office/drawing/2015/10/21/chartex" xmlns:cx3="http://schemas.microsoft.com/office/drawing/2016/5/9/chartex" xmlns:cx4="http://schemas.microsoft.com/office/drawing/2016/5/10/chartex" xmlns:cx5="http://schemas.microsoft.com/office/drawing/2016/5/11/chartex" xmlns:cx6="http://schemas.microsoft.com/office/drawing/2016/5/12/chartex" xmlns:cx7="http://schemas.microsoft.com/office/drawing/2016/5/13/chartex" xmlns:cx8="http://schemas.microsoft.com/office/drawing/2016/5/14/chartex" xmlns:mc="http://schemas.openxmlformats.org/markup-compatibility/2006" xmlns:aink="http://schemas.microsoft.com/office/drawing/2016/ink" xmlns:am3d="http://schemas.microsoft.com/office/drawing/2017/model3d" xmlns:o="urn:schemas-microsoft-com:office:office" xmlns:oel="http://schemas.microsoft.com/office/2019/extlst" xmlns:r="http://schemas.openxmlformats.org/officeDocument/2006/relationships" xmlns:m="http://schemas.openxmlformats.org/officeDocument/2006/math" xmlns:v="urn:schemas-microsoft-com:vml" xmlns:wp14="http://schemas.microsoft.com/office/word/2010/wordprocessingDrawing" xmlns:wp="http://schemas.openxmlformats.org/drawingml/2006/wordprocessingDrawing" xmlns:w10="urn:schemas-microsoft-com:office:word" xmlns:w="http://schemas.openxmlformats.org/wordprocessingml/2006/main" xmlns:w14="http://schemas.microsoft.com/office/word/2010/wordml" xmlns:w15="http://schemas.microsoft.com/office/word/2012/wordml" xmlns:w16cex="http://schemas.microsoft.com/office/word/2018/wordml/cex" xmlns:w16cid="http://schemas.microsoft.com/office/word/2016/wordml/cid" xmlns:w16="http://schemas.microsoft.com/office/word/2018/wordml" xmlns:w16du="http://schemas.microsoft.com/office/word/2023/wordml/word16du" xmlns:w16sdtdh="http://schemas.microsoft.com/office/word/2020/wordml/sdtdatahash" xmlns:w16se="http://schemas.microsoft.com/office/word/2015/wordml/symex" xmlns:wpg="http://schemas.microsoft.com/office/word/2010/wordprocessingGroup" xmlns:wpi="http://schemas.microsoft.com/office/word/2010/wordprocessingInk" xmlns:wne="http://schemas.microsoft.com/office/word/2006/wordml" xmlns:wps="http://schemas.microsoft.com/office/word/2010/wordprocessingShape" mc:Ignorable="w14 w15 w16se w16cid w16 w16cex w16sdtdh wp14">
+<w15:people xmlns:wpc="http://schemas.microsoft.com/office/word/2010/wordprocessingCanvas" xmlns:cx="http://schemas.microsoft.com/office/drawing/2014/chartex" xmlns:cx1="http://schemas.microsoft.com/office/drawing/2015/9/8/chartex" xmlns:cx2="http://schemas.microsoft.com/office/drawing/2015/10/21/chartex" xmlns:cx3="http://schemas.microsoft.com/office/drawing/2016/5/9/chartex" xmlns:cx4="http://schemas.microsoft.com/office/drawing/2016/5/10/chartex" xmlns:cx5="http://schemas.microsoft.com/office/drawing/2016/5/11/chartex" xmlns:cx6="http://schemas.microsoft.com/office/drawing/2016/5/12/chartex" xmlns:cx7="http://schemas.microsoft.com/office/drawing/2016/5/13/chartex" xmlns:cx8="http://schemas.microsoft.com/office/drawing/2016/5/14/chartex" xmlns:mc="http://schemas.openxmlformats.org/markup-compatibility/2006" xmlns:aink="http://schemas.microsoft.com/office/drawing/2016/ink" xmlns:am3d="http://schemas.microsoft.com/office/drawing/2017/model3d" xmlns:o="urn:schemas-microsoft-com:office:office" xmlns:oel="http://schemas.microsoft.com/office/2019/extlst" xmlns:r="http://schemas.openxmlformats.org/officeDocument/2006/relationships" xmlns:m="http://schemas.openxmlformats.org/officeDocument/2006/math" xmlns:v="urn:schemas-microsoft-com:vml" xmlns:wp14="http://schemas.microsoft.com/office/word/2010/wordprocessingDrawing" xmlns:wp="http://schemas.openxmlformats.org/drawingml/2006/wordprocessingDrawing" xmlns:w10="urn:schemas-microsoft-com:office:word" xmlns:w="http://schemas.openxmlformats.org/wordprocessingml/2006/main" xmlns:w14="http://schemas.microsoft.com/office/word/2010/wordml" xmlns:w15="http://schemas.microsoft.com/office/word/2012/wordml" xmlns:w16cex="http://schemas.microsoft.com/office/word/2018/wordml/cex" xmlns:w16cid="http://schemas.microsoft.com/office/word/2016/wordml/cid" xmlns:w16="http://schemas.microsoft.com/office/word/2018/wordml" xmlns:w16sdtdh="http://schemas.microsoft.com/office/word/2020/wordml/sdtdatahash" xmlns:w16se="http://schemas.microsoft.com/office/word/2015/wordml/symex" xmlns:wpg="http://schemas.microsoft.com/office/word/2010/wordprocessingGroup" xmlns:wpi="http://schemas.microsoft.com/office/word/2010/wordprocessingInk" xmlns:wne="http://schemas.microsoft.com/office/word/2006/wordml" xmlns:wps="http://schemas.microsoft.com/office/word/2010/wordprocessingShape" mc:Ignorable="w14 w15 w16se w16cid w16 w16cex w16sdtdh wp14">
   <w15:person w15:author="Jonathan Mah">
     <w15:presenceInfo w15:providerId="Windows Live" w15:userId="5261b2f2f3e51194"/>
   </w15:person>

--- a/Summary/demo_for_ccgb_manuscript.docx
+++ b/Summary/demo_for_ccgb_manuscript.docx
@@ -1,6 +1,6 @@
 
 <file path=word/document.xml><?xml version="1.0" encoding="utf-8"?>
-<w:document xmlns:wpc="http://schemas.microsoft.com/office/word/2010/wordprocessingCanvas" xmlns:cx="http://schemas.microsoft.com/office/drawing/2014/chartex" xmlns:cx1="http://schemas.microsoft.com/office/drawing/2015/9/8/chartex" xmlns:cx2="http://schemas.microsoft.com/office/drawing/2015/10/21/chartex" xmlns:cx3="http://schemas.microsoft.com/office/drawing/2016/5/9/chartex" xmlns:cx4="http://schemas.microsoft.com/office/drawing/2016/5/10/chartex" xmlns:cx5="http://schemas.microsoft.com/office/drawing/2016/5/11/chartex" xmlns:cx6="http://schemas.microsoft.com/office/drawing/2016/5/12/chartex" xmlns:cx7="http://schemas.microsoft.com/office/drawing/2016/5/13/chartex" xmlns:cx8="http://schemas.microsoft.com/office/drawing/2016/5/14/chartex" xmlns:mc="http://schemas.openxmlformats.org/markup-compatibility/2006" xmlns:aink="http://schemas.microsoft.com/office/drawing/2016/ink" xmlns:am3d="http://schemas.microsoft.com/office/drawing/2017/model3d" xmlns:o="urn:schemas-microsoft-com:office:office" xmlns:oel="http://schemas.microsoft.com/office/2019/extlst" xmlns:r="http://schemas.openxmlformats.org/officeDocument/2006/relationships" xmlns:m="http://schemas.openxmlformats.org/officeDocument/2006/math" xmlns:v="urn:schemas-microsoft-com:vml" xmlns:wp14="http://schemas.microsoft.com/office/word/2010/wordprocessingDrawing" xmlns:wp="http://schemas.openxmlformats.org/drawingml/2006/wordprocessingDrawing" xmlns:w10="urn:schemas-microsoft-com:office:word" xmlns:w="http://schemas.openxmlformats.org/wordprocessingml/2006/main" xmlns:w14="http://schemas.microsoft.com/office/word/2010/wordml" xmlns:w15="http://schemas.microsoft.com/office/word/2012/wordml" xmlns:w16cex="http://schemas.microsoft.com/office/word/2018/wordml/cex" xmlns:w16cid="http://schemas.microsoft.com/office/word/2016/wordml/cid" xmlns:w16="http://schemas.microsoft.com/office/word/2018/wordml" xmlns:w16sdtdh="http://schemas.microsoft.com/office/word/2020/wordml/sdtdatahash" xmlns:w16se="http://schemas.microsoft.com/office/word/2015/wordml/symex" xmlns:wpg="http://schemas.microsoft.com/office/word/2010/wordprocessingGroup" xmlns:wpi="http://schemas.microsoft.com/office/word/2010/wordprocessingInk" xmlns:wne="http://schemas.microsoft.com/office/word/2006/wordml" xmlns:wps="http://schemas.microsoft.com/office/word/2010/wordprocessingShape" mc:Ignorable="w14 w15 w16se w16cid w16 w16cex w16sdtdh wp14">
+<w:document xmlns:wpc="http://schemas.microsoft.com/office/word/2010/wordprocessingCanvas" xmlns:cx="http://schemas.microsoft.com/office/drawing/2014/chartex" xmlns:cx1="http://schemas.microsoft.com/office/drawing/2015/9/8/chartex" xmlns:cx2="http://schemas.microsoft.com/office/drawing/2015/10/21/chartex" xmlns:cx3="http://schemas.microsoft.com/office/drawing/2016/5/9/chartex" xmlns:cx4="http://schemas.microsoft.com/office/drawing/2016/5/10/chartex" xmlns:cx5="http://schemas.microsoft.com/office/drawing/2016/5/11/chartex" xmlns:cx6="http://schemas.microsoft.com/office/drawing/2016/5/12/chartex" xmlns:cx7="http://schemas.microsoft.com/office/drawing/2016/5/13/chartex" xmlns:cx8="http://schemas.microsoft.com/office/drawing/2016/5/14/chartex" xmlns:mc="http://schemas.openxmlformats.org/markup-compatibility/2006" xmlns:aink="http://schemas.microsoft.com/office/drawing/2016/ink" xmlns:am3d="http://schemas.microsoft.com/office/drawing/2017/model3d" xmlns:o="urn:schemas-microsoft-com:office:office" xmlns:oel="http://schemas.microsoft.com/office/2019/extlst" xmlns:r="http://schemas.openxmlformats.org/officeDocument/2006/relationships" xmlns:m="http://schemas.openxmlformats.org/officeDocument/2006/math" xmlns:v="urn:schemas-microsoft-com:vml" xmlns:wp14="http://schemas.microsoft.com/office/word/2010/wordprocessingDrawing" xmlns:wp="http://schemas.openxmlformats.org/drawingml/2006/wordprocessingDrawing" xmlns:w10="urn:schemas-microsoft-com:office:word" xmlns:w="http://schemas.openxmlformats.org/wordprocessingml/2006/main" xmlns:w14="http://schemas.microsoft.com/office/word/2010/wordml" xmlns:w15="http://schemas.microsoft.com/office/word/2012/wordml" xmlns:w16cex="http://schemas.microsoft.com/office/word/2018/wordml/cex" xmlns:w16cid="http://schemas.microsoft.com/office/word/2016/wordml/cid" xmlns:w16="http://schemas.microsoft.com/office/word/2018/wordml" xmlns:w16du="http://schemas.microsoft.com/office/word/2023/wordml/word16du" xmlns:w16sdtdh="http://schemas.microsoft.com/office/word/2020/wordml/sdtdatahash" xmlns:w16se="http://schemas.microsoft.com/office/word/2015/wordml/symex" xmlns:wpg="http://schemas.microsoft.com/office/word/2010/wordprocessingGroup" xmlns:wpi="http://schemas.microsoft.com/office/word/2010/wordprocessingInk" xmlns:wne="http://schemas.microsoft.com/office/word/2006/wordml" xmlns:wps="http://schemas.microsoft.com/office/word/2010/wordprocessingShape" mc:Ignorable="w14 w15 w16se w16cid w16 w16cex w16sdtdh wp14">
   <w:body>
     <w:p>
       <w:pPr>
@@ -448,7 +448,25 @@
           <w:sz w:val="24"/>
           <w:szCs w:val="24"/>
         </w:rPr>
-        <w:t xml:space="preserve">robial species exhibit similar phylogenetic patterns as their human hosts, suggesting that humans an microbiota have co-evolved (Moeller et al., 2016). Understanding the evolutionary history of the human microbiome in relation to human anthropological development is of particular importance for investigating how host-microbial interactions are impacted by </w:t>
+        <w:t xml:space="preserve">robial species exhibit similar phylogenetic patterns as their human hosts, suggesting that humans </w:t>
+      </w:r>
+      <w:proofErr w:type="gramStart"/>
+      <w:r>
+        <w:rPr>
+          <w:rFonts w:ascii="Times New Roman" w:hAnsi="Times New Roman" w:cs="Times New Roman"/>
+          <w:sz w:val="24"/>
+          <w:szCs w:val="24"/>
+        </w:rPr>
+        <w:t>an</w:t>
+      </w:r>
+      <w:proofErr w:type="gramEnd"/>
+      <w:r>
+        <w:rPr>
+          <w:rFonts w:ascii="Times New Roman" w:hAnsi="Times New Roman" w:cs="Times New Roman"/>
+          <w:sz w:val="24"/>
+          <w:szCs w:val="24"/>
+        </w:rPr>
+        <w:t xml:space="preserve"> microbiota have co-evolved (Moeller et al., 2016). Understanding the evolutionary history of the human microbiome in relation to human anthropological development is of particular importance for investigating how host-microbial interactions are impacted by </w:t>
       </w:r>
       <w:r>
         <w:rPr>
@@ -565,7 +583,61 @@
           <w:sz w:val="24"/>
           <w:szCs w:val="24"/>
         </w:rPr>
-        <w:t xml:space="preserve"> in genetic diversity often result in large decreases of population size and even extinctions (Zalewski et al., 2016; Lande, 1998), whereas increases in genetic diversity can often lead to improved demographic stability or even expansions (Pennekamp et al., 2018). Previous work by Cornejo et al found that there was a demographic expansion in the cavity-causing oral bacteria, </w:t>
+        <w:t xml:space="preserve"> in genetic diversity often result in large decreases of population size and even extinctions (</w:t>
+      </w:r>
+      <w:proofErr w:type="spellStart"/>
+      <w:r>
+        <w:rPr>
+          <w:rFonts w:ascii="Times New Roman" w:hAnsi="Times New Roman" w:cs="Times New Roman"/>
+          <w:sz w:val="24"/>
+          <w:szCs w:val="24"/>
+        </w:rPr>
+        <w:t>Zalewski</w:t>
+      </w:r>
+      <w:proofErr w:type="spellEnd"/>
+      <w:r>
+        <w:rPr>
+          <w:rFonts w:ascii="Times New Roman" w:hAnsi="Times New Roman" w:cs="Times New Roman"/>
+          <w:sz w:val="24"/>
+          <w:szCs w:val="24"/>
+        </w:rPr>
+        <w:t xml:space="preserve"> et al., 2016; </w:t>
+      </w:r>
+      <w:proofErr w:type="spellStart"/>
+      <w:r>
+        <w:rPr>
+          <w:rFonts w:ascii="Times New Roman" w:hAnsi="Times New Roman" w:cs="Times New Roman"/>
+          <w:sz w:val="24"/>
+          <w:szCs w:val="24"/>
+        </w:rPr>
+        <w:t>Lande</w:t>
+      </w:r>
+      <w:proofErr w:type="spellEnd"/>
+      <w:r>
+        <w:rPr>
+          <w:rFonts w:ascii="Times New Roman" w:hAnsi="Times New Roman" w:cs="Times New Roman"/>
+          <w:sz w:val="24"/>
+          <w:szCs w:val="24"/>
+        </w:rPr>
+        <w:t>, 1998), whereas increases in genetic diversity can often lead to improved demographic stability or even expansions (</w:t>
+      </w:r>
+      <w:proofErr w:type="spellStart"/>
+      <w:r>
+        <w:rPr>
+          <w:rFonts w:ascii="Times New Roman" w:hAnsi="Times New Roman" w:cs="Times New Roman"/>
+          <w:sz w:val="24"/>
+          <w:szCs w:val="24"/>
+        </w:rPr>
+        <w:t>Pennekamp</w:t>
+      </w:r>
+      <w:proofErr w:type="spellEnd"/>
+      <w:r>
+        <w:rPr>
+          <w:rFonts w:ascii="Times New Roman" w:hAnsi="Times New Roman" w:cs="Times New Roman"/>
+          <w:sz w:val="24"/>
+          <w:szCs w:val="24"/>
+        </w:rPr>
+        <w:t xml:space="preserve"> et al., 2018). Previous work by Cornejo et al found that there was a demographic expansion in the cavity-causing oral bacteria, </w:t>
       </w:r>
       <w:r>
         <w:rPr>
@@ -601,7 +673,25 @@
           <w:sz w:val="24"/>
           <w:szCs w:val="24"/>
         </w:rPr>
-        <w:t xml:space="preserve"> found an expanded niche via new available resources from the shift in diet. However, gut microbiota have instead experienced a reduction in diversity at the species and genetic levels (Sonnenburg et al., 2016; Tett et al., 2019; Nayfach</w:t>
+        <w:t xml:space="preserve"> found an expanded niche via new available resources from the shift in diet. However, gut microbiota </w:t>
+      </w:r>
+      <w:proofErr w:type="gramStart"/>
+      <w:r>
+        <w:rPr>
+          <w:rFonts w:ascii="Times New Roman" w:hAnsi="Times New Roman" w:cs="Times New Roman"/>
+          <w:sz w:val="24"/>
+          <w:szCs w:val="24"/>
+        </w:rPr>
+        <w:t>have</w:t>
+      </w:r>
+      <w:proofErr w:type="gramEnd"/>
+      <w:r>
+        <w:rPr>
+          <w:rFonts w:ascii="Times New Roman" w:hAnsi="Times New Roman" w:cs="Times New Roman"/>
+          <w:sz w:val="24"/>
+          <w:szCs w:val="24"/>
+        </w:rPr>
+        <w:t xml:space="preserve"> instead experienced a reduction in diversity at the species and genetic levels (Sonnenburg et al., 2016; Tett et al., 2019; Nayfach</w:t>
       </w:r>
       <w:r>
         <w:rPr>
@@ -690,7 +780,25 @@
           <w:sz w:val="24"/>
           <w:szCs w:val="24"/>
         </w:rPr>
-        <w:t xml:space="preserve"> (Gutenkunst et al., 2009).</w:t>
+        <w:t xml:space="preserve"> (</w:t>
+      </w:r>
+      <w:proofErr w:type="spellStart"/>
+      <w:r>
+        <w:rPr>
+          <w:rFonts w:ascii="Times New Roman" w:hAnsi="Times New Roman" w:cs="Times New Roman"/>
+          <w:sz w:val="24"/>
+          <w:szCs w:val="24"/>
+        </w:rPr>
+        <w:t>Gutenkunst</w:t>
+      </w:r>
+      <w:proofErr w:type="spellEnd"/>
+      <w:r>
+        <w:rPr>
+          <w:rFonts w:ascii="Times New Roman" w:hAnsi="Times New Roman" w:cs="Times New Roman"/>
+          <w:sz w:val="24"/>
+          <w:szCs w:val="24"/>
+        </w:rPr>
+        <w:t xml:space="preserve"> et al., 2009).</w:t>
       </w:r>
     </w:p>
     <w:p>
@@ -866,7 +974,43 @@
           <w:sz w:val="24"/>
           <w:szCs w:val="24"/>
         </w:rPr>
-        <w:t xml:space="preserve">We computed nucleotide diversity in gut microbial species for individuals sampled from a North American cohort (Turnbaugh et al., 2007) and from an African cohort (Pasolli et  al., 2019). This African cohort consists of the gut microbiomes of two rural communities from Northeastern Madagascar, which contrasts with the predominantly urban cohort sampled from North America. </w:t>
+        <w:t>We computed nucleotide diversity in gut microbial species for individuals sampled from a North American cohort (</w:t>
+      </w:r>
+      <w:proofErr w:type="spellStart"/>
+      <w:r>
+        <w:rPr>
+          <w:rFonts w:ascii="Times New Roman" w:hAnsi="Times New Roman" w:cs="Times New Roman"/>
+          <w:sz w:val="24"/>
+          <w:szCs w:val="24"/>
+        </w:rPr>
+        <w:t>Turnbaugh</w:t>
+      </w:r>
+      <w:proofErr w:type="spellEnd"/>
+      <w:r>
+        <w:rPr>
+          <w:rFonts w:ascii="Times New Roman" w:hAnsi="Times New Roman" w:cs="Times New Roman"/>
+          <w:sz w:val="24"/>
+          <w:szCs w:val="24"/>
+        </w:rPr>
+        <w:t xml:space="preserve"> et al., 2007) and from an African cohort (</w:t>
+      </w:r>
+      <w:proofErr w:type="spellStart"/>
+      <w:r>
+        <w:rPr>
+          <w:rFonts w:ascii="Times New Roman" w:hAnsi="Times New Roman" w:cs="Times New Roman"/>
+          <w:sz w:val="24"/>
+          <w:szCs w:val="24"/>
+        </w:rPr>
+        <w:t>Pasolli</w:t>
+      </w:r>
+      <w:proofErr w:type="spellEnd"/>
+      <w:r>
+        <w:rPr>
+          <w:rFonts w:ascii="Times New Roman" w:hAnsi="Times New Roman" w:cs="Times New Roman"/>
+          <w:sz w:val="24"/>
+          <w:szCs w:val="24"/>
+        </w:rPr>
+        <w:t xml:space="preserve"> et  al., 2019). This African cohort consists of the gut microbiomes of two rural communities from Northeastern Madagascar, which contrasts with the predominantly urban cohort sampled from North America. </w:t>
       </w:r>
       <w:r>
         <w:rPr>
@@ -923,6 +1067,7 @@
         </w:rPr>
         <w:t xml:space="preserve">between the North American and African cohorts in nine species: </w:t>
       </w:r>
+      <w:proofErr w:type="spellStart"/>
       <w:r>
         <w:rPr>
           <w:rFonts w:ascii="Times New Roman" w:hAnsi="Times New Roman" w:cs="Times New Roman"/>
@@ -931,16 +1076,9 @@
           <w:sz w:val="24"/>
           <w:szCs w:val="24"/>
         </w:rPr>
-        <w:t>Ruminococcus bromii</w:t>
-      </w:r>
-      <w:r>
-        <w:rPr>
-          <w:rFonts w:ascii="Times New Roman" w:hAnsi="Times New Roman" w:cs="Times New Roman"/>
-          <w:sz w:val="24"/>
-          <w:szCs w:val="24"/>
-        </w:rPr>
-        <w:t xml:space="preserve"> (p = 0.020), </w:t>
-      </w:r>
+        <w:t>Ruminococcus</w:t>
+      </w:r>
+      <w:proofErr w:type="spellEnd"/>
       <w:r>
         <w:rPr>
           <w:rFonts w:ascii="Times New Roman" w:hAnsi="Times New Roman" w:cs="Times New Roman"/>
@@ -949,16 +1087,9 @@
           <w:sz w:val="24"/>
           <w:szCs w:val="24"/>
         </w:rPr>
-        <w:t>Bifidobacterium longum</w:t>
-      </w:r>
-      <w:r>
-        <w:rPr>
-          <w:rFonts w:ascii="Times New Roman" w:hAnsi="Times New Roman" w:cs="Times New Roman"/>
-          <w:sz w:val="24"/>
-          <w:szCs w:val="24"/>
-        </w:rPr>
-        <w:t xml:space="preserve"> (p = 0.044), </w:t>
-      </w:r>
+        <w:t xml:space="preserve"> </w:t>
+      </w:r>
+      <w:proofErr w:type="spellStart"/>
       <w:r>
         <w:rPr>
           <w:rFonts w:ascii="Times New Roman" w:hAnsi="Times New Roman" w:cs="Times New Roman"/>
@@ -967,15 +1098,16 @@
           <w:sz w:val="24"/>
           <w:szCs w:val="24"/>
         </w:rPr>
-        <w:t>Eubacterium eligens</w:t>
-      </w:r>
-      <w:r>
-        <w:rPr>
-          <w:rFonts w:ascii="Times New Roman" w:hAnsi="Times New Roman" w:cs="Times New Roman"/>
-          <w:sz w:val="24"/>
-          <w:szCs w:val="24"/>
-        </w:rPr>
-        <w:t xml:space="preserve"> (p = 0.008),  </w:t>
+        <w:t>bromii</w:t>
+      </w:r>
+      <w:proofErr w:type="spellEnd"/>
+      <w:r>
+        <w:rPr>
+          <w:rFonts w:ascii="Times New Roman" w:hAnsi="Times New Roman" w:cs="Times New Roman"/>
+          <w:sz w:val="24"/>
+          <w:szCs w:val="24"/>
+        </w:rPr>
+        <w:t xml:space="preserve"> (p = 0.020), </w:t>
       </w:r>
       <w:r>
         <w:rPr>
@@ -985,15 +1117,15 @@
           <w:sz w:val="24"/>
           <w:szCs w:val="24"/>
         </w:rPr>
-        <w:t>Faecalibacterium prausnitzii</w:t>
-      </w:r>
-      <w:r>
-        <w:rPr>
-          <w:rFonts w:ascii="Times New Roman" w:hAnsi="Times New Roman" w:cs="Times New Roman"/>
-          <w:sz w:val="24"/>
-          <w:szCs w:val="24"/>
-        </w:rPr>
-        <w:t xml:space="preserve"> 62201 (p = 2.4E-11), </w:t>
+        <w:t>Bifidobacterium longum</w:t>
+      </w:r>
+      <w:r>
+        <w:rPr>
+          <w:rFonts w:ascii="Times New Roman" w:hAnsi="Times New Roman" w:cs="Times New Roman"/>
+          <w:sz w:val="24"/>
+          <w:szCs w:val="24"/>
+        </w:rPr>
+        <w:t xml:space="preserve"> (p = 0.044), </w:t>
       </w:r>
       <w:r>
         <w:rPr>
@@ -1003,16 +1135,9 @@
           <w:sz w:val="24"/>
           <w:szCs w:val="24"/>
         </w:rPr>
-        <w:t>Oscillibacter sp.</w:t>
-      </w:r>
-      <w:r>
-        <w:rPr>
-          <w:rFonts w:ascii="Times New Roman" w:hAnsi="Times New Roman" w:cs="Times New Roman"/>
-          <w:sz w:val="24"/>
-          <w:szCs w:val="24"/>
-        </w:rPr>
-        <w:t xml:space="preserve"> (p = 3.4E-15), </w:t>
-      </w:r>
+        <w:t xml:space="preserve">Eubacterium </w:t>
+      </w:r>
+      <w:proofErr w:type="spellStart"/>
       <w:r>
         <w:rPr>
           <w:rFonts w:ascii="Times New Roman" w:hAnsi="Times New Roman" w:cs="Times New Roman"/>
@@ -1021,16 +1146,18 @@
           <w:sz w:val="24"/>
           <w:szCs w:val="24"/>
         </w:rPr>
-        <w:t>Faecalibacterium cf.</w:t>
-      </w:r>
-      <w:r>
-        <w:rPr>
-          <w:rFonts w:ascii="Times New Roman" w:hAnsi="Times New Roman" w:cs="Times New Roman"/>
-          <w:sz w:val="24"/>
-          <w:szCs w:val="24"/>
-        </w:rPr>
-        <w:t xml:space="preserve"> (p = 6.9E-15), </w:t>
-      </w:r>
+        <w:t>eligens</w:t>
+      </w:r>
+      <w:proofErr w:type="spellEnd"/>
+      <w:r>
+        <w:rPr>
+          <w:rFonts w:ascii="Times New Roman" w:hAnsi="Times New Roman" w:cs="Times New Roman"/>
+          <w:sz w:val="24"/>
+          <w:szCs w:val="24"/>
+        </w:rPr>
+        <w:t xml:space="preserve"> (p = 0.008),  </w:t>
+      </w:r>
+      <w:proofErr w:type="spellStart"/>
       <w:r>
         <w:rPr>
           <w:rFonts w:ascii="Times New Roman" w:hAnsi="Times New Roman" w:cs="Times New Roman"/>
@@ -1039,16 +1166,9 @@
           <w:sz w:val="24"/>
           <w:szCs w:val="24"/>
         </w:rPr>
-        <w:t>Prevotella copri</w:t>
-      </w:r>
-      <w:r>
-        <w:rPr>
-          <w:rFonts w:ascii="Times New Roman" w:hAnsi="Times New Roman" w:cs="Times New Roman"/>
-          <w:sz w:val="24"/>
-          <w:szCs w:val="24"/>
-        </w:rPr>
-        <w:t xml:space="preserve"> (p &lt; 2E-16), and </w:t>
-      </w:r>
+        <w:t>Faecalibacterium</w:t>
+      </w:r>
+      <w:proofErr w:type="spellEnd"/>
       <w:r>
         <w:rPr>
           <w:rFonts w:ascii="Times New Roman" w:hAnsi="Times New Roman" w:cs="Times New Roman"/>
@@ -1057,8 +1177,164 @@
           <w:sz w:val="24"/>
           <w:szCs w:val="24"/>
         </w:rPr>
-        <w:t>Faecalibacterium prausnitzii</w:t>
-      </w:r>
+        <w:t xml:space="preserve"> </w:t>
+      </w:r>
+      <w:proofErr w:type="spellStart"/>
+      <w:r>
+        <w:rPr>
+          <w:rFonts w:ascii="Times New Roman" w:hAnsi="Times New Roman" w:cs="Times New Roman"/>
+          <w:i/>
+          <w:iCs/>
+          <w:sz w:val="24"/>
+          <w:szCs w:val="24"/>
+        </w:rPr>
+        <w:t>prausnitzii</w:t>
+      </w:r>
+      <w:proofErr w:type="spellEnd"/>
+      <w:r>
+        <w:rPr>
+          <w:rFonts w:ascii="Times New Roman" w:hAnsi="Times New Roman" w:cs="Times New Roman"/>
+          <w:sz w:val="24"/>
+          <w:szCs w:val="24"/>
+        </w:rPr>
+        <w:t xml:space="preserve"> 62201 (p = 2.4E-11), </w:t>
+      </w:r>
+      <w:proofErr w:type="spellStart"/>
+      <w:r>
+        <w:rPr>
+          <w:rFonts w:ascii="Times New Roman" w:hAnsi="Times New Roman" w:cs="Times New Roman"/>
+          <w:i/>
+          <w:iCs/>
+          <w:sz w:val="24"/>
+          <w:szCs w:val="24"/>
+        </w:rPr>
+        <w:t>Oscillibacter</w:t>
+      </w:r>
+      <w:proofErr w:type="spellEnd"/>
+      <w:r>
+        <w:rPr>
+          <w:rFonts w:ascii="Times New Roman" w:hAnsi="Times New Roman" w:cs="Times New Roman"/>
+          <w:i/>
+          <w:iCs/>
+          <w:sz w:val="24"/>
+          <w:szCs w:val="24"/>
+        </w:rPr>
+        <w:t xml:space="preserve"> sp.</w:t>
+      </w:r>
+      <w:r>
+        <w:rPr>
+          <w:rFonts w:ascii="Times New Roman" w:hAnsi="Times New Roman" w:cs="Times New Roman"/>
+          <w:sz w:val="24"/>
+          <w:szCs w:val="24"/>
+        </w:rPr>
+        <w:t xml:space="preserve"> (p = 3.4E-15), </w:t>
+      </w:r>
+      <w:proofErr w:type="spellStart"/>
+      <w:r>
+        <w:rPr>
+          <w:rFonts w:ascii="Times New Roman" w:hAnsi="Times New Roman" w:cs="Times New Roman"/>
+          <w:i/>
+          <w:iCs/>
+          <w:sz w:val="24"/>
+          <w:szCs w:val="24"/>
+        </w:rPr>
+        <w:t>Faecalibacterium</w:t>
+      </w:r>
+      <w:proofErr w:type="spellEnd"/>
+      <w:r>
+        <w:rPr>
+          <w:rFonts w:ascii="Times New Roman" w:hAnsi="Times New Roman" w:cs="Times New Roman"/>
+          <w:i/>
+          <w:iCs/>
+          <w:sz w:val="24"/>
+          <w:szCs w:val="24"/>
+        </w:rPr>
+        <w:t xml:space="preserve"> cf.</w:t>
+      </w:r>
+      <w:r>
+        <w:rPr>
+          <w:rFonts w:ascii="Times New Roman" w:hAnsi="Times New Roman" w:cs="Times New Roman"/>
+          <w:sz w:val="24"/>
+          <w:szCs w:val="24"/>
+        </w:rPr>
+        <w:t xml:space="preserve"> (p = 6.9E-15), </w:t>
+      </w:r>
+      <w:proofErr w:type="spellStart"/>
+      <w:r>
+        <w:rPr>
+          <w:rFonts w:ascii="Times New Roman" w:hAnsi="Times New Roman" w:cs="Times New Roman"/>
+          <w:i/>
+          <w:iCs/>
+          <w:sz w:val="24"/>
+          <w:szCs w:val="24"/>
+        </w:rPr>
+        <w:t>Prevotella</w:t>
+      </w:r>
+      <w:proofErr w:type="spellEnd"/>
+      <w:r>
+        <w:rPr>
+          <w:rFonts w:ascii="Times New Roman" w:hAnsi="Times New Roman" w:cs="Times New Roman"/>
+          <w:i/>
+          <w:iCs/>
+          <w:sz w:val="24"/>
+          <w:szCs w:val="24"/>
+        </w:rPr>
+        <w:t xml:space="preserve"> </w:t>
+      </w:r>
+      <w:proofErr w:type="spellStart"/>
+      <w:r>
+        <w:rPr>
+          <w:rFonts w:ascii="Times New Roman" w:hAnsi="Times New Roman" w:cs="Times New Roman"/>
+          <w:i/>
+          <w:iCs/>
+          <w:sz w:val="24"/>
+          <w:szCs w:val="24"/>
+        </w:rPr>
+        <w:t>copri</w:t>
+      </w:r>
+      <w:proofErr w:type="spellEnd"/>
+      <w:r>
+        <w:rPr>
+          <w:rFonts w:ascii="Times New Roman" w:hAnsi="Times New Roman" w:cs="Times New Roman"/>
+          <w:sz w:val="24"/>
+          <w:szCs w:val="24"/>
+        </w:rPr>
+        <w:t xml:space="preserve"> (p &lt; 2E-16), and </w:t>
+      </w:r>
+      <w:proofErr w:type="spellStart"/>
+      <w:r>
+        <w:rPr>
+          <w:rFonts w:ascii="Times New Roman" w:hAnsi="Times New Roman" w:cs="Times New Roman"/>
+          <w:i/>
+          <w:iCs/>
+          <w:sz w:val="24"/>
+          <w:szCs w:val="24"/>
+        </w:rPr>
+        <w:t>Faecalibacterium</w:t>
+      </w:r>
+      <w:proofErr w:type="spellEnd"/>
+      <w:r>
+        <w:rPr>
+          <w:rFonts w:ascii="Times New Roman" w:hAnsi="Times New Roman" w:cs="Times New Roman"/>
+          <w:i/>
+          <w:iCs/>
+          <w:sz w:val="24"/>
+          <w:szCs w:val="24"/>
+        </w:rPr>
+        <w:t xml:space="preserve"> </w:t>
+      </w:r>
+      <w:proofErr w:type="spellStart"/>
+      <w:r>
+        <w:rPr>
+          <w:rFonts w:ascii="Times New Roman" w:hAnsi="Times New Roman" w:cs="Times New Roman"/>
+          <w:i/>
+          <w:iCs/>
+          <w:sz w:val="24"/>
+          <w:szCs w:val="24"/>
+        </w:rPr>
+        <w:t>prausnitzii</w:t>
+      </w:r>
+      <w:proofErr w:type="spellEnd"/>
       <w:r>
         <w:rPr>
           <w:rFonts w:ascii="Times New Roman" w:hAnsi="Times New Roman" w:cs="Times New Roman"/>
@@ -1073,7 +1349,25 @@
           <w:sz w:val="24"/>
           <w:szCs w:val="24"/>
         </w:rPr>
-        <w:t xml:space="preserve"> In all of these cases, species found in the North American gut microbiome have decreased nucleotide diversity compared to the African gut microbiome.</w:t>
+        <w:t xml:space="preserve"> In </w:t>
+      </w:r>
+      <w:proofErr w:type="gramStart"/>
+      <w:r>
+        <w:rPr>
+          <w:rFonts w:ascii="Times New Roman" w:hAnsi="Times New Roman" w:cs="Times New Roman"/>
+          <w:sz w:val="24"/>
+          <w:szCs w:val="24"/>
+        </w:rPr>
+        <w:t>all of</w:t>
+      </w:r>
+      <w:proofErr w:type="gramEnd"/>
+      <w:r>
+        <w:rPr>
+          <w:rFonts w:ascii="Times New Roman" w:hAnsi="Times New Roman" w:cs="Times New Roman"/>
+          <w:sz w:val="24"/>
+          <w:szCs w:val="24"/>
+        </w:rPr>
+        <w:t xml:space="preserve"> these cases, species found in the North American gut microbiome have decreased nucleotide diversity compared to the African gut microbiome.</w:t>
       </w:r>
     </w:p>
     <w:p>
@@ -1586,7 +1880,25 @@
           <w:sz w:val="24"/>
           <w:szCs w:val="24"/>
         </w:rPr>
-        <w:t xml:space="preserve"> Analysis of the shape and distribution of the SFS is a key population genetics approach (Wakeley and Hey, 1997; Nielson, 2000). The SFS is known to be sensitive to several different underlying evolutionary effects, such as demographic changes, linked selection, and selective effects; however, the SFS of synonymous variants is thought to be under neutral selection, thereby allowing for greater inference of demography and linkage. We construct our SFS from synonymous variants found across hosts to better represent the effects of de</w:t>
+        <w:t xml:space="preserve"> Analysis of the shape and distribution of the SFS is a key population genetics approach (</w:t>
+      </w:r>
+      <w:proofErr w:type="spellStart"/>
+      <w:r>
+        <w:rPr>
+          <w:rFonts w:ascii="Times New Roman" w:hAnsi="Times New Roman" w:cs="Times New Roman"/>
+          <w:sz w:val="24"/>
+          <w:szCs w:val="24"/>
+        </w:rPr>
+        <w:t>Wakeley</w:t>
+      </w:r>
+      <w:proofErr w:type="spellEnd"/>
+      <w:r>
+        <w:rPr>
+          <w:rFonts w:ascii="Times New Roman" w:hAnsi="Times New Roman" w:cs="Times New Roman"/>
+          <w:sz w:val="24"/>
+          <w:szCs w:val="24"/>
+        </w:rPr>
+        <w:t xml:space="preserve"> and Hey, 1997; Nielson, 2000). The SFS is known to be sensitive to several different underlying evolutionary effects, such as demographic changes, linked selection, and selective effects; however, the SFS of synonymous variants is thought to be under neutral selection, thereby allowing for greater inference of demography and linkage. We construct our SFS from synonymous variants found across hosts to better represent the effects of de</w:t>
       </w:r>
       <w:r>
         <w:rPr>
@@ -1969,7 +2281,25 @@
           <w:sz w:val="24"/>
           <w:szCs w:val="24"/>
         </w:rPr>
-        <w:t xml:space="preserve"> no recent change in population size and no gene flow.  We observe an SFS which closely matches the expected allele frequency spectrum that can be calculated for this scenario via either a coalescent or diffusion approach (Wakeley 2009, Crow 2017).</w:t>
+        <w:t xml:space="preserve"> no recent change in population size and no gene flow.  We observe an SFS which closely matches the expected allele frequency spectrum that can be calculated for this scenario via either a coalescent or diffusion approach (</w:t>
+      </w:r>
+      <w:proofErr w:type="spellStart"/>
+      <w:r>
+        <w:rPr>
+          <w:rFonts w:ascii="Times New Roman" w:hAnsi="Times New Roman" w:cs="Times New Roman"/>
+          <w:sz w:val="24"/>
+          <w:szCs w:val="24"/>
+        </w:rPr>
+        <w:t>Wakeley</w:t>
+      </w:r>
+      <w:proofErr w:type="spellEnd"/>
+      <w:r>
+        <w:rPr>
+          <w:rFonts w:ascii="Times New Roman" w:hAnsi="Times New Roman" w:cs="Times New Roman"/>
+          <w:sz w:val="24"/>
+          <w:szCs w:val="24"/>
+        </w:rPr>
+        <w:t xml:space="preserve"> 2009, Crow 2017).</w:t>
       </w:r>
       <w:r>
         <w:rPr>
@@ -2350,7 +2680,25 @@
           <w:sz w:val="24"/>
           <w:szCs w:val="24"/>
         </w:rPr>
-        <w:t xml:space="preserve"> Of note, relative to the SFS of a population undergoing demographic equilibrium, we observe a</w:t>
+        <w:t xml:space="preserve"> Of note, relative to the SFS of a population </w:t>
+      </w:r>
+      <w:proofErr w:type="gramStart"/>
+      <w:r>
+        <w:rPr>
+          <w:rFonts w:ascii="Times New Roman" w:eastAsiaTheme="minorEastAsia" w:hAnsi="Times New Roman" w:cs="Times New Roman"/>
+          <w:sz w:val="24"/>
+          <w:szCs w:val="24"/>
+        </w:rPr>
+        <w:t>undergoing</w:t>
+      </w:r>
+      <w:proofErr w:type="gramEnd"/>
+      <w:r>
+        <w:rPr>
+          <w:rFonts w:ascii="Times New Roman" w:eastAsiaTheme="minorEastAsia" w:hAnsi="Times New Roman" w:cs="Times New Roman"/>
+          <w:sz w:val="24"/>
+          <w:szCs w:val="24"/>
+        </w:rPr>
+        <w:t xml:space="preserve"> demographic equilibrium, we observe a</w:t>
       </w:r>
       <w:r>
         <w:rPr>
@@ -2445,7 +2793,25 @@
           <w:sz w:val="24"/>
           <w:szCs w:val="24"/>
         </w:rPr>
-        <w:t xml:space="preserve"> (Cornejo et al., 2013). Here, we employed a similar SFS-based method to infer the demography of several different commensal human gut microbials species simultaneously. Cornejo et al., used isolate data; however, here we used shotgun metagenomic data, from which we inferred “quasi-phased” haplotypes essentially describing the most prominent strain of bacteria for each species and for each host (see Methods).</w:t>
+        <w:t xml:space="preserve"> (Cornejo et al., 2013). Here, we employed a similar SFS-based method to infer the demography of several different commensal human gut microbials species simultaneously. Cornejo et al., used </w:t>
+      </w:r>
+      <w:proofErr w:type="gramStart"/>
+      <w:r>
+        <w:rPr>
+          <w:rFonts w:ascii="Times New Roman" w:hAnsi="Times New Roman" w:cs="Times New Roman"/>
+          <w:sz w:val="24"/>
+          <w:szCs w:val="24"/>
+        </w:rPr>
+        <w:t>isolate</w:t>
+      </w:r>
+      <w:proofErr w:type="gramEnd"/>
+      <w:r>
+        <w:rPr>
+          <w:rFonts w:ascii="Times New Roman" w:hAnsi="Times New Roman" w:cs="Times New Roman"/>
+          <w:sz w:val="24"/>
+          <w:szCs w:val="24"/>
+        </w:rPr>
+        <w:t xml:space="preserve"> data; however, here we used shotgun metagenomic data, from which we inferred “quasi-phased” haplotypes essentially describing the most prominent strain of bacteria for each species and for each host (see Methods).</w:t>
       </w:r>
     </w:p>
     <w:p>
@@ -2692,6 +3058,7 @@
         </w:rPr>
         <w:t xml:space="preserve"> Four within-host SFS’s of </w:t>
       </w:r>
+      <w:proofErr w:type="spellStart"/>
       <w:r>
         <w:rPr>
           <w:rFonts w:ascii="Times New Roman" w:hAnsi="Times New Roman" w:cs="Times New Roman"/>
@@ -2700,8 +3067,31 @@
           <w:sz w:val="22"/>
           <w:szCs w:val="22"/>
         </w:rPr>
-        <w:t>Akkermansia muciniphila</w:t>
-      </w:r>
+        <w:t>Akkermansia</w:t>
+      </w:r>
+      <w:proofErr w:type="spellEnd"/>
+      <w:r>
+        <w:rPr>
+          <w:rFonts w:ascii="Times New Roman" w:hAnsi="Times New Roman" w:cs="Times New Roman"/>
+          <w:b/>
+          <w:bCs/>
+          <w:sz w:val="22"/>
+          <w:szCs w:val="22"/>
+        </w:rPr>
+        <w:t xml:space="preserve"> </w:t>
+      </w:r>
+      <w:proofErr w:type="spellStart"/>
+      <w:r>
+        <w:rPr>
+          <w:rFonts w:ascii="Times New Roman" w:hAnsi="Times New Roman" w:cs="Times New Roman"/>
+          <w:b/>
+          <w:bCs/>
+          <w:sz w:val="22"/>
+          <w:szCs w:val="22"/>
+        </w:rPr>
+        <w:t>muciniphila</w:t>
+      </w:r>
+      <w:proofErr w:type="spellEnd"/>
       <w:r>
         <w:rPr>
           <w:rFonts w:ascii="Times New Roman" w:hAnsi="Times New Roman" w:cs="Times New Roman"/>
@@ -2712,8 +3102,9 @@
           <w:sz w:val="22"/>
           <w:szCs w:val="22"/>
         </w:rPr>
-        <w:t xml:space="preserve"> sampled from a North American gut microbiomes</w:t>
-      </w:r>
+        <w:t xml:space="preserve"> sampled from a </w:t>
+      </w:r>
+      <w:proofErr w:type="gramStart"/>
       <w:r>
         <w:rPr>
           <w:rFonts w:ascii="Times New Roman" w:hAnsi="Times New Roman" w:cs="Times New Roman"/>
@@ -2724,8 +3115,9 @@
           <w:sz w:val="22"/>
           <w:szCs w:val="22"/>
         </w:rPr>
-        <w:t>.</w:t>
-      </w:r>
+        <w:t>North American gut microbiomes</w:t>
+      </w:r>
+      <w:proofErr w:type="gramEnd"/>
       <w:r>
         <w:rPr>
           <w:rFonts w:ascii="Times New Roman" w:hAnsi="Times New Roman" w:cs="Times New Roman"/>
@@ -2736,17 +3128,7 @@
           <w:sz w:val="22"/>
           <w:szCs w:val="22"/>
         </w:rPr>
-        <w:t xml:space="preserve"> Figure 3B: The empirical across-host SFS of </w:t>
-      </w:r>
-      <w:r>
-        <w:rPr>
-          <w:rFonts w:ascii="Times New Roman" w:hAnsi="Times New Roman" w:cs="Times New Roman"/>
-          <w:b/>
-          <w:bCs/>
-          <w:sz w:val="22"/>
-          <w:szCs w:val="22"/>
-        </w:rPr>
-        <w:t>Akkermansia muciniphila</w:t>
+        <w:t>.</w:t>
       </w:r>
       <w:r>
         <w:rPr>
@@ -2758,18 +3140,42 @@
           <w:sz w:val="22"/>
           <w:szCs w:val="22"/>
         </w:rPr>
-        <w:t xml:space="preserve"> sampled across North American hosts.</w:t>
-      </w:r>
-      <w:r>
-        <w:rPr>
-          <w:rFonts w:ascii="Times New Roman" w:hAnsi="Times New Roman" w:cs="Times New Roman"/>
-          <w:i w:val="0"/>
-          <w:iCs w:val="0"/>
+        <w:t xml:space="preserve"> Figure 3B: The empirical across-host SFS of </w:t>
+      </w:r>
+      <w:proofErr w:type="spellStart"/>
+      <w:r>
+        <w:rPr>
+          <w:rFonts w:ascii="Times New Roman" w:hAnsi="Times New Roman" w:cs="Times New Roman"/>
+          <w:b/>
+          <w:bCs/>
           <w:sz w:val="22"/>
           <w:szCs w:val="22"/>
         </w:rPr>
+        <w:t>Akkermansia</w:t>
+      </w:r>
+      <w:proofErr w:type="spellEnd"/>
+      <w:r>
+        <w:rPr>
+          <w:rFonts w:ascii="Times New Roman" w:hAnsi="Times New Roman" w:cs="Times New Roman"/>
+          <w:b/>
+          <w:bCs/>
+          <w:sz w:val="22"/>
+          <w:szCs w:val="22"/>
+        </w:rPr>
         <w:t xml:space="preserve"> </w:t>
       </w:r>
+      <w:proofErr w:type="spellStart"/>
+      <w:r>
+        <w:rPr>
+          <w:rFonts w:ascii="Times New Roman" w:hAnsi="Times New Roman" w:cs="Times New Roman"/>
+          <w:b/>
+          <w:bCs/>
+          <w:sz w:val="22"/>
+          <w:szCs w:val="22"/>
+        </w:rPr>
+        <w:t>muciniphila</w:t>
+      </w:r>
+      <w:proofErr w:type="spellEnd"/>
       <w:r>
         <w:rPr>
           <w:rFonts w:ascii="Times New Roman" w:hAnsi="Times New Roman" w:cs="Times New Roman"/>
@@ -2780,7 +3186,7 @@
           <w:sz w:val="22"/>
           <w:szCs w:val="22"/>
         </w:rPr>
-        <w:t xml:space="preserve"> </w:t>
+        <w:t xml:space="preserve"> sampled across North American hosts.</w:t>
       </w:r>
       <w:r>
         <w:rPr>
@@ -2790,17 +3196,19 @@
           <w:sz w:val="22"/>
           <w:szCs w:val="22"/>
         </w:rPr>
-        <w:br/>
-      </w:r>
-      <w:r>
-        <w:rPr>
-          <w:rFonts w:ascii="Times New Roman" w:hAnsi="Times New Roman" w:cs="Times New Roman"/>
+        <w:t xml:space="preserve"> </w:t>
+      </w:r>
+      <w:r>
+        <w:rPr>
+          <w:rFonts w:ascii="Times New Roman" w:hAnsi="Times New Roman" w:cs="Times New Roman"/>
+          <w:b/>
+          <w:bCs/>
           <w:i w:val="0"/>
           <w:iCs w:val="0"/>
           <w:sz w:val="22"/>
           <w:szCs w:val="22"/>
         </w:rPr>
-        <w:t>Caption TBD</w:t>
+        <w:t xml:space="preserve"> </w:t>
       </w:r>
       <w:r>
         <w:rPr>
@@ -2810,6 +3218,26 @@
           <w:sz w:val="22"/>
           <w:szCs w:val="22"/>
         </w:rPr>
+        <w:br/>
+      </w:r>
+      <w:r>
+        <w:rPr>
+          <w:rFonts w:ascii="Times New Roman" w:hAnsi="Times New Roman" w:cs="Times New Roman"/>
+          <w:i w:val="0"/>
+          <w:iCs w:val="0"/>
+          <w:sz w:val="22"/>
+          <w:szCs w:val="22"/>
+        </w:rPr>
+        <w:t>Caption TBD</w:t>
+      </w:r>
+      <w:r>
+        <w:rPr>
+          <w:rFonts w:ascii="Times New Roman" w:hAnsi="Times New Roman" w:cs="Times New Roman"/>
+          <w:i w:val="0"/>
+          <w:iCs w:val="0"/>
+          <w:sz w:val="22"/>
+          <w:szCs w:val="22"/>
+        </w:rPr>
         <w:t>.</w:t>
       </w:r>
     </w:p>
@@ -2829,7 +3257,25 @@
           <w:sz w:val="24"/>
           <w:szCs w:val="24"/>
         </w:rPr>
-        <w:t xml:space="preserve">The presence of peaks in the within-host SFS may be indicative of the number of strains colonizing a specific host, which is  the primary source of difference between the within-host and across-host SFS. More specifically, this difference between the within-host and across-host SFS arises due to the fact that a given host can only be colonized by a few strains, which represent a subset of all </w:t>
+        <w:t xml:space="preserve">The presence of peaks in the within-host SFS may be indicative of the number of strains colonizing a specific host, which is  the primary source of difference between the within-host and across-host SFS. More specifically, this difference between the within-host and across-host SFS arises </w:t>
+      </w:r>
+      <w:proofErr w:type="gramStart"/>
+      <w:r>
+        <w:rPr>
+          <w:rFonts w:ascii="Times New Roman" w:hAnsi="Times New Roman" w:cs="Times New Roman"/>
+          <w:sz w:val="24"/>
+          <w:szCs w:val="24"/>
+        </w:rPr>
+        <w:t>due to the fact that</w:t>
+      </w:r>
+      <w:proofErr w:type="gramEnd"/>
+      <w:r>
+        <w:rPr>
+          <w:rFonts w:ascii="Times New Roman" w:hAnsi="Times New Roman" w:cs="Times New Roman"/>
+          <w:sz w:val="24"/>
+          <w:szCs w:val="24"/>
+        </w:rPr>
+        <w:t xml:space="preserve"> a given host can only be colonized by a few strains, which represent a subset of all </w:t>
       </w:r>
       <w:r>
         <w:rPr>
@@ -2838,7 +3284,25 @@
           <w:szCs w:val="24"/>
         </w:rPr>
         <w:lastRenderedPageBreak/>
-        <w:t>strains that can colonize host. In Figure 3</w:t>
+        <w:t xml:space="preserve">strains that can colonize </w:t>
+      </w:r>
+      <w:proofErr w:type="gramStart"/>
+      <w:r>
+        <w:rPr>
+          <w:rFonts w:ascii="Times New Roman" w:hAnsi="Times New Roman" w:cs="Times New Roman"/>
+          <w:sz w:val="24"/>
+          <w:szCs w:val="24"/>
+        </w:rPr>
+        <w:t>host</w:t>
+      </w:r>
+      <w:proofErr w:type="gramEnd"/>
+      <w:r>
+        <w:rPr>
+          <w:rFonts w:ascii="Times New Roman" w:hAnsi="Times New Roman" w:cs="Times New Roman"/>
+          <w:sz w:val="24"/>
+          <w:szCs w:val="24"/>
+        </w:rPr>
+        <w:t>. In Figure 3</w:t>
       </w:r>
       <w:r>
         <w:rPr>
@@ -2872,6 +3336,7 @@
         </w:rPr>
         <w:t xml:space="preserve">s of </w:t>
       </w:r>
+      <w:proofErr w:type="spellStart"/>
       <w:r>
         <w:rPr>
           <w:rFonts w:ascii="Times New Roman" w:hAnsi="Times New Roman" w:cs="Times New Roman"/>
@@ -2880,8 +3345,31 @@
           <w:sz w:val="24"/>
           <w:szCs w:val="24"/>
         </w:rPr>
-        <w:t>Akkermansia muciniphila</w:t>
-      </w:r>
+        <w:t>Akkermansia</w:t>
+      </w:r>
+      <w:proofErr w:type="spellEnd"/>
+      <w:r>
+        <w:rPr>
+          <w:rFonts w:ascii="Times New Roman" w:hAnsi="Times New Roman" w:cs="Times New Roman"/>
+          <w:i/>
+          <w:iCs/>
+          <w:sz w:val="24"/>
+          <w:szCs w:val="24"/>
+        </w:rPr>
+        <w:t xml:space="preserve"> </w:t>
+      </w:r>
+      <w:proofErr w:type="spellStart"/>
+      <w:r>
+        <w:rPr>
+          <w:rFonts w:ascii="Times New Roman" w:hAnsi="Times New Roman" w:cs="Times New Roman"/>
+          <w:i/>
+          <w:iCs/>
+          <w:sz w:val="24"/>
+          <w:szCs w:val="24"/>
+        </w:rPr>
+        <w:t>muciniphila</w:t>
+      </w:r>
+      <w:proofErr w:type="spellEnd"/>
       <w:r>
         <w:rPr>
           <w:rFonts w:ascii="Times New Roman" w:hAnsi="Times New Roman" w:cs="Times New Roman"/>
@@ -2927,8 +3415,19 @@
           <w:szCs w:val="24"/>
           <w:u w:val="single"/>
         </w:rPr>
-        <w:t>Estimates of recombination are qualitatively consistent with other bacterial species</w:t>
-      </w:r>
+        <w:t xml:space="preserve">Estimates of recombination are qualitatively consistent with other bacterial </w:t>
+      </w:r>
+      <w:proofErr w:type="gramStart"/>
+      <w:r>
+        <w:rPr>
+          <w:rFonts w:ascii="Times New Roman" w:hAnsi="Times New Roman" w:cs="Times New Roman"/>
+          <w:sz w:val="24"/>
+          <w:szCs w:val="24"/>
+          <w:u w:val="single"/>
+        </w:rPr>
+        <w:t>species</w:t>
+      </w:r>
+      <w:proofErr w:type="gramEnd"/>
     </w:p>
     <w:p>
       <w:pPr>
@@ -3011,7 +3510,43 @@
           <w:sz w:val="24"/>
           <w:szCs w:val="24"/>
         </w:rPr>
-        <w:t xml:space="preserve"> natural transformation, i.e., uptake of genetic material from the  environment, 2) transduction, i.e., sharing of genetic material between bacteria through bacteriophage infection, and 3) conjugation, i.e., direct transfer of genetic material between bacterial cells such as through a pilus or fimbria (Fraser et al., 2007). Of particular relevance to common commensal gut microbial species is homologous recombination, in which horizontal gene transfer between closely related species, strains, or individual cells can result in existing genomic regions being overwritten (Hanage, 2016). Previous studies have reported that there exists a  great amount of heterogeneity  in both the rate of recombination within a species, as well as the length of segments which are transferred between and within species (Liu and Good, 2022).</w:t>
+        <w:t xml:space="preserve"> natural transformation, i.e., uptake of genetic material from the  environment, 2) transduction, i.e., sharing of genetic material between bacteria through bacteriophage infection, and 3) conjugation, i.e., direct transfer of genetic material between bacterial cells such as through a pilus or fimbria (Fraser et al., 2007). Of </w:t>
+      </w:r>
+      <w:proofErr w:type="gramStart"/>
+      <w:r>
+        <w:rPr>
+          <w:rFonts w:ascii="Times New Roman" w:hAnsi="Times New Roman" w:cs="Times New Roman"/>
+          <w:sz w:val="24"/>
+          <w:szCs w:val="24"/>
+        </w:rPr>
+        <w:t>particular relevance</w:t>
+      </w:r>
+      <w:proofErr w:type="gramEnd"/>
+      <w:r>
+        <w:rPr>
+          <w:rFonts w:ascii="Times New Roman" w:hAnsi="Times New Roman" w:cs="Times New Roman"/>
+          <w:sz w:val="24"/>
+          <w:szCs w:val="24"/>
+        </w:rPr>
+        <w:t xml:space="preserve"> to common commensal gut microbial species is homologous recombination, in which horizontal gene transfer between closely related species, strains, or individual cells can result in existing genomic regions being overwritten (</w:t>
+      </w:r>
+      <w:proofErr w:type="spellStart"/>
+      <w:r>
+        <w:rPr>
+          <w:rFonts w:ascii="Times New Roman" w:hAnsi="Times New Roman" w:cs="Times New Roman"/>
+          <w:sz w:val="24"/>
+          <w:szCs w:val="24"/>
+        </w:rPr>
+        <w:t>Hanage</w:t>
+      </w:r>
+      <w:proofErr w:type="spellEnd"/>
+      <w:r>
+        <w:rPr>
+          <w:rFonts w:ascii="Times New Roman" w:hAnsi="Times New Roman" w:cs="Times New Roman"/>
+          <w:sz w:val="24"/>
+          <w:szCs w:val="24"/>
+        </w:rPr>
+        <w:t>, 2016). Previous studies have reported that there exists a  great amount of heterogeneity  in both the rate of recombination within a species, as well as the length of segments which are transferred between and within species (Liu and Good, 2022).</w:t>
       </w:r>
     </w:p>
     <w:p>
@@ -3051,16 +3586,9 @@
           <w:sz w:val="24"/>
           <w:szCs w:val="24"/>
         </w:rPr>
-        <w:t>Bacteroides vulgatus</w:t>
-      </w:r>
-      <w:r>
-        <w:rPr>
-          <w:rFonts w:ascii="Times New Roman" w:hAnsi="Times New Roman" w:cs="Times New Roman"/>
-          <w:sz w:val="24"/>
-          <w:szCs w:val="24"/>
-        </w:rPr>
-        <w:t xml:space="preserve">, studies have reported up to a five-fold decrease in recombination between clades as opposed to within clades (Liu and Good, 2022). Furthermore in the case of </w:t>
-      </w:r>
+        <w:t xml:space="preserve">Bacteroides </w:t>
+      </w:r>
+      <w:proofErr w:type="spellStart"/>
       <w:r>
         <w:rPr>
           <w:rFonts w:ascii="Times New Roman" w:hAnsi="Times New Roman" w:cs="Times New Roman"/>
@@ -3069,15 +3597,72 @@
           <w:sz w:val="24"/>
           <w:szCs w:val="24"/>
         </w:rPr>
+        <w:t>vulgatus</w:t>
+      </w:r>
+      <w:proofErr w:type="spellEnd"/>
+      <w:r>
+        <w:rPr>
+          <w:rFonts w:ascii="Times New Roman" w:hAnsi="Times New Roman" w:cs="Times New Roman"/>
+          <w:sz w:val="24"/>
+          <w:szCs w:val="24"/>
+        </w:rPr>
+        <w:t xml:space="preserve">, studies have reported up to a five-fold decrease in recombination between clades as opposed to within clades (Liu and Good, 2022). </w:t>
+      </w:r>
+      <w:proofErr w:type="gramStart"/>
+      <w:r>
+        <w:rPr>
+          <w:rFonts w:ascii="Times New Roman" w:hAnsi="Times New Roman" w:cs="Times New Roman"/>
+          <w:sz w:val="24"/>
+          <w:szCs w:val="24"/>
+        </w:rPr>
+        <w:t>Furthermore</w:t>
+      </w:r>
+      <w:proofErr w:type="gramEnd"/>
+      <w:r>
+        <w:rPr>
+          <w:rFonts w:ascii="Times New Roman" w:hAnsi="Times New Roman" w:cs="Times New Roman"/>
+          <w:sz w:val="24"/>
+          <w:szCs w:val="24"/>
+        </w:rPr>
+        <w:t xml:space="preserve"> in the case of </w:t>
+      </w:r>
+      <w:proofErr w:type="spellStart"/>
+      <w:r>
+        <w:rPr>
+          <w:rFonts w:ascii="Times New Roman" w:hAnsi="Times New Roman" w:cs="Times New Roman"/>
+          <w:i/>
+          <w:iCs/>
+          <w:sz w:val="24"/>
+          <w:szCs w:val="24"/>
+        </w:rPr>
         <w:t>B.vulgatus</w:t>
       </w:r>
-      <w:r>
-        <w:rPr>
-          <w:rFonts w:ascii="Times New Roman" w:hAnsi="Times New Roman" w:cs="Times New Roman"/>
-          <w:sz w:val="24"/>
-          <w:szCs w:val="24"/>
-        </w:rPr>
-        <w:t xml:space="preserve">, work by Costea and Bork has shown that different </w:t>
+      <w:proofErr w:type="spellEnd"/>
+      <w:r>
+        <w:rPr>
+          <w:rFonts w:ascii="Times New Roman" w:hAnsi="Times New Roman" w:cs="Times New Roman"/>
+          <w:sz w:val="24"/>
+          <w:szCs w:val="24"/>
+        </w:rPr>
+        <w:t xml:space="preserve">, work by </w:t>
+      </w:r>
+      <w:proofErr w:type="spellStart"/>
+      <w:r>
+        <w:rPr>
+          <w:rFonts w:ascii="Times New Roman" w:hAnsi="Times New Roman" w:cs="Times New Roman"/>
+          <w:sz w:val="24"/>
+          <w:szCs w:val="24"/>
+        </w:rPr>
+        <w:t>Costea</w:t>
+      </w:r>
+      <w:proofErr w:type="spellEnd"/>
+      <w:r>
+        <w:rPr>
+          <w:rFonts w:ascii="Times New Roman" w:hAnsi="Times New Roman" w:cs="Times New Roman"/>
+          <w:sz w:val="24"/>
+          <w:szCs w:val="24"/>
+        </w:rPr>
+        <w:t xml:space="preserve"> and Bork has shown that different </w:t>
       </w:r>
       <w:r>
         <w:rPr>
@@ -3093,7 +3678,25 @@
           <w:sz w:val="24"/>
           <w:szCs w:val="24"/>
         </w:rPr>
-        <w:t xml:space="preserve"> have sufficient evolutionary distance to be considered separate subspecies, capable of stable coexistence in the same host (Costea et al., 2017). Thus, by restricting samples to those which belong to the top clade, we can sample our SFS from a well-mixed population. In Figure 4, we report the ratio of recombination rate to mutation rate in common commensal gut bacterial species found in North </w:t>
+        <w:t xml:space="preserve"> have sufficient evolutionary distance to be considered separate subspecies, capable of stable coexistence in the same host (</w:t>
+      </w:r>
+      <w:proofErr w:type="spellStart"/>
+      <w:r>
+        <w:rPr>
+          <w:rFonts w:ascii="Times New Roman" w:hAnsi="Times New Roman" w:cs="Times New Roman"/>
+          <w:sz w:val="24"/>
+          <w:szCs w:val="24"/>
+        </w:rPr>
+        <w:t>Costea</w:t>
+      </w:r>
+      <w:proofErr w:type="spellEnd"/>
+      <w:r>
+        <w:rPr>
+          <w:rFonts w:ascii="Times New Roman" w:hAnsi="Times New Roman" w:cs="Times New Roman"/>
+          <w:sz w:val="24"/>
+          <w:szCs w:val="24"/>
+        </w:rPr>
+        <w:t xml:space="preserve"> et al., 2017). Thus, by restricting samples to those which belong to the top clade, we can sample our SFS from a well-mixed population. In Figure 4, we report the ratio of recombination rate to mutation rate in common commensal gut bacterial species found in North </w:t>
       </w:r>
       <w:r>
         <w:rPr>
@@ -3125,7 +3728,25 @@
           <w:sz w:val="24"/>
           <w:szCs w:val="24"/>
         </w:rPr>
-        <w:t xml:space="preserve"> of recombination rate to mutation rate (Vos and Didelot, 2009).</w:t>
+        <w:t xml:space="preserve"> of recombination rate to mutation rate (Vos and </w:t>
+      </w:r>
+      <w:proofErr w:type="spellStart"/>
+      <w:r>
+        <w:rPr>
+          <w:rFonts w:ascii="Times New Roman" w:hAnsi="Times New Roman" w:cs="Times New Roman"/>
+          <w:sz w:val="24"/>
+          <w:szCs w:val="24"/>
+        </w:rPr>
+        <w:t>Didelot</w:t>
+      </w:r>
+      <w:proofErr w:type="spellEnd"/>
+      <w:r>
+        <w:rPr>
+          <w:rFonts w:ascii="Times New Roman" w:hAnsi="Times New Roman" w:cs="Times New Roman"/>
+          <w:sz w:val="24"/>
+          <w:szCs w:val="24"/>
+        </w:rPr>
+        <w:t>, 2009).</w:t>
       </w:r>
     </w:p>
     <w:p>
@@ -3149,6 +3770,7 @@
           <w:szCs w:val="24"/>
         </w:rPr>
       </w:pPr>
+      <w:commentRangeStart w:id="16"/>
       <w:r>
         <w:rPr>
           <w:noProof/>
@@ -3203,6 +3825,13 @@
           </wp:inline>
         </w:drawing>
       </w:r>
+      <w:commentRangeEnd w:id="16"/>
+      <w:r>
+        <w:rPr>
+          <w:rStyle w:val="CommentReference"/>
+        </w:rPr>
+        <w:commentReference w:id="16"/>
+      </w:r>
     </w:p>
     <w:p>
       <w:pPr>
@@ -3317,8 +3946,19 @@
           <w:szCs w:val="24"/>
           <w:u w:val="single"/>
         </w:rPr>
-        <w:t>Demographic analysis of gut microbiota reveals a large range of changes in effective population size across species</w:t>
-      </w:r>
+        <w:t xml:space="preserve">Demographic analysis of gut microbiota reveals a large range of changes in effective population size across </w:t>
+      </w:r>
+      <w:proofErr w:type="gramStart"/>
+      <w:r>
+        <w:rPr>
+          <w:rFonts w:ascii="Times New Roman" w:hAnsi="Times New Roman" w:cs="Times New Roman"/>
+          <w:sz w:val="24"/>
+          <w:szCs w:val="24"/>
+          <w:u w:val="single"/>
+        </w:rPr>
+        <w:t>species</w:t>
+      </w:r>
+      <w:proofErr w:type="gramEnd"/>
     </w:p>
     <w:p>
       <w:pPr>
@@ -3470,8 +4110,22 @@
           <w:sz w:val="22"/>
           <w:szCs w:val="22"/>
         </w:rPr>
-        <w:t>R. bromii</w:t>
-      </w:r>
+        <w:t xml:space="preserve">R. </w:t>
+      </w:r>
+      <w:proofErr w:type="spellStart"/>
+      <w:r>
+        <w:rPr>
+          <w:rFonts w:ascii="Times New Roman" w:hAnsi="Times New Roman" w:cs="Times New Roman"/>
+          <w:b/>
+          <w:bCs/>
+          <w:i w:val="0"/>
+          <w:iCs w:val="0"/>
+          <w:sz w:val="22"/>
+          <w:szCs w:val="22"/>
+        </w:rPr>
+        <w:t>bromii</w:t>
+      </w:r>
+      <w:proofErr w:type="spellEnd"/>
       <w:r>
         <w:rPr>
           <w:rFonts w:ascii="Times New Roman" w:hAnsi="Times New Roman" w:cs="Times New Roman"/>
@@ -3664,8 +4318,22 @@
           <w:sz w:val="22"/>
           <w:szCs w:val="22"/>
         </w:rPr>
-        <w:t>R. bromii</w:t>
-      </w:r>
+        <w:t xml:space="preserve">R. </w:t>
+      </w:r>
+      <w:proofErr w:type="spellStart"/>
+      <w:r>
+        <w:rPr>
+          <w:rFonts w:ascii="Times New Roman" w:hAnsi="Times New Roman" w:cs="Times New Roman"/>
+          <w:b/>
+          <w:bCs/>
+          <w:i w:val="0"/>
+          <w:iCs w:val="0"/>
+          <w:sz w:val="22"/>
+          <w:szCs w:val="22"/>
+        </w:rPr>
+        <w:t>bromii</w:t>
+      </w:r>
+      <w:proofErr w:type="spellEnd"/>
       <w:r>
         <w:rPr>
           <w:rFonts w:ascii="Times New Roman" w:hAnsi="Times New Roman" w:cs="Times New Roman"/>
@@ -3939,8 +4607,16 @@
               <w:rPr>
                 <w:rFonts w:ascii="Times New Roman" w:hAnsi="Times New Roman" w:cs="Times New Roman"/>
               </w:rPr>
-              <w:t>A. finegoldii</w:t>
-            </w:r>
+              <w:t xml:space="preserve">A. </w:t>
+            </w:r>
+            <w:proofErr w:type="spellStart"/>
+            <w:r>
+              <w:rPr>
+                <w:rFonts w:ascii="Times New Roman" w:hAnsi="Times New Roman" w:cs="Times New Roman"/>
+              </w:rPr>
+              <w:t>finegoldii</w:t>
+            </w:r>
+            <w:proofErr w:type="spellEnd"/>
           </w:p>
         </w:tc>
         <w:tc>
@@ -4031,8 +4707,16 @@
               <w:rPr>
                 <w:rFonts w:ascii="Times New Roman" w:hAnsi="Times New Roman" w:cs="Times New Roman"/>
               </w:rPr>
-              <w:t>A. muciniphila</w:t>
-            </w:r>
+              <w:t xml:space="preserve">A. </w:t>
+            </w:r>
+            <w:proofErr w:type="spellStart"/>
+            <w:r>
+              <w:rPr>
+                <w:rFonts w:ascii="Times New Roman" w:hAnsi="Times New Roman" w:cs="Times New Roman"/>
+              </w:rPr>
+              <w:t>muciniphila</w:t>
+            </w:r>
+            <w:proofErr w:type="spellEnd"/>
           </w:p>
         </w:tc>
         <w:tc>
@@ -4123,8 +4807,16 @@
               <w:rPr>
                 <w:rFonts w:ascii="Times New Roman" w:hAnsi="Times New Roman" w:cs="Times New Roman"/>
               </w:rPr>
-              <w:t>A. onderdonkii</w:t>
-            </w:r>
+              <w:t xml:space="preserve">A. </w:t>
+            </w:r>
+            <w:proofErr w:type="spellStart"/>
+            <w:r>
+              <w:rPr>
+                <w:rFonts w:ascii="Times New Roman" w:hAnsi="Times New Roman" w:cs="Times New Roman"/>
+              </w:rPr>
+              <w:t>onderdonkii</w:t>
+            </w:r>
+            <w:proofErr w:type="spellEnd"/>
           </w:p>
         </w:tc>
         <w:tc>
@@ -4215,8 +4907,16 @@
               <w:rPr>
                 <w:rFonts w:ascii="Times New Roman" w:hAnsi="Times New Roman" w:cs="Times New Roman"/>
               </w:rPr>
-              <w:t>A. putredinis</w:t>
-            </w:r>
+              <w:t xml:space="preserve">A. </w:t>
+            </w:r>
+            <w:proofErr w:type="spellStart"/>
+            <w:r>
+              <w:rPr>
+                <w:rFonts w:ascii="Times New Roman" w:hAnsi="Times New Roman" w:cs="Times New Roman"/>
+              </w:rPr>
+              <w:t>putredinis</w:t>
+            </w:r>
+            <w:proofErr w:type="spellEnd"/>
           </w:p>
         </w:tc>
         <w:tc>
@@ -4307,8 +5007,16 @@
               <w:rPr>
                 <w:rFonts w:ascii="Times New Roman" w:hAnsi="Times New Roman" w:cs="Times New Roman"/>
               </w:rPr>
-              <w:t>A. shahii</w:t>
-            </w:r>
+              <w:t xml:space="preserve">A. </w:t>
+            </w:r>
+            <w:proofErr w:type="spellStart"/>
+            <w:r>
+              <w:rPr>
+                <w:rFonts w:ascii="Times New Roman" w:hAnsi="Times New Roman" w:cs="Times New Roman"/>
+              </w:rPr>
+              <w:t>shahii</w:t>
+            </w:r>
+            <w:proofErr w:type="spellEnd"/>
           </w:p>
         </w:tc>
         <w:tc>
@@ -4491,8 +5199,16 @@
               <w:rPr>
                 <w:rFonts w:ascii="Times New Roman" w:hAnsi="Times New Roman" w:cs="Times New Roman"/>
               </w:rPr>
-              <w:t>B. caccae</w:t>
-            </w:r>
+              <w:t xml:space="preserve">B. </w:t>
+            </w:r>
+            <w:proofErr w:type="spellStart"/>
+            <w:r>
+              <w:rPr>
+                <w:rFonts w:ascii="Times New Roman" w:hAnsi="Times New Roman" w:cs="Times New Roman"/>
+              </w:rPr>
+              <w:t>caccae</w:t>
+            </w:r>
+            <w:proofErr w:type="spellEnd"/>
           </w:p>
         </w:tc>
         <w:tc>
@@ -4583,8 +5299,16 @@
               <w:rPr>
                 <w:rFonts w:ascii="Times New Roman" w:hAnsi="Times New Roman" w:cs="Times New Roman"/>
               </w:rPr>
-              <w:t>B. cellulosilyticus</w:t>
-            </w:r>
+              <w:t xml:space="preserve">B. </w:t>
+            </w:r>
+            <w:proofErr w:type="spellStart"/>
+            <w:r>
+              <w:rPr>
+                <w:rFonts w:ascii="Times New Roman" w:hAnsi="Times New Roman" w:cs="Times New Roman"/>
+              </w:rPr>
+              <w:t>cellulosilyticus</w:t>
+            </w:r>
+            <w:proofErr w:type="spellEnd"/>
           </w:p>
         </w:tc>
         <w:tc>
@@ -4767,8 +5491,16 @@
               <w:rPr>
                 <w:rFonts w:ascii="Times New Roman" w:hAnsi="Times New Roman" w:cs="Times New Roman"/>
               </w:rPr>
-              <w:t>B. intestinihominis</w:t>
-            </w:r>
+              <w:t xml:space="preserve">B. </w:t>
+            </w:r>
+            <w:proofErr w:type="spellStart"/>
+            <w:r>
+              <w:rPr>
+                <w:rFonts w:ascii="Times New Roman" w:hAnsi="Times New Roman" w:cs="Times New Roman"/>
+              </w:rPr>
+              <w:t>intestinihominis</w:t>
+            </w:r>
+            <w:proofErr w:type="spellEnd"/>
           </w:p>
         </w:tc>
         <w:tc>
@@ -4859,8 +5591,16 @@
               <w:rPr>
                 <w:rFonts w:ascii="Times New Roman" w:hAnsi="Times New Roman" w:cs="Times New Roman"/>
               </w:rPr>
-              <w:t>B. ovatus</w:t>
-            </w:r>
+              <w:t xml:space="preserve">B. </w:t>
+            </w:r>
+            <w:proofErr w:type="spellStart"/>
+            <w:r>
+              <w:rPr>
+                <w:rFonts w:ascii="Times New Roman" w:hAnsi="Times New Roman" w:cs="Times New Roman"/>
+              </w:rPr>
+              <w:t>ovatus</w:t>
+            </w:r>
+            <w:proofErr w:type="spellEnd"/>
           </w:p>
         </w:tc>
         <w:tc>
@@ -5043,8 +5783,16 @@
               <w:rPr>
                 <w:rFonts w:ascii="Times New Roman" w:hAnsi="Times New Roman" w:cs="Times New Roman"/>
               </w:rPr>
-              <w:t>B. uniformis</w:t>
-            </w:r>
+              <w:t xml:space="preserve">B. </w:t>
+            </w:r>
+            <w:proofErr w:type="spellStart"/>
+            <w:r>
+              <w:rPr>
+                <w:rFonts w:ascii="Times New Roman" w:hAnsi="Times New Roman" w:cs="Times New Roman"/>
+              </w:rPr>
+              <w:t>uniformis</w:t>
+            </w:r>
+            <w:proofErr w:type="spellEnd"/>
           </w:p>
         </w:tc>
         <w:tc>
@@ -5135,8 +5883,16 @@
               <w:rPr>
                 <w:rFonts w:ascii="Times New Roman" w:hAnsi="Times New Roman" w:cs="Times New Roman"/>
               </w:rPr>
-              <w:t>B. vulgatus</w:t>
-            </w:r>
+              <w:t xml:space="preserve">B. </w:t>
+            </w:r>
+            <w:proofErr w:type="spellStart"/>
+            <w:r>
+              <w:rPr>
+                <w:rFonts w:ascii="Times New Roman" w:hAnsi="Times New Roman" w:cs="Times New Roman"/>
+              </w:rPr>
+              <w:t>vulgatus</w:t>
+            </w:r>
+            <w:proofErr w:type="spellEnd"/>
           </w:p>
         </w:tc>
         <w:tc>
@@ -5227,8 +5983,16 @@
               <w:rPr>
                 <w:rFonts w:ascii="Times New Roman" w:hAnsi="Times New Roman" w:cs="Times New Roman"/>
               </w:rPr>
-              <w:t>B. xylanisolvens</w:t>
-            </w:r>
+              <w:t xml:space="preserve">B. </w:t>
+            </w:r>
+            <w:proofErr w:type="spellStart"/>
+            <w:r>
+              <w:rPr>
+                <w:rFonts w:ascii="Times New Roman" w:hAnsi="Times New Roman" w:cs="Times New Roman"/>
+              </w:rPr>
+              <w:t>xylanisolvens</w:t>
+            </w:r>
+            <w:proofErr w:type="spellEnd"/>
           </w:p>
         </w:tc>
         <w:tc>
@@ -5319,8 +6083,16 @@
               <w:rPr>
                 <w:rFonts w:ascii="Times New Roman" w:hAnsi="Times New Roman" w:cs="Times New Roman"/>
               </w:rPr>
-              <w:t>D. invisus</w:t>
-            </w:r>
+              <w:t xml:space="preserve">D. </w:t>
+            </w:r>
+            <w:proofErr w:type="spellStart"/>
+            <w:r>
+              <w:rPr>
+                <w:rFonts w:ascii="Times New Roman" w:hAnsi="Times New Roman" w:cs="Times New Roman"/>
+              </w:rPr>
+              <w:t>invisus</w:t>
+            </w:r>
+            <w:proofErr w:type="spellEnd"/>
           </w:p>
         </w:tc>
         <w:tc>
@@ -5412,8 +6184,16 @@
                 <w:rFonts w:ascii="Times New Roman" w:hAnsi="Times New Roman" w:cs="Times New Roman"/>
               </w:rPr>
               <w:lastRenderedPageBreak/>
-              <w:t>E. eligens</w:t>
-            </w:r>
+              <w:t xml:space="preserve">E. </w:t>
+            </w:r>
+            <w:proofErr w:type="spellStart"/>
+            <w:r>
+              <w:rPr>
+                <w:rFonts w:ascii="Times New Roman" w:hAnsi="Times New Roman" w:cs="Times New Roman"/>
+              </w:rPr>
+              <w:t>eligens</w:t>
+            </w:r>
+            <w:proofErr w:type="spellEnd"/>
           </w:p>
         </w:tc>
         <w:tc>
@@ -5504,8 +6284,16 @@
               <w:rPr>
                 <w:rFonts w:ascii="Times New Roman" w:hAnsi="Times New Roman" w:cs="Times New Roman"/>
               </w:rPr>
-              <w:t>E. rectale</w:t>
-            </w:r>
+              <w:t xml:space="preserve">E. </w:t>
+            </w:r>
+            <w:proofErr w:type="spellStart"/>
+            <w:r>
+              <w:rPr>
+                <w:rFonts w:ascii="Times New Roman" w:hAnsi="Times New Roman" w:cs="Times New Roman"/>
+              </w:rPr>
+              <w:t>rectale</w:t>
+            </w:r>
+            <w:proofErr w:type="spellEnd"/>
           </w:p>
         </w:tc>
         <w:tc>
@@ -5596,8 +6384,16 @@
               <w:rPr>
                 <w:rFonts w:ascii="Times New Roman" w:hAnsi="Times New Roman" w:cs="Times New Roman"/>
               </w:rPr>
-              <w:t>F. prausnitzii</w:t>
-            </w:r>
+              <w:t xml:space="preserve">F. </w:t>
+            </w:r>
+            <w:proofErr w:type="spellStart"/>
+            <w:r>
+              <w:rPr>
+                <w:rFonts w:ascii="Times New Roman" w:hAnsi="Times New Roman" w:cs="Times New Roman"/>
+              </w:rPr>
+              <w:t>prausnitzii</w:t>
+            </w:r>
+            <w:proofErr w:type="spellEnd"/>
           </w:p>
         </w:tc>
         <w:tc>
@@ -5684,11 +6480,19 @@
                 <w:rFonts w:ascii="Times New Roman" w:hAnsi="Times New Roman" w:cs="Times New Roman"/>
               </w:rPr>
             </w:pPr>
-            <w:r>
-              <w:rPr>
-                <w:rFonts w:ascii="Times New Roman" w:hAnsi="Times New Roman" w:cs="Times New Roman"/>
-              </w:rPr>
-              <w:t>Oscillibacter sp.</w:t>
+            <w:proofErr w:type="spellStart"/>
+            <w:r>
+              <w:rPr>
+                <w:rFonts w:ascii="Times New Roman" w:hAnsi="Times New Roman" w:cs="Times New Roman"/>
+              </w:rPr>
+              <w:t>Oscillibacter</w:t>
+            </w:r>
+            <w:proofErr w:type="spellEnd"/>
+            <w:r>
+              <w:rPr>
+                <w:rFonts w:ascii="Times New Roman" w:hAnsi="Times New Roman" w:cs="Times New Roman"/>
+              </w:rPr>
+              <w:t xml:space="preserve"> sp.</w:t>
             </w:r>
           </w:p>
         </w:tc>
@@ -5780,8 +6584,16 @@
               <w:rPr>
                 <w:rFonts w:ascii="Times New Roman" w:hAnsi="Times New Roman" w:cs="Times New Roman"/>
               </w:rPr>
-              <w:t>O. splanchnicus</w:t>
-            </w:r>
+              <w:t xml:space="preserve">O. </w:t>
+            </w:r>
+            <w:proofErr w:type="spellStart"/>
+            <w:r>
+              <w:rPr>
+                <w:rFonts w:ascii="Times New Roman" w:hAnsi="Times New Roman" w:cs="Times New Roman"/>
+              </w:rPr>
+              <w:t>splanchnicus</w:t>
+            </w:r>
+            <w:proofErr w:type="spellEnd"/>
           </w:p>
         </w:tc>
         <w:tc>
@@ -5872,8 +6684,16 @@
               <w:rPr>
                 <w:rFonts w:ascii="Times New Roman" w:hAnsi="Times New Roman" w:cs="Times New Roman"/>
               </w:rPr>
-              <w:t>P. copri</w:t>
-            </w:r>
+              <w:t xml:space="preserve">P. </w:t>
+            </w:r>
+            <w:proofErr w:type="spellStart"/>
+            <w:r>
+              <w:rPr>
+                <w:rFonts w:ascii="Times New Roman" w:hAnsi="Times New Roman" w:cs="Times New Roman"/>
+              </w:rPr>
+              <w:t>copri</w:t>
+            </w:r>
+            <w:proofErr w:type="spellEnd"/>
           </w:p>
         </w:tc>
         <w:tc>
@@ -5964,8 +6784,16 @@
               <w:rPr>
                 <w:rFonts w:ascii="Times New Roman" w:hAnsi="Times New Roman" w:cs="Times New Roman"/>
               </w:rPr>
-              <w:t>P. distasonis</w:t>
-            </w:r>
+              <w:t xml:space="preserve">P. </w:t>
+            </w:r>
+            <w:proofErr w:type="spellStart"/>
+            <w:r>
+              <w:rPr>
+                <w:rFonts w:ascii="Times New Roman" w:hAnsi="Times New Roman" w:cs="Times New Roman"/>
+              </w:rPr>
+              <w:t>distasonis</w:t>
+            </w:r>
+            <w:proofErr w:type="spellEnd"/>
           </w:p>
         </w:tc>
         <w:tc>
@@ -6056,8 +6884,16 @@
               <w:rPr>
                 <w:rFonts w:ascii="Times New Roman" w:hAnsi="Times New Roman" w:cs="Times New Roman"/>
               </w:rPr>
-              <w:t>P. merdae</w:t>
-            </w:r>
+              <w:t xml:space="preserve">P. </w:t>
+            </w:r>
+            <w:proofErr w:type="spellStart"/>
+            <w:r>
+              <w:rPr>
+                <w:rFonts w:ascii="Times New Roman" w:hAnsi="Times New Roman" w:cs="Times New Roman"/>
+              </w:rPr>
+              <w:t>merdae</w:t>
+            </w:r>
+            <w:proofErr w:type="spellEnd"/>
           </w:p>
         </w:tc>
         <w:tc>
@@ -6144,11 +6980,19 @@
                 <w:rFonts w:ascii="Times New Roman" w:hAnsi="Times New Roman" w:cs="Times New Roman"/>
               </w:rPr>
             </w:pPr>
-            <w:r>
-              <w:rPr>
-                <w:rFonts w:ascii="Times New Roman" w:hAnsi="Times New Roman" w:cs="Times New Roman"/>
-              </w:rPr>
-              <w:t>Phascolarcto. sp.</w:t>
+            <w:proofErr w:type="spellStart"/>
+            <w:r>
+              <w:rPr>
+                <w:rFonts w:ascii="Times New Roman" w:hAnsi="Times New Roman" w:cs="Times New Roman"/>
+              </w:rPr>
+              <w:t>Phascolarcto</w:t>
+            </w:r>
+            <w:proofErr w:type="spellEnd"/>
+            <w:r>
+              <w:rPr>
+                <w:rFonts w:ascii="Times New Roman" w:hAnsi="Times New Roman" w:cs="Times New Roman"/>
+              </w:rPr>
+              <w:t>. sp.</w:t>
             </w:r>
           </w:p>
         </w:tc>
@@ -6240,8 +7084,16 @@
               <w:rPr>
                 <w:rFonts w:ascii="Times New Roman" w:hAnsi="Times New Roman" w:cs="Times New Roman"/>
               </w:rPr>
-              <w:t>R. bicirculans</w:t>
-            </w:r>
+              <w:t xml:space="preserve">R. </w:t>
+            </w:r>
+            <w:proofErr w:type="spellStart"/>
+            <w:r>
+              <w:rPr>
+                <w:rFonts w:ascii="Times New Roman" w:hAnsi="Times New Roman" w:cs="Times New Roman"/>
+              </w:rPr>
+              <w:t>bicirculans</w:t>
+            </w:r>
+            <w:proofErr w:type="spellEnd"/>
           </w:p>
         </w:tc>
         <w:tc>
@@ -6332,8 +7184,16 @@
               <w:rPr>
                 <w:rFonts w:ascii="Times New Roman" w:hAnsi="Times New Roman" w:cs="Times New Roman"/>
               </w:rPr>
-              <w:t>R. bromii</w:t>
-            </w:r>
+              <w:t xml:space="preserve">R. </w:t>
+            </w:r>
+            <w:proofErr w:type="spellStart"/>
+            <w:r>
+              <w:rPr>
+                <w:rFonts w:ascii="Times New Roman" w:hAnsi="Times New Roman" w:cs="Times New Roman"/>
+              </w:rPr>
+              <w:t>bromii</w:t>
+            </w:r>
+            <w:proofErr w:type="spellEnd"/>
           </w:p>
         </w:tc>
         <w:tc>
@@ -6503,8 +7363,19 @@
           <w:szCs w:val="24"/>
           <w:u w:val="single"/>
         </w:rPr>
-        <w:t>Clade control reduces confounding effects of population structure</w:t>
-      </w:r>
+        <w:t xml:space="preserve">Clade control reduces confounding effects of population </w:t>
+      </w:r>
+      <w:proofErr w:type="gramStart"/>
+      <w:r>
+        <w:rPr>
+          <w:rFonts w:ascii="Times New Roman" w:hAnsi="Times New Roman" w:cs="Times New Roman"/>
+          <w:sz w:val="24"/>
+          <w:szCs w:val="24"/>
+          <w:u w:val="single"/>
+        </w:rPr>
+        <w:t>structure</w:t>
+      </w:r>
+      <w:proofErr w:type="gramEnd"/>
     </w:p>
     <w:p>
       <w:pPr>
@@ -6841,7 +7712,43 @@
           <w:sz w:val="24"/>
           <w:szCs w:val="24"/>
         </w:rPr>
-        <w:t>As an example, in Figure 7A, which illustrate a simple phylogeny in which A and B form separate monophyletic groups; however, the entirety of clades A and B are themselves also a monophyletic group. In the case in which we take the SFS for all of the shown individuals, then mutations which arise in the evolutionary timeline</w:t>
+        <w:t xml:space="preserve">As an example, in Figure 7A, which </w:t>
+      </w:r>
+      <w:proofErr w:type="gramStart"/>
+      <w:r>
+        <w:rPr>
+          <w:rFonts w:ascii="Times New Roman" w:hAnsi="Times New Roman" w:cs="Times New Roman"/>
+          <w:sz w:val="24"/>
+          <w:szCs w:val="24"/>
+        </w:rPr>
+        <w:t>illustrate</w:t>
+      </w:r>
+      <w:proofErr w:type="gramEnd"/>
+      <w:r>
+        <w:rPr>
+          <w:rFonts w:ascii="Times New Roman" w:hAnsi="Times New Roman" w:cs="Times New Roman"/>
+          <w:sz w:val="24"/>
+          <w:szCs w:val="24"/>
+        </w:rPr>
+        <w:t xml:space="preserve"> a simple phylogeny in which A and B form separate monophyletic groups; however, the entirety of clades A and B are themselves also a monophyletic group. In the case in which we take the SFS for </w:t>
+      </w:r>
+      <w:proofErr w:type="gramStart"/>
+      <w:r>
+        <w:rPr>
+          <w:rFonts w:ascii="Times New Roman" w:hAnsi="Times New Roman" w:cs="Times New Roman"/>
+          <w:sz w:val="24"/>
+          <w:szCs w:val="24"/>
+        </w:rPr>
+        <w:t>all of</w:t>
+      </w:r>
+      <w:proofErr w:type="gramEnd"/>
+      <w:r>
+        <w:rPr>
+          <w:rFonts w:ascii="Times New Roman" w:hAnsi="Times New Roman" w:cs="Times New Roman"/>
+          <w:sz w:val="24"/>
+          <w:szCs w:val="24"/>
+        </w:rPr>
+        <w:t xml:space="preserve"> the shown individuals, then mutations which arise in the evolutionary timeline</w:t>
       </w:r>
       <w:r>
         <w:rPr>
@@ -6883,8 +7790,20 @@
           <w:sz w:val="24"/>
           <w:szCs w:val="24"/>
         </w:rPr>
-        <w:t>Bacteroides vulgatus</w:t>
-      </w:r>
+        <w:t xml:space="preserve">Bacteroides </w:t>
+      </w:r>
+      <w:proofErr w:type="spellStart"/>
+      <w:r>
+        <w:rPr>
+          <w:rFonts w:ascii="Times New Roman" w:hAnsi="Times New Roman" w:cs="Times New Roman"/>
+          <w:i/>
+          <w:iCs/>
+          <w:sz w:val="24"/>
+          <w:szCs w:val="24"/>
+        </w:rPr>
+        <w:t>vulgatus</w:t>
+      </w:r>
+      <w:proofErr w:type="spellEnd"/>
       <w:r>
         <w:rPr>
           <w:rFonts w:ascii="Times New Roman" w:hAnsi="Times New Roman" w:cs="Times New Roman"/>
@@ -6956,8 +7875,19 @@
           <w:szCs w:val="24"/>
           <w:u w:val="single"/>
         </w:rPr>
-        <w:t>Several commensal gut microbial species show demographic patterns which parallel human history</w:t>
-      </w:r>
+        <w:t xml:space="preserve">Several commensal gut microbial species show demographic patterns which parallel human </w:t>
+      </w:r>
+      <w:proofErr w:type="gramStart"/>
+      <w:r>
+        <w:rPr>
+          <w:rFonts w:ascii="Times New Roman" w:hAnsi="Times New Roman" w:cs="Times New Roman"/>
+          <w:sz w:val="24"/>
+          <w:szCs w:val="24"/>
+          <w:u w:val="single"/>
+        </w:rPr>
+        <w:t>history</w:t>
+      </w:r>
+      <w:proofErr w:type="gramEnd"/>
     </w:p>
     <w:p>
       <w:pPr>
@@ -6987,8 +7917,19 @@
           <w:szCs w:val="24"/>
           <w:u w:val="single"/>
         </w:rPr>
-        <w:t>Despite broad reductions in genetic diversity observed in North American gut microbiomes, several commensal gut microbial species demonstrate an expansion in effective population size</w:t>
-      </w:r>
+        <w:t xml:space="preserve">Despite broad reductions in genetic diversity observed in North American gut microbiomes, several commensal gut microbial species demonstrate an expansion in effective population </w:t>
+      </w:r>
+      <w:proofErr w:type="gramStart"/>
+      <w:r>
+        <w:rPr>
+          <w:rFonts w:ascii="Times New Roman" w:hAnsi="Times New Roman" w:cs="Times New Roman"/>
+          <w:sz w:val="24"/>
+          <w:szCs w:val="24"/>
+          <w:u w:val="single"/>
+        </w:rPr>
+        <w:t>size</w:t>
+      </w:r>
+      <w:proofErr w:type="gramEnd"/>
     </w:p>
     <w:p>
       <w:pPr>
@@ -7249,7 +8190,25 @@
           <w:sz w:val="24"/>
           <w:szCs w:val="24"/>
         </w:rPr>
-        <w:t xml:space="preserve">All necessary metadata, as well as the source code for the bioinformatics pipeline, downstream analysis, and figure generation are available at Github: </w:t>
+        <w:t xml:space="preserve">All necessary metadata, as well as the source code for the bioinformatics pipeline, downstream analysis, and figure generation are available at </w:t>
+      </w:r>
+      <w:proofErr w:type="spellStart"/>
+      <w:r>
+        <w:rPr>
+          <w:rFonts w:ascii="Times New Roman" w:hAnsi="Times New Roman" w:cs="Times New Roman"/>
+          <w:sz w:val="24"/>
+          <w:szCs w:val="24"/>
+        </w:rPr>
+        <w:t>Github</w:t>
+      </w:r>
+      <w:proofErr w:type="spellEnd"/>
+      <w:r>
+        <w:rPr>
+          <w:rFonts w:ascii="Times New Roman" w:hAnsi="Times New Roman" w:cs="Times New Roman"/>
+          <w:sz w:val="24"/>
+          <w:szCs w:val="24"/>
+        </w:rPr>
+        <w:t xml:space="preserve">: </w:t>
       </w:r>
       <w:hyperlink r:id="rId17" w:history="1">
         <w:r>
@@ -7298,7 +8257,25 @@
           <w:sz w:val="24"/>
           <w:szCs w:val="24"/>
         </w:rPr>
-        <w:t xml:space="preserve">microbiomes were downloaded from the Human Microbiome Project Consortium Portal (Turnbaugh et al., 2007). </w:t>
+        <w:t>microbiomes were downloaded from the Human Microbiome Project Consortium Portal (</w:t>
+      </w:r>
+      <w:proofErr w:type="spellStart"/>
+      <w:r>
+        <w:rPr>
+          <w:rFonts w:ascii="Times New Roman" w:hAnsi="Times New Roman" w:cs="Times New Roman"/>
+          <w:sz w:val="24"/>
+          <w:szCs w:val="24"/>
+        </w:rPr>
+        <w:t>Turnbaugh</w:t>
+      </w:r>
+      <w:proofErr w:type="spellEnd"/>
+      <w:r>
+        <w:rPr>
+          <w:rFonts w:ascii="Times New Roman" w:hAnsi="Times New Roman" w:cs="Times New Roman"/>
+          <w:sz w:val="24"/>
+          <w:szCs w:val="24"/>
+        </w:rPr>
+        <w:t xml:space="preserve"> et al., 2007). </w:t>
       </w:r>
       <w:r>
         <w:rPr>
@@ -7330,7 +8307,25 @@
           <w:sz w:val="24"/>
           <w:szCs w:val="24"/>
         </w:rPr>
-        <w:t>(Pasolli et al., 2019). Accession numbers associated with this data are in Supplemental Tables S1, S2, and S3.</w:t>
+        <w:t>(</w:t>
+      </w:r>
+      <w:proofErr w:type="spellStart"/>
+      <w:r>
+        <w:rPr>
+          <w:rFonts w:ascii="Times New Roman" w:hAnsi="Times New Roman" w:cs="Times New Roman"/>
+          <w:sz w:val="24"/>
+          <w:szCs w:val="24"/>
+        </w:rPr>
+        <w:t>Pasolli</w:t>
+      </w:r>
+      <w:proofErr w:type="spellEnd"/>
+      <w:r>
+        <w:rPr>
+          <w:rFonts w:ascii="Times New Roman" w:hAnsi="Times New Roman" w:cs="Times New Roman"/>
+          <w:sz w:val="24"/>
+          <w:szCs w:val="24"/>
+        </w:rPr>
+        <w:t xml:space="preserve"> et al., 2019). Accession numbers associated with this data are in Supplemental Tables S1, S2, and S3.</w:t>
       </w:r>
     </w:p>
     <w:p>
@@ -7467,7 +8462,25 @@
           <w:sz w:val="24"/>
           <w:szCs w:val="24"/>
         </w:rPr>
-        <w:t>al postprocessing steps similar to as performed in Garud, Good et al., 2019.</w:t>
+        <w:t xml:space="preserve">al postprocessing steps </w:t>
+      </w:r>
+      <w:proofErr w:type="gramStart"/>
+      <w:r>
+        <w:rPr>
+          <w:rFonts w:ascii="Times New Roman" w:hAnsi="Times New Roman" w:cs="Times New Roman"/>
+          <w:sz w:val="24"/>
+          <w:szCs w:val="24"/>
+        </w:rPr>
+        <w:t>similar to</w:t>
+      </w:r>
+      <w:proofErr w:type="gramEnd"/>
+      <w:r>
+        <w:rPr>
+          <w:rFonts w:ascii="Times New Roman" w:hAnsi="Times New Roman" w:cs="Times New Roman"/>
+          <w:sz w:val="24"/>
+          <w:szCs w:val="24"/>
+        </w:rPr>
+        <w:t xml:space="preserve"> as performed in Garud, Good et al., 2019.</w:t>
       </w:r>
     </w:p>
     <w:p>
@@ -7497,7 +8510,43 @@
           <w:sz w:val="24"/>
           <w:szCs w:val="24"/>
         </w:rPr>
-        <w:t>The first step of the MIDAS pipeline is to determine the species present in each set of sample(s) for each host. The goal of this “species” step is to include as many present species as possible while omitting species that are absent from the sample or could be mistakenly recruited from other species. MIDAS quantifies the relative abundance of species in a given sample by mapping sequencing reads to a reference database of single-copy “marker” genes unique to each species.</w:t>
+        <w:t xml:space="preserve">The first step of the MIDAS pipeline is to determine the species present in each set of </w:t>
+      </w:r>
+      <w:proofErr w:type="gramStart"/>
+      <w:r>
+        <w:rPr>
+          <w:rFonts w:ascii="Times New Roman" w:hAnsi="Times New Roman" w:cs="Times New Roman"/>
+          <w:sz w:val="24"/>
+          <w:szCs w:val="24"/>
+        </w:rPr>
+        <w:t>sample</w:t>
+      </w:r>
+      <w:proofErr w:type="gramEnd"/>
+      <w:r>
+        <w:rPr>
+          <w:rFonts w:ascii="Times New Roman" w:hAnsi="Times New Roman" w:cs="Times New Roman"/>
+          <w:sz w:val="24"/>
+          <w:szCs w:val="24"/>
+        </w:rPr>
+        <w:t xml:space="preserve">(s) for each host. The goal of this “species” step is to include as many present species as possible while omitting species that are absent from the sample or could be mistakenly recruited from other species. MIDAS quantifies the relative abundance of species in a given sample by mapping sequencing reads to a reference database of </w:t>
+      </w:r>
+      <w:proofErr w:type="gramStart"/>
+      <w:r>
+        <w:rPr>
+          <w:rFonts w:ascii="Times New Roman" w:hAnsi="Times New Roman" w:cs="Times New Roman"/>
+          <w:sz w:val="24"/>
+          <w:szCs w:val="24"/>
+        </w:rPr>
+        <w:t>single-copy</w:t>
+      </w:r>
+      <w:proofErr w:type="gramEnd"/>
+      <w:r>
+        <w:rPr>
+          <w:rFonts w:ascii="Times New Roman" w:hAnsi="Times New Roman" w:cs="Times New Roman"/>
+          <w:sz w:val="24"/>
+          <w:szCs w:val="24"/>
+        </w:rPr>
+        <w:t xml:space="preserve"> “marker” genes unique to each species.</w:t>
       </w:r>
       <w:r>
         <w:rPr>
@@ -7560,7 +8609,43 @@
           <w:sz w:val="24"/>
           <w:szCs w:val="24"/>
         </w:rPr>
-        <w:t xml:space="preserve"> Similar to the “species” step, this “SNV” step leverages a standard reference-based approach. In summary, sequencing reads are aligned to a host-specific panel of reference genomes using Bowtie2 (Langmead and Salzberg, 2012) with the following default MIDAS mapping thresholds: global alignment, MAPID &gt;= 94.0%, READQ &gt;= 20, ALN_COV &gt;= 0.75, and MAP &gt;= 20.</w:t>
+        <w:t xml:space="preserve"> </w:t>
+      </w:r>
+      <w:proofErr w:type="gramStart"/>
+      <w:r>
+        <w:rPr>
+          <w:rFonts w:ascii="Times New Roman" w:hAnsi="Times New Roman" w:cs="Times New Roman"/>
+          <w:sz w:val="24"/>
+          <w:szCs w:val="24"/>
+        </w:rPr>
+        <w:t>Similar to</w:t>
+      </w:r>
+      <w:proofErr w:type="gramEnd"/>
+      <w:r>
+        <w:rPr>
+          <w:rFonts w:ascii="Times New Roman" w:hAnsi="Times New Roman" w:cs="Times New Roman"/>
+          <w:sz w:val="24"/>
+          <w:szCs w:val="24"/>
+        </w:rPr>
+        <w:t xml:space="preserve"> the “species” step, this “SNV” step leverages a standard reference-based approach. In summary, sequencing reads are aligned to a host-specific panel of reference genomes using Bowtie2 (Langmead and </w:t>
+      </w:r>
+      <w:proofErr w:type="spellStart"/>
+      <w:r>
+        <w:rPr>
+          <w:rFonts w:ascii="Times New Roman" w:hAnsi="Times New Roman" w:cs="Times New Roman"/>
+          <w:sz w:val="24"/>
+          <w:szCs w:val="24"/>
+        </w:rPr>
+        <w:t>Salzberg</w:t>
+      </w:r>
+      <w:proofErr w:type="spellEnd"/>
+      <w:r>
+        <w:rPr>
+          <w:rFonts w:ascii="Times New Roman" w:hAnsi="Times New Roman" w:cs="Times New Roman"/>
+          <w:sz w:val="24"/>
+          <w:szCs w:val="24"/>
+        </w:rPr>
+        <w:t>, 2012) with the following default MIDAS mapping thresholds: global alignment, MAPID &gt;= 94.0%, READQ &gt;= 20, ALN_COV &gt;= 0.75, and MAP &gt;= 20.</w:t>
       </w:r>
     </w:p>
     <w:p>
@@ -7651,7 +8736,25 @@
           <w:sz w:val="24"/>
           <w:szCs w:val="24"/>
         </w:rPr>
-        <w:t>We followed the approach as outlined in Garud, Good, et al., 2019 to identify “quasi-phaseable” (QP) samples. In summary, to infer evolutionary changes found in metagenomic samples, must detect changes in allele frequency over time within lineages for each strain. It is important to account for confounding factors which might also manifest as a change in allele frequency, such as strain fluctuation and sampling error, as these also result in allele frequency changes.</w:t>
+        <w:t>We followed the approach as outlined in Garud, Good, et al., 2019 to identify “quasi-</w:t>
+      </w:r>
+      <w:proofErr w:type="spellStart"/>
+      <w:r>
+        <w:rPr>
+          <w:rFonts w:ascii="Times New Roman" w:hAnsi="Times New Roman" w:cs="Times New Roman"/>
+          <w:sz w:val="24"/>
+          <w:szCs w:val="24"/>
+        </w:rPr>
+        <w:t>phaseable</w:t>
+      </w:r>
+      <w:proofErr w:type="spellEnd"/>
+      <w:r>
+        <w:rPr>
+          <w:rFonts w:ascii="Times New Roman" w:hAnsi="Times New Roman" w:cs="Times New Roman"/>
+          <w:sz w:val="24"/>
+          <w:szCs w:val="24"/>
+        </w:rPr>
+        <w:t>” (QP) samples. In summary, to infer evolutionary changes found in metagenomic samples, must detect changes in allele frequency over time within lineages for each strain. It is important to account for confounding factors which might also manifest as a change in allele frequency, such as strain fluctuation and sampling error, as these also result in allele frequency changes.</w:t>
       </w:r>
     </w:p>
     <w:p>
@@ -7681,7 +8784,43 @@
           <w:sz w:val="24"/>
           <w:szCs w:val="24"/>
         </w:rPr>
-        <w:t xml:space="preserve">To do so, we “quasi-phase” samples in the case when we have sufficiently simple lineage structure, i.e., when we are able to, we identify pairs of alleles which can be confidently assigned to the genome of single lineages. This approach is similar to that of Truong et al., 2017; however, as </w:t>
+        <w:t xml:space="preserve">To do so, we “quasi-phase” samples in the case when we have sufficiently simple lineage structure, i.e., when we </w:t>
+      </w:r>
+      <w:proofErr w:type="gramStart"/>
+      <w:r>
+        <w:rPr>
+          <w:rFonts w:ascii="Times New Roman" w:hAnsi="Times New Roman" w:cs="Times New Roman"/>
+          <w:sz w:val="24"/>
+          <w:szCs w:val="24"/>
+        </w:rPr>
+        <w:t>are able to</w:t>
+      </w:r>
+      <w:proofErr w:type="gramEnd"/>
+      <w:r>
+        <w:rPr>
+          <w:rFonts w:ascii="Times New Roman" w:hAnsi="Times New Roman" w:cs="Times New Roman"/>
+          <w:sz w:val="24"/>
+          <w:szCs w:val="24"/>
+        </w:rPr>
+        <w:t xml:space="preserve">, we identify pairs of alleles which can be confidently assigned to the genome of single lineages. This approach is </w:t>
+      </w:r>
+      <w:proofErr w:type="gramStart"/>
+      <w:r>
+        <w:rPr>
+          <w:rFonts w:ascii="Times New Roman" w:hAnsi="Times New Roman" w:cs="Times New Roman"/>
+          <w:sz w:val="24"/>
+          <w:szCs w:val="24"/>
+        </w:rPr>
+        <w:t>similar to</w:t>
+      </w:r>
+      <w:proofErr w:type="gramEnd"/>
+      <w:r>
+        <w:rPr>
+          <w:rFonts w:ascii="Times New Roman" w:hAnsi="Times New Roman" w:cs="Times New Roman"/>
+          <w:sz w:val="24"/>
+          <w:szCs w:val="24"/>
+        </w:rPr>
+        <w:t xml:space="preserve"> that of Truong et al., 2017; however, as </w:t>
       </w:r>
       <w:r>
         <w:rPr>
@@ -7699,7 +8838,7 @@
         </w:rPr>
         <w:t xml:space="preserve"> upon in Garud, Good et al., 2019, here there are bounds on the error for phasing. For further statistical details, please consult the supplement of Garud, Good et al., </w:t>
       </w:r>
-      <w:commentRangeStart w:id="16"/>
+      <w:commentRangeStart w:id="17"/>
       <w:r>
         <w:rPr>
           <w:rFonts w:ascii="Times New Roman" w:hAnsi="Times New Roman" w:cs="Times New Roman"/>
@@ -7708,12 +8847,12 @@
         </w:rPr>
         <w:t>2019</w:t>
       </w:r>
-      <w:commentRangeEnd w:id="16"/>
+      <w:commentRangeEnd w:id="17"/>
       <w:r>
         <w:rPr>
           <w:rStyle w:val="CommentReference"/>
         </w:rPr>
-        <w:commentReference w:id="16"/>
+        <w:commentReference w:id="17"/>
       </w:r>
       <w:r>
         <w:rPr>
@@ -7904,7 +9043,25 @@
           <w:sz w:val="24"/>
           <w:szCs w:val="24"/>
         </w:rPr>
-        <w:t xml:space="preserve"> methods due to inaccurate estimates of recombination as a result of increased between-population genetic diversity. To address this issue, we manually partitioned species into top-level clades based on sequence similarity clusters.</w:t>
+        <w:t xml:space="preserve"> methods due to inaccurate estimates of recombination </w:t>
+      </w:r>
+      <w:proofErr w:type="gramStart"/>
+      <w:r>
+        <w:rPr>
+          <w:rFonts w:ascii="Times New Roman" w:hAnsi="Times New Roman" w:cs="Times New Roman"/>
+          <w:sz w:val="24"/>
+          <w:szCs w:val="24"/>
+        </w:rPr>
+        <w:t>as a result of</w:t>
+      </w:r>
+      <w:proofErr w:type="gramEnd"/>
+      <w:r>
+        <w:rPr>
+          <w:rFonts w:ascii="Times New Roman" w:hAnsi="Times New Roman" w:cs="Times New Roman"/>
+          <w:sz w:val="24"/>
+          <w:szCs w:val="24"/>
+        </w:rPr>
+        <w:t xml:space="preserve"> increased between-population genetic diversity. To address this issue, we manually partitioned species into top-level clades based on sequence similarity clusters.</w:t>
       </w:r>
     </w:p>
     <w:p>
@@ -7936,7 +9093,7 @@
         </w:rPr>
         <w:t xml:space="preserve">In Figure XYZ, we illustrate this method of clade control with a dendrogram. Based on these dendrograms, lineages are manually assigned to clades, and further downstream analysis is limited to only the top-most clade for each species. After “quasi-phasing”, there were no cases in which QP samples had &lt; 95% </w:t>
       </w:r>
-      <w:commentRangeStart w:id="17"/>
+      <w:commentRangeStart w:id="18"/>
       <w:r>
         <w:rPr>
           <w:rFonts w:ascii="Times New Roman" w:hAnsi="Times New Roman" w:cs="Times New Roman"/>
@@ -7945,12 +9102,12 @@
         </w:rPr>
         <w:t>ANI</w:t>
       </w:r>
-      <w:commentRangeEnd w:id="17"/>
+      <w:commentRangeEnd w:id="18"/>
       <w:r>
         <w:rPr>
           <w:rStyle w:val="CommentReference"/>
         </w:rPr>
-        <w:commentReference w:id="17"/>
+        <w:commentReference w:id="18"/>
       </w:r>
       <w:r>
         <w:rPr>
@@ -8615,7 +9772,25 @@
           <w:sz w:val="24"/>
           <w:szCs w:val="24"/>
         </w:rPr>
-        <w:t xml:space="preserve"> by calling consensus alleles at each site for each pair of samples, estimating allele frequencies at the given site for the given pair to gain a pairwise estimate of allele frequencies. We then take the average of pairwise estimates across all sites for a given pair to gain a paired average nucleotide diversity estimate, and then take the average of all paired average nucleotide diversity estimates to estimate </w:t>
+        <w:t xml:space="preserve"> by calling consensus alleles at each site for each pair of samples, estimating allele frequencies at the given site for the given pair to gain a pairwise estimate of allele frequenc</w:t>
+      </w:r>
+      <w:proofErr w:type="spellStart"/>
+      <w:r>
+        <w:rPr>
+          <w:rFonts w:ascii="Times New Roman" w:eastAsiaTheme="minorEastAsia" w:hAnsi="Times New Roman" w:cs="Times New Roman"/>
+          <w:sz w:val="24"/>
+          <w:szCs w:val="24"/>
+        </w:rPr>
+        <w:t>ies</w:t>
+      </w:r>
+      <w:proofErr w:type="spellEnd"/>
+      <w:r>
+        <w:rPr>
+          <w:rFonts w:ascii="Times New Roman" w:eastAsiaTheme="minorEastAsia" w:hAnsi="Times New Roman" w:cs="Times New Roman"/>
+          <w:sz w:val="24"/>
+          <w:szCs w:val="24"/>
+        </w:rPr>
+        <w:t xml:space="preserve">. We then take the average of pairwise estimates across all sites for a given pair to gain a paired average nucleotide diversity estimate, and then take the average of all paired average nucleotide diversity estimates to estimate </w:t>
       </w:r>
       <m:oMath>
         <m:r>
@@ -8719,7 +9894,25 @@
           <w:sz w:val="24"/>
           <w:szCs w:val="24"/>
         </w:rPr>
-        <w:t>rawn, with replacement, from the hypergeometric distribution (Gutenkunst et al., 2009).</w:t>
+        <w:t>rawn, with replacement, from the hypergeometric distribution (</w:t>
+      </w:r>
+      <w:proofErr w:type="spellStart"/>
+      <w:r>
+        <w:rPr>
+          <w:rFonts w:ascii="Times New Roman" w:hAnsi="Times New Roman" w:cs="Times New Roman"/>
+          <w:sz w:val="24"/>
+          <w:szCs w:val="24"/>
+        </w:rPr>
+        <w:t>Gutenkunst</w:t>
+      </w:r>
+      <w:proofErr w:type="spellEnd"/>
+      <w:r>
+        <w:rPr>
+          <w:rFonts w:ascii="Times New Roman" w:hAnsi="Times New Roman" w:cs="Times New Roman"/>
+          <w:sz w:val="24"/>
+          <w:szCs w:val="24"/>
+        </w:rPr>
+        <w:t xml:space="preserve"> et al., 2009).</w:t>
       </w:r>
     </w:p>
     <w:p>
@@ -8796,8 +9989,19 @@
           <w:szCs w:val="24"/>
           <w:u w:val="single"/>
         </w:rPr>
-        <w:t>Inference using the site-frequency spectrum</w:t>
-      </w:r>
+        <w:t xml:space="preserve">Inference using the site-frequency </w:t>
+      </w:r>
+      <w:proofErr w:type="gramStart"/>
+      <w:r>
+        <w:rPr>
+          <w:rFonts w:ascii="Times New Roman" w:hAnsi="Times New Roman" w:cs="Times New Roman"/>
+          <w:sz w:val="24"/>
+          <w:szCs w:val="24"/>
+          <w:u w:val="single"/>
+        </w:rPr>
+        <w:t>spectrum</w:t>
+      </w:r>
+      <w:proofErr w:type="gramEnd"/>
     </w:p>
     <w:p>
       <w:pPr>
@@ -8826,7 +10030,25 @@
           <w:sz w:val="24"/>
           <w:szCs w:val="24"/>
         </w:rPr>
-        <w:t>To infer demographic histories of common commensal human gut microbiota, we use data summarized from the site-frequency spectrum (SFS) under a maximum-likelihood framework (Gutenkunst et al., 2009). The SFS is a summary statistic which describes the distribution of derived allele frequencies across the genome.</w:t>
+        <w:t>To infer demographic histories of common commensal human gut microbiota, we use data summarized from the site-frequency spectrum (SFS) under a maximum-likelihood framework (</w:t>
+      </w:r>
+      <w:proofErr w:type="spellStart"/>
+      <w:r>
+        <w:rPr>
+          <w:rFonts w:ascii="Times New Roman" w:hAnsi="Times New Roman" w:cs="Times New Roman"/>
+          <w:sz w:val="24"/>
+          <w:szCs w:val="24"/>
+        </w:rPr>
+        <w:t>Gutenkunst</w:t>
+      </w:r>
+      <w:proofErr w:type="spellEnd"/>
+      <w:r>
+        <w:rPr>
+          <w:rFonts w:ascii="Times New Roman" w:hAnsi="Times New Roman" w:cs="Times New Roman"/>
+          <w:sz w:val="24"/>
+          <w:szCs w:val="24"/>
+        </w:rPr>
+        <w:t xml:space="preserve"> et al., 2009). The SFS is a summary statistic which describes the distribution of derived allele frequencies across the genome.</w:t>
       </w:r>
       <w:r>
         <w:rPr>
@@ -9104,7 +10326,25 @@
           <w:sz w:val="24"/>
           <w:szCs w:val="24"/>
         </w:rPr>
-        <w:t>less impacted by selective effects; thus allowing us to estimate a demographic model for putatively neutral, synonymous sites</w:t>
+        <w:t xml:space="preserve">less impacted by selective effects; </w:t>
+      </w:r>
+      <w:proofErr w:type="gramStart"/>
+      <w:r>
+        <w:rPr>
+          <w:rFonts w:ascii="Times New Roman" w:eastAsiaTheme="minorEastAsia" w:hAnsi="Times New Roman" w:cs="Times New Roman"/>
+          <w:sz w:val="24"/>
+          <w:szCs w:val="24"/>
+        </w:rPr>
+        <w:t>thus</w:t>
+      </w:r>
+      <w:proofErr w:type="gramEnd"/>
+      <w:r>
+        <w:rPr>
+          <w:rFonts w:ascii="Times New Roman" w:eastAsiaTheme="minorEastAsia" w:hAnsi="Times New Roman" w:cs="Times New Roman"/>
+          <w:sz w:val="24"/>
+          <w:szCs w:val="24"/>
+        </w:rPr>
+        <w:t xml:space="preserve"> allowing us to estimate a demographic model for putatively neutral, synonymous sites</w:t>
       </w:r>
       <w:r>
         <w:rPr>
@@ -9355,7 +10595,25 @@
           <w:sz w:val="24"/>
           <w:szCs w:val="24"/>
         </w:rPr>
-        <w:t>, which denotes the change in effective population size relative to the ancestral effective population size.</w:t>
+        <w:t>, which denotes the change in effective population size rela</w:t>
+      </w:r>
+      <w:proofErr w:type="spellStart"/>
+      <w:r>
+        <w:rPr>
+          <w:rFonts w:ascii="Times New Roman" w:eastAsiaTheme="minorEastAsia" w:hAnsi="Times New Roman" w:cs="Times New Roman"/>
+          <w:sz w:val="24"/>
+          <w:szCs w:val="24"/>
+        </w:rPr>
+        <w:t>tive</w:t>
+      </w:r>
+      <w:proofErr w:type="spellEnd"/>
+      <w:r>
+        <w:rPr>
+          <w:rFonts w:ascii="Times New Roman" w:eastAsiaTheme="minorEastAsia" w:hAnsi="Times New Roman" w:cs="Times New Roman"/>
+          <w:sz w:val="24"/>
+          <w:szCs w:val="24"/>
+        </w:rPr>
+        <w:t xml:space="preserve"> to the ancestral effective population size.</w:t>
       </w:r>
     </w:p>
     <w:p>
@@ -10790,7 +12048,25 @@
           <w:sz w:val="24"/>
           <w:szCs w:val="24"/>
         </w:rPr>
-        <w:t xml:space="preserve"> whose likelihood gives insight into whether or not there was a change in effective population size over time.</w:t>
+        <w:t xml:space="preserve"> whose likelihood gives insight into </w:t>
+      </w:r>
+      <w:proofErr w:type="gramStart"/>
+      <w:r>
+        <w:rPr>
+          <w:rFonts w:ascii="Times New Roman" w:eastAsiaTheme="minorEastAsia" w:hAnsi="Times New Roman" w:cs="Times New Roman"/>
+          <w:sz w:val="24"/>
+          <w:szCs w:val="24"/>
+        </w:rPr>
+        <w:t>whether or not</w:t>
+      </w:r>
+      <w:proofErr w:type="gramEnd"/>
+      <w:r>
+        <w:rPr>
+          <w:rFonts w:ascii="Times New Roman" w:eastAsiaTheme="minorEastAsia" w:hAnsi="Times New Roman" w:cs="Times New Roman"/>
+          <w:sz w:val="24"/>
+          <w:szCs w:val="24"/>
+        </w:rPr>
+        <w:t xml:space="preserve"> there was a change in effective population size over time.</w:t>
       </w:r>
     </w:p>
     <w:p>
@@ -11065,7 +12341,43 @@
           <w:sz w:val="24"/>
           <w:szCs w:val="24"/>
         </w:rPr>
-        <w:t>Bustamante, C. D., Wakeley, J., Sawyer, S., and Hartl, D. L. (2001). Directional selection and</w:t>
+        <w:t xml:space="preserve">Bustamante, C. D., </w:t>
+      </w:r>
+      <w:proofErr w:type="spellStart"/>
+      <w:r>
+        <w:rPr>
+          <w:rFonts w:ascii="Times New Roman" w:hAnsi="Times New Roman" w:cs="Times New Roman"/>
+          <w:sz w:val="24"/>
+          <w:szCs w:val="24"/>
+        </w:rPr>
+        <w:t>Wakeley</w:t>
+      </w:r>
+      <w:proofErr w:type="spellEnd"/>
+      <w:r>
+        <w:rPr>
+          <w:rFonts w:ascii="Times New Roman" w:hAnsi="Times New Roman" w:cs="Times New Roman"/>
+          <w:sz w:val="24"/>
+          <w:szCs w:val="24"/>
+        </w:rPr>
+        <w:t xml:space="preserve">, J., Sawyer, S., and </w:t>
+      </w:r>
+      <w:proofErr w:type="spellStart"/>
+      <w:r>
+        <w:rPr>
+          <w:rFonts w:ascii="Times New Roman" w:hAnsi="Times New Roman" w:cs="Times New Roman"/>
+          <w:sz w:val="24"/>
+          <w:szCs w:val="24"/>
+        </w:rPr>
+        <w:t>Hartl</w:t>
+      </w:r>
+      <w:proofErr w:type="spellEnd"/>
+      <w:r>
+        <w:rPr>
+          <w:rFonts w:ascii="Times New Roman" w:hAnsi="Times New Roman" w:cs="Times New Roman"/>
+          <w:sz w:val="24"/>
+          <w:szCs w:val="24"/>
+        </w:rPr>
+        <w:t>, D. L. (2001). Directional selection and</w:t>
       </w:r>
     </w:p>
     <w:p>
@@ -11114,7 +12426,61 @@
           <w:sz w:val="24"/>
           <w:szCs w:val="24"/>
         </w:rPr>
-        <w:t>Cornejo, O. E., Lefebure, T., Pavinski Bitar, P. D., Lang, P., Richards, V. P., Eilertson, K., Do, T., ´Beighton, D., Zeng, L., Ahn, S.-J., et al. (2013). Evolutionary and population genomics of the</w:t>
+        <w:t xml:space="preserve">Cornejo, O. E., </w:t>
+      </w:r>
+      <w:proofErr w:type="spellStart"/>
+      <w:r>
+        <w:rPr>
+          <w:rFonts w:ascii="Times New Roman" w:hAnsi="Times New Roman" w:cs="Times New Roman"/>
+          <w:sz w:val="24"/>
+          <w:szCs w:val="24"/>
+        </w:rPr>
+        <w:t>Lefebure</w:t>
+      </w:r>
+      <w:proofErr w:type="spellEnd"/>
+      <w:r>
+        <w:rPr>
+          <w:rFonts w:ascii="Times New Roman" w:hAnsi="Times New Roman" w:cs="Times New Roman"/>
+          <w:sz w:val="24"/>
+          <w:szCs w:val="24"/>
+        </w:rPr>
+        <w:t xml:space="preserve">, T., </w:t>
+      </w:r>
+      <w:proofErr w:type="spellStart"/>
+      <w:r>
+        <w:rPr>
+          <w:rFonts w:ascii="Times New Roman" w:hAnsi="Times New Roman" w:cs="Times New Roman"/>
+          <w:sz w:val="24"/>
+          <w:szCs w:val="24"/>
+        </w:rPr>
+        <w:t>Pavinski</w:t>
+      </w:r>
+      <w:proofErr w:type="spellEnd"/>
+      <w:r>
+        <w:rPr>
+          <w:rFonts w:ascii="Times New Roman" w:hAnsi="Times New Roman" w:cs="Times New Roman"/>
+          <w:sz w:val="24"/>
+          <w:szCs w:val="24"/>
+        </w:rPr>
+        <w:t xml:space="preserve"> </w:t>
+      </w:r>
+      <w:proofErr w:type="spellStart"/>
+      <w:r>
+        <w:rPr>
+          <w:rFonts w:ascii="Times New Roman" w:hAnsi="Times New Roman" w:cs="Times New Roman"/>
+          <w:sz w:val="24"/>
+          <w:szCs w:val="24"/>
+        </w:rPr>
+        <w:t>Bitar</w:t>
+      </w:r>
+      <w:proofErr w:type="spellEnd"/>
+      <w:r>
+        <w:rPr>
+          <w:rFonts w:ascii="Times New Roman" w:hAnsi="Times New Roman" w:cs="Times New Roman"/>
+          <w:sz w:val="24"/>
+          <w:szCs w:val="24"/>
+        </w:rPr>
+        <w:t>, P. D., Lang, P., Richards, V. P., Eilertson, K., Do, T., ´Beighton, D., Zeng, L., Ahn, S.-J., et al. (2013). Evolutionary and population genomics of the</w:t>
       </w:r>
     </w:p>
     <w:p>
@@ -11176,6 +12542,7 @@
           <w:szCs w:val="24"/>
         </w:rPr>
       </w:pPr>
+      <w:proofErr w:type="spellStart"/>
       <w:r>
         <w:rPr>
           <w:rFonts w:ascii="Times New Roman" w:hAnsi="Times New Roman" w:cs="Times New Roman"/>
@@ -11183,7 +12550,88 @@
           <w:szCs w:val="24"/>
         </w:rPr>
         <w:lastRenderedPageBreak/>
-        <w:t>Costea, P. I., Coelho, L. P., Sunagawa, S., Munch, R., Huerta-Cepas, J., Forslund, K., Hildebrand, F., Kushugulova, A., Zeller, G., and Bork, P. (2017). Subspecies in the global human</w:t>
+        <w:t>Costea</w:t>
+      </w:r>
+      <w:proofErr w:type="spellEnd"/>
+      <w:r>
+        <w:rPr>
+          <w:rFonts w:ascii="Times New Roman" w:hAnsi="Times New Roman" w:cs="Times New Roman"/>
+          <w:sz w:val="24"/>
+          <w:szCs w:val="24"/>
+        </w:rPr>
+        <w:t xml:space="preserve">, P. I., Coelho, L. P., </w:t>
+      </w:r>
+      <w:proofErr w:type="spellStart"/>
+      <w:r>
+        <w:rPr>
+          <w:rFonts w:ascii="Times New Roman" w:hAnsi="Times New Roman" w:cs="Times New Roman"/>
+          <w:sz w:val="24"/>
+          <w:szCs w:val="24"/>
+        </w:rPr>
+        <w:t>Sunagawa</w:t>
+      </w:r>
+      <w:proofErr w:type="spellEnd"/>
+      <w:r>
+        <w:rPr>
+          <w:rFonts w:ascii="Times New Roman" w:hAnsi="Times New Roman" w:cs="Times New Roman"/>
+          <w:sz w:val="24"/>
+          <w:szCs w:val="24"/>
+        </w:rPr>
+        <w:t>, S., Munch, R., Huerta-</w:t>
+      </w:r>
+      <w:proofErr w:type="spellStart"/>
+      <w:r>
+        <w:rPr>
+          <w:rFonts w:ascii="Times New Roman" w:hAnsi="Times New Roman" w:cs="Times New Roman"/>
+          <w:sz w:val="24"/>
+          <w:szCs w:val="24"/>
+        </w:rPr>
+        <w:t>Cepas</w:t>
+      </w:r>
+      <w:proofErr w:type="spellEnd"/>
+      <w:r>
+        <w:rPr>
+          <w:rFonts w:ascii="Times New Roman" w:hAnsi="Times New Roman" w:cs="Times New Roman"/>
+          <w:sz w:val="24"/>
+          <w:szCs w:val="24"/>
+        </w:rPr>
+        <w:t xml:space="preserve">, J., </w:t>
+      </w:r>
+      <w:proofErr w:type="spellStart"/>
+      <w:r>
+        <w:rPr>
+          <w:rFonts w:ascii="Times New Roman" w:hAnsi="Times New Roman" w:cs="Times New Roman"/>
+          <w:sz w:val="24"/>
+          <w:szCs w:val="24"/>
+        </w:rPr>
+        <w:t>Forslund</w:t>
+      </w:r>
+      <w:proofErr w:type="spellEnd"/>
+      <w:r>
+        <w:rPr>
+          <w:rFonts w:ascii="Times New Roman" w:hAnsi="Times New Roman" w:cs="Times New Roman"/>
+          <w:sz w:val="24"/>
+          <w:szCs w:val="24"/>
+        </w:rPr>
+        <w:t xml:space="preserve">, K., Hildebrand, F., </w:t>
+      </w:r>
+      <w:proofErr w:type="spellStart"/>
+      <w:r>
+        <w:rPr>
+          <w:rFonts w:ascii="Times New Roman" w:hAnsi="Times New Roman" w:cs="Times New Roman"/>
+          <w:sz w:val="24"/>
+          <w:szCs w:val="24"/>
+        </w:rPr>
+        <w:t>Kushugulova</w:t>
+      </w:r>
+      <w:proofErr w:type="spellEnd"/>
+      <w:r>
+        <w:rPr>
+          <w:rFonts w:ascii="Times New Roman" w:hAnsi="Times New Roman" w:cs="Times New Roman"/>
+          <w:sz w:val="24"/>
+          <w:szCs w:val="24"/>
+        </w:rPr>
+        <w:t>, A., Zeller, G., and Bork, P. (2017). Subspecies in the global human</w:t>
       </w:r>
     </w:p>
     <w:p>
@@ -11262,7 +12710,25 @@
           <w:sz w:val="24"/>
           <w:szCs w:val="24"/>
         </w:rPr>
-        <w:t>Fraser, C., Hanage, W. P., and Spratt, B. G. (2007). Recombination and the nature of bacterial</w:t>
+        <w:t xml:space="preserve">Fraser, C., </w:t>
+      </w:r>
+      <w:proofErr w:type="spellStart"/>
+      <w:r>
+        <w:rPr>
+          <w:rFonts w:ascii="Times New Roman" w:hAnsi="Times New Roman" w:cs="Times New Roman"/>
+          <w:sz w:val="24"/>
+          <w:szCs w:val="24"/>
+        </w:rPr>
+        <w:t>Hanage</w:t>
+      </w:r>
+      <w:proofErr w:type="spellEnd"/>
+      <w:r>
+        <w:rPr>
+          <w:rFonts w:ascii="Times New Roman" w:hAnsi="Times New Roman" w:cs="Times New Roman"/>
+          <w:sz w:val="24"/>
+          <w:szCs w:val="24"/>
+        </w:rPr>
+        <w:t>, W. P., and Spratt, B. G. (2007). Recombination and the nature of bacterial</w:t>
       </w:r>
     </w:p>
     <w:p>
@@ -11311,7 +12777,25 @@
           <w:sz w:val="24"/>
           <w:szCs w:val="24"/>
         </w:rPr>
-        <w:t>Garud, N. R., Good, B. H., Hallatschek, O., and Pollard, K. S. (2019). Evolutionary dynamics</w:t>
+        <w:t xml:space="preserve">Garud, N. R., Good, B. H., </w:t>
+      </w:r>
+      <w:proofErr w:type="spellStart"/>
+      <w:r>
+        <w:rPr>
+          <w:rFonts w:ascii="Times New Roman" w:hAnsi="Times New Roman" w:cs="Times New Roman"/>
+          <w:sz w:val="24"/>
+          <w:szCs w:val="24"/>
+        </w:rPr>
+        <w:t>Hallatschek</w:t>
+      </w:r>
+      <w:proofErr w:type="spellEnd"/>
+      <w:r>
+        <w:rPr>
+          <w:rFonts w:ascii="Times New Roman" w:hAnsi="Times New Roman" w:cs="Times New Roman"/>
+          <w:sz w:val="24"/>
+          <w:szCs w:val="24"/>
+        </w:rPr>
+        <w:t>, O., and Pollard, K. S. (2019). Evolutionary dynamics</w:t>
       </w:r>
     </w:p>
     <w:p>
@@ -11330,7 +12814,25 @@
           <w:sz w:val="24"/>
           <w:szCs w:val="24"/>
         </w:rPr>
-        <w:t>of bacteria in the gut microbiome within and across hosts. PLoS biology, 17(1):e3000102.</w:t>
+        <w:t xml:space="preserve">of bacteria in the gut microbiome within and across hosts. </w:t>
+      </w:r>
+      <w:proofErr w:type="spellStart"/>
+      <w:r>
+        <w:rPr>
+          <w:rFonts w:ascii="Times New Roman" w:hAnsi="Times New Roman" w:cs="Times New Roman"/>
+          <w:sz w:val="24"/>
+          <w:szCs w:val="24"/>
+        </w:rPr>
+        <w:t>PLoS</w:t>
+      </w:r>
+      <w:proofErr w:type="spellEnd"/>
+      <w:r>
+        <w:rPr>
+          <w:rFonts w:ascii="Times New Roman" w:hAnsi="Times New Roman" w:cs="Times New Roman"/>
+          <w:sz w:val="24"/>
+          <w:szCs w:val="24"/>
+        </w:rPr>
+        <w:t xml:space="preserve"> biology, 17(1):e3000102.</w:t>
       </w:r>
     </w:p>
     <w:p>
@@ -11354,13 +12856,59 @@
           <w:szCs w:val="24"/>
         </w:rPr>
       </w:pPr>
-      <w:r>
-        <w:rPr>
-          <w:rFonts w:ascii="Times New Roman" w:hAnsi="Times New Roman" w:cs="Times New Roman"/>
-          <w:sz w:val="24"/>
-          <w:szCs w:val="24"/>
-        </w:rPr>
-        <w:t>Gutenkunst, R. N., Hernandez, R. D., Williamson, S. H., and Bustamante, C. D. (2009). Inferring the joint demographic history of multiple populations from multidimensional snp frequency data. PLoS genetics, 5(10):e1000695.</w:t>
+      <w:proofErr w:type="spellStart"/>
+      <w:r>
+        <w:rPr>
+          <w:rFonts w:ascii="Times New Roman" w:hAnsi="Times New Roman" w:cs="Times New Roman"/>
+          <w:sz w:val="24"/>
+          <w:szCs w:val="24"/>
+        </w:rPr>
+        <w:t>Gutenkunst</w:t>
+      </w:r>
+      <w:proofErr w:type="spellEnd"/>
+      <w:r>
+        <w:rPr>
+          <w:rFonts w:ascii="Times New Roman" w:hAnsi="Times New Roman" w:cs="Times New Roman"/>
+          <w:sz w:val="24"/>
+          <w:szCs w:val="24"/>
+        </w:rPr>
+        <w:t xml:space="preserve">, R. N., Hernandez, R. D., Williamson, S. H., and Bustamante, C. D. (2009). Inferring the joint demographic history of multiple populations from multidimensional </w:t>
+      </w:r>
+      <w:proofErr w:type="spellStart"/>
+      <w:r>
+        <w:rPr>
+          <w:rFonts w:ascii="Times New Roman" w:hAnsi="Times New Roman" w:cs="Times New Roman"/>
+          <w:sz w:val="24"/>
+          <w:szCs w:val="24"/>
+        </w:rPr>
+        <w:t>snp</w:t>
+      </w:r>
+      <w:proofErr w:type="spellEnd"/>
+      <w:r>
+        <w:rPr>
+          <w:rFonts w:ascii="Times New Roman" w:hAnsi="Times New Roman" w:cs="Times New Roman"/>
+          <w:sz w:val="24"/>
+          <w:szCs w:val="24"/>
+        </w:rPr>
+        <w:t xml:space="preserve"> frequency data. </w:t>
+      </w:r>
+      <w:proofErr w:type="spellStart"/>
+      <w:r>
+        <w:rPr>
+          <w:rFonts w:ascii="Times New Roman" w:hAnsi="Times New Roman" w:cs="Times New Roman"/>
+          <w:sz w:val="24"/>
+          <w:szCs w:val="24"/>
+        </w:rPr>
+        <w:t>PLoS</w:t>
+      </w:r>
+      <w:proofErr w:type="spellEnd"/>
+      <w:r>
+        <w:rPr>
+          <w:rFonts w:ascii="Times New Roman" w:hAnsi="Times New Roman" w:cs="Times New Roman"/>
+          <w:sz w:val="24"/>
+          <w:szCs w:val="24"/>
+        </w:rPr>
+        <w:t xml:space="preserve"> genetics, 5(10):e1000695.</w:t>
       </w:r>
     </w:p>
     <w:p>
@@ -11433,13 +12981,23 @@
           <w:szCs w:val="24"/>
         </w:rPr>
       </w:pPr>
-      <w:r>
-        <w:rPr>
-          <w:rFonts w:ascii="Times New Roman" w:hAnsi="Times New Roman" w:cs="Times New Roman"/>
-          <w:sz w:val="24"/>
-          <w:szCs w:val="24"/>
-        </w:rPr>
-        <w:t>Hanage, W. P. (2016). Not so simple after all: bacteria, their population genetics, and recombination. Cold Spring Harbor perspectives in biology, 8(7):a018069.</w:t>
+      <w:proofErr w:type="spellStart"/>
+      <w:r>
+        <w:rPr>
+          <w:rFonts w:ascii="Times New Roman" w:hAnsi="Times New Roman" w:cs="Times New Roman"/>
+          <w:sz w:val="24"/>
+          <w:szCs w:val="24"/>
+        </w:rPr>
+        <w:t>Hanage</w:t>
+      </w:r>
+      <w:proofErr w:type="spellEnd"/>
+      <w:r>
+        <w:rPr>
+          <w:rFonts w:ascii="Times New Roman" w:hAnsi="Times New Roman" w:cs="Times New Roman"/>
+          <w:sz w:val="24"/>
+          <w:szCs w:val="24"/>
+        </w:rPr>
+        <w:t>, W. P. (2016). Not so simple after all: bacteria, their population genetics, and recombination. Cold Spring Harbor perspectives in biology, 8(7):a018069.</w:t>
       </w:r>
     </w:p>
     <w:p>
@@ -11463,13 +13021,41 @@
           <w:szCs w:val="24"/>
         </w:rPr>
       </w:pPr>
-      <w:r>
-        <w:rPr>
-          <w:rFonts w:ascii="Times New Roman" w:hAnsi="Times New Roman" w:cs="Times New Roman"/>
-          <w:sz w:val="24"/>
-          <w:szCs w:val="24"/>
-        </w:rPr>
-        <w:t>Lande, R. (1998). Anthropogenic, ecological and genetic factors in extinction and conservation.</w:t>
+      <w:proofErr w:type="spellStart"/>
+      <w:r>
+        <w:rPr>
+          <w:rFonts w:ascii="Times New Roman" w:hAnsi="Times New Roman" w:cs="Times New Roman"/>
+          <w:sz w:val="24"/>
+          <w:szCs w:val="24"/>
+        </w:rPr>
+        <w:t>Lande</w:t>
+      </w:r>
+      <w:proofErr w:type="spellEnd"/>
+      <w:r>
+        <w:rPr>
+          <w:rFonts w:ascii="Times New Roman" w:hAnsi="Times New Roman" w:cs="Times New Roman"/>
+          <w:sz w:val="24"/>
+          <w:szCs w:val="24"/>
+        </w:rPr>
+        <w:t xml:space="preserve">, R. (1998). Anthropogenic, </w:t>
+      </w:r>
+      <w:proofErr w:type="gramStart"/>
+      <w:r>
+        <w:rPr>
+          <w:rFonts w:ascii="Times New Roman" w:hAnsi="Times New Roman" w:cs="Times New Roman"/>
+          <w:sz w:val="24"/>
+          <w:szCs w:val="24"/>
+        </w:rPr>
+        <w:t>ecological</w:t>
+      </w:r>
+      <w:proofErr w:type="gramEnd"/>
+      <w:r>
+        <w:rPr>
+          <w:rFonts w:ascii="Times New Roman" w:hAnsi="Times New Roman" w:cs="Times New Roman"/>
+          <w:sz w:val="24"/>
+          <w:szCs w:val="24"/>
+        </w:rPr>
+        <w:t xml:space="preserve"> and genetic factors in extinction and conservation.</w:t>
       </w:r>
     </w:p>
     <w:p>
@@ -11518,7 +13104,25 @@
           <w:sz w:val="24"/>
           <w:szCs w:val="24"/>
         </w:rPr>
-        <w:t>Langmead, B. and Salzberg, S. L. (2012). Fast gapped-read alignment with bowtie 2. Nature</w:t>
+        <w:t xml:space="preserve">Langmead, B. and </w:t>
+      </w:r>
+      <w:proofErr w:type="spellStart"/>
+      <w:r>
+        <w:rPr>
+          <w:rFonts w:ascii="Times New Roman" w:hAnsi="Times New Roman" w:cs="Times New Roman"/>
+          <w:sz w:val="24"/>
+          <w:szCs w:val="24"/>
+        </w:rPr>
+        <w:t>Salzberg</w:t>
+      </w:r>
+      <w:proofErr w:type="spellEnd"/>
+      <w:r>
+        <w:rPr>
+          <w:rFonts w:ascii="Times New Roman" w:hAnsi="Times New Roman" w:cs="Times New Roman"/>
+          <w:sz w:val="24"/>
+          <w:szCs w:val="24"/>
+        </w:rPr>
+        <w:t>, S. L. (2012). Fast gapped-read alignment with bowtie 2. Nature</w:t>
       </w:r>
     </w:p>
     <w:p>
@@ -11567,7 +13171,25 @@
           <w:sz w:val="24"/>
           <w:szCs w:val="24"/>
         </w:rPr>
-        <w:t>Liu, Z. and Good, B. H. (2022). Dynamics of bacterial recombination in the human gut microbiome. bioRxiv.</w:t>
+        <w:t xml:space="preserve">Liu, Z. and Good, B. H. (2022). Dynamics of bacterial recombination in the human gut microbiome. </w:t>
+      </w:r>
+      <w:proofErr w:type="spellStart"/>
+      <w:r>
+        <w:rPr>
+          <w:rFonts w:ascii="Times New Roman" w:hAnsi="Times New Roman" w:cs="Times New Roman"/>
+          <w:sz w:val="24"/>
+          <w:szCs w:val="24"/>
+        </w:rPr>
+        <w:t>bioRxiv</w:t>
+      </w:r>
+      <w:proofErr w:type="spellEnd"/>
+      <w:r>
+        <w:rPr>
+          <w:rFonts w:ascii="Times New Roman" w:hAnsi="Times New Roman" w:cs="Times New Roman"/>
+          <w:sz w:val="24"/>
+          <w:szCs w:val="24"/>
+        </w:rPr>
+        <w:t>.</w:t>
       </w:r>
     </w:p>
     <w:p>
@@ -11654,7 +13276,61 @@
           <w:sz w:val="24"/>
           <w:szCs w:val="24"/>
         </w:rPr>
-        <w:t>Moeller, A. H., Caro-Quintero, A., Mjungu, D., Georgiev, A. V., Lonsdorf, E. V., Muller, M. N.,</w:t>
+        <w:t xml:space="preserve">Moeller, A. H., Caro-Quintero, A., </w:t>
+      </w:r>
+      <w:proofErr w:type="spellStart"/>
+      <w:r>
+        <w:rPr>
+          <w:rFonts w:ascii="Times New Roman" w:hAnsi="Times New Roman" w:cs="Times New Roman"/>
+          <w:sz w:val="24"/>
+          <w:szCs w:val="24"/>
+        </w:rPr>
+        <w:t>Mjungu</w:t>
+      </w:r>
+      <w:proofErr w:type="spellEnd"/>
+      <w:r>
+        <w:rPr>
+          <w:rFonts w:ascii="Times New Roman" w:hAnsi="Times New Roman" w:cs="Times New Roman"/>
+          <w:sz w:val="24"/>
+          <w:szCs w:val="24"/>
+        </w:rPr>
+        <w:t xml:space="preserve">, D., </w:t>
+      </w:r>
+      <w:proofErr w:type="spellStart"/>
+      <w:r>
+        <w:rPr>
+          <w:rFonts w:ascii="Times New Roman" w:hAnsi="Times New Roman" w:cs="Times New Roman"/>
+          <w:sz w:val="24"/>
+          <w:szCs w:val="24"/>
+        </w:rPr>
+        <w:t>Georgiev</w:t>
+      </w:r>
+      <w:proofErr w:type="spellEnd"/>
+      <w:r>
+        <w:rPr>
+          <w:rFonts w:ascii="Times New Roman" w:hAnsi="Times New Roman" w:cs="Times New Roman"/>
+          <w:sz w:val="24"/>
+          <w:szCs w:val="24"/>
+        </w:rPr>
+        <w:t xml:space="preserve">, A. V., </w:t>
+      </w:r>
+      <w:proofErr w:type="spellStart"/>
+      <w:r>
+        <w:rPr>
+          <w:rFonts w:ascii="Times New Roman" w:hAnsi="Times New Roman" w:cs="Times New Roman"/>
+          <w:sz w:val="24"/>
+          <w:szCs w:val="24"/>
+        </w:rPr>
+        <w:t>Lonsdorf</w:t>
+      </w:r>
+      <w:proofErr w:type="spellEnd"/>
+      <w:r>
+        <w:rPr>
+          <w:rFonts w:ascii="Times New Roman" w:hAnsi="Times New Roman" w:cs="Times New Roman"/>
+          <w:sz w:val="24"/>
+          <w:szCs w:val="24"/>
+        </w:rPr>
+        <w:t>, E. V., Muller, M. N.,</w:t>
       </w:r>
     </w:p>
     <w:p>
@@ -11673,7 +13349,61 @@
           <w:sz w:val="24"/>
           <w:szCs w:val="24"/>
         </w:rPr>
-        <w:t>Pusey, A. E., Peeters, M., Hahn, B. H., and Ochman, H. (2016). Cospeciation of gut microbiota with hominids. Science, 353(6297):380–382.</w:t>
+        <w:t xml:space="preserve">Pusey, A. E., </w:t>
+      </w:r>
+      <w:proofErr w:type="spellStart"/>
+      <w:r>
+        <w:rPr>
+          <w:rFonts w:ascii="Times New Roman" w:hAnsi="Times New Roman" w:cs="Times New Roman"/>
+          <w:sz w:val="24"/>
+          <w:szCs w:val="24"/>
+        </w:rPr>
+        <w:t>Peeters</w:t>
+      </w:r>
+      <w:proofErr w:type="spellEnd"/>
+      <w:r>
+        <w:rPr>
+          <w:rFonts w:ascii="Times New Roman" w:hAnsi="Times New Roman" w:cs="Times New Roman"/>
+          <w:sz w:val="24"/>
+          <w:szCs w:val="24"/>
+        </w:rPr>
+        <w:t xml:space="preserve">, M., Hahn, B. H., and </w:t>
+      </w:r>
+      <w:proofErr w:type="spellStart"/>
+      <w:r>
+        <w:rPr>
+          <w:rFonts w:ascii="Times New Roman" w:hAnsi="Times New Roman" w:cs="Times New Roman"/>
+          <w:sz w:val="24"/>
+          <w:szCs w:val="24"/>
+        </w:rPr>
+        <w:t>Ochman</w:t>
+      </w:r>
+      <w:proofErr w:type="spellEnd"/>
+      <w:r>
+        <w:rPr>
+          <w:rFonts w:ascii="Times New Roman" w:hAnsi="Times New Roman" w:cs="Times New Roman"/>
+          <w:sz w:val="24"/>
+          <w:szCs w:val="24"/>
+        </w:rPr>
+        <w:t xml:space="preserve">, H. (2016). </w:t>
+      </w:r>
+      <w:proofErr w:type="spellStart"/>
+      <w:r>
+        <w:rPr>
+          <w:rFonts w:ascii="Times New Roman" w:hAnsi="Times New Roman" w:cs="Times New Roman"/>
+          <w:sz w:val="24"/>
+          <w:szCs w:val="24"/>
+        </w:rPr>
+        <w:t>Cospeciation</w:t>
+      </w:r>
+      <w:proofErr w:type="spellEnd"/>
+      <w:r>
+        <w:rPr>
+          <w:rFonts w:ascii="Times New Roman" w:hAnsi="Times New Roman" w:cs="Times New Roman"/>
+          <w:sz w:val="24"/>
+          <w:szCs w:val="24"/>
+        </w:rPr>
+        <w:t xml:space="preserve"> of gut microbiota with hominids. Science, 353(6297):380–382.</w:t>
       </w:r>
     </w:p>
     <w:p>
@@ -11771,8 +13501,18 @@
           <w:sz w:val="24"/>
           <w:szCs w:val="24"/>
         </w:rPr>
-        <w:t>metagenomics pipeline for strain profiling reveals novel patterns of bacterial transmission</w:t>
-      </w:r>
+        <w:t xml:space="preserve">metagenomics pipeline for strain profiling reveals novel patterns of bacterial </w:t>
+      </w:r>
+      <w:proofErr w:type="gramStart"/>
+      <w:r>
+        <w:rPr>
+          <w:rFonts w:ascii="Times New Roman" w:hAnsi="Times New Roman" w:cs="Times New Roman"/>
+          <w:sz w:val="24"/>
+          <w:szCs w:val="24"/>
+        </w:rPr>
+        <w:t>transmission</w:t>
+      </w:r>
+      <w:proofErr w:type="gramEnd"/>
     </w:p>
     <w:p>
       <w:pPr>
@@ -11864,13 +13604,131 @@
           <w:szCs w:val="24"/>
         </w:rPr>
       </w:pPr>
-      <w:r>
-        <w:rPr>
-          <w:rFonts w:ascii="Times New Roman" w:hAnsi="Times New Roman" w:cs="Times New Roman"/>
-          <w:sz w:val="24"/>
-          <w:szCs w:val="24"/>
-        </w:rPr>
-        <w:t>Pasolli, E., Asnicar, F., Manara, S., Zolfo, M., Karcher, N., Armanini, F., Beghini, F., Manghi,</w:t>
+      <w:proofErr w:type="spellStart"/>
+      <w:r>
+        <w:rPr>
+          <w:rFonts w:ascii="Times New Roman" w:hAnsi="Times New Roman" w:cs="Times New Roman"/>
+          <w:sz w:val="24"/>
+          <w:szCs w:val="24"/>
+        </w:rPr>
+        <w:t>Pasolli</w:t>
+      </w:r>
+      <w:proofErr w:type="spellEnd"/>
+      <w:r>
+        <w:rPr>
+          <w:rFonts w:ascii="Times New Roman" w:hAnsi="Times New Roman" w:cs="Times New Roman"/>
+          <w:sz w:val="24"/>
+          <w:szCs w:val="24"/>
+        </w:rPr>
+        <w:t xml:space="preserve">, E., </w:t>
+      </w:r>
+      <w:proofErr w:type="spellStart"/>
+      <w:r>
+        <w:rPr>
+          <w:rFonts w:ascii="Times New Roman" w:hAnsi="Times New Roman" w:cs="Times New Roman"/>
+          <w:sz w:val="24"/>
+          <w:szCs w:val="24"/>
+        </w:rPr>
+        <w:t>Asnicar</w:t>
+      </w:r>
+      <w:proofErr w:type="spellEnd"/>
+      <w:r>
+        <w:rPr>
+          <w:rFonts w:ascii="Times New Roman" w:hAnsi="Times New Roman" w:cs="Times New Roman"/>
+          <w:sz w:val="24"/>
+          <w:szCs w:val="24"/>
+        </w:rPr>
+        <w:t xml:space="preserve">, F., </w:t>
+      </w:r>
+      <w:proofErr w:type="spellStart"/>
+      <w:r>
+        <w:rPr>
+          <w:rFonts w:ascii="Times New Roman" w:hAnsi="Times New Roman" w:cs="Times New Roman"/>
+          <w:sz w:val="24"/>
+          <w:szCs w:val="24"/>
+        </w:rPr>
+        <w:t>Manara</w:t>
+      </w:r>
+      <w:proofErr w:type="spellEnd"/>
+      <w:r>
+        <w:rPr>
+          <w:rFonts w:ascii="Times New Roman" w:hAnsi="Times New Roman" w:cs="Times New Roman"/>
+          <w:sz w:val="24"/>
+          <w:szCs w:val="24"/>
+        </w:rPr>
+        <w:t xml:space="preserve">, S., Zolfo, M., </w:t>
+      </w:r>
+      <w:proofErr w:type="spellStart"/>
+      <w:r>
+        <w:rPr>
+          <w:rFonts w:ascii="Times New Roman" w:hAnsi="Times New Roman" w:cs="Times New Roman"/>
+          <w:sz w:val="24"/>
+          <w:szCs w:val="24"/>
+        </w:rPr>
+        <w:t>Karcher</w:t>
+      </w:r>
+      <w:proofErr w:type="spellEnd"/>
+      <w:r>
+        <w:rPr>
+          <w:rFonts w:ascii="Times New Roman" w:hAnsi="Times New Roman" w:cs="Times New Roman"/>
+          <w:sz w:val="24"/>
+          <w:szCs w:val="24"/>
+        </w:rPr>
+        <w:t xml:space="preserve">, N., </w:t>
+      </w:r>
+      <w:proofErr w:type="spellStart"/>
+      <w:r>
+        <w:rPr>
+          <w:rFonts w:ascii="Times New Roman" w:hAnsi="Times New Roman" w:cs="Times New Roman"/>
+          <w:sz w:val="24"/>
+          <w:szCs w:val="24"/>
+        </w:rPr>
+        <w:t>Armanini</w:t>
+      </w:r>
+      <w:proofErr w:type="spellEnd"/>
+      <w:r>
+        <w:rPr>
+          <w:rFonts w:ascii="Times New Roman" w:hAnsi="Times New Roman" w:cs="Times New Roman"/>
+          <w:sz w:val="24"/>
+          <w:szCs w:val="24"/>
+        </w:rPr>
+        <w:t xml:space="preserve">, F., </w:t>
+      </w:r>
+      <w:proofErr w:type="spellStart"/>
+      <w:r>
+        <w:rPr>
+          <w:rFonts w:ascii="Times New Roman" w:hAnsi="Times New Roman" w:cs="Times New Roman"/>
+          <w:sz w:val="24"/>
+          <w:szCs w:val="24"/>
+        </w:rPr>
+        <w:t>Beghini</w:t>
+      </w:r>
+      <w:proofErr w:type="spellEnd"/>
+      <w:r>
+        <w:rPr>
+          <w:rFonts w:ascii="Times New Roman" w:hAnsi="Times New Roman" w:cs="Times New Roman"/>
+          <w:sz w:val="24"/>
+          <w:szCs w:val="24"/>
+        </w:rPr>
+        <w:t xml:space="preserve">, F., </w:t>
+      </w:r>
+      <w:proofErr w:type="spellStart"/>
+      <w:r>
+        <w:rPr>
+          <w:rFonts w:ascii="Times New Roman" w:hAnsi="Times New Roman" w:cs="Times New Roman"/>
+          <w:sz w:val="24"/>
+          <w:szCs w:val="24"/>
+        </w:rPr>
+        <w:t>Manghi</w:t>
+      </w:r>
+      <w:proofErr w:type="spellEnd"/>
+      <w:r>
+        <w:rPr>
+          <w:rFonts w:ascii="Times New Roman" w:hAnsi="Times New Roman" w:cs="Times New Roman"/>
+          <w:sz w:val="24"/>
+          <w:szCs w:val="24"/>
+        </w:rPr>
+        <w:t>,</w:t>
       </w:r>
     </w:p>
     <w:p>
@@ -11889,7 +13747,25 @@
           <w:sz w:val="24"/>
           <w:szCs w:val="24"/>
         </w:rPr>
-        <w:t>P., Tett, A., Ghensi, P., et al. (2019). Extensive unexplored human microbiome diversity revealed by over 150,000 genomes from metagenomes spanning age, geography, and lifestyle.</w:t>
+        <w:t xml:space="preserve">P., Tett, A., </w:t>
+      </w:r>
+      <w:proofErr w:type="spellStart"/>
+      <w:r>
+        <w:rPr>
+          <w:rFonts w:ascii="Times New Roman" w:hAnsi="Times New Roman" w:cs="Times New Roman"/>
+          <w:sz w:val="24"/>
+          <w:szCs w:val="24"/>
+        </w:rPr>
+        <w:t>Ghensi</w:t>
+      </w:r>
+      <w:proofErr w:type="spellEnd"/>
+      <w:r>
+        <w:rPr>
+          <w:rFonts w:ascii="Times New Roman" w:hAnsi="Times New Roman" w:cs="Times New Roman"/>
+          <w:sz w:val="24"/>
+          <w:szCs w:val="24"/>
+        </w:rPr>
+        <w:t>, P., et al. (2019). Extensive unexplored human microbiome diversity revealed by over 150,000 genomes from metagenomes spanning age, geography, and lifestyle.</w:t>
       </w:r>
     </w:p>
     <w:p>
@@ -11932,13 +13808,113 @@
           <w:szCs w:val="24"/>
         </w:rPr>
       </w:pPr>
-      <w:r>
-        <w:rPr>
-          <w:rFonts w:ascii="Times New Roman" w:hAnsi="Times New Roman" w:cs="Times New Roman"/>
-          <w:sz w:val="24"/>
-          <w:szCs w:val="24"/>
-        </w:rPr>
-        <w:t>Pennekamp, F., Pontarp, M., Tabi, A., Altermatt, F., Alther, R., Choffat, Y., Fronhofer, E. A.,</w:t>
+      <w:proofErr w:type="spellStart"/>
+      <w:r>
+        <w:rPr>
+          <w:rFonts w:ascii="Times New Roman" w:hAnsi="Times New Roman" w:cs="Times New Roman"/>
+          <w:sz w:val="24"/>
+          <w:szCs w:val="24"/>
+        </w:rPr>
+        <w:t>Pennekamp</w:t>
+      </w:r>
+      <w:proofErr w:type="spellEnd"/>
+      <w:r>
+        <w:rPr>
+          <w:rFonts w:ascii="Times New Roman" w:hAnsi="Times New Roman" w:cs="Times New Roman"/>
+          <w:sz w:val="24"/>
+          <w:szCs w:val="24"/>
+        </w:rPr>
+        <w:t xml:space="preserve">, F., </w:t>
+      </w:r>
+      <w:proofErr w:type="spellStart"/>
+      <w:r>
+        <w:rPr>
+          <w:rFonts w:ascii="Times New Roman" w:hAnsi="Times New Roman" w:cs="Times New Roman"/>
+          <w:sz w:val="24"/>
+          <w:szCs w:val="24"/>
+        </w:rPr>
+        <w:t>Pontarp</w:t>
+      </w:r>
+      <w:proofErr w:type="spellEnd"/>
+      <w:r>
+        <w:rPr>
+          <w:rFonts w:ascii="Times New Roman" w:hAnsi="Times New Roman" w:cs="Times New Roman"/>
+          <w:sz w:val="24"/>
+          <w:szCs w:val="24"/>
+        </w:rPr>
+        <w:t xml:space="preserve">, M., Tabi, A., </w:t>
+      </w:r>
+      <w:proofErr w:type="spellStart"/>
+      <w:r>
+        <w:rPr>
+          <w:rFonts w:ascii="Times New Roman" w:hAnsi="Times New Roman" w:cs="Times New Roman"/>
+          <w:sz w:val="24"/>
+          <w:szCs w:val="24"/>
+        </w:rPr>
+        <w:t>Altermatt</w:t>
+      </w:r>
+      <w:proofErr w:type="spellEnd"/>
+      <w:r>
+        <w:rPr>
+          <w:rFonts w:ascii="Times New Roman" w:hAnsi="Times New Roman" w:cs="Times New Roman"/>
+          <w:sz w:val="24"/>
+          <w:szCs w:val="24"/>
+        </w:rPr>
+        <w:t xml:space="preserve">, F., </w:t>
+      </w:r>
+      <w:proofErr w:type="spellStart"/>
+      <w:r>
+        <w:rPr>
+          <w:rFonts w:ascii="Times New Roman" w:hAnsi="Times New Roman" w:cs="Times New Roman"/>
+          <w:sz w:val="24"/>
+          <w:szCs w:val="24"/>
+        </w:rPr>
+        <w:t>Alther</w:t>
+      </w:r>
+      <w:proofErr w:type="spellEnd"/>
+      <w:r>
+        <w:rPr>
+          <w:rFonts w:ascii="Times New Roman" w:hAnsi="Times New Roman" w:cs="Times New Roman"/>
+          <w:sz w:val="24"/>
+          <w:szCs w:val="24"/>
+        </w:rPr>
+        <w:t xml:space="preserve">, R., </w:t>
+      </w:r>
+      <w:proofErr w:type="spellStart"/>
+      <w:r>
+        <w:rPr>
+          <w:rFonts w:ascii="Times New Roman" w:hAnsi="Times New Roman" w:cs="Times New Roman"/>
+          <w:sz w:val="24"/>
+          <w:szCs w:val="24"/>
+        </w:rPr>
+        <w:t>Choffat</w:t>
+      </w:r>
+      <w:proofErr w:type="spellEnd"/>
+      <w:r>
+        <w:rPr>
+          <w:rFonts w:ascii="Times New Roman" w:hAnsi="Times New Roman" w:cs="Times New Roman"/>
+          <w:sz w:val="24"/>
+          <w:szCs w:val="24"/>
+        </w:rPr>
+        <w:t xml:space="preserve">, Y., </w:t>
+      </w:r>
+      <w:proofErr w:type="spellStart"/>
+      <w:r>
+        <w:rPr>
+          <w:rFonts w:ascii="Times New Roman" w:hAnsi="Times New Roman" w:cs="Times New Roman"/>
+          <w:sz w:val="24"/>
+          <w:szCs w:val="24"/>
+        </w:rPr>
+        <w:t>Fronhofer</w:t>
+      </w:r>
+      <w:proofErr w:type="spellEnd"/>
+      <w:r>
+        <w:rPr>
+          <w:rFonts w:ascii="Times New Roman" w:hAnsi="Times New Roman" w:cs="Times New Roman"/>
+          <w:sz w:val="24"/>
+          <w:szCs w:val="24"/>
+        </w:rPr>
+        <w:t>, E. A.,</w:t>
       </w:r>
     </w:p>
     <w:p>
@@ -11951,13 +13927,23 @@
           <w:szCs w:val="24"/>
         </w:rPr>
       </w:pPr>
-      <w:r>
-        <w:rPr>
-          <w:rFonts w:ascii="Times New Roman" w:hAnsi="Times New Roman" w:cs="Times New Roman"/>
-          <w:sz w:val="24"/>
-          <w:szCs w:val="24"/>
-        </w:rPr>
-        <w:t>Ganesanandamoorthy, P., Garnier, A., Griffiths, J. I., et al. (2018). Biodiversity increases and</w:t>
+      <w:proofErr w:type="spellStart"/>
+      <w:r>
+        <w:rPr>
+          <w:rFonts w:ascii="Times New Roman" w:hAnsi="Times New Roman" w:cs="Times New Roman"/>
+          <w:sz w:val="24"/>
+          <w:szCs w:val="24"/>
+        </w:rPr>
+        <w:t>Ganesanandamoorthy</w:t>
+      </w:r>
+      <w:proofErr w:type="spellEnd"/>
+      <w:r>
+        <w:rPr>
+          <w:rFonts w:ascii="Times New Roman" w:hAnsi="Times New Roman" w:cs="Times New Roman"/>
+          <w:sz w:val="24"/>
+          <w:szCs w:val="24"/>
+        </w:rPr>
+        <w:t>, P., Garnier, A., Griffiths, J. I., et al. (2018). Biodiversity increases and</w:t>
       </w:r>
     </w:p>
     <w:p>
@@ -12006,7 +13992,25 @@
           <w:sz w:val="24"/>
           <w:szCs w:val="24"/>
         </w:rPr>
-        <w:t>Sonnenburg, E. D., Smits, S. A., Tikhonov, M., Higginbottom, S. K., Wingreen, N. S., and</w:t>
+        <w:t xml:space="preserve">Sonnenburg, E. D., Smits, S. A., Tikhonov, M., Higginbottom, S. K., </w:t>
+      </w:r>
+      <w:proofErr w:type="spellStart"/>
+      <w:r>
+        <w:rPr>
+          <w:rFonts w:ascii="Times New Roman" w:hAnsi="Times New Roman" w:cs="Times New Roman"/>
+          <w:sz w:val="24"/>
+          <w:szCs w:val="24"/>
+        </w:rPr>
+        <w:t>Wingreen</w:t>
+      </w:r>
+      <w:proofErr w:type="spellEnd"/>
+      <w:r>
+        <w:rPr>
+          <w:rFonts w:ascii="Times New Roman" w:hAnsi="Times New Roman" w:cs="Times New Roman"/>
+          <w:sz w:val="24"/>
+          <w:szCs w:val="24"/>
+        </w:rPr>
+        <w:t>, N. S., and</w:t>
       </w:r>
     </w:p>
     <w:p>
@@ -12123,7 +14127,97 @@
           <w:sz w:val="24"/>
           <w:szCs w:val="24"/>
         </w:rPr>
-        <w:t>Tett, A., Huang, K. D., Asnicar, F., Fehlner-Peach, H., Pasolli, E., Karcher, N., Armanini,</w:t>
+        <w:t xml:space="preserve">Tett, A., Huang, K. D., </w:t>
+      </w:r>
+      <w:proofErr w:type="spellStart"/>
+      <w:r>
+        <w:rPr>
+          <w:rFonts w:ascii="Times New Roman" w:hAnsi="Times New Roman" w:cs="Times New Roman"/>
+          <w:sz w:val="24"/>
+          <w:szCs w:val="24"/>
+        </w:rPr>
+        <w:t>Asnicar</w:t>
+      </w:r>
+      <w:proofErr w:type="spellEnd"/>
+      <w:r>
+        <w:rPr>
+          <w:rFonts w:ascii="Times New Roman" w:hAnsi="Times New Roman" w:cs="Times New Roman"/>
+          <w:sz w:val="24"/>
+          <w:szCs w:val="24"/>
+        </w:rPr>
+        <w:t xml:space="preserve">, F., </w:t>
+      </w:r>
+      <w:proofErr w:type="spellStart"/>
+      <w:r>
+        <w:rPr>
+          <w:rFonts w:ascii="Times New Roman" w:hAnsi="Times New Roman" w:cs="Times New Roman"/>
+          <w:sz w:val="24"/>
+          <w:szCs w:val="24"/>
+        </w:rPr>
+        <w:t>Fehlner</w:t>
+      </w:r>
+      <w:proofErr w:type="spellEnd"/>
+      <w:r>
+        <w:rPr>
+          <w:rFonts w:ascii="Times New Roman" w:hAnsi="Times New Roman" w:cs="Times New Roman"/>
+          <w:sz w:val="24"/>
+          <w:szCs w:val="24"/>
+        </w:rPr>
+        <w:t xml:space="preserve">-Peach, H., </w:t>
+      </w:r>
+      <w:proofErr w:type="spellStart"/>
+      <w:r>
+        <w:rPr>
+          <w:rFonts w:ascii="Times New Roman" w:hAnsi="Times New Roman" w:cs="Times New Roman"/>
+          <w:sz w:val="24"/>
+          <w:szCs w:val="24"/>
+        </w:rPr>
+        <w:t>Pasolli</w:t>
+      </w:r>
+      <w:proofErr w:type="spellEnd"/>
+      <w:r>
+        <w:rPr>
+          <w:rFonts w:ascii="Times New Roman" w:hAnsi="Times New Roman" w:cs="Times New Roman"/>
+          <w:sz w:val="24"/>
+          <w:szCs w:val="24"/>
+        </w:rPr>
+        <w:t xml:space="preserve">, E., </w:t>
+      </w:r>
+      <w:proofErr w:type="spellStart"/>
+      <w:r>
+        <w:rPr>
+          <w:rFonts w:ascii="Times New Roman" w:hAnsi="Times New Roman" w:cs="Times New Roman"/>
+          <w:sz w:val="24"/>
+          <w:szCs w:val="24"/>
+        </w:rPr>
+        <w:t>Karcher</w:t>
+      </w:r>
+      <w:proofErr w:type="spellEnd"/>
+      <w:r>
+        <w:rPr>
+          <w:rFonts w:ascii="Times New Roman" w:hAnsi="Times New Roman" w:cs="Times New Roman"/>
+          <w:sz w:val="24"/>
+          <w:szCs w:val="24"/>
+        </w:rPr>
+        <w:t xml:space="preserve">, N., </w:t>
+      </w:r>
+      <w:proofErr w:type="spellStart"/>
+      <w:r>
+        <w:rPr>
+          <w:rFonts w:ascii="Times New Roman" w:hAnsi="Times New Roman" w:cs="Times New Roman"/>
+          <w:sz w:val="24"/>
+          <w:szCs w:val="24"/>
+        </w:rPr>
+        <w:t>Armanini</w:t>
+      </w:r>
+      <w:proofErr w:type="spellEnd"/>
+      <w:r>
+        <w:rPr>
+          <w:rFonts w:ascii="Times New Roman" w:hAnsi="Times New Roman" w:cs="Times New Roman"/>
+          <w:sz w:val="24"/>
+          <w:szCs w:val="24"/>
+        </w:rPr>
+        <w:t>,</w:t>
       </w:r>
     </w:p>
     <w:p>
@@ -12142,7 +14236,61 @@
           <w:sz w:val="24"/>
           <w:szCs w:val="24"/>
         </w:rPr>
-        <w:t>F., Manghi, P., Bonham, K., Zolfo, M., et al. (2019). The prevotella copri complex comprises four distinct clades underrepresented in westernized populations. Cell host &amp; microbe,</w:t>
+        <w:t xml:space="preserve">F., </w:t>
+      </w:r>
+      <w:proofErr w:type="spellStart"/>
+      <w:r>
+        <w:rPr>
+          <w:rFonts w:ascii="Times New Roman" w:hAnsi="Times New Roman" w:cs="Times New Roman"/>
+          <w:sz w:val="24"/>
+          <w:szCs w:val="24"/>
+        </w:rPr>
+        <w:t>Manghi</w:t>
+      </w:r>
+      <w:proofErr w:type="spellEnd"/>
+      <w:r>
+        <w:rPr>
+          <w:rFonts w:ascii="Times New Roman" w:hAnsi="Times New Roman" w:cs="Times New Roman"/>
+          <w:sz w:val="24"/>
+          <w:szCs w:val="24"/>
+        </w:rPr>
+        <w:t xml:space="preserve">, P., Bonham, K., Zolfo, M., et al. (2019). The </w:t>
+      </w:r>
+      <w:proofErr w:type="spellStart"/>
+      <w:r>
+        <w:rPr>
+          <w:rFonts w:ascii="Times New Roman" w:hAnsi="Times New Roman" w:cs="Times New Roman"/>
+          <w:sz w:val="24"/>
+          <w:szCs w:val="24"/>
+        </w:rPr>
+        <w:t>prevotella</w:t>
+      </w:r>
+      <w:proofErr w:type="spellEnd"/>
+      <w:r>
+        <w:rPr>
+          <w:rFonts w:ascii="Times New Roman" w:hAnsi="Times New Roman" w:cs="Times New Roman"/>
+          <w:sz w:val="24"/>
+          <w:szCs w:val="24"/>
+        </w:rPr>
+        <w:t xml:space="preserve"> </w:t>
+      </w:r>
+      <w:proofErr w:type="spellStart"/>
+      <w:r>
+        <w:rPr>
+          <w:rFonts w:ascii="Times New Roman" w:hAnsi="Times New Roman" w:cs="Times New Roman"/>
+          <w:sz w:val="24"/>
+          <w:szCs w:val="24"/>
+        </w:rPr>
+        <w:t>copri</w:t>
+      </w:r>
+      <w:proofErr w:type="spellEnd"/>
+      <w:r>
+        <w:rPr>
+          <w:rFonts w:ascii="Times New Roman" w:hAnsi="Times New Roman" w:cs="Times New Roman"/>
+          <w:sz w:val="24"/>
+          <w:szCs w:val="24"/>
+        </w:rPr>
+        <w:t xml:space="preserve"> complex comprises four distinct clades underrepresented in westernized populations. Cell host &amp; microbe,</w:t>
       </w:r>
     </w:p>
     <w:p>
@@ -12191,7 +14339,61 @@
           <w:sz w:val="24"/>
           <w:szCs w:val="24"/>
         </w:rPr>
-        <w:t>Truong, D. T., Tett, A., Pasolli, E., Huttenhower, C., and Segata, N. (2017). Microbial</w:t>
+        <w:t xml:space="preserve">Truong, D. T., Tett, A., </w:t>
+      </w:r>
+      <w:proofErr w:type="spellStart"/>
+      <w:r>
+        <w:rPr>
+          <w:rFonts w:ascii="Times New Roman" w:hAnsi="Times New Roman" w:cs="Times New Roman"/>
+          <w:sz w:val="24"/>
+          <w:szCs w:val="24"/>
+        </w:rPr>
+        <w:t>Pasolli</w:t>
+      </w:r>
+      <w:proofErr w:type="spellEnd"/>
+      <w:r>
+        <w:rPr>
+          <w:rFonts w:ascii="Times New Roman" w:hAnsi="Times New Roman" w:cs="Times New Roman"/>
+          <w:sz w:val="24"/>
+          <w:szCs w:val="24"/>
+        </w:rPr>
+        <w:t xml:space="preserve">, E., </w:t>
+      </w:r>
+      <w:proofErr w:type="spellStart"/>
+      <w:r>
+        <w:rPr>
+          <w:rFonts w:ascii="Times New Roman" w:hAnsi="Times New Roman" w:cs="Times New Roman"/>
+          <w:sz w:val="24"/>
+          <w:szCs w:val="24"/>
+        </w:rPr>
+        <w:t>Huttenhower</w:t>
+      </w:r>
+      <w:proofErr w:type="spellEnd"/>
+      <w:r>
+        <w:rPr>
+          <w:rFonts w:ascii="Times New Roman" w:hAnsi="Times New Roman" w:cs="Times New Roman"/>
+          <w:sz w:val="24"/>
+          <w:szCs w:val="24"/>
+        </w:rPr>
+        <w:t xml:space="preserve">, C., and </w:t>
+      </w:r>
+      <w:proofErr w:type="spellStart"/>
+      <w:r>
+        <w:rPr>
+          <w:rFonts w:ascii="Times New Roman" w:hAnsi="Times New Roman" w:cs="Times New Roman"/>
+          <w:sz w:val="24"/>
+          <w:szCs w:val="24"/>
+        </w:rPr>
+        <w:t>Segata</w:t>
+      </w:r>
+      <w:proofErr w:type="spellEnd"/>
+      <w:r>
+        <w:rPr>
+          <w:rFonts w:ascii="Times New Roman" w:hAnsi="Times New Roman" w:cs="Times New Roman"/>
+          <w:sz w:val="24"/>
+          <w:szCs w:val="24"/>
+        </w:rPr>
+        <w:t>, N. (2017). Microbial</w:t>
       </w:r>
     </w:p>
     <w:p>
@@ -12253,13 +14455,23 @@
           <w:szCs w:val="24"/>
         </w:rPr>
       </w:pPr>
-      <w:r>
-        <w:rPr>
-          <w:rFonts w:ascii="Times New Roman" w:hAnsi="Times New Roman" w:cs="Times New Roman"/>
-          <w:sz w:val="24"/>
-          <w:szCs w:val="24"/>
-        </w:rPr>
-        <w:t>Turnbaugh, P. J., Ley, R. E., Hamady, M., Fraser-Liggett, C. M., Knight, R., and Gordon, J. I.</w:t>
+      <w:proofErr w:type="spellStart"/>
+      <w:r>
+        <w:rPr>
+          <w:rFonts w:ascii="Times New Roman" w:hAnsi="Times New Roman" w:cs="Times New Roman"/>
+          <w:sz w:val="24"/>
+          <w:szCs w:val="24"/>
+        </w:rPr>
+        <w:t>Turnbaugh</w:t>
+      </w:r>
+      <w:proofErr w:type="spellEnd"/>
+      <w:r>
+        <w:rPr>
+          <w:rFonts w:ascii="Times New Roman" w:hAnsi="Times New Roman" w:cs="Times New Roman"/>
+          <w:sz w:val="24"/>
+          <w:szCs w:val="24"/>
+        </w:rPr>
+        <w:t>, P. J., Ley, R. E., Hamady, M., Fraser-Liggett, C. M., Knight, R., and Gordon, J. I.</w:t>
       </w:r>
     </w:p>
     <w:p>
@@ -12278,7 +14490,25 @@
           <w:sz w:val="24"/>
           <w:szCs w:val="24"/>
         </w:rPr>
-        <w:t>(2007). The human microbiome project. Nature, 449(7164):804–810.</w:t>
+        <w:t xml:space="preserve">(2007). The human microbiome </w:t>
+      </w:r>
+      <w:proofErr w:type="gramStart"/>
+      <w:r>
+        <w:rPr>
+          <w:rFonts w:ascii="Times New Roman" w:hAnsi="Times New Roman" w:cs="Times New Roman"/>
+          <w:sz w:val="24"/>
+          <w:szCs w:val="24"/>
+        </w:rPr>
+        <w:t>project</w:t>
+      </w:r>
+      <w:proofErr w:type="gramEnd"/>
+      <w:r>
+        <w:rPr>
+          <w:rFonts w:ascii="Times New Roman" w:hAnsi="Times New Roman" w:cs="Times New Roman"/>
+          <w:sz w:val="24"/>
+          <w:szCs w:val="24"/>
+        </w:rPr>
+        <w:t>. Nature, 449(7164):804–810.</w:t>
       </w:r>
     </w:p>
     <w:p>
@@ -12297,7 +14527,25 @@
           <w:sz w:val="24"/>
           <w:szCs w:val="24"/>
         </w:rPr>
-        <w:t>Vos, M. and Didelot, X. (2009). A comparison of homologous recombination rates in bacteria</w:t>
+        <w:t xml:space="preserve">Vos, M. and </w:t>
+      </w:r>
+      <w:proofErr w:type="spellStart"/>
+      <w:r>
+        <w:rPr>
+          <w:rFonts w:ascii="Times New Roman" w:hAnsi="Times New Roman" w:cs="Times New Roman"/>
+          <w:sz w:val="24"/>
+          <w:szCs w:val="24"/>
+        </w:rPr>
+        <w:t>Didelot</w:t>
+      </w:r>
+      <w:proofErr w:type="spellEnd"/>
+      <w:r>
+        <w:rPr>
+          <w:rFonts w:ascii="Times New Roman" w:hAnsi="Times New Roman" w:cs="Times New Roman"/>
+          <w:sz w:val="24"/>
+          <w:szCs w:val="24"/>
+        </w:rPr>
+        <w:t>, X. (2009). A comparison of homologous recombination rates in bacteria</w:t>
       </w:r>
     </w:p>
     <w:p>
@@ -12340,13 +14588,23 @@
           <w:szCs w:val="24"/>
         </w:rPr>
       </w:pPr>
-      <w:r>
-        <w:rPr>
-          <w:rFonts w:ascii="Times New Roman" w:hAnsi="Times New Roman" w:cs="Times New Roman"/>
-          <w:sz w:val="24"/>
-          <w:szCs w:val="24"/>
-        </w:rPr>
-        <w:t>Wakeley, J. and Hey, J. (1997). Estimating ancestral population parameters. Genetics,</w:t>
+      <w:proofErr w:type="spellStart"/>
+      <w:r>
+        <w:rPr>
+          <w:rFonts w:ascii="Times New Roman" w:hAnsi="Times New Roman" w:cs="Times New Roman"/>
+          <w:sz w:val="24"/>
+          <w:szCs w:val="24"/>
+        </w:rPr>
+        <w:t>Wakeley</w:t>
+      </w:r>
+      <w:proofErr w:type="spellEnd"/>
+      <w:r>
+        <w:rPr>
+          <w:rFonts w:ascii="Times New Roman" w:hAnsi="Times New Roman" w:cs="Times New Roman"/>
+          <w:sz w:val="24"/>
+          <w:szCs w:val="24"/>
+        </w:rPr>
+        <w:t>, J. and Hey, J. (1997). Estimating ancestral population parameters. Genetics,</w:t>
       </w:r>
     </w:p>
     <w:p>
@@ -12389,13 +14647,23 @@
           <w:szCs w:val="24"/>
         </w:rPr>
       </w:pPr>
-      <w:r>
-        <w:rPr>
-          <w:rFonts w:ascii="Times New Roman" w:hAnsi="Times New Roman" w:cs="Times New Roman"/>
-          <w:sz w:val="24"/>
-          <w:szCs w:val="24"/>
-        </w:rPr>
-        <w:t>Wakeley, John. Coalescent theory: an introduction. No. 575: 519.2 WAK. 2009.</w:t>
+      <w:proofErr w:type="spellStart"/>
+      <w:r>
+        <w:rPr>
+          <w:rFonts w:ascii="Times New Roman" w:hAnsi="Times New Roman" w:cs="Times New Roman"/>
+          <w:sz w:val="24"/>
+          <w:szCs w:val="24"/>
+        </w:rPr>
+        <w:t>Wakeley</w:t>
+      </w:r>
+      <w:proofErr w:type="spellEnd"/>
+      <w:r>
+        <w:rPr>
+          <w:rFonts w:ascii="Times New Roman" w:hAnsi="Times New Roman" w:cs="Times New Roman"/>
+          <w:sz w:val="24"/>
+          <w:szCs w:val="24"/>
+        </w:rPr>
+        <w:t>, John. Coalescent theory: an introduction. No. 575: 519.2 WAK. 2009.</w:t>
       </w:r>
     </w:p>
     <w:p>
@@ -12419,13 +14687,95 @@
           <w:szCs w:val="24"/>
         </w:rPr>
       </w:pPr>
-      <w:r>
-        <w:rPr>
-          <w:rFonts w:ascii="Times New Roman" w:hAnsi="Times New Roman" w:cs="Times New Roman"/>
-          <w:sz w:val="24"/>
-          <w:szCs w:val="24"/>
-        </w:rPr>
-        <w:t>Zalewski, A., Zalewska, H., Lunneryd, S.-G., Andre, C., and Mikusi ´ nski, G. (2016). Reduced ´</w:t>
+      <w:proofErr w:type="spellStart"/>
+      <w:r>
+        <w:rPr>
+          <w:rFonts w:ascii="Times New Roman" w:hAnsi="Times New Roman" w:cs="Times New Roman"/>
+          <w:sz w:val="24"/>
+          <w:szCs w:val="24"/>
+        </w:rPr>
+        <w:t>Zalewski</w:t>
+      </w:r>
+      <w:proofErr w:type="spellEnd"/>
+      <w:r>
+        <w:rPr>
+          <w:rFonts w:ascii="Times New Roman" w:hAnsi="Times New Roman" w:cs="Times New Roman"/>
+          <w:sz w:val="24"/>
+          <w:szCs w:val="24"/>
+        </w:rPr>
+        <w:t xml:space="preserve">, A., </w:t>
+      </w:r>
+      <w:proofErr w:type="spellStart"/>
+      <w:r>
+        <w:rPr>
+          <w:rFonts w:ascii="Times New Roman" w:hAnsi="Times New Roman" w:cs="Times New Roman"/>
+          <w:sz w:val="24"/>
+          <w:szCs w:val="24"/>
+        </w:rPr>
+        <w:t>Zalewska</w:t>
+      </w:r>
+      <w:proofErr w:type="spellEnd"/>
+      <w:r>
+        <w:rPr>
+          <w:rFonts w:ascii="Times New Roman" w:hAnsi="Times New Roman" w:cs="Times New Roman"/>
+          <w:sz w:val="24"/>
+          <w:szCs w:val="24"/>
+        </w:rPr>
+        <w:t xml:space="preserve">, H., </w:t>
+      </w:r>
+      <w:proofErr w:type="spellStart"/>
+      <w:r>
+        <w:rPr>
+          <w:rFonts w:ascii="Times New Roman" w:hAnsi="Times New Roman" w:cs="Times New Roman"/>
+          <w:sz w:val="24"/>
+          <w:szCs w:val="24"/>
+        </w:rPr>
+        <w:t>Lunneryd</w:t>
+      </w:r>
+      <w:proofErr w:type="spellEnd"/>
+      <w:r>
+        <w:rPr>
+          <w:rFonts w:ascii="Times New Roman" w:hAnsi="Times New Roman" w:cs="Times New Roman"/>
+          <w:sz w:val="24"/>
+          <w:szCs w:val="24"/>
+        </w:rPr>
+        <w:t xml:space="preserve">, S.-G., Andre, C., and </w:t>
+      </w:r>
+      <w:proofErr w:type="spellStart"/>
+      <w:r>
+        <w:rPr>
+          <w:rFonts w:ascii="Times New Roman" w:hAnsi="Times New Roman" w:cs="Times New Roman"/>
+          <w:sz w:val="24"/>
+          <w:szCs w:val="24"/>
+        </w:rPr>
+        <w:t>Mikusi</w:t>
+      </w:r>
+      <w:proofErr w:type="spellEnd"/>
+      <w:r>
+        <w:rPr>
+          <w:rFonts w:ascii="Times New Roman" w:hAnsi="Times New Roman" w:cs="Times New Roman"/>
+          <w:sz w:val="24"/>
+          <w:szCs w:val="24"/>
+        </w:rPr>
+        <w:t xml:space="preserve"> ´ </w:t>
+      </w:r>
+      <w:proofErr w:type="spellStart"/>
+      <w:r>
+        <w:rPr>
+          <w:rFonts w:ascii="Times New Roman" w:hAnsi="Times New Roman" w:cs="Times New Roman"/>
+          <w:sz w:val="24"/>
+          <w:szCs w:val="24"/>
+        </w:rPr>
+        <w:t>nski</w:t>
+      </w:r>
+      <w:proofErr w:type="spellEnd"/>
+      <w:r>
+        <w:rPr>
+          <w:rFonts w:ascii="Times New Roman" w:hAnsi="Times New Roman" w:cs="Times New Roman"/>
+          <w:sz w:val="24"/>
+          <w:szCs w:val="24"/>
+        </w:rPr>
+        <w:t>, G. (2016). Reduced ´</w:t>
       </w:r>
     </w:p>
     <w:p>
@@ -12444,8 +14794,54 @@
           <w:sz w:val="24"/>
           <w:szCs w:val="24"/>
         </w:rPr>
-        <w:t>genetic diversity and increased structure in american mink on the swedish coast following</w:t>
-      </w:r>
+        <w:t xml:space="preserve">genetic diversity and increased structure in </w:t>
+      </w:r>
+      <w:proofErr w:type="spellStart"/>
+      <w:r>
+        <w:rPr>
+          <w:rFonts w:ascii="Times New Roman" w:hAnsi="Times New Roman" w:cs="Times New Roman"/>
+          <w:sz w:val="24"/>
+          <w:szCs w:val="24"/>
+        </w:rPr>
+        <w:t>american</w:t>
+      </w:r>
+      <w:proofErr w:type="spellEnd"/>
+      <w:r>
+        <w:rPr>
+          <w:rFonts w:ascii="Times New Roman" w:hAnsi="Times New Roman" w:cs="Times New Roman"/>
+          <w:sz w:val="24"/>
+          <w:szCs w:val="24"/>
+        </w:rPr>
+        <w:t xml:space="preserve"> mink on the </w:t>
+      </w:r>
+      <w:proofErr w:type="spellStart"/>
+      <w:r>
+        <w:rPr>
+          <w:rFonts w:ascii="Times New Roman" w:hAnsi="Times New Roman" w:cs="Times New Roman"/>
+          <w:sz w:val="24"/>
+          <w:szCs w:val="24"/>
+        </w:rPr>
+        <w:t>swedish</w:t>
+      </w:r>
+      <w:proofErr w:type="spellEnd"/>
+      <w:r>
+        <w:rPr>
+          <w:rFonts w:ascii="Times New Roman" w:hAnsi="Times New Roman" w:cs="Times New Roman"/>
+          <w:sz w:val="24"/>
+          <w:szCs w:val="24"/>
+        </w:rPr>
+        <w:t xml:space="preserve"> coast </w:t>
+      </w:r>
+      <w:proofErr w:type="gramStart"/>
+      <w:r>
+        <w:rPr>
+          <w:rFonts w:ascii="Times New Roman" w:hAnsi="Times New Roman" w:cs="Times New Roman"/>
+          <w:sz w:val="24"/>
+          <w:szCs w:val="24"/>
+        </w:rPr>
+        <w:t>following</w:t>
+      </w:r>
+      <w:proofErr w:type="gramEnd"/>
     </w:p>
     <w:p>
       <w:pPr>
@@ -12463,7 +14859,25 @@
           <w:sz w:val="24"/>
           <w:szCs w:val="24"/>
         </w:rPr>
-        <w:t>invasive species control. PLoS One, 11(6):e0157972.</w:t>
+        <w:t xml:space="preserve">invasive species control. </w:t>
+      </w:r>
+      <w:proofErr w:type="spellStart"/>
+      <w:r>
+        <w:rPr>
+          <w:rFonts w:ascii="Times New Roman" w:hAnsi="Times New Roman" w:cs="Times New Roman"/>
+          <w:sz w:val="24"/>
+          <w:szCs w:val="24"/>
+        </w:rPr>
+        <w:t>PLoS</w:t>
+      </w:r>
+      <w:proofErr w:type="spellEnd"/>
+      <w:r>
+        <w:rPr>
+          <w:rFonts w:ascii="Times New Roman" w:hAnsi="Times New Roman" w:cs="Times New Roman"/>
+          <w:sz w:val="24"/>
+          <w:szCs w:val="24"/>
+        </w:rPr>
+        <w:t xml:space="preserve"> One, 11(6):e0157972.</w:t>
       </w:r>
       <w:r>
         <w:rPr>
@@ -12768,7 +15182,21 @@
               <w:rPr>
                 <w:rFonts w:ascii="Times New Roman" w:hAnsi="Times New Roman" w:cs="Times New Roman"/>
               </w:rPr>
-              <w:t>A. finegoldii (10)</w:t>
+              <w:t xml:space="preserve">A. </w:t>
+            </w:r>
+            <w:proofErr w:type="spellStart"/>
+            <w:r>
+              <w:rPr>
+                <w:rFonts w:ascii="Times New Roman" w:hAnsi="Times New Roman" w:cs="Times New Roman"/>
+              </w:rPr>
+              <w:t>finegoldii</w:t>
+            </w:r>
+            <w:proofErr w:type="spellEnd"/>
+            <w:r>
+              <w:rPr>
+                <w:rFonts w:ascii="Times New Roman" w:hAnsi="Times New Roman" w:cs="Times New Roman"/>
+              </w:rPr>
+              <w:t xml:space="preserve"> (10)</w:t>
             </w:r>
           </w:p>
         </w:tc>
@@ -12881,7 +15309,21 @@
               <w:rPr>
                 <w:rFonts w:ascii="Times New Roman" w:hAnsi="Times New Roman" w:cs="Times New Roman"/>
               </w:rPr>
-              <w:t>A. finegoldii (12)</w:t>
+              <w:t xml:space="preserve">A. </w:t>
+            </w:r>
+            <w:proofErr w:type="spellStart"/>
+            <w:r>
+              <w:rPr>
+                <w:rFonts w:ascii="Times New Roman" w:hAnsi="Times New Roman" w:cs="Times New Roman"/>
+              </w:rPr>
+              <w:t>finegoldii</w:t>
+            </w:r>
+            <w:proofErr w:type="spellEnd"/>
+            <w:r>
+              <w:rPr>
+                <w:rFonts w:ascii="Times New Roman" w:hAnsi="Times New Roman" w:cs="Times New Roman"/>
+              </w:rPr>
+              <w:t xml:space="preserve"> (12)</w:t>
             </w:r>
           </w:p>
         </w:tc>
@@ -12973,7 +15415,21 @@
               <w:rPr>
                 <w:rFonts w:ascii="Times New Roman" w:hAnsi="Times New Roman" w:cs="Times New Roman"/>
               </w:rPr>
-              <w:t>A. finegoldii (14)</w:t>
+              <w:t xml:space="preserve">A. </w:t>
+            </w:r>
+            <w:proofErr w:type="spellStart"/>
+            <w:r>
+              <w:rPr>
+                <w:rFonts w:ascii="Times New Roman" w:hAnsi="Times New Roman" w:cs="Times New Roman"/>
+              </w:rPr>
+              <w:t>finegoldii</w:t>
+            </w:r>
+            <w:proofErr w:type="spellEnd"/>
+            <w:r>
+              <w:rPr>
+                <w:rFonts w:ascii="Times New Roman" w:hAnsi="Times New Roman" w:cs="Times New Roman"/>
+              </w:rPr>
+              <w:t xml:space="preserve"> (14)</w:t>
             </w:r>
           </w:p>
         </w:tc>
@@ -13065,7 +15521,21 @@
               <w:rPr>
                 <w:rFonts w:ascii="Times New Roman" w:hAnsi="Times New Roman" w:cs="Times New Roman"/>
               </w:rPr>
-              <w:t>A. finegoldii (16)</w:t>
+              <w:t xml:space="preserve">A. </w:t>
+            </w:r>
+            <w:proofErr w:type="spellStart"/>
+            <w:r>
+              <w:rPr>
+                <w:rFonts w:ascii="Times New Roman" w:hAnsi="Times New Roman" w:cs="Times New Roman"/>
+              </w:rPr>
+              <w:t>finegoldii</w:t>
+            </w:r>
+            <w:proofErr w:type="spellEnd"/>
+            <w:r>
+              <w:rPr>
+                <w:rFonts w:ascii="Times New Roman" w:hAnsi="Times New Roman" w:cs="Times New Roman"/>
+              </w:rPr>
+              <w:t xml:space="preserve"> (16)</w:t>
             </w:r>
           </w:p>
         </w:tc>
@@ -13157,7 +15627,21 @@
               <w:rPr>
                 <w:rFonts w:ascii="Times New Roman" w:hAnsi="Times New Roman" w:cs="Times New Roman"/>
               </w:rPr>
-              <w:t>A. finegoldii (18)</w:t>
+              <w:t xml:space="preserve">A. </w:t>
+            </w:r>
+            <w:proofErr w:type="spellStart"/>
+            <w:r>
+              <w:rPr>
+                <w:rFonts w:ascii="Times New Roman" w:hAnsi="Times New Roman" w:cs="Times New Roman"/>
+              </w:rPr>
+              <w:t>finegoldii</w:t>
+            </w:r>
+            <w:proofErr w:type="spellEnd"/>
+            <w:r>
+              <w:rPr>
+                <w:rFonts w:ascii="Times New Roman" w:hAnsi="Times New Roman" w:cs="Times New Roman"/>
+              </w:rPr>
+              <w:t xml:space="preserve"> (18)</w:t>
             </w:r>
           </w:p>
         </w:tc>
@@ -13249,7 +15733,21 @@
               <w:rPr>
                 <w:rFonts w:ascii="Times New Roman" w:hAnsi="Times New Roman" w:cs="Times New Roman"/>
               </w:rPr>
-              <w:t>A. muciniphila (10)</w:t>
+              <w:t xml:space="preserve">A. </w:t>
+            </w:r>
+            <w:proofErr w:type="spellStart"/>
+            <w:r>
+              <w:rPr>
+                <w:rFonts w:ascii="Times New Roman" w:hAnsi="Times New Roman" w:cs="Times New Roman"/>
+              </w:rPr>
+              <w:t>muciniphila</w:t>
+            </w:r>
+            <w:proofErr w:type="spellEnd"/>
+            <w:r>
+              <w:rPr>
+                <w:rFonts w:ascii="Times New Roman" w:hAnsi="Times New Roman" w:cs="Times New Roman"/>
+              </w:rPr>
+              <w:t xml:space="preserve"> (10)</w:t>
             </w:r>
           </w:p>
         </w:tc>
@@ -13341,7 +15839,21 @@
               <w:rPr>
                 <w:rFonts w:ascii="Times New Roman" w:hAnsi="Times New Roman" w:cs="Times New Roman"/>
               </w:rPr>
-              <w:t>A. muciniphila (12)</w:t>
+              <w:t xml:space="preserve">A. </w:t>
+            </w:r>
+            <w:proofErr w:type="spellStart"/>
+            <w:r>
+              <w:rPr>
+                <w:rFonts w:ascii="Times New Roman" w:hAnsi="Times New Roman" w:cs="Times New Roman"/>
+              </w:rPr>
+              <w:t>muciniphila</w:t>
+            </w:r>
+            <w:proofErr w:type="spellEnd"/>
+            <w:r>
+              <w:rPr>
+                <w:rFonts w:ascii="Times New Roman" w:hAnsi="Times New Roman" w:cs="Times New Roman"/>
+              </w:rPr>
+              <w:t xml:space="preserve"> (12)</w:t>
             </w:r>
           </w:p>
         </w:tc>
@@ -13433,7 +15945,21 @@
               <w:rPr>
                 <w:rFonts w:ascii="Times New Roman" w:hAnsi="Times New Roman" w:cs="Times New Roman"/>
               </w:rPr>
-              <w:t>A. muciniphila (14)</w:t>
+              <w:t xml:space="preserve">A. </w:t>
+            </w:r>
+            <w:proofErr w:type="spellStart"/>
+            <w:r>
+              <w:rPr>
+                <w:rFonts w:ascii="Times New Roman" w:hAnsi="Times New Roman" w:cs="Times New Roman"/>
+              </w:rPr>
+              <w:t>muciniphila</w:t>
+            </w:r>
+            <w:proofErr w:type="spellEnd"/>
+            <w:r>
+              <w:rPr>
+                <w:rFonts w:ascii="Times New Roman" w:hAnsi="Times New Roman" w:cs="Times New Roman"/>
+              </w:rPr>
+              <w:t xml:space="preserve"> (14)</w:t>
             </w:r>
           </w:p>
         </w:tc>
@@ -13525,7 +16051,21 @@
               <w:rPr>
                 <w:rFonts w:ascii="Times New Roman" w:hAnsi="Times New Roman" w:cs="Times New Roman"/>
               </w:rPr>
-              <w:t>A. muciniphila (16)</w:t>
+              <w:t xml:space="preserve">A. </w:t>
+            </w:r>
+            <w:proofErr w:type="spellStart"/>
+            <w:r>
+              <w:rPr>
+                <w:rFonts w:ascii="Times New Roman" w:hAnsi="Times New Roman" w:cs="Times New Roman"/>
+              </w:rPr>
+              <w:t>muciniphila</w:t>
+            </w:r>
+            <w:proofErr w:type="spellEnd"/>
+            <w:r>
+              <w:rPr>
+                <w:rFonts w:ascii="Times New Roman" w:hAnsi="Times New Roman" w:cs="Times New Roman"/>
+              </w:rPr>
+              <w:t xml:space="preserve"> (16)</w:t>
             </w:r>
           </w:p>
         </w:tc>
@@ -13617,7 +16157,21 @@
               <w:rPr>
                 <w:rFonts w:ascii="Times New Roman" w:hAnsi="Times New Roman" w:cs="Times New Roman"/>
               </w:rPr>
-              <w:t>A. muciniphila (18)</w:t>
+              <w:t xml:space="preserve">A. </w:t>
+            </w:r>
+            <w:proofErr w:type="spellStart"/>
+            <w:r>
+              <w:rPr>
+                <w:rFonts w:ascii="Times New Roman" w:hAnsi="Times New Roman" w:cs="Times New Roman"/>
+              </w:rPr>
+              <w:t>muciniphila</w:t>
+            </w:r>
+            <w:proofErr w:type="spellEnd"/>
+            <w:r>
+              <w:rPr>
+                <w:rFonts w:ascii="Times New Roman" w:hAnsi="Times New Roman" w:cs="Times New Roman"/>
+              </w:rPr>
+              <w:t xml:space="preserve"> (18)</w:t>
             </w:r>
           </w:p>
         </w:tc>
@@ -13709,7 +16263,21 @@
               <w:rPr>
                 <w:rFonts w:ascii="Times New Roman" w:hAnsi="Times New Roman" w:cs="Times New Roman"/>
               </w:rPr>
-              <w:t>A. onderdonkii (10)</w:t>
+              <w:t xml:space="preserve">A. </w:t>
+            </w:r>
+            <w:proofErr w:type="spellStart"/>
+            <w:r>
+              <w:rPr>
+                <w:rFonts w:ascii="Times New Roman" w:hAnsi="Times New Roman" w:cs="Times New Roman"/>
+              </w:rPr>
+              <w:t>onderdonkii</w:t>
+            </w:r>
+            <w:proofErr w:type="spellEnd"/>
+            <w:r>
+              <w:rPr>
+                <w:rFonts w:ascii="Times New Roman" w:hAnsi="Times New Roman" w:cs="Times New Roman"/>
+              </w:rPr>
+              <w:t xml:space="preserve"> (10)</w:t>
             </w:r>
           </w:p>
         </w:tc>
@@ -13801,7 +16369,21 @@
               <w:rPr>
                 <w:rFonts w:ascii="Times New Roman" w:hAnsi="Times New Roman" w:cs="Times New Roman"/>
               </w:rPr>
-              <w:t>A. onderdonkii (12)</w:t>
+              <w:t xml:space="preserve">A. </w:t>
+            </w:r>
+            <w:proofErr w:type="spellStart"/>
+            <w:r>
+              <w:rPr>
+                <w:rFonts w:ascii="Times New Roman" w:hAnsi="Times New Roman" w:cs="Times New Roman"/>
+              </w:rPr>
+              <w:t>onderdonkii</w:t>
+            </w:r>
+            <w:proofErr w:type="spellEnd"/>
+            <w:r>
+              <w:rPr>
+                <w:rFonts w:ascii="Times New Roman" w:hAnsi="Times New Roman" w:cs="Times New Roman"/>
+              </w:rPr>
+              <w:t xml:space="preserve"> (12)</w:t>
             </w:r>
           </w:p>
         </w:tc>
@@ -13893,7 +16475,21 @@
               <w:rPr>
                 <w:rFonts w:ascii="Times New Roman" w:hAnsi="Times New Roman" w:cs="Times New Roman"/>
               </w:rPr>
-              <w:t>A. onderdonkii (14)</w:t>
+              <w:t xml:space="preserve">A. </w:t>
+            </w:r>
+            <w:proofErr w:type="spellStart"/>
+            <w:r>
+              <w:rPr>
+                <w:rFonts w:ascii="Times New Roman" w:hAnsi="Times New Roman" w:cs="Times New Roman"/>
+              </w:rPr>
+              <w:t>onderdonkii</w:t>
+            </w:r>
+            <w:proofErr w:type="spellEnd"/>
+            <w:r>
+              <w:rPr>
+                <w:rFonts w:ascii="Times New Roman" w:hAnsi="Times New Roman" w:cs="Times New Roman"/>
+              </w:rPr>
+              <w:t xml:space="preserve"> (14)</w:t>
             </w:r>
           </w:p>
         </w:tc>
@@ -13985,7 +16581,21 @@
               <w:rPr>
                 <w:rFonts w:ascii="Times New Roman" w:hAnsi="Times New Roman" w:cs="Times New Roman"/>
               </w:rPr>
-              <w:t>A. onderdonkii (16)</w:t>
+              <w:t xml:space="preserve">A. </w:t>
+            </w:r>
+            <w:proofErr w:type="spellStart"/>
+            <w:r>
+              <w:rPr>
+                <w:rFonts w:ascii="Times New Roman" w:hAnsi="Times New Roman" w:cs="Times New Roman"/>
+              </w:rPr>
+              <w:t>onderdonkii</w:t>
+            </w:r>
+            <w:proofErr w:type="spellEnd"/>
+            <w:r>
+              <w:rPr>
+                <w:rFonts w:ascii="Times New Roman" w:hAnsi="Times New Roman" w:cs="Times New Roman"/>
+              </w:rPr>
+              <w:t xml:space="preserve"> (16)</w:t>
             </w:r>
           </w:p>
         </w:tc>
@@ -14077,7 +16687,21 @@
               <w:rPr>
                 <w:rFonts w:ascii="Times New Roman" w:hAnsi="Times New Roman" w:cs="Times New Roman"/>
               </w:rPr>
-              <w:t>A. onderdonkii (18)</w:t>
+              <w:t xml:space="preserve">A. </w:t>
+            </w:r>
+            <w:proofErr w:type="spellStart"/>
+            <w:r>
+              <w:rPr>
+                <w:rFonts w:ascii="Times New Roman" w:hAnsi="Times New Roman" w:cs="Times New Roman"/>
+              </w:rPr>
+              <w:t>onderdonkii</w:t>
+            </w:r>
+            <w:proofErr w:type="spellEnd"/>
+            <w:r>
+              <w:rPr>
+                <w:rFonts w:ascii="Times New Roman" w:hAnsi="Times New Roman" w:cs="Times New Roman"/>
+              </w:rPr>
+              <w:t xml:space="preserve"> (18)</w:t>
             </w:r>
           </w:p>
         </w:tc>
@@ -14169,7 +16793,21 @@
               <w:rPr>
                 <w:rFonts w:ascii="Times New Roman" w:hAnsi="Times New Roman" w:cs="Times New Roman"/>
               </w:rPr>
-              <w:t>A. putredinis (10)</w:t>
+              <w:t xml:space="preserve">A. </w:t>
+            </w:r>
+            <w:proofErr w:type="spellStart"/>
+            <w:r>
+              <w:rPr>
+                <w:rFonts w:ascii="Times New Roman" w:hAnsi="Times New Roman" w:cs="Times New Roman"/>
+              </w:rPr>
+              <w:t>putredinis</w:t>
+            </w:r>
+            <w:proofErr w:type="spellEnd"/>
+            <w:r>
+              <w:rPr>
+                <w:rFonts w:ascii="Times New Roman" w:hAnsi="Times New Roman" w:cs="Times New Roman"/>
+              </w:rPr>
+              <w:t xml:space="preserve"> (10)</w:t>
             </w:r>
           </w:p>
         </w:tc>
@@ -14261,7 +16899,21 @@
               <w:rPr>
                 <w:rFonts w:ascii="Times New Roman" w:hAnsi="Times New Roman" w:cs="Times New Roman"/>
               </w:rPr>
-              <w:t>A. putredinis (12)</w:t>
+              <w:t xml:space="preserve">A. </w:t>
+            </w:r>
+            <w:proofErr w:type="spellStart"/>
+            <w:r>
+              <w:rPr>
+                <w:rFonts w:ascii="Times New Roman" w:hAnsi="Times New Roman" w:cs="Times New Roman"/>
+              </w:rPr>
+              <w:t>putredinis</w:t>
+            </w:r>
+            <w:proofErr w:type="spellEnd"/>
+            <w:r>
+              <w:rPr>
+                <w:rFonts w:ascii="Times New Roman" w:hAnsi="Times New Roman" w:cs="Times New Roman"/>
+              </w:rPr>
+              <w:t xml:space="preserve"> (12)</w:t>
             </w:r>
           </w:p>
         </w:tc>
@@ -14353,7 +17005,21 @@
               <w:rPr>
                 <w:rFonts w:ascii="Times New Roman" w:hAnsi="Times New Roman" w:cs="Times New Roman"/>
               </w:rPr>
-              <w:t>A. putredinis (14)</w:t>
+              <w:t xml:space="preserve">A. </w:t>
+            </w:r>
+            <w:proofErr w:type="spellStart"/>
+            <w:r>
+              <w:rPr>
+                <w:rFonts w:ascii="Times New Roman" w:hAnsi="Times New Roman" w:cs="Times New Roman"/>
+              </w:rPr>
+              <w:t>putredinis</w:t>
+            </w:r>
+            <w:proofErr w:type="spellEnd"/>
+            <w:r>
+              <w:rPr>
+                <w:rFonts w:ascii="Times New Roman" w:hAnsi="Times New Roman" w:cs="Times New Roman"/>
+              </w:rPr>
+              <w:t xml:space="preserve"> (14)</w:t>
             </w:r>
           </w:p>
         </w:tc>
@@ -14445,7 +17111,21 @@
               <w:rPr>
                 <w:rFonts w:ascii="Times New Roman" w:hAnsi="Times New Roman" w:cs="Times New Roman"/>
               </w:rPr>
-              <w:t>A. putredinis (16)</w:t>
+              <w:t xml:space="preserve">A. </w:t>
+            </w:r>
+            <w:proofErr w:type="spellStart"/>
+            <w:r>
+              <w:rPr>
+                <w:rFonts w:ascii="Times New Roman" w:hAnsi="Times New Roman" w:cs="Times New Roman"/>
+              </w:rPr>
+              <w:t>putredinis</w:t>
+            </w:r>
+            <w:proofErr w:type="spellEnd"/>
+            <w:r>
+              <w:rPr>
+                <w:rFonts w:ascii="Times New Roman" w:hAnsi="Times New Roman" w:cs="Times New Roman"/>
+              </w:rPr>
+              <w:t xml:space="preserve"> (16)</w:t>
             </w:r>
           </w:p>
         </w:tc>
@@ -14537,7 +17217,21 @@
               <w:rPr>
                 <w:rFonts w:ascii="Times New Roman" w:hAnsi="Times New Roman" w:cs="Times New Roman"/>
               </w:rPr>
-              <w:t>A. putredinis (18)</w:t>
+              <w:t xml:space="preserve">A. </w:t>
+            </w:r>
+            <w:proofErr w:type="spellStart"/>
+            <w:r>
+              <w:rPr>
+                <w:rFonts w:ascii="Times New Roman" w:hAnsi="Times New Roman" w:cs="Times New Roman"/>
+              </w:rPr>
+              <w:t>putredinis</w:t>
+            </w:r>
+            <w:proofErr w:type="spellEnd"/>
+            <w:r>
+              <w:rPr>
+                <w:rFonts w:ascii="Times New Roman" w:hAnsi="Times New Roman" w:cs="Times New Roman"/>
+              </w:rPr>
+              <w:t xml:space="preserve"> (18)</w:t>
             </w:r>
           </w:p>
         </w:tc>
@@ -14629,7 +17323,21 @@
               <w:rPr>
                 <w:rFonts w:ascii="Times New Roman" w:hAnsi="Times New Roman" w:cs="Times New Roman"/>
               </w:rPr>
-              <w:t>A. shahii (10)</w:t>
+              <w:t xml:space="preserve">A. </w:t>
+            </w:r>
+            <w:proofErr w:type="spellStart"/>
+            <w:r>
+              <w:rPr>
+                <w:rFonts w:ascii="Times New Roman" w:hAnsi="Times New Roman" w:cs="Times New Roman"/>
+              </w:rPr>
+              <w:t>shahii</w:t>
+            </w:r>
+            <w:proofErr w:type="spellEnd"/>
+            <w:r>
+              <w:rPr>
+                <w:rFonts w:ascii="Times New Roman" w:hAnsi="Times New Roman" w:cs="Times New Roman"/>
+              </w:rPr>
+              <w:t xml:space="preserve"> (10)</w:t>
             </w:r>
           </w:p>
         </w:tc>
@@ -14721,7 +17429,21 @@
               <w:rPr>
                 <w:rFonts w:ascii="Times New Roman" w:hAnsi="Times New Roman" w:cs="Times New Roman"/>
               </w:rPr>
-              <w:t>A. shahii (12)</w:t>
+              <w:t xml:space="preserve">A. </w:t>
+            </w:r>
+            <w:proofErr w:type="spellStart"/>
+            <w:r>
+              <w:rPr>
+                <w:rFonts w:ascii="Times New Roman" w:hAnsi="Times New Roman" w:cs="Times New Roman"/>
+              </w:rPr>
+              <w:t>shahii</w:t>
+            </w:r>
+            <w:proofErr w:type="spellEnd"/>
+            <w:r>
+              <w:rPr>
+                <w:rFonts w:ascii="Times New Roman" w:hAnsi="Times New Roman" w:cs="Times New Roman"/>
+              </w:rPr>
+              <w:t xml:space="preserve"> (12)</w:t>
             </w:r>
           </w:p>
         </w:tc>
@@ -14813,7 +17535,21 @@
               <w:rPr>
                 <w:rFonts w:ascii="Times New Roman" w:hAnsi="Times New Roman" w:cs="Times New Roman"/>
               </w:rPr>
-              <w:t>A. shahii (14)</w:t>
+              <w:t xml:space="preserve">A. </w:t>
+            </w:r>
+            <w:proofErr w:type="spellStart"/>
+            <w:r>
+              <w:rPr>
+                <w:rFonts w:ascii="Times New Roman" w:hAnsi="Times New Roman" w:cs="Times New Roman"/>
+              </w:rPr>
+              <w:t>shahii</w:t>
+            </w:r>
+            <w:proofErr w:type="spellEnd"/>
+            <w:r>
+              <w:rPr>
+                <w:rFonts w:ascii="Times New Roman" w:hAnsi="Times New Roman" w:cs="Times New Roman"/>
+              </w:rPr>
+              <w:t xml:space="preserve"> (14)</w:t>
             </w:r>
           </w:p>
         </w:tc>
@@ -14905,7 +17641,21 @@
               <w:rPr>
                 <w:rFonts w:ascii="Times New Roman" w:hAnsi="Times New Roman" w:cs="Times New Roman"/>
               </w:rPr>
-              <w:t>A. shahii (16)</w:t>
+              <w:t xml:space="preserve">A. </w:t>
+            </w:r>
+            <w:proofErr w:type="spellStart"/>
+            <w:r>
+              <w:rPr>
+                <w:rFonts w:ascii="Times New Roman" w:hAnsi="Times New Roman" w:cs="Times New Roman"/>
+              </w:rPr>
+              <w:t>shahii</w:t>
+            </w:r>
+            <w:proofErr w:type="spellEnd"/>
+            <w:r>
+              <w:rPr>
+                <w:rFonts w:ascii="Times New Roman" w:hAnsi="Times New Roman" w:cs="Times New Roman"/>
+              </w:rPr>
+              <w:t xml:space="preserve"> (16)</w:t>
             </w:r>
           </w:p>
         </w:tc>
@@ -14997,7 +17747,21 @@
               <w:rPr>
                 <w:rFonts w:ascii="Times New Roman" w:hAnsi="Times New Roman" w:cs="Times New Roman"/>
               </w:rPr>
-              <w:t>A. shahii (18)</w:t>
+              <w:t xml:space="preserve">A. </w:t>
+            </w:r>
+            <w:proofErr w:type="spellStart"/>
+            <w:r>
+              <w:rPr>
+                <w:rFonts w:ascii="Times New Roman" w:hAnsi="Times New Roman" w:cs="Times New Roman"/>
+              </w:rPr>
+              <w:t>shahii</w:t>
+            </w:r>
+            <w:proofErr w:type="spellEnd"/>
+            <w:r>
+              <w:rPr>
+                <w:rFonts w:ascii="Times New Roman" w:hAnsi="Times New Roman" w:cs="Times New Roman"/>
+              </w:rPr>
+              <w:t xml:space="preserve"> (18)</w:t>
             </w:r>
           </w:p>
         </w:tc>
@@ -15549,7 +18313,21 @@
               <w:rPr>
                 <w:rFonts w:ascii="Times New Roman" w:hAnsi="Times New Roman" w:cs="Times New Roman"/>
               </w:rPr>
-              <w:t>B. caccae (10)</w:t>
+              <w:t xml:space="preserve">B. </w:t>
+            </w:r>
+            <w:proofErr w:type="spellStart"/>
+            <w:r>
+              <w:rPr>
+                <w:rFonts w:ascii="Times New Roman" w:hAnsi="Times New Roman" w:cs="Times New Roman"/>
+              </w:rPr>
+              <w:t>caccae</w:t>
+            </w:r>
+            <w:proofErr w:type="spellEnd"/>
+            <w:r>
+              <w:rPr>
+                <w:rFonts w:ascii="Times New Roman" w:hAnsi="Times New Roman" w:cs="Times New Roman"/>
+              </w:rPr>
+              <w:t xml:space="preserve"> (10)</w:t>
             </w:r>
           </w:p>
         </w:tc>
@@ -15641,7 +18419,21 @@
               <w:rPr>
                 <w:rFonts w:ascii="Times New Roman" w:hAnsi="Times New Roman" w:cs="Times New Roman"/>
               </w:rPr>
-              <w:t>B. caccae (12)</w:t>
+              <w:t xml:space="preserve">B. </w:t>
+            </w:r>
+            <w:proofErr w:type="spellStart"/>
+            <w:r>
+              <w:rPr>
+                <w:rFonts w:ascii="Times New Roman" w:hAnsi="Times New Roman" w:cs="Times New Roman"/>
+              </w:rPr>
+              <w:t>caccae</w:t>
+            </w:r>
+            <w:proofErr w:type="spellEnd"/>
+            <w:r>
+              <w:rPr>
+                <w:rFonts w:ascii="Times New Roman" w:hAnsi="Times New Roman" w:cs="Times New Roman"/>
+              </w:rPr>
+              <w:t xml:space="preserve"> (12)</w:t>
             </w:r>
           </w:p>
         </w:tc>
@@ -15733,7 +18525,21 @@
               <w:rPr>
                 <w:rFonts w:ascii="Times New Roman" w:hAnsi="Times New Roman" w:cs="Times New Roman"/>
               </w:rPr>
-              <w:t>B. caccae (14)</w:t>
+              <w:t xml:space="preserve">B. </w:t>
+            </w:r>
+            <w:proofErr w:type="spellStart"/>
+            <w:r>
+              <w:rPr>
+                <w:rFonts w:ascii="Times New Roman" w:hAnsi="Times New Roman" w:cs="Times New Roman"/>
+              </w:rPr>
+              <w:t>caccae</w:t>
+            </w:r>
+            <w:proofErr w:type="spellEnd"/>
+            <w:r>
+              <w:rPr>
+                <w:rFonts w:ascii="Times New Roman" w:hAnsi="Times New Roman" w:cs="Times New Roman"/>
+              </w:rPr>
+              <w:t xml:space="preserve"> (14)</w:t>
             </w:r>
           </w:p>
         </w:tc>
@@ -15825,7 +18631,21 @@
               <w:rPr>
                 <w:rFonts w:ascii="Times New Roman" w:hAnsi="Times New Roman" w:cs="Times New Roman"/>
               </w:rPr>
-              <w:t>B. caccae (16)</w:t>
+              <w:t xml:space="preserve">B. </w:t>
+            </w:r>
+            <w:proofErr w:type="spellStart"/>
+            <w:r>
+              <w:rPr>
+                <w:rFonts w:ascii="Times New Roman" w:hAnsi="Times New Roman" w:cs="Times New Roman"/>
+              </w:rPr>
+              <w:t>caccae</w:t>
+            </w:r>
+            <w:proofErr w:type="spellEnd"/>
+            <w:r>
+              <w:rPr>
+                <w:rFonts w:ascii="Times New Roman" w:hAnsi="Times New Roman" w:cs="Times New Roman"/>
+              </w:rPr>
+              <w:t xml:space="preserve"> (16)</w:t>
             </w:r>
           </w:p>
         </w:tc>
@@ -15917,7 +18737,21 @@
               <w:rPr>
                 <w:rFonts w:ascii="Times New Roman" w:hAnsi="Times New Roman" w:cs="Times New Roman"/>
               </w:rPr>
-              <w:t>B. caccae (18)</w:t>
+              <w:t xml:space="preserve">B. </w:t>
+            </w:r>
+            <w:proofErr w:type="spellStart"/>
+            <w:r>
+              <w:rPr>
+                <w:rFonts w:ascii="Times New Roman" w:hAnsi="Times New Roman" w:cs="Times New Roman"/>
+              </w:rPr>
+              <w:t>caccae</w:t>
+            </w:r>
+            <w:proofErr w:type="spellEnd"/>
+            <w:r>
+              <w:rPr>
+                <w:rFonts w:ascii="Times New Roman" w:hAnsi="Times New Roman" w:cs="Times New Roman"/>
+              </w:rPr>
+              <w:t xml:space="preserve"> (18)</w:t>
             </w:r>
           </w:p>
         </w:tc>
@@ -16009,7 +18843,21 @@
               <w:rPr>
                 <w:rFonts w:ascii="Times New Roman" w:hAnsi="Times New Roman" w:cs="Times New Roman"/>
               </w:rPr>
-              <w:t>B. cellulosilyticus (10)</w:t>
+              <w:t xml:space="preserve">B. </w:t>
+            </w:r>
+            <w:proofErr w:type="spellStart"/>
+            <w:r>
+              <w:rPr>
+                <w:rFonts w:ascii="Times New Roman" w:hAnsi="Times New Roman" w:cs="Times New Roman"/>
+              </w:rPr>
+              <w:t>cellulosilyticus</w:t>
+            </w:r>
+            <w:proofErr w:type="spellEnd"/>
+            <w:r>
+              <w:rPr>
+                <w:rFonts w:ascii="Times New Roman" w:hAnsi="Times New Roman" w:cs="Times New Roman"/>
+              </w:rPr>
+              <w:t xml:space="preserve"> (10)</w:t>
             </w:r>
           </w:p>
         </w:tc>
@@ -16101,7 +18949,21 @@
               <w:rPr>
                 <w:rFonts w:ascii="Times New Roman" w:hAnsi="Times New Roman" w:cs="Times New Roman"/>
               </w:rPr>
-              <w:t>B. cellulosilyticus (12)</w:t>
+              <w:t xml:space="preserve">B. </w:t>
+            </w:r>
+            <w:proofErr w:type="spellStart"/>
+            <w:r>
+              <w:rPr>
+                <w:rFonts w:ascii="Times New Roman" w:hAnsi="Times New Roman" w:cs="Times New Roman"/>
+              </w:rPr>
+              <w:t>cellulosilyticus</w:t>
+            </w:r>
+            <w:proofErr w:type="spellEnd"/>
+            <w:r>
+              <w:rPr>
+                <w:rFonts w:ascii="Times New Roman" w:hAnsi="Times New Roman" w:cs="Times New Roman"/>
+              </w:rPr>
+              <w:t xml:space="preserve"> (12)</w:t>
             </w:r>
           </w:p>
         </w:tc>
@@ -16193,7 +19055,21 @@
               <w:rPr>
                 <w:rFonts w:ascii="Times New Roman" w:hAnsi="Times New Roman" w:cs="Times New Roman"/>
               </w:rPr>
-              <w:t>B. cellulosilyticus (14)</w:t>
+              <w:t xml:space="preserve">B. </w:t>
+            </w:r>
+            <w:proofErr w:type="spellStart"/>
+            <w:r>
+              <w:rPr>
+                <w:rFonts w:ascii="Times New Roman" w:hAnsi="Times New Roman" w:cs="Times New Roman"/>
+              </w:rPr>
+              <w:t>cellulosilyticus</w:t>
+            </w:r>
+            <w:proofErr w:type="spellEnd"/>
+            <w:r>
+              <w:rPr>
+                <w:rFonts w:ascii="Times New Roman" w:hAnsi="Times New Roman" w:cs="Times New Roman"/>
+              </w:rPr>
+              <w:t xml:space="preserve"> (14)</w:t>
             </w:r>
           </w:p>
         </w:tc>
@@ -16285,7 +19161,21 @@
               <w:rPr>
                 <w:rFonts w:ascii="Times New Roman" w:hAnsi="Times New Roman" w:cs="Times New Roman"/>
               </w:rPr>
-              <w:t>B. cellulosilyticus (16)</w:t>
+              <w:t xml:space="preserve">B. </w:t>
+            </w:r>
+            <w:proofErr w:type="spellStart"/>
+            <w:r>
+              <w:rPr>
+                <w:rFonts w:ascii="Times New Roman" w:hAnsi="Times New Roman" w:cs="Times New Roman"/>
+              </w:rPr>
+              <w:t>cellulosilyticus</w:t>
+            </w:r>
+            <w:proofErr w:type="spellEnd"/>
+            <w:r>
+              <w:rPr>
+                <w:rFonts w:ascii="Times New Roman" w:hAnsi="Times New Roman" w:cs="Times New Roman"/>
+              </w:rPr>
+              <w:t xml:space="preserve"> (16)</w:t>
             </w:r>
           </w:p>
         </w:tc>
@@ -16377,7 +19267,21 @@
               <w:rPr>
                 <w:rFonts w:ascii="Times New Roman" w:hAnsi="Times New Roman" w:cs="Times New Roman"/>
               </w:rPr>
-              <w:t>B. cellulosilyticus (18)</w:t>
+              <w:t xml:space="preserve">B. </w:t>
+            </w:r>
+            <w:proofErr w:type="spellStart"/>
+            <w:r>
+              <w:rPr>
+                <w:rFonts w:ascii="Times New Roman" w:hAnsi="Times New Roman" w:cs="Times New Roman"/>
+              </w:rPr>
+              <w:t>cellulosilyticus</w:t>
+            </w:r>
+            <w:proofErr w:type="spellEnd"/>
+            <w:r>
+              <w:rPr>
+                <w:rFonts w:ascii="Times New Roman" w:hAnsi="Times New Roman" w:cs="Times New Roman"/>
+              </w:rPr>
+              <w:t xml:space="preserve"> (18)</w:t>
             </w:r>
           </w:p>
         </w:tc>
@@ -16936,7 +19840,21 @@
               <w:rPr>
                 <w:rFonts w:ascii="Times New Roman" w:hAnsi="Times New Roman" w:cs="Times New Roman"/>
               </w:rPr>
-              <w:t>B. intestinihominis (10)</w:t>
+              <w:t xml:space="preserve">B. </w:t>
+            </w:r>
+            <w:proofErr w:type="spellStart"/>
+            <w:r>
+              <w:rPr>
+                <w:rFonts w:ascii="Times New Roman" w:hAnsi="Times New Roman" w:cs="Times New Roman"/>
+              </w:rPr>
+              <w:t>intestinihominis</w:t>
+            </w:r>
+            <w:proofErr w:type="spellEnd"/>
+            <w:r>
+              <w:rPr>
+                <w:rFonts w:ascii="Times New Roman" w:hAnsi="Times New Roman" w:cs="Times New Roman"/>
+              </w:rPr>
+              <w:t xml:space="preserve"> (10)</w:t>
             </w:r>
           </w:p>
         </w:tc>
@@ -17028,7 +19946,21 @@
               <w:rPr>
                 <w:rFonts w:ascii="Times New Roman" w:hAnsi="Times New Roman" w:cs="Times New Roman"/>
               </w:rPr>
-              <w:t>B. intestinihominis (12)</w:t>
+              <w:t xml:space="preserve">B. </w:t>
+            </w:r>
+            <w:proofErr w:type="spellStart"/>
+            <w:r>
+              <w:rPr>
+                <w:rFonts w:ascii="Times New Roman" w:hAnsi="Times New Roman" w:cs="Times New Roman"/>
+              </w:rPr>
+              <w:t>intestinihominis</w:t>
+            </w:r>
+            <w:proofErr w:type="spellEnd"/>
+            <w:r>
+              <w:rPr>
+                <w:rFonts w:ascii="Times New Roman" w:hAnsi="Times New Roman" w:cs="Times New Roman"/>
+              </w:rPr>
+              <w:t xml:space="preserve"> (12)</w:t>
             </w:r>
           </w:p>
         </w:tc>
@@ -17120,7 +20052,21 @@
               <w:rPr>
                 <w:rFonts w:ascii="Times New Roman" w:hAnsi="Times New Roman" w:cs="Times New Roman"/>
               </w:rPr>
-              <w:t>B. intestinihominis (14)</w:t>
+              <w:t xml:space="preserve">B. </w:t>
+            </w:r>
+            <w:proofErr w:type="spellStart"/>
+            <w:r>
+              <w:rPr>
+                <w:rFonts w:ascii="Times New Roman" w:hAnsi="Times New Roman" w:cs="Times New Roman"/>
+              </w:rPr>
+              <w:t>intestinihominis</w:t>
+            </w:r>
+            <w:proofErr w:type="spellEnd"/>
+            <w:r>
+              <w:rPr>
+                <w:rFonts w:ascii="Times New Roman" w:hAnsi="Times New Roman" w:cs="Times New Roman"/>
+              </w:rPr>
+              <w:t xml:space="preserve"> (14)</w:t>
             </w:r>
           </w:p>
         </w:tc>
@@ -17212,7 +20158,21 @@
               <w:rPr>
                 <w:rFonts w:ascii="Times New Roman" w:hAnsi="Times New Roman" w:cs="Times New Roman"/>
               </w:rPr>
-              <w:t>B. intestinihominis (16)</w:t>
+              <w:t xml:space="preserve">B. </w:t>
+            </w:r>
+            <w:proofErr w:type="spellStart"/>
+            <w:r>
+              <w:rPr>
+                <w:rFonts w:ascii="Times New Roman" w:hAnsi="Times New Roman" w:cs="Times New Roman"/>
+              </w:rPr>
+              <w:t>intestinihominis</w:t>
+            </w:r>
+            <w:proofErr w:type="spellEnd"/>
+            <w:r>
+              <w:rPr>
+                <w:rFonts w:ascii="Times New Roman" w:hAnsi="Times New Roman" w:cs="Times New Roman"/>
+              </w:rPr>
+              <w:t xml:space="preserve"> (16)</w:t>
             </w:r>
           </w:p>
         </w:tc>
@@ -17304,7 +20264,21 @@
               <w:rPr>
                 <w:rFonts w:ascii="Times New Roman" w:hAnsi="Times New Roman" w:cs="Times New Roman"/>
               </w:rPr>
-              <w:t>B. intestinihominis (18)</w:t>
+              <w:t xml:space="preserve">B. </w:t>
+            </w:r>
+            <w:proofErr w:type="spellStart"/>
+            <w:r>
+              <w:rPr>
+                <w:rFonts w:ascii="Times New Roman" w:hAnsi="Times New Roman" w:cs="Times New Roman"/>
+              </w:rPr>
+              <w:t>intestinihominis</w:t>
+            </w:r>
+            <w:proofErr w:type="spellEnd"/>
+            <w:r>
+              <w:rPr>
+                <w:rFonts w:ascii="Times New Roman" w:hAnsi="Times New Roman" w:cs="Times New Roman"/>
+              </w:rPr>
+              <w:t xml:space="preserve"> (18)</w:t>
             </w:r>
           </w:p>
         </w:tc>
@@ -17396,7 +20370,21 @@
               <w:rPr>
                 <w:rFonts w:ascii="Times New Roman" w:hAnsi="Times New Roman" w:cs="Times New Roman"/>
               </w:rPr>
-              <w:t>B. ovatus (10)</w:t>
+              <w:t xml:space="preserve">B. </w:t>
+            </w:r>
+            <w:proofErr w:type="spellStart"/>
+            <w:r>
+              <w:rPr>
+                <w:rFonts w:ascii="Times New Roman" w:hAnsi="Times New Roman" w:cs="Times New Roman"/>
+              </w:rPr>
+              <w:t>ovatus</w:t>
+            </w:r>
+            <w:proofErr w:type="spellEnd"/>
+            <w:r>
+              <w:rPr>
+                <w:rFonts w:ascii="Times New Roman" w:hAnsi="Times New Roman" w:cs="Times New Roman"/>
+              </w:rPr>
+              <w:t xml:space="preserve"> (10)</w:t>
             </w:r>
           </w:p>
         </w:tc>
@@ -17488,7 +20476,21 @@
               <w:rPr>
                 <w:rFonts w:ascii="Times New Roman" w:hAnsi="Times New Roman" w:cs="Times New Roman"/>
               </w:rPr>
-              <w:t>B. ovatus (12)</w:t>
+              <w:t xml:space="preserve">B. </w:t>
+            </w:r>
+            <w:proofErr w:type="spellStart"/>
+            <w:r>
+              <w:rPr>
+                <w:rFonts w:ascii="Times New Roman" w:hAnsi="Times New Roman" w:cs="Times New Roman"/>
+              </w:rPr>
+              <w:t>ovatus</w:t>
+            </w:r>
+            <w:proofErr w:type="spellEnd"/>
+            <w:r>
+              <w:rPr>
+                <w:rFonts w:ascii="Times New Roman" w:hAnsi="Times New Roman" w:cs="Times New Roman"/>
+              </w:rPr>
+              <w:t xml:space="preserve"> (12)</w:t>
             </w:r>
           </w:p>
         </w:tc>
@@ -17580,7 +20582,21 @@
               <w:rPr>
                 <w:rFonts w:ascii="Times New Roman" w:hAnsi="Times New Roman" w:cs="Times New Roman"/>
               </w:rPr>
-              <w:t>B. ovatus (14)</w:t>
+              <w:t xml:space="preserve">B. </w:t>
+            </w:r>
+            <w:proofErr w:type="spellStart"/>
+            <w:r>
+              <w:rPr>
+                <w:rFonts w:ascii="Times New Roman" w:hAnsi="Times New Roman" w:cs="Times New Roman"/>
+              </w:rPr>
+              <w:t>ovatus</w:t>
+            </w:r>
+            <w:proofErr w:type="spellEnd"/>
+            <w:r>
+              <w:rPr>
+                <w:rFonts w:ascii="Times New Roman" w:hAnsi="Times New Roman" w:cs="Times New Roman"/>
+              </w:rPr>
+              <w:t xml:space="preserve"> (14)</w:t>
             </w:r>
           </w:p>
         </w:tc>
@@ -17672,7 +20688,21 @@
               <w:rPr>
                 <w:rFonts w:ascii="Times New Roman" w:hAnsi="Times New Roman" w:cs="Times New Roman"/>
               </w:rPr>
-              <w:t>B. ovatus (16)</w:t>
+              <w:t xml:space="preserve">B. </w:t>
+            </w:r>
+            <w:proofErr w:type="spellStart"/>
+            <w:r>
+              <w:rPr>
+                <w:rFonts w:ascii="Times New Roman" w:hAnsi="Times New Roman" w:cs="Times New Roman"/>
+              </w:rPr>
+              <w:t>ovatus</w:t>
+            </w:r>
+            <w:proofErr w:type="spellEnd"/>
+            <w:r>
+              <w:rPr>
+                <w:rFonts w:ascii="Times New Roman" w:hAnsi="Times New Roman" w:cs="Times New Roman"/>
+              </w:rPr>
+              <w:t xml:space="preserve"> (16)</w:t>
             </w:r>
           </w:p>
         </w:tc>
@@ -17764,7 +20794,21 @@
               <w:rPr>
                 <w:rFonts w:ascii="Times New Roman" w:hAnsi="Times New Roman" w:cs="Times New Roman"/>
               </w:rPr>
-              <w:t>B. ovatus (18)</w:t>
+              <w:t xml:space="preserve">B. </w:t>
+            </w:r>
+            <w:proofErr w:type="spellStart"/>
+            <w:r>
+              <w:rPr>
+                <w:rFonts w:ascii="Times New Roman" w:hAnsi="Times New Roman" w:cs="Times New Roman"/>
+              </w:rPr>
+              <w:t>ovatus</w:t>
+            </w:r>
+            <w:proofErr w:type="spellEnd"/>
+            <w:r>
+              <w:rPr>
+                <w:rFonts w:ascii="Times New Roman" w:hAnsi="Times New Roman" w:cs="Times New Roman"/>
+              </w:rPr>
+              <w:t xml:space="preserve"> (18)</w:t>
             </w:r>
           </w:p>
         </w:tc>
@@ -18316,7 +21360,21 @@
               <w:rPr>
                 <w:rFonts w:ascii="Times New Roman" w:hAnsi="Times New Roman" w:cs="Times New Roman"/>
               </w:rPr>
-              <w:t>B. uniformis (10)</w:t>
+              <w:t xml:space="preserve">B. </w:t>
+            </w:r>
+            <w:proofErr w:type="spellStart"/>
+            <w:r>
+              <w:rPr>
+                <w:rFonts w:ascii="Times New Roman" w:hAnsi="Times New Roman" w:cs="Times New Roman"/>
+              </w:rPr>
+              <w:t>uniformis</w:t>
+            </w:r>
+            <w:proofErr w:type="spellEnd"/>
+            <w:r>
+              <w:rPr>
+                <w:rFonts w:ascii="Times New Roman" w:hAnsi="Times New Roman" w:cs="Times New Roman"/>
+              </w:rPr>
+              <w:t xml:space="preserve"> (10)</w:t>
             </w:r>
           </w:p>
         </w:tc>
@@ -18408,7 +21466,21 @@
               <w:rPr>
                 <w:rFonts w:ascii="Times New Roman" w:hAnsi="Times New Roman" w:cs="Times New Roman"/>
               </w:rPr>
-              <w:t>B. uniformis (12)</w:t>
+              <w:t xml:space="preserve">B. </w:t>
+            </w:r>
+            <w:proofErr w:type="spellStart"/>
+            <w:r>
+              <w:rPr>
+                <w:rFonts w:ascii="Times New Roman" w:hAnsi="Times New Roman" w:cs="Times New Roman"/>
+              </w:rPr>
+              <w:t>uniformis</w:t>
+            </w:r>
+            <w:proofErr w:type="spellEnd"/>
+            <w:r>
+              <w:rPr>
+                <w:rFonts w:ascii="Times New Roman" w:hAnsi="Times New Roman" w:cs="Times New Roman"/>
+              </w:rPr>
+              <w:t xml:space="preserve"> (12)</w:t>
             </w:r>
           </w:p>
         </w:tc>
@@ -18500,7 +21572,21 @@
               <w:rPr>
                 <w:rFonts w:ascii="Times New Roman" w:hAnsi="Times New Roman" w:cs="Times New Roman"/>
               </w:rPr>
-              <w:t>B. uniformis (14)</w:t>
+              <w:t xml:space="preserve">B. </w:t>
+            </w:r>
+            <w:proofErr w:type="spellStart"/>
+            <w:r>
+              <w:rPr>
+                <w:rFonts w:ascii="Times New Roman" w:hAnsi="Times New Roman" w:cs="Times New Roman"/>
+              </w:rPr>
+              <w:t>uniformis</w:t>
+            </w:r>
+            <w:proofErr w:type="spellEnd"/>
+            <w:r>
+              <w:rPr>
+                <w:rFonts w:ascii="Times New Roman" w:hAnsi="Times New Roman" w:cs="Times New Roman"/>
+              </w:rPr>
+              <w:t xml:space="preserve"> (14)</w:t>
             </w:r>
           </w:p>
         </w:tc>
@@ -18592,7 +21678,21 @@
               <w:rPr>
                 <w:rFonts w:ascii="Times New Roman" w:hAnsi="Times New Roman" w:cs="Times New Roman"/>
               </w:rPr>
-              <w:t>B. uniformis (16)</w:t>
+              <w:t xml:space="preserve">B. </w:t>
+            </w:r>
+            <w:proofErr w:type="spellStart"/>
+            <w:r>
+              <w:rPr>
+                <w:rFonts w:ascii="Times New Roman" w:hAnsi="Times New Roman" w:cs="Times New Roman"/>
+              </w:rPr>
+              <w:t>uniformis</w:t>
+            </w:r>
+            <w:proofErr w:type="spellEnd"/>
+            <w:r>
+              <w:rPr>
+                <w:rFonts w:ascii="Times New Roman" w:hAnsi="Times New Roman" w:cs="Times New Roman"/>
+              </w:rPr>
+              <w:t xml:space="preserve"> (16)</w:t>
             </w:r>
           </w:p>
         </w:tc>
@@ -18684,7 +21784,21 @@
               <w:rPr>
                 <w:rFonts w:ascii="Times New Roman" w:hAnsi="Times New Roman" w:cs="Times New Roman"/>
               </w:rPr>
-              <w:t>B. uniformis (18)</w:t>
+              <w:t xml:space="preserve">B. </w:t>
+            </w:r>
+            <w:proofErr w:type="spellStart"/>
+            <w:r>
+              <w:rPr>
+                <w:rFonts w:ascii="Times New Roman" w:hAnsi="Times New Roman" w:cs="Times New Roman"/>
+              </w:rPr>
+              <w:t>uniformis</w:t>
+            </w:r>
+            <w:proofErr w:type="spellEnd"/>
+            <w:r>
+              <w:rPr>
+                <w:rFonts w:ascii="Times New Roman" w:hAnsi="Times New Roman" w:cs="Times New Roman"/>
+              </w:rPr>
+              <w:t xml:space="preserve"> (18)</w:t>
             </w:r>
           </w:p>
         </w:tc>
@@ -18776,7 +21890,21 @@
               <w:rPr>
                 <w:rFonts w:ascii="Times New Roman" w:hAnsi="Times New Roman" w:cs="Times New Roman"/>
               </w:rPr>
-              <w:t>B. vulgatus (10)</w:t>
+              <w:t xml:space="preserve">B. </w:t>
+            </w:r>
+            <w:proofErr w:type="spellStart"/>
+            <w:r>
+              <w:rPr>
+                <w:rFonts w:ascii="Times New Roman" w:hAnsi="Times New Roman" w:cs="Times New Roman"/>
+              </w:rPr>
+              <w:t>vulgatus</w:t>
+            </w:r>
+            <w:proofErr w:type="spellEnd"/>
+            <w:r>
+              <w:rPr>
+                <w:rFonts w:ascii="Times New Roman" w:hAnsi="Times New Roman" w:cs="Times New Roman"/>
+              </w:rPr>
+              <w:t xml:space="preserve"> (10)</w:t>
             </w:r>
           </w:p>
         </w:tc>
@@ -18868,7 +21996,21 @@
               <w:rPr>
                 <w:rFonts w:ascii="Times New Roman" w:hAnsi="Times New Roman" w:cs="Times New Roman"/>
               </w:rPr>
-              <w:t>B. vulgatus (12)</w:t>
+              <w:t xml:space="preserve">B. </w:t>
+            </w:r>
+            <w:proofErr w:type="spellStart"/>
+            <w:r>
+              <w:rPr>
+                <w:rFonts w:ascii="Times New Roman" w:hAnsi="Times New Roman" w:cs="Times New Roman"/>
+              </w:rPr>
+              <w:t>vulgatus</w:t>
+            </w:r>
+            <w:proofErr w:type="spellEnd"/>
+            <w:r>
+              <w:rPr>
+                <w:rFonts w:ascii="Times New Roman" w:hAnsi="Times New Roman" w:cs="Times New Roman"/>
+              </w:rPr>
+              <w:t xml:space="preserve"> (12)</w:t>
             </w:r>
           </w:p>
         </w:tc>
@@ -18960,7 +22102,21 @@
               <w:rPr>
                 <w:rFonts w:ascii="Times New Roman" w:hAnsi="Times New Roman" w:cs="Times New Roman"/>
               </w:rPr>
-              <w:t>B. vulgatus (14)</w:t>
+              <w:t xml:space="preserve">B. </w:t>
+            </w:r>
+            <w:proofErr w:type="spellStart"/>
+            <w:r>
+              <w:rPr>
+                <w:rFonts w:ascii="Times New Roman" w:hAnsi="Times New Roman" w:cs="Times New Roman"/>
+              </w:rPr>
+              <w:t>vulgatus</w:t>
+            </w:r>
+            <w:proofErr w:type="spellEnd"/>
+            <w:r>
+              <w:rPr>
+                <w:rFonts w:ascii="Times New Roman" w:hAnsi="Times New Roman" w:cs="Times New Roman"/>
+              </w:rPr>
+              <w:t xml:space="preserve"> (14)</w:t>
             </w:r>
           </w:p>
         </w:tc>
@@ -19052,7 +22208,21 @@
               <w:rPr>
                 <w:rFonts w:ascii="Times New Roman" w:hAnsi="Times New Roman" w:cs="Times New Roman"/>
               </w:rPr>
-              <w:t>B. vulgatus (16)</w:t>
+              <w:t xml:space="preserve">B. </w:t>
+            </w:r>
+            <w:proofErr w:type="spellStart"/>
+            <w:r>
+              <w:rPr>
+                <w:rFonts w:ascii="Times New Roman" w:hAnsi="Times New Roman" w:cs="Times New Roman"/>
+              </w:rPr>
+              <w:t>vulgatus</w:t>
+            </w:r>
+            <w:proofErr w:type="spellEnd"/>
+            <w:r>
+              <w:rPr>
+                <w:rFonts w:ascii="Times New Roman" w:hAnsi="Times New Roman" w:cs="Times New Roman"/>
+              </w:rPr>
+              <w:t xml:space="preserve"> (16)</w:t>
             </w:r>
           </w:p>
         </w:tc>
@@ -19144,7 +22314,21 @@
               <w:rPr>
                 <w:rFonts w:ascii="Times New Roman" w:hAnsi="Times New Roman" w:cs="Times New Roman"/>
               </w:rPr>
-              <w:t>B. vulgatus (18)</w:t>
+              <w:t xml:space="preserve">B. </w:t>
+            </w:r>
+            <w:proofErr w:type="spellStart"/>
+            <w:r>
+              <w:rPr>
+                <w:rFonts w:ascii="Times New Roman" w:hAnsi="Times New Roman" w:cs="Times New Roman"/>
+              </w:rPr>
+              <w:t>vulgatus</w:t>
+            </w:r>
+            <w:proofErr w:type="spellEnd"/>
+            <w:r>
+              <w:rPr>
+                <w:rFonts w:ascii="Times New Roman" w:hAnsi="Times New Roman" w:cs="Times New Roman"/>
+              </w:rPr>
+              <w:t xml:space="preserve"> (18)</w:t>
             </w:r>
           </w:p>
         </w:tc>
@@ -19236,7 +22420,21 @@
               <w:rPr>
                 <w:rFonts w:ascii="Times New Roman" w:hAnsi="Times New Roman" w:cs="Times New Roman"/>
               </w:rPr>
-              <w:t>B. xylanisolvens (10)</w:t>
+              <w:t xml:space="preserve">B. </w:t>
+            </w:r>
+            <w:proofErr w:type="spellStart"/>
+            <w:r>
+              <w:rPr>
+                <w:rFonts w:ascii="Times New Roman" w:hAnsi="Times New Roman" w:cs="Times New Roman"/>
+              </w:rPr>
+              <w:t>xylanisolvens</w:t>
+            </w:r>
+            <w:proofErr w:type="spellEnd"/>
+            <w:r>
+              <w:rPr>
+                <w:rFonts w:ascii="Times New Roman" w:hAnsi="Times New Roman" w:cs="Times New Roman"/>
+              </w:rPr>
+              <w:t xml:space="preserve"> (10)</w:t>
             </w:r>
           </w:p>
         </w:tc>
@@ -19328,7 +22526,21 @@
               <w:rPr>
                 <w:rFonts w:ascii="Times New Roman" w:hAnsi="Times New Roman" w:cs="Times New Roman"/>
               </w:rPr>
-              <w:t>B. xylanisolvens (12)</w:t>
+              <w:t xml:space="preserve">B. </w:t>
+            </w:r>
+            <w:proofErr w:type="spellStart"/>
+            <w:r>
+              <w:rPr>
+                <w:rFonts w:ascii="Times New Roman" w:hAnsi="Times New Roman" w:cs="Times New Roman"/>
+              </w:rPr>
+              <w:t>xylanisolvens</w:t>
+            </w:r>
+            <w:proofErr w:type="spellEnd"/>
+            <w:r>
+              <w:rPr>
+                <w:rFonts w:ascii="Times New Roman" w:hAnsi="Times New Roman" w:cs="Times New Roman"/>
+              </w:rPr>
+              <w:t xml:space="preserve"> (12)</w:t>
             </w:r>
           </w:p>
         </w:tc>
@@ -19420,7 +22632,21 @@
               <w:rPr>
                 <w:rFonts w:ascii="Times New Roman" w:hAnsi="Times New Roman" w:cs="Times New Roman"/>
               </w:rPr>
-              <w:t>B. xylanisolvens (14)</w:t>
+              <w:t xml:space="preserve">B. </w:t>
+            </w:r>
+            <w:proofErr w:type="spellStart"/>
+            <w:r>
+              <w:rPr>
+                <w:rFonts w:ascii="Times New Roman" w:hAnsi="Times New Roman" w:cs="Times New Roman"/>
+              </w:rPr>
+              <w:t>xylanisolvens</w:t>
+            </w:r>
+            <w:proofErr w:type="spellEnd"/>
+            <w:r>
+              <w:rPr>
+                <w:rFonts w:ascii="Times New Roman" w:hAnsi="Times New Roman" w:cs="Times New Roman"/>
+              </w:rPr>
+              <w:t xml:space="preserve"> (14)</w:t>
             </w:r>
           </w:p>
         </w:tc>
@@ -19512,7 +22738,21 @@
               <w:rPr>
                 <w:rFonts w:ascii="Times New Roman" w:hAnsi="Times New Roman" w:cs="Times New Roman"/>
               </w:rPr>
-              <w:t>B. xylanisolvens (16)</w:t>
+              <w:t xml:space="preserve">B. </w:t>
+            </w:r>
+            <w:proofErr w:type="spellStart"/>
+            <w:r>
+              <w:rPr>
+                <w:rFonts w:ascii="Times New Roman" w:hAnsi="Times New Roman" w:cs="Times New Roman"/>
+              </w:rPr>
+              <w:t>xylanisolvens</w:t>
+            </w:r>
+            <w:proofErr w:type="spellEnd"/>
+            <w:r>
+              <w:rPr>
+                <w:rFonts w:ascii="Times New Roman" w:hAnsi="Times New Roman" w:cs="Times New Roman"/>
+              </w:rPr>
+              <w:t xml:space="preserve"> (16)</w:t>
             </w:r>
           </w:p>
         </w:tc>
@@ -19604,7 +22844,21 @@
               <w:rPr>
                 <w:rFonts w:ascii="Times New Roman" w:hAnsi="Times New Roman" w:cs="Times New Roman"/>
               </w:rPr>
-              <w:t>B. xylanisolvens (18)</w:t>
+              <w:t xml:space="preserve">B. </w:t>
+            </w:r>
+            <w:proofErr w:type="spellStart"/>
+            <w:r>
+              <w:rPr>
+                <w:rFonts w:ascii="Times New Roman" w:hAnsi="Times New Roman" w:cs="Times New Roman"/>
+              </w:rPr>
+              <w:t>xylanisolvens</w:t>
+            </w:r>
+            <w:proofErr w:type="spellEnd"/>
+            <w:r>
+              <w:rPr>
+                <w:rFonts w:ascii="Times New Roman" w:hAnsi="Times New Roman" w:cs="Times New Roman"/>
+              </w:rPr>
+              <w:t xml:space="preserve"> (18)</w:t>
             </w:r>
           </w:p>
         </w:tc>
@@ -19696,7 +22950,21 @@
               <w:rPr>
                 <w:rFonts w:ascii="Times New Roman" w:hAnsi="Times New Roman" w:cs="Times New Roman"/>
               </w:rPr>
-              <w:t>D. invisus (10)</w:t>
+              <w:t xml:space="preserve">D. </w:t>
+            </w:r>
+            <w:proofErr w:type="spellStart"/>
+            <w:r>
+              <w:rPr>
+                <w:rFonts w:ascii="Times New Roman" w:hAnsi="Times New Roman" w:cs="Times New Roman"/>
+              </w:rPr>
+              <w:t>invisus</w:t>
+            </w:r>
+            <w:proofErr w:type="spellEnd"/>
+            <w:r>
+              <w:rPr>
+                <w:rFonts w:ascii="Times New Roman" w:hAnsi="Times New Roman" w:cs="Times New Roman"/>
+              </w:rPr>
+              <w:t xml:space="preserve"> (10)</w:t>
             </w:r>
           </w:p>
         </w:tc>
@@ -19788,7 +23056,21 @@
               <w:rPr>
                 <w:rFonts w:ascii="Times New Roman" w:hAnsi="Times New Roman" w:cs="Times New Roman"/>
               </w:rPr>
-              <w:t>D. invisus (12)</w:t>
+              <w:t xml:space="preserve">D. </w:t>
+            </w:r>
+            <w:proofErr w:type="spellStart"/>
+            <w:r>
+              <w:rPr>
+                <w:rFonts w:ascii="Times New Roman" w:hAnsi="Times New Roman" w:cs="Times New Roman"/>
+              </w:rPr>
+              <w:t>invisus</w:t>
+            </w:r>
+            <w:proofErr w:type="spellEnd"/>
+            <w:r>
+              <w:rPr>
+                <w:rFonts w:ascii="Times New Roman" w:hAnsi="Times New Roman" w:cs="Times New Roman"/>
+              </w:rPr>
+              <w:t xml:space="preserve"> (12)</w:t>
             </w:r>
           </w:p>
         </w:tc>
@@ -19880,7 +23162,21 @@
               <w:rPr>
                 <w:rFonts w:ascii="Times New Roman" w:hAnsi="Times New Roman" w:cs="Times New Roman"/>
               </w:rPr>
-              <w:t>D. invisus (14)</w:t>
+              <w:t xml:space="preserve">D. </w:t>
+            </w:r>
+            <w:proofErr w:type="spellStart"/>
+            <w:r>
+              <w:rPr>
+                <w:rFonts w:ascii="Times New Roman" w:hAnsi="Times New Roman" w:cs="Times New Roman"/>
+              </w:rPr>
+              <w:t>invisus</w:t>
+            </w:r>
+            <w:proofErr w:type="spellEnd"/>
+            <w:r>
+              <w:rPr>
+                <w:rFonts w:ascii="Times New Roman" w:hAnsi="Times New Roman" w:cs="Times New Roman"/>
+              </w:rPr>
+              <w:t xml:space="preserve"> (14)</w:t>
             </w:r>
           </w:p>
         </w:tc>
@@ -19972,7 +23268,21 @@
               <w:rPr>
                 <w:rFonts w:ascii="Times New Roman" w:hAnsi="Times New Roman" w:cs="Times New Roman"/>
               </w:rPr>
-              <w:t>D. invisus (16)</w:t>
+              <w:t xml:space="preserve">D. </w:t>
+            </w:r>
+            <w:proofErr w:type="spellStart"/>
+            <w:r>
+              <w:rPr>
+                <w:rFonts w:ascii="Times New Roman" w:hAnsi="Times New Roman" w:cs="Times New Roman"/>
+              </w:rPr>
+              <w:t>invisus</w:t>
+            </w:r>
+            <w:proofErr w:type="spellEnd"/>
+            <w:r>
+              <w:rPr>
+                <w:rFonts w:ascii="Times New Roman" w:hAnsi="Times New Roman" w:cs="Times New Roman"/>
+              </w:rPr>
+              <w:t xml:space="preserve"> (16)</w:t>
             </w:r>
           </w:p>
         </w:tc>
@@ -20064,7 +23374,21 @@
               <w:rPr>
                 <w:rFonts w:ascii="Times New Roman" w:hAnsi="Times New Roman" w:cs="Times New Roman"/>
               </w:rPr>
-              <w:t>D. invisus (18)</w:t>
+              <w:t xml:space="preserve">D. </w:t>
+            </w:r>
+            <w:proofErr w:type="spellStart"/>
+            <w:r>
+              <w:rPr>
+                <w:rFonts w:ascii="Times New Roman" w:hAnsi="Times New Roman" w:cs="Times New Roman"/>
+              </w:rPr>
+              <w:t>invisus</w:t>
+            </w:r>
+            <w:proofErr w:type="spellEnd"/>
+            <w:r>
+              <w:rPr>
+                <w:rFonts w:ascii="Times New Roman" w:hAnsi="Times New Roman" w:cs="Times New Roman"/>
+              </w:rPr>
+              <w:t xml:space="preserve"> (18)</w:t>
             </w:r>
           </w:p>
         </w:tc>
@@ -20156,7 +23480,21 @@
               <w:rPr>
                 <w:rFonts w:ascii="Times New Roman" w:hAnsi="Times New Roman" w:cs="Times New Roman"/>
               </w:rPr>
-              <w:t>E. eligens (10)</w:t>
+              <w:t xml:space="preserve">E. </w:t>
+            </w:r>
+            <w:proofErr w:type="spellStart"/>
+            <w:r>
+              <w:rPr>
+                <w:rFonts w:ascii="Times New Roman" w:hAnsi="Times New Roman" w:cs="Times New Roman"/>
+              </w:rPr>
+              <w:t>eligens</w:t>
+            </w:r>
+            <w:proofErr w:type="spellEnd"/>
+            <w:r>
+              <w:rPr>
+                <w:rFonts w:ascii="Times New Roman" w:hAnsi="Times New Roman" w:cs="Times New Roman"/>
+              </w:rPr>
+              <w:t xml:space="preserve"> (10)</w:t>
             </w:r>
           </w:p>
         </w:tc>
@@ -20248,7 +23586,21 @@
               <w:rPr>
                 <w:rFonts w:ascii="Times New Roman" w:hAnsi="Times New Roman" w:cs="Times New Roman"/>
               </w:rPr>
-              <w:t>E. eligens (12)</w:t>
+              <w:t xml:space="preserve">E. </w:t>
+            </w:r>
+            <w:proofErr w:type="spellStart"/>
+            <w:r>
+              <w:rPr>
+                <w:rFonts w:ascii="Times New Roman" w:hAnsi="Times New Roman" w:cs="Times New Roman"/>
+              </w:rPr>
+              <w:t>eligens</w:t>
+            </w:r>
+            <w:proofErr w:type="spellEnd"/>
+            <w:r>
+              <w:rPr>
+                <w:rFonts w:ascii="Times New Roman" w:hAnsi="Times New Roman" w:cs="Times New Roman"/>
+              </w:rPr>
+              <w:t xml:space="preserve"> (12)</w:t>
             </w:r>
           </w:p>
         </w:tc>
@@ -20340,7 +23692,21 @@
               <w:rPr>
                 <w:rFonts w:ascii="Times New Roman" w:hAnsi="Times New Roman" w:cs="Times New Roman"/>
               </w:rPr>
-              <w:t>E. eligens (14)</w:t>
+              <w:t xml:space="preserve">E. </w:t>
+            </w:r>
+            <w:proofErr w:type="spellStart"/>
+            <w:r>
+              <w:rPr>
+                <w:rFonts w:ascii="Times New Roman" w:hAnsi="Times New Roman" w:cs="Times New Roman"/>
+              </w:rPr>
+              <w:t>eligens</w:t>
+            </w:r>
+            <w:proofErr w:type="spellEnd"/>
+            <w:r>
+              <w:rPr>
+                <w:rFonts w:ascii="Times New Roman" w:hAnsi="Times New Roman" w:cs="Times New Roman"/>
+              </w:rPr>
+              <w:t xml:space="preserve"> (14)</w:t>
             </w:r>
           </w:p>
         </w:tc>
@@ -20432,7 +23798,21 @@
               <w:rPr>
                 <w:rFonts w:ascii="Times New Roman" w:hAnsi="Times New Roman" w:cs="Times New Roman"/>
               </w:rPr>
-              <w:t>E. eligens (16)</w:t>
+              <w:t xml:space="preserve">E. </w:t>
+            </w:r>
+            <w:proofErr w:type="spellStart"/>
+            <w:r>
+              <w:rPr>
+                <w:rFonts w:ascii="Times New Roman" w:hAnsi="Times New Roman" w:cs="Times New Roman"/>
+              </w:rPr>
+              <w:t>eligens</w:t>
+            </w:r>
+            <w:proofErr w:type="spellEnd"/>
+            <w:r>
+              <w:rPr>
+                <w:rFonts w:ascii="Times New Roman" w:hAnsi="Times New Roman" w:cs="Times New Roman"/>
+              </w:rPr>
+              <w:t xml:space="preserve"> (16)</w:t>
             </w:r>
           </w:p>
         </w:tc>
@@ -20524,7 +23904,21 @@
               <w:rPr>
                 <w:rFonts w:ascii="Times New Roman" w:hAnsi="Times New Roman" w:cs="Times New Roman"/>
               </w:rPr>
-              <w:t>E. eligens (18)</w:t>
+              <w:t xml:space="preserve">E. </w:t>
+            </w:r>
+            <w:proofErr w:type="spellStart"/>
+            <w:r>
+              <w:rPr>
+                <w:rFonts w:ascii="Times New Roman" w:hAnsi="Times New Roman" w:cs="Times New Roman"/>
+              </w:rPr>
+              <w:t>eligens</w:t>
+            </w:r>
+            <w:proofErr w:type="spellEnd"/>
+            <w:r>
+              <w:rPr>
+                <w:rFonts w:ascii="Times New Roman" w:hAnsi="Times New Roman" w:cs="Times New Roman"/>
+              </w:rPr>
+              <w:t xml:space="preserve"> (18)</w:t>
             </w:r>
           </w:p>
         </w:tc>
@@ -20616,7 +24010,21 @@
               <w:rPr>
                 <w:rFonts w:ascii="Times New Roman" w:hAnsi="Times New Roman" w:cs="Times New Roman"/>
               </w:rPr>
-              <w:t>E. rectale (10)</w:t>
+              <w:t xml:space="preserve">E. </w:t>
+            </w:r>
+            <w:proofErr w:type="spellStart"/>
+            <w:r>
+              <w:rPr>
+                <w:rFonts w:ascii="Times New Roman" w:hAnsi="Times New Roman" w:cs="Times New Roman"/>
+              </w:rPr>
+              <w:t>rectale</w:t>
+            </w:r>
+            <w:proofErr w:type="spellEnd"/>
+            <w:r>
+              <w:rPr>
+                <w:rFonts w:ascii="Times New Roman" w:hAnsi="Times New Roman" w:cs="Times New Roman"/>
+              </w:rPr>
+              <w:t xml:space="preserve"> (10)</w:t>
             </w:r>
           </w:p>
         </w:tc>
@@ -20708,7 +24116,21 @@
               <w:rPr>
                 <w:rFonts w:ascii="Times New Roman" w:hAnsi="Times New Roman" w:cs="Times New Roman"/>
               </w:rPr>
-              <w:t>E. rectale (12)</w:t>
+              <w:t xml:space="preserve">E. </w:t>
+            </w:r>
+            <w:proofErr w:type="spellStart"/>
+            <w:r>
+              <w:rPr>
+                <w:rFonts w:ascii="Times New Roman" w:hAnsi="Times New Roman" w:cs="Times New Roman"/>
+              </w:rPr>
+              <w:t>rectale</w:t>
+            </w:r>
+            <w:proofErr w:type="spellEnd"/>
+            <w:r>
+              <w:rPr>
+                <w:rFonts w:ascii="Times New Roman" w:hAnsi="Times New Roman" w:cs="Times New Roman"/>
+              </w:rPr>
+              <w:t xml:space="preserve"> (12)</w:t>
             </w:r>
           </w:p>
         </w:tc>
@@ -20800,7 +24222,21 @@
               <w:rPr>
                 <w:rFonts w:ascii="Times New Roman" w:hAnsi="Times New Roman" w:cs="Times New Roman"/>
               </w:rPr>
-              <w:t>E. rectale (14)</w:t>
+              <w:t xml:space="preserve">E. </w:t>
+            </w:r>
+            <w:proofErr w:type="spellStart"/>
+            <w:r>
+              <w:rPr>
+                <w:rFonts w:ascii="Times New Roman" w:hAnsi="Times New Roman" w:cs="Times New Roman"/>
+              </w:rPr>
+              <w:t>rectale</w:t>
+            </w:r>
+            <w:proofErr w:type="spellEnd"/>
+            <w:r>
+              <w:rPr>
+                <w:rFonts w:ascii="Times New Roman" w:hAnsi="Times New Roman" w:cs="Times New Roman"/>
+              </w:rPr>
+              <w:t xml:space="preserve"> (14)</w:t>
             </w:r>
           </w:p>
         </w:tc>
@@ -20892,7 +24328,21 @@
               <w:rPr>
                 <w:rFonts w:ascii="Times New Roman" w:hAnsi="Times New Roman" w:cs="Times New Roman"/>
               </w:rPr>
-              <w:t>E. rectale (16)</w:t>
+              <w:t xml:space="preserve">E. </w:t>
+            </w:r>
+            <w:proofErr w:type="spellStart"/>
+            <w:r>
+              <w:rPr>
+                <w:rFonts w:ascii="Times New Roman" w:hAnsi="Times New Roman" w:cs="Times New Roman"/>
+              </w:rPr>
+              <w:t>rectale</w:t>
+            </w:r>
+            <w:proofErr w:type="spellEnd"/>
+            <w:r>
+              <w:rPr>
+                <w:rFonts w:ascii="Times New Roman" w:hAnsi="Times New Roman" w:cs="Times New Roman"/>
+              </w:rPr>
+              <w:t xml:space="preserve"> (16)</w:t>
             </w:r>
           </w:p>
         </w:tc>
@@ -20984,7 +24434,21 @@
               <w:rPr>
                 <w:rFonts w:ascii="Times New Roman" w:hAnsi="Times New Roman" w:cs="Times New Roman"/>
               </w:rPr>
-              <w:t>E. rectale (18)</w:t>
+              <w:t xml:space="preserve">E. </w:t>
+            </w:r>
+            <w:proofErr w:type="spellStart"/>
+            <w:r>
+              <w:rPr>
+                <w:rFonts w:ascii="Times New Roman" w:hAnsi="Times New Roman" w:cs="Times New Roman"/>
+              </w:rPr>
+              <w:t>rectale</w:t>
+            </w:r>
+            <w:proofErr w:type="spellEnd"/>
+            <w:r>
+              <w:rPr>
+                <w:rFonts w:ascii="Times New Roman" w:hAnsi="Times New Roman" w:cs="Times New Roman"/>
+              </w:rPr>
+              <w:t xml:space="preserve"> (18)</w:t>
             </w:r>
           </w:p>
         </w:tc>
@@ -21077,7 +24541,21 @@
                 <w:rFonts w:ascii="Times New Roman" w:hAnsi="Times New Roman" w:cs="Times New Roman"/>
               </w:rPr>
               <w:lastRenderedPageBreak/>
-              <w:t>F. prausnitzii (10)</w:t>
+              <w:t xml:space="preserve">F. </w:t>
+            </w:r>
+            <w:proofErr w:type="spellStart"/>
+            <w:r>
+              <w:rPr>
+                <w:rFonts w:ascii="Times New Roman" w:hAnsi="Times New Roman" w:cs="Times New Roman"/>
+              </w:rPr>
+              <w:t>prausnitzii</w:t>
+            </w:r>
+            <w:proofErr w:type="spellEnd"/>
+            <w:r>
+              <w:rPr>
+                <w:rFonts w:ascii="Times New Roman" w:hAnsi="Times New Roman" w:cs="Times New Roman"/>
+              </w:rPr>
+              <w:t xml:space="preserve"> (10)</w:t>
             </w:r>
           </w:p>
         </w:tc>
@@ -21169,7 +24647,21 @@
               <w:rPr>
                 <w:rFonts w:ascii="Times New Roman" w:hAnsi="Times New Roman" w:cs="Times New Roman"/>
               </w:rPr>
-              <w:t>F. prausnitzii (12)</w:t>
+              <w:t xml:space="preserve">F. </w:t>
+            </w:r>
+            <w:proofErr w:type="spellStart"/>
+            <w:r>
+              <w:rPr>
+                <w:rFonts w:ascii="Times New Roman" w:hAnsi="Times New Roman" w:cs="Times New Roman"/>
+              </w:rPr>
+              <w:t>prausnitzii</w:t>
+            </w:r>
+            <w:proofErr w:type="spellEnd"/>
+            <w:r>
+              <w:rPr>
+                <w:rFonts w:ascii="Times New Roman" w:hAnsi="Times New Roman" w:cs="Times New Roman"/>
+              </w:rPr>
+              <w:t xml:space="preserve"> (12)</w:t>
             </w:r>
           </w:p>
         </w:tc>
@@ -21261,7 +24753,21 @@
               <w:rPr>
                 <w:rFonts w:ascii="Times New Roman" w:hAnsi="Times New Roman" w:cs="Times New Roman"/>
               </w:rPr>
-              <w:t>F. prausnitzii (14)</w:t>
+              <w:t xml:space="preserve">F. </w:t>
+            </w:r>
+            <w:proofErr w:type="spellStart"/>
+            <w:r>
+              <w:rPr>
+                <w:rFonts w:ascii="Times New Roman" w:hAnsi="Times New Roman" w:cs="Times New Roman"/>
+              </w:rPr>
+              <w:t>prausnitzii</w:t>
+            </w:r>
+            <w:proofErr w:type="spellEnd"/>
+            <w:r>
+              <w:rPr>
+                <w:rFonts w:ascii="Times New Roman" w:hAnsi="Times New Roman" w:cs="Times New Roman"/>
+              </w:rPr>
+              <w:t xml:space="preserve"> (14)</w:t>
             </w:r>
           </w:p>
         </w:tc>
@@ -21353,7 +24859,21 @@
               <w:rPr>
                 <w:rFonts w:ascii="Times New Roman" w:hAnsi="Times New Roman" w:cs="Times New Roman"/>
               </w:rPr>
-              <w:t>F. prausnitzii (16)</w:t>
+              <w:t xml:space="preserve">F. </w:t>
+            </w:r>
+            <w:proofErr w:type="spellStart"/>
+            <w:r>
+              <w:rPr>
+                <w:rFonts w:ascii="Times New Roman" w:hAnsi="Times New Roman" w:cs="Times New Roman"/>
+              </w:rPr>
+              <w:t>prausnitzii</w:t>
+            </w:r>
+            <w:proofErr w:type="spellEnd"/>
+            <w:r>
+              <w:rPr>
+                <w:rFonts w:ascii="Times New Roman" w:hAnsi="Times New Roman" w:cs="Times New Roman"/>
+              </w:rPr>
+              <w:t xml:space="preserve"> (16)</w:t>
             </w:r>
           </w:p>
         </w:tc>
@@ -21445,7 +24965,21 @@
               <w:rPr>
                 <w:rFonts w:ascii="Times New Roman" w:hAnsi="Times New Roman" w:cs="Times New Roman"/>
               </w:rPr>
-              <w:t>F. prausnitzii (18)</w:t>
+              <w:t xml:space="preserve">F. </w:t>
+            </w:r>
+            <w:proofErr w:type="spellStart"/>
+            <w:r>
+              <w:rPr>
+                <w:rFonts w:ascii="Times New Roman" w:hAnsi="Times New Roman" w:cs="Times New Roman"/>
+              </w:rPr>
+              <w:t>prausnitzii</w:t>
+            </w:r>
+            <w:proofErr w:type="spellEnd"/>
+            <w:r>
+              <w:rPr>
+                <w:rFonts w:ascii="Times New Roman" w:hAnsi="Times New Roman" w:cs="Times New Roman"/>
+              </w:rPr>
+              <w:t xml:space="preserve"> (18)</w:t>
             </w:r>
           </w:p>
         </w:tc>
@@ -21533,11 +25067,19 @@
                 <w:rFonts w:ascii="Times New Roman" w:hAnsi="Times New Roman" w:cs="Times New Roman"/>
               </w:rPr>
             </w:pPr>
-            <w:r>
-              <w:rPr>
-                <w:rFonts w:ascii="Times New Roman" w:hAnsi="Times New Roman" w:cs="Times New Roman"/>
-              </w:rPr>
-              <w:t>Oscillibacter sp. (10)</w:t>
+            <w:proofErr w:type="spellStart"/>
+            <w:r>
+              <w:rPr>
+                <w:rFonts w:ascii="Times New Roman" w:hAnsi="Times New Roman" w:cs="Times New Roman"/>
+              </w:rPr>
+              <w:t>Oscillibacter</w:t>
+            </w:r>
+            <w:proofErr w:type="spellEnd"/>
+            <w:r>
+              <w:rPr>
+                <w:rFonts w:ascii="Times New Roman" w:hAnsi="Times New Roman" w:cs="Times New Roman"/>
+              </w:rPr>
+              <w:t xml:space="preserve"> sp. (10)</w:t>
             </w:r>
           </w:p>
         </w:tc>
@@ -21625,11 +25167,19 @@
                 <w:rFonts w:ascii="Times New Roman" w:hAnsi="Times New Roman" w:cs="Times New Roman"/>
               </w:rPr>
             </w:pPr>
-            <w:r>
-              <w:rPr>
-                <w:rFonts w:ascii="Times New Roman" w:hAnsi="Times New Roman" w:cs="Times New Roman"/>
-              </w:rPr>
-              <w:t>Oscillibacter sp. (12)</w:t>
+            <w:proofErr w:type="spellStart"/>
+            <w:r>
+              <w:rPr>
+                <w:rFonts w:ascii="Times New Roman" w:hAnsi="Times New Roman" w:cs="Times New Roman"/>
+              </w:rPr>
+              <w:t>Oscillibacter</w:t>
+            </w:r>
+            <w:proofErr w:type="spellEnd"/>
+            <w:r>
+              <w:rPr>
+                <w:rFonts w:ascii="Times New Roman" w:hAnsi="Times New Roman" w:cs="Times New Roman"/>
+              </w:rPr>
+              <w:t xml:space="preserve"> sp. (12)</w:t>
             </w:r>
           </w:p>
         </w:tc>
@@ -21717,11 +25267,19 @@
                 <w:rFonts w:ascii="Times New Roman" w:hAnsi="Times New Roman" w:cs="Times New Roman"/>
               </w:rPr>
             </w:pPr>
-            <w:r>
-              <w:rPr>
-                <w:rFonts w:ascii="Times New Roman" w:hAnsi="Times New Roman" w:cs="Times New Roman"/>
-              </w:rPr>
-              <w:t>Oscillibacter sp. (14)</w:t>
+            <w:proofErr w:type="spellStart"/>
+            <w:r>
+              <w:rPr>
+                <w:rFonts w:ascii="Times New Roman" w:hAnsi="Times New Roman" w:cs="Times New Roman"/>
+              </w:rPr>
+              <w:t>Oscillibacter</w:t>
+            </w:r>
+            <w:proofErr w:type="spellEnd"/>
+            <w:r>
+              <w:rPr>
+                <w:rFonts w:ascii="Times New Roman" w:hAnsi="Times New Roman" w:cs="Times New Roman"/>
+              </w:rPr>
+              <w:t xml:space="preserve"> sp. (14)</w:t>
             </w:r>
           </w:p>
         </w:tc>
@@ -21809,11 +25367,19 @@
                 <w:rFonts w:ascii="Times New Roman" w:hAnsi="Times New Roman" w:cs="Times New Roman"/>
               </w:rPr>
             </w:pPr>
-            <w:r>
-              <w:rPr>
-                <w:rFonts w:ascii="Times New Roman" w:hAnsi="Times New Roman" w:cs="Times New Roman"/>
-              </w:rPr>
-              <w:t>Oscillibacter sp. (16)</w:t>
+            <w:proofErr w:type="spellStart"/>
+            <w:r>
+              <w:rPr>
+                <w:rFonts w:ascii="Times New Roman" w:hAnsi="Times New Roman" w:cs="Times New Roman"/>
+              </w:rPr>
+              <w:t>Oscillibacter</w:t>
+            </w:r>
+            <w:proofErr w:type="spellEnd"/>
+            <w:r>
+              <w:rPr>
+                <w:rFonts w:ascii="Times New Roman" w:hAnsi="Times New Roman" w:cs="Times New Roman"/>
+              </w:rPr>
+              <w:t xml:space="preserve"> sp. (16)</w:t>
             </w:r>
           </w:p>
         </w:tc>
@@ -21901,11 +25467,19 @@
                 <w:rFonts w:ascii="Times New Roman" w:hAnsi="Times New Roman" w:cs="Times New Roman"/>
               </w:rPr>
             </w:pPr>
-            <w:r>
-              <w:rPr>
-                <w:rFonts w:ascii="Times New Roman" w:hAnsi="Times New Roman" w:cs="Times New Roman"/>
-              </w:rPr>
-              <w:t>Oscillibacter sp. (18)</w:t>
+            <w:proofErr w:type="spellStart"/>
+            <w:r>
+              <w:rPr>
+                <w:rFonts w:ascii="Times New Roman" w:hAnsi="Times New Roman" w:cs="Times New Roman"/>
+              </w:rPr>
+              <w:t>Oscillibacter</w:t>
+            </w:r>
+            <w:proofErr w:type="spellEnd"/>
+            <w:r>
+              <w:rPr>
+                <w:rFonts w:ascii="Times New Roman" w:hAnsi="Times New Roman" w:cs="Times New Roman"/>
+              </w:rPr>
+              <w:t xml:space="preserve"> sp. (18)</w:t>
             </w:r>
           </w:p>
         </w:tc>
@@ -21997,7 +25571,21 @@
               <w:rPr>
                 <w:rFonts w:ascii="Times New Roman" w:hAnsi="Times New Roman" w:cs="Times New Roman"/>
               </w:rPr>
-              <w:t>O. splanchnicus (10)</w:t>
+              <w:t xml:space="preserve">O. </w:t>
+            </w:r>
+            <w:proofErr w:type="spellStart"/>
+            <w:r>
+              <w:rPr>
+                <w:rFonts w:ascii="Times New Roman" w:hAnsi="Times New Roman" w:cs="Times New Roman"/>
+              </w:rPr>
+              <w:t>splanchnicus</w:t>
+            </w:r>
+            <w:proofErr w:type="spellEnd"/>
+            <w:r>
+              <w:rPr>
+                <w:rFonts w:ascii="Times New Roman" w:hAnsi="Times New Roman" w:cs="Times New Roman"/>
+              </w:rPr>
+              <w:t xml:space="preserve"> (10)</w:t>
             </w:r>
           </w:p>
         </w:tc>
@@ -22089,7 +25677,21 @@
               <w:rPr>
                 <w:rFonts w:ascii="Times New Roman" w:hAnsi="Times New Roman" w:cs="Times New Roman"/>
               </w:rPr>
-              <w:t>O. splanchnicus (12)</w:t>
+              <w:t xml:space="preserve">O. </w:t>
+            </w:r>
+            <w:proofErr w:type="spellStart"/>
+            <w:r>
+              <w:rPr>
+                <w:rFonts w:ascii="Times New Roman" w:hAnsi="Times New Roman" w:cs="Times New Roman"/>
+              </w:rPr>
+              <w:t>splanchnicus</w:t>
+            </w:r>
+            <w:proofErr w:type="spellEnd"/>
+            <w:r>
+              <w:rPr>
+                <w:rFonts w:ascii="Times New Roman" w:hAnsi="Times New Roman" w:cs="Times New Roman"/>
+              </w:rPr>
+              <w:t xml:space="preserve"> (12)</w:t>
             </w:r>
           </w:p>
         </w:tc>
@@ -22181,7 +25783,21 @@
               <w:rPr>
                 <w:rFonts w:ascii="Times New Roman" w:hAnsi="Times New Roman" w:cs="Times New Roman"/>
               </w:rPr>
-              <w:t>O. splanchnicus (14)</w:t>
+              <w:t xml:space="preserve">O. </w:t>
+            </w:r>
+            <w:proofErr w:type="spellStart"/>
+            <w:r>
+              <w:rPr>
+                <w:rFonts w:ascii="Times New Roman" w:hAnsi="Times New Roman" w:cs="Times New Roman"/>
+              </w:rPr>
+              <w:t>splanchnicus</w:t>
+            </w:r>
+            <w:proofErr w:type="spellEnd"/>
+            <w:r>
+              <w:rPr>
+                <w:rFonts w:ascii="Times New Roman" w:hAnsi="Times New Roman" w:cs="Times New Roman"/>
+              </w:rPr>
+              <w:t xml:space="preserve"> (14)</w:t>
             </w:r>
           </w:p>
         </w:tc>
@@ -22273,7 +25889,21 @@
               <w:rPr>
                 <w:rFonts w:ascii="Times New Roman" w:hAnsi="Times New Roman" w:cs="Times New Roman"/>
               </w:rPr>
-              <w:t>O. splanchnicus (16)</w:t>
+              <w:t xml:space="preserve">O. </w:t>
+            </w:r>
+            <w:proofErr w:type="spellStart"/>
+            <w:r>
+              <w:rPr>
+                <w:rFonts w:ascii="Times New Roman" w:hAnsi="Times New Roman" w:cs="Times New Roman"/>
+              </w:rPr>
+              <w:t>splanchnicus</w:t>
+            </w:r>
+            <w:proofErr w:type="spellEnd"/>
+            <w:r>
+              <w:rPr>
+                <w:rFonts w:ascii="Times New Roman" w:hAnsi="Times New Roman" w:cs="Times New Roman"/>
+              </w:rPr>
+              <w:t xml:space="preserve"> (16)</w:t>
             </w:r>
           </w:p>
         </w:tc>
@@ -22365,7 +25995,21 @@
               <w:rPr>
                 <w:rFonts w:ascii="Times New Roman" w:hAnsi="Times New Roman" w:cs="Times New Roman"/>
               </w:rPr>
-              <w:t>O. splanchnicus (18)</w:t>
+              <w:t xml:space="preserve">O. </w:t>
+            </w:r>
+            <w:proofErr w:type="spellStart"/>
+            <w:r>
+              <w:rPr>
+                <w:rFonts w:ascii="Times New Roman" w:hAnsi="Times New Roman" w:cs="Times New Roman"/>
+              </w:rPr>
+              <w:t>splanchnicus</w:t>
+            </w:r>
+            <w:proofErr w:type="spellEnd"/>
+            <w:r>
+              <w:rPr>
+                <w:rFonts w:ascii="Times New Roman" w:hAnsi="Times New Roman" w:cs="Times New Roman"/>
+              </w:rPr>
+              <w:t xml:space="preserve"> (18)</w:t>
             </w:r>
           </w:p>
         </w:tc>
@@ -22457,7 +26101,21 @@
               <w:rPr>
                 <w:rFonts w:ascii="Times New Roman" w:hAnsi="Times New Roman" w:cs="Times New Roman"/>
               </w:rPr>
-              <w:t>P. copri (10)</w:t>
+              <w:t xml:space="preserve">P. </w:t>
+            </w:r>
+            <w:proofErr w:type="spellStart"/>
+            <w:r>
+              <w:rPr>
+                <w:rFonts w:ascii="Times New Roman" w:hAnsi="Times New Roman" w:cs="Times New Roman"/>
+              </w:rPr>
+              <w:t>copri</w:t>
+            </w:r>
+            <w:proofErr w:type="spellEnd"/>
+            <w:r>
+              <w:rPr>
+                <w:rFonts w:ascii="Times New Roman" w:hAnsi="Times New Roman" w:cs="Times New Roman"/>
+              </w:rPr>
+              <w:t xml:space="preserve"> (10)</w:t>
             </w:r>
           </w:p>
         </w:tc>
@@ -22549,7 +26207,21 @@
               <w:rPr>
                 <w:rFonts w:ascii="Times New Roman" w:hAnsi="Times New Roman" w:cs="Times New Roman"/>
               </w:rPr>
-              <w:t>P. copri (12)</w:t>
+              <w:t xml:space="preserve">P. </w:t>
+            </w:r>
+            <w:proofErr w:type="spellStart"/>
+            <w:r>
+              <w:rPr>
+                <w:rFonts w:ascii="Times New Roman" w:hAnsi="Times New Roman" w:cs="Times New Roman"/>
+              </w:rPr>
+              <w:t>copri</w:t>
+            </w:r>
+            <w:proofErr w:type="spellEnd"/>
+            <w:r>
+              <w:rPr>
+                <w:rFonts w:ascii="Times New Roman" w:hAnsi="Times New Roman" w:cs="Times New Roman"/>
+              </w:rPr>
+              <w:t xml:space="preserve"> (12)</w:t>
             </w:r>
           </w:p>
         </w:tc>
@@ -22641,7 +26313,21 @@
               <w:rPr>
                 <w:rFonts w:ascii="Times New Roman" w:hAnsi="Times New Roman" w:cs="Times New Roman"/>
               </w:rPr>
-              <w:t>P. copri (14)</w:t>
+              <w:t xml:space="preserve">P. </w:t>
+            </w:r>
+            <w:proofErr w:type="spellStart"/>
+            <w:r>
+              <w:rPr>
+                <w:rFonts w:ascii="Times New Roman" w:hAnsi="Times New Roman" w:cs="Times New Roman"/>
+              </w:rPr>
+              <w:t>copri</w:t>
+            </w:r>
+            <w:proofErr w:type="spellEnd"/>
+            <w:r>
+              <w:rPr>
+                <w:rFonts w:ascii="Times New Roman" w:hAnsi="Times New Roman" w:cs="Times New Roman"/>
+              </w:rPr>
+              <w:t xml:space="preserve"> (14)</w:t>
             </w:r>
           </w:p>
         </w:tc>
@@ -22733,7 +26419,21 @@
               <w:rPr>
                 <w:rFonts w:ascii="Times New Roman" w:hAnsi="Times New Roman" w:cs="Times New Roman"/>
               </w:rPr>
-              <w:t>P. copri (16)</w:t>
+              <w:t xml:space="preserve">P. </w:t>
+            </w:r>
+            <w:proofErr w:type="spellStart"/>
+            <w:r>
+              <w:rPr>
+                <w:rFonts w:ascii="Times New Roman" w:hAnsi="Times New Roman" w:cs="Times New Roman"/>
+              </w:rPr>
+              <w:t>copri</w:t>
+            </w:r>
+            <w:proofErr w:type="spellEnd"/>
+            <w:r>
+              <w:rPr>
+                <w:rFonts w:ascii="Times New Roman" w:hAnsi="Times New Roman" w:cs="Times New Roman"/>
+              </w:rPr>
+              <w:t xml:space="preserve"> (16)</w:t>
             </w:r>
           </w:p>
         </w:tc>
@@ -22825,7 +26525,21 @@
               <w:rPr>
                 <w:rFonts w:ascii="Times New Roman" w:hAnsi="Times New Roman" w:cs="Times New Roman"/>
               </w:rPr>
-              <w:t>P. copri (18)</w:t>
+              <w:t xml:space="preserve">P. </w:t>
+            </w:r>
+            <w:proofErr w:type="spellStart"/>
+            <w:r>
+              <w:rPr>
+                <w:rFonts w:ascii="Times New Roman" w:hAnsi="Times New Roman" w:cs="Times New Roman"/>
+              </w:rPr>
+              <w:t>copri</w:t>
+            </w:r>
+            <w:proofErr w:type="spellEnd"/>
+            <w:r>
+              <w:rPr>
+                <w:rFonts w:ascii="Times New Roman" w:hAnsi="Times New Roman" w:cs="Times New Roman"/>
+              </w:rPr>
+              <w:t xml:space="preserve"> (18)</w:t>
             </w:r>
           </w:p>
         </w:tc>
@@ -22917,7 +26631,21 @@
               <w:rPr>
                 <w:rFonts w:ascii="Times New Roman" w:hAnsi="Times New Roman" w:cs="Times New Roman"/>
               </w:rPr>
-              <w:t>P. distasonis (10)</w:t>
+              <w:t xml:space="preserve">P. </w:t>
+            </w:r>
+            <w:proofErr w:type="spellStart"/>
+            <w:r>
+              <w:rPr>
+                <w:rFonts w:ascii="Times New Roman" w:hAnsi="Times New Roman" w:cs="Times New Roman"/>
+              </w:rPr>
+              <w:t>distasonis</w:t>
+            </w:r>
+            <w:proofErr w:type="spellEnd"/>
+            <w:r>
+              <w:rPr>
+                <w:rFonts w:ascii="Times New Roman" w:hAnsi="Times New Roman" w:cs="Times New Roman"/>
+              </w:rPr>
+              <w:t xml:space="preserve"> (10)</w:t>
             </w:r>
           </w:p>
         </w:tc>
@@ -23009,7 +26737,21 @@
               <w:rPr>
                 <w:rFonts w:ascii="Times New Roman" w:hAnsi="Times New Roman" w:cs="Times New Roman"/>
               </w:rPr>
-              <w:t>P. distasonis (12)</w:t>
+              <w:t xml:space="preserve">P. </w:t>
+            </w:r>
+            <w:proofErr w:type="spellStart"/>
+            <w:r>
+              <w:rPr>
+                <w:rFonts w:ascii="Times New Roman" w:hAnsi="Times New Roman" w:cs="Times New Roman"/>
+              </w:rPr>
+              <w:t>distasonis</w:t>
+            </w:r>
+            <w:proofErr w:type="spellEnd"/>
+            <w:r>
+              <w:rPr>
+                <w:rFonts w:ascii="Times New Roman" w:hAnsi="Times New Roman" w:cs="Times New Roman"/>
+              </w:rPr>
+              <w:t xml:space="preserve"> (12)</w:t>
             </w:r>
           </w:p>
         </w:tc>
@@ -23101,7 +26843,21 @@
               <w:rPr>
                 <w:rFonts w:ascii="Times New Roman" w:hAnsi="Times New Roman" w:cs="Times New Roman"/>
               </w:rPr>
-              <w:t>P. distasonis (14)</w:t>
+              <w:t xml:space="preserve">P. </w:t>
+            </w:r>
+            <w:proofErr w:type="spellStart"/>
+            <w:r>
+              <w:rPr>
+                <w:rFonts w:ascii="Times New Roman" w:hAnsi="Times New Roman" w:cs="Times New Roman"/>
+              </w:rPr>
+              <w:t>distasonis</w:t>
+            </w:r>
+            <w:proofErr w:type="spellEnd"/>
+            <w:r>
+              <w:rPr>
+                <w:rFonts w:ascii="Times New Roman" w:hAnsi="Times New Roman" w:cs="Times New Roman"/>
+              </w:rPr>
+              <w:t xml:space="preserve"> (14)</w:t>
             </w:r>
           </w:p>
         </w:tc>
@@ -23193,7 +26949,21 @@
               <w:rPr>
                 <w:rFonts w:ascii="Times New Roman" w:hAnsi="Times New Roman" w:cs="Times New Roman"/>
               </w:rPr>
-              <w:t>P. distasonis (16)</w:t>
+              <w:t xml:space="preserve">P. </w:t>
+            </w:r>
+            <w:proofErr w:type="spellStart"/>
+            <w:r>
+              <w:rPr>
+                <w:rFonts w:ascii="Times New Roman" w:hAnsi="Times New Roman" w:cs="Times New Roman"/>
+              </w:rPr>
+              <w:t>distasonis</w:t>
+            </w:r>
+            <w:proofErr w:type="spellEnd"/>
+            <w:r>
+              <w:rPr>
+                <w:rFonts w:ascii="Times New Roman" w:hAnsi="Times New Roman" w:cs="Times New Roman"/>
+              </w:rPr>
+              <w:t xml:space="preserve"> (16)</w:t>
             </w:r>
           </w:p>
         </w:tc>
@@ -23285,7 +27055,21 @@
               <w:rPr>
                 <w:rFonts w:ascii="Times New Roman" w:hAnsi="Times New Roman" w:cs="Times New Roman"/>
               </w:rPr>
-              <w:t>P. distasonis (18)</w:t>
+              <w:t xml:space="preserve">P. </w:t>
+            </w:r>
+            <w:proofErr w:type="spellStart"/>
+            <w:r>
+              <w:rPr>
+                <w:rFonts w:ascii="Times New Roman" w:hAnsi="Times New Roman" w:cs="Times New Roman"/>
+              </w:rPr>
+              <w:t>distasonis</w:t>
+            </w:r>
+            <w:proofErr w:type="spellEnd"/>
+            <w:r>
+              <w:rPr>
+                <w:rFonts w:ascii="Times New Roman" w:hAnsi="Times New Roman" w:cs="Times New Roman"/>
+              </w:rPr>
+              <w:t xml:space="preserve"> (18)</w:t>
             </w:r>
           </w:p>
         </w:tc>
@@ -23377,7 +27161,21 @@
               <w:rPr>
                 <w:rFonts w:ascii="Times New Roman" w:hAnsi="Times New Roman" w:cs="Times New Roman"/>
               </w:rPr>
-              <w:t>P. merdae (10)</w:t>
+              <w:t xml:space="preserve">P. </w:t>
+            </w:r>
+            <w:proofErr w:type="spellStart"/>
+            <w:r>
+              <w:rPr>
+                <w:rFonts w:ascii="Times New Roman" w:hAnsi="Times New Roman" w:cs="Times New Roman"/>
+              </w:rPr>
+              <w:t>merdae</w:t>
+            </w:r>
+            <w:proofErr w:type="spellEnd"/>
+            <w:r>
+              <w:rPr>
+                <w:rFonts w:ascii="Times New Roman" w:hAnsi="Times New Roman" w:cs="Times New Roman"/>
+              </w:rPr>
+              <w:t xml:space="preserve"> (10)</w:t>
             </w:r>
           </w:p>
         </w:tc>
@@ -23469,7 +27267,21 @@
               <w:rPr>
                 <w:rFonts w:ascii="Times New Roman" w:hAnsi="Times New Roman" w:cs="Times New Roman"/>
               </w:rPr>
-              <w:t>P. merdae (12)</w:t>
+              <w:t xml:space="preserve">P. </w:t>
+            </w:r>
+            <w:proofErr w:type="spellStart"/>
+            <w:r>
+              <w:rPr>
+                <w:rFonts w:ascii="Times New Roman" w:hAnsi="Times New Roman" w:cs="Times New Roman"/>
+              </w:rPr>
+              <w:t>merdae</w:t>
+            </w:r>
+            <w:proofErr w:type="spellEnd"/>
+            <w:r>
+              <w:rPr>
+                <w:rFonts w:ascii="Times New Roman" w:hAnsi="Times New Roman" w:cs="Times New Roman"/>
+              </w:rPr>
+              <w:t xml:space="preserve"> (12)</w:t>
             </w:r>
           </w:p>
         </w:tc>
@@ -23561,7 +27373,21 @@
               <w:rPr>
                 <w:rFonts w:ascii="Times New Roman" w:hAnsi="Times New Roman" w:cs="Times New Roman"/>
               </w:rPr>
-              <w:t>P. merdae (14)</w:t>
+              <w:t xml:space="preserve">P. </w:t>
+            </w:r>
+            <w:proofErr w:type="spellStart"/>
+            <w:r>
+              <w:rPr>
+                <w:rFonts w:ascii="Times New Roman" w:hAnsi="Times New Roman" w:cs="Times New Roman"/>
+              </w:rPr>
+              <w:t>merdae</w:t>
+            </w:r>
+            <w:proofErr w:type="spellEnd"/>
+            <w:r>
+              <w:rPr>
+                <w:rFonts w:ascii="Times New Roman" w:hAnsi="Times New Roman" w:cs="Times New Roman"/>
+              </w:rPr>
+              <w:t xml:space="preserve"> (14)</w:t>
             </w:r>
           </w:p>
         </w:tc>
@@ -23653,7 +27479,21 @@
               <w:rPr>
                 <w:rFonts w:ascii="Times New Roman" w:hAnsi="Times New Roman" w:cs="Times New Roman"/>
               </w:rPr>
-              <w:t>P. merdae (16)</w:t>
+              <w:t xml:space="preserve">P. </w:t>
+            </w:r>
+            <w:proofErr w:type="spellStart"/>
+            <w:r>
+              <w:rPr>
+                <w:rFonts w:ascii="Times New Roman" w:hAnsi="Times New Roman" w:cs="Times New Roman"/>
+              </w:rPr>
+              <w:t>merdae</w:t>
+            </w:r>
+            <w:proofErr w:type="spellEnd"/>
+            <w:r>
+              <w:rPr>
+                <w:rFonts w:ascii="Times New Roman" w:hAnsi="Times New Roman" w:cs="Times New Roman"/>
+              </w:rPr>
+              <w:t xml:space="preserve"> (16)</w:t>
             </w:r>
           </w:p>
         </w:tc>
@@ -23745,7 +27585,21 @@
               <w:rPr>
                 <w:rFonts w:ascii="Times New Roman" w:hAnsi="Times New Roman" w:cs="Times New Roman"/>
               </w:rPr>
-              <w:t>P. merdae (18)</w:t>
+              <w:t xml:space="preserve">P. </w:t>
+            </w:r>
+            <w:proofErr w:type="spellStart"/>
+            <w:r>
+              <w:rPr>
+                <w:rFonts w:ascii="Times New Roman" w:hAnsi="Times New Roman" w:cs="Times New Roman"/>
+              </w:rPr>
+              <w:t>merdae</w:t>
+            </w:r>
+            <w:proofErr w:type="spellEnd"/>
+            <w:r>
+              <w:rPr>
+                <w:rFonts w:ascii="Times New Roman" w:hAnsi="Times New Roman" w:cs="Times New Roman"/>
+              </w:rPr>
+              <w:t xml:space="preserve"> (18)</w:t>
             </w:r>
           </w:p>
         </w:tc>
@@ -23833,11 +27687,19 @@
                 <w:rFonts w:ascii="Times New Roman" w:hAnsi="Times New Roman" w:cs="Times New Roman"/>
               </w:rPr>
             </w:pPr>
-            <w:r>
-              <w:rPr>
-                <w:rFonts w:ascii="Times New Roman" w:hAnsi="Times New Roman" w:cs="Times New Roman"/>
-              </w:rPr>
-              <w:t>Phascolarcto. sp. (10)</w:t>
+            <w:proofErr w:type="spellStart"/>
+            <w:r>
+              <w:rPr>
+                <w:rFonts w:ascii="Times New Roman" w:hAnsi="Times New Roman" w:cs="Times New Roman"/>
+              </w:rPr>
+              <w:t>Phascolarcto</w:t>
+            </w:r>
+            <w:proofErr w:type="spellEnd"/>
+            <w:r>
+              <w:rPr>
+                <w:rFonts w:ascii="Times New Roman" w:hAnsi="Times New Roman" w:cs="Times New Roman"/>
+              </w:rPr>
+              <w:t>. sp. (10)</w:t>
             </w:r>
           </w:p>
         </w:tc>
@@ -23925,11 +27787,19 @@
                 <w:rFonts w:ascii="Times New Roman" w:hAnsi="Times New Roman" w:cs="Times New Roman"/>
               </w:rPr>
             </w:pPr>
-            <w:r>
-              <w:rPr>
-                <w:rFonts w:ascii="Times New Roman" w:hAnsi="Times New Roman" w:cs="Times New Roman"/>
-              </w:rPr>
-              <w:t>Phascolarcto. sp. (12)</w:t>
+            <w:proofErr w:type="spellStart"/>
+            <w:r>
+              <w:rPr>
+                <w:rFonts w:ascii="Times New Roman" w:hAnsi="Times New Roman" w:cs="Times New Roman"/>
+              </w:rPr>
+              <w:t>Phascolarcto</w:t>
+            </w:r>
+            <w:proofErr w:type="spellEnd"/>
+            <w:r>
+              <w:rPr>
+                <w:rFonts w:ascii="Times New Roman" w:hAnsi="Times New Roman" w:cs="Times New Roman"/>
+              </w:rPr>
+              <w:t>. sp. (12)</w:t>
             </w:r>
           </w:p>
         </w:tc>
@@ -24017,11 +27887,19 @@
                 <w:rFonts w:ascii="Times New Roman" w:hAnsi="Times New Roman" w:cs="Times New Roman"/>
               </w:rPr>
             </w:pPr>
-            <w:r>
-              <w:rPr>
-                <w:rFonts w:ascii="Times New Roman" w:hAnsi="Times New Roman" w:cs="Times New Roman"/>
-              </w:rPr>
-              <w:t>Phascolarcto. sp. (14)</w:t>
+            <w:proofErr w:type="spellStart"/>
+            <w:r>
+              <w:rPr>
+                <w:rFonts w:ascii="Times New Roman" w:hAnsi="Times New Roman" w:cs="Times New Roman"/>
+              </w:rPr>
+              <w:t>Phascolarcto</w:t>
+            </w:r>
+            <w:proofErr w:type="spellEnd"/>
+            <w:r>
+              <w:rPr>
+                <w:rFonts w:ascii="Times New Roman" w:hAnsi="Times New Roman" w:cs="Times New Roman"/>
+              </w:rPr>
+              <w:t>. sp. (14)</w:t>
             </w:r>
           </w:p>
         </w:tc>
@@ -24109,11 +27987,19 @@
                 <w:rFonts w:ascii="Times New Roman" w:hAnsi="Times New Roman" w:cs="Times New Roman"/>
               </w:rPr>
             </w:pPr>
-            <w:r>
-              <w:rPr>
-                <w:rFonts w:ascii="Times New Roman" w:hAnsi="Times New Roman" w:cs="Times New Roman"/>
-              </w:rPr>
-              <w:t>Phascolarcto. sp. (16)</w:t>
+            <w:proofErr w:type="spellStart"/>
+            <w:r>
+              <w:rPr>
+                <w:rFonts w:ascii="Times New Roman" w:hAnsi="Times New Roman" w:cs="Times New Roman"/>
+              </w:rPr>
+              <w:t>Phascolarcto</w:t>
+            </w:r>
+            <w:proofErr w:type="spellEnd"/>
+            <w:r>
+              <w:rPr>
+                <w:rFonts w:ascii="Times New Roman" w:hAnsi="Times New Roman" w:cs="Times New Roman"/>
+              </w:rPr>
+              <w:t>. sp. (16)</w:t>
             </w:r>
           </w:p>
         </w:tc>
@@ -24201,11 +28087,19 @@
                 <w:rFonts w:ascii="Times New Roman" w:hAnsi="Times New Roman" w:cs="Times New Roman"/>
               </w:rPr>
             </w:pPr>
-            <w:r>
-              <w:rPr>
-                <w:rFonts w:ascii="Times New Roman" w:hAnsi="Times New Roman" w:cs="Times New Roman"/>
-              </w:rPr>
-              <w:t>Phascolarcto. sp. (18)</w:t>
+            <w:proofErr w:type="spellStart"/>
+            <w:r>
+              <w:rPr>
+                <w:rFonts w:ascii="Times New Roman" w:hAnsi="Times New Roman" w:cs="Times New Roman"/>
+              </w:rPr>
+              <w:t>Phascolarcto</w:t>
+            </w:r>
+            <w:proofErr w:type="spellEnd"/>
+            <w:r>
+              <w:rPr>
+                <w:rFonts w:ascii="Times New Roman" w:hAnsi="Times New Roman" w:cs="Times New Roman"/>
+              </w:rPr>
+              <w:t>. sp. (18)</w:t>
             </w:r>
           </w:p>
         </w:tc>
@@ -24297,7 +28191,21 @@
               <w:rPr>
                 <w:rFonts w:ascii="Times New Roman" w:hAnsi="Times New Roman" w:cs="Times New Roman"/>
               </w:rPr>
-              <w:t>R. bicirculans (10)</w:t>
+              <w:t xml:space="preserve">R. </w:t>
+            </w:r>
+            <w:proofErr w:type="spellStart"/>
+            <w:r>
+              <w:rPr>
+                <w:rFonts w:ascii="Times New Roman" w:hAnsi="Times New Roman" w:cs="Times New Roman"/>
+              </w:rPr>
+              <w:t>bicirculans</w:t>
+            </w:r>
+            <w:proofErr w:type="spellEnd"/>
+            <w:r>
+              <w:rPr>
+                <w:rFonts w:ascii="Times New Roman" w:hAnsi="Times New Roman" w:cs="Times New Roman"/>
+              </w:rPr>
+              <w:t xml:space="preserve"> (10)</w:t>
             </w:r>
           </w:p>
         </w:tc>
@@ -24389,7 +28297,21 @@
               <w:rPr>
                 <w:rFonts w:ascii="Times New Roman" w:hAnsi="Times New Roman" w:cs="Times New Roman"/>
               </w:rPr>
-              <w:t>R. bicirculans (12)</w:t>
+              <w:t xml:space="preserve">R. </w:t>
+            </w:r>
+            <w:proofErr w:type="spellStart"/>
+            <w:r>
+              <w:rPr>
+                <w:rFonts w:ascii="Times New Roman" w:hAnsi="Times New Roman" w:cs="Times New Roman"/>
+              </w:rPr>
+              <w:t>bicirculans</w:t>
+            </w:r>
+            <w:proofErr w:type="spellEnd"/>
+            <w:r>
+              <w:rPr>
+                <w:rFonts w:ascii="Times New Roman" w:hAnsi="Times New Roman" w:cs="Times New Roman"/>
+              </w:rPr>
+              <w:t xml:space="preserve"> (12)</w:t>
             </w:r>
           </w:p>
         </w:tc>
@@ -24487,7 +28409,21 @@
               <w:rPr>
                 <w:rFonts w:ascii="Times New Roman" w:hAnsi="Times New Roman" w:cs="Times New Roman"/>
               </w:rPr>
-              <w:t>R. bicirculans (14)</w:t>
+              <w:t xml:space="preserve">R. </w:t>
+            </w:r>
+            <w:proofErr w:type="spellStart"/>
+            <w:r>
+              <w:rPr>
+                <w:rFonts w:ascii="Times New Roman" w:hAnsi="Times New Roman" w:cs="Times New Roman"/>
+              </w:rPr>
+              <w:t>bicirculans</w:t>
+            </w:r>
+            <w:proofErr w:type="spellEnd"/>
+            <w:r>
+              <w:rPr>
+                <w:rFonts w:ascii="Times New Roman" w:hAnsi="Times New Roman" w:cs="Times New Roman"/>
+              </w:rPr>
+              <w:t xml:space="preserve"> (14)</w:t>
             </w:r>
           </w:p>
         </w:tc>
@@ -24579,7 +28515,21 @@
               <w:rPr>
                 <w:rFonts w:ascii="Times New Roman" w:hAnsi="Times New Roman" w:cs="Times New Roman"/>
               </w:rPr>
-              <w:t>R. bicirculans (16)</w:t>
+              <w:t xml:space="preserve">R. </w:t>
+            </w:r>
+            <w:proofErr w:type="spellStart"/>
+            <w:r>
+              <w:rPr>
+                <w:rFonts w:ascii="Times New Roman" w:hAnsi="Times New Roman" w:cs="Times New Roman"/>
+              </w:rPr>
+              <w:t>bicirculans</w:t>
+            </w:r>
+            <w:proofErr w:type="spellEnd"/>
+            <w:r>
+              <w:rPr>
+                <w:rFonts w:ascii="Times New Roman" w:hAnsi="Times New Roman" w:cs="Times New Roman"/>
+              </w:rPr>
+              <w:t xml:space="preserve"> (16)</w:t>
             </w:r>
           </w:p>
         </w:tc>
@@ -24671,7 +28621,21 @@
               <w:rPr>
                 <w:rFonts w:ascii="Times New Roman" w:hAnsi="Times New Roman" w:cs="Times New Roman"/>
               </w:rPr>
-              <w:t>R. bicirculans (18)</w:t>
+              <w:t xml:space="preserve">R. </w:t>
+            </w:r>
+            <w:proofErr w:type="spellStart"/>
+            <w:r>
+              <w:rPr>
+                <w:rFonts w:ascii="Times New Roman" w:hAnsi="Times New Roman" w:cs="Times New Roman"/>
+              </w:rPr>
+              <w:t>bicirculans</w:t>
+            </w:r>
+            <w:proofErr w:type="spellEnd"/>
+            <w:r>
+              <w:rPr>
+                <w:rFonts w:ascii="Times New Roman" w:hAnsi="Times New Roman" w:cs="Times New Roman"/>
+              </w:rPr>
+              <w:t xml:space="preserve"> (18)</w:t>
             </w:r>
           </w:p>
         </w:tc>
@@ -24763,7 +28727,21 @@
               <w:rPr>
                 <w:rFonts w:ascii="Times New Roman" w:hAnsi="Times New Roman" w:cs="Times New Roman"/>
               </w:rPr>
-              <w:t>R. bromii (10)</w:t>
+              <w:t xml:space="preserve">R. </w:t>
+            </w:r>
+            <w:proofErr w:type="spellStart"/>
+            <w:r>
+              <w:rPr>
+                <w:rFonts w:ascii="Times New Roman" w:hAnsi="Times New Roman" w:cs="Times New Roman"/>
+              </w:rPr>
+              <w:t>bromii</w:t>
+            </w:r>
+            <w:proofErr w:type="spellEnd"/>
+            <w:r>
+              <w:rPr>
+                <w:rFonts w:ascii="Times New Roman" w:hAnsi="Times New Roman" w:cs="Times New Roman"/>
+              </w:rPr>
+              <w:t xml:space="preserve"> (10)</w:t>
             </w:r>
           </w:p>
         </w:tc>
@@ -24855,7 +28833,21 @@
               <w:rPr>
                 <w:rFonts w:ascii="Times New Roman" w:hAnsi="Times New Roman" w:cs="Times New Roman"/>
               </w:rPr>
-              <w:t>R. bromii (12)</w:t>
+              <w:t xml:space="preserve">R. </w:t>
+            </w:r>
+            <w:proofErr w:type="spellStart"/>
+            <w:r>
+              <w:rPr>
+                <w:rFonts w:ascii="Times New Roman" w:hAnsi="Times New Roman" w:cs="Times New Roman"/>
+              </w:rPr>
+              <w:t>bromii</w:t>
+            </w:r>
+            <w:proofErr w:type="spellEnd"/>
+            <w:r>
+              <w:rPr>
+                <w:rFonts w:ascii="Times New Roman" w:hAnsi="Times New Roman" w:cs="Times New Roman"/>
+              </w:rPr>
+              <w:t xml:space="preserve"> (12)</w:t>
             </w:r>
           </w:p>
         </w:tc>
@@ -24947,7 +28939,21 @@
               <w:rPr>
                 <w:rFonts w:ascii="Times New Roman" w:hAnsi="Times New Roman" w:cs="Times New Roman"/>
               </w:rPr>
-              <w:t>R. bromii (14)</w:t>
+              <w:t xml:space="preserve">R. </w:t>
+            </w:r>
+            <w:proofErr w:type="spellStart"/>
+            <w:r>
+              <w:rPr>
+                <w:rFonts w:ascii="Times New Roman" w:hAnsi="Times New Roman" w:cs="Times New Roman"/>
+              </w:rPr>
+              <w:t>bromii</w:t>
+            </w:r>
+            <w:proofErr w:type="spellEnd"/>
+            <w:r>
+              <w:rPr>
+                <w:rFonts w:ascii="Times New Roman" w:hAnsi="Times New Roman" w:cs="Times New Roman"/>
+              </w:rPr>
+              <w:t xml:space="preserve"> (14)</w:t>
             </w:r>
           </w:p>
         </w:tc>
@@ -25039,7 +29045,21 @@
               <w:rPr>
                 <w:rFonts w:ascii="Times New Roman" w:hAnsi="Times New Roman" w:cs="Times New Roman"/>
               </w:rPr>
-              <w:t>R. bromii (16)</w:t>
+              <w:t xml:space="preserve">R. </w:t>
+            </w:r>
+            <w:proofErr w:type="spellStart"/>
+            <w:r>
+              <w:rPr>
+                <w:rFonts w:ascii="Times New Roman" w:hAnsi="Times New Roman" w:cs="Times New Roman"/>
+              </w:rPr>
+              <w:t>bromii</w:t>
+            </w:r>
+            <w:proofErr w:type="spellEnd"/>
+            <w:r>
+              <w:rPr>
+                <w:rFonts w:ascii="Times New Roman" w:hAnsi="Times New Roman" w:cs="Times New Roman"/>
+              </w:rPr>
+              <w:t xml:space="preserve"> (16)</w:t>
             </w:r>
           </w:p>
         </w:tc>
@@ -25131,7 +29151,21 @@
               <w:rPr>
                 <w:rFonts w:ascii="Times New Roman" w:hAnsi="Times New Roman" w:cs="Times New Roman"/>
               </w:rPr>
-              <w:t>R. bromii (18)</w:t>
+              <w:t xml:space="preserve">R. </w:t>
+            </w:r>
+            <w:proofErr w:type="spellStart"/>
+            <w:r>
+              <w:rPr>
+                <w:rFonts w:ascii="Times New Roman" w:hAnsi="Times New Roman" w:cs="Times New Roman"/>
+              </w:rPr>
+              <w:t>bromii</w:t>
+            </w:r>
+            <w:proofErr w:type="spellEnd"/>
+            <w:r>
+              <w:rPr>
+                <w:rFonts w:ascii="Times New Roman" w:hAnsi="Times New Roman" w:cs="Times New Roman"/>
+              </w:rPr>
+              <w:t xml:space="preserve"> (18)</w:t>
             </w:r>
           </w:p>
         </w:tc>
@@ -25239,7 +29273,7 @@
 </file>
 
 <file path=word/comments.xml><?xml version="1.0" encoding="utf-8"?>
-<w:comments xmlns:wpc="http://schemas.microsoft.com/office/word/2010/wordprocessingCanvas" xmlns:cx="http://schemas.microsoft.com/office/drawing/2014/chartex" xmlns:cx1="http://schemas.microsoft.com/office/drawing/2015/9/8/chartex" xmlns:cx2="http://schemas.microsoft.com/office/drawing/2015/10/21/chartex" xmlns:cx3="http://schemas.microsoft.com/office/drawing/2016/5/9/chartex" xmlns:cx4="http://schemas.microsoft.com/office/drawing/2016/5/10/chartex" xmlns:cx5="http://schemas.microsoft.com/office/drawing/2016/5/11/chartex" xmlns:cx6="http://schemas.microsoft.com/office/drawing/2016/5/12/chartex" xmlns:cx7="http://schemas.microsoft.com/office/drawing/2016/5/13/chartex" xmlns:cx8="http://schemas.microsoft.com/office/drawing/2016/5/14/chartex" xmlns:mc="http://schemas.openxmlformats.org/markup-compatibility/2006" xmlns:aink="http://schemas.microsoft.com/office/drawing/2016/ink" xmlns:am3d="http://schemas.microsoft.com/office/drawing/2017/model3d" xmlns:o="urn:schemas-microsoft-com:office:office" xmlns:oel="http://schemas.microsoft.com/office/2019/extlst" xmlns:r="http://schemas.openxmlformats.org/officeDocument/2006/relationships" xmlns:m="http://schemas.openxmlformats.org/officeDocument/2006/math" xmlns:v="urn:schemas-microsoft-com:vml" xmlns:wp14="http://schemas.microsoft.com/office/word/2010/wordprocessingDrawing" xmlns:wp="http://schemas.openxmlformats.org/drawingml/2006/wordprocessingDrawing" xmlns:w10="urn:schemas-microsoft-com:office:word" xmlns:w="http://schemas.openxmlformats.org/wordprocessingml/2006/main" xmlns:w14="http://schemas.microsoft.com/office/word/2010/wordml" xmlns:w15="http://schemas.microsoft.com/office/word/2012/wordml" xmlns:w16cex="http://schemas.microsoft.com/office/word/2018/wordml/cex" xmlns:w16cid="http://schemas.microsoft.com/office/word/2016/wordml/cid" xmlns:w16="http://schemas.microsoft.com/office/word/2018/wordml" xmlns:w16sdtdh="http://schemas.microsoft.com/office/word/2020/wordml/sdtdatahash" xmlns:w16se="http://schemas.microsoft.com/office/word/2015/wordml/symex" xmlns:wpg="http://schemas.microsoft.com/office/word/2010/wordprocessingGroup" xmlns:wpi="http://schemas.microsoft.com/office/word/2010/wordprocessingInk" xmlns:wne="http://schemas.microsoft.com/office/word/2006/wordml" xmlns:wps="http://schemas.microsoft.com/office/word/2010/wordprocessingShape" mc:Ignorable="w14 w15 w16se w16cid w16 w16cex w16sdtdh wp14">
+<w:comments xmlns:wpc="http://schemas.microsoft.com/office/word/2010/wordprocessingCanvas" xmlns:cx="http://schemas.microsoft.com/office/drawing/2014/chartex" xmlns:cx1="http://schemas.microsoft.com/office/drawing/2015/9/8/chartex" xmlns:cx2="http://schemas.microsoft.com/office/drawing/2015/10/21/chartex" xmlns:cx3="http://schemas.microsoft.com/office/drawing/2016/5/9/chartex" xmlns:cx4="http://schemas.microsoft.com/office/drawing/2016/5/10/chartex" xmlns:cx5="http://schemas.microsoft.com/office/drawing/2016/5/11/chartex" xmlns:cx6="http://schemas.microsoft.com/office/drawing/2016/5/12/chartex" xmlns:cx7="http://schemas.microsoft.com/office/drawing/2016/5/13/chartex" xmlns:cx8="http://schemas.microsoft.com/office/drawing/2016/5/14/chartex" xmlns:mc="http://schemas.openxmlformats.org/markup-compatibility/2006" xmlns:aink="http://schemas.microsoft.com/office/drawing/2016/ink" xmlns:am3d="http://schemas.microsoft.com/office/drawing/2017/model3d" xmlns:o="urn:schemas-microsoft-com:office:office" xmlns:oel="http://schemas.microsoft.com/office/2019/extlst" xmlns:r="http://schemas.openxmlformats.org/officeDocument/2006/relationships" xmlns:m="http://schemas.openxmlformats.org/officeDocument/2006/math" xmlns:v="urn:schemas-microsoft-com:vml" xmlns:wp14="http://schemas.microsoft.com/office/word/2010/wordprocessingDrawing" xmlns:wp="http://schemas.openxmlformats.org/drawingml/2006/wordprocessingDrawing" xmlns:w10="urn:schemas-microsoft-com:office:word" xmlns:w="http://schemas.openxmlformats.org/wordprocessingml/2006/main" xmlns:w14="http://schemas.microsoft.com/office/word/2010/wordml" xmlns:w15="http://schemas.microsoft.com/office/word/2012/wordml" xmlns:w16cex="http://schemas.microsoft.com/office/word/2018/wordml/cex" xmlns:w16cid="http://schemas.microsoft.com/office/word/2016/wordml/cid" xmlns:w16="http://schemas.microsoft.com/office/word/2018/wordml" xmlns:w16du="http://schemas.microsoft.com/office/word/2023/wordml/word16du" xmlns:w16sdtdh="http://schemas.microsoft.com/office/word/2020/wordml/sdtdatahash" xmlns:w16se="http://schemas.microsoft.com/office/word/2015/wordml/symex" xmlns:wpg="http://schemas.microsoft.com/office/word/2010/wordprocessingGroup" xmlns:wpi="http://schemas.microsoft.com/office/word/2010/wordprocessingInk" xmlns:wne="http://schemas.microsoft.com/office/word/2006/wordml" xmlns:wps="http://schemas.microsoft.com/office/word/2010/wordprocessingShape" mc:Ignorable="w14 w15 w16se w16cid w16 w16cex w16sdtdh wp14">
   <w:comment w:id="0" w:author="Jonathan Mah" w:date="2023-03-20T12:18:00Z" w:initials="JM">
     <w:p>
       <w:pPr>
@@ -25562,7 +29596,7 @@
       </w:r>
     </w:p>
   </w:comment>
-  <w:comment w:id="16" w:author="Jonathan Mah" w:date="2023-04-13T11:50:00Z" w:initials="JM">
+  <w:comment w:id="16" w:author="Jonathan Mah" w:date="2023-04-27T11:49:00Z" w:initials="JM">
     <w:p>
       <w:pPr>
         <w:pStyle w:val="CommentText"/>
@@ -25574,11 +29608,27 @@
         <w:annotationRef/>
       </w:r>
       <w:r>
+        <w:t>Supplement</w:t>
+      </w:r>
+    </w:p>
+  </w:comment>
+  <w:comment w:id="17" w:author="Jonathan Mah" w:date="2023-04-13T11:50:00Z" w:initials="JM">
+    <w:p>
+      <w:pPr>
+        <w:pStyle w:val="CommentText"/>
+      </w:pPr>
+      <w:r>
+        <w:rPr>
+          <w:rStyle w:val="CommentReference"/>
+        </w:rPr>
+        <w:annotationRef/>
+      </w:r>
+      <w:r>
         <w:t>"Complete SFS" computation</w:t>
       </w:r>
     </w:p>
   </w:comment>
-  <w:comment w:id="17" w:author="Jonathan Mah" w:date="2023-03-29T15:16:00Z" w:initials="JM">
+  <w:comment w:id="18" w:author="Jonathan Mah" w:date="2023-03-29T15:16:00Z" w:initials="JM">
     <w:p>
       <w:pPr>
         <w:pStyle w:val="CommentText"/>
@@ -25598,7 +29648,7 @@
 </file>
 
 <file path=word/commentsExtended.xml><?xml version="1.0" encoding="utf-8"?>
-<w15:commentsEx xmlns:wpc="http://schemas.microsoft.com/office/word/2010/wordprocessingCanvas" xmlns:cx="http://schemas.microsoft.com/office/drawing/2014/chartex" xmlns:cx1="http://schemas.microsoft.com/office/drawing/2015/9/8/chartex" xmlns:cx2="http://schemas.microsoft.com/office/drawing/2015/10/21/chartex" xmlns:cx3="http://schemas.microsoft.com/office/drawing/2016/5/9/chartex" xmlns:cx4="http://schemas.microsoft.com/office/drawing/2016/5/10/chartex" xmlns:cx5="http://schemas.microsoft.com/office/drawing/2016/5/11/chartex" xmlns:cx6="http://schemas.microsoft.com/office/drawing/2016/5/12/chartex" xmlns:cx7="http://schemas.microsoft.com/office/drawing/2016/5/13/chartex" xmlns:cx8="http://schemas.microsoft.com/office/drawing/2016/5/14/chartex" xmlns:mc="http://schemas.openxmlformats.org/markup-compatibility/2006" xmlns:aink="http://schemas.microsoft.com/office/drawing/2016/ink" xmlns:am3d="http://schemas.microsoft.com/office/drawing/2017/model3d" xmlns:o="urn:schemas-microsoft-com:office:office" xmlns:oel="http://schemas.microsoft.com/office/2019/extlst" xmlns:r="http://schemas.openxmlformats.org/officeDocument/2006/relationships" xmlns:m="http://schemas.openxmlformats.org/officeDocument/2006/math" xmlns:v="urn:schemas-microsoft-com:vml" xmlns:wp14="http://schemas.microsoft.com/office/word/2010/wordprocessingDrawing" xmlns:wp="http://schemas.openxmlformats.org/drawingml/2006/wordprocessingDrawing" xmlns:w10="urn:schemas-microsoft-com:office:word" xmlns:w="http://schemas.openxmlformats.org/wordprocessingml/2006/main" xmlns:w14="http://schemas.microsoft.com/office/word/2010/wordml" xmlns:w15="http://schemas.microsoft.com/office/word/2012/wordml" xmlns:w16cex="http://schemas.microsoft.com/office/word/2018/wordml/cex" xmlns:w16cid="http://schemas.microsoft.com/office/word/2016/wordml/cid" xmlns:w16="http://schemas.microsoft.com/office/word/2018/wordml" xmlns:w16sdtdh="http://schemas.microsoft.com/office/word/2020/wordml/sdtdatahash" xmlns:w16se="http://schemas.microsoft.com/office/word/2015/wordml/symex" xmlns:wpg="http://schemas.microsoft.com/office/word/2010/wordprocessingGroup" xmlns:wpi="http://schemas.microsoft.com/office/word/2010/wordprocessingInk" xmlns:wne="http://schemas.microsoft.com/office/word/2006/wordml" xmlns:wps="http://schemas.microsoft.com/office/word/2010/wordprocessingShape" mc:Ignorable="w14 w15 w16se w16cid w16 w16cex w16sdtdh wp14">
+<w15:commentsEx xmlns:wpc="http://schemas.microsoft.com/office/word/2010/wordprocessingCanvas" xmlns:cx="http://schemas.microsoft.com/office/drawing/2014/chartex" xmlns:cx1="http://schemas.microsoft.com/office/drawing/2015/9/8/chartex" xmlns:cx2="http://schemas.microsoft.com/office/drawing/2015/10/21/chartex" xmlns:cx3="http://schemas.microsoft.com/office/drawing/2016/5/9/chartex" xmlns:cx4="http://schemas.microsoft.com/office/drawing/2016/5/10/chartex" xmlns:cx5="http://schemas.microsoft.com/office/drawing/2016/5/11/chartex" xmlns:cx6="http://schemas.microsoft.com/office/drawing/2016/5/12/chartex" xmlns:cx7="http://schemas.microsoft.com/office/drawing/2016/5/13/chartex" xmlns:cx8="http://schemas.microsoft.com/office/drawing/2016/5/14/chartex" xmlns:mc="http://schemas.openxmlformats.org/markup-compatibility/2006" xmlns:aink="http://schemas.microsoft.com/office/drawing/2016/ink" xmlns:am3d="http://schemas.microsoft.com/office/drawing/2017/model3d" xmlns:o="urn:schemas-microsoft-com:office:office" xmlns:oel="http://schemas.microsoft.com/office/2019/extlst" xmlns:r="http://schemas.openxmlformats.org/officeDocument/2006/relationships" xmlns:m="http://schemas.openxmlformats.org/officeDocument/2006/math" xmlns:v="urn:schemas-microsoft-com:vml" xmlns:wp14="http://schemas.microsoft.com/office/word/2010/wordprocessingDrawing" xmlns:wp="http://schemas.openxmlformats.org/drawingml/2006/wordprocessingDrawing" xmlns:w10="urn:schemas-microsoft-com:office:word" xmlns:w="http://schemas.openxmlformats.org/wordprocessingml/2006/main" xmlns:w14="http://schemas.microsoft.com/office/word/2010/wordml" xmlns:w15="http://schemas.microsoft.com/office/word/2012/wordml" xmlns:w16cex="http://schemas.microsoft.com/office/word/2018/wordml/cex" xmlns:w16cid="http://schemas.microsoft.com/office/word/2016/wordml/cid" xmlns:w16="http://schemas.microsoft.com/office/word/2018/wordml" xmlns:w16du="http://schemas.microsoft.com/office/word/2023/wordml/word16du" xmlns:w16sdtdh="http://schemas.microsoft.com/office/word/2020/wordml/sdtdatahash" xmlns:w16se="http://schemas.microsoft.com/office/word/2015/wordml/symex" xmlns:wpg="http://schemas.microsoft.com/office/word/2010/wordprocessingGroup" xmlns:wpi="http://schemas.microsoft.com/office/word/2010/wordprocessingInk" xmlns:wne="http://schemas.microsoft.com/office/word/2006/wordml" xmlns:wps="http://schemas.microsoft.com/office/word/2010/wordprocessingShape" mc:Ignorable="w14 w15 w16se w16cid w16 w16cex w16sdtdh wp14">
   <w15:commentEx w15:paraId="0555CDB4" w15:done="0"/>
   <w15:commentEx w15:paraId="724C736B" w15:paraIdParent="0555CDB4" w15:done="0"/>
   <w15:commentEx w15:paraId="55CA5303" w15:done="0"/>
@@ -25615,13 +29665,14 @@
   <w15:commentEx w15:paraId="41AC4935" w15:done="0"/>
   <w15:commentEx w15:paraId="7882F9DA" w15:paraIdParent="41AC4935" w15:done="0"/>
   <w15:commentEx w15:paraId="4FAB6602" w15:done="0"/>
+  <w15:commentEx w15:paraId="7F281451" w15:done="0"/>
   <w15:commentEx w15:paraId="5C5F1428" w15:done="0"/>
   <w15:commentEx w15:paraId="75579F99" w15:done="0"/>
 </w15:commentsEx>
 </file>
 
 <file path=word/commentsExtensible.xml><?xml version="1.0" encoding="utf-8"?>
-<w16cex:commentsExtensible xmlns:wpc="http://schemas.microsoft.com/office/word/2010/wordprocessingCanvas" xmlns:cx="http://schemas.microsoft.com/office/drawing/2014/chartex" xmlns:cx1="http://schemas.microsoft.com/office/drawing/2015/9/8/chartex" xmlns:cx2="http://schemas.microsoft.com/office/drawing/2015/10/21/chartex" xmlns:cx3="http://schemas.microsoft.com/office/drawing/2016/5/9/chartex" xmlns:cx4="http://schemas.microsoft.com/office/drawing/2016/5/10/chartex" xmlns:cx5="http://schemas.microsoft.com/office/drawing/2016/5/11/chartex" xmlns:cx6="http://schemas.microsoft.com/office/drawing/2016/5/12/chartex" xmlns:cx7="http://schemas.microsoft.com/office/drawing/2016/5/13/chartex" xmlns:cx8="http://schemas.microsoft.com/office/drawing/2016/5/14/chartex" xmlns:mc="http://schemas.openxmlformats.org/markup-compatibility/2006" xmlns:aink="http://schemas.microsoft.com/office/drawing/2016/ink" xmlns:am3d="http://schemas.microsoft.com/office/drawing/2017/model3d" xmlns:o="urn:schemas-microsoft-com:office:office" xmlns:oel="http://schemas.microsoft.com/office/2019/extlst" xmlns:r="http://schemas.openxmlformats.org/officeDocument/2006/relationships" xmlns:m="http://schemas.openxmlformats.org/officeDocument/2006/math" xmlns:v="urn:schemas-microsoft-com:vml" xmlns:wp14="http://schemas.microsoft.com/office/word/2010/wordprocessingDrawing" xmlns:wp="http://schemas.openxmlformats.org/drawingml/2006/wordprocessingDrawing" xmlns:w10="urn:schemas-microsoft-com:office:word" xmlns:w="http://schemas.openxmlformats.org/wordprocessingml/2006/main" xmlns:w14="http://schemas.microsoft.com/office/word/2010/wordml" xmlns:w15="http://schemas.microsoft.com/office/word/2012/wordml" xmlns:w16cex="http://schemas.microsoft.com/office/word/2018/wordml/cex" xmlns:w16cid="http://schemas.microsoft.com/office/word/2016/wordml/cid" xmlns:w16="http://schemas.microsoft.com/office/word/2018/wordml" xmlns:w16sdtdh="http://schemas.microsoft.com/office/word/2020/wordml/sdtdatahash" xmlns:w16se="http://schemas.microsoft.com/office/word/2015/wordml/symex" xmlns:wpg="http://schemas.microsoft.com/office/word/2010/wordprocessingGroup" xmlns:wpi="http://schemas.microsoft.com/office/word/2010/wordprocessingInk" xmlns:wne="http://schemas.microsoft.com/office/word/2006/wordml" xmlns:wps="http://schemas.microsoft.com/office/word/2010/wordprocessingShape" mc:Ignorable="w14 w15 w16se w16cid w16 w16cex w16sdtdh wp14">
+<w16cex:commentsExtensible xmlns:wpc="http://schemas.microsoft.com/office/word/2010/wordprocessingCanvas" xmlns:cx="http://schemas.microsoft.com/office/drawing/2014/chartex" xmlns:cx1="http://schemas.microsoft.com/office/drawing/2015/9/8/chartex" xmlns:cx2="http://schemas.microsoft.com/office/drawing/2015/10/21/chartex" xmlns:cx3="http://schemas.microsoft.com/office/drawing/2016/5/9/chartex" xmlns:cx4="http://schemas.microsoft.com/office/drawing/2016/5/10/chartex" xmlns:cx5="http://schemas.microsoft.com/office/drawing/2016/5/11/chartex" xmlns:cx6="http://schemas.microsoft.com/office/drawing/2016/5/12/chartex" xmlns:cx7="http://schemas.microsoft.com/office/drawing/2016/5/13/chartex" xmlns:cx8="http://schemas.microsoft.com/office/drawing/2016/5/14/chartex" xmlns:mc="http://schemas.openxmlformats.org/markup-compatibility/2006" xmlns:aink="http://schemas.microsoft.com/office/drawing/2016/ink" xmlns:am3d="http://schemas.microsoft.com/office/drawing/2017/model3d" xmlns:o="urn:schemas-microsoft-com:office:office" xmlns:oel="http://schemas.microsoft.com/office/2019/extlst" xmlns:r="http://schemas.openxmlformats.org/officeDocument/2006/relationships" xmlns:m="http://schemas.openxmlformats.org/officeDocument/2006/math" xmlns:v="urn:schemas-microsoft-com:vml" xmlns:wp14="http://schemas.microsoft.com/office/word/2010/wordprocessingDrawing" xmlns:wp="http://schemas.openxmlformats.org/drawingml/2006/wordprocessingDrawing" xmlns:w10="urn:schemas-microsoft-com:office:word" xmlns:w="http://schemas.openxmlformats.org/wordprocessingml/2006/main" xmlns:w14="http://schemas.microsoft.com/office/word/2010/wordml" xmlns:w15="http://schemas.microsoft.com/office/word/2012/wordml" xmlns:w16cex="http://schemas.microsoft.com/office/word/2018/wordml/cex" xmlns:w16cid="http://schemas.microsoft.com/office/word/2016/wordml/cid" xmlns:w16="http://schemas.microsoft.com/office/word/2018/wordml" xmlns:w16du="http://schemas.microsoft.com/office/word/2023/wordml/word16du" xmlns:w16sdtdh="http://schemas.microsoft.com/office/word/2020/wordml/sdtdatahash" xmlns:w16se="http://schemas.microsoft.com/office/word/2015/wordml/symex" xmlns:wpg="http://schemas.microsoft.com/office/word/2010/wordprocessingGroup" xmlns:wpi="http://schemas.microsoft.com/office/word/2010/wordprocessingInk" xmlns:wne="http://schemas.microsoft.com/office/word/2006/wordml" xmlns:wps="http://schemas.microsoft.com/office/word/2010/wordprocessingShape" mc:Ignorable="w14 w15 w16se w16cid w16 w16cex w16sdtdh wp14">
   <w16cex:commentExtensible w16cex:durableId="27C2CD98" w16cex:dateUtc="2023-03-20T19:18:00Z"/>
   <w16cex:commentExtensible w16cex:durableId="27C2CE42" w16cex:dateUtc="2023-03-20T19:21:00Z"/>
   <w16cex:commentExtensible w16cex:durableId="27B1A8CB" w16cex:dateUtc="2023-03-07T20:12:00Z"/>
@@ -25638,13 +29689,14 @@
   <w16cex:commentExtensible w16cex:durableId="27B091DE" w16cex:dateUtc="2023-03-07T00:22:00Z"/>
   <w16cex:commentExtensible w16cex:durableId="27C2CD2C" w16cex:dateUtc="2023-03-20T19:16:00Z"/>
   <w16cex:commentExtensible w16cex:durableId="27B0A0D8" w16cex:dateUtc="2023-03-07T01:26:00Z"/>
+  <w16cex:commentExtensible w16cex:durableId="27F4DFB1" w16cex:dateUtc="2023-04-27T18:49:00Z"/>
   <w16cex:commentExtensible w16cex:durableId="27E26AF9" w16cex:dateUtc="2023-04-13T18:50:00Z"/>
   <w16cex:commentExtensible w16cex:durableId="27CED4D3" w16cex:dateUtc="2023-03-29T22:16:00Z"/>
 </w16cex:commentsExtensible>
 </file>
 
 <file path=word/commentsIds.xml><?xml version="1.0" encoding="utf-8"?>
-<w16cid:commentsIds xmlns:wpc="http://schemas.microsoft.com/office/word/2010/wordprocessingCanvas" xmlns:cx="http://schemas.microsoft.com/office/drawing/2014/chartex" xmlns:cx1="http://schemas.microsoft.com/office/drawing/2015/9/8/chartex" xmlns:cx2="http://schemas.microsoft.com/office/drawing/2015/10/21/chartex" xmlns:cx3="http://schemas.microsoft.com/office/drawing/2016/5/9/chartex" xmlns:cx4="http://schemas.microsoft.com/office/drawing/2016/5/10/chartex" xmlns:cx5="http://schemas.microsoft.com/office/drawing/2016/5/11/chartex" xmlns:cx6="http://schemas.microsoft.com/office/drawing/2016/5/12/chartex" xmlns:cx7="http://schemas.microsoft.com/office/drawing/2016/5/13/chartex" xmlns:cx8="http://schemas.microsoft.com/office/drawing/2016/5/14/chartex" xmlns:mc="http://schemas.openxmlformats.org/markup-compatibility/2006" xmlns:aink="http://schemas.microsoft.com/office/drawing/2016/ink" xmlns:am3d="http://schemas.microsoft.com/office/drawing/2017/model3d" xmlns:o="urn:schemas-microsoft-com:office:office" xmlns:oel="http://schemas.microsoft.com/office/2019/extlst" xmlns:r="http://schemas.openxmlformats.org/officeDocument/2006/relationships" xmlns:m="http://schemas.openxmlformats.org/officeDocument/2006/math" xmlns:v="urn:schemas-microsoft-com:vml" xmlns:wp14="http://schemas.microsoft.com/office/word/2010/wordprocessingDrawing" xmlns:wp="http://schemas.openxmlformats.org/drawingml/2006/wordprocessingDrawing" xmlns:w10="urn:schemas-microsoft-com:office:word" xmlns:w="http://schemas.openxmlformats.org/wordprocessingml/2006/main" xmlns:w14="http://schemas.microsoft.com/office/word/2010/wordml" xmlns:w15="http://schemas.microsoft.com/office/word/2012/wordml" xmlns:w16cex="http://schemas.microsoft.com/office/word/2018/wordml/cex" xmlns:w16cid="http://schemas.microsoft.com/office/word/2016/wordml/cid" xmlns:w16="http://schemas.microsoft.com/office/word/2018/wordml" xmlns:w16sdtdh="http://schemas.microsoft.com/office/word/2020/wordml/sdtdatahash" xmlns:w16se="http://schemas.microsoft.com/office/word/2015/wordml/symex" xmlns:wpg="http://schemas.microsoft.com/office/word/2010/wordprocessingGroup" xmlns:wpi="http://schemas.microsoft.com/office/word/2010/wordprocessingInk" xmlns:wne="http://schemas.microsoft.com/office/word/2006/wordml" xmlns:wps="http://schemas.microsoft.com/office/word/2010/wordprocessingShape" mc:Ignorable="w14 w15 w16se w16cid w16 w16cex w16sdtdh wp14">
+<w16cid:commentsIds xmlns:wpc="http://schemas.microsoft.com/office/word/2010/wordprocessingCanvas" xmlns:cx="http://schemas.microsoft.com/office/drawing/2014/chartex" xmlns:cx1="http://schemas.microsoft.com/office/drawing/2015/9/8/chartex" xmlns:cx2="http://schemas.microsoft.com/office/drawing/2015/10/21/chartex" xmlns:cx3="http://schemas.microsoft.com/office/drawing/2016/5/9/chartex" xmlns:cx4="http://schemas.microsoft.com/office/drawing/2016/5/10/chartex" xmlns:cx5="http://schemas.microsoft.com/office/drawing/2016/5/11/chartex" xmlns:cx6="http://schemas.microsoft.com/office/drawing/2016/5/12/chartex" xmlns:cx7="http://schemas.microsoft.com/office/drawing/2016/5/13/chartex" xmlns:cx8="http://schemas.microsoft.com/office/drawing/2016/5/14/chartex" xmlns:mc="http://schemas.openxmlformats.org/markup-compatibility/2006" xmlns:aink="http://schemas.microsoft.com/office/drawing/2016/ink" xmlns:am3d="http://schemas.microsoft.com/office/drawing/2017/model3d" xmlns:o="urn:schemas-microsoft-com:office:office" xmlns:oel="http://schemas.microsoft.com/office/2019/extlst" xmlns:r="http://schemas.openxmlformats.org/officeDocument/2006/relationships" xmlns:m="http://schemas.openxmlformats.org/officeDocument/2006/math" xmlns:v="urn:schemas-microsoft-com:vml" xmlns:wp14="http://schemas.microsoft.com/office/word/2010/wordprocessingDrawing" xmlns:wp="http://schemas.openxmlformats.org/drawingml/2006/wordprocessingDrawing" xmlns:w10="urn:schemas-microsoft-com:office:word" xmlns:w="http://schemas.openxmlformats.org/wordprocessingml/2006/main" xmlns:w14="http://schemas.microsoft.com/office/word/2010/wordml" xmlns:w15="http://schemas.microsoft.com/office/word/2012/wordml" xmlns:w16cex="http://schemas.microsoft.com/office/word/2018/wordml/cex" xmlns:w16cid="http://schemas.microsoft.com/office/word/2016/wordml/cid" xmlns:w16="http://schemas.microsoft.com/office/word/2018/wordml" xmlns:w16du="http://schemas.microsoft.com/office/word/2023/wordml/word16du" xmlns:w16sdtdh="http://schemas.microsoft.com/office/word/2020/wordml/sdtdatahash" xmlns:w16se="http://schemas.microsoft.com/office/word/2015/wordml/symex" xmlns:wpg="http://schemas.microsoft.com/office/word/2010/wordprocessingGroup" xmlns:wpi="http://schemas.microsoft.com/office/word/2010/wordprocessingInk" xmlns:wne="http://schemas.microsoft.com/office/word/2006/wordml" xmlns:wps="http://schemas.microsoft.com/office/word/2010/wordprocessingShape" mc:Ignorable="w14 w15 w16se w16cid w16 w16cex w16sdtdh wp14">
   <w16cid:commentId w16cid:paraId="0555CDB4" w16cid:durableId="27C2CD98"/>
   <w16cid:commentId w16cid:paraId="724C736B" w16cid:durableId="27C2CE42"/>
   <w16cid:commentId w16cid:paraId="55CA5303" w16cid:durableId="27B1A8CB"/>
@@ -25661,13 +29713,14 @@
   <w16cid:commentId w16cid:paraId="41AC4935" w16cid:durableId="27B091DE"/>
   <w16cid:commentId w16cid:paraId="7882F9DA" w16cid:durableId="27C2CD2C"/>
   <w16cid:commentId w16cid:paraId="4FAB6602" w16cid:durableId="27B0A0D8"/>
+  <w16cid:commentId w16cid:paraId="7F281451" w16cid:durableId="27F4DFB1"/>
   <w16cid:commentId w16cid:paraId="5C5F1428" w16cid:durableId="27E26AF9"/>
   <w16cid:commentId w16cid:paraId="75579F99" w16cid:durableId="27CED4D3"/>
 </w16cid:commentsIds>
 </file>
 
 <file path=word/numbering.xml><?xml version="1.0" encoding="utf-8"?>
-<w:numbering xmlns:wpc="http://schemas.microsoft.com/office/word/2010/wordprocessingCanvas" xmlns:cx="http://schemas.microsoft.com/office/drawing/2014/chartex" xmlns:cx1="http://schemas.microsoft.com/office/drawing/2015/9/8/chartex" xmlns:cx2="http://schemas.microsoft.com/office/drawing/2015/10/21/chartex" xmlns:cx3="http://schemas.microsoft.com/office/drawing/2016/5/9/chartex" xmlns:cx4="http://schemas.microsoft.com/office/drawing/2016/5/10/chartex" xmlns:cx5="http://schemas.microsoft.com/office/drawing/2016/5/11/chartex" xmlns:cx6="http://schemas.microsoft.com/office/drawing/2016/5/12/chartex" xmlns:cx7="http://schemas.microsoft.com/office/drawing/2016/5/13/chartex" xmlns:cx8="http://schemas.microsoft.com/office/drawing/2016/5/14/chartex" xmlns:mc="http://schemas.openxmlformats.org/markup-compatibility/2006" xmlns:aink="http://schemas.microsoft.com/office/drawing/2016/ink" xmlns:am3d="http://schemas.microsoft.com/office/drawing/2017/model3d" xmlns:o="urn:schemas-microsoft-com:office:office" xmlns:oel="http://schemas.microsoft.com/office/2019/extlst" xmlns:r="http://schemas.openxmlformats.org/officeDocument/2006/relationships" xmlns:m="http://schemas.openxmlformats.org/officeDocument/2006/math" xmlns:v="urn:schemas-microsoft-com:vml" xmlns:wp14="http://schemas.microsoft.com/office/word/2010/wordprocessingDrawing" xmlns:wp="http://schemas.openxmlformats.org/drawingml/2006/wordprocessingDrawing" xmlns:w10="urn:schemas-microsoft-com:office:word" xmlns:w="http://schemas.openxmlformats.org/wordprocessingml/2006/main" xmlns:w14="http://schemas.microsoft.com/office/word/2010/wordml" xmlns:w15="http://schemas.microsoft.com/office/word/2012/wordml" xmlns:w16cex="http://schemas.microsoft.com/office/word/2018/wordml/cex" xmlns:w16cid="http://schemas.microsoft.com/office/word/2016/wordml/cid" xmlns:w16="http://schemas.microsoft.com/office/word/2018/wordml" xmlns:w16sdtdh="http://schemas.microsoft.com/office/word/2020/wordml/sdtdatahash" xmlns:w16se="http://schemas.microsoft.com/office/word/2015/wordml/symex" xmlns:wpg="http://schemas.microsoft.com/office/word/2010/wordprocessingGroup" xmlns:wpi="http://schemas.microsoft.com/office/word/2010/wordprocessingInk" xmlns:wne="http://schemas.microsoft.com/office/word/2006/wordml" xmlns:wps="http://schemas.microsoft.com/office/word/2010/wordprocessingShape" mc:Ignorable="w14 w15 w16se w16cid w16 w16cex w16sdtdh wp14">
+<w:numbering xmlns:wpc="http://schemas.microsoft.com/office/word/2010/wordprocessingCanvas" xmlns:cx="http://schemas.microsoft.com/office/drawing/2014/chartex" xmlns:cx1="http://schemas.microsoft.com/office/drawing/2015/9/8/chartex" xmlns:cx2="http://schemas.microsoft.com/office/drawing/2015/10/21/chartex" xmlns:cx3="http://schemas.microsoft.com/office/drawing/2016/5/9/chartex" xmlns:cx4="http://schemas.microsoft.com/office/drawing/2016/5/10/chartex" xmlns:cx5="http://schemas.microsoft.com/office/drawing/2016/5/11/chartex" xmlns:cx6="http://schemas.microsoft.com/office/drawing/2016/5/12/chartex" xmlns:cx7="http://schemas.microsoft.com/office/drawing/2016/5/13/chartex" xmlns:cx8="http://schemas.microsoft.com/office/drawing/2016/5/14/chartex" xmlns:mc="http://schemas.openxmlformats.org/markup-compatibility/2006" xmlns:aink="http://schemas.microsoft.com/office/drawing/2016/ink" xmlns:am3d="http://schemas.microsoft.com/office/drawing/2017/model3d" xmlns:o="urn:schemas-microsoft-com:office:office" xmlns:oel="http://schemas.microsoft.com/office/2019/extlst" xmlns:r="http://schemas.openxmlformats.org/officeDocument/2006/relationships" xmlns:m="http://schemas.openxmlformats.org/officeDocument/2006/math" xmlns:v="urn:schemas-microsoft-com:vml" xmlns:wp14="http://schemas.microsoft.com/office/word/2010/wordprocessingDrawing" xmlns:wp="http://schemas.openxmlformats.org/drawingml/2006/wordprocessingDrawing" xmlns:w10="urn:schemas-microsoft-com:office:word" xmlns:w="http://schemas.openxmlformats.org/wordprocessingml/2006/main" xmlns:w14="http://schemas.microsoft.com/office/word/2010/wordml" xmlns:w15="http://schemas.microsoft.com/office/word/2012/wordml" xmlns:w16cex="http://schemas.microsoft.com/office/word/2018/wordml/cex" xmlns:w16cid="http://schemas.microsoft.com/office/word/2016/wordml/cid" xmlns:w16="http://schemas.microsoft.com/office/word/2018/wordml" xmlns:w16du="http://schemas.microsoft.com/office/word/2023/wordml/word16du" xmlns:w16sdtdh="http://schemas.microsoft.com/office/word/2020/wordml/sdtdatahash" xmlns:w16se="http://schemas.microsoft.com/office/word/2015/wordml/symex" xmlns:wpg="http://schemas.microsoft.com/office/word/2010/wordprocessingGroup" xmlns:wpi="http://schemas.microsoft.com/office/word/2010/wordprocessingInk" xmlns:wne="http://schemas.microsoft.com/office/word/2006/wordml" xmlns:wps="http://schemas.microsoft.com/office/word/2010/wordprocessingShape" mc:Ignorable="w14 w15 w16se w16cid w16 w16cex w16sdtdh wp14">
   <w:abstractNum w:abstractNumId="0" w15:restartNumberingAfterBreak="0">
     <w:nsid w:val="142918C8"/>
     <w:multiLevelType w:val="hybridMultilevel"/>
@@ -26252,7 +30305,7 @@
 </file>
 
 <file path=word/people.xml><?xml version="1.0" encoding="utf-8"?>
-<w15:people xmlns:wpc="http://schemas.microsoft.com/office/word/2010/wordprocessingCanvas" xmlns:cx="http://schemas.microsoft.com/office/drawing/2014/chartex" xmlns:cx1="http://schemas.microsoft.com/office/drawing/2015/9/8/chartex" xmlns:cx2="http://schemas.microsoft.com/office/drawing/2015/10/21/chartex" xmlns:cx3="http://schemas.microsoft.com/office/drawing/2016/5/9/chartex" xmlns:cx4="http://schemas.microsoft.com/office/drawing/2016/5/10/chartex" xmlns:cx5="http://schemas.microsoft.com/office/drawing/2016/5/11/chartex" xmlns:cx6="http://schemas.microsoft.com/office/drawing/2016/5/12/chartex" xmlns:cx7="http://schemas.microsoft.com/office/drawing/2016/5/13/chartex" xmlns:cx8="http://schemas.microsoft.com/office/drawing/2016/5/14/chartex" xmlns:mc="http://schemas.openxmlformats.org/markup-compatibility/2006" xmlns:aink="http://schemas.microsoft.com/office/drawing/2016/ink" xmlns:am3d="http://schemas.microsoft.com/office/drawing/2017/model3d" xmlns:o="urn:schemas-microsoft-com:office:office" xmlns:oel="http://schemas.microsoft.com/office/2019/extlst" xmlns:r="http://schemas.openxmlformats.org/officeDocument/2006/relationships" xmlns:m="http://schemas.openxmlformats.org/officeDocument/2006/math" xmlns:v="urn:schemas-microsoft-com:vml" xmlns:wp14="http://schemas.microsoft.com/office/word/2010/wordprocessingDrawing" xmlns:wp="http://schemas.openxmlformats.org/drawingml/2006/wordprocessingDrawing" xmlns:w10="urn:schemas-microsoft-com:office:word" xmlns:w="http://schemas.openxmlformats.org/wordprocessingml/2006/main" xmlns:w14="http://schemas.microsoft.com/office/word/2010/wordml" xmlns:w15="http://schemas.microsoft.com/office/word/2012/wordml" xmlns:w16cex="http://schemas.microsoft.com/office/word/2018/wordml/cex" xmlns:w16cid="http://schemas.microsoft.com/office/word/2016/wordml/cid" xmlns:w16="http://schemas.microsoft.com/office/word/2018/wordml" xmlns:w16sdtdh="http://schemas.microsoft.com/office/word/2020/wordml/sdtdatahash" xmlns:w16se="http://schemas.microsoft.com/office/word/2015/wordml/symex" xmlns:wpg="http://schemas.microsoft.com/office/word/2010/wordprocessingGroup" xmlns:wpi="http://schemas.microsoft.com/office/word/2010/wordprocessingInk" xmlns:wne="http://schemas.microsoft.com/office/word/2006/wordml" xmlns:wps="http://schemas.microsoft.com/office/word/2010/wordprocessingShape" mc:Ignorable="w14 w15 w16se w16cid w16 w16cex w16sdtdh wp14">
+<w15:people xmlns:wpc="http://schemas.microsoft.com/office/word/2010/wordprocessingCanvas" xmlns:cx="http://schemas.microsoft.com/office/drawing/2014/chartex" xmlns:cx1="http://schemas.microsoft.com/office/drawing/2015/9/8/chartex" xmlns:cx2="http://schemas.microsoft.com/office/drawing/2015/10/21/chartex" xmlns:cx3="http://schemas.microsoft.com/office/drawing/2016/5/9/chartex" xmlns:cx4="http://schemas.microsoft.com/office/drawing/2016/5/10/chartex" xmlns:cx5="http://schemas.microsoft.com/office/drawing/2016/5/11/chartex" xmlns:cx6="http://schemas.microsoft.com/office/drawing/2016/5/12/chartex" xmlns:cx7="http://schemas.microsoft.com/office/drawing/2016/5/13/chartex" xmlns:cx8="http://schemas.microsoft.com/office/drawing/2016/5/14/chartex" xmlns:mc="http://schemas.openxmlformats.org/markup-compatibility/2006" xmlns:aink="http://schemas.microsoft.com/office/drawing/2016/ink" xmlns:am3d="http://schemas.microsoft.com/office/drawing/2017/model3d" xmlns:o="urn:schemas-microsoft-com:office:office" xmlns:oel="http://schemas.microsoft.com/office/2019/extlst" xmlns:r="http://schemas.openxmlformats.org/officeDocument/2006/relationships" xmlns:m="http://schemas.openxmlformats.org/officeDocument/2006/math" xmlns:v="urn:schemas-microsoft-com:vml" xmlns:wp14="http://schemas.microsoft.com/office/word/2010/wordprocessingDrawing" xmlns:wp="http://schemas.openxmlformats.org/drawingml/2006/wordprocessingDrawing" xmlns:w10="urn:schemas-microsoft-com:office:word" xmlns:w="http://schemas.openxmlformats.org/wordprocessingml/2006/main" xmlns:w14="http://schemas.microsoft.com/office/word/2010/wordml" xmlns:w15="http://schemas.microsoft.com/office/word/2012/wordml" xmlns:w16cex="http://schemas.microsoft.com/office/word/2018/wordml/cex" xmlns:w16cid="http://schemas.microsoft.com/office/word/2016/wordml/cid" xmlns:w16="http://schemas.microsoft.com/office/word/2018/wordml" xmlns:w16du="http://schemas.microsoft.com/office/word/2023/wordml/word16du" xmlns:w16sdtdh="http://schemas.microsoft.com/office/word/2020/wordml/sdtdatahash" xmlns:w16se="http://schemas.microsoft.com/office/word/2015/wordml/symex" xmlns:wpg="http://schemas.microsoft.com/office/word/2010/wordprocessingGroup" xmlns:wpi="http://schemas.microsoft.com/office/word/2010/wordprocessingInk" xmlns:wne="http://schemas.microsoft.com/office/word/2006/wordml" xmlns:wps="http://schemas.microsoft.com/office/word/2010/wordprocessingShape" mc:Ignorable="w14 w15 w16se w16cid w16 w16cex w16sdtdh wp14">
   <w15:person w15:author="Jonathan Mah">
     <w15:presenceInfo w15:providerId="Windows Live" w15:userId="5261b2f2f3e51194"/>
   </w15:person>

--- a/Summary/demo_for_ccgb_manuscript.docx
+++ b/Summary/demo_for_ccgb_manuscript.docx
@@ -2680,25 +2680,7 @@
           <w:sz w:val="24"/>
           <w:szCs w:val="24"/>
         </w:rPr>
-        <w:t xml:space="preserve"> Of note, relative to the SFS of a population </w:t>
-      </w:r>
-      <w:proofErr w:type="gramStart"/>
-      <w:r>
-        <w:rPr>
-          <w:rFonts w:ascii="Times New Roman" w:eastAsiaTheme="minorEastAsia" w:hAnsi="Times New Roman" w:cs="Times New Roman"/>
-          <w:sz w:val="24"/>
-          <w:szCs w:val="24"/>
-        </w:rPr>
-        <w:t>undergoing</w:t>
-      </w:r>
-      <w:proofErr w:type="gramEnd"/>
-      <w:r>
-        <w:rPr>
-          <w:rFonts w:ascii="Times New Roman" w:eastAsiaTheme="minorEastAsia" w:hAnsi="Times New Roman" w:cs="Times New Roman"/>
-          <w:sz w:val="24"/>
-          <w:szCs w:val="24"/>
-        </w:rPr>
-        <w:t xml:space="preserve"> demographic equilibrium, we observe a</w:t>
+        <w:t xml:space="preserve"> Of note, relative to the SFS of a population undergoing demographic equilibrium, we observe a</w:t>
       </w:r>
       <w:r>
         <w:rPr>
@@ -7875,7 +7857,7 @@
           <w:szCs w:val="24"/>
           <w:u w:val="single"/>
         </w:rPr>
-        <w:t xml:space="preserve">Several commensal gut microbial species show demographic patterns which parallel human </w:t>
+        <w:t xml:space="preserve">Gut commensal species demonstrate a variety of inferred demographic </w:t>
       </w:r>
       <w:proofErr w:type="gramStart"/>
       <w:r>
@@ -7885,7 +7867,7 @@
           <w:szCs w:val="24"/>
           <w:u w:val="single"/>
         </w:rPr>
-        <w:t>history</w:t>
+        <w:t>histories</w:t>
       </w:r>
       <w:proofErr w:type="gramEnd"/>
     </w:p>
@@ -7899,37 +7881,6 @@
           <w:szCs w:val="24"/>
         </w:rPr>
       </w:pPr>
-    </w:p>
-    <w:p>
-      <w:pPr>
-        <w:spacing w:after="0" w:line="240" w:lineRule="auto"/>
-        <w:jc w:val="both"/>
-        <w:rPr>
-          <w:rFonts w:ascii="Times New Roman" w:hAnsi="Times New Roman" w:cs="Times New Roman"/>
-          <w:sz w:val="24"/>
-          <w:szCs w:val="24"/>
-        </w:rPr>
-      </w:pPr>
-      <w:r>
-        <w:rPr>
-          <w:rFonts w:ascii="Times New Roman" w:hAnsi="Times New Roman" w:cs="Times New Roman"/>
-          <w:sz w:val="24"/>
-          <w:szCs w:val="24"/>
-          <w:u w:val="single"/>
-        </w:rPr>
-        <w:t xml:space="preserve">Despite broad reductions in genetic diversity observed in North American gut microbiomes, several commensal gut microbial species demonstrate an expansion in effective population </w:t>
-      </w:r>
-      <w:proofErr w:type="gramStart"/>
-      <w:r>
-        <w:rPr>
-          <w:rFonts w:ascii="Times New Roman" w:hAnsi="Times New Roman" w:cs="Times New Roman"/>
-          <w:sz w:val="24"/>
-          <w:szCs w:val="24"/>
-          <w:u w:val="single"/>
-        </w:rPr>
-        <w:t>size</w:t>
-      </w:r>
-      <w:proofErr w:type="gramEnd"/>
     </w:p>
     <w:p>
       <w:pPr>
@@ -8416,6 +8367,7 @@
           <w:sz w:val="24"/>
           <w:szCs w:val="24"/>
         </w:rPr>
+        <w:lastRenderedPageBreak/>
         <w:t>We used a standard reference-based approach to quantify bacterial species’ abundance and strain-level genomic variation (Nayfach et al, 2016). FASTQ files for technical and sample replicates from the same time point were merged to increase coverage.</w:t>
       </w:r>
     </w:p>
@@ -8890,7 +8842,6 @@
           <w:sz w:val="24"/>
           <w:szCs w:val="24"/>
         </w:rPr>
-        <w:lastRenderedPageBreak/>
         <w:t>Complete SFS  Calculation</w:t>
       </w:r>
     </w:p>
@@ -9772,25 +9723,7 @@
           <w:sz w:val="24"/>
           <w:szCs w:val="24"/>
         </w:rPr>
-        <w:t xml:space="preserve"> by calling consensus alleles at each site for each pair of samples, estimating allele frequencies at the given site for the given pair to gain a pairwise estimate of allele frequenc</w:t>
-      </w:r>
-      <w:proofErr w:type="spellStart"/>
-      <w:r>
-        <w:rPr>
-          <w:rFonts w:ascii="Times New Roman" w:eastAsiaTheme="minorEastAsia" w:hAnsi="Times New Roman" w:cs="Times New Roman"/>
-          <w:sz w:val="24"/>
-          <w:szCs w:val="24"/>
-        </w:rPr>
-        <w:t>ies</w:t>
-      </w:r>
-      <w:proofErr w:type="spellEnd"/>
-      <w:r>
-        <w:rPr>
-          <w:rFonts w:ascii="Times New Roman" w:eastAsiaTheme="minorEastAsia" w:hAnsi="Times New Roman" w:cs="Times New Roman"/>
-          <w:sz w:val="24"/>
-          <w:szCs w:val="24"/>
-        </w:rPr>
-        <w:t xml:space="preserve">. We then take the average of pairwise estimates across all sites for a given pair to gain a paired average nucleotide diversity estimate, and then take the average of all paired average nucleotide diversity estimates to estimate </w:t>
+        <w:t xml:space="preserve"> by calling consensus alleles at each site for each pair of samples, estimating allele frequencies at the given site for the given pair to gain a pairwise estimate of allele frequencies. We then take the average of pairwise estimates across all sites for a given pair to gain a paired average nucleotide diversity estimate, and then take the average of all paired average nucleotide diversity estimates to estimate </w:t>
       </w:r>
       <m:oMath>
         <m:r>
@@ -9869,24 +9802,32 @@
           <w:sz w:val="24"/>
           <w:szCs w:val="24"/>
         </w:rPr>
+        <w:t xml:space="preserve">As part of our </w:t>
+      </w:r>
+      <w:r>
+        <w:rPr>
+          <w:rFonts w:ascii="Times New Roman" w:hAnsi="Times New Roman" w:cs="Times New Roman"/>
+          <w:sz w:val="24"/>
+          <w:szCs w:val="24"/>
+        </w:rPr>
+        <w:t>analysis,</w:t>
+      </w:r>
+      <w:r>
+        <w:rPr>
+          <w:rFonts w:ascii="Times New Roman" w:hAnsi="Times New Roman" w:cs="Times New Roman"/>
+          <w:sz w:val="24"/>
+          <w:szCs w:val="24"/>
+        </w:rPr>
+        <w:t xml:space="preserve"> we projected the empirical SFS down from a larger sample size to a smaller sample size, i.e., 14 QP samples. This involves randomly averaging over all possible resamplings </w:t>
+      </w:r>
+      <w:r>
+        <w:rPr>
+          <w:rFonts w:ascii="Times New Roman" w:hAnsi="Times New Roman" w:cs="Times New Roman"/>
+          <w:sz w:val="24"/>
+          <w:szCs w:val="24"/>
+        </w:rPr>
         <w:lastRenderedPageBreak/>
-        <w:t xml:space="preserve">As part of our </w:t>
-      </w:r>
-      <w:r>
-        <w:rPr>
-          <w:rFonts w:ascii="Times New Roman" w:hAnsi="Times New Roman" w:cs="Times New Roman"/>
-          <w:sz w:val="24"/>
-          <w:szCs w:val="24"/>
-        </w:rPr>
-        <w:t>analysis,</w:t>
-      </w:r>
-      <w:r>
-        <w:rPr>
-          <w:rFonts w:ascii="Times New Roman" w:hAnsi="Times New Roman" w:cs="Times New Roman"/>
-          <w:sz w:val="24"/>
-          <w:szCs w:val="24"/>
-        </w:rPr>
-        <w:t xml:space="preserve"> we projected the empirical SFS down from a larger sample size to a smaller sample size, i.e., 14 QP samples. This involves randomly averaging over all possible resamplings of the larger sample size data. Down sampled sites are randomly d</w:t>
+        <w:t>of the larger sample size data. Down sampled sites are randomly d</w:t>
       </w:r>
       <w:r>
         <w:rPr>
@@ -10595,25 +10536,7 @@
           <w:sz w:val="24"/>
           <w:szCs w:val="24"/>
         </w:rPr>
-        <w:t>, which denotes the change in effective population size rela</w:t>
-      </w:r>
-      <w:proofErr w:type="spellStart"/>
-      <w:r>
-        <w:rPr>
-          <w:rFonts w:ascii="Times New Roman" w:eastAsiaTheme="minorEastAsia" w:hAnsi="Times New Roman" w:cs="Times New Roman"/>
-          <w:sz w:val="24"/>
-          <w:szCs w:val="24"/>
-        </w:rPr>
-        <w:t>tive</w:t>
-      </w:r>
-      <w:proofErr w:type="spellEnd"/>
-      <w:r>
-        <w:rPr>
-          <w:rFonts w:ascii="Times New Roman" w:eastAsiaTheme="minorEastAsia" w:hAnsi="Times New Roman" w:cs="Times New Roman"/>
-          <w:sz w:val="24"/>
-          <w:szCs w:val="24"/>
-        </w:rPr>
-        <w:t xml:space="preserve"> to the ancestral effective population size.</w:t>
+        <w:t>, which denotes the change in effective population size relative to the ancestral effective population size.</w:t>
       </w:r>
     </w:p>
     <w:p>
